--- a/3_Documentazione/Documentazione Gestione Viaggi.docx
+++ b/3_Documentazione/Documentazione Gestione Viaggi.docx
@@ -2713,16 +2713,24 @@
         </w:rPr>
         <w:t>…</w:t>
       </w:r>
+      <w:r>
+        <w:rPr>
+          <w:lang w:val="it-IT"/>
+        </w:rPr>
+        <w:t>123</w:t>
+      </w:r>
+      <w:bookmarkStart w:id="2" w:name="_GoBack"/>
+      <w:bookmarkEnd w:id="2"/>
     </w:p>
     <w:p>
       <w:pPr>
         <w:pStyle w:val="Titolo2"/>
       </w:pPr>
-      <w:bookmarkStart w:id="2" w:name="_Toc82685760"/>
+      <w:bookmarkStart w:id="3" w:name="_Toc82685760"/>
       <w:r>
         <w:t>Abstract</w:t>
       </w:r>
-      <w:bookmarkEnd w:id="2"/>
+      <w:bookmarkEnd w:id="3"/>
       <w:r>
         <w:t xml:space="preserve"> </w:t>
       </w:r>
@@ -2821,8 +2829,8 @@
           <w:lang w:val="it-IT"/>
         </w:rPr>
       </w:pPr>
-      <w:bookmarkStart w:id="3" w:name="OLE_LINK3"/>
-      <w:bookmarkStart w:id="4" w:name="OLE_LINK4"/>
+      <w:bookmarkStart w:id="4" w:name="OLE_LINK3"/>
+      <w:bookmarkStart w:id="5" w:name="OLE_LINK4"/>
     </w:p>
     <w:p>
       <w:pPr>
@@ -2846,8 +2854,8 @@
         <w:t>…</w:t>
       </w:r>
     </w:p>
-    <w:bookmarkEnd w:id="3"/>
     <w:bookmarkEnd w:id="4"/>
+    <w:bookmarkEnd w:id="5"/>
     <w:p>
       <w:pPr>
         <w:rPr>
@@ -2914,8 +2922,6 @@
           <w:lang w:val="en-US"/>
         </w:rPr>
       </w:pPr>
-      <w:bookmarkStart w:id="5" w:name="_GoBack"/>
-      <w:bookmarkEnd w:id="5"/>
     </w:p>
     <w:p>
       <w:pPr>
@@ -10456,27 +10462,14 @@
             <w:r>
               <w:t xml:space="preserve">Figura </w:t>
             </w:r>
-            <w:r>
-              <w:fldChar w:fldCharType="begin"/>
-            </w:r>
-            <w:r>
-              <w:instrText xml:space="preserve"> SEQ Figura \* ARABIC </w:instrText>
-            </w:r>
-            <w:r>
-              <w:fldChar w:fldCharType="separate"/>
-            </w:r>
-            <w:r>
-              <w:rPr>
-                <w:noProof/>
-              </w:rPr>
-              <w:t>2</w:t>
-            </w:r>
-            <w:r>
-              <w:rPr>
-                <w:noProof/>
-              </w:rPr>
-              <w:fldChar w:fldCharType="end"/>
-            </w:r>
+            <w:fldSimple w:instr=" SEQ Figura \* ARABIC ">
+              <w:r>
+                <w:rPr>
+                  <w:noProof/>
+                </w:rPr>
+                <w:t>2</w:t>
+              </w:r>
+            </w:fldSimple>
             <w:r>
               <w:t xml:space="preserve">: Esempio di diagramma di </w:t>
             </w:r>
@@ -25983,27 +25976,14 @@
     <w:r>
       <w:tab/>
     </w:r>
-    <w:r>
-      <w:fldChar w:fldCharType="begin"/>
-    </w:r>
-    <w:r>
-      <w:instrText xml:space="preserve"> FILENAME </w:instrText>
-    </w:r>
-    <w:r>
-      <w:fldChar w:fldCharType="separate"/>
-    </w:r>
-    <w:r>
-      <w:rPr>
-        <w:noProof/>
-      </w:rPr>
-      <w:t>D2. Modello documentazione progetto.docx</w:t>
-    </w:r>
-    <w:r>
-      <w:rPr>
-        <w:noProof/>
-      </w:rPr>
-      <w:fldChar w:fldCharType="end"/>
-    </w:r>
+    <w:fldSimple w:instr=" FILENAME ">
+      <w:r>
+        <w:rPr>
+          <w:noProof/>
+        </w:rPr>
+        <w:t>D2. Modello documentazione progetto.docx</w:t>
+      </w:r>
+    </w:fldSimple>
     <w:r>
       <w:tab/>
       <w:t xml:space="preserve">Versione: 16.09.2021 </w:t>
@@ -31545,7 +31525,7 @@
 </file>
 
 <file path=customXml/itemProps1.xml><?xml version="1.0" encoding="utf-8"?>
-<ds:datastoreItem xmlns:ds="http://schemas.openxmlformats.org/officeDocument/2006/customXml" ds:itemID="{F1DFADCA-D5A2-4DAA-8CBB-3BA1152DEDF8}">
+<ds:datastoreItem xmlns:ds="http://schemas.openxmlformats.org/officeDocument/2006/customXml" ds:itemID="{17CAE02F-12FF-415D-91A8-490BB17FD9A3}">
   <ds:schemaRefs>
     <ds:schemaRef ds:uri="http://schemas.openxmlformats.org/officeDocument/2006/bibliography"/>
   </ds:schemaRefs>

--- a/3_Documentazione/Documentazione Gestione Viaggi.docx
+++ b/3_Documentazione/Documentazione Gestione Viaggi.docx
@@ -2713,24 +2713,16 @@
         </w:rPr>
         <w:t>…</w:t>
       </w:r>
-      <w:r>
-        <w:rPr>
-          <w:lang w:val="it-IT"/>
-        </w:rPr>
-        <w:t>123</w:t>
-      </w:r>
-      <w:bookmarkStart w:id="2" w:name="_GoBack"/>
-      <w:bookmarkEnd w:id="2"/>
     </w:p>
     <w:p>
       <w:pPr>
         <w:pStyle w:val="Titolo2"/>
       </w:pPr>
-      <w:bookmarkStart w:id="3" w:name="_Toc82685760"/>
+      <w:bookmarkStart w:id="2" w:name="_Toc82685760"/>
       <w:r>
         <w:t>Abstract</w:t>
       </w:r>
-      <w:bookmarkEnd w:id="3"/>
+      <w:bookmarkEnd w:id="2"/>
       <w:r>
         <w:t xml:space="preserve"> </w:t>
       </w:r>
@@ -2829,8 +2821,8 @@
           <w:lang w:val="it-IT"/>
         </w:rPr>
       </w:pPr>
-      <w:bookmarkStart w:id="4" w:name="OLE_LINK3"/>
-      <w:bookmarkStart w:id="5" w:name="OLE_LINK4"/>
+      <w:bookmarkStart w:id="3" w:name="OLE_LINK3"/>
+      <w:bookmarkStart w:id="4" w:name="OLE_LINK4"/>
     </w:p>
     <w:p>
       <w:pPr>
@@ -2854,8 +2846,8 @@
         <w:t>…</w:t>
       </w:r>
     </w:p>
+    <w:bookmarkEnd w:id="3"/>
     <w:bookmarkEnd w:id="4"/>
-    <w:bookmarkEnd w:id="5"/>
     <w:p>
       <w:pPr>
         <w:rPr>
@@ -2922,6 +2914,8 @@
           <w:lang w:val="en-US"/>
         </w:rPr>
       </w:pPr>
+      <w:bookmarkStart w:id="5" w:name="_GoBack"/>
+      <w:bookmarkEnd w:id="5"/>
     </w:p>
     <w:p>
       <w:pPr>
@@ -10462,14 +10456,27 @@
             <w:r>
               <w:t xml:space="preserve">Figura </w:t>
             </w:r>
-            <w:fldSimple w:instr=" SEQ Figura \* ARABIC ">
-              <w:r>
-                <w:rPr>
-                  <w:noProof/>
-                </w:rPr>
-                <w:t>2</w:t>
-              </w:r>
-            </w:fldSimple>
+            <w:r>
+              <w:fldChar w:fldCharType="begin"/>
+            </w:r>
+            <w:r>
+              <w:instrText xml:space="preserve"> SEQ Figura \* ARABIC </w:instrText>
+            </w:r>
+            <w:r>
+              <w:fldChar w:fldCharType="separate"/>
+            </w:r>
+            <w:r>
+              <w:rPr>
+                <w:noProof/>
+              </w:rPr>
+              <w:t>2</w:t>
+            </w:r>
+            <w:r>
+              <w:rPr>
+                <w:noProof/>
+              </w:rPr>
+              <w:fldChar w:fldCharType="end"/>
+            </w:r>
             <w:r>
               <w:t xml:space="preserve">: Esempio di diagramma di </w:t>
             </w:r>
@@ -25976,14 +25983,27 @@
     <w:r>
       <w:tab/>
     </w:r>
-    <w:fldSimple w:instr=" FILENAME ">
-      <w:r>
-        <w:rPr>
-          <w:noProof/>
-        </w:rPr>
-        <w:t>D2. Modello documentazione progetto.docx</w:t>
-      </w:r>
-    </w:fldSimple>
+    <w:r>
+      <w:fldChar w:fldCharType="begin"/>
+    </w:r>
+    <w:r>
+      <w:instrText xml:space="preserve"> FILENAME </w:instrText>
+    </w:r>
+    <w:r>
+      <w:fldChar w:fldCharType="separate"/>
+    </w:r>
+    <w:r>
+      <w:rPr>
+        <w:noProof/>
+      </w:rPr>
+      <w:t>D2. Modello documentazione progetto.docx</w:t>
+    </w:r>
+    <w:r>
+      <w:rPr>
+        <w:noProof/>
+      </w:rPr>
+      <w:fldChar w:fldCharType="end"/>
+    </w:r>
     <w:r>
       <w:tab/>
       <w:t xml:space="preserve">Versione: 16.09.2021 </w:t>
@@ -31525,7 +31545,7 @@
 </file>
 
 <file path=customXml/itemProps1.xml><?xml version="1.0" encoding="utf-8"?>
-<ds:datastoreItem xmlns:ds="http://schemas.openxmlformats.org/officeDocument/2006/customXml" ds:itemID="{17CAE02F-12FF-415D-91A8-490BB17FD9A3}">
+<ds:datastoreItem xmlns:ds="http://schemas.openxmlformats.org/officeDocument/2006/customXml" ds:itemID="{F1DFADCA-D5A2-4DAA-8CBB-3BA1152DEDF8}">
   <ds:schemaRefs>
     <ds:schemaRef ds:uri="http://schemas.openxmlformats.org/officeDocument/2006/bibliography"/>
   </ds:schemaRefs>

--- a/3_Documentazione/Documentazione Gestione Viaggi.docx
+++ b/3_Documentazione/Documentazione Gestione Viaggi.docx
@@ -2619,99 +2619,67 @@
         <w:rPr>
           <w:lang w:val="it-IT"/>
         </w:rPr>
-        <w:t xml:space="preserve">In questo capitolo raccogliere le informazioni relative al progetto, ad esempio: </w:t>
+        <w:t>Allievi: Andrea Frati, Luca Fumasoli, Manuel Grosso</w:t>
       </w:r>
     </w:p>
     <w:p>
       <w:pPr>
-        <w:numPr>
-          <w:ilvl w:val="0"/>
-          <w:numId w:val="2"/>
-        </w:numPr>
-        <w:rPr>
-          <w:lang w:val="it-IT"/>
-        </w:rPr>
-      </w:pPr>
-      <w:r>
-        <w:rPr>
-          <w:lang w:val="it-IT"/>
-        </w:rPr>
-        <w:t>Allievo/i e</w:t>
-      </w:r>
-      <w:r>
-        <w:rPr>
-          <w:lang w:val="it-IT"/>
-        </w:rPr>
-        <w:t xml:space="preserve"> </w:t>
-      </w:r>
-      <w:r>
-        <w:rPr>
-          <w:lang w:val="it-IT"/>
-        </w:rPr>
-        <w:t>docente/i coinvolti nel progetto e rispettivi ruoli,</w:t>
+        <w:rPr>
+          <w:lang w:val="it-IT"/>
+        </w:rPr>
+      </w:pPr>
+      <w:r>
+        <w:rPr>
+          <w:lang w:val="it-IT"/>
+        </w:rPr>
+        <w:t>Classi: I3AC / I3AA</w:t>
       </w:r>
     </w:p>
     <w:p>
       <w:pPr>
-        <w:numPr>
-          <w:ilvl w:val="0"/>
-          <w:numId w:val="2"/>
-        </w:numPr>
-        <w:rPr>
-          <w:lang w:val="it-IT"/>
-        </w:rPr>
-      </w:pPr>
-      <w:r>
-        <w:rPr>
-          <w:lang w:val="it-IT"/>
-        </w:rPr>
-        <w:t>scuola,</w:t>
-      </w:r>
-      <w:r>
-        <w:rPr>
-          <w:lang w:val="it-IT"/>
-        </w:rPr>
-        <w:t xml:space="preserve"> </w:t>
-      </w:r>
-      <w:r>
-        <w:rPr>
-          <w:lang w:val="it-IT"/>
-        </w:rPr>
-        <w:t>sezione, materia/e,</w:t>
-      </w:r>
+        <w:rPr>
+          <w:lang w:val="it-IT"/>
+        </w:rPr>
+      </w:pPr>
+      <w:r>
+        <w:rPr>
+          <w:lang w:val="it-IT"/>
+        </w:rPr>
+        <w:t xml:space="preserve">Docente responsabile: Guido </w:t>
+      </w:r>
+      <w:proofErr w:type="spellStart"/>
+      <w:r>
+        <w:rPr>
+          <w:lang w:val="it-IT"/>
+        </w:rPr>
+        <w:t>Montalbetti</w:t>
+      </w:r>
+      <w:proofErr w:type="spellEnd"/>
     </w:p>
     <w:p>
       <w:pPr>
-        <w:numPr>
-          <w:ilvl w:val="0"/>
-          <w:numId w:val="2"/>
-        </w:numPr>
-        <w:rPr>
-          <w:lang w:val="it-IT"/>
-        </w:rPr>
-      </w:pPr>
-      <w:r>
-        <w:rPr>
-          <w:lang w:val="it-IT"/>
-        </w:rPr>
-        <w:t>date di inizio e termine di consegna,</w:t>
+        <w:rPr>
+          <w:lang w:val="it-IT"/>
+        </w:rPr>
+      </w:pPr>
+      <w:r>
+        <w:rPr>
+          <w:lang w:val="it-IT"/>
+        </w:rPr>
+        <w:t>Data inizio: -</w:t>
       </w:r>
     </w:p>
     <w:p>
       <w:pPr>
-        <w:numPr>
-          <w:ilvl w:val="0"/>
-          <w:numId w:val="2"/>
-        </w:numPr>
-        <w:rPr>
-          <w:lang w:val="it-IT"/>
-        </w:rPr>
-      </w:pPr>
-      <w:r>
-        <w:rPr>
-          <w:lang w:val="it-IT"/>
-        </w:rPr>
-        <w:t>…</w:t>
+        <w:rPr>
+          <w:lang w:val="it-IT"/>
+        </w:rPr>
+      </w:pPr>
+      <w:r>
+        <w:rPr>
+          <w:lang w:val="it-IT"/>
+        </w:rPr>
+        <w:t>Data fine: -</w:t>
       </w:r>
     </w:p>
     <w:p>
@@ -2824,30 +2792,110 @@
       <w:bookmarkStart w:id="3" w:name="OLE_LINK3"/>
       <w:bookmarkStart w:id="4" w:name="OLE_LINK4"/>
     </w:p>
-    <w:p>
-      <w:pPr>
-        <w:rPr>
-          <w:i/>
-          <w:lang w:val="it-IT"/>
-        </w:rPr>
-      </w:pPr>
-      <w:r>
-        <w:rPr>
-          <w:i/>
-          <w:lang w:val="it-IT"/>
-        </w:rPr>
-        <w:t xml:space="preserve">Soluzioni e processi applicati nella risoluzione del problema, </w:t>
-      </w:r>
-      <w:r>
-        <w:rPr>
-          <w:i/>
-          <w:lang w:val="it-IT"/>
-        </w:rPr>
-        <w:t>…</w:t>
-      </w:r>
-    </w:p>
     <w:bookmarkEnd w:id="3"/>
     <w:bookmarkEnd w:id="4"/>
+    <w:p>
+      <w:pPr>
+        <w:rPr>
+          <w:iCs/>
+          <w:sz w:val="22"/>
+          <w:szCs w:val="14"/>
+          <w:lang w:val="it-IT"/>
+        </w:rPr>
+      </w:pPr>
+      <w:r>
+        <w:rPr>
+          <w:iCs/>
+          <w:sz w:val="22"/>
+          <w:szCs w:val="14"/>
+          <w:lang w:val="it-IT"/>
+        </w:rPr>
+        <w:t>Per</w:t>
+      </w:r>
+      <w:r>
+        <w:rPr>
+          <w:iCs/>
+          <w:sz w:val="22"/>
+          <w:szCs w:val="14"/>
+          <w:lang w:val="it-IT"/>
+        </w:rPr>
+        <w:t xml:space="preserve"> questo progetto sarà necessario avere un account amministratore per creare </w:t>
+      </w:r>
+      <w:r>
+        <w:rPr>
+          <w:iCs/>
+          <w:sz w:val="22"/>
+          <w:szCs w:val="14"/>
+          <w:lang w:val="it-IT"/>
+        </w:rPr>
+        <w:t>viaggi ed i mezzi per i viaggi,</w:t>
+      </w:r>
+      <w:r>
+        <w:rPr>
+          <w:iCs/>
+          <w:sz w:val="22"/>
+          <w:szCs w:val="14"/>
+          <w:lang w:val="it-IT"/>
+        </w:rPr>
+        <w:t xml:space="preserve"> e ci sarà bisogno di account per gli studenti che possono visualizzare tutti i </w:t>
+      </w:r>
+      <w:r>
+        <w:rPr>
+          <w:iCs/>
+          <w:sz w:val="22"/>
+          <w:szCs w:val="14"/>
+          <w:lang w:val="it-IT"/>
+        </w:rPr>
+        <w:t xml:space="preserve">viaggi e riservare posti sui viaggi desiderati. </w:t>
+      </w:r>
+      <w:r>
+        <w:rPr>
+          <w:iCs/>
+          <w:sz w:val="22"/>
+          <w:szCs w:val="14"/>
+          <w:lang w:val="it-IT"/>
+        </w:rPr>
+        <w:t xml:space="preserve">Per realizzare il sito </w:t>
+      </w:r>
+      <w:r>
+        <w:rPr>
+          <w:iCs/>
+          <w:sz w:val="22"/>
+          <w:szCs w:val="14"/>
+          <w:lang w:val="it-IT"/>
+        </w:rPr>
+        <w:t>abbiamo</w:t>
+      </w:r>
+      <w:r>
+        <w:rPr>
+          <w:iCs/>
+          <w:sz w:val="22"/>
+          <w:szCs w:val="14"/>
+          <w:lang w:val="it-IT"/>
+        </w:rPr>
+        <w:t xml:space="preserve"> usato i principali linguaggi web, ossia HTML, CSS, PHP e </w:t>
+      </w:r>
+      <w:proofErr w:type="spellStart"/>
+      <w:r>
+        <w:rPr>
+          <w:iCs/>
+          <w:sz w:val="22"/>
+          <w:szCs w:val="14"/>
+          <w:lang w:val="it-IT"/>
+        </w:rPr>
+        <w:t>Javascript</w:t>
+      </w:r>
+      <w:proofErr w:type="spellEnd"/>
+      <w:r>
+        <w:rPr>
+          <w:iCs/>
+          <w:sz w:val="22"/>
+          <w:szCs w:val="14"/>
+          <w:lang w:val="it-IT"/>
+        </w:rPr>
+        <w:t>.</w:t>
+      </w:r>
+    </w:p>
     <w:p>
       <w:pPr>
         <w:rPr>
@@ -2914,258 +2962,84 @@
           <w:lang w:val="en-US"/>
         </w:rPr>
       </w:pPr>
-      <w:bookmarkStart w:id="5" w:name="_GoBack"/>
+    </w:p>
+    <w:p>
+      <w:pPr>
+        <w:pStyle w:val="Titolo2"/>
+      </w:pPr>
+      <w:bookmarkStart w:id="5" w:name="_Toc82685761"/>
+      <w:r>
+        <w:t>Scopo</w:t>
+      </w:r>
       <w:bookmarkEnd w:id="5"/>
     </w:p>
     <w:p>
       <w:pPr>
-        <w:pStyle w:val="Titolo2"/>
-      </w:pPr>
-      <w:bookmarkStart w:id="6" w:name="_Toc82685761"/>
-      <w:r>
-        <w:t>Scopo</w:t>
+        <w:rPr>
+          <w:lang w:val="it-IT"/>
+        </w:rPr>
+      </w:pPr>
+      <w:r>
+        <w:rPr>
+          <w:lang w:val="it-IT"/>
+        </w:rPr>
+        <w:t xml:space="preserve">Lo </w:t>
+      </w:r>
+      <w:r>
+        <w:rPr>
+          <w:lang w:val="it-IT"/>
+        </w:rPr>
+        <w:t>scopo del progetto è di creare un sito facile da navigare su cui riservare biglietti per viaggi che si è interessati a fare.</w:t>
+      </w:r>
+    </w:p>
+    <w:p>
+      <w:pPr>
+        <w:pStyle w:val="Titolo1"/>
+        <w:rPr>
+          <w:lang w:val="it-IT"/>
+        </w:rPr>
+      </w:pPr>
+      <w:r>
+        <w:br w:type="page"/>
+      </w:r>
+      <w:bookmarkStart w:id="6" w:name="_Toc82685762"/>
+      <w:r>
+        <w:rPr>
+          <w:lang w:val="it-IT"/>
+        </w:rPr>
+        <w:lastRenderedPageBreak/>
+        <w:t>Analisi</w:t>
       </w:r>
       <w:bookmarkEnd w:id="6"/>
     </w:p>
     <w:p>
       <w:pPr>
-        <w:rPr>
-          <w:lang w:val="it-IT"/>
-        </w:rPr>
-      </w:pPr>
-      <w:r>
-        <w:rPr>
-          <w:lang w:val="it-IT"/>
-        </w:rPr>
-        <w:t>Lo scopo del progetto (scopi didattici/scopi operativi)</w:t>
-      </w:r>
-      <w:r>
-        <w:rPr>
-          <w:lang w:val="it-IT"/>
-        </w:rPr>
-        <w:t>. Dovrebbe descrivere il mandato</w:t>
-      </w:r>
-      <w:r>
-        <w:rPr>
-          <w:lang w:val="it-IT"/>
-        </w:rPr>
-        <w:t>, ma non vanno ricopiate le informazioni del quaderno dei compiti</w:t>
-      </w:r>
-      <w:r>
-        <w:rPr>
-          <w:lang w:val="it-IT"/>
-        </w:rPr>
-        <w:t xml:space="preserve"> (che va invece allegato)</w:t>
-      </w:r>
-      <w:r>
-        <w:rPr>
-          <w:lang w:val="it-IT"/>
-        </w:rPr>
-        <w:t>.</w:t>
-      </w:r>
-    </w:p>
-    <w:p>
-      <w:pPr>
-        <w:pStyle w:val="Titolo1"/>
-        <w:rPr>
-          <w:lang w:val="it-IT"/>
-        </w:rPr>
-      </w:pPr>
-      <w:r>
-        <w:br w:type="page"/>
-      </w:r>
-      <w:bookmarkStart w:id="7" w:name="_Toc82685762"/>
-      <w:r>
-        <w:rPr>
-          <w:lang w:val="it-IT"/>
-        </w:rPr>
-        <w:lastRenderedPageBreak/>
-        <w:t>Analisi</w:t>
+        <w:pStyle w:val="Titolo2"/>
+      </w:pPr>
+      <w:bookmarkStart w:id="7" w:name="_Toc82685763"/>
+      <w:r>
+        <w:t>Analisi del dominio</w:t>
       </w:r>
       <w:bookmarkEnd w:id="7"/>
     </w:p>
     <w:p>
       <w:pPr>
-        <w:pStyle w:val="Titolo2"/>
-      </w:pPr>
-      <w:bookmarkStart w:id="8" w:name="_Toc82685763"/>
-      <w:r>
-        <w:t>Analisi del dominio</w:t>
-      </w:r>
-      <w:bookmarkEnd w:id="8"/>
+        <w:rPr>
+          <w:lang w:val="it-IT"/>
+        </w:rPr>
+      </w:pPr>
+      <w:r>
+        <w:rPr>
+          <w:lang w:val="it-IT"/>
+        </w:rPr>
+        <w:t>I viaggi all’interno del sito potranno essere visualizzati da chiunque e se sono interessati potranno creare un account per riservare un biglietto. Ci saranno anche degli account di amministratore che potranno creare viaggi ed i mezzi su cui percorrere i viaggi.</w:t>
+      </w:r>
     </w:p>
     <w:p>
       <w:pPr>
-        <w:rPr>
-          <w:lang w:val="it-IT"/>
-        </w:rPr>
-      </w:pPr>
-      <w:r>
-        <w:rPr>
-          <w:lang w:val="it-IT"/>
-        </w:rPr>
-        <w:t>Questo capitolo dovrebbe descrivere il contesto in cui il prodotto verrà utilizzato, da questa analisi dovrebbero scaturire le risposte a quesiti quali ad esempio:</w:t>
-      </w:r>
-    </w:p>
-    <w:p>
-      <w:pPr>
-        <w:numPr>
-          <w:ilvl w:val="0"/>
-          <w:numId w:val="4"/>
-        </w:numPr>
-        <w:rPr>
-          <w:lang w:val="it-IT"/>
-        </w:rPr>
-      </w:pPr>
-      <w:r>
-        <w:rPr>
-          <w:lang w:val="it-IT"/>
-        </w:rPr>
-        <w:t xml:space="preserve">Background/Situazione iniziale  </w:t>
-      </w:r>
-    </w:p>
-    <w:p>
-      <w:pPr>
-        <w:numPr>
-          <w:ilvl w:val="0"/>
-          <w:numId w:val="4"/>
-        </w:numPr>
-        <w:rPr>
-          <w:lang w:val="it-IT"/>
-        </w:rPr>
-      </w:pPr>
-      <w:r>
-        <w:rPr>
-          <w:lang w:val="it-IT"/>
-        </w:rPr>
-        <w:t>Quale è e come è organizzato il contesto in cui il prodotto dovrà funzionare?</w:t>
-      </w:r>
-    </w:p>
-    <w:p>
-      <w:pPr>
-        <w:numPr>
-          <w:ilvl w:val="0"/>
-          <w:numId w:val="3"/>
-        </w:numPr>
-        <w:rPr>
-          <w:lang w:val="it-IT"/>
-        </w:rPr>
-      </w:pPr>
-      <w:r>
-        <w:rPr>
-          <w:lang w:val="it-IT"/>
-        </w:rPr>
-        <w:t>Come viene risolto attualmente il problema?</w:t>
-      </w:r>
-      <w:r>
-        <w:rPr>
-          <w:lang w:val="it-IT"/>
-        </w:rPr>
-        <w:t xml:space="preserve"> Esiste già un prodotto </w:t>
-      </w:r>
-      <w:r>
-        <w:rPr>
-          <w:lang w:val="it-IT"/>
-        </w:rPr>
-        <w:t>simile</w:t>
-      </w:r>
-      <w:r>
-        <w:rPr>
-          <w:lang w:val="it-IT"/>
-        </w:rPr>
-        <w:t>?</w:t>
-      </w:r>
-    </w:p>
-    <w:p>
-      <w:pPr>
-        <w:numPr>
-          <w:ilvl w:val="0"/>
-          <w:numId w:val="3"/>
-        </w:numPr>
-        <w:rPr>
-          <w:lang w:val="it-IT"/>
-        </w:rPr>
-      </w:pPr>
-      <w:r>
-        <w:rPr>
-          <w:lang w:val="it-IT"/>
-        </w:rPr>
-        <w:t>Chi sono gli utenti? Che bisogni hanno? Come e dove lavorano?</w:t>
-      </w:r>
-    </w:p>
-    <w:p>
-      <w:pPr>
-        <w:numPr>
-          <w:ilvl w:val="0"/>
-          <w:numId w:val="3"/>
-        </w:numPr>
-        <w:rPr>
-          <w:lang w:val="it-IT"/>
-        </w:rPr>
-      </w:pPr>
-      <w:r>
-        <w:rPr>
-          <w:lang w:val="it-IT"/>
-        </w:rPr>
-        <w:t>Che competenze/conoscenze/cultura posseggono gli utenti in relazione con il problema?</w:t>
-      </w:r>
-    </w:p>
-    <w:p>
-      <w:pPr>
-        <w:numPr>
-          <w:ilvl w:val="0"/>
-          <w:numId w:val="3"/>
-        </w:numPr>
-        <w:rPr>
-          <w:lang w:val="it-IT"/>
-        </w:rPr>
-      </w:pPr>
-      <w:r>
-        <w:rPr>
-          <w:lang w:val="it-IT"/>
-        </w:rPr>
-        <w:t>Esistono convenzioni/standard applicati nel dominio?</w:t>
-      </w:r>
-    </w:p>
-    <w:p>
-      <w:pPr>
-        <w:numPr>
-          <w:ilvl w:val="0"/>
-          <w:numId w:val="3"/>
-        </w:numPr>
-        <w:rPr>
-          <w:lang w:val="it-IT"/>
-        </w:rPr>
-      </w:pPr>
-      <w:r>
-        <w:rPr>
-          <w:lang w:val="it-IT"/>
-        </w:rPr>
-        <w:t>Che conoscenze teoriche bisogna avere/acquisire per poter operare efficacemente nel dominio?</w:t>
-      </w:r>
-    </w:p>
-    <w:p>
-      <w:pPr>
-        <w:numPr>
-          <w:ilvl w:val="0"/>
-          <w:numId w:val="3"/>
-        </w:numPr>
-        <w:rPr>
-          <w:lang w:val="it-IT"/>
-        </w:rPr>
-      </w:pPr>
-      <w:r>
-        <w:rPr>
-          <w:lang w:val="it-IT"/>
-        </w:rPr>
-        <w:t>…</w:t>
-      </w:r>
-    </w:p>
-    <w:p>
-      <w:pPr>
         <w:pStyle w:val="Titolo2"/>
       </w:pPr>
-      <w:bookmarkStart w:id="9" w:name="_Toc82685764"/>
+      <w:bookmarkStart w:id="8" w:name="_Toc82685764"/>
       <w:r>
         <w:t>Analisi e s</w:t>
       </w:r>
@@ -3178,267 +3052,7 @@
       <w:r>
         <w:t>dei requisiti</w:t>
       </w:r>
-      <w:bookmarkEnd w:id="9"/>
-    </w:p>
-    <w:p>
-      <w:pPr>
-        <w:rPr>
-          <w:lang w:val="it-IT"/>
-        </w:rPr>
-      </w:pPr>
-      <w:r>
-        <w:rPr>
-          <w:lang w:val="it-IT"/>
-        </w:rPr>
-        <w:t>I</w:t>
-      </w:r>
-      <w:r>
-        <w:rPr>
-          <w:lang w:val="it-IT"/>
-        </w:rPr>
-        <w:t xml:space="preserve">l </w:t>
-      </w:r>
-      <w:r>
-        <w:rPr>
-          <w:lang w:val="it-IT"/>
-        </w:rPr>
-        <w:t>progettista, dopo aver ricevuto il mandato</w:t>
-      </w:r>
-      <w:r>
-        <w:rPr>
-          <w:lang w:val="it-IT"/>
-        </w:rPr>
-        <w:t xml:space="preserve">, in collaborazione con il </w:t>
-      </w:r>
-      <w:r>
-        <w:rPr>
-          <w:lang w:val="it-IT"/>
-        </w:rPr>
-        <w:t>committente</w:t>
-      </w:r>
-      <w:r>
-        <w:rPr>
-          <w:lang w:val="it-IT"/>
-        </w:rPr>
-        <w:t xml:space="preserve"> redige una lista di requisiti</w:t>
-      </w:r>
-      <w:r>
-        <w:rPr>
-          <w:lang w:val="it-IT"/>
-        </w:rPr>
-        <w:t xml:space="preserve">. Durante questi incontri, tramite interviste (da inserire nei diari), </w:t>
-      </w:r>
-      <w:r>
-        <w:rPr>
-          <w:lang w:val="it-IT"/>
-        </w:rPr>
-        <w:t>il progettista deve cercare di rispondere alle seguenti domande:</w:t>
-      </w:r>
-    </w:p>
-    <w:p>
-      <w:pPr>
-        <w:numPr>
-          <w:ilvl w:val="0"/>
-          <w:numId w:val="13"/>
-        </w:numPr>
-        <w:rPr>
-          <w:lang w:val="it-IT"/>
-        </w:rPr>
-      </w:pPr>
-      <w:r>
-        <w:rPr>
-          <w:lang w:val="it-IT"/>
-        </w:rPr>
-        <w:t>Quali sono i bisogni del committente?</w:t>
-      </w:r>
-    </w:p>
-    <w:p>
-      <w:pPr>
-        <w:numPr>
-          <w:ilvl w:val="0"/>
-          <w:numId w:val="13"/>
-        </w:numPr>
-        <w:rPr>
-          <w:lang w:val="it-IT"/>
-        </w:rPr>
-      </w:pPr>
-      <w:r>
-        <w:rPr>
-          <w:lang w:val="it-IT"/>
-        </w:rPr>
-        <w:t>Quali funzioni deve svolgere il prodotto?</w:t>
-      </w:r>
-    </w:p>
-    <w:p>
-      <w:pPr>
-        <w:numPr>
-          <w:ilvl w:val="0"/>
-          <w:numId w:val="13"/>
-        </w:numPr>
-        <w:rPr>
-          <w:lang w:val="it-IT"/>
-        </w:rPr>
-      </w:pPr>
-      <w:r>
-        <w:rPr>
-          <w:lang w:val="it-IT"/>
-        </w:rPr>
-        <w:t>Come devono essere implementate?</w:t>
-      </w:r>
-    </w:p>
-    <w:p>
-      <w:pPr>
-        <w:numPr>
-          <w:ilvl w:val="0"/>
-          <w:numId w:val="13"/>
-        </w:numPr>
-        <w:rPr>
-          <w:lang w:val="it-IT"/>
-        </w:rPr>
-      </w:pPr>
-      <w:r>
-        <w:rPr>
-          <w:lang w:val="it-IT"/>
-        </w:rPr>
-        <w:t>L’utente, come vorrebbe/dovrebbe interagire con il prodotto?</w:t>
-      </w:r>
-    </w:p>
-    <w:p>
-      <w:pPr>
-        <w:numPr>
-          <w:ilvl w:val="0"/>
-          <w:numId w:val="13"/>
-        </w:numPr>
-        <w:rPr>
-          <w:lang w:val="it-IT"/>
-        </w:rPr>
-      </w:pPr>
-      <w:r>
-        <w:rPr>
-          <w:lang w:val="it-IT"/>
-        </w:rPr>
-        <w:t>Come verrà utilizzato il prodotto?</w:t>
-      </w:r>
-    </w:p>
-    <w:p>
-      <w:pPr>
-        <w:numPr>
-          <w:ilvl w:val="0"/>
-          <w:numId w:val="13"/>
-        </w:numPr>
-        <w:rPr>
-          <w:lang w:val="it-IT"/>
-        </w:rPr>
-      </w:pPr>
-      <w:r>
-        <w:rPr>
-          <w:lang w:val="it-IT"/>
-        </w:rPr>
-        <w:t xml:space="preserve">Che tipo di interfaccia </w:t>
-      </w:r>
-      <w:r>
-        <w:rPr>
-          <w:lang w:val="it-IT"/>
-        </w:rPr>
-        <w:t>si immagina?</w:t>
-      </w:r>
-    </w:p>
-    <w:p>
-      <w:pPr>
-        <w:numPr>
-          <w:ilvl w:val="0"/>
-          <w:numId w:val="13"/>
-        </w:numPr>
-        <w:rPr>
-          <w:lang w:val="it-IT"/>
-        </w:rPr>
-      </w:pPr>
-      <w:r>
-        <w:rPr>
-          <w:lang w:val="it-IT"/>
-        </w:rPr>
-        <w:t>Che prestazioni minime deve fornire il prodotto?</w:t>
-      </w:r>
-    </w:p>
-    <w:p>
-      <w:pPr>
-        <w:numPr>
-          <w:ilvl w:val="0"/>
-          <w:numId w:val="13"/>
-        </w:numPr>
-        <w:rPr>
-          <w:lang w:val="it-IT"/>
-        </w:rPr>
-      </w:pPr>
-      <w:r>
-        <w:rPr>
-          <w:lang w:val="it-IT"/>
-        </w:rPr>
-        <w:t>Che grado di sicurezza deve avere il prodotto?</w:t>
-      </w:r>
-    </w:p>
-    <w:p>
-      <w:pPr>
-        <w:numPr>
-          <w:ilvl w:val="0"/>
-          <w:numId w:val="13"/>
-        </w:numPr>
-        <w:rPr>
-          <w:lang w:val="it-IT"/>
-        </w:rPr>
-      </w:pPr>
-      <w:r>
-        <w:rPr>
-          <w:lang w:val="it-IT"/>
-        </w:rPr>
-        <w:t>…</w:t>
-      </w:r>
-    </w:p>
-    <w:p>
-      <w:pPr>
-        <w:rPr>
-          <w:lang w:val="it-IT"/>
-        </w:rPr>
-      </w:pPr>
-    </w:p>
-    <w:p>
-      <w:pPr>
-        <w:rPr>
-          <w:lang w:val="it-IT"/>
-        </w:rPr>
-      </w:pPr>
-      <w:r>
-        <w:rPr>
-          <w:lang w:val="it-IT"/>
-        </w:rPr>
-        <w:t xml:space="preserve">In base alla lista dei requisiti e all’analisi degli stessi, il progettista redige una </w:t>
-      </w:r>
-      <w:r>
-        <w:rPr>
-          <w:i/>
-          <w:lang w:val="it-IT"/>
-        </w:rPr>
-        <w:t>specifica dei requisiti</w:t>
-      </w:r>
-      <w:r>
-        <w:rPr>
-          <w:lang w:val="it-IT"/>
-        </w:rPr>
-        <w:t xml:space="preserve"> in cui elenca e descrive in modo dettagliato quali sono le funzionalità che il prodotto fornirà. La specifica dovrebbe essere abbastanza dettagliata da poter essere utilizzata come base per lo sviluppo, ma non troppo; ad esempio non dovrebbe contenere dettagli di implementazione, o definizioni dettagliate dell’interfaccia grafica a meno che questi non siano considerati cruciali. </w:t>
-      </w:r>
-      <w:r>
-        <w:rPr>
-          <w:lang w:val="it-IT"/>
-        </w:rPr>
-        <w:t>Non si deve scordare che i requisiti non rappresentano delle attività bensì delle caratteristiche che il prodotto dovrà possedere.</w:t>
-      </w:r>
-    </w:p>
-    <w:p>
-      <w:pPr>
-        <w:rPr>
-          <w:lang w:val="it-IT"/>
-        </w:rPr>
-      </w:pPr>
+      <w:bookmarkEnd w:id="8"/>
     </w:p>
     <w:tbl>
       <w:tblPr>
@@ -3812,7 +3426,6 @@
                 <w:sz w:val="16"/>
                 <w:szCs w:val="16"/>
               </w:rPr>
-              <w:lastRenderedPageBreak/>
               <w:t xml:space="preserve">ID: </w:t>
             </w:r>
             <w:r>
@@ -4652,6 +4265,7 @@
                 <w:sz w:val="16"/>
                 <w:szCs w:val="16"/>
               </w:rPr>
+              <w:lastRenderedPageBreak/>
               <w:t>Note</w:t>
             </w:r>
           </w:p>
@@ -5807,6 +5421,7 @@
                 <w:sz w:val="16"/>
                 <w:szCs w:val="16"/>
               </w:rPr>
+              <w:lastRenderedPageBreak/>
               <w:t xml:space="preserve">Costo </w:t>
             </w:r>
             <w:r>
@@ -5867,6 +5482,7 @@
                 <w:sz w:val="16"/>
                 <w:szCs w:val="16"/>
               </w:rPr>
+              <w:lastRenderedPageBreak/>
               <w:t>Sotto requisiti</w:t>
             </w:r>
           </w:p>
@@ -10242,12 +9858,12 @@
       <w:r>
         <w:br w:type="page"/>
       </w:r>
-      <w:bookmarkStart w:id="10" w:name="_Toc82685765"/>
+      <w:bookmarkStart w:id="9" w:name="_Toc82685765"/>
       <w:r>
         <w:lastRenderedPageBreak/>
         <w:t>Use case</w:t>
       </w:r>
-      <w:bookmarkEnd w:id="10"/>
+      <w:bookmarkEnd w:id="9"/>
     </w:p>
     <w:p>
       <w:pPr>
@@ -10291,11 +9907,11 @@
       <w:pPr>
         <w:pStyle w:val="Titolo2"/>
       </w:pPr>
-      <w:bookmarkStart w:id="11" w:name="_Toc82685766"/>
+      <w:bookmarkStart w:id="10" w:name="_Toc82685766"/>
       <w:r>
         <w:t>Pianificazione</w:t>
       </w:r>
-      <w:bookmarkEnd w:id="11"/>
+      <w:bookmarkEnd w:id="10"/>
     </w:p>
     <w:p>
       <w:pPr>
@@ -10554,194 +10170,298 @@
       <w:pPr>
         <w:pStyle w:val="Titolo2"/>
       </w:pPr>
-      <w:bookmarkStart w:id="12" w:name="_Toc82685767"/>
+      <w:bookmarkStart w:id="11" w:name="_Toc82685767"/>
       <w:r>
         <w:t>Analisi dei mezzi</w:t>
       </w:r>
-      <w:bookmarkEnd w:id="12"/>
+      <w:bookmarkEnd w:id="11"/>
     </w:p>
     <w:p>
       <w:pPr>
-        <w:rPr>
-          <w:lang w:val="it-IT"/>
-        </w:rPr>
-      </w:pPr>
-      <w:r>
-        <w:rPr>
-          <w:lang w:val="it-IT"/>
-        </w:rPr>
-        <w:t xml:space="preserve">Elencare e </w:t>
-      </w:r>
-      <w:r>
-        <w:rPr>
-          <w:lang w:val="it-IT"/>
-        </w:rPr>
-        <w:t>descrivere</w:t>
-      </w:r>
-      <w:r>
-        <w:rPr>
-          <w:lang w:val="it-IT"/>
-        </w:rPr>
-        <w:t xml:space="preserve"> i </w:t>
-      </w:r>
-      <w:r>
-        <w:rPr>
-          <w:lang w:val="it-IT"/>
-        </w:rPr>
-        <w:t>mezzi disponibili pe</w:t>
-      </w:r>
-      <w:r>
-        <w:rPr>
-          <w:lang w:val="it-IT"/>
-        </w:rPr>
-        <w:t>r la realizzazione del progetto. Ricordarsi di sempre descrivere nel dettaglio le versioni e il modello di riferimento.</w:t>
-      </w:r>
+        <w:pStyle w:val="Titolo3"/>
+      </w:pPr>
+      <w:bookmarkStart w:id="12" w:name="_Toc413411419"/>
+      <w:bookmarkStart w:id="13" w:name="_Toc82685768"/>
+      <w:r>
+        <w:t>Software</w:t>
+      </w:r>
+      <w:bookmarkEnd w:id="12"/>
+      <w:bookmarkEnd w:id="13"/>
     </w:p>
     <w:p>
       <w:pPr>
-        <w:pStyle w:val="Titolo3"/>
-      </w:pPr>
-      <w:bookmarkStart w:id="13" w:name="_Toc413411419"/>
-      <w:bookmarkStart w:id="14" w:name="_Toc82685768"/>
-      <w:r>
-        <w:t>Software</w:t>
-      </w:r>
-      <w:bookmarkEnd w:id="13"/>
-      <w:bookmarkEnd w:id="14"/>
+        <w:rPr>
+          <w:lang w:val="it-IT"/>
+        </w:rPr>
+      </w:pPr>
+      <w:r>
+        <w:rPr>
+          <w:lang w:val="it-IT"/>
+        </w:rPr>
+        <w:t xml:space="preserve">I software che </w:t>
+      </w:r>
+      <w:r>
+        <w:rPr>
+          <w:lang w:val="it-IT"/>
+        </w:rPr>
+        <w:t>abbiamo</w:t>
+      </w:r>
+      <w:r>
+        <w:rPr>
+          <w:lang w:val="it-IT"/>
+        </w:rPr>
+        <w:t xml:space="preserve"> usato sono:</w:t>
+      </w:r>
     </w:p>
     <w:p>
       <w:pPr>
-        <w:rPr>
-          <w:lang w:val="it-IT"/>
-        </w:rPr>
-      </w:pPr>
-      <w:r>
-        <w:rPr>
-          <w:lang w:val="it-IT"/>
-        </w:rPr>
-        <w:t xml:space="preserve">SDK, librerie, </w:t>
+        <w:pStyle w:val="Paragrafoelenco"/>
+        <w:numPr>
+          <w:ilvl w:val="0"/>
+          <w:numId w:val="39"/>
+        </w:numPr>
+        <w:rPr>
+          <w:lang w:val="it-IT"/>
+        </w:rPr>
+      </w:pPr>
+      <w:r>
+        <w:rPr>
+          <w:lang w:val="it-IT"/>
+        </w:rPr>
+        <w:t xml:space="preserve">Microsoft office </w:t>
       </w:r>
       <w:proofErr w:type="spellStart"/>
       <w:r>
         <w:rPr>
           <w:lang w:val="it-IT"/>
         </w:rPr>
-        <w:t>tools</w:t>
+        <w:t>professional</w:t>
       </w:r>
       <w:proofErr w:type="spellEnd"/>
       <w:r>
         <w:rPr>
           <w:lang w:val="it-IT"/>
         </w:rPr>
-        <w:t xml:space="preserve"> utilizzati pe</w:t>
-      </w:r>
-      <w:r>
-        <w:rPr>
-          <w:lang w:val="it-IT"/>
-        </w:rPr>
-        <w:t>r la realizzazione del progetto</w:t>
-      </w:r>
-      <w:r>
-        <w:rPr>
-          <w:lang w:val="it-IT"/>
-        </w:rPr>
-        <w:t xml:space="preserve"> e eventuali dipendenze</w:t>
-      </w:r>
-      <w:r>
-        <w:rPr>
-          <w:lang w:val="it-IT"/>
-        </w:rPr>
-        <w:t>.</w:t>
+        <w:t xml:space="preserve"> plus 2019:</w:t>
       </w:r>
     </w:p>
     <w:p>
       <w:pPr>
-        <w:pStyle w:val="Titolo3"/>
-      </w:pPr>
-      <w:bookmarkStart w:id="15" w:name="_Toc413411420"/>
-      <w:bookmarkStart w:id="16" w:name="_Toc82685769"/>
-      <w:r>
-        <w:t>Hardware</w:t>
-      </w:r>
-      <w:bookmarkEnd w:id="15"/>
-      <w:bookmarkEnd w:id="16"/>
+        <w:pStyle w:val="Paragrafoelenco"/>
+        <w:numPr>
+          <w:ilvl w:val="1"/>
+          <w:numId w:val="39"/>
+        </w:numPr>
+        <w:rPr>
+          <w:lang w:val="it-IT"/>
+        </w:rPr>
+      </w:pPr>
+      <w:r>
+        <w:rPr>
+          <w:lang w:val="it-IT"/>
+        </w:rPr>
+        <w:t>Microsoft word: per fare la documentazione</w:t>
+      </w:r>
     </w:p>
     <w:p>
       <w:pPr>
-        <w:rPr>
-          <w:lang w:val="it-IT"/>
-        </w:rPr>
-      </w:pPr>
+        <w:pStyle w:val="Paragrafoelenco"/>
+        <w:numPr>
+          <w:ilvl w:val="1"/>
+          <w:numId w:val="39"/>
+        </w:numPr>
+        <w:rPr>
+          <w:lang w:val="it-IT"/>
+        </w:rPr>
+      </w:pPr>
+      <w:r>
+        <w:rPr>
+          <w:lang w:val="it-IT"/>
+        </w:rPr>
+        <w:t xml:space="preserve">Microsoft </w:t>
+      </w:r>
+      <w:proofErr w:type="spellStart"/>
+      <w:r>
+        <w:rPr>
+          <w:lang w:val="it-IT"/>
+        </w:rPr>
+        <w:t>visio</w:t>
+      </w:r>
+      <w:proofErr w:type="spellEnd"/>
+      <w:r>
+        <w:rPr>
+          <w:lang w:val="it-IT"/>
+        </w:rPr>
+        <w:t>: per fare lo schema del sito e dei database</w:t>
+      </w:r>
     </w:p>
     <w:p>
       <w:pPr>
-        <w:rPr>
-          <w:lang w:val="it-IT"/>
-        </w:rPr>
-      </w:pPr>
-      <w:r>
-        <w:rPr>
-          <w:lang w:val="it-IT"/>
-        </w:rPr>
-        <w:t xml:space="preserve">Su quale piattaforma dovrà essere eseguito il prodotto? Che hardware particolare è coinvolto nel progetto? Che particolarità e limitazioni presenta? Che </w:t>
-      </w:r>
-      <w:r>
-        <w:rPr>
-          <w:lang w:val="it-IT"/>
-        </w:rPr>
-        <w:t>HW</w:t>
-      </w:r>
-      <w:r>
-        <w:rPr>
-          <w:lang w:val="it-IT"/>
-        </w:rPr>
-        <w:t xml:space="preserve"> sarà disponibile durante lo sviluppo?</w:t>
-      </w:r>
+        <w:pStyle w:val="Paragrafoelenco"/>
+        <w:numPr>
+          <w:ilvl w:val="1"/>
+          <w:numId w:val="39"/>
+        </w:numPr>
+        <w:rPr>
+          <w:lang w:val="it-IT"/>
+        </w:rPr>
+      </w:pPr>
+      <w:r>
+        <w:rPr>
+          <w:lang w:val="it-IT"/>
+        </w:rPr>
+        <w:t xml:space="preserve">Microsoft Project: per fare il diagramma di </w:t>
+      </w:r>
+      <w:proofErr w:type="spellStart"/>
+      <w:r>
+        <w:rPr>
+          <w:lang w:val="it-IT"/>
+        </w:rPr>
+        <w:t>Gantt</w:t>
+      </w:r>
+      <w:proofErr w:type="spellEnd"/>
     </w:p>
     <w:p>
       <w:pPr>
-        <w:pStyle w:val="Titolo1"/>
-      </w:pPr>
-      <w:bookmarkStart w:id="17" w:name="_Toc429059808"/>
-      <w:bookmarkStart w:id="18" w:name="_Toc82685770"/>
-      <w:r>
-        <w:lastRenderedPageBreak/>
-        <w:t>Progettazione</w:t>
-      </w:r>
-      <w:bookmarkEnd w:id="17"/>
-      <w:bookmarkEnd w:id="18"/>
+        <w:pStyle w:val="Paragrafoelenco"/>
+        <w:numPr>
+          <w:ilvl w:val="0"/>
+          <w:numId w:val="39"/>
+        </w:numPr>
+        <w:rPr>
+          <w:lang w:val="it-IT"/>
+        </w:rPr>
+      </w:pPr>
+      <w:r>
+        <w:rPr>
+          <w:lang w:val="it-IT"/>
+        </w:rPr>
+        <w:t xml:space="preserve">Visual Studio Code versione 1.58.2 </w:t>
+      </w:r>
     </w:p>
     <w:p>
       <w:pPr>
-        <w:rPr>
-          <w:lang w:val="it-IT"/>
-        </w:rPr>
-      </w:pPr>
-      <w:r>
-        <w:rPr>
-          <w:lang w:val="it-IT"/>
-        </w:rPr>
-        <w:t>Questo capitolo descrive esaustivamente come deve essere realizzato il prodotto fin nei suoi dettagli. Una buona progettazione permette all’esecutore di evitare fraintendimenti e imprecisioni nell’implementazione del prodotto.</w:t>
+        <w:pStyle w:val="Paragrafoelenco"/>
+        <w:numPr>
+          <w:ilvl w:val="0"/>
+          <w:numId w:val="39"/>
+        </w:numPr>
+        <w:rPr>
+          <w:lang w:val="it-IT"/>
+        </w:rPr>
+      </w:pPr>
+      <w:r>
+        <w:rPr>
+          <w:lang w:val="it-IT"/>
+        </w:rPr>
+        <w:t>XAMPP versione 3.3.0</w:t>
       </w:r>
     </w:p>
     <w:p>
       <w:pPr>
-        <w:rPr>
-          <w:lang w:val="it-IT"/>
-        </w:rPr>
-      </w:pPr>
+        <w:pStyle w:val="Paragrafoelenco"/>
+        <w:numPr>
+          <w:ilvl w:val="0"/>
+          <w:numId w:val="39"/>
+        </w:numPr>
+        <w:rPr>
+          <w:lang w:val="it-IT"/>
+        </w:rPr>
+      </w:pPr>
+      <w:r>
+        <w:rPr>
+          <w:lang w:val="it-IT"/>
+        </w:rPr>
+        <w:t xml:space="preserve">Google Chrome versione </w:t>
+      </w:r>
+      <w:r>
+        <w:rPr>
+          <w:lang w:val="it-IT"/>
+        </w:rPr>
+        <w:t>96.0.4664.110</w:t>
+      </w:r>
     </w:p>
     <w:p>
       <w:pPr>
+        <w:pStyle w:val="Paragrafoelenco"/>
+        <w:numPr>
+          <w:ilvl w:val="0"/>
+          <w:numId w:val="39"/>
+        </w:numPr>
+        <w:rPr>
+          <w:lang w:val="it-IT"/>
+        </w:rPr>
+      </w:pPr>
+      <w:r>
+        <w:rPr>
+          <w:lang w:val="it-IT"/>
+        </w:rPr>
+        <w:t>La libreria …</w:t>
+      </w:r>
+    </w:p>
+    <w:p>
+      <w:pPr>
+        <w:rPr>
+          <w:lang w:val="it-IT"/>
+        </w:rPr>
+      </w:pPr>
+    </w:p>
+    <w:p>
+      <w:pPr>
+        <w:pStyle w:val="Titolo3"/>
+      </w:pPr>
+      <w:bookmarkStart w:id="14" w:name="_Toc413411420"/>
+      <w:bookmarkStart w:id="15" w:name="_Toc82685769"/>
+      <w:r>
+        <w:lastRenderedPageBreak/>
+        <w:t>Hardware</w:t>
+      </w:r>
+      <w:bookmarkEnd w:id="14"/>
+      <w:bookmarkEnd w:id="15"/>
+    </w:p>
+    <w:p>
+      <w:pPr>
+        <w:rPr>
+          <w:lang w:val="it-IT"/>
+        </w:rPr>
+      </w:pPr>
+    </w:p>
+    <w:p>
+      <w:pPr>
+        <w:rPr>
+          <w:lang w:val="it-IT"/>
+        </w:rPr>
+      </w:pPr>
+      <w:r>
+        <w:rPr>
+          <w:lang w:val="it-IT"/>
+        </w:rPr>
+        <w:t>Come hardware abbiamo usato solo i computer scolastici.</w:t>
+      </w:r>
+    </w:p>
+    <w:p>
+      <w:pPr>
+        <w:pStyle w:val="Titolo1"/>
+      </w:pPr>
+      <w:bookmarkStart w:id="16" w:name="_Toc429059808"/>
+      <w:bookmarkStart w:id="17" w:name="_Toc82685770"/>
+      <w:r>
+        <w:t>Progettazione</w:t>
+      </w:r>
+      <w:bookmarkEnd w:id="16"/>
+      <w:bookmarkEnd w:id="17"/>
+    </w:p>
+    <w:p>
+      <w:pPr>
         <w:pStyle w:val="Titolo2"/>
       </w:pPr>
-      <w:bookmarkStart w:id="19" w:name="_Toc429059809"/>
-      <w:bookmarkStart w:id="20" w:name="_Toc82685771"/>
+      <w:bookmarkStart w:id="18" w:name="_Toc429059809"/>
+      <w:bookmarkStart w:id="19" w:name="_Toc82685771"/>
       <w:r>
         <w:t>Design dell’architettura del sistema</w:t>
       </w:r>
+      <w:bookmarkEnd w:id="18"/>
       <w:bookmarkEnd w:id="19"/>
-      <w:bookmarkEnd w:id="20"/>
     </w:p>
     <w:p>
       <w:pPr>
@@ -10886,72 +10606,32 @@
       <w:pPr>
         <w:pStyle w:val="Titolo2"/>
       </w:pPr>
-      <w:bookmarkStart w:id="21" w:name="_Toc429059810"/>
-      <w:bookmarkStart w:id="22" w:name="_Toc82685772"/>
+      <w:bookmarkStart w:id="20" w:name="_Toc429059810"/>
+      <w:bookmarkStart w:id="21" w:name="_Toc82685772"/>
       <w:r>
         <w:t>Design dei dati</w:t>
       </w:r>
       <w:r>
         <w:t xml:space="preserve"> e database</w:t>
       </w:r>
+      <w:bookmarkEnd w:id="20"/>
       <w:bookmarkEnd w:id="21"/>
-      <w:bookmarkEnd w:id="22"/>
     </w:p>
     <w:p>
       <w:pPr>
-        <w:rPr>
-          <w:lang w:val="it-IT"/>
-        </w:rPr>
-      </w:pPr>
-      <w:r>
-        <w:rPr>
-          <w:lang w:val="it-IT"/>
-        </w:rPr>
-        <w:t xml:space="preserve">Descrizione delle strutture di dati utilizzate dal programma in base agli attributi e le </w:t>
-      </w:r>
-      <w:r>
-        <w:rPr>
-          <w:lang w:val="it-IT"/>
-        </w:rPr>
-        <w:t>relazioni degli oggetti in uso.</w:t>
-      </w:r>
-    </w:p>
-    <w:p>
-      <w:pPr>
-        <w:rPr>
-          <w:lang w:val="it-IT"/>
-        </w:rPr>
-      </w:pPr>
-      <w:r>
-        <w:rPr>
-          <w:lang w:val="it-IT"/>
-        </w:rPr>
-        <w:t>Schema E-R, schema logico e descrizione.</w:t>
-      </w:r>
-    </w:p>
-    <w:p>
-      <w:pPr>
-        <w:rPr>
-          <w:lang w:val="it-IT"/>
-        </w:rPr>
-      </w:pPr>
-      <w:r>
-        <w:rPr>
-          <w:lang w:val="it-IT"/>
-        </w:rPr>
-        <w:t>Se il diagramma E-R viene modificato, sulla doc dovrà apparire l’ultima versione, mentre le vecchie saranno sui diari.</w:t>
-      </w:r>
-    </w:p>
-    <w:p>
-      <w:pPr>
-        <w:pStyle w:val="Titolo2"/>
-      </w:pPr>
-      <w:bookmarkStart w:id="23" w:name="_Toc429059811"/>
-      <w:bookmarkStart w:id="24" w:name="_Toc82685773"/>
-      <w:r>
-        <w:t>Design delle interfacce</w:t>
-      </w:r>
-      <w:bookmarkEnd w:id="23"/>
+        <w:pStyle w:val="Titolo3"/>
+        <w:tabs>
+          <w:tab w:val="clear" w:pos="720"/>
+          <w:tab w:val="num" w:pos="1004"/>
+        </w:tabs>
+        <w:ind w:left="1004"/>
+      </w:pPr>
+      <w:bookmarkStart w:id="22" w:name="_Toc429059811"/>
+      <w:bookmarkStart w:id="23" w:name="_Toc82685773"/>
+      <w:bookmarkStart w:id="24" w:name="_Toc91159705"/>
+      <w:r>
+        <w:t>Diagramma E/R</w:t>
+      </w:r>
       <w:bookmarkEnd w:id="24"/>
     </w:p>
     <w:p>
@@ -10962,37 +10642,1549 @@
       </w:pPr>
       <w:r>
         <w:rPr>
-          <w:lang w:val="it-IT"/>
-        </w:rPr>
-        <w:t>Descrizione delle interfacce interne ed esterne del sistema e dell’interfaccia utente. La progettazione delle interfacce è basata sulle informazioni rica</w:t>
-      </w:r>
-      <w:r>
-        <w:rPr>
-          <w:lang w:val="it-IT"/>
-        </w:rPr>
-        <w:t xml:space="preserve">vate durante la fase di analisi e realizzata tramite </w:t>
-      </w:r>
-      <w:proofErr w:type="spellStart"/>
-      <w:r>
-        <w:rPr>
-          <w:lang w:val="it-IT"/>
-        </w:rPr>
-        <w:t>mockups</w:t>
-      </w:r>
-      <w:proofErr w:type="spellEnd"/>
-      <w:r>
-        <w:rPr>
-          <w:lang w:val="it-IT"/>
-        </w:rPr>
-        <w:t>.</w:t>
+          <w:noProof/>
+        </w:rPr>
+        <w:drawing>
+          <wp:inline distT="0" distB="0" distL="0" distR="0" wp14:anchorId="67AD79A8" wp14:editId="35EA5F50">
+            <wp:extent cx="5038725" cy="4200525"/>
+            <wp:effectExtent l="0" t="0" r="9525" b="9525"/>
+            <wp:docPr id="5" name="Immagine 5"/>
+            <wp:cNvGraphicFramePr>
+              <a:graphicFrameLocks xmlns:a="http://schemas.openxmlformats.org/drawingml/2006/main" noChangeAspect="1"/>
+            </wp:cNvGraphicFramePr>
+            <a:graphic xmlns:a="http://schemas.openxmlformats.org/drawingml/2006/main">
+              <a:graphicData uri="http://schemas.openxmlformats.org/drawingml/2006/picture">
+                <pic:pic xmlns:pic="http://schemas.openxmlformats.org/drawingml/2006/picture">
+                  <pic:nvPicPr>
+                    <pic:cNvPr id="1" name=""/>
+                    <pic:cNvPicPr/>
+                  </pic:nvPicPr>
+                  <pic:blipFill>
+                    <a:blip r:embed="rId9"/>
+                    <a:stretch>
+                      <a:fillRect/>
+                    </a:stretch>
+                  </pic:blipFill>
+                  <pic:spPr>
+                    <a:xfrm>
+                      <a:off x="0" y="0"/>
+                      <a:ext cx="5038725" cy="4200525"/>
+                    </a:xfrm>
+                    <a:prstGeom prst="rect">
+                      <a:avLst/>
+                    </a:prstGeom>
+                  </pic:spPr>
+                </pic:pic>
+              </a:graphicData>
+            </a:graphic>
+          </wp:inline>
+        </w:drawing>
       </w:r>
     </w:p>
     <w:p>
       <w:pPr>
+        <w:rPr>
+          <w:lang w:val="it-IT"/>
+        </w:rPr>
+      </w:pPr>
+      <w:r>
+        <w:rPr>
+          <w:lang w:val="it-IT"/>
+        </w:rPr>
+        <w:t xml:space="preserve">Questo diagramma E/R </w:t>
+      </w:r>
+      <w:r>
+        <w:rPr>
+          <w:lang w:val="it-IT"/>
+        </w:rPr>
+        <w:t xml:space="preserve">mostra tutte le tabelle del database del nostro progetto con le </w:t>
+      </w:r>
+      <w:proofErr w:type="spellStart"/>
+      <w:r>
+        <w:rPr>
+          <w:lang w:val="it-IT"/>
+        </w:rPr>
+        <w:t>primary</w:t>
+      </w:r>
+      <w:proofErr w:type="spellEnd"/>
+      <w:r>
+        <w:rPr>
+          <w:lang w:val="it-IT"/>
+        </w:rPr>
+        <w:t xml:space="preserve"> e foreign </w:t>
+      </w:r>
+      <w:proofErr w:type="spellStart"/>
+      <w:r>
+        <w:rPr>
+          <w:lang w:val="it-IT"/>
+        </w:rPr>
+        <w:t>key</w:t>
+      </w:r>
+      <w:proofErr w:type="spellEnd"/>
+      <w:r>
+        <w:rPr>
+          <w:lang w:val="it-IT"/>
+        </w:rPr>
+        <w:t>.</w:t>
+      </w:r>
+    </w:p>
+    <w:p>
+      <w:pPr>
+        <w:rPr>
+          <w:lang w:val="it-IT"/>
+        </w:rPr>
+      </w:pPr>
+      <w:r>
+        <w:rPr>
+          <w:lang w:val="it-IT"/>
+        </w:rPr>
+        <w:t xml:space="preserve">Tutti gli attributi in ogni tabella del database sono obbligatori alla creazione di un nuovo record ed ogni tabella ha un id come </w:t>
+      </w:r>
+      <w:proofErr w:type="spellStart"/>
+      <w:r>
+        <w:rPr>
+          <w:lang w:val="it-IT"/>
+        </w:rPr>
+        <w:t>primary</w:t>
+      </w:r>
+      <w:proofErr w:type="spellEnd"/>
+      <w:r>
+        <w:rPr>
+          <w:lang w:val="it-IT"/>
+        </w:rPr>
+        <w:t xml:space="preserve"> </w:t>
+      </w:r>
+      <w:proofErr w:type="spellStart"/>
+      <w:r>
+        <w:rPr>
+          <w:lang w:val="it-IT"/>
+        </w:rPr>
+        <w:t>key</w:t>
+      </w:r>
+      <w:proofErr w:type="spellEnd"/>
+      <w:r>
+        <w:rPr>
+          <w:lang w:val="it-IT"/>
+        </w:rPr>
+        <w:t>.</w:t>
+      </w:r>
+    </w:p>
+    <w:p>
+      <w:pPr>
+        <w:pStyle w:val="Titolo4"/>
+      </w:pPr>
+      <w:r>
+        <w:lastRenderedPageBreak/>
+        <w:t>Utente</w:t>
+      </w:r>
+    </w:p>
+    <w:p>
+      <w:r>
+        <w:rPr>
+          <w:lang w:val="it-IT"/>
+        </w:rPr>
+        <w:t>I campi contenuti nell’entità utente sono il nome ed il cognome dell’utente, la password dell’account, l’email ed un booleano amministratore che con un valore di 1 rende l’account un amministratore e con il valore di 0 un utente normale.</w:t>
+      </w:r>
+      <w:r>
+        <w:t xml:space="preserve"> </w:t>
+      </w:r>
+    </w:p>
+    <w:p>
+      <w:pPr>
+        <w:pStyle w:val="Titolo4"/>
+      </w:pPr>
+      <w:r>
+        <w:t>Biglietto</w:t>
+      </w:r>
+    </w:p>
+    <w:p>
+      <w:pPr>
+        <w:rPr>
+          <w:b/>
+        </w:rPr>
+      </w:pPr>
+      <w:r>
+        <w:rPr>
+          <w:lang w:val="it-IT"/>
+        </w:rPr>
+        <w:t xml:space="preserve">L‘entità </w:t>
+      </w:r>
+      <w:r>
+        <w:rPr>
+          <w:lang w:val="it-IT"/>
+        </w:rPr>
+        <w:t xml:space="preserve">biglietto contiene una foreign </w:t>
+      </w:r>
+      <w:proofErr w:type="spellStart"/>
+      <w:r>
+        <w:rPr>
+          <w:lang w:val="it-IT"/>
+        </w:rPr>
+        <w:t>key</w:t>
+      </w:r>
+      <w:proofErr w:type="spellEnd"/>
+      <w:r>
+        <w:rPr>
+          <w:lang w:val="it-IT"/>
+        </w:rPr>
+        <w:t xml:space="preserve"> per sapere che utente ha acquistato il biglietto</w:t>
+      </w:r>
+      <w:r>
+        <w:rPr>
+          <w:lang w:val="it-IT"/>
+        </w:rPr>
+        <w:t>, un attributo per il costo totale del biglietto, uno per la data del viaggio ed un ultimo per sapere che posto è stato prenotato dall’utente.</w:t>
+      </w:r>
+    </w:p>
+    <w:p>
+      <w:pPr>
+        <w:pStyle w:val="Titolo4"/>
+      </w:pPr>
+      <w:r>
+        <w:t>Bus</w:t>
+      </w:r>
+    </w:p>
+    <w:p>
+      <w:r>
+        <w:t xml:space="preserve">L’entità bus contiene solo 2 campi oltre la </w:t>
+      </w:r>
+      <w:proofErr w:type="spellStart"/>
+      <w:r>
+        <w:t>primary</w:t>
+      </w:r>
+      <w:proofErr w:type="spellEnd"/>
+      <w:r>
+        <w:t xml:space="preserve"> </w:t>
+      </w:r>
+      <w:proofErr w:type="spellStart"/>
+      <w:r>
+        <w:t>key</w:t>
+      </w:r>
+      <w:proofErr w:type="spellEnd"/>
+      <w:r>
+        <w:t>, il numero di posti totali del bus ed il numero della tratta che percorre il bus.</w:t>
+      </w:r>
+      <w:r>
+        <w:t xml:space="preserve"> </w:t>
+      </w:r>
+    </w:p>
+    <w:p>
+      <w:pPr>
+        <w:pStyle w:val="Titolo4"/>
+      </w:pPr>
+      <w:r>
+        <w:t>Viaggio</w:t>
+      </w:r>
+    </w:p>
+    <w:p>
+      <w:pPr>
+        <w:rPr>
+          <w:b/>
+        </w:rPr>
+      </w:pPr>
+      <w:r>
+        <w:rPr>
+          <w:lang w:val="it-IT"/>
+        </w:rPr>
+        <w:t xml:space="preserve">L‘entità viaggio ha solo la propria </w:t>
+      </w:r>
+      <w:proofErr w:type="spellStart"/>
+      <w:r>
+        <w:rPr>
+          <w:lang w:val="it-IT"/>
+        </w:rPr>
+        <w:t>primary</w:t>
+      </w:r>
+      <w:proofErr w:type="spellEnd"/>
+      <w:r>
+        <w:rPr>
+          <w:lang w:val="it-IT"/>
+        </w:rPr>
+        <w:t xml:space="preserve"> </w:t>
+      </w:r>
+      <w:proofErr w:type="spellStart"/>
+      <w:r>
+        <w:rPr>
+          <w:lang w:val="it-IT"/>
+        </w:rPr>
+        <w:t>key</w:t>
+      </w:r>
+      <w:proofErr w:type="spellEnd"/>
+      <w:r>
+        <w:rPr>
+          <w:lang w:val="it-IT"/>
+        </w:rPr>
+        <w:t xml:space="preserve"> ed una foreign </w:t>
+      </w:r>
+      <w:proofErr w:type="spellStart"/>
+      <w:r>
+        <w:rPr>
+          <w:lang w:val="it-IT"/>
+        </w:rPr>
+        <w:t>key</w:t>
+      </w:r>
+      <w:proofErr w:type="spellEnd"/>
+      <w:r>
+        <w:rPr>
+          <w:lang w:val="it-IT"/>
+        </w:rPr>
+        <w:t xml:space="preserve"> per sapere che bus percorre questo viaggio.</w:t>
+      </w:r>
+      <w:r>
+        <w:t xml:space="preserve"> </w:t>
+      </w:r>
+    </w:p>
+    <w:p/>
+    <w:p>
+      <w:pPr>
+        <w:pStyle w:val="Titolo4"/>
+      </w:pPr>
+      <w:r>
+        <w:t>Tappa</w:t>
+      </w:r>
+    </w:p>
+    <w:p>
+      <w:pPr>
+        <w:rPr>
+          <w:b/>
+        </w:rPr>
+      </w:pPr>
+      <w:r>
+        <w:rPr>
+          <w:lang w:val="it-IT"/>
+        </w:rPr>
+        <w:t>L‘entità</w:t>
+      </w:r>
+      <w:r>
+        <w:rPr>
+          <w:lang w:val="it-IT"/>
+        </w:rPr>
+        <w:t xml:space="preserve"> tappa contiene tutte le fermate di un viaggio. Ha un attributo per la località di </w:t>
+      </w:r>
+      <w:proofErr w:type="spellStart"/>
+      <w:r>
+        <w:rPr>
+          <w:lang w:val="it-IT"/>
+        </w:rPr>
+        <w:t>partenta</w:t>
+      </w:r>
+      <w:proofErr w:type="spellEnd"/>
+      <w:r>
+        <w:rPr>
+          <w:lang w:val="it-IT"/>
+        </w:rPr>
+        <w:t xml:space="preserve"> ed un altro per quella di arrivo, e ne ha altri due per sapere a che ora parte dalla località di partenza ed a che ora arriva alla destinazione. Ha anche un campo per il costo della tappa, uno per il numero della tappa ed una foreign </w:t>
+      </w:r>
+      <w:proofErr w:type="spellStart"/>
+      <w:r>
+        <w:rPr>
+          <w:lang w:val="it-IT"/>
+        </w:rPr>
+        <w:t>key</w:t>
+      </w:r>
+      <w:proofErr w:type="spellEnd"/>
+      <w:r>
+        <w:rPr>
+          <w:lang w:val="it-IT"/>
+        </w:rPr>
+        <w:t xml:space="preserve"> per sapere di che viaggio è la tappa,</w:t>
+      </w:r>
+      <w:r>
+        <w:t xml:space="preserve"> </w:t>
+      </w:r>
+    </w:p>
+    <w:p>
+      <w:pPr>
+        <w:pStyle w:val="Titolo4"/>
+      </w:pPr>
+      <w:proofErr w:type="spellStart"/>
+      <w:r>
+        <w:t>Biglietto_Tappa</w:t>
+      </w:r>
+      <w:proofErr w:type="spellEnd"/>
+    </w:p>
+    <w:p>
+      <w:pPr>
+        <w:rPr>
+          <w:b/>
+        </w:rPr>
+      </w:pPr>
+      <w:r>
+        <w:rPr>
+          <w:lang w:val="it-IT"/>
+        </w:rPr>
+        <w:t xml:space="preserve">La tabella </w:t>
+      </w:r>
+      <w:proofErr w:type="spellStart"/>
+      <w:r>
+        <w:rPr>
+          <w:lang w:val="it-IT"/>
+        </w:rPr>
+        <w:t>biglietto_tappa</w:t>
+      </w:r>
+      <w:proofErr w:type="spellEnd"/>
+      <w:r>
+        <w:rPr>
+          <w:lang w:val="it-IT"/>
+        </w:rPr>
+        <w:t xml:space="preserve"> è una relazione tra biglietto e tappa e contiene solo due foreign </w:t>
+      </w:r>
+      <w:proofErr w:type="spellStart"/>
+      <w:r>
+        <w:rPr>
+          <w:lang w:val="it-IT"/>
+        </w:rPr>
+        <w:t>key</w:t>
+      </w:r>
+      <w:proofErr w:type="spellEnd"/>
+      <w:r>
+        <w:rPr>
+          <w:lang w:val="it-IT"/>
+        </w:rPr>
+        <w:t>, ossia l’id del biglietto riservato per la tappa ed un id per sapere quale è la tappa.</w:t>
+      </w:r>
+      <w:r>
+        <w:t xml:space="preserve"> </w:t>
+      </w:r>
+      <w:r>
+        <w:t>Questa tabella sarà popolata da vari record per ogni biglietto per sapere su quali tappe vale il biglietto.</w:t>
+      </w:r>
+    </w:p>
+    <w:p>
+      <w:pPr>
+        <w:rPr>
+          <w:lang w:val="it-IT"/>
+        </w:rPr>
+      </w:pPr>
+    </w:p>
+    <w:p>
+      <w:pPr>
+        <w:rPr>
+          <w:lang w:val="it-IT"/>
+        </w:rPr>
+      </w:pPr>
+      <w:r>
+        <w:rPr>
+          <w:lang w:val="it-IT"/>
+        </w:rPr>
+        <w:br w:type="page"/>
+      </w:r>
+    </w:p>
+    <w:p>
+      <w:pPr>
         <w:pStyle w:val="Titolo2"/>
-      </w:pPr>
+        <w:numPr>
+          <w:ilvl w:val="1"/>
+          <w:numId w:val="40"/>
+        </w:numPr>
+        <w:tabs>
+          <w:tab w:val="clear" w:pos="576"/>
+          <w:tab w:val="num" w:pos="859"/>
+        </w:tabs>
+      </w:pPr>
+      <w:r>
+        <w:lastRenderedPageBreak/>
+        <w:t>Design delle interfacce</w:t>
+      </w:r>
       <w:bookmarkStart w:id="25" w:name="_Toc429059812"/>
       <w:bookmarkStart w:id="26" w:name="_Toc82685774"/>
+      <w:bookmarkEnd w:id="22"/>
+      <w:bookmarkEnd w:id="23"/>
+      <w:r>
+        <w:t xml:space="preserve"> </w:t>
+      </w:r>
+    </w:p>
+    <w:p>
+      <w:pPr>
+        <w:pStyle w:val="Titolo3"/>
+        <w:numPr>
+          <w:ilvl w:val="2"/>
+          <w:numId w:val="41"/>
+        </w:numPr>
+        <w:tabs>
+          <w:tab w:val="clear" w:pos="720"/>
+          <w:tab w:val="num" w:pos="1004"/>
+        </w:tabs>
+      </w:pPr>
+      <w:r>
+        <w:t xml:space="preserve">Pagina </w:t>
+      </w:r>
+      <w:r>
+        <w:t>di login</w:t>
+      </w:r>
+    </w:p>
+    <w:p>
+      <w:pPr>
+        <w:jc w:val="center"/>
+        <w:rPr>
+          <w:lang w:val="it-IT"/>
+        </w:rPr>
+      </w:pPr>
+      <w:r>
+        <w:rPr>
+          <w:noProof/>
+        </w:rPr>
+        <w:drawing>
+          <wp:inline distT="0" distB="0" distL="0" distR="0" wp14:anchorId="391BFDF9" wp14:editId="01EB0404">
+            <wp:extent cx="4715233" cy="3693161"/>
+            <wp:effectExtent l="0" t="0" r="9525" b="2540"/>
+            <wp:docPr id="6" name="Immagine 6"/>
+            <wp:cNvGraphicFramePr>
+              <a:graphicFrameLocks xmlns:a="http://schemas.openxmlformats.org/drawingml/2006/main" noChangeAspect="1"/>
+            </wp:cNvGraphicFramePr>
+            <a:graphic xmlns:a="http://schemas.openxmlformats.org/drawingml/2006/main">
+              <a:graphicData uri="http://schemas.openxmlformats.org/drawingml/2006/picture">
+                <pic:pic xmlns:pic="http://schemas.openxmlformats.org/drawingml/2006/picture">
+                  <pic:nvPicPr>
+                    <pic:cNvPr id="0" name="Picture 1"/>
+                    <pic:cNvPicPr>
+                      <a:picLocks noChangeAspect="1" noChangeArrowheads="1"/>
+                    </pic:cNvPicPr>
+                  </pic:nvPicPr>
+                  <pic:blipFill>
+                    <a:blip r:embed="rId10">
+                      <a:extLst>
+                        <a:ext uri="{28A0092B-C50C-407E-A947-70E740481C1C}">
+                          <a14:useLocalDpi xmlns:a14="http://schemas.microsoft.com/office/drawing/2010/main" val="0"/>
+                        </a:ext>
+                      </a:extLst>
+                    </a:blip>
+                    <a:srcRect/>
+                    <a:stretch>
+                      <a:fillRect/>
+                    </a:stretch>
+                  </pic:blipFill>
+                  <pic:spPr bwMode="auto">
+                    <a:xfrm>
+                      <a:off x="0" y="0"/>
+                      <a:ext cx="4729917" cy="3704662"/>
+                    </a:xfrm>
+                    <a:prstGeom prst="rect">
+                      <a:avLst/>
+                    </a:prstGeom>
+                    <a:noFill/>
+                    <a:ln>
+                      <a:noFill/>
+                    </a:ln>
+                  </pic:spPr>
+                </pic:pic>
+              </a:graphicData>
+            </a:graphic>
+          </wp:inline>
+        </w:drawing>
+      </w:r>
+    </w:p>
+    <w:p>
+      <w:pPr>
+        <w:rPr>
+          <w:lang w:val="it-IT"/>
+        </w:rPr>
+      </w:pPr>
+    </w:p>
+    <w:p>
+      <w:pPr>
+        <w:rPr>
+          <w:lang w:val="it-IT"/>
+        </w:rPr>
+      </w:pPr>
+    </w:p>
+    <w:p>
+      <w:pPr>
+        <w:rPr>
+          <w:lang w:val="it-IT"/>
+        </w:rPr>
+      </w:pPr>
+      <w:r>
+        <w:rPr>
+          <w:lang w:val="it-IT"/>
+        </w:rPr>
+        <w:t>Pagina per accedere al proprio account immettendo la propria e-mail e password. Se non si ha creato un account si può premere su registrati per creare un account.</w:t>
+      </w:r>
+    </w:p>
+    <w:p>
+      <w:pPr>
+        <w:rPr>
+          <w:lang w:val="it-IT"/>
+        </w:rPr>
+      </w:pPr>
+      <w:r>
+        <w:rPr>
+          <w:lang w:val="it-IT"/>
+        </w:rPr>
+        <w:t>login.</w:t>
+      </w:r>
+    </w:p>
+    <w:p>
+      <w:pPr>
+        <w:rPr>
+          <w:lang w:val="it-IT"/>
+        </w:rPr>
+      </w:pPr>
+      <w:r>
+        <w:rPr>
+          <w:lang w:val="it-IT"/>
+        </w:rPr>
+        <w:br w:type="page"/>
+      </w:r>
+    </w:p>
+    <w:p>
+      <w:pPr>
+        <w:rPr>
+          <w:lang w:val="it-IT"/>
+        </w:rPr>
+      </w:pPr>
+    </w:p>
+    <w:p>
+      <w:pPr>
+        <w:pStyle w:val="Titolo3"/>
+        <w:numPr>
+          <w:ilvl w:val="2"/>
+          <w:numId w:val="41"/>
+        </w:numPr>
+        <w:tabs>
+          <w:tab w:val="clear" w:pos="720"/>
+          <w:tab w:val="num" w:pos="1004"/>
+        </w:tabs>
+      </w:pPr>
+      <w:r>
+        <w:t>Pagina per registrarsi</w:t>
+      </w:r>
+    </w:p>
+    <w:p>
+      <w:pPr>
+        <w:jc w:val="center"/>
+        <w:rPr>
+          <w:lang w:val="it-IT"/>
+        </w:rPr>
+      </w:pPr>
+      <w:r>
+        <w:rPr>
+          <w:noProof/>
+        </w:rPr>
+        <w:drawing>
+          <wp:inline distT="0" distB="0" distL="0" distR="0" wp14:anchorId="253F53ED" wp14:editId="09836D30">
+            <wp:extent cx="4433777" cy="3481272"/>
+            <wp:effectExtent l="0" t="0" r="5080" b="5080"/>
+            <wp:docPr id="13" name="Immagine 13"/>
+            <wp:cNvGraphicFramePr>
+              <a:graphicFrameLocks xmlns:a="http://schemas.openxmlformats.org/drawingml/2006/main" noChangeAspect="1"/>
+            </wp:cNvGraphicFramePr>
+            <a:graphic xmlns:a="http://schemas.openxmlformats.org/drawingml/2006/main">
+              <a:graphicData uri="http://schemas.openxmlformats.org/drawingml/2006/picture">
+                <pic:pic xmlns:pic="http://schemas.openxmlformats.org/drawingml/2006/picture">
+                  <pic:nvPicPr>
+                    <pic:cNvPr id="0" name="Picture 3"/>
+                    <pic:cNvPicPr>
+                      <a:picLocks noChangeAspect="1" noChangeArrowheads="1"/>
+                    </pic:cNvPicPr>
+                  </pic:nvPicPr>
+                  <pic:blipFill>
+                    <a:blip r:embed="rId11">
+                      <a:extLst>
+                        <a:ext uri="{28A0092B-C50C-407E-A947-70E740481C1C}">
+                          <a14:useLocalDpi xmlns:a14="http://schemas.microsoft.com/office/drawing/2010/main" val="0"/>
+                        </a:ext>
+                      </a:extLst>
+                    </a:blip>
+                    <a:srcRect/>
+                    <a:stretch>
+                      <a:fillRect/>
+                    </a:stretch>
+                  </pic:blipFill>
+                  <pic:spPr bwMode="auto">
+                    <a:xfrm>
+                      <a:off x="0" y="0"/>
+                      <a:ext cx="4440488" cy="3486541"/>
+                    </a:xfrm>
+                    <a:prstGeom prst="rect">
+                      <a:avLst/>
+                    </a:prstGeom>
+                    <a:noFill/>
+                    <a:ln>
+                      <a:noFill/>
+                    </a:ln>
+                  </pic:spPr>
+                </pic:pic>
+              </a:graphicData>
+            </a:graphic>
+          </wp:inline>
+        </w:drawing>
+      </w:r>
+    </w:p>
+    <w:p>
+      <w:pPr>
+        <w:rPr>
+          <w:lang w:val="it-IT"/>
+        </w:rPr>
+      </w:pPr>
+    </w:p>
+    <w:p>
+      <w:pPr>
+        <w:rPr>
+          <w:lang w:val="it-IT"/>
+        </w:rPr>
+      </w:pPr>
+      <w:r>
+        <w:rPr>
+          <w:lang w:val="it-IT"/>
+        </w:rPr>
+        <w:t>Pagina per creare il proprio account immettendo nome, cognome, E-mail e 2 volte la password per essere sicuri che non si fanno errori e poi premendo su conferma viene creato l’account. Se si ha già un account si può premere su accedi e ti porta alla pagina di login.</w:t>
+      </w:r>
+    </w:p>
+    <w:p>
+      <w:pPr>
+        <w:rPr>
+          <w:lang w:val="it-IT"/>
+        </w:rPr>
+      </w:pPr>
+    </w:p>
+    <w:p>
+      <w:pPr>
+        <w:rPr>
+          <w:lang w:val="it-IT"/>
+        </w:rPr>
+      </w:pPr>
+    </w:p>
+    <w:p>
+      <w:pPr>
+        <w:pStyle w:val="Titolo3"/>
+        <w:numPr>
+          <w:ilvl w:val="2"/>
+          <w:numId w:val="41"/>
+        </w:numPr>
+        <w:tabs>
+          <w:tab w:val="clear" w:pos="720"/>
+          <w:tab w:val="num" w:pos="1004"/>
+        </w:tabs>
+      </w:pPr>
+      <w:r>
+        <w:lastRenderedPageBreak/>
+        <w:t xml:space="preserve">Pagina </w:t>
+      </w:r>
+      <w:r>
+        <w:t>ricerca viaggi</w:t>
+      </w:r>
+    </w:p>
+    <w:p>
+      <w:pPr>
+        <w:jc w:val="center"/>
+        <w:rPr>
+          <w:lang w:val="it-IT"/>
+        </w:rPr>
+      </w:pPr>
+      <w:r>
+        <w:rPr>
+          <w:noProof/>
+        </w:rPr>
+        <w:drawing>
+          <wp:inline distT="0" distB="0" distL="0" distR="0">
+            <wp:extent cx="4938951" cy="3884006"/>
+            <wp:effectExtent l="0" t="0" r="0" b="2540"/>
+            <wp:docPr id="10" name="Immagine 10"/>
+            <wp:cNvGraphicFramePr>
+              <a:graphicFrameLocks xmlns:a="http://schemas.openxmlformats.org/drawingml/2006/main" noChangeAspect="1"/>
+            </wp:cNvGraphicFramePr>
+            <a:graphic xmlns:a="http://schemas.openxmlformats.org/drawingml/2006/main">
+              <a:graphicData uri="http://schemas.openxmlformats.org/drawingml/2006/picture">
+                <pic:pic xmlns:pic="http://schemas.openxmlformats.org/drawingml/2006/picture">
+                  <pic:nvPicPr>
+                    <pic:cNvPr id="0" name="Picture 5"/>
+                    <pic:cNvPicPr>
+                      <a:picLocks noChangeAspect="1" noChangeArrowheads="1"/>
+                    </pic:cNvPicPr>
+                  </pic:nvPicPr>
+                  <pic:blipFill>
+                    <a:blip r:embed="rId12">
+                      <a:extLst>
+                        <a:ext uri="{28A0092B-C50C-407E-A947-70E740481C1C}">
+                          <a14:useLocalDpi xmlns:a14="http://schemas.microsoft.com/office/drawing/2010/main" val="0"/>
+                        </a:ext>
+                      </a:extLst>
+                    </a:blip>
+                    <a:srcRect/>
+                    <a:stretch>
+                      <a:fillRect/>
+                    </a:stretch>
+                  </pic:blipFill>
+                  <pic:spPr bwMode="auto">
+                    <a:xfrm>
+                      <a:off x="0" y="0"/>
+                      <a:ext cx="4961752" cy="3901937"/>
+                    </a:xfrm>
+                    <a:prstGeom prst="rect">
+                      <a:avLst/>
+                    </a:prstGeom>
+                    <a:noFill/>
+                    <a:ln>
+                      <a:noFill/>
+                    </a:ln>
+                  </pic:spPr>
+                </pic:pic>
+              </a:graphicData>
+            </a:graphic>
+          </wp:inline>
+        </w:drawing>
+      </w:r>
+    </w:p>
+    <w:p>
+      <w:pPr>
+        <w:rPr>
+          <w:lang w:val="it-IT"/>
+        </w:rPr>
+      </w:pPr>
+    </w:p>
+    <w:p>
+      <w:pPr>
+        <w:rPr>
+          <w:lang w:val="it-IT"/>
+        </w:rPr>
+      </w:pPr>
+      <w:r>
+        <w:rPr>
+          <w:lang w:val="it-IT"/>
+        </w:rPr>
+        <w:t xml:space="preserve">Pagina per </w:t>
+      </w:r>
+      <w:r>
+        <w:rPr>
+          <w:lang w:val="it-IT"/>
+        </w:rPr>
+        <w:t xml:space="preserve">cercare viaggi immettendo il luogo di partenza, il luogo di arrivo e la data ed orario </w:t>
+      </w:r>
+      <w:r>
+        <w:rPr>
+          <w:lang w:val="it-IT"/>
+        </w:rPr>
+        <w:t>in cui si vuole fare il viaggio.</w:t>
+      </w:r>
+      <w:r>
+        <w:rPr>
+          <w:lang w:val="it-IT"/>
+        </w:rPr>
+        <w:t xml:space="preserve"> Poi premendo su cerca mostrerà tutti i viaggi previsti lungo quelle due località con il numero della linea, il numero di posti disponibili e l’orario in cui parte ed arriva a destinazione.</w:t>
+      </w:r>
+      <w:r>
+        <w:rPr>
+          <w:lang w:val="it-IT"/>
+        </w:rPr>
+        <w:br/>
+        <w:t>Premendo sopra le tratte porterà ad una pagina con sui tutte le informazioni della tratta.</w:t>
+      </w:r>
+      <w:r>
+        <w:rPr>
+          <w:lang w:val="it-IT"/>
+        </w:rPr>
+        <w:t xml:space="preserve"> </w:t>
+      </w:r>
+    </w:p>
+    <w:p>
+      <w:pPr>
+        <w:pStyle w:val="Titolo3"/>
+        <w:numPr>
+          <w:ilvl w:val="2"/>
+          <w:numId w:val="41"/>
+        </w:numPr>
+        <w:tabs>
+          <w:tab w:val="clear" w:pos="720"/>
+          <w:tab w:val="num" w:pos="1004"/>
+        </w:tabs>
+      </w:pPr>
+      <w:r>
+        <w:lastRenderedPageBreak/>
+        <w:t xml:space="preserve">Pagina </w:t>
+      </w:r>
+      <w:r>
+        <w:t>mostra tratta</w:t>
+      </w:r>
+    </w:p>
+    <w:p>
+      <w:pPr>
+        <w:jc w:val="center"/>
+        <w:rPr>
+          <w:lang w:val="it-IT"/>
+        </w:rPr>
+      </w:pPr>
+      <w:r>
+        <w:rPr>
+          <w:noProof/>
+        </w:rPr>
+        <w:drawing>
+          <wp:inline distT="0" distB="0" distL="0" distR="0">
+            <wp:extent cx="6124575" cy="4784725"/>
+            <wp:effectExtent l="0" t="0" r="9525" b="0"/>
+            <wp:docPr id="17" name="Immagine 17"/>
+            <wp:cNvGraphicFramePr>
+              <a:graphicFrameLocks xmlns:a="http://schemas.openxmlformats.org/drawingml/2006/main" noChangeAspect="1"/>
+            </wp:cNvGraphicFramePr>
+            <a:graphic xmlns:a="http://schemas.openxmlformats.org/drawingml/2006/main">
+              <a:graphicData uri="http://schemas.openxmlformats.org/drawingml/2006/picture">
+                <pic:pic xmlns:pic="http://schemas.openxmlformats.org/drawingml/2006/picture">
+                  <pic:nvPicPr>
+                    <pic:cNvPr id="0" name="Picture 8"/>
+                    <pic:cNvPicPr>
+                      <a:picLocks noChangeAspect="1" noChangeArrowheads="1"/>
+                    </pic:cNvPicPr>
+                  </pic:nvPicPr>
+                  <pic:blipFill>
+                    <a:blip r:embed="rId13">
+                      <a:extLst>
+                        <a:ext uri="{28A0092B-C50C-407E-A947-70E740481C1C}">
+                          <a14:useLocalDpi xmlns:a14="http://schemas.microsoft.com/office/drawing/2010/main" val="0"/>
+                        </a:ext>
+                      </a:extLst>
+                    </a:blip>
+                    <a:srcRect/>
+                    <a:stretch>
+                      <a:fillRect/>
+                    </a:stretch>
+                  </pic:blipFill>
+                  <pic:spPr bwMode="auto">
+                    <a:xfrm>
+                      <a:off x="0" y="0"/>
+                      <a:ext cx="6124575" cy="4784725"/>
+                    </a:xfrm>
+                    <a:prstGeom prst="rect">
+                      <a:avLst/>
+                    </a:prstGeom>
+                    <a:noFill/>
+                    <a:ln>
+                      <a:noFill/>
+                    </a:ln>
+                  </pic:spPr>
+                </pic:pic>
+              </a:graphicData>
+            </a:graphic>
+          </wp:inline>
+        </w:drawing>
+      </w:r>
+    </w:p>
+    <w:p>
+      <w:pPr>
+        <w:rPr>
+          <w:lang w:val="it-IT"/>
+        </w:rPr>
+      </w:pPr>
+    </w:p>
+    <w:p>
+      <w:pPr>
+        <w:rPr>
+          <w:lang w:val="it-IT"/>
+        </w:rPr>
+      </w:pPr>
+      <w:r>
+        <w:rPr>
+          <w:lang w:val="it-IT"/>
+        </w:rPr>
+        <w:t xml:space="preserve">Pagina per </w:t>
+      </w:r>
+      <w:r>
+        <w:rPr>
+          <w:lang w:val="it-IT"/>
+        </w:rPr>
+        <w:t>mostra tutte le tappe in cui passa la tratta con l’orario in cui ci arriva e su in alto il numero della tratta ed il numero di posti disponibili.</w:t>
+      </w:r>
+      <w:r>
+        <w:rPr>
+          <w:lang w:val="it-IT"/>
+        </w:rPr>
+        <w:t xml:space="preserve"> Se si è loggati nel proprio account allora apparirà anche un bottone acquista a destra della tratta che premendoci sopra porta alla pagina per acquistare biglietti per la tratta.</w:t>
+      </w:r>
+    </w:p>
+    <w:p>
+      <w:pPr>
+        <w:pStyle w:val="Titolo3"/>
+        <w:numPr>
+          <w:ilvl w:val="2"/>
+          <w:numId w:val="41"/>
+        </w:numPr>
+        <w:tabs>
+          <w:tab w:val="clear" w:pos="720"/>
+          <w:tab w:val="num" w:pos="1004"/>
+        </w:tabs>
+      </w:pPr>
+      <w:r>
+        <w:lastRenderedPageBreak/>
+        <w:t xml:space="preserve">Pagina </w:t>
+      </w:r>
+      <w:r>
+        <w:t>acquista biglietti</w:t>
+      </w:r>
+    </w:p>
+    <w:p>
+      <w:pPr>
+        <w:rPr>
+          <w:lang w:val="it-IT"/>
+        </w:rPr>
+      </w:pPr>
+      <w:r>
+        <w:rPr>
+          <w:noProof/>
+          <w:lang w:val="it-IT"/>
+        </w:rPr>
+        <w:drawing>
+          <wp:inline distT="0" distB="0" distL="0" distR="0">
+            <wp:extent cx="6113780" cy="4784725"/>
+            <wp:effectExtent l="0" t="0" r="1270" b="0"/>
+            <wp:docPr id="23" name="Immagine 23"/>
+            <wp:cNvGraphicFramePr>
+              <a:graphicFrameLocks xmlns:a="http://schemas.openxmlformats.org/drawingml/2006/main" noChangeAspect="1"/>
+            </wp:cNvGraphicFramePr>
+            <a:graphic xmlns:a="http://schemas.openxmlformats.org/drawingml/2006/main">
+              <a:graphicData uri="http://schemas.openxmlformats.org/drawingml/2006/picture">
+                <pic:pic xmlns:pic="http://schemas.openxmlformats.org/drawingml/2006/picture">
+                  <pic:nvPicPr>
+                    <pic:cNvPr id="0" name="Picture 14"/>
+                    <pic:cNvPicPr>
+                      <a:picLocks noChangeAspect="1" noChangeArrowheads="1"/>
+                    </pic:cNvPicPr>
+                  </pic:nvPicPr>
+                  <pic:blipFill>
+                    <a:blip r:embed="rId14">
+                      <a:extLst>
+                        <a:ext uri="{28A0092B-C50C-407E-A947-70E740481C1C}">
+                          <a14:useLocalDpi xmlns:a14="http://schemas.microsoft.com/office/drawing/2010/main" val="0"/>
+                        </a:ext>
+                      </a:extLst>
+                    </a:blip>
+                    <a:srcRect/>
+                    <a:stretch>
+                      <a:fillRect/>
+                    </a:stretch>
+                  </pic:blipFill>
+                  <pic:spPr bwMode="auto">
+                    <a:xfrm>
+                      <a:off x="0" y="0"/>
+                      <a:ext cx="6113780" cy="4784725"/>
+                    </a:xfrm>
+                    <a:prstGeom prst="rect">
+                      <a:avLst/>
+                    </a:prstGeom>
+                    <a:noFill/>
+                    <a:ln>
+                      <a:noFill/>
+                    </a:ln>
+                  </pic:spPr>
+                </pic:pic>
+              </a:graphicData>
+            </a:graphic>
+          </wp:inline>
+        </w:drawing>
+      </w:r>
+    </w:p>
+    <w:p>
+      <w:pPr>
+        <w:rPr>
+          <w:lang w:val="it-IT"/>
+        </w:rPr>
+      </w:pPr>
+    </w:p>
+    <w:p>
+      <w:pPr>
+        <w:rPr>
+          <w:lang w:val="it-IT"/>
+        </w:rPr>
+      </w:pPr>
+      <w:r>
+        <w:rPr>
+          <w:lang w:val="it-IT"/>
+        </w:rPr>
+        <w:t>Pagina per acquistare biglietti accessibile solo se si è loggati nel sito. In alto viene mostrato il numero della tratta con i posti disponibili di fianco con sotto la località e l’orario di partenza con la località e l’orario di arrivo.</w:t>
+      </w:r>
+      <w:r>
+        <w:rPr>
+          <w:lang w:val="it-IT"/>
+        </w:rPr>
+        <w:br/>
+        <w:t>Sotto ci sarà una tabella con su tutti i posti del bus in cui quelli colorati di rosso sono già stati riservati da altri utenti e quelli verdi sono riservabili premendo sopra a quelli che si vogliono riservare e poi premendo sopra acquista vengono</w:t>
+      </w:r>
+      <w:r>
+        <w:rPr>
+          <w:lang w:val="it-IT"/>
+        </w:rPr>
+        <w:t xml:space="preserve"> acquistati.</w:t>
+      </w:r>
+    </w:p>
+    <w:p>
+      <w:pPr>
+        <w:pStyle w:val="Titolo3"/>
+        <w:numPr>
+          <w:ilvl w:val="2"/>
+          <w:numId w:val="41"/>
+        </w:numPr>
+        <w:tabs>
+          <w:tab w:val="clear" w:pos="720"/>
+          <w:tab w:val="num" w:pos="1004"/>
+        </w:tabs>
+      </w:pPr>
+      <w:r>
+        <w:lastRenderedPageBreak/>
+        <w:t xml:space="preserve">Pagina </w:t>
+      </w:r>
+      <w:r>
+        <w:t>home amministratore</w:t>
+      </w:r>
+    </w:p>
+    <w:p>
+      <w:pPr>
+        <w:rPr>
+          <w:lang w:val="it-IT"/>
+        </w:rPr>
+      </w:pPr>
+      <w:r>
+        <w:rPr>
+          <w:noProof/>
+          <w:lang w:val="it-IT"/>
+        </w:rPr>
+        <w:drawing>
+          <wp:inline distT="0" distB="0" distL="0" distR="0">
+            <wp:extent cx="6113780" cy="4784725"/>
+            <wp:effectExtent l="0" t="0" r="1270" b="0"/>
+            <wp:docPr id="26" name="Immagine 26"/>
+            <wp:cNvGraphicFramePr>
+              <a:graphicFrameLocks xmlns:a="http://schemas.openxmlformats.org/drawingml/2006/main" noChangeAspect="1"/>
+            </wp:cNvGraphicFramePr>
+            <a:graphic xmlns:a="http://schemas.openxmlformats.org/drawingml/2006/main">
+              <a:graphicData uri="http://schemas.openxmlformats.org/drawingml/2006/picture">
+                <pic:pic xmlns:pic="http://schemas.openxmlformats.org/drawingml/2006/picture">
+                  <pic:nvPicPr>
+                    <pic:cNvPr id="0" name="Picture 16"/>
+                    <pic:cNvPicPr>
+                      <a:picLocks noChangeAspect="1" noChangeArrowheads="1"/>
+                    </pic:cNvPicPr>
+                  </pic:nvPicPr>
+                  <pic:blipFill>
+                    <a:blip r:embed="rId15">
+                      <a:extLst>
+                        <a:ext uri="{28A0092B-C50C-407E-A947-70E740481C1C}">
+                          <a14:useLocalDpi xmlns:a14="http://schemas.microsoft.com/office/drawing/2010/main" val="0"/>
+                        </a:ext>
+                      </a:extLst>
+                    </a:blip>
+                    <a:srcRect/>
+                    <a:stretch>
+                      <a:fillRect/>
+                    </a:stretch>
+                  </pic:blipFill>
+                  <pic:spPr bwMode="auto">
+                    <a:xfrm>
+                      <a:off x="0" y="0"/>
+                      <a:ext cx="6113780" cy="4784725"/>
+                    </a:xfrm>
+                    <a:prstGeom prst="rect">
+                      <a:avLst/>
+                    </a:prstGeom>
+                    <a:noFill/>
+                    <a:ln>
+                      <a:noFill/>
+                    </a:ln>
+                  </pic:spPr>
+                </pic:pic>
+              </a:graphicData>
+            </a:graphic>
+          </wp:inline>
+        </w:drawing>
+      </w:r>
+    </w:p>
+    <w:p>
+      <w:pPr>
+        <w:rPr>
+          <w:lang w:val="it-IT"/>
+        </w:rPr>
+      </w:pPr>
+    </w:p>
+    <w:p>
+      <w:pPr>
+        <w:rPr>
+          <w:lang w:val="it-IT"/>
+        </w:rPr>
+      </w:pPr>
+      <w:r>
+        <w:rPr>
+          <w:lang w:val="it-IT"/>
+        </w:rPr>
+        <w:t>Pagina di home dopo un login di un account amministratore in cui ci sono 4 bottoni per portare alle pagine di creazione di bus e tratte, per cercare le tratte</w:t>
+      </w:r>
+      <w:r>
+        <w:rPr>
+          <w:lang w:val="it-IT"/>
+        </w:rPr>
+        <w:t xml:space="preserve"> come per un utente normale, e la pagina per gestire gli utenti.</w:t>
+      </w:r>
+    </w:p>
+    <w:p>
+      <w:pPr>
+        <w:rPr>
+          <w:lang w:val="it-IT"/>
+        </w:rPr>
+      </w:pPr>
+    </w:p>
+    <w:p>
+      <w:pPr>
+        <w:pStyle w:val="Titolo3"/>
+        <w:numPr>
+          <w:ilvl w:val="2"/>
+          <w:numId w:val="41"/>
+        </w:numPr>
+        <w:tabs>
+          <w:tab w:val="clear" w:pos="720"/>
+          <w:tab w:val="num" w:pos="1004"/>
+        </w:tabs>
+      </w:pPr>
+      <w:r>
+        <w:lastRenderedPageBreak/>
+        <w:t>Pagina crea bus</w:t>
+      </w:r>
+    </w:p>
+    <w:p>
+      <w:pPr>
+        <w:rPr>
+          <w:lang w:val="it-IT"/>
+        </w:rPr>
+      </w:pPr>
+      <w:r>
+        <w:rPr>
+          <w:noProof/>
+          <w:lang w:val="it-IT"/>
+        </w:rPr>
+        <w:drawing>
+          <wp:inline distT="0" distB="0" distL="0" distR="0" wp14:anchorId="226E6D5A" wp14:editId="0165DD2E">
+            <wp:extent cx="6113780" cy="4784725"/>
+            <wp:effectExtent l="0" t="0" r="1270" b="0"/>
+            <wp:docPr id="28" name="Immagine 28"/>
+            <wp:cNvGraphicFramePr>
+              <a:graphicFrameLocks xmlns:a="http://schemas.openxmlformats.org/drawingml/2006/main" noChangeAspect="1"/>
+            </wp:cNvGraphicFramePr>
+            <a:graphic xmlns:a="http://schemas.openxmlformats.org/drawingml/2006/main">
+              <a:graphicData uri="http://schemas.openxmlformats.org/drawingml/2006/picture">
+                <pic:pic xmlns:pic="http://schemas.openxmlformats.org/drawingml/2006/picture">
+                  <pic:nvPicPr>
+                    <pic:cNvPr id="0" name="Picture 17"/>
+                    <pic:cNvPicPr>
+                      <a:picLocks noChangeAspect="1" noChangeArrowheads="1"/>
+                    </pic:cNvPicPr>
+                  </pic:nvPicPr>
+                  <pic:blipFill>
+                    <a:blip r:embed="rId16">
+                      <a:extLst>
+                        <a:ext uri="{28A0092B-C50C-407E-A947-70E740481C1C}">
+                          <a14:useLocalDpi xmlns:a14="http://schemas.microsoft.com/office/drawing/2010/main" val="0"/>
+                        </a:ext>
+                      </a:extLst>
+                    </a:blip>
+                    <a:srcRect/>
+                    <a:stretch>
+                      <a:fillRect/>
+                    </a:stretch>
+                  </pic:blipFill>
+                  <pic:spPr bwMode="auto">
+                    <a:xfrm>
+                      <a:off x="0" y="0"/>
+                      <a:ext cx="6113780" cy="4784725"/>
+                    </a:xfrm>
+                    <a:prstGeom prst="rect">
+                      <a:avLst/>
+                    </a:prstGeom>
+                    <a:noFill/>
+                    <a:ln>
+                      <a:noFill/>
+                    </a:ln>
+                  </pic:spPr>
+                </pic:pic>
+              </a:graphicData>
+            </a:graphic>
+          </wp:inline>
+        </w:drawing>
+      </w:r>
+    </w:p>
+    <w:p>
+      <w:pPr>
+        <w:rPr>
+          <w:lang w:val="it-IT"/>
+        </w:rPr>
+      </w:pPr>
+    </w:p>
+    <w:p>
+      <w:pPr>
+        <w:rPr>
+          <w:lang w:val="it-IT"/>
+        </w:rPr>
+      </w:pPr>
+      <w:r>
+        <w:rPr>
+          <w:lang w:val="it-IT"/>
+        </w:rPr>
+        <w:t>Pagina per creare un bus scegliendo tra 3 grandezze ossia, grande: 60 posti, medio: 40 posti e piccolo: 20 posti e dando un nome alla linea. Premendo su crea il bus verrà aggiunto al database.</w:t>
+      </w:r>
+    </w:p>
+    <w:p>
+      <w:pPr>
+        <w:pStyle w:val="Titolo3"/>
+        <w:numPr>
+          <w:ilvl w:val="2"/>
+          <w:numId w:val="41"/>
+        </w:numPr>
+        <w:tabs>
+          <w:tab w:val="clear" w:pos="720"/>
+          <w:tab w:val="num" w:pos="1004"/>
+        </w:tabs>
+      </w:pPr>
+      <w:r>
+        <w:lastRenderedPageBreak/>
+        <w:t xml:space="preserve">Pagina crea </w:t>
+      </w:r>
+      <w:r>
+        <w:t>tratta</w:t>
+      </w:r>
+    </w:p>
+    <w:p>
+      <w:pPr>
+        <w:rPr>
+          <w:lang w:val="it-IT"/>
+        </w:rPr>
+      </w:pPr>
+      <w:r>
+        <w:rPr>
+          <w:noProof/>
+          <w:lang w:val="it-IT"/>
+        </w:rPr>
+        <w:drawing>
+          <wp:inline distT="0" distB="0" distL="0" distR="0">
+            <wp:extent cx="6113780" cy="4795520"/>
+            <wp:effectExtent l="0" t="0" r="1270" b="5080"/>
+            <wp:docPr id="30" name="Immagine 30"/>
+            <wp:cNvGraphicFramePr>
+              <a:graphicFrameLocks xmlns:a="http://schemas.openxmlformats.org/drawingml/2006/main" noChangeAspect="1"/>
+            </wp:cNvGraphicFramePr>
+            <a:graphic xmlns:a="http://schemas.openxmlformats.org/drawingml/2006/main">
+              <a:graphicData uri="http://schemas.openxmlformats.org/drawingml/2006/picture">
+                <pic:pic xmlns:pic="http://schemas.openxmlformats.org/drawingml/2006/picture">
+                  <pic:nvPicPr>
+                    <pic:cNvPr id="0" name="Picture 18"/>
+                    <pic:cNvPicPr>
+                      <a:picLocks noChangeAspect="1" noChangeArrowheads="1"/>
+                    </pic:cNvPicPr>
+                  </pic:nvPicPr>
+                  <pic:blipFill>
+                    <a:blip r:embed="rId17">
+                      <a:extLst>
+                        <a:ext uri="{28A0092B-C50C-407E-A947-70E740481C1C}">
+                          <a14:useLocalDpi xmlns:a14="http://schemas.microsoft.com/office/drawing/2010/main" val="0"/>
+                        </a:ext>
+                      </a:extLst>
+                    </a:blip>
+                    <a:srcRect/>
+                    <a:stretch>
+                      <a:fillRect/>
+                    </a:stretch>
+                  </pic:blipFill>
+                  <pic:spPr bwMode="auto">
+                    <a:xfrm>
+                      <a:off x="0" y="0"/>
+                      <a:ext cx="6113780" cy="4795520"/>
+                    </a:xfrm>
+                    <a:prstGeom prst="rect">
+                      <a:avLst/>
+                    </a:prstGeom>
+                    <a:noFill/>
+                    <a:ln>
+                      <a:noFill/>
+                    </a:ln>
+                  </pic:spPr>
+                </pic:pic>
+              </a:graphicData>
+            </a:graphic>
+          </wp:inline>
+        </w:drawing>
+      </w:r>
+    </w:p>
+    <w:p>
+      <w:pPr>
+        <w:rPr>
+          <w:lang w:val="it-IT"/>
+        </w:rPr>
+      </w:pPr>
+    </w:p>
+    <w:p>
+      <w:pPr>
+        <w:rPr>
+          <w:lang w:val="it-IT"/>
+        </w:rPr>
+      </w:pPr>
+      <w:r>
+        <w:rPr>
+          <w:lang w:val="it-IT"/>
+        </w:rPr>
+        <w:t>Pagina per creare u</w:t>
+      </w:r>
+      <w:r>
+        <w:rPr>
+          <w:lang w:val="it-IT"/>
+        </w:rPr>
+        <w:t>na tratta</w:t>
+      </w:r>
+      <w:r>
+        <w:rPr>
+          <w:lang w:val="it-IT"/>
+        </w:rPr>
+        <w:t xml:space="preserve">, in alto c’è un select </w:t>
+      </w:r>
+      <w:r>
+        <w:rPr>
+          <w:lang w:val="it-IT"/>
+        </w:rPr>
+        <w:t>per selezionare quale bus porterà lungo la tratta</w:t>
+      </w:r>
+      <w:r>
+        <w:rPr>
+          <w:lang w:val="it-IT"/>
+        </w:rPr>
+        <w:t>.</w:t>
+      </w:r>
+      <w:r>
+        <w:rPr>
+          <w:lang w:val="it-IT"/>
+        </w:rPr>
+        <w:br/>
+        <w:t xml:space="preserve">Poi sotto c’è un input per immettere la località di partenza e la data e orario di arrivo, </w:t>
+      </w:r>
+      <w:r>
+        <w:rPr>
+          <w:lang w:val="it-IT"/>
+        </w:rPr>
+        <w:t>poi ancora sotto c’è la stessa cosa per la destinazione. Nella parte sotto della pagina ci sono degli input per immettere il numero della fermata, la data e l’orario in cui si arriva alla fermata ed il prezzo della fermata. Premendo su aggiungi fermata tra la fermata di partenza ed arriva nella parte sopra della pagina la fermata viene aggiunta in mezza e quando si preme su crea tutte le fermate compilate vengono aggiunte al database come un viaggio.</w:t>
+      </w:r>
+    </w:p>
+    <w:p>
+      <w:pPr>
+        <w:pStyle w:val="Titolo3"/>
+        <w:numPr>
+          <w:ilvl w:val="2"/>
+          <w:numId w:val="41"/>
+        </w:numPr>
+        <w:tabs>
+          <w:tab w:val="clear" w:pos="720"/>
+          <w:tab w:val="num" w:pos="1004"/>
+        </w:tabs>
+      </w:pPr>
+      <w:r>
+        <w:lastRenderedPageBreak/>
+        <w:t>Pagina crea tratta</w:t>
+      </w:r>
+    </w:p>
+    <w:p>
+      <w:pPr>
+        <w:rPr>
+          <w:lang w:val="it-IT"/>
+        </w:rPr>
+      </w:pPr>
+      <w:r>
+        <w:rPr>
+          <w:noProof/>
+          <w:lang w:val="it-IT"/>
+        </w:rPr>
+        <w:drawing>
+          <wp:inline distT="0" distB="0" distL="0" distR="0" wp14:anchorId="0B3EFDE6" wp14:editId="0A9F202C">
+            <wp:extent cx="6113780" cy="4795520"/>
+            <wp:effectExtent l="0" t="0" r="1270" b="5080"/>
+            <wp:docPr id="31" name="Immagine 31"/>
+            <wp:cNvGraphicFramePr>
+              <a:graphicFrameLocks xmlns:a="http://schemas.openxmlformats.org/drawingml/2006/main" noChangeAspect="1"/>
+            </wp:cNvGraphicFramePr>
+            <a:graphic xmlns:a="http://schemas.openxmlformats.org/drawingml/2006/main">
+              <a:graphicData uri="http://schemas.openxmlformats.org/drawingml/2006/picture">
+                <pic:pic xmlns:pic="http://schemas.openxmlformats.org/drawingml/2006/picture">
+                  <pic:nvPicPr>
+                    <pic:cNvPr id="0" name="Picture 18"/>
+                    <pic:cNvPicPr>
+                      <a:picLocks noChangeAspect="1" noChangeArrowheads="1"/>
+                    </pic:cNvPicPr>
+                  </pic:nvPicPr>
+                  <pic:blipFill>
+                    <a:blip r:embed="rId17">
+                      <a:extLst>
+                        <a:ext uri="{28A0092B-C50C-407E-A947-70E740481C1C}">
+                          <a14:useLocalDpi xmlns:a14="http://schemas.microsoft.com/office/drawing/2010/main" val="0"/>
+                        </a:ext>
+                      </a:extLst>
+                    </a:blip>
+                    <a:srcRect/>
+                    <a:stretch>
+                      <a:fillRect/>
+                    </a:stretch>
+                  </pic:blipFill>
+                  <pic:spPr bwMode="auto">
+                    <a:xfrm>
+                      <a:off x="0" y="0"/>
+                      <a:ext cx="6113780" cy="4795520"/>
+                    </a:xfrm>
+                    <a:prstGeom prst="rect">
+                      <a:avLst/>
+                    </a:prstGeom>
+                    <a:noFill/>
+                    <a:ln>
+                      <a:noFill/>
+                    </a:ln>
+                  </pic:spPr>
+                </pic:pic>
+              </a:graphicData>
+            </a:graphic>
+          </wp:inline>
+        </w:drawing>
+      </w:r>
+    </w:p>
+    <w:p>
+      <w:pPr>
+        <w:rPr>
+          <w:lang w:val="it-IT"/>
+        </w:rPr>
+      </w:pPr>
+    </w:p>
+    <w:p>
+      <w:pPr>
+        <w:rPr>
+          <w:lang w:val="it-IT"/>
+        </w:rPr>
+      </w:pPr>
+      <w:r>
+        <w:rPr>
+          <w:lang w:val="it-IT"/>
+        </w:rPr>
+        <w:t>Pagina per creare una tratta, in alto c’è un select per selezionare quale bus porterà lungo la tratta.</w:t>
+      </w:r>
+      <w:r>
+        <w:rPr>
+          <w:lang w:val="it-IT"/>
+        </w:rPr>
+        <w:br/>
+        <w:t>Poi sotto c’è un input per immettere la località di partenza e la data e orario di arrivo, poi ancora sotto c’è la stessa cosa per la destinazione. Nella parte sotto della pagina ci sono degli input per immettere il numero della fermata, la data e l’orario in cui si arriva alla fermata ed il prezzo della fermata. Premendo su aggiungi fermata tra la fermata di partenza ed arriva nella parte sopra della pagina la fermata viene aggiunta in mezza e quando si preme su crea tutte le fermate compilate vengono aggiunte al database come un viaggio.</w:t>
+      </w:r>
+    </w:p>
+    <w:p>
+      <w:pPr>
+        <w:rPr>
+          <w:lang w:val="it-IT"/>
+        </w:rPr>
+      </w:pPr>
+      <w:bookmarkStart w:id="27" w:name="_GoBack"/>
+      <w:bookmarkEnd w:id="27"/>
+      <w:r>
+        <w:rPr>
+          <w:lang w:val="it-IT"/>
+        </w:rPr>
+        <w:br w:type="page"/>
+      </w:r>
+    </w:p>
+    <w:p>
+      <w:pPr>
+        <w:rPr>
+          <w:lang w:val="it-IT"/>
+        </w:rPr>
+      </w:pPr>
+    </w:p>
+    <w:p>
+      <w:pPr>
+        <w:pStyle w:val="Titolo2"/>
+      </w:pPr>
       <w:r>
         <w:t>Design procedurale</w:t>
       </w:r>
@@ -11173,14 +12365,14 @@
           <w:bottom w:val="single" w:sz="4" w:space="1" w:color="auto"/>
         </w:pBdr>
       </w:pPr>
-      <w:bookmarkStart w:id="27" w:name="_Toc461179222"/>
-      <w:bookmarkStart w:id="28" w:name="_Toc82685775"/>
+      <w:bookmarkStart w:id="28" w:name="_Toc461179222"/>
+      <w:bookmarkStart w:id="29" w:name="_Toc82685775"/>
       <w:r>
         <w:lastRenderedPageBreak/>
         <w:t>Implementazione</w:t>
       </w:r>
-      <w:bookmarkEnd w:id="27"/>
       <w:bookmarkEnd w:id="28"/>
+      <w:bookmarkEnd w:id="29"/>
     </w:p>
     <w:p>
       <w:r>
@@ -11248,28 +12440,28 @@
           <w:lang w:val="it-IT"/>
         </w:rPr>
       </w:pPr>
-      <w:bookmarkStart w:id="29" w:name="_Toc461179223"/>
-      <w:bookmarkStart w:id="30" w:name="_Toc82685776"/>
+      <w:bookmarkStart w:id="30" w:name="_Toc461179223"/>
+      <w:bookmarkStart w:id="31" w:name="_Toc82685776"/>
       <w:r>
         <w:rPr>
           <w:lang w:val="it-IT"/>
         </w:rPr>
         <w:t>Test</w:t>
       </w:r>
-      <w:bookmarkEnd w:id="29"/>
       <w:bookmarkEnd w:id="30"/>
+      <w:bookmarkEnd w:id="31"/>
     </w:p>
     <w:p>
       <w:pPr>
         <w:pStyle w:val="Titolo2"/>
       </w:pPr>
-      <w:bookmarkStart w:id="31" w:name="_Toc461179224"/>
-      <w:bookmarkStart w:id="32" w:name="_Toc82685777"/>
+      <w:bookmarkStart w:id="32" w:name="_Toc461179224"/>
+      <w:bookmarkStart w:id="33" w:name="_Toc82685777"/>
       <w:r>
         <w:t>Protocollo di test</w:t>
       </w:r>
-      <w:bookmarkEnd w:id="31"/>
       <w:bookmarkEnd w:id="32"/>
+      <w:bookmarkEnd w:id="33"/>
     </w:p>
     <w:p>
       <w:pPr>
@@ -13076,7 +14268,7 @@
                 <w:szCs w:val="18"/>
               </w:rPr>
             </w:pPr>
-            <w:bookmarkStart w:id="33" w:name="_Toc461179225"/>
+            <w:bookmarkStart w:id="34" w:name="_Toc461179225"/>
             <w:r>
               <w:rPr>
                 <w:b/>
@@ -25037,13 +26229,13 @@
       <w:pPr>
         <w:pStyle w:val="Titolo2"/>
       </w:pPr>
-      <w:bookmarkStart w:id="34" w:name="_Toc82685778"/>
+      <w:bookmarkStart w:id="35" w:name="_Toc82685778"/>
       <w:r>
         <w:lastRenderedPageBreak/>
         <w:t>Risultati test</w:t>
       </w:r>
-      <w:bookmarkEnd w:id="33"/>
       <w:bookmarkEnd w:id="34"/>
+      <w:bookmarkEnd w:id="35"/>
     </w:p>
     <w:p>
       <w:pPr>
@@ -25062,16 +26254,16 @@
       <w:pPr>
         <w:pStyle w:val="Titolo2"/>
       </w:pPr>
-      <w:bookmarkStart w:id="35" w:name="_Toc461179226"/>
-      <w:bookmarkStart w:id="36" w:name="_Toc82685779"/>
+      <w:bookmarkStart w:id="36" w:name="_Toc461179226"/>
+      <w:bookmarkStart w:id="37" w:name="_Toc82685779"/>
       <w:r>
         <w:t>Mancanze</w:t>
       </w:r>
       <w:r>
         <w:t>/limitazioni conosciute</w:t>
       </w:r>
-      <w:bookmarkEnd w:id="35"/>
       <w:bookmarkEnd w:id="36"/>
+      <w:bookmarkEnd w:id="37"/>
     </w:p>
     <w:p>
       <w:pPr>
@@ -25093,16 +26285,16 @@
           <w:lang w:val="it-IT"/>
         </w:rPr>
       </w:pPr>
-      <w:bookmarkStart w:id="37" w:name="_Toc461179227"/>
-      <w:bookmarkStart w:id="38" w:name="_Toc82685780"/>
+      <w:bookmarkStart w:id="38" w:name="_Toc461179227"/>
+      <w:bookmarkStart w:id="39" w:name="_Toc82685780"/>
       <w:r>
         <w:rPr>
           <w:lang w:val="it-IT"/>
         </w:rPr>
         <w:t>Consuntivo</w:t>
       </w:r>
-      <w:bookmarkEnd w:id="37"/>
       <w:bookmarkEnd w:id="38"/>
+      <w:bookmarkEnd w:id="39"/>
     </w:p>
     <w:p>
       <w:pPr>
@@ -25162,16 +26354,16 @@
           <w:lang w:val="it-IT"/>
         </w:rPr>
       </w:pPr>
-      <w:bookmarkStart w:id="39" w:name="_Toc461179228"/>
-      <w:bookmarkStart w:id="40" w:name="_Toc82685781"/>
+      <w:bookmarkStart w:id="40" w:name="_Toc461179228"/>
+      <w:bookmarkStart w:id="41" w:name="_Toc82685781"/>
       <w:r>
         <w:rPr>
           <w:lang w:val="it-IT"/>
         </w:rPr>
         <w:t>Conclusioni</w:t>
       </w:r>
-      <w:bookmarkEnd w:id="39"/>
       <w:bookmarkEnd w:id="40"/>
+      <w:bookmarkEnd w:id="41"/>
     </w:p>
     <w:p>
       <w:pPr>
@@ -25262,13 +26454,13 @@
       <w:pPr>
         <w:pStyle w:val="Titolo2"/>
       </w:pPr>
-      <w:bookmarkStart w:id="41" w:name="_Toc461179229"/>
-      <w:bookmarkStart w:id="42" w:name="_Toc82685782"/>
+      <w:bookmarkStart w:id="42" w:name="_Toc461179229"/>
+      <w:bookmarkStart w:id="43" w:name="_Toc82685782"/>
       <w:r>
         <w:t>Sviluppi futuri</w:t>
       </w:r>
-      <w:bookmarkEnd w:id="41"/>
       <w:bookmarkEnd w:id="42"/>
+      <w:bookmarkEnd w:id="43"/>
     </w:p>
     <w:p>
       <w:pPr>
@@ -25287,13 +26479,13 @@
       <w:pPr>
         <w:pStyle w:val="Titolo2"/>
       </w:pPr>
-      <w:bookmarkStart w:id="43" w:name="_Toc461179230"/>
-      <w:bookmarkStart w:id="44" w:name="_Toc82685783"/>
+      <w:bookmarkStart w:id="44" w:name="_Toc461179230"/>
+      <w:bookmarkStart w:id="45" w:name="_Toc82685783"/>
       <w:r>
         <w:t>Considerazioni personali</w:t>
       </w:r>
-      <w:bookmarkEnd w:id="43"/>
       <w:bookmarkEnd w:id="44"/>
+      <w:bookmarkEnd w:id="45"/>
     </w:p>
     <w:p>
       <w:pPr>
@@ -25321,28 +26513,28 @@
           <w:lang w:val="it-IT"/>
         </w:rPr>
       </w:pPr>
-      <w:bookmarkStart w:id="45" w:name="_Toc461179231"/>
-      <w:bookmarkStart w:id="46" w:name="_Toc82685784"/>
+      <w:bookmarkStart w:id="46" w:name="_Toc461179231"/>
+      <w:bookmarkStart w:id="47" w:name="_Toc82685784"/>
       <w:r>
         <w:rPr>
           <w:lang w:val="it-IT"/>
         </w:rPr>
         <w:t>Bibliografia</w:t>
       </w:r>
-      <w:bookmarkEnd w:id="45"/>
       <w:bookmarkEnd w:id="46"/>
+      <w:bookmarkEnd w:id="47"/>
     </w:p>
     <w:p>
       <w:pPr>
         <w:pStyle w:val="Titolo2"/>
       </w:pPr>
-      <w:bookmarkStart w:id="47" w:name="_Toc461179232"/>
-      <w:bookmarkStart w:id="48" w:name="_Toc82685785"/>
+      <w:bookmarkStart w:id="48" w:name="_Toc461179232"/>
+      <w:bookmarkStart w:id="49" w:name="_Toc82685785"/>
       <w:r>
         <w:t>Bibliografia per articoli di riviste:</w:t>
       </w:r>
-      <w:bookmarkEnd w:id="47"/>
       <w:bookmarkEnd w:id="48"/>
+      <w:bookmarkEnd w:id="49"/>
     </w:p>
     <w:p>
       <w:pPr>
@@ -25451,13 +26643,13 @@
       <w:pPr>
         <w:pStyle w:val="Titolo2"/>
       </w:pPr>
-      <w:bookmarkStart w:id="49" w:name="_Toc461179233"/>
-      <w:bookmarkStart w:id="50" w:name="_Toc82685786"/>
+      <w:bookmarkStart w:id="50" w:name="_Toc461179233"/>
+      <w:bookmarkStart w:id="51" w:name="_Toc82685786"/>
       <w:r>
         <w:t>Bibliografia per libri</w:t>
       </w:r>
-      <w:bookmarkEnd w:id="49"/>
       <w:bookmarkEnd w:id="50"/>
+      <w:bookmarkEnd w:id="51"/>
     </w:p>
     <w:p>
       <w:pPr>
@@ -25582,7 +26774,7 @@
           <w:lang w:val="it-IT"/>
         </w:rPr>
       </w:pPr>
-      <w:bookmarkStart w:id="51" w:name="_Toc461179234"/>
+      <w:bookmarkStart w:id="52" w:name="_Toc461179234"/>
       <w:r>
         <w:br w:type="page"/>
       </w:r>
@@ -25591,13 +26783,13 @@
       <w:pPr>
         <w:pStyle w:val="Titolo2"/>
       </w:pPr>
-      <w:bookmarkStart w:id="52" w:name="_Toc82685787"/>
+      <w:bookmarkStart w:id="53" w:name="_Toc82685787"/>
       <w:r>
         <w:lastRenderedPageBreak/>
         <w:t>Sitografia</w:t>
       </w:r>
-      <w:bookmarkEnd w:id="51"/>
       <w:bookmarkEnd w:id="52"/>
+      <w:bookmarkEnd w:id="53"/>
     </w:p>
     <w:p>
       <w:pPr>
@@ -25748,16 +26940,16 @@
           <w:lang w:val="it-IT"/>
         </w:rPr>
       </w:pPr>
-      <w:bookmarkStart w:id="53" w:name="_Toc461179235"/>
-      <w:bookmarkStart w:id="54" w:name="_Toc82685788"/>
+      <w:bookmarkStart w:id="54" w:name="_Toc461179235"/>
+      <w:bookmarkStart w:id="55" w:name="_Toc82685788"/>
       <w:r>
         <w:rPr>
           <w:lang w:val="it-IT"/>
         </w:rPr>
         <w:t>Allegati</w:t>
       </w:r>
-      <w:bookmarkEnd w:id="53"/>
       <w:bookmarkEnd w:id="54"/>
+      <w:bookmarkEnd w:id="55"/>
     </w:p>
     <w:p>
       <w:pPr>
@@ -25938,10 +27130,10 @@
       </w:pPr>
     </w:p>
     <w:sectPr>
-      <w:headerReference w:type="default" r:id="rId9"/>
-      <w:footerReference w:type="default" r:id="rId10"/>
-      <w:headerReference w:type="first" r:id="rId11"/>
-      <w:footerReference w:type="first" r:id="rId12"/>
+      <w:headerReference w:type="default" r:id="rId18"/>
+      <w:footerReference w:type="default" r:id="rId19"/>
+      <w:headerReference w:type="first" r:id="rId20"/>
+      <w:footerReference w:type="first" r:id="rId21"/>
       <w:pgSz w:w="11906" w:h="16838"/>
       <w:pgMar w:top="1985" w:right="1134" w:bottom="1418" w:left="1134" w:header="567" w:footer="567" w:gutter="0"/>
       <w:pgNumType w:start="1"/>
@@ -28587,6 +29779,119 @@
     </w:lvl>
   </w:abstractNum>
   <w:abstractNum w:abstractNumId="15" w15:restartNumberingAfterBreak="0">
+    <w:nsid w:val="56D574D9"/>
+    <w:multiLevelType w:val="hybridMultilevel"/>
+    <w:tmpl w:val="AB1A9ADC"/>
+    <w:lvl w:ilvl="0" w:tplc="08100001">
+      <w:start w:val="1"/>
+      <w:numFmt w:val="bullet"/>
+      <w:lvlText w:val=""/>
+      <w:lvlJc w:val="left"/>
+      <w:pPr>
+        <w:ind w:left="720" w:hanging="360"/>
+      </w:pPr>
+      <w:rPr>
+        <w:rFonts w:ascii="Symbol" w:hAnsi="Symbol" w:hint="default"/>
+      </w:rPr>
+    </w:lvl>
+    <w:lvl w:ilvl="1" w:tplc="08100003">
+      <w:start w:val="1"/>
+      <w:numFmt w:val="bullet"/>
+      <w:lvlText w:val="o"/>
+      <w:lvlJc w:val="left"/>
+      <w:pPr>
+        <w:ind w:left="1440" w:hanging="360"/>
+      </w:pPr>
+      <w:rPr>
+        <w:rFonts w:ascii="Courier New" w:hAnsi="Courier New" w:cs="Courier New" w:hint="default"/>
+      </w:rPr>
+    </w:lvl>
+    <w:lvl w:ilvl="2" w:tplc="08100005" w:tentative="1">
+      <w:start w:val="1"/>
+      <w:numFmt w:val="bullet"/>
+      <w:lvlText w:val=""/>
+      <w:lvlJc w:val="left"/>
+      <w:pPr>
+        <w:ind w:left="2160" w:hanging="360"/>
+      </w:pPr>
+      <w:rPr>
+        <w:rFonts w:ascii="Wingdings" w:hAnsi="Wingdings" w:hint="default"/>
+      </w:rPr>
+    </w:lvl>
+    <w:lvl w:ilvl="3" w:tplc="08100001" w:tentative="1">
+      <w:start w:val="1"/>
+      <w:numFmt w:val="bullet"/>
+      <w:lvlText w:val=""/>
+      <w:lvlJc w:val="left"/>
+      <w:pPr>
+        <w:ind w:left="2880" w:hanging="360"/>
+      </w:pPr>
+      <w:rPr>
+        <w:rFonts w:ascii="Symbol" w:hAnsi="Symbol" w:hint="default"/>
+      </w:rPr>
+    </w:lvl>
+    <w:lvl w:ilvl="4" w:tplc="08100003" w:tentative="1">
+      <w:start w:val="1"/>
+      <w:numFmt w:val="bullet"/>
+      <w:lvlText w:val="o"/>
+      <w:lvlJc w:val="left"/>
+      <w:pPr>
+        <w:ind w:left="3600" w:hanging="360"/>
+      </w:pPr>
+      <w:rPr>
+        <w:rFonts w:ascii="Courier New" w:hAnsi="Courier New" w:cs="Courier New" w:hint="default"/>
+      </w:rPr>
+    </w:lvl>
+    <w:lvl w:ilvl="5" w:tplc="08100005" w:tentative="1">
+      <w:start w:val="1"/>
+      <w:numFmt w:val="bullet"/>
+      <w:lvlText w:val=""/>
+      <w:lvlJc w:val="left"/>
+      <w:pPr>
+        <w:ind w:left="4320" w:hanging="360"/>
+      </w:pPr>
+      <w:rPr>
+        <w:rFonts w:ascii="Wingdings" w:hAnsi="Wingdings" w:hint="default"/>
+      </w:rPr>
+    </w:lvl>
+    <w:lvl w:ilvl="6" w:tplc="08100001" w:tentative="1">
+      <w:start w:val="1"/>
+      <w:numFmt w:val="bullet"/>
+      <w:lvlText w:val=""/>
+      <w:lvlJc w:val="left"/>
+      <w:pPr>
+        <w:ind w:left="5040" w:hanging="360"/>
+      </w:pPr>
+      <w:rPr>
+        <w:rFonts w:ascii="Symbol" w:hAnsi="Symbol" w:hint="default"/>
+      </w:rPr>
+    </w:lvl>
+    <w:lvl w:ilvl="7" w:tplc="08100003" w:tentative="1">
+      <w:start w:val="1"/>
+      <w:numFmt w:val="bullet"/>
+      <w:lvlText w:val="o"/>
+      <w:lvlJc w:val="left"/>
+      <w:pPr>
+        <w:ind w:left="5760" w:hanging="360"/>
+      </w:pPr>
+      <w:rPr>
+        <w:rFonts w:ascii="Courier New" w:hAnsi="Courier New" w:cs="Courier New" w:hint="default"/>
+      </w:rPr>
+    </w:lvl>
+    <w:lvl w:ilvl="8" w:tplc="08100005" w:tentative="1">
+      <w:start w:val="1"/>
+      <w:numFmt w:val="bullet"/>
+      <w:lvlText w:val=""/>
+      <w:lvlJc w:val="left"/>
+      <w:pPr>
+        <w:ind w:left="6480" w:hanging="360"/>
+      </w:pPr>
+      <w:rPr>
+        <w:rFonts w:ascii="Wingdings" w:hAnsi="Wingdings" w:hint="default"/>
+      </w:rPr>
+    </w:lvl>
+  </w:abstractNum>
+  <w:abstractNum w:abstractNumId="16" w15:restartNumberingAfterBreak="0">
     <w:nsid w:val="57C86EE7"/>
     <w:multiLevelType w:val="multilevel"/>
     <w:tmpl w:val="4DE6CDEC"/>
@@ -28735,7 +30040,7 @@
       </w:rPr>
     </w:lvl>
   </w:abstractNum>
-  <w:abstractNum w:abstractNumId="16" w15:restartNumberingAfterBreak="0">
+  <w:abstractNum w:abstractNumId="17" w15:restartNumberingAfterBreak="0">
     <w:nsid w:val="5B004967"/>
     <w:multiLevelType w:val="hybridMultilevel"/>
     <w:tmpl w:val="BB565AE0"/>
@@ -28821,7 +30126,7 @@
       </w:pPr>
     </w:lvl>
   </w:abstractNum>
-  <w:abstractNum w:abstractNumId="17" w15:restartNumberingAfterBreak="0">
+  <w:abstractNum w:abstractNumId="18" w15:restartNumberingAfterBreak="0">
     <w:nsid w:val="652809B9"/>
     <w:multiLevelType w:val="hybridMultilevel"/>
     <w:tmpl w:val="C10EC632"/>
@@ -28934,7 +30239,7 @@
       </w:rPr>
     </w:lvl>
   </w:abstractNum>
-  <w:abstractNum w:abstractNumId="18" w15:restartNumberingAfterBreak="0">
+  <w:abstractNum w:abstractNumId="19" w15:restartNumberingAfterBreak="0">
     <w:nsid w:val="66871ECE"/>
     <w:multiLevelType w:val="hybridMultilevel"/>
     <w:tmpl w:val="7F74FC56"/>
@@ -29050,7 +30355,7 @@
       </w:pPr>
     </w:lvl>
   </w:abstractNum>
-  <w:abstractNum w:abstractNumId="19" w15:restartNumberingAfterBreak="0">
+  <w:abstractNum w:abstractNumId="20" w15:restartNumberingAfterBreak="0">
     <w:nsid w:val="66D672D6"/>
     <w:multiLevelType w:val="hybridMultilevel"/>
     <w:tmpl w:val="BB565AE0"/>
@@ -29136,7 +30441,7 @@
       </w:pPr>
     </w:lvl>
   </w:abstractNum>
-  <w:abstractNum w:abstractNumId="20" w15:restartNumberingAfterBreak="0">
+  <w:abstractNum w:abstractNumId="21" w15:restartNumberingAfterBreak="0">
     <w:nsid w:val="69EF338F"/>
     <w:multiLevelType w:val="hybridMultilevel"/>
     <w:tmpl w:val="7B749F64"/>
@@ -29249,7 +30554,7 @@
       </w:rPr>
     </w:lvl>
   </w:abstractNum>
-  <w:abstractNum w:abstractNumId="21" w15:restartNumberingAfterBreak="0">
+  <w:abstractNum w:abstractNumId="22" w15:restartNumberingAfterBreak="0">
     <w:nsid w:val="6ABE5228"/>
     <w:multiLevelType w:val="hybridMultilevel"/>
     <w:tmpl w:val="089EE6D8"/>
@@ -29365,7 +30670,7 @@
       </w:pPr>
     </w:lvl>
   </w:abstractNum>
-  <w:abstractNum w:abstractNumId="22" w15:restartNumberingAfterBreak="0">
+  <w:abstractNum w:abstractNumId="23" w15:restartNumberingAfterBreak="0">
     <w:nsid w:val="6B2C5246"/>
     <w:multiLevelType w:val="hybridMultilevel"/>
     <w:tmpl w:val="BB565AE0"/>
@@ -29451,7 +30756,7 @@
       </w:pPr>
     </w:lvl>
   </w:abstractNum>
-  <w:abstractNum w:abstractNumId="23" w15:restartNumberingAfterBreak="0">
+  <w:abstractNum w:abstractNumId="24" w15:restartNumberingAfterBreak="0">
     <w:nsid w:val="6C1D7334"/>
     <w:multiLevelType w:val="hybridMultilevel"/>
     <w:tmpl w:val="7F20929C"/>
@@ -29567,7 +30872,7 @@
       </w:pPr>
     </w:lvl>
   </w:abstractNum>
-  <w:abstractNum w:abstractNumId="24" w15:restartNumberingAfterBreak="0">
+  <w:abstractNum w:abstractNumId="25" w15:restartNumberingAfterBreak="0">
     <w:nsid w:val="72904C79"/>
     <w:multiLevelType w:val="hybridMultilevel"/>
     <w:tmpl w:val="EB328896"/>
@@ -29707,7 +31012,7 @@
       </w:rPr>
     </w:lvl>
   </w:abstractNum>
-  <w:abstractNum w:abstractNumId="25" w15:restartNumberingAfterBreak="0">
+  <w:abstractNum w:abstractNumId="26" w15:restartNumberingAfterBreak="0">
     <w:nsid w:val="761440B2"/>
     <w:multiLevelType w:val="hybridMultilevel"/>
     <w:tmpl w:val="BB565AE0"/>
@@ -29793,7 +31098,7 @@
       </w:pPr>
     </w:lvl>
   </w:abstractNum>
-  <w:abstractNum w:abstractNumId="26" w15:restartNumberingAfterBreak="0">
+  <w:abstractNum w:abstractNumId="27" w15:restartNumberingAfterBreak="0">
     <w:nsid w:val="7ACC392C"/>
     <w:multiLevelType w:val="hybridMultilevel"/>
     <w:tmpl w:val="F282F7F0"/>
@@ -29933,7 +31238,7 @@
       </w:rPr>
     </w:lvl>
   </w:abstractNum>
-  <w:abstractNum w:abstractNumId="27" w15:restartNumberingAfterBreak="0">
+  <w:abstractNum w:abstractNumId="28" w15:restartNumberingAfterBreak="0">
     <w:nsid w:val="7CD54937"/>
     <w:multiLevelType w:val="hybridMultilevel"/>
     <w:tmpl w:val="1AB0305A"/>
@@ -30073,7 +31378,7 @@
       </w:rPr>
     </w:lvl>
   </w:abstractNum>
-  <w:abstractNum w:abstractNumId="28" w15:restartNumberingAfterBreak="0">
+  <w:abstractNum w:abstractNumId="29" w15:restartNumberingAfterBreak="0">
     <w:nsid w:val="7F1C2CF0"/>
     <w:multiLevelType w:val="hybridMultilevel"/>
     <w:tmpl w:val="BB565AE0"/>
@@ -30160,7 +31465,7 @@
     </w:lvl>
   </w:abstractNum>
   <w:num w:numId="1">
-    <w:abstractNumId w:val="15"/>
+    <w:abstractNumId w:val="16"/>
   </w:num>
   <w:num w:numId="2">
     <w:abstractNumId w:val="3"/>
@@ -30175,22 +31480,22 @@
     <w:abstractNumId w:val="4"/>
   </w:num>
   <w:num w:numId="6">
-    <w:abstractNumId w:val="18"/>
+    <w:abstractNumId w:val="19"/>
   </w:num>
   <w:num w:numId="7">
     <w:abstractNumId w:val="9"/>
   </w:num>
   <w:num w:numId="8">
-    <w:abstractNumId w:val="21"/>
+    <w:abstractNumId w:val="22"/>
   </w:num>
   <w:num w:numId="9">
     <w:abstractNumId w:val="0"/>
   </w:num>
   <w:num w:numId="10">
-    <w:abstractNumId w:val="24"/>
+    <w:abstractNumId w:val="25"/>
   </w:num>
   <w:num w:numId="11">
-    <w:abstractNumId w:val="26"/>
+    <w:abstractNumId w:val="27"/>
   </w:num>
   <w:num w:numId="12">
     <w:abstractNumId w:val="5"/>
@@ -30199,43 +31504,43 @@
     <w:abstractNumId w:val="2"/>
   </w:num>
   <w:num w:numId="14">
-    <w:abstractNumId w:val="27"/>
+    <w:abstractNumId w:val="28"/>
   </w:num>
   <w:num w:numId="15">
     <w:abstractNumId w:val="6"/>
   </w:num>
   <w:num w:numId="16">
-    <w:abstractNumId w:val="15"/>
+    <w:abstractNumId w:val="16"/>
   </w:num>
   <w:num w:numId="17">
-    <w:abstractNumId w:val="23"/>
+    <w:abstractNumId w:val="24"/>
   </w:num>
   <w:num w:numId="18">
-    <w:abstractNumId w:val="15"/>
+    <w:abstractNumId w:val="16"/>
   </w:num>
   <w:num w:numId="19">
-    <w:abstractNumId w:val="15"/>
+    <w:abstractNumId w:val="16"/>
   </w:num>
   <w:num w:numId="20">
-    <w:abstractNumId w:val="15"/>
+    <w:abstractNumId w:val="16"/>
   </w:num>
   <w:num w:numId="21">
-    <w:abstractNumId w:val="15"/>
+    <w:abstractNumId w:val="16"/>
   </w:num>
   <w:num w:numId="22">
-    <w:abstractNumId w:val="15"/>
+    <w:abstractNumId w:val="16"/>
   </w:num>
   <w:num w:numId="23">
-    <w:abstractNumId w:val="17"/>
+    <w:abstractNumId w:val="18"/>
   </w:num>
   <w:num w:numId="24">
-    <w:abstractNumId w:val="15"/>
+    <w:abstractNumId w:val="16"/>
   </w:num>
   <w:num w:numId="25">
-    <w:abstractNumId w:val="15"/>
+    <w:abstractNumId w:val="16"/>
   </w:num>
   <w:num w:numId="26">
-    <w:abstractNumId w:val="20"/>
+    <w:abstractNumId w:val="21"/>
   </w:num>
   <w:num w:numId="27">
     <w:abstractNumId w:val="7"/>
@@ -30244,7 +31549,7 @@
     <w:abstractNumId w:val="13"/>
   </w:num>
   <w:num w:numId="29">
-    <w:abstractNumId w:val="16"/>
+    <w:abstractNumId w:val="17"/>
   </w:num>
   <w:num w:numId="30">
     <w:abstractNumId w:val="14"/>
@@ -30253,19 +31558,19 @@
     <w:abstractNumId w:val="12"/>
   </w:num>
   <w:num w:numId="32">
-    <w:abstractNumId w:val="19"/>
+    <w:abstractNumId w:val="20"/>
   </w:num>
   <w:num w:numId="33">
-    <w:abstractNumId w:val="28"/>
+    <w:abstractNumId w:val="29"/>
   </w:num>
   <w:num w:numId="34">
     <w:abstractNumId w:val="10"/>
   </w:num>
   <w:num w:numId="35">
-    <w:abstractNumId w:val="25"/>
+    <w:abstractNumId w:val="26"/>
   </w:num>
   <w:num w:numId="36">
-    <w:abstractNumId w:val="22"/>
+    <w:abstractNumId w:val="23"/>
   </w:num>
   <w:num w:numId="37">
     <w:abstractNumId w:val="10"/>
@@ -30299,6 +31604,69 @@
   </w:num>
   <w:num w:numId="38">
     <w:abstractNumId w:val="11"/>
+  </w:num>
+  <w:num w:numId="39">
+    <w:abstractNumId w:val="15"/>
+  </w:num>
+  <w:num w:numId="40">
+    <w:abstractNumId w:val="16"/>
+    <w:lvlOverride w:ilvl="0">
+      <w:startOverride w:val="1"/>
+    </w:lvlOverride>
+    <w:lvlOverride w:ilvl="1">
+      <w:startOverride w:val="1"/>
+    </w:lvlOverride>
+    <w:lvlOverride w:ilvl="2">
+      <w:startOverride w:val="1"/>
+    </w:lvlOverride>
+    <w:lvlOverride w:ilvl="3">
+      <w:startOverride w:val="1"/>
+    </w:lvlOverride>
+    <w:lvlOverride w:ilvl="4">
+      <w:startOverride w:val="1"/>
+    </w:lvlOverride>
+    <w:lvlOverride w:ilvl="5">
+      <w:startOverride w:val="1"/>
+    </w:lvlOverride>
+    <w:lvlOverride w:ilvl="6">
+      <w:startOverride w:val="1"/>
+    </w:lvlOverride>
+    <w:lvlOverride w:ilvl="7">
+      <w:startOverride w:val="1"/>
+    </w:lvlOverride>
+    <w:lvlOverride w:ilvl="8">
+      <w:startOverride w:val="1"/>
+    </w:lvlOverride>
+  </w:num>
+  <w:num w:numId="41">
+    <w:abstractNumId w:val="16"/>
+    <w:lvlOverride w:ilvl="0">
+      <w:startOverride w:val="1"/>
+    </w:lvlOverride>
+    <w:lvlOverride w:ilvl="1">
+      <w:startOverride w:val="1"/>
+    </w:lvlOverride>
+    <w:lvlOverride w:ilvl="2">
+      <w:startOverride w:val="1"/>
+    </w:lvlOverride>
+    <w:lvlOverride w:ilvl="3">
+      <w:startOverride w:val="1"/>
+    </w:lvlOverride>
+    <w:lvlOverride w:ilvl="4">
+      <w:startOverride w:val="1"/>
+    </w:lvlOverride>
+    <w:lvlOverride w:ilvl="5">
+      <w:startOverride w:val="1"/>
+    </w:lvlOverride>
+    <w:lvlOverride w:ilvl="6">
+      <w:startOverride w:val="1"/>
+    </w:lvlOverride>
+    <w:lvlOverride w:ilvl="7">
+      <w:startOverride w:val="1"/>
+    </w:lvlOverride>
+    <w:lvlOverride w:ilvl="8">
+      <w:startOverride w:val="1"/>
+    </w:lvlOverride>
   </w:num>
   <w:numIdMacAtCleanup w:val="14"/>
 </w:numbering>
@@ -30765,6 +32133,7 @@
     <w:name w:val="heading 4"/>
     <w:basedOn w:val="Normale"/>
     <w:next w:val="Normale"/>
+    <w:link w:val="Titolo4Carattere"/>
     <w:qFormat/>
     <w:rsid w:val="002C797B"/>
     <w:pPr>
@@ -31242,6 +32611,17 @@
       <w:contextualSpacing/>
     </w:pPr>
   </w:style>
+  <w:style w:type="character" w:customStyle="1" w:styleId="Titolo4Carattere">
+    <w:name w:val="Titolo 4 Carattere"/>
+    <w:basedOn w:val="Carpredefinitoparagrafo"/>
+    <w:link w:val="Titolo4"/>
+    <w:rsid w:val="004A7733"/>
+    <w:rPr>
+      <w:rFonts w:ascii="Arial" w:hAnsi="Arial"/>
+      <w:b/>
+      <w:lang w:eastAsia="it-IT"/>
+    </w:rPr>
+  </w:style>
 </w:styles>
 </file>
 
@@ -31545,7 +32925,7 @@
 </file>
 
 <file path=customXml/itemProps1.xml><?xml version="1.0" encoding="utf-8"?>
-<ds:datastoreItem xmlns:ds="http://schemas.openxmlformats.org/officeDocument/2006/customXml" ds:itemID="{F1DFADCA-D5A2-4DAA-8CBB-3BA1152DEDF8}">
+<ds:datastoreItem xmlns:ds="http://schemas.openxmlformats.org/officeDocument/2006/customXml" ds:itemID="{7EC2D0F8-E7BF-4353-8469-396B61EA6DD5}">
   <ds:schemaRefs>
     <ds:schemaRef ds:uri="http://schemas.openxmlformats.org/officeDocument/2006/bibliography"/>
   </ds:schemaRefs>

--- a/3_Documentazione/Documentazione Gestione Viaggi.docx
+++ b/3_Documentazione/Documentazione Gestione Viaggi.docx
@@ -10072,27 +10072,14 @@
             <w:r>
               <w:t xml:space="preserve">Figura </w:t>
             </w:r>
-            <w:r>
-              <w:fldChar w:fldCharType="begin"/>
-            </w:r>
-            <w:r>
-              <w:instrText xml:space="preserve"> SEQ Figura \* ARABIC </w:instrText>
-            </w:r>
-            <w:r>
-              <w:fldChar w:fldCharType="separate"/>
-            </w:r>
-            <w:r>
-              <w:rPr>
-                <w:noProof/>
-              </w:rPr>
-              <w:t>2</w:t>
-            </w:r>
-            <w:r>
-              <w:rPr>
-                <w:noProof/>
-              </w:rPr>
-              <w:fldChar w:fldCharType="end"/>
-            </w:r>
+            <w:fldSimple w:instr=" SEQ Figura \* ARABIC ">
+              <w:r>
+                <w:rPr>
+                  <w:noProof/>
+                </w:rPr>
+                <w:t>2</w:t>
+              </w:r>
+            </w:fldSimple>
             <w:r>
               <w:t xml:space="preserve">: Esempio di diagramma di </w:t>
             </w:r>
@@ -10198,19 +10185,7 @@
         <w:rPr>
           <w:lang w:val="it-IT"/>
         </w:rPr>
-        <w:t xml:space="preserve">I software che </w:t>
-      </w:r>
-      <w:r>
-        <w:rPr>
-          <w:lang w:val="it-IT"/>
-        </w:rPr>
-        <w:t>abbiamo</w:t>
-      </w:r>
-      <w:r>
-        <w:rPr>
-          <w:lang w:val="it-IT"/>
-        </w:rPr>
-        <w:t xml:space="preserve"> usato sono:</w:t>
+        <w:t>I software che abbiamo usato sono:</w:t>
       </w:r>
     </w:p>
     <w:p>
@@ -10626,13 +10601,13 @@
         </w:tabs>
         <w:ind w:left="1004"/>
       </w:pPr>
-      <w:bookmarkStart w:id="22" w:name="_Toc429059811"/>
-      <w:bookmarkStart w:id="23" w:name="_Toc82685773"/>
-      <w:bookmarkStart w:id="24" w:name="_Toc91159705"/>
+      <w:bookmarkStart w:id="22" w:name="_Toc91159705"/>
+      <w:bookmarkStart w:id="23" w:name="_Toc429059811"/>
+      <w:bookmarkStart w:id="24" w:name="_Toc82685773"/>
       <w:r>
         <w:t>Diagramma E/R</w:t>
       </w:r>
-      <w:bookmarkEnd w:id="24"/>
+      <w:bookmarkEnd w:id="22"/>
     </w:p>
     <w:p>
       <w:pPr>
@@ -10691,13 +10666,7 @@
         <w:rPr>
           <w:lang w:val="it-IT"/>
         </w:rPr>
-        <w:t xml:space="preserve">Questo diagramma E/R </w:t>
-      </w:r>
-      <w:r>
-        <w:rPr>
-          <w:lang w:val="it-IT"/>
-        </w:rPr>
-        <w:t xml:space="preserve">mostra tutte le tabelle del database del nostro progetto con le </w:t>
+        <w:t xml:space="preserve">Questo diagramma E/R mostra tutte le tabelle del database del nostro progetto con le </w:t>
       </w:r>
       <w:proofErr w:type="spellStart"/>
       <w:r>
@@ -10807,13 +10776,7 @@
         <w:rPr>
           <w:lang w:val="it-IT"/>
         </w:rPr>
-        <w:t xml:space="preserve">L‘entità </w:t>
-      </w:r>
-      <w:r>
-        <w:rPr>
-          <w:lang w:val="it-IT"/>
-        </w:rPr>
-        <w:t xml:space="preserve">biglietto contiene una foreign </w:t>
+        <w:t xml:space="preserve">L‘entità biglietto contiene una foreign </w:t>
       </w:r>
       <w:proofErr w:type="spellStart"/>
       <w:r>
@@ -10953,13 +10916,7 @@
         <w:rPr>
           <w:lang w:val="it-IT"/>
         </w:rPr>
-        <w:t>L‘entità</w:t>
-      </w:r>
-      <w:r>
-        <w:rPr>
-          <w:lang w:val="it-IT"/>
-        </w:rPr>
-        <w:t xml:space="preserve"> tappa contiene tutte le fermate di un viaggio. Ha un attributo per la località di </w:t>
+        <w:t xml:space="preserve">L‘entità tappa contiene tutte le fermate di un viaggio. Ha un attributo per la località di </w:t>
       </w:r>
       <w:proofErr w:type="spellStart"/>
       <w:r>
@@ -11088,8 +11045,8 @@
       </w:r>
       <w:bookmarkStart w:id="25" w:name="_Toc429059812"/>
       <w:bookmarkStart w:id="26" w:name="_Toc82685774"/>
-      <w:bookmarkEnd w:id="22"/>
       <w:bookmarkEnd w:id="23"/>
+      <w:bookmarkEnd w:id="24"/>
       <w:r>
         <w:t xml:space="preserve"> </w:t>
       </w:r>
@@ -11107,10 +11064,7 @@
         </w:tabs>
       </w:pPr>
       <w:r>
-        <w:t xml:space="preserve">Pagina </w:t>
-      </w:r>
-      <w:r>
-        <w:t>di login</w:t>
+        <w:t>Pagina di login</w:t>
       </w:r>
     </w:p>
     <w:p>
@@ -11443,13 +11397,7 @@
         <w:rPr>
           <w:lang w:val="it-IT"/>
         </w:rPr>
-        <w:t xml:space="preserve">Pagina per </w:t>
-      </w:r>
-      <w:r>
-        <w:rPr>
-          <w:lang w:val="it-IT"/>
-        </w:rPr>
-        <w:t xml:space="preserve">cercare viaggi immettendo il luogo di partenza, il luogo di arrivo e la data ed orario </w:t>
+        <w:t xml:space="preserve">Pagina per cercare viaggi immettendo il luogo di partenza, il luogo di arrivo e la data ed orario </w:t>
       </w:r>
       <w:r>
         <w:rPr>
@@ -11491,10 +11439,7 @@
       </w:pPr>
       <w:r>
         <w:lastRenderedPageBreak/>
-        <w:t xml:space="preserve">Pagina </w:t>
-      </w:r>
-      <w:r>
-        <w:t>mostra tratta</w:t>
+        <w:t>Pagina mostra tratta</w:t>
       </w:r>
     </w:p>
     <w:p>
@@ -11575,13 +11520,7 @@
         <w:rPr>
           <w:lang w:val="it-IT"/>
         </w:rPr>
-        <w:t xml:space="preserve">Pagina per </w:t>
-      </w:r>
-      <w:r>
-        <w:rPr>
-          <w:lang w:val="it-IT"/>
-        </w:rPr>
-        <w:t>mostra tutte le tappe in cui passa la tratta con l’orario in cui ci arriva e su in alto il numero della tratta ed il numero di posti disponibili.</w:t>
+        <w:t>Pagina per mostra tutte le tappe in cui passa la tratta con l’orario in cui ci arriva e su in alto il numero della tratta ed il numero di posti disponibili.</w:t>
       </w:r>
       <w:r>
         <w:rPr>
@@ -11706,6 +11645,33 @@
     </w:p>
     <w:p>
       <w:pPr>
+        <w:rPr>
+          <w:lang w:val="it-IT"/>
+        </w:rPr>
+      </w:pPr>
+      <w:r>
+        <w:rPr>
+          <w:lang w:val="it-IT"/>
+        </w:rPr>
+        <w:t xml:space="preserve">L’input per l’email e la password dovevano servire per verificare che la persona che sta acquistando il biglietto sia il proprietario dell’account ma abbiamo deciso di toglierlo per rendere il pagamento meno tedioso e l’input </w:t>
+      </w:r>
+      <w:proofErr w:type="spellStart"/>
+      <w:r>
+        <w:rPr>
+          <w:lang w:val="it-IT"/>
+        </w:rPr>
+        <w:t>number</w:t>
+      </w:r>
+      <w:proofErr w:type="spellEnd"/>
+      <w:r>
+        <w:rPr>
+          <w:lang w:val="it-IT"/>
+        </w:rPr>
+        <w:t xml:space="preserve"> a sinistra serviva per selezionare il numero di biglietti che si vogliono acquistare ma abbiamo deciso di toglierlo siccome semplicemente selezionando nella griglia sotto i biglietti che si vogliono acquistare è più sensato. </w:t>
+      </w:r>
+    </w:p>
+    <w:p>
+      <w:pPr>
         <w:pStyle w:val="Titolo3"/>
         <w:numPr>
           <w:ilvl w:val="2"/>
@@ -11718,10 +11684,7 @@
       </w:pPr>
       <w:r>
         <w:lastRenderedPageBreak/>
-        <w:t xml:space="preserve">Pagina </w:t>
-      </w:r>
-      <w:r>
-        <w:t>home amministratore</w:t>
+        <w:t>Pagina home amministratore</w:t>
       </w:r>
     </w:p>
     <w:p>
@@ -11930,10 +11893,7 @@
       </w:pPr>
       <w:r>
         <w:lastRenderedPageBreak/>
-        <w:t xml:space="preserve">Pagina crea </w:t>
-      </w:r>
-      <w:r>
-        <w:t>tratta</w:t>
+        <w:t>Pagina crea tratta</w:t>
       </w:r>
     </w:p>
     <w:p>
@@ -12014,31 +11974,13 @@
         <w:rPr>
           <w:lang w:val="it-IT"/>
         </w:rPr>
-        <w:t>Pagina per creare u</w:t>
-      </w:r>
-      <w:r>
-        <w:rPr>
-          <w:lang w:val="it-IT"/>
-        </w:rPr>
-        <w:t>na tratta</w:t>
-      </w:r>
-      <w:r>
-        <w:rPr>
-          <w:lang w:val="it-IT"/>
-        </w:rPr>
-        <w:t xml:space="preserve">, in alto c’è un select </w:t>
-      </w:r>
-      <w:r>
-        <w:rPr>
-          <w:lang w:val="it-IT"/>
-        </w:rPr>
-        <w:t>per selezionare quale bus porterà lungo la tratta</w:t>
-      </w:r>
-      <w:r>
-        <w:rPr>
-          <w:lang w:val="it-IT"/>
-        </w:rPr>
-        <w:t>.</w:t>
+        <w:t>Pagina per creare una tratta</w:t>
+      </w:r>
+      <w:r>
+        <w:rPr>
+          <w:lang w:val="it-IT"/>
+        </w:rPr>
+        <w:t>, in alto c’è un select per selezionare quale bus porterà lungo la tratta.</w:t>
       </w:r>
       <w:r>
         <w:rPr>
@@ -12068,7 +12010,10 @@
       </w:pPr>
       <w:r>
         <w:lastRenderedPageBreak/>
-        <w:t>Pagina crea tratta</w:t>
+        <w:t xml:space="preserve">Pagina </w:t>
+      </w:r>
+      <w:r>
+        <w:t>gestione utenti</w:t>
       </w:r>
     </w:p>
     <w:p>
@@ -12083,10 +12028,10 @@
           <w:lang w:val="it-IT"/>
         </w:rPr>
         <w:drawing>
-          <wp:inline distT="0" distB="0" distL="0" distR="0" wp14:anchorId="0B3EFDE6" wp14:editId="0A9F202C">
-            <wp:extent cx="6113780" cy="4795520"/>
-            <wp:effectExtent l="0" t="0" r="1270" b="5080"/>
-            <wp:docPr id="31" name="Immagine 31"/>
+          <wp:inline distT="0" distB="0" distL="0" distR="0">
+            <wp:extent cx="6114415" cy="4794885"/>
+            <wp:effectExtent l="0" t="0" r="635" b="5715"/>
+            <wp:docPr id="7" name="Immagine 7"/>
             <wp:cNvGraphicFramePr>
               <a:graphicFrameLocks xmlns:a="http://schemas.openxmlformats.org/drawingml/2006/main" noChangeAspect="1"/>
             </wp:cNvGraphicFramePr>
@@ -12094,13 +12039,13 @@
               <a:graphicData uri="http://schemas.openxmlformats.org/drawingml/2006/picture">
                 <pic:pic xmlns:pic="http://schemas.openxmlformats.org/drawingml/2006/picture">
                   <pic:nvPicPr>
-                    <pic:cNvPr id="0" name="Picture 18"/>
+                    <pic:cNvPr id="0" name="Picture 1"/>
                     <pic:cNvPicPr>
                       <a:picLocks noChangeAspect="1" noChangeArrowheads="1"/>
                     </pic:cNvPicPr>
                   </pic:nvPicPr>
                   <pic:blipFill>
-                    <a:blip r:embed="rId17">
+                    <a:blip r:embed="rId18">
                       <a:extLst>
                         <a:ext uri="{28A0092B-C50C-407E-A947-70E740481C1C}">
                           <a14:useLocalDpi xmlns:a14="http://schemas.microsoft.com/office/drawing/2010/main" val="0"/>
@@ -12115,7 +12060,7 @@
                   <pic:spPr bwMode="auto">
                     <a:xfrm>
                       <a:off x="0" y="0"/>
-                      <a:ext cx="6113780" cy="4795520"/>
+                      <a:ext cx="6114415" cy="4794885"/>
                     </a:xfrm>
                     <a:prstGeom prst="rect">
                       <a:avLst/>
@@ -12131,6 +12076,12 @@
           </wp:inline>
         </w:drawing>
       </w:r>
+      <w:r>
+        <w:rPr>
+          <w:lang w:val="it-IT"/>
+        </w:rPr>
+        <w:t>.</w:t>
+      </w:r>
     </w:p>
     <w:p>
       <w:pPr>
@@ -12138,25 +12089,42 @@
           <w:lang w:val="it-IT"/>
         </w:rPr>
       </w:pPr>
+      <w:r>
+        <w:rPr>
+          <w:lang w:val="it-IT"/>
+        </w:rPr>
+        <w:t xml:space="preserve">Pagina che mostra tutti gli utenti esistenti nel database con tutte le loro informazioni con un </w:t>
+      </w:r>
+      <w:proofErr w:type="spellStart"/>
+      <w:r>
+        <w:rPr>
+          <w:lang w:val="it-IT"/>
+        </w:rPr>
+        <w:t>checkbox</w:t>
+      </w:r>
+      <w:proofErr w:type="spellEnd"/>
+      <w:r>
+        <w:rPr>
+          <w:lang w:val="it-IT"/>
+        </w:rPr>
+        <w:t xml:space="preserve"> di fianco per potergli selezionare per l’invio della e-mail. Di fianco c’è un filtro per poter cercare gli utenti per nome e/o cognome e con il bottone sotto per applicare il filtro. In basso in mezzo c’è il bottone per mandare le mail quando sono stati selezionati tutti gli utenti a cui si vuole mandare la mail.</w:t>
+      </w:r>
     </w:p>
     <w:p>
       <w:pPr>
-        <w:rPr>
-          <w:lang w:val="it-IT"/>
-        </w:rPr>
-      </w:pPr>
-      <w:r>
-        <w:rPr>
-          <w:lang w:val="it-IT"/>
-        </w:rPr>
-        <w:t>Pagina per creare una tratta, in alto c’è un select per selezionare quale bus porterà lungo la tratta.</w:t>
-      </w:r>
-      <w:r>
-        <w:rPr>
-          <w:lang w:val="it-IT"/>
-        </w:rPr>
-        <w:br/>
-        <w:t>Poi sotto c’è un input per immettere la località di partenza e la data e orario di arrivo, poi ancora sotto c’è la stessa cosa per la destinazione. Nella parte sotto della pagina ci sono degli input per immettere il numero della fermata, la data e l’orario in cui si arriva alla fermata ed il prezzo della fermata. Premendo su aggiungi fermata tra la fermata di partenza ed arriva nella parte sopra della pagina la fermata viene aggiunta in mezza e quando si preme su crea tutte le fermate compilate vengono aggiunte al database come un viaggio.</w:t>
+        <w:pStyle w:val="Titolo3"/>
+        <w:numPr>
+          <w:ilvl w:val="2"/>
+          <w:numId w:val="41"/>
+        </w:numPr>
+        <w:tabs>
+          <w:tab w:val="clear" w:pos="720"/>
+          <w:tab w:val="num" w:pos="1004"/>
+        </w:tabs>
+      </w:pPr>
+      <w:r>
+        <w:lastRenderedPageBreak/>
+        <w:t>Pagina gestione utenti</w:t>
       </w:r>
     </w:p>
     <w:p>
@@ -12165,14 +12133,200 @@
           <w:lang w:val="it-IT"/>
         </w:rPr>
       </w:pPr>
+      <w:r>
+        <w:rPr>
+          <w:noProof/>
+          <w:lang w:val="it-IT"/>
+        </w:rPr>
+        <w:drawing>
+          <wp:inline distT="0" distB="0" distL="0" distR="0" wp14:anchorId="7BC96C3F" wp14:editId="794AA9A4">
+            <wp:extent cx="6114415" cy="4794885"/>
+            <wp:effectExtent l="0" t="0" r="635" b="5715"/>
+            <wp:docPr id="8" name="Immagine 8"/>
+            <wp:cNvGraphicFramePr>
+              <a:graphicFrameLocks xmlns:a="http://schemas.openxmlformats.org/drawingml/2006/main" noChangeAspect="1"/>
+            </wp:cNvGraphicFramePr>
+            <a:graphic xmlns:a="http://schemas.openxmlformats.org/drawingml/2006/main">
+              <a:graphicData uri="http://schemas.openxmlformats.org/drawingml/2006/picture">
+                <pic:pic xmlns:pic="http://schemas.openxmlformats.org/drawingml/2006/picture">
+                  <pic:nvPicPr>
+                    <pic:cNvPr id="0" name="Picture 1"/>
+                    <pic:cNvPicPr>
+                      <a:picLocks noChangeAspect="1" noChangeArrowheads="1"/>
+                    </pic:cNvPicPr>
+                  </pic:nvPicPr>
+                  <pic:blipFill>
+                    <a:blip r:embed="rId18">
+                      <a:extLst>
+                        <a:ext uri="{28A0092B-C50C-407E-A947-70E740481C1C}">
+                          <a14:useLocalDpi xmlns:a14="http://schemas.microsoft.com/office/drawing/2010/main" val="0"/>
+                        </a:ext>
+                      </a:extLst>
+                    </a:blip>
+                    <a:srcRect/>
+                    <a:stretch>
+                      <a:fillRect/>
+                    </a:stretch>
+                  </pic:blipFill>
+                  <pic:spPr bwMode="auto">
+                    <a:xfrm>
+                      <a:off x="0" y="0"/>
+                      <a:ext cx="6114415" cy="4794885"/>
+                    </a:xfrm>
+                    <a:prstGeom prst="rect">
+                      <a:avLst/>
+                    </a:prstGeom>
+                    <a:noFill/>
+                    <a:ln>
+                      <a:noFill/>
+                    </a:ln>
+                  </pic:spPr>
+                </pic:pic>
+              </a:graphicData>
+            </a:graphic>
+          </wp:inline>
+        </w:drawing>
+      </w:r>
+      <w:r>
+        <w:rPr>
+          <w:lang w:val="it-IT"/>
+        </w:rPr>
+        <w:t>.</w:t>
+      </w:r>
+    </w:p>
+    <w:p>
+      <w:pPr>
+        <w:rPr>
+          <w:lang w:val="it-IT"/>
+        </w:rPr>
+      </w:pPr>
+      <w:r>
+        <w:rPr>
+          <w:lang w:val="it-IT"/>
+        </w:rPr>
+        <w:t>Pagina che mostra tutti gli utenti esistenti nel database con tutte le loro informazioni</w:t>
+      </w:r>
+      <w:r>
+        <w:rPr>
+          <w:lang w:val="it-IT"/>
+        </w:rPr>
+        <w:t xml:space="preserve"> con</w:t>
+      </w:r>
+      <w:r>
+        <w:rPr>
+          <w:lang w:val="it-IT"/>
+        </w:rPr>
+        <w:t xml:space="preserve"> un </w:t>
+      </w:r>
+      <w:proofErr w:type="spellStart"/>
+      <w:r>
+        <w:rPr>
+          <w:lang w:val="it-IT"/>
+        </w:rPr>
+        <w:t>checkbox</w:t>
+      </w:r>
+      <w:proofErr w:type="spellEnd"/>
+      <w:r>
+        <w:rPr>
+          <w:lang w:val="it-IT"/>
+        </w:rPr>
+        <w:t xml:space="preserve"> di fianco per potergli selezionare per l’invio della e-mail. Di fianco c’è un filtro per poter cercare gli utenti per nome e/o cognome e</w:t>
+      </w:r>
+      <w:r>
+        <w:rPr>
+          <w:lang w:val="it-IT"/>
+        </w:rPr>
+        <w:t>d</w:t>
+      </w:r>
+      <w:r>
+        <w:rPr>
+          <w:lang w:val="it-IT"/>
+        </w:rPr>
+        <w:t xml:space="preserve"> il bottone sotto </w:t>
+      </w:r>
+      <w:r>
+        <w:rPr>
+          <w:lang w:val="it-IT"/>
+        </w:rPr>
+        <w:t>serve ad</w:t>
+      </w:r>
       <w:bookmarkStart w:id="27" w:name="_GoBack"/>
       <w:bookmarkEnd w:id="27"/>
       <w:r>
         <w:rPr>
           <w:lang w:val="it-IT"/>
         </w:rPr>
+        <w:t xml:space="preserve"> applicare il filtro. In basso in mezzo c’è il bottone per mandare le mail quando sono stati selezionati tutti gli utenti a cui si vuole mandare la mail.</w:t>
+      </w:r>
+    </w:p>
+    <w:p>
+      <w:pPr>
+        <w:rPr>
+          <w:lang w:val="it-IT"/>
+        </w:rPr>
+      </w:pPr>
+    </w:p>
+    <w:p>
+      <w:pPr>
+        <w:rPr>
+          <w:lang w:val="it-IT"/>
+        </w:rPr>
+      </w:pPr>
+    </w:p>
+    <w:p>
+      <w:pPr>
+        <w:rPr>
+          <w:lang w:val="it-IT"/>
+        </w:rPr>
+      </w:pPr>
+    </w:p>
+    <w:p>
+      <w:pPr>
+        <w:rPr>
+          <w:lang w:val="it-IT"/>
+        </w:rPr>
+      </w:pPr>
+    </w:p>
+    <w:p>
+      <w:pPr>
+        <w:rPr>
+          <w:lang w:val="it-IT"/>
+        </w:rPr>
+      </w:pPr>
+    </w:p>
+    <w:p>
+      <w:pPr>
+        <w:rPr>
+          <w:lang w:val="it-IT"/>
+        </w:rPr>
+      </w:pPr>
+    </w:p>
+    <w:p>
+      <w:pPr>
+        <w:rPr>
+          <w:lang w:val="it-IT"/>
+        </w:rPr>
+      </w:pPr>
+    </w:p>
+    <w:p>
+      <w:pPr>
+        <w:rPr>
+          <w:lang w:val="it-IT"/>
+        </w:rPr>
+      </w:pPr>
+      <w:r>
+        <w:rPr>
+          <w:lang w:val="it-IT"/>
+        </w:rPr>
         <w:br w:type="page"/>
       </w:r>
+    </w:p>
+    <w:p>
+      <w:pPr>
+        <w:rPr>
+          <w:lang w:val="it-IT"/>
+        </w:rPr>
+      </w:pPr>
     </w:p>
     <w:p>
       <w:pPr>
@@ -27130,10 +27284,10 @@
       </w:pPr>
     </w:p>
     <w:sectPr>
-      <w:headerReference w:type="default" r:id="rId18"/>
-      <w:footerReference w:type="default" r:id="rId19"/>
-      <w:headerReference w:type="first" r:id="rId20"/>
-      <w:footerReference w:type="first" r:id="rId21"/>
+      <w:headerReference w:type="default" r:id="rId19"/>
+      <w:footerReference w:type="default" r:id="rId20"/>
+      <w:headerReference w:type="first" r:id="rId21"/>
+      <w:footerReference w:type="first" r:id="rId22"/>
       <w:pgSz w:w="11906" w:h="16838"/>
       <w:pgMar w:top="1985" w:right="1134" w:bottom="1418" w:left="1134" w:header="567" w:footer="567" w:gutter="0"/>
       <w:pgNumType w:start="1"/>
@@ -27175,27 +27329,14 @@
     <w:r>
       <w:tab/>
     </w:r>
-    <w:r>
-      <w:fldChar w:fldCharType="begin"/>
-    </w:r>
-    <w:r>
-      <w:instrText xml:space="preserve"> FILENAME </w:instrText>
-    </w:r>
-    <w:r>
-      <w:fldChar w:fldCharType="separate"/>
-    </w:r>
-    <w:r>
-      <w:rPr>
-        <w:noProof/>
-      </w:rPr>
-      <w:t>D2. Modello documentazione progetto.docx</w:t>
-    </w:r>
-    <w:r>
-      <w:rPr>
-        <w:noProof/>
-      </w:rPr>
-      <w:fldChar w:fldCharType="end"/>
-    </w:r>
+    <w:fldSimple w:instr=" FILENAME ">
+      <w:r>
+        <w:rPr>
+          <w:noProof/>
+        </w:rPr>
+        <w:t>D2. Modello documentazione progetto.docx</w:t>
+      </w:r>
+    </w:fldSimple>
     <w:r>
       <w:tab/>
       <w:t xml:space="preserve">Versione: 16.09.2021 </w:t>
@@ -32925,7 +33066,7 @@
 </file>
 
 <file path=customXml/itemProps1.xml><?xml version="1.0" encoding="utf-8"?>
-<ds:datastoreItem xmlns:ds="http://schemas.openxmlformats.org/officeDocument/2006/customXml" ds:itemID="{7EC2D0F8-E7BF-4353-8469-396B61EA6DD5}">
+<ds:datastoreItem xmlns:ds="http://schemas.openxmlformats.org/officeDocument/2006/customXml" ds:itemID="{6B94D29C-DA33-45E8-AB62-2F490CE9531E}">
   <ds:schemaRefs>
     <ds:schemaRef ds:uri="http://schemas.openxmlformats.org/officeDocument/2006/bibliography"/>
   </ds:schemaRefs>

--- a/3_Documentazione/Documentazione Gestione Viaggi.docx
+++ b/3_Documentazione/Documentazione Gestione Viaggi.docx
@@ -2619,67 +2619,99 @@
         <w:rPr>
           <w:lang w:val="it-IT"/>
         </w:rPr>
-        <w:t>Allievi: Andrea Frati, Luca Fumasoli, Manuel Grosso</w:t>
+        <w:t xml:space="preserve">In questo capitolo raccogliere le informazioni relative al progetto, ad esempio: </w:t>
       </w:r>
     </w:p>
     <w:p>
       <w:pPr>
-        <w:rPr>
-          <w:lang w:val="it-IT"/>
-        </w:rPr>
-      </w:pPr>
-      <w:r>
-        <w:rPr>
-          <w:lang w:val="it-IT"/>
-        </w:rPr>
-        <w:t>Classi: I3AC / I3AA</w:t>
+        <w:numPr>
+          <w:ilvl w:val="0"/>
+          <w:numId w:val="2"/>
+        </w:numPr>
+        <w:rPr>
+          <w:lang w:val="it-IT"/>
+        </w:rPr>
+      </w:pPr>
+      <w:r>
+        <w:rPr>
+          <w:lang w:val="it-IT"/>
+        </w:rPr>
+        <w:t>Allievo/i e</w:t>
+      </w:r>
+      <w:r>
+        <w:rPr>
+          <w:lang w:val="it-IT"/>
+        </w:rPr>
+        <w:t xml:space="preserve"> </w:t>
+      </w:r>
+      <w:r>
+        <w:rPr>
+          <w:lang w:val="it-IT"/>
+        </w:rPr>
+        <w:t>docente/i coinvolti nel progetto e rispettivi ruoli,</w:t>
       </w:r>
     </w:p>
     <w:p>
       <w:pPr>
-        <w:rPr>
-          <w:lang w:val="it-IT"/>
-        </w:rPr>
-      </w:pPr>
-      <w:r>
-        <w:rPr>
-          <w:lang w:val="it-IT"/>
-        </w:rPr>
-        <w:t xml:space="preserve">Docente responsabile: Guido </w:t>
-      </w:r>
-      <w:proofErr w:type="spellStart"/>
-      <w:r>
-        <w:rPr>
-          <w:lang w:val="it-IT"/>
-        </w:rPr>
-        <w:t>Montalbetti</w:t>
-      </w:r>
-      <w:proofErr w:type="spellEnd"/>
+        <w:numPr>
+          <w:ilvl w:val="0"/>
+          <w:numId w:val="2"/>
+        </w:numPr>
+        <w:rPr>
+          <w:lang w:val="it-IT"/>
+        </w:rPr>
+      </w:pPr>
+      <w:r>
+        <w:rPr>
+          <w:lang w:val="it-IT"/>
+        </w:rPr>
+        <w:t>scuola,</w:t>
+      </w:r>
+      <w:r>
+        <w:rPr>
+          <w:lang w:val="it-IT"/>
+        </w:rPr>
+        <w:t xml:space="preserve"> </w:t>
+      </w:r>
+      <w:r>
+        <w:rPr>
+          <w:lang w:val="it-IT"/>
+        </w:rPr>
+        <w:t>sezione, materia/e,</w:t>
+      </w:r>
     </w:p>
     <w:p>
       <w:pPr>
-        <w:rPr>
-          <w:lang w:val="it-IT"/>
-        </w:rPr>
-      </w:pPr>
-      <w:r>
-        <w:rPr>
-          <w:lang w:val="it-IT"/>
-        </w:rPr>
-        <w:t>Data inizio: -</w:t>
+        <w:numPr>
+          <w:ilvl w:val="0"/>
+          <w:numId w:val="2"/>
+        </w:numPr>
+        <w:rPr>
+          <w:lang w:val="it-IT"/>
+        </w:rPr>
+      </w:pPr>
+      <w:r>
+        <w:rPr>
+          <w:lang w:val="it-IT"/>
+        </w:rPr>
+        <w:t>date di inizio e termine di consegna,</w:t>
       </w:r>
     </w:p>
     <w:p>
       <w:pPr>
-        <w:rPr>
-          <w:lang w:val="it-IT"/>
-        </w:rPr>
-      </w:pPr>
-      <w:r>
-        <w:rPr>
-          <w:lang w:val="it-IT"/>
-        </w:rPr>
-        <w:t>Data fine: -</w:t>
+        <w:numPr>
+          <w:ilvl w:val="0"/>
+          <w:numId w:val="2"/>
+        </w:numPr>
+        <w:rPr>
+          <w:lang w:val="it-IT"/>
+        </w:rPr>
+      </w:pPr>
+      <w:r>
+        <w:rPr>
+          <w:lang w:val="it-IT"/>
+        </w:rPr>
+        <w:t>…</w:t>
       </w:r>
     </w:p>
     <w:p>
@@ -2792,110 +2824,30 @@
       <w:bookmarkStart w:id="3" w:name="OLE_LINK3"/>
       <w:bookmarkStart w:id="4" w:name="OLE_LINK4"/>
     </w:p>
+    <w:p>
+      <w:pPr>
+        <w:rPr>
+          <w:i/>
+          <w:lang w:val="it-IT"/>
+        </w:rPr>
+      </w:pPr>
+      <w:r>
+        <w:rPr>
+          <w:i/>
+          <w:lang w:val="it-IT"/>
+        </w:rPr>
+        <w:t xml:space="preserve">Soluzioni e processi applicati nella risoluzione del problema, </w:t>
+      </w:r>
+      <w:r>
+        <w:rPr>
+          <w:i/>
+          <w:lang w:val="it-IT"/>
+        </w:rPr>
+        <w:t>…</w:t>
+      </w:r>
+    </w:p>
     <w:bookmarkEnd w:id="3"/>
     <w:bookmarkEnd w:id="4"/>
-    <w:p>
-      <w:pPr>
-        <w:rPr>
-          <w:iCs/>
-          <w:sz w:val="22"/>
-          <w:szCs w:val="14"/>
-          <w:lang w:val="it-IT"/>
-        </w:rPr>
-      </w:pPr>
-      <w:r>
-        <w:rPr>
-          <w:iCs/>
-          <w:sz w:val="22"/>
-          <w:szCs w:val="14"/>
-          <w:lang w:val="it-IT"/>
-        </w:rPr>
-        <w:t>Per</w:t>
-      </w:r>
-      <w:r>
-        <w:rPr>
-          <w:iCs/>
-          <w:sz w:val="22"/>
-          <w:szCs w:val="14"/>
-          <w:lang w:val="it-IT"/>
-        </w:rPr>
-        <w:t xml:space="preserve"> questo progetto sarà necessario avere un account amministratore per creare </w:t>
-      </w:r>
-      <w:r>
-        <w:rPr>
-          <w:iCs/>
-          <w:sz w:val="22"/>
-          <w:szCs w:val="14"/>
-          <w:lang w:val="it-IT"/>
-        </w:rPr>
-        <w:t>viaggi ed i mezzi per i viaggi,</w:t>
-      </w:r>
-      <w:r>
-        <w:rPr>
-          <w:iCs/>
-          <w:sz w:val="22"/>
-          <w:szCs w:val="14"/>
-          <w:lang w:val="it-IT"/>
-        </w:rPr>
-        <w:t xml:space="preserve"> e ci sarà bisogno di account per gli studenti che possono visualizzare tutti i </w:t>
-      </w:r>
-      <w:r>
-        <w:rPr>
-          <w:iCs/>
-          <w:sz w:val="22"/>
-          <w:szCs w:val="14"/>
-          <w:lang w:val="it-IT"/>
-        </w:rPr>
-        <w:t xml:space="preserve">viaggi e riservare posti sui viaggi desiderati. </w:t>
-      </w:r>
-      <w:r>
-        <w:rPr>
-          <w:iCs/>
-          <w:sz w:val="22"/>
-          <w:szCs w:val="14"/>
-          <w:lang w:val="it-IT"/>
-        </w:rPr>
-        <w:t xml:space="preserve">Per realizzare il sito </w:t>
-      </w:r>
-      <w:r>
-        <w:rPr>
-          <w:iCs/>
-          <w:sz w:val="22"/>
-          <w:szCs w:val="14"/>
-          <w:lang w:val="it-IT"/>
-        </w:rPr>
-        <w:t>abbiamo</w:t>
-      </w:r>
-      <w:r>
-        <w:rPr>
-          <w:iCs/>
-          <w:sz w:val="22"/>
-          <w:szCs w:val="14"/>
-          <w:lang w:val="it-IT"/>
-        </w:rPr>
-        <w:t xml:space="preserve"> usato i principali linguaggi web, ossia HTML, CSS, PHP e </w:t>
-      </w:r>
-      <w:proofErr w:type="spellStart"/>
-      <w:r>
-        <w:rPr>
-          <w:iCs/>
-          <w:sz w:val="22"/>
-          <w:szCs w:val="14"/>
-          <w:lang w:val="it-IT"/>
-        </w:rPr>
-        <w:t>Javascript</w:t>
-      </w:r>
-      <w:proofErr w:type="spellEnd"/>
-      <w:r>
-        <w:rPr>
-          <w:iCs/>
-          <w:sz w:val="22"/>
-          <w:szCs w:val="14"/>
-          <w:lang w:val="it-IT"/>
-        </w:rPr>
-        <w:t>.</w:t>
-      </w:r>
-    </w:p>
     <w:p>
       <w:pPr>
         <w:rPr>
@@ -2962,84 +2914,258 @@
           <w:lang w:val="en-US"/>
         </w:rPr>
       </w:pPr>
-    </w:p>
-    <w:p>
-      <w:pPr>
-        <w:pStyle w:val="Titolo2"/>
-      </w:pPr>
-      <w:bookmarkStart w:id="5" w:name="_Toc82685761"/>
-      <w:r>
-        <w:t>Scopo</w:t>
-      </w:r>
+      <w:bookmarkStart w:id="5" w:name="_GoBack"/>
       <w:bookmarkEnd w:id="5"/>
     </w:p>
     <w:p>
       <w:pPr>
-        <w:rPr>
-          <w:lang w:val="it-IT"/>
-        </w:rPr>
-      </w:pPr>
-      <w:r>
-        <w:rPr>
-          <w:lang w:val="it-IT"/>
-        </w:rPr>
-        <w:t xml:space="preserve">Lo </w:t>
-      </w:r>
-      <w:r>
-        <w:rPr>
-          <w:lang w:val="it-IT"/>
-        </w:rPr>
-        <w:t>scopo del progetto è di creare un sito facile da navigare su cui riservare biglietti per viaggi che si è interessati a fare.</w:t>
-      </w:r>
-    </w:p>
-    <w:p>
-      <w:pPr>
-        <w:pStyle w:val="Titolo1"/>
-        <w:rPr>
-          <w:lang w:val="it-IT"/>
-        </w:rPr>
-      </w:pPr>
-      <w:r>
-        <w:br w:type="page"/>
-      </w:r>
-      <w:bookmarkStart w:id="6" w:name="_Toc82685762"/>
-      <w:r>
-        <w:rPr>
-          <w:lang w:val="it-IT"/>
-        </w:rPr>
-        <w:lastRenderedPageBreak/>
-        <w:t>Analisi</w:t>
+        <w:pStyle w:val="Titolo2"/>
+      </w:pPr>
+      <w:bookmarkStart w:id="6" w:name="_Toc82685761"/>
+      <w:r>
+        <w:t>Scopo</w:t>
       </w:r>
       <w:bookmarkEnd w:id="6"/>
     </w:p>
     <w:p>
       <w:pPr>
-        <w:pStyle w:val="Titolo2"/>
-      </w:pPr>
-      <w:bookmarkStart w:id="7" w:name="_Toc82685763"/>
-      <w:r>
-        <w:t>Analisi del dominio</w:t>
+        <w:rPr>
+          <w:lang w:val="it-IT"/>
+        </w:rPr>
+      </w:pPr>
+      <w:r>
+        <w:rPr>
+          <w:lang w:val="it-IT"/>
+        </w:rPr>
+        <w:t>Lo scopo del progetto (scopi didattici/scopi operativi)</w:t>
+      </w:r>
+      <w:r>
+        <w:rPr>
+          <w:lang w:val="it-IT"/>
+        </w:rPr>
+        <w:t>. Dovrebbe descrivere il mandato</w:t>
+      </w:r>
+      <w:r>
+        <w:rPr>
+          <w:lang w:val="it-IT"/>
+        </w:rPr>
+        <w:t>, ma non vanno ricopiate le informazioni del quaderno dei compiti</w:t>
+      </w:r>
+      <w:r>
+        <w:rPr>
+          <w:lang w:val="it-IT"/>
+        </w:rPr>
+        <w:t xml:space="preserve"> (che va invece allegato)</w:t>
+      </w:r>
+      <w:r>
+        <w:rPr>
+          <w:lang w:val="it-IT"/>
+        </w:rPr>
+        <w:t>.</w:t>
+      </w:r>
+    </w:p>
+    <w:p>
+      <w:pPr>
+        <w:pStyle w:val="Titolo1"/>
+        <w:rPr>
+          <w:lang w:val="it-IT"/>
+        </w:rPr>
+      </w:pPr>
+      <w:r>
+        <w:br w:type="page"/>
+      </w:r>
+      <w:bookmarkStart w:id="7" w:name="_Toc82685762"/>
+      <w:r>
+        <w:rPr>
+          <w:lang w:val="it-IT"/>
+        </w:rPr>
+        <w:lastRenderedPageBreak/>
+        <w:t>Analisi</w:t>
       </w:r>
       <w:bookmarkEnd w:id="7"/>
     </w:p>
     <w:p>
       <w:pPr>
-        <w:rPr>
-          <w:lang w:val="it-IT"/>
-        </w:rPr>
-      </w:pPr>
-      <w:r>
-        <w:rPr>
-          <w:lang w:val="it-IT"/>
-        </w:rPr>
-        <w:t>I viaggi all’interno del sito potranno essere visualizzati da chiunque e se sono interessati potranno creare un account per riservare un biglietto. Ci saranno anche degli account di amministratore che potranno creare viaggi ed i mezzi su cui percorrere i viaggi.</w:t>
-      </w:r>
+        <w:pStyle w:val="Titolo2"/>
+      </w:pPr>
+      <w:bookmarkStart w:id="8" w:name="_Toc82685763"/>
+      <w:r>
+        <w:t>Analisi del dominio</w:t>
+      </w:r>
+      <w:bookmarkEnd w:id="8"/>
     </w:p>
     <w:p>
       <w:pPr>
+        <w:rPr>
+          <w:lang w:val="it-IT"/>
+        </w:rPr>
+      </w:pPr>
+      <w:r>
+        <w:rPr>
+          <w:lang w:val="it-IT"/>
+        </w:rPr>
+        <w:t>Questo capitolo dovrebbe descrivere il contesto in cui il prodotto verrà utilizzato, da questa analisi dovrebbero scaturire le risposte a quesiti quali ad esempio:</w:t>
+      </w:r>
+    </w:p>
+    <w:p>
+      <w:pPr>
+        <w:numPr>
+          <w:ilvl w:val="0"/>
+          <w:numId w:val="4"/>
+        </w:numPr>
+        <w:rPr>
+          <w:lang w:val="it-IT"/>
+        </w:rPr>
+      </w:pPr>
+      <w:r>
+        <w:rPr>
+          <w:lang w:val="it-IT"/>
+        </w:rPr>
+        <w:t xml:space="preserve">Background/Situazione iniziale  </w:t>
+      </w:r>
+    </w:p>
+    <w:p>
+      <w:pPr>
+        <w:numPr>
+          <w:ilvl w:val="0"/>
+          <w:numId w:val="4"/>
+        </w:numPr>
+        <w:rPr>
+          <w:lang w:val="it-IT"/>
+        </w:rPr>
+      </w:pPr>
+      <w:r>
+        <w:rPr>
+          <w:lang w:val="it-IT"/>
+        </w:rPr>
+        <w:t>Quale è e come è organizzato il contesto in cui il prodotto dovrà funzionare?</w:t>
+      </w:r>
+    </w:p>
+    <w:p>
+      <w:pPr>
+        <w:numPr>
+          <w:ilvl w:val="0"/>
+          <w:numId w:val="3"/>
+        </w:numPr>
+        <w:rPr>
+          <w:lang w:val="it-IT"/>
+        </w:rPr>
+      </w:pPr>
+      <w:r>
+        <w:rPr>
+          <w:lang w:val="it-IT"/>
+        </w:rPr>
+        <w:t>Come viene risolto attualmente il problema?</w:t>
+      </w:r>
+      <w:r>
+        <w:rPr>
+          <w:lang w:val="it-IT"/>
+        </w:rPr>
+        <w:t xml:space="preserve"> Esiste già un prodotto </w:t>
+      </w:r>
+      <w:r>
+        <w:rPr>
+          <w:lang w:val="it-IT"/>
+        </w:rPr>
+        <w:t>simile</w:t>
+      </w:r>
+      <w:r>
+        <w:rPr>
+          <w:lang w:val="it-IT"/>
+        </w:rPr>
+        <w:t>?</w:t>
+      </w:r>
+    </w:p>
+    <w:p>
+      <w:pPr>
+        <w:numPr>
+          <w:ilvl w:val="0"/>
+          <w:numId w:val="3"/>
+        </w:numPr>
+        <w:rPr>
+          <w:lang w:val="it-IT"/>
+        </w:rPr>
+      </w:pPr>
+      <w:r>
+        <w:rPr>
+          <w:lang w:val="it-IT"/>
+        </w:rPr>
+        <w:t>Chi sono gli utenti? Che bisogni hanno? Come e dove lavorano?</w:t>
+      </w:r>
+    </w:p>
+    <w:p>
+      <w:pPr>
+        <w:numPr>
+          <w:ilvl w:val="0"/>
+          <w:numId w:val="3"/>
+        </w:numPr>
+        <w:rPr>
+          <w:lang w:val="it-IT"/>
+        </w:rPr>
+      </w:pPr>
+      <w:r>
+        <w:rPr>
+          <w:lang w:val="it-IT"/>
+        </w:rPr>
+        <w:t>Che competenze/conoscenze/cultura posseggono gli utenti in relazione con il problema?</w:t>
+      </w:r>
+    </w:p>
+    <w:p>
+      <w:pPr>
+        <w:numPr>
+          <w:ilvl w:val="0"/>
+          <w:numId w:val="3"/>
+        </w:numPr>
+        <w:rPr>
+          <w:lang w:val="it-IT"/>
+        </w:rPr>
+      </w:pPr>
+      <w:r>
+        <w:rPr>
+          <w:lang w:val="it-IT"/>
+        </w:rPr>
+        <w:t>Esistono convenzioni/standard applicati nel dominio?</w:t>
+      </w:r>
+    </w:p>
+    <w:p>
+      <w:pPr>
+        <w:numPr>
+          <w:ilvl w:val="0"/>
+          <w:numId w:val="3"/>
+        </w:numPr>
+        <w:rPr>
+          <w:lang w:val="it-IT"/>
+        </w:rPr>
+      </w:pPr>
+      <w:r>
+        <w:rPr>
+          <w:lang w:val="it-IT"/>
+        </w:rPr>
+        <w:t>Che conoscenze teoriche bisogna avere/acquisire per poter operare efficacemente nel dominio?</w:t>
+      </w:r>
+    </w:p>
+    <w:p>
+      <w:pPr>
+        <w:numPr>
+          <w:ilvl w:val="0"/>
+          <w:numId w:val="3"/>
+        </w:numPr>
+        <w:rPr>
+          <w:lang w:val="it-IT"/>
+        </w:rPr>
+      </w:pPr>
+      <w:r>
+        <w:rPr>
+          <w:lang w:val="it-IT"/>
+        </w:rPr>
+        <w:t>…</w:t>
+      </w:r>
+    </w:p>
+    <w:p>
+      <w:pPr>
         <w:pStyle w:val="Titolo2"/>
       </w:pPr>
-      <w:bookmarkStart w:id="8" w:name="_Toc82685764"/>
+      <w:bookmarkStart w:id="9" w:name="_Toc82685764"/>
       <w:r>
         <w:t>Analisi e s</w:t>
       </w:r>
@@ -3052,7 +3178,267 @@
       <w:r>
         <w:t>dei requisiti</w:t>
       </w:r>
-      <w:bookmarkEnd w:id="8"/>
+      <w:bookmarkEnd w:id="9"/>
+    </w:p>
+    <w:p>
+      <w:pPr>
+        <w:rPr>
+          <w:lang w:val="it-IT"/>
+        </w:rPr>
+      </w:pPr>
+      <w:r>
+        <w:rPr>
+          <w:lang w:val="it-IT"/>
+        </w:rPr>
+        <w:t>I</w:t>
+      </w:r>
+      <w:r>
+        <w:rPr>
+          <w:lang w:val="it-IT"/>
+        </w:rPr>
+        <w:t xml:space="preserve">l </w:t>
+      </w:r>
+      <w:r>
+        <w:rPr>
+          <w:lang w:val="it-IT"/>
+        </w:rPr>
+        <w:t>progettista, dopo aver ricevuto il mandato</w:t>
+      </w:r>
+      <w:r>
+        <w:rPr>
+          <w:lang w:val="it-IT"/>
+        </w:rPr>
+        <w:t xml:space="preserve">, in collaborazione con il </w:t>
+      </w:r>
+      <w:r>
+        <w:rPr>
+          <w:lang w:val="it-IT"/>
+        </w:rPr>
+        <w:t>committente</w:t>
+      </w:r>
+      <w:r>
+        <w:rPr>
+          <w:lang w:val="it-IT"/>
+        </w:rPr>
+        <w:t xml:space="preserve"> redige una lista di requisiti</w:t>
+      </w:r>
+      <w:r>
+        <w:rPr>
+          <w:lang w:val="it-IT"/>
+        </w:rPr>
+        <w:t xml:space="preserve">. Durante questi incontri, tramite interviste (da inserire nei diari), </w:t>
+      </w:r>
+      <w:r>
+        <w:rPr>
+          <w:lang w:val="it-IT"/>
+        </w:rPr>
+        <w:t>il progettista deve cercare di rispondere alle seguenti domande:</w:t>
+      </w:r>
+    </w:p>
+    <w:p>
+      <w:pPr>
+        <w:numPr>
+          <w:ilvl w:val="0"/>
+          <w:numId w:val="13"/>
+        </w:numPr>
+        <w:rPr>
+          <w:lang w:val="it-IT"/>
+        </w:rPr>
+      </w:pPr>
+      <w:r>
+        <w:rPr>
+          <w:lang w:val="it-IT"/>
+        </w:rPr>
+        <w:t>Quali sono i bisogni del committente?</w:t>
+      </w:r>
+    </w:p>
+    <w:p>
+      <w:pPr>
+        <w:numPr>
+          <w:ilvl w:val="0"/>
+          <w:numId w:val="13"/>
+        </w:numPr>
+        <w:rPr>
+          <w:lang w:val="it-IT"/>
+        </w:rPr>
+      </w:pPr>
+      <w:r>
+        <w:rPr>
+          <w:lang w:val="it-IT"/>
+        </w:rPr>
+        <w:t>Quali funzioni deve svolgere il prodotto?</w:t>
+      </w:r>
+    </w:p>
+    <w:p>
+      <w:pPr>
+        <w:numPr>
+          <w:ilvl w:val="0"/>
+          <w:numId w:val="13"/>
+        </w:numPr>
+        <w:rPr>
+          <w:lang w:val="it-IT"/>
+        </w:rPr>
+      </w:pPr>
+      <w:r>
+        <w:rPr>
+          <w:lang w:val="it-IT"/>
+        </w:rPr>
+        <w:t>Come devono essere implementate?</w:t>
+      </w:r>
+    </w:p>
+    <w:p>
+      <w:pPr>
+        <w:numPr>
+          <w:ilvl w:val="0"/>
+          <w:numId w:val="13"/>
+        </w:numPr>
+        <w:rPr>
+          <w:lang w:val="it-IT"/>
+        </w:rPr>
+      </w:pPr>
+      <w:r>
+        <w:rPr>
+          <w:lang w:val="it-IT"/>
+        </w:rPr>
+        <w:t>L’utente, come vorrebbe/dovrebbe interagire con il prodotto?</w:t>
+      </w:r>
+    </w:p>
+    <w:p>
+      <w:pPr>
+        <w:numPr>
+          <w:ilvl w:val="0"/>
+          <w:numId w:val="13"/>
+        </w:numPr>
+        <w:rPr>
+          <w:lang w:val="it-IT"/>
+        </w:rPr>
+      </w:pPr>
+      <w:r>
+        <w:rPr>
+          <w:lang w:val="it-IT"/>
+        </w:rPr>
+        <w:t>Come verrà utilizzato il prodotto?</w:t>
+      </w:r>
+    </w:p>
+    <w:p>
+      <w:pPr>
+        <w:numPr>
+          <w:ilvl w:val="0"/>
+          <w:numId w:val="13"/>
+        </w:numPr>
+        <w:rPr>
+          <w:lang w:val="it-IT"/>
+        </w:rPr>
+      </w:pPr>
+      <w:r>
+        <w:rPr>
+          <w:lang w:val="it-IT"/>
+        </w:rPr>
+        <w:t xml:space="preserve">Che tipo di interfaccia </w:t>
+      </w:r>
+      <w:r>
+        <w:rPr>
+          <w:lang w:val="it-IT"/>
+        </w:rPr>
+        <w:t>si immagina?</w:t>
+      </w:r>
+    </w:p>
+    <w:p>
+      <w:pPr>
+        <w:numPr>
+          <w:ilvl w:val="0"/>
+          <w:numId w:val="13"/>
+        </w:numPr>
+        <w:rPr>
+          <w:lang w:val="it-IT"/>
+        </w:rPr>
+      </w:pPr>
+      <w:r>
+        <w:rPr>
+          <w:lang w:val="it-IT"/>
+        </w:rPr>
+        <w:t>Che prestazioni minime deve fornire il prodotto?</w:t>
+      </w:r>
+    </w:p>
+    <w:p>
+      <w:pPr>
+        <w:numPr>
+          <w:ilvl w:val="0"/>
+          <w:numId w:val="13"/>
+        </w:numPr>
+        <w:rPr>
+          <w:lang w:val="it-IT"/>
+        </w:rPr>
+      </w:pPr>
+      <w:r>
+        <w:rPr>
+          <w:lang w:val="it-IT"/>
+        </w:rPr>
+        <w:t>Che grado di sicurezza deve avere il prodotto?</w:t>
+      </w:r>
+    </w:p>
+    <w:p>
+      <w:pPr>
+        <w:numPr>
+          <w:ilvl w:val="0"/>
+          <w:numId w:val="13"/>
+        </w:numPr>
+        <w:rPr>
+          <w:lang w:val="it-IT"/>
+        </w:rPr>
+      </w:pPr>
+      <w:r>
+        <w:rPr>
+          <w:lang w:val="it-IT"/>
+        </w:rPr>
+        <w:t>…</w:t>
+      </w:r>
+    </w:p>
+    <w:p>
+      <w:pPr>
+        <w:rPr>
+          <w:lang w:val="it-IT"/>
+        </w:rPr>
+      </w:pPr>
+    </w:p>
+    <w:p>
+      <w:pPr>
+        <w:rPr>
+          <w:lang w:val="it-IT"/>
+        </w:rPr>
+      </w:pPr>
+      <w:r>
+        <w:rPr>
+          <w:lang w:val="it-IT"/>
+        </w:rPr>
+        <w:t xml:space="preserve">In base alla lista dei requisiti e all’analisi degli stessi, il progettista redige una </w:t>
+      </w:r>
+      <w:r>
+        <w:rPr>
+          <w:i/>
+          <w:lang w:val="it-IT"/>
+        </w:rPr>
+        <w:t>specifica dei requisiti</w:t>
+      </w:r>
+      <w:r>
+        <w:rPr>
+          <w:lang w:val="it-IT"/>
+        </w:rPr>
+        <w:t xml:space="preserve"> in cui elenca e descrive in modo dettagliato quali sono le funzionalità che il prodotto fornirà. La specifica dovrebbe essere abbastanza dettagliata da poter essere utilizzata come base per lo sviluppo, ma non troppo; ad esempio non dovrebbe contenere dettagli di implementazione, o definizioni dettagliate dell’interfaccia grafica a meno che questi non siano considerati cruciali. </w:t>
+      </w:r>
+      <w:r>
+        <w:rPr>
+          <w:lang w:val="it-IT"/>
+        </w:rPr>
+        <w:t>Non si deve scordare che i requisiti non rappresentano delle attività bensì delle caratteristiche che il prodotto dovrà possedere.</w:t>
+      </w:r>
+    </w:p>
+    <w:p>
+      <w:pPr>
+        <w:rPr>
+          <w:lang w:val="it-IT"/>
+        </w:rPr>
+      </w:pPr>
     </w:p>
     <w:tbl>
       <w:tblPr>
@@ -3426,6 +3812,7 @@
                 <w:sz w:val="16"/>
                 <w:szCs w:val="16"/>
               </w:rPr>
+              <w:lastRenderedPageBreak/>
               <w:t xml:space="preserve">ID: </w:t>
             </w:r>
             <w:r>
@@ -4265,7 +4652,6 @@
                 <w:sz w:val="16"/>
                 <w:szCs w:val="16"/>
               </w:rPr>
-              <w:lastRenderedPageBreak/>
               <w:t>Note</w:t>
             </w:r>
           </w:p>
@@ -5421,7 +5807,6 @@
                 <w:sz w:val="16"/>
                 <w:szCs w:val="16"/>
               </w:rPr>
-              <w:lastRenderedPageBreak/>
               <w:t xml:space="preserve">Costo </w:t>
             </w:r>
             <w:r>
@@ -5482,7 +5867,6 @@
                 <w:sz w:val="16"/>
                 <w:szCs w:val="16"/>
               </w:rPr>
-              <w:lastRenderedPageBreak/>
               <w:t>Sotto requisiti</w:t>
             </w:r>
           </w:p>
@@ -9858,12 +10242,12 @@
       <w:r>
         <w:br w:type="page"/>
       </w:r>
-      <w:bookmarkStart w:id="9" w:name="_Toc82685765"/>
+      <w:bookmarkStart w:id="10" w:name="_Toc82685765"/>
       <w:r>
         <w:lastRenderedPageBreak/>
         <w:t>Use case</w:t>
       </w:r>
-      <w:bookmarkEnd w:id="9"/>
+      <w:bookmarkEnd w:id="10"/>
     </w:p>
     <w:p>
       <w:pPr>
@@ -9907,11 +10291,11 @@
       <w:pPr>
         <w:pStyle w:val="Titolo2"/>
       </w:pPr>
-      <w:bookmarkStart w:id="10" w:name="_Toc82685766"/>
+      <w:bookmarkStart w:id="11" w:name="_Toc82685766"/>
       <w:r>
         <w:t>Pianificazione</w:t>
       </w:r>
-      <w:bookmarkEnd w:id="10"/>
+      <w:bookmarkEnd w:id="11"/>
     </w:p>
     <w:p>
       <w:pPr>
@@ -10170,298 +10554,194 @@
       <w:pPr>
         <w:pStyle w:val="Titolo2"/>
       </w:pPr>
-      <w:bookmarkStart w:id="11" w:name="_Toc82685767"/>
+      <w:bookmarkStart w:id="12" w:name="_Toc82685767"/>
       <w:r>
         <w:t>Analisi dei mezzi</w:t>
       </w:r>
-      <w:bookmarkEnd w:id="11"/>
+      <w:bookmarkEnd w:id="12"/>
     </w:p>
     <w:p>
       <w:pPr>
-        <w:pStyle w:val="Titolo3"/>
-      </w:pPr>
-      <w:bookmarkStart w:id="12" w:name="_Toc413411419"/>
-      <w:bookmarkStart w:id="13" w:name="_Toc82685768"/>
-      <w:r>
-        <w:t>Software</w:t>
-      </w:r>
-      <w:bookmarkEnd w:id="12"/>
-      <w:bookmarkEnd w:id="13"/>
+        <w:rPr>
+          <w:lang w:val="it-IT"/>
+        </w:rPr>
+      </w:pPr>
+      <w:r>
+        <w:rPr>
+          <w:lang w:val="it-IT"/>
+        </w:rPr>
+        <w:t xml:space="preserve">Elencare e </w:t>
+      </w:r>
+      <w:r>
+        <w:rPr>
+          <w:lang w:val="it-IT"/>
+        </w:rPr>
+        <w:t>descrivere</w:t>
+      </w:r>
+      <w:r>
+        <w:rPr>
+          <w:lang w:val="it-IT"/>
+        </w:rPr>
+        <w:t xml:space="preserve"> i </w:t>
+      </w:r>
+      <w:r>
+        <w:rPr>
+          <w:lang w:val="it-IT"/>
+        </w:rPr>
+        <w:t>mezzi disponibili pe</w:t>
+      </w:r>
+      <w:r>
+        <w:rPr>
+          <w:lang w:val="it-IT"/>
+        </w:rPr>
+        <w:t>r la realizzazione del progetto. Ricordarsi di sempre descrivere nel dettaglio le versioni e il modello di riferimento.</w:t>
+      </w:r>
     </w:p>
     <w:p>
       <w:pPr>
-        <w:rPr>
-          <w:lang w:val="it-IT"/>
-        </w:rPr>
-      </w:pPr>
-      <w:r>
-        <w:rPr>
-          <w:lang w:val="it-IT"/>
-        </w:rPr>
-        <w:t xml:space="preserve">I software che </w:t>
-      </w:r>
-      <w:r>
-        <w:rPr>
-          <w:lang w:val="it-IT"/>
-        </w:rPr>
-        <w:t>abbiamo</w:t>
-      </w:r>
-      <w:r>
-        <w:rPr>
-          <w:lang w:val="it-IT"/>
-        </w:rPr>
-        <w:t xml:space="preserve"> usato sono:</w:t>
-      </w:r>
+        <w:pStyle w:val="Titolo3"/>
+      </w:pPr>
+      <w:bookmarkStart w:id="13" w:name="_Toc413411419"/>
+      <w:bookmarkStart w:id="14" w:name="_Toc82685768"/>
+      <w:r>
+        <w:t>Software</w:t>
+      </w:r>
+      <w:bookmarkEnd w:id="13"/>
+      <w:bookmarkEnd w:id="14"/>
     </w:p>
     <w:p>
       <w:pPr>
-        <w:pStyle w:val="Paragrafoelenco"/>
-        <w:numPr>
-          <w:ilvl w:val="0"/>
-          <w:numId w:val="39"/>
-        </w:numPr>
-        <w:rPr>
-          <w:lang w:val="it-IT"/>
-        </w:rPr>
-      </w:pPr>
-      <w:r>
-        <w:rPr>
-          <w:lang w:val="it-IT"/>
-        </w:rPr>
-        <w:t xml:space="preserve">Microsoft office </w:t>
+        <w:rPr>
+          <w:lang w:val="it-IT"/>
+        </w:rPr>
+      </w:pPr>
+      <w:r>
+        <w:rPr>
+          <w:lang w:val="it-IT"/>
+        </w:rPr>
+        <w:t xml:space="preserve">SDK, librerie, </w:t>
       </w:r>
       <w:proofErr w:type="spellStart"/>
       <w:r>
         <w:rPr>
           <w:lang w:val="it-IT"/>
         </w:rPr>
-        <w:t>professional</w:t>
+        <w:t>tools</w:t>
       </w:r>
       <w:proofErr w:type="spellEnd"/>
       <w:r>
         <w:rPr>
           <w:lang w:val="it-IT"/>
         </w:rPr>
-        <w:t xml:space="preserve"> plus 2019:</w:t>
+        <w:t xml:space="preserve"> utilizzati pe</w:t>
+      </w:r>
+      <w:r>
+        <w:rPr>
+          <w:lang w:val="it-IT"/>
+        </w:rPr>
+        <w:t>r la realizzazione del progetto</w:t>
+      </w:r>
+      <w:r>
+        <w:rPr>
+          <w:lang w:val="it-IT"/>
+        </w:rPr>
+        <w:t xml:space="preserve"> e eventuali dipendenze</w:t>
+      </w:r>
+      <w:r>
+        <w:rPr>
+          <w:lang w:val="it-IT"/>
+        </w:rPr>
+        <w:t>.</w:t>
       </w:r>
     </w:p>
     <w:p>
       <w:pPr>
-        <w:pStyle w:val="Paragrafoelenco"/>
-        <w:numPr>
-          <w:ilvl w:val="1"/>
-          <w:numId w:val="39"/>
-        </w:numPr>
-        <w:rPr>
-          <w:lang w:val="it-IT"/>
-        </w:rPr>
-      </w:pPr>
-      <w:r>
-        <w:rPr>
-          <w:lang w:val="it-IT"/>
-        </w:rPr>
-        <w:t>Microsoft word: per fare la documentazione</w:t>
-      </w:r>
+        <w:pStyle w:val="Titolo3"/>
+      </w:pPr>
+      <w:bookmarkStart w:id="15" w:name="_Toc413411420"/>
+      <w:bookmarkStart w:id="16" w:name="_Toc82685769"/>
+      <w:r>
+        <w:t>Hardware</w:t>
+      </w:r>
+      <w:bookmarkEnd w:id="15"/>
+      <w:bookmarkEnd w:id="16"/>
     </w:p>
     <w:p>
       <w:pPr>
-        <w:pStyle w:val="Paragrafoelenco"/>
-        <w:numPr>
-          <w:ilvl w:val="1"/>
-          <w:numId w:val="39"/>
-        </w:numPr>
-        <w:rPr>
-          <w:lang w:val="it-IT"/>
-        </w:rPr>
-      </w:pPr>
-      <w:r>
-        <w:rPr>
-          <w:lang w:val="it-IT"/>
-        </w:rPr>
-        <w:t xml:space="preserve">Microsoft </w:t>
-      </w:r>
-      <w:proofErr w:type="spellStart"/>
-      <w:r>
-        <w:rPr>
-          <w:lang w:val="it-IT"/>
-        </w:rPr>
-        <w:t>visio</w:t>
-      </w:r>
-      <w:proofErr w:type="spellEnd"/>
-      <w:r>
-        <w:rPr>
-          <w:lang w:val="it-IT"/>
-        </w:rPr>
-        <w:t>: per fare lo schema del sito e dei database</w:t>
-      </w:r>
+        <w:rPr>
+          <w:lang w:val="it-IT"/>
+        </w:rPr>
+      </w:pPr>
     </w:p>
     <w:p>
       <w:pPr>
-        <w:pStyle w:val="Paragrafoelenco"/>
-        <w:numPr>
-          <w:ilvl w:val="1"/>
-          <w:numId w:val="39"/>
-        </w:numPr>
-        <w:rPr>
-          <w:lang w:val="it-IT"/>
-        </w:rPr>
-      </w:pPr>
-      <w:r>
-        <w:rPr>
-          <w:lang w:val="it-IT"/>
-        </w:rPr>
-        <w:t xml:space="preserve">Microsoft Project: per fare il diagramma di </w:t>
-      </w:r>
-      <w:proofErr w:type="spellStart"/>
-      <w:r>
-        <w:rPr>
-          <w:lang w:val="it-IT"/>
-        </w:rPr>
-        <w:t>Gantt</w:t>
-      </w:r>
-      <w:proofErr w:type="spellEnd"/>
+        <w:rPr>
+          <w:lang w:val="it-IT"/>
+        </w:rPr>
+      </w:pPr>
+      <w:r>
+        <w:rPr>
+          <w:lang w:val="it-IT"/>
+        </w:rPr>
+        <w:t xml:space="preserve">Su quale piattaforma dovrà essere eseguito il prodotto? Che hardware particolare è coinvolto nel progetto? Che particolarità e limitazioni presenta? Che </w:t>
+      </w:r>
+      <w:r>
+        <w:rPr>
+          <w:lang w:val="it-IT"/>
+        </w:rPr>
+        <w:t>HW</w:t>
+      </w:r>
+      <w:r>
+        <w:rPr>
+          <w:lang w:val="it-IT"/>
+        </w:rPr>
+        <w:t xml:space="preserve"> sarà disponibile durante lo sviluppo?</w:t>
+      </w:r>
     </w:p>
     <w:p>
       <w:pPr>
-        <w:pStyle w:val="Paragrafoelenco"/>
-        <w:numPr>
-          <w:ilvl w:val="0"/>
-          <w:numId w:val="39"/>
-        </w:numPr>
-        <w:rPr>
-          <w:lang w:val="it-IT"/>
-        </w:rPr>
-      </w:pPr>
-      <w:r>
-        <w:rPr>
-          <w:lang w:val="it-IT"/>
-        </w:rPr>
-        <w:t xml:space="preserve">Visual Studio Code versione 1.58.2 </w:t>
-      </w:r>
+        <w:pStyle w:val="Titolo1"/>
+      </w:pPr>
+      <w:bookmarkStart w:id="17" w:name="_Toc429059808"/>
+      <w:bookmarkStart w:id="18" w:name="_Toc82685770"/>
+      <w:r>
+        <w:lastRenderedPageBreak/>
+        <w:t>Progettazione</w:t>
+      </w:r>
+      <w:bookmarkEnd w:id="17"/>
+      <w:bookmarkEnd w:id="18"/>
     </w:p>
     <w:p>
       <w:pPr>
-        <w:pStyle w:val="Paragrafoelenco"/>
-        <w:numPr>
-          <w:ilvl w:val="0"/>
-          <w:numId w:val="39"/>
-        </w:numPr>
-        <w:rPr>
-          <w:lang w:val="it-IT"/>
-        </w:rPr>
-      </w:pPr>
-      <w:r>
-        <w:rPr>
-          <w:lang w:val="it-IT"/>
-        </w:rPr>
-        <w:t>XAMPP versione 3.3.0</w:t>
+        <w:rPr>
+          <w:lang w:val="it-IT"/>
+        </w:rPr>
+      </w:pPr>
+      <w:r>
+        <w:rPr>
+          <w:lang w:val="it-IT"/>
+        </w:rPr>
+        <w:t>Questo capitolo descrive esaustivamente come deve essere realizzato il prodotto fin nei suoi dettagli. Una buona progettazione permette all’esecutore di evitare fraintendimenti e imprecisioni nell’implementazione del prodotto.</w:t>
       </w:r>
     </w:p>
     <w:p>
       <w:pPr>
-        <w:pStyle w:val="Paragrafoelenco"/>
-        <w:numPr>
-          <w:ilvl w:val="0"/>
-          <w:numId w:val="39"/>
-        </w:numPr>
-        <w:rPr>
-          <w:lang w:val="it-IT"/>
-        </w:rPr>
-      </w:pPr>
-      <w:r>
-        <w:rPr>
-          <w:lang w:val="it-IT"/>
-        </w:rPr>
-        <w:t xml:space="preserve">Google Chrome versione </w:t>
-      </w:r>
-      <w:r>
-        <w:rPr>
-          <w:lang w:val="it-IT"/>
-        </w:rPr>
-        <w:t>96.0.4664.110</w:t>
-      </w:r>
+        <w:rPr>
+          <w:lang w:val="it-IT"/>
+        </w:rPr>
+      </w:pPr>
     </w:p>
     <w:p>
       <w:pPr>
-        <w:pStyle w:val="Paragrafoelenco"/>
-        <w:numPr>
-          <w:ilvl w:val="0"/>
-          <w:numId w:val="39"/>
-        </w:numPr>
-        <w:rPr>
-          <w:lang w:val="it-IT"/>
-        </w:rPr>
-      </w:pPr>
-      <w:r>
-        <w:rPr>
-          <w:lang w:val="it-IT"/>
-        </w:rPr>
-        <w:t>La libreria …</w:t>
-      </w:r>
-    </w:p>
-    <w:p>
-      <w:pPr>
-        <w:rPr>
-          <w:lang w:val="it-IT"/>
-        </w:rPr>
-      </w:pPr>
-    </w:p>
-    <w:p>
-      <w:pPr>
-        <w:pStyle w:val="Titolo3"/>
-      </w:pPr>
-      <w:bookmarkStart w:id="14" w:name="_Toc413411420"/>
-      <w:bookmarkStart w:id="15" w:name="_Toc82685769"/>
-      <w:r>
-        <w:lastRenderedPageBreak/>
-        <w:t>Hardware</w:t>
-      </w:r>
-      <w:bookmarkEnd w:id="14"/>
-      <w:bookmarkEnd w:id="15"/>
-    </w:p>
-    <w:p>
-      <w:pPr>
-        <w:rPr>
-          <w:lang w:val="it-IT"/>
-        </w:rPr>
-      </w:pPr>
-    </w:p>
-    <w:p>
-      <w:pPr>
-        <w:rPr>
-          <w:lang w:val="it-IT"/>
-        </w:rPr>
-      </w:pPr>
-      <w:r>
-        <w:rPr>
-          <w:lang w:val="it-IT"/>
-        </w:rPr>
-        <w:t>Come hardware abbiamo usato solo i computer scolastici.</w:t>
-      </w:r>
-    </w:p>
-    <w:p>
-      <w:pPr>
-        <w:pStyle w:val="Titolo1"/>
-      </w:pPr>
-      <w:bookmarkStart w:id="16" w:name="_Toc429059808"/>
-      <w:bookmarkStart w:id="17" w:name="_Toc82685770"/>
-      <w:r>
-        <w:t>Progettazione</w:t>
-      </w:r>
-      <w:bookmarkEnd w:id="16"/>
-      <w:bookmarkEnd w:id="17"/>
-    </w:p>
-    <w:p>
-      <w:pPr>
         <w:pStyle w:val="Titolo2"/>
       </w:pPr>
-      <w:bookmarkStart w:id="18" w:name="_Toc429059809"/>
-      <w:bookmarkStart w:id="19" w:name="_Toc82685771"/>
+      <w:bookmarkStart w:id="19" w:name="_Toc429059809"/>
+      <w:bookmarkStart w:id="20" w:name="_Toc82685771"/>
       <w:r>
         <w:t>Design dell’architettura del sistema</w:t>
       </w:r>
-      <w:bookmarkEnd w:id="18"/>
       <w:bookmarkEnd w:id="19"/>
+      <w:bookmarkEnd w:id="20"/>
     </w:p>
     <w:p>
       <w:pPr>
@@ -10606,32 +10886,72 @@
       <w:pPr>
         <w:pStyle w:val="Titolo2"/>
       </w:pPr>
-      <w:bookmarkStart w:id="20" w:name="_Toc429059810"/>
-      <w:bookmarkStart w:id="21" w:name="_Toc82685772"/>
+      <w:bookmarkStart w:id="21" w:name="_Toc429059810"/>
+      <w:bookmarkStart w:id="22" w:name="_Toc82685772"/>
       <w:r>
         <w:t>Design dei dati</w:t>
       </w:r>
       <w:r>
         <w:t xml:space="preserve"> e database</w:t>
       </w:r>
-      <w:bookmarkEnd w:id="20"/>
       <w:bookmarkEnd w:id="21"/>
+      <w:bookmarkEnd w:id="22"/>
     </w:p>
     <w:p>
       <w:pPr>
-        <w:pStyle w:val="Titolo3"/>
-        <w:tabs>
-          <w:tab w:val="clear" w:pos="720"/>
-          <w:tab w:val="num" w:pos="1004"/>
-        </w:tabs>
-        <w:ind w:left="1004"/>
-      </w:pPr>
-      <w:bookmarkStart w:id="22" w:name="_Toc429059811"/>
-      <w:bookmarkStart w:id="23" w:name="_Toc82685773"/>
-      <w:bookmarkStart w:id="24" w:name="_Toc91159705"/>
-      <w:r>
-        <w:t>Diagramma E/R</w:t>
-      </w:r>
+        <w:rPr>
+          <w:lang w:val="it-IT"/>
+        </w:rPr>
+      </w:pPr>
+      <w:r>
+        <w:rPr>
+          <w:lang w:val="it-IT"/>
+        </w:rPr>
+        <w:t xml:space="preserve">Descrizione delle strutture di dati utilizzate dal programma in base agli attributi e le </w:t>
+      </w:r>
+      <w:r>
+        <w:rPr>
+          <w:lang w:val="it-IT"/>
+        </w:rPr>
+        <w:t>relazioni degli oggetti in uso.</w:t>
+      </w:r>
+    </w:p>
+    <w:p>
+      <w:pPr>
+        <w:rPr>
+          <w:lang w:val="it-IT"/>
+        </w:rPr>
+      </w:pPr>
+      <w:r>
+        <w:rPr>
+          <w:lang w:val="it-IT"/>
+        </w:rPr>
+        <w:t>Schema E-R, schema logico e descrizione.</w:t>
+      </w:r>
+    </w:p>
+    <w:p>
+      <w:pPr>
+        <w:rPr>
+          <w:lang w:val="it-IT"/>
+        </w:rPr>
+      </w:pPr>
+      <w:r>
+        <w:rPr>
+          <w:lang w:val="it-IT"/>
+        </w:rPr>
+        <w:t>Se il diagramma E-R viene modificato, sulla doc dovrà apparire l’ultima versione, mentre le vecchie saranno sui diari.</w:t>
+      </w:r>
+    </w:p>
+    <w:p>
+      <w:pPr>
+        <w:pStyle w:val="Titolo2"/>
+      </w:pPr>
+      <w:bookmarkStart w:id="23" w:name="_Toc429059811"/>
+      <w:bookmarkStart w:id="24" w:name="_Toc82685773"/>
+      <w:r>
+        <w:t>Design delle interfacce</w:t>
+      </w:r>
+      <w:bookmarkEnd w:id="23"/>
       <w:bookmarkEnd w:id="24"/>
     </w:p>
     <w:p>
@@ -10642,1549 +10962,37 @@
       </w:pPr>
       <w:r>
         <w:rPr>
-          <w:noProof/>
-        </w:rPr>
-        <w:drawing>
-          <wp:inline distT="0" distB="0" distL="0" distR="0" wp14:anchorId="67AD79A8" wp14:editId="35EA5F50">
-            <wp:extent cx="5038725" cy="4200525"/>
-            <wp:effectExtent l="0" t="0" r="9525" b="9525"/>
-            <wp:docPr id="5" name="Immagine 5"/>
-            <wp:cNvGraphicFramePr>
-              <a:graphicFrameLocks xmlns:a="http://schemas.openxmlformats.org/drawingml/2006/main" noChangeAspect="1"/>
-            </wp:cNvGraphicFramePr>
-            <a:graphic xmlns:a="http://schemas.openxmlformats.org/drawingml/2006/main">
-              <a:graphicData uri="http://schemas.openxmlformats.org/drawingml/2006/picture">
-                <pic:pic xmlns:pic="http://schemas.openxmlformats.org/drawingml/2006/picture">
-                  <pic:nvPicPr>
-                    <pic:cNvPr id="1" name=""/>
-                    <pic:cNvPicPr/>
-                  </pic:nvPicPr>
-                  <pic:blipFill>
-                    <a:blip r:embed="rId9"/>
-                    <a:stretch>
-                      <a:fillRect/>
-                    </a:stretch>
-                  </pic:blipFill>
-                  <pic:spPr>
-                    <a:xfrm>
-                      <a:off x="0" y="0"/>
-                      <a:ext cx="5038725" cy="4200525"/>
-                    </a:xfrm>
-                    <a:prstGeom prst="rect">
-                      <a:avLst/>
-                    </a:prstGeom>
-                  </pic:spPr>
-                </pic:pic>
-              </a:graphicData>
-            </a:graphic>
-          </wp:inline>
-        </w:drawing>
+          <w:lang w:val="it-IT"/>
+        </w:rPr>
+        <w:t>Descrizione delle interfacce interne ed esterne del sistema e dell’interfaccia utente. La progettazione delle interfacce è basata sulle informazioni rica</w:t>
+      </w:r>
+      <w:r>
+        <w:rPr>
+          <w:lang w:val="it-IT"/>
+        </w:rPr>
+        <w:t xml:space="preserve">vate durante la fase di analisi e realizzata tramite </w:t>
+      </w:r>
+      <w:proofErr w:type="spellStart"/>
+      <w:r>
+        <w:rPr>
+          <w:lang w:val="it-IT"/>
+        </w:rPr>
+        <w:t>mockups</w:t>
+      </w:r>
+      <w:proofErr w:type="spellEnd"/>
+      <w:r>
+        <w:rPr>
+          <w:lang w:val="it-IT"/>
+        </w:rPr>
+        <w:t>.</w:t>
       </w:r>
     </w:p>
     <w:p>
       <w:pPr>
-        <w:rPr>
-          <w:lang w:val="it-IT"/>
-        </w:rPr>
-      </w:pPr>
-      <w:r>
-        <w:rPr>
-          <w:lang w:val="it-IT"/>
-        </w:rPr>
-        <w:t xml:space="preserve">Questo diagramma E/R </w:t>
-      </w:r>
-      <w:r>
-        <w:rPr>
-          <w:lang w:val="it-IT"/>
-        </w:rPr>
-        <w:t xml:space="preserve">mostra tutte le tabelle del database del nostro progetto con le </w:t>
-      </w:r>
-      <w:proofErr w:type="spellStart"/>
-      <w:r>
-        <w:rPr>
-          <w:lang w:val="it-IT"/>
-        </w:rPr>
-        <w:t>primary</w:t>
-      </w:r>
-      <w:proofErr w:type="spellEnd"/>
-      <w:r>
-        <w:rPr>
-          <w:lang w:val="it-IT"/>
-        </w:rPr>
-        <w:t xml:space="preserve"> e foreign </w:t>
-      </w:r>
-      <w:proofErr w:type="spellStart"/>
-      <w:r>
-        <w:rPr>
-          <w:lang w:val="it-IT"/>
-        </w:rPr>
-        <w:t>key</w:t>
-      </w:r>
-      <w:proofErr w:type="spellEnd"/>
-      <w:r>
-        <w:rPr>
-          <w:lang w:val="it-IT"/>
-        </w:rPr>
-        <w:t>.</w:t>
-      </w:r>
-    </w:p>
-    <w:p>
-      <w:pPr>
-        <w:rPr>
-          <w:lang w:val="it-IT"/>
-        </w:rPr>
-      </w:pPr>
-      <w:r>
-        <w:rPr>
-          <w:lang w:val="it-IT"/>
-        </w:rPr>
-        <w:t xml:space="preserve">Tutti gli attributi in ogni tabella del database sono obbligatori alla creazione di un nuovo record ed ogni tabella ha un id come </w:t>
-      </w:r>
-      <w:proofErr w:type="spellStart"/>
-      <w:r>
-        <w:rPr>
-          <w:lang w:val="it-IT"/>
-        </w:rPr>
-        <w:t>primary</w:t>
-      </w:r>
-      <w:proofErr w:type="spellEnd"/>
-      <w:r>
-        <w:rPr>
-          <w:lang w:val="it-IT"/>
-        </w:rPr>
-        <w:t xml:space="preserve"> </w:t>
-      </w:r>
-      <w:proofErr w:type="spellStart"/>
-      <w:r>
-        <w:rPr>
-          <w:lang w:val="it-IT"/>
-        </w:rPr>
-        <w:t>key</w:t>
-      </w:r>
-      <w:proofErr w:type="spellEnd"/>
-      <w:r>
-        <w:rPr>
-          <w:lang w:val="it-IT"/>
-        </w:rPr>
-        <w:t>.</w:t>
-      </w:r>
-    </w:p>
-    <w:p>
-      <w:pPr>
-        <w:pStyle w:val="Titolo4"/>
-      </w:pPr>
-      <w:r>
-        <w:lastRenderedPageBreak/>
-        <w:t>Utente</w:t>
-      </w:r>
-    </w:p>
-    <w:p>
-      <w:r>
-        <w:rPr>
-          <w:lang w:val="it-IT"/>
-        </w:rPr>
-        <w:t>I campi contenuti nell’entità utente sono il nome ed il cognome dell’utente, la password dell’account, l’email ed un booleano amministratore che con un valore di 1 rende l’account un amministratore e con il valore di 0 un utente normale.</w:t>
-      </w:r>
-      <w:r>
-        <w:t xml:space="preserve"> </w:t>
-      </w:r>
-    </w:p>
-    <w:p>
-      <w:pPr>
-        <w:pStyle w:val="Titolo4"/>
-      </w:pPr>
-      <w:r>
-        <w:t>Biglietto</w:t>
-      </w:r>
-    </w:p>
-    <w:p>
-      <w:pPr>
-        <w:rPr>
-          <w:b/>
-        </w:rPr>
-      </w:pPr>
-      <w:r>
-        <w:rPr>
-          <w:lang w:val="it-IT"/>
-        </w:rPr>
-        <w:t xml:space="preserve">L‘entità </w:t>
-      </w:r>
-      <w:r>
-        <w:rPr>
-          <w:lang w:val="it-IT"/>
-        </w:rPr>
-        <w:t xml:space="preserve">biglietto contiene una foreign </w:t>
-      </w:r>
-      <w:proofErr w:type="spellStart"/>
-      <w:r>
-        <w:rPr>
-          <w:lang w:val="it-IT"/>
-        </w:rPr>
-        <w:t>key</w:t>
-      </w:r>
-      <w:proofErr w:type="spellEnd"/>
-      <w:r>
-        <w:rPr>
-          <w:lang w:val="it-IT"/>
-        </w:rPr>
-        <w:t xml:space="preserve"> per sapere che utente ha acquistato il biglietto</w:t>
-      </w:r>
-      <w:r>
-        <w:rPr>
-          <w:lang w:val="it-IT"/>
-        </w:rPr>
-        <w:t>, un attributo per il costo totale del biglietto, uno per la data del viaggio ed un ultimo per sapere che posto è stato prenotato dall’utente.</w:t>
-      </w:r>
-    </w:p>
-    <w:p>
-      <w:pPr>
-        <w:pStyle w:val="Titolo4"/>
-      </w:pPr>
-      <w:r>
-        <w:t>Bus</w:t>
-      </w:r>
-    </w:p>
-    <w:p>
-      <w:r>
-        <w:t xml:space="preserve">L’entità bus contiene solo 2 campi oltre la </w:t>
-      </w:r>
-      <w:proofErr w:type="spellStart"/>
-      <w:r>
-        <w:t>primary</w:t>
-      </w:r>
-      <w:proofErr w:type="spellEnd"/>
-      <w:r>
-        <w:t xml:space="preserve"> </w:t>
-      </w:r>
-      <w:proofErr w:type="spellStart"/>
-      <w:r>
-        <w:t>key</w:t>
-      </w:r>
-      <w:proofErr w:type="spellEnd"/>
-      <w:r>
-        <w:t>, il numero di posti totali del bus ed il numero della tratta che percorre il bus.</w:t>
-      </w:r>
-      <w:r>
-        <w:t xml:space="preserve"> </w:t>
-      </w:r>
-    </w:p>
-    <w:p>
-      <w:pPr>
-        <w:pStyle w:val="Titolo4"/>
-      </w:pPr>
-      <w:r>
-        <w:t>Viaggio</w:t>
-      </w:r>
-    </w:p>
-    <w:p>
-      <w:pPr>
-        <w:rPr>
-          <w:b/>
-        </w:rPr>
-      </w:pPr>
-      <w:r>
-        <w:rPr>
-          <w:lang w:val="it-IT"/>
-        </w:rPr>
-        <w:t xml:space="preserve">L‘entità viaggio ha solo la propria </w:t>
-      </w:r>
-      <w:proofErr w:type="spellStart"/>
-      <w:r>
-        <w:rPr>
-          <w:lang w:val="it-IT"/>
-        </w:rPr>
-        <w:t>primary</w:t>
-      </w:r>
-      <w:proofErr w:type="spellEnd"/>
-      <w:r>
-        <w:rPr>
-          <w:lang w:val="it-IT"/>
-        </w:rPr>
-        <w:t xml:space="preserve"> </w:t>
-      </w:r>
-      <w:proofErr w:type="spellStart"/>
-      <w:r>
-        <w:rPr>
-          <w:lang w:val="it-IT"/>
-        </w:rPr>
-        <w:t>key</w:t>
-      </w:r>
-      <w:proofErr w:type="spellEnd"/>
-      <w:r>
-        <w:rPr>
-          <w:lang w:val="it-IT"/>
-        </w:rPr>
-        <w:t xml:space="preserve"> ed una foreign </w:t>
-      </w:r>
-      <w:proofErr w:type="spellStart"/>
-      <w:r>
-        <w:rPr>
-          <w:lang w:val="it-IT"/>
-        </w:rPr>
-        <w:t>key</w:t>
-      </w:r>
-      <w:proofErr w:type="spellEnd"/>
-      <w:r>
-        <w:rPr>
-          <w:lang w:val="it-IT"/>
-        </w:rPr>
-        <w:t xml:space="preserve"> per sapere che bus percorre questo viaggio.</w:t>
-      </w:r>
-      <w:r>
-        <w:t xml:space="preserve"> </w:t>
-      </w:r>
-    </w:p>
-    <w:p/>
-    <w:p>
-      <w:pPr>
-        <w:pStyle w:val="Titolo4"/>
-      </w:pPr>
-      <w:r>
-        <w:t>Tappa</w:t>
-      </w:r>
-    </w:p>
-    <w:p>
-      <w:pPr>
-        <w:rPr>
-          <w:b/>
-        </w:rPr>
-      </w:pPr>
-      <w:r>
-        <w:rPr>
-          <w:lang w:val="it-IT"/>
-        </w:rPr>
-        <w:t>L‘entità</w:t>
-      </w:r>
-      <w:r>
-        <w:rPr>
-          <w:lang w:val="it-IT"/>
-        </w:rPr>
-        <w:t xml:space="preserve"> tappa contiene tutte le fermate di un viaggio. Ha un attributo per la località di </w:t>
-      </w:r>
-      <w:proofErr w:type="spellStart"/>
-      <w:r>
-        <w:rPr>
-          <w:lang w:val="it-IT"/>
-        </w:rPr>
-        <w:t>partenta</w:t>
-      </w:r>
-      <w:proofErr w:type="spellEnd"/>
-      <w:r>
-        <w:rPr>
-          <w:lang w:val="it-IT"/>
-        </w:rPr>
-        <w:t xml:space="preserve"> ed un altro per quella di arrivo, e ne ha altri due per sapere a che ora parte dalla località di partenza ed a che ora arriva alla destinazione. Ha anche un campo per il costo della tappa, uno per il numero della tappa ed una foreign </w:t>
-      </w:r>
-      <w:proofErr w:type="spellStart"/>
-      <w:r>
-        <w:rPr>
-          <w:lang w:val="it-IT"/>
-        </w:rPr>
-        <w:t>key</w:t>
-      </w:r>
-      <w:proofErr w:type="spellEnd"/>
-      <w:r>
-        <w:rPr>
-          <w:lang w:val="it-IT"/>
-        </w:rPr>
-        <w:t xml:space="preserve"> per sapere di che viaggio è la tappa,</w:t>
-      </w:r>
-      <w:r>
-        <w:t xml:space="preserve"> </w:t>
-      </w:r>
-    </w:p>
-    <w:p>
-      <w:pPr>
-        <w:pStyle w:val="Titolo4"/>
-      </w:pPr>
-      <w:proofErr w:type="spellStart"/>
-      <w:r>
-        <w:t>Biglietto_Tappa</w:t>
-      </w:r>
-      <w:proofErr w:type="spellEnd"/>
-    </w:p>
-    <w:p>
-      <w:pPr>
-        <w:rPr>
-          <w:b/>
-        </w:rPr>
-      </w:pPr>
-      <w:r>
-        <w:rPr>
-          <w:lang w:val="it-IT"/>
-        </w:rPr>
-        <w:t xml:space="preserve">La tabella </w:t>
-      </w:r>
-      <w:proofErr w:type="spellStart"/>
-      <w:r>
-        <w:rPr>
-          <w:lang w:val="it-IT"/>
-        </w:rPr>
-        <w:t>biglietto_tappa</w:t>
-      </w:r>
-      <w:proofErr w:type="spellEnd"/>
-      <w:r>
-        <w:rPr>
-          <w:lang w:val="it-IT"/>
-        </w:rPr>
-        <w:t xml:space="preserve"> è una relazione tra biglietto e tappa e contiene solo due foreign </w:t>
-      </w:r>
-      <w:proofErr w:type="spellStart"/>
-      <w:r>
-        <w:rPr>
-          <w:lang w:val="it-IT"/>
-        </w:rPr>
-        <w:t>key</w:t>
-      </w:r>
-      <w:proofErr w:type="spellEnd"/>
-      <w:r>
-        <w:rPr>
-          <w:lang w:val="it-IT"/>
-        </w:rPr>
-        <w:t>, ossia l’id del biglietto riservato per la tappa ed un id per sapere quale è la tappa.</w:t>
-      </w:r>
-      <w:r>
-        <w:t xml:space="preserve"> </w:t>
-      </w:r>
-      <w:r>
-        <w:t>Questa tabella sarà popolata da vari record per ogni biglietto per sapere su quali tappe vale il biglietto.</w:t>
-      </w:r>
-    </w:p>
-    <w:p>
-      <w:pPr>
-        <w:rPr>
-          <w:lang w:val="it-IT"/>
-        </w:rPr>
-      </w:pPr>
-    </w:p>
-    <w:p>
-      <w:pPr>
-        <w:rPr>
-          <w:lang w:val="it-IT"/>
-        </w:rPr>
-      </w:pPr>
-      <w:r>
-        <w:rPr>
-          <w:lang w:val="it-IT"/>
-        </w:rPr>
-        <w:br w:type="page"/>
-      </w:r>
-    </w:p>
-    <w:p>
-      <w:pPr>
         <w:pStyle w:val="Titolo2"/>
-        <w:numPr>
-          <w:ilvl w:val="1"/>
-          <w:numId w:val="40"/>
-        </w:numPr>
-        <w:tabs>
-          <w:tab w:val="clear" w:pos="576"/>
-          <w:tab w:val="num" w:pos="859"/>
-        </w:tabs>
-      </w:pPr>
-      <w:r>
-        <w:lastRenderedPageBreak/>
-        <w:t>Design delle interfacce</w:t>
-      </w:r>
+      </w:pPr>
       <w:bookmarkStart w:id="25" w:name="_Toc429059812"/>
       <w:bookmarkStart w:id="26" w:name="_Toc82685774"/>
-      <w:bookmarkEnd w:id="22"/>
-      <w:bookmarkEnd w:id="23"/>
-      <w:r>
-        <w:t xml:space="preserve"> </w:t>
-      </w:r>
-    </w:p>
-    <w:p>
-      <w:pPr>
-        <w:pStyle w:val="Titolo3"/>
-        <w:numPr>
-          <w:ilvl w:val="2"/>
-          <w:numId w:val="41"/>
-        </w:numPr>
-        <w:tabs>
-          <w:tab w:val="clear" w:pos="720"/>
-          <w:tab w:val="num" w:pos="1004"/>
-        </w:tabs>
-      </w:pPr>
-      <w:r>
-        <w:t xml:space="preserve">Pagina </w:t>
-      </w:r>
-      <w:r>
-        <w:t>di login</w:t>
-      </w:r>
-    </w:p>
-    <w:p>
-      <w:pPr>
-        <w:jc w:val="center"/>
-        <w:rPr>
-          <w:lang w:val="it-IT"/>
-        </w:rPr>
-      </w:pPr>
-      <w:r>
-        <w:rPr>
-          <w:noProof/>
-        </w:rPr>
-        <w:drawing>
-          <wp:inline distT="0" distB="0" distL="0" distR="0" wp14:anchorId="391BFDF9" wp14:editId="01EB0404">
-            <wp:extent cx="4715233" cy="3693161"/>
-            <wp:effectExtent l="0" t="0" r="9525" b="2540"/>
-            <wp:docPr id="6" name="Immagine 6"/>
-            <wp:cNvGraphicFramePr>
-              <a:graphicFrameLocks xmlns:a="http://schemas.openxmlformats.org/drawingml/2006/main" noChangeAspect="1"/>
-            </wp:cNvGraphicFramePr>
-            <a:graphic xmlns:a="http://schemas.openxmlformats.org/drawingml/2006/main">
-              <a:graphicData uri="http://schemas.openxmlformats.org/drawingml/2006/picture">
-                <pic:pic xmlns:pic="http://schemas.openxmlformats.org/drawingml/2006/picture">
-                  <pic:nvPicPr>
-                    <pic:cNvPr id="0" name="Picture 1"/>
-                    <pic:cNvPicPr>
-                      <a:picLocks noChangeAspect="1" noChangeArrowheads="1"/>
-                    </pic:cNvPicPr>
-                  </pic:nvPicPr>
-                  <pic:blipFill>
-                    <a:blip r:embed="rId10">
-                      <a:extLst>
-                        <a:ext uri="{28A0092B-C50C-407E-A947-70E740481C1C}">
-                          <a14:useLocalDpi xmlns:a14="http://schemas.microsoft.com/office/drawing/2010/main" val="0"/>
-                        </a:ext>
-                      </a:extLst>
-                    </a:blip>
-                    <a:srcRect/>
-                    <a:stretch>
-                      <a:fillRect/>
-                    </a:stretch>
-                  </pic:blipFill>
-                  <pic:spPr bwMode="auto">
-                    <a:xfrm>
-                      <a:off x="0" y="0"/>
-                      <a:ext cx="4729917" cy="3704662"/>
-                    </a:xfrm>
-                    <a:prstGeom prst="rect">
-                      <a:avLst/>
-                    </a:prstGeom>
-                    <a:noFill/>
-                    <a:ln>
-                      <a:noFill/>
-                    </a:ln>
-                  </pic:spPr>
-                </pic:pic>
-              </a:graphicData>
-            </a:graphic>
-          </wp:inline>
-        </w:drawing>
-      </w:r>
-    </w:p>
-    <w:p>
-      <w:pPr>
-        <w:rPr>
-          <w:lang w:val="it-IT"/>
-        </w:rPr>
-      </w:pPr>
-    </w:p>
-    <w:p>
-      <w:pPr>
-        <w:rPr>
-          <w:lang w:val="it-IT"/>
-        </w:rPr>
-      </w:pPr>
-    </w:p>
-    <w:p>
-      <w:pPr>
-        <w:rPr>
-          <w:lang w:val="it-IT"/>
-        </w:rPr>
-      </w:pPr>
-      <w:r>
-        <w:rPr>
-          <w:lang w:val="it-IT"/>
-        </w:rPr>
-        <w:t>Pagina per accedere al proprio account immettendo la propria e-mail e password. Se non si ha creato un account si può premere su registrati per creare un account.</w:t>
-      </w:r>
-    </w:p>
-    <w:p>
-      <w:pPr>
-        <w:rPr>
-          <w:lang w:val="it-IT"/>
-        </w:rPr>
-      </w:pPr>
-      <w:r>
-        <w:rPr>
-          <w:lang w:val="it-IT"/>
-        </w:rPr>
-        <w:t>login.</w:t>
-      </w:r>
-    </w:p>
-    <w:p>
-      <w:pPr>
-        <w:rPr>
-          <w:lang w:val="it-IT"/>
-        </w:rPr>
-      </w:pPr>
-      <w:r>
-        <w:rPr>
-          <w:lang w:val="it-IT"/>
-        </w:rPr>
-        <w:br w:type="page"/>
-      </w:r>
-    </w:p>
-    <w:p>
-      <w:pPr>
-        <w:rPr>
-          <w:lang w:val="it-IT"/>
-        </w:rPr>
-      </w:pPr>
-    </w:p>
-    <w:p>
-      <w:pPr>
-        <w:pStyle w:val="Titolo3"/>
-        <w:numPr>
-          <w:ilvl w:val="2"/>
-          <w:numId w:val="41"/>
-        </w:numPr>
-        <w:tabs>
-          <w:tab w:val="clear" w:pos="720"/>
-          <w:tab w:val="num" w:pos="1004"/>
-        </w:tabs>
-      </w:pPr>
-      <w:r>
-        <w:t>Pagina per registrarsi</w:t>
-      </w:r>
-    </w:p>
-    <w:p>
-      <w:pPr>
-        <w:jc w:val="center"/>
-        <w:rPr>
-          <w:lang w:val="it-IT"/>
-        </w:rPr>
-      </w:pPr>
-      <w:r>
-        <w:rPr>
-          <w:noProof/>
-        </w:rPr>
-        <w:drawing>
-          <wp:inline distT="0" distB="0" distL="0" distR="0" wp14:anchorId="253F53ED" wp14:editId="09836D30">
-            <wp:extent cx="4433777" cy="3481272"/>
-            <wp:effectExtent l="0" t="0" r="5080" b="5080"/>
-            <wp:docPr id="13" name="Immagine 13"/>
-            <wp:cNvGraphicFramePr>
-              <a:graphicFrameLocks xmlns:a="http://schemas.openxmlformats.org/drawingml/2006/main" noChangeAspect="1"/>
-            </wp:cNvGraphicFramePr>
-            <a:graphic xmlns:a="http://schemas.openxmlformats.org/drawingml/2006/main">
-              <a:graphicData uri="http://schemas.openxmlformats.org/drawingml/2006/picture">
-                <pic:pic xmlns:pic="http://schemas.openxmlformats.org/drawingml/2006/picture">
-                  <pic:nvPicPr>
-                    <pic:cNvPr id="0" name="Picture 3"/>
-                    <pic:cNvPicPr>
-                      <a:picLocks noChangeAspect="1" noChangeArrowheads="1"/>
-                    </pic:cNvPicPr>
-                  </pic:nvPicPr>
-                  <pic:blipFill>
-                    <a:blip r:embed="rId11">
-                      <a:extLst>
-                        <a:ext uri="{28A0092B-C50C-407E-A947-70E740481C1C}">
-                          <a14:useLocalDpi xmlns:a14="http://schemas.microsoft.com/office/drawing/2010/main" val="0"/>
-                        </a:ext>
-                      </a:extLst>
-                    </a:blip>
-                    <a:srcRect/>
-                    <a:stretch>
-                      <a:fillRect/>
-                    </a:stretch>
-                  </pic:blipFill>
-                  <pic:spPr bwMode="auto">
-                    <a:xfrm>
-                      <a:off x="0" y="0"/>
-                      <a:ext cx="4440488" cy="3486541"/>
-                    </a:xfrm>
-                    <a:prstGeom prst="rect">
-                      <a:avLst/>
-                    </a:prstGeom>
-                    <a:noFill/>
-                    <a:ln>
-                      <a:noFill/>
-                    </a:ln>
-                  </pic:spPr>
-                </pic:pic>
-              </a:graphicData>
-            </a:graphic>
-          </wp:inline>
-        </w:drawing>
-      </w:r>
-    </w:p>
-    <w:p>
-      <w:pPr>
-        <w:rPr>
-          <w:lang w:val="it-IT"/>
-        </w:rPr>
-      </w:pPr>
-    </w:p>
-    <w:p>
-      <w:pPr>
-        <w:rPr>
-          <w:lang w:val="it-IT"/>
-        </w:rPr>
-      </w:pPr>
-      <w:r>
-        <w:rPr>
-          <w:lang w:val="it-IT"/>
-        </w:rPr>
-        <w:t>Pagina per creare il proprio account immettendo nome, cognome, E-mail e 2 volte la password per essere sicuri che non si fanno errori e poi premendo su conferma viene creato l’account. Se si ha già un account si può premere su accedi e ti porta alla pagina di login.</w:t>
-      </w:r>
-    </w:p>
-    <w:p>
-      <w:pPr>
-        <w:rPr>
-          <w:lang w:val="it-IT"/>
-        </w:rPr>
-      </w:pPr>
-    </w:p>
-    <w:p>
-      <w:pPr>
-        <w:rPr>
-          <w:lang w:val="it-IT"/>
-        </w:rPr>
-      </w:pPr>
-    </w:p>
-    <w:p>
-      <w:pPr>
-        <w:pStyle w:val="Titolo3"/>
-        <w:numPr>
-          <w:ilvl w:val="2"/>
-          <w:numId w:val="41"/>
-        </w:numPr>
-        <w:tabs>
-          <w:tab w:val="clear" w:pos="720"/>
-          <w:tab w:val="num" w:pos="1004"/>
-        </w:tabs>
-      </w:pPr>
-      <w:r>
-        <w:lastRenderedPageBreak/>
-        <w:t xml:space="preserve">Pagina </w:t>
-      </w:r>
-      <w:r>
-        <w:t>ricerca viaggi</w:t>
-      </w:r>
-    </w:p>
-    <w:p>
-      <w:pPr>
-        <w:jc w:val="center"/>
-        <w:rPr>
-          <w:lang w:val="it-IT"/>
-        </w:rPr>
-      </w:pPr>
-      <w:r>
-        <w:rPr>
-          <w:noProof/>
-        </w:rPr>
-        <w:drawing>
-          <wp:inline distT="0" distB="0" distL="0" distR="0">
-            <wp:extent cx="4938951" cy="3884006"/>
-            <wp:effectExtent l="0" t="0" r="0" b="2540"/>
-            <wp:docPr id="10" name="Immagine 10"/>
-            <wp:cNvGraphicFramePr>
-              <a:graphicFrameLocks xmlns:a="http://schemas.openxmlformats.org/drawingml/2006/main" noChangeAspect="1"/>
-            </wp:cNvGraphicFramePr>
-            <a:graphic xmlns:a="http://schemas.openxmlformats.org/drawingml/2006/main">
-              <a:graphicData uri="http://schemas.openxmlformats.org/drawingml/2006/picture">
-                <pic:pic xmlns:pic="http://schemas.openxmlformats.org/drawingml/2006/picture">
-                  <pic:nvPicPr>
-                    <pic:cNvPr id="0" name="Picture 5"/>
-                    <pic:cNvPicPr>
-                      <a:picLocks noChangeAspect="1" noChangeArrowheads="1"/>
-                    </pic:cNvPicPr>
-                  </pic:nvPicPr>
-                  <pic:blipFill>
-                    <a:blip r:embed="rId12">
-                      <a:extLst>
-                        <a:ext uri="{28A0092B-C50C-407E-A947-70E740481C1C}">
-                          <a14:useLocalDpi xmlns:a14="http://schemas.microsoft.com/office/drawing/2010/main" val="0"/>
-                        </a:ext>
-                      </a:extLst>
-                    </a:blip>
-                    <a:srcRect/>
-                    <a:stretch>
-                      <a:fillRect/>
-                    </a:stretch>
-                  </pic:blipFill>
-                  <pic:spPr bwMode="auto">
-                    <a:xfrm>
-                      <a:off x="0" y="0"/>
-                      <a:ext cx="4961752" cy="3901937"/>
-                    </a:xfrm>
-                    <a:prstGeom prst="rect">
-                      <a:avLst/>
-                    </a:prstGeom>
-                    <a:noFill/>
-                    <a:ln>
-                      <a:noFill/>
-                    </a:ln>
-                  </pic:spPr>
-                </pic:pic>
-              </a:graphicData>
-            </a:graphic>
-          </wp:inline>
-        </w:drawing>
-      </w:r>
-    </w:p>
-    <w:p>
-      <w:pPr>
-        <w:rPr>
-          <w:lang w:val="it-IT"/>
-        </w:rPr>
-      </w:pPr>
-    </w:p>
-    <w:p>
-      <w:pPr>
-        <w:rPr>
-          <w:lang w:val="it-IT"/>
-        </w:rPr>
-      </w:pPr>
-      <w:r>
-        <w:rPr>
-          <w:lang w:val="it-IT"/>
-        </w:rPr>
-        <w:t xml:space="preserve">Pagina per </w:t>
-      </w:r>
-      <w:r>
-        <w:rPr>
-          <w:lang w:val="it-IT"/>
-        </w:rPr>
-        <w:t xml:space="preserve">cercare viaggi immettendo il luogo di partenza, il luogo di arrivo e la data ed orario </w:t>
-      </w:r>
-      <w:r>
-        <w:rPr>
-          <w:lang w:val="it-IT"/>
-        </w:rPr>
-        <w:t>in cui si vuole fare il viaggio.</w:t>
-      </w:r>
-      <w:r>
-        <w:rPr>
-          <w:lang w:val="it-IT"/>
-        </w:rPr>
-        <w:t xml:space="preserve"> Poi premendo su cerca mostrerà tutti i viaggi previsti lungo quelle due località con il numero della linea, il numero di posti disponibili e l’orario in cui parte ed arriva a destinazione.</w:t>
-      </w:r>
-      <w:r>
-        <w:rPr>
-          <w:lang w:val="it-IT"/>
-        </w:rPr>
-        <w:br/>
-        <w:t>Premendo sopra le tratte porterà ad una pagina con sui tutte le informazioni della tratta.</w:t>
-      </w:r>
-      <w:r>
-        <w:rPr>
-          <w:lang w:val="it-IT"/>
-        </w:rPr>
-        <w:t xml:space="preserve"> </w:t>
-      </w:r>
-    </w:p>
-    <w:p>
-      <w:pPr>
-        <w:pStyle w:val="Titolo3"/>
-        <w:numPr>
-          <w:ilvl w:val="2"/>
-          <w:numId w:val="41"/>
-        </w:numPr>
-        <w:tabs>
-          <w:tab w:val="clear" w:pos="720"/>
-          <w:tab w:val="num" w:pos="1004"/>
-        </w:tabs>
-      </w:pPr>
-      <w:r>
-        <w:lastRenderedPageBreak/>
-        <w:t xml:space="preserve">Pagina </w:t>
-      </w:r>
-      <w:r>
-        <w:t>mostra tratta</w:t>
-      </w:r>
-    </w:p>
-    <w:p>
-      <w:pPr>
-        <w:jc w:val="center"/>
-        <w:rPr>
-          <w:lang w:val="it-IT"/>
-        </w:rPr>
-      </w:pPr>
-      <w:r>
-        <w:rPr>
-          <w:noProof/>
-        </w:rPr>
-        <w:drawing>
-          <wp:inline distT="0" distB="0" distL="0" distR="0">
-            <wp:extent cx="6124575" cy="4784725"/>
-            <wp:effectExtent l="0" t="0" r="9525" b="0"/>
-            <wp:docPr id="17" name="Immagine 17"/>
-            <wp:cNvGraphicFramePr>
-              <a:graphicFrameLocks xmlns:a="http://schemas.openxmlformats.org/drawingml/2006/main" noChangeAspect="1"/>
-            </wp:cNvGraphicFramePr>
-            <a:graphic xmlns:a="http://schemas.openxmlformats.org/drawingml/2006/main">
-              <a:graphicData uri="http://schemas.openxmlformats.org/drawingml/2006/picture">
-                <pic:pic xmlns:pic="http://schemas.openxmlformats.org/drawingml/2006/picture">
-                  <pic:nvPicPr>
-                    <pic:cNvPr id="0" name="Picture 8"/>
-                    <pic:cNvPicPr>
-                      <a:picLocks noChangeAspect="1" noChangeArrowheads="1"/>
-                    </pic:cNvPicPr>
-                  </pic:nvPicPr>
-                  <pic:blipFill>
-                    <a:blip r:embed="rId13">
-                      <a:extLst>
-                        <a:ext uri="{28A0092B-C50C-407E-A947-70E740481C1C}">
-                          <a14:useLocalDpi xmlns:a14="http://schemas.microsoft.com/office/drawing/2010/main" val="0"/>
-                        </a:ext>
-                      </a:extLst>
-                    </a:blip>
-                    <a:srcRect/>
-                    <a:stretch>
-                      <a:fillRect/>
-                    </a:stretch>
-                  </pic:blipFill>
-                  <pic:spPr bwMode="auto">
-                    <a:xfrm>
-                      <a:off x="0" y="0"/>
-                      <a:ext cx="6124575" cy="4784725"/>
-                    </a:xfrm>
-                    <a:prstGeom prst="rect">
-                      <a:avLst/>
-                    </a:prstGeom>
-                    <a:noFill/>
-                    <a:ln>
-                      <a:noFill/>
-                    </a:ln>
-                  </pic:spPr>
-                </pic:pic>
-              </a:graphicData>
-            </a:graphic>
-          </wp:inline>
-        </w:drawing>
-      </w:r>
-    </w:p>
-    <w:p>
-      <w:pPr>
-        <w:rPr>
-          <w:lang w:val="it-IT"/>
-        </w:rPr>
-      </w:pPr>
-    </w:p>
-    <w:p>
-      <w:pPr>
-        <w:rPr>
-          <w:lang w:val="it-IT"/>
-        </w:rPr>
-      </w:pPr>
-      <w:r>
-        <w:rPr>
-          <w:lang w:val="it-IT"/>
-        </w:rPr>
-        <w:t xml:space="preserve">Pagina per </w:t>
-      </w:r>
-      <w:r>
-        <w:rPr>
-          <w:lang w:val="it-IT"/>
-        </w:rPr>
-        <w:t>mostra tutte le tappe in cui passa la tratta con l’orario in cui ci arriva e su in alto il numero della tratta ed il numero di posti disponibili.</w:t>
-      </w:r>
-      <w:r>
-        <w:rPr>
-          <w:lang w:val="it-IT"/>
-        </w:rPr>
-        <w:t xml:space="preserve"> Se si è loggati nel proprio account allora apparirà anche un bottone acquista a destra della tratta che premendoci sopra porta alla pagina per acquistare biglietti per la tratta.</w:t>
-      </w:r>
-    </w:p>
-    <w:p>
-      <w:pPr>
-        <w:pStyle w:val="Titolo3"/>
-        <w:numPr>
-          <w:ilvl w:val="2"/>
-          <w:numId w:val="41"/>
-        </w:numPr>
-        <w:tabs>
-          <w:tab w:val="clear" w:pos="720"/>
-          <w:tab w:val="num" w:pos="1004"/>
-        </w:tabs>
-      </w:pPr>
-      <w:r>
-        <w:lastRenderedPageBreak/>
-        <w:t xml:space="preserve">Pagina </w:t>
-      </w:r>
-      <w:r>
-        <w:t>acquista biglietti</w:t>
-      </w:r>
-    </w:p>
-    <w:p>
-      <w:pPr>
-        <w:rPr>
-          <w:lang w:val="it-IT"/>
-        </w:rPr>
-      </w:pPr>
-      <w:r>
-        <w:rPr>
-          <w:noProof/>
-          <w:lang w:val="it-IT"/>
-        </w:rPr>
-        <w:drawing>
-          <wp:inline distT="0" distB="0" distL="0" distR="0">
-            <wp:extent cx="6113780" cy="4784725"/>
-            <wp:effectExtent l="0" t="0" r="1270" b="0"/>
-            <wp:docPr id="23" name="Immagine 23"/>
-            <wp:cNvGraphicFramePr>
-              <a:graphicFrameLocks xmlns:a="http://schemas.openxmlformats.org/drawingml/2006/main" noChangeAspect="1"/>
-            </wp:cNvGraphicFramePr>
-            <a:graphic xmlns:a="http://schemas.openxmlformats.org/drawingml/2006/main">
-              <a:graphicData uri="http://schemas.openxmlformats.org/drawingml/2006/picture">
-                <pic:pic xmlns:pic="http://schemas.openxmlformats.org/drawingml/2006/picture">
-                  <pic:nvPicPr>
-                    <pic:cNvPr id="0" name="Picture 14"/>
-                    <pic:cNvPicPr>
-                      <a:picLocks noChangeAspect="1" noChangeArrowheads="1"/>
-                    </pic:cNvPicPr>
-                  </pic:nvPicPr>
-                  <pic:blipFill>
-                    <a:blip r:embed="rId14">
-                      <a:extLst>
-                        <a:ext uri="{28A0092B-C50C-407E-A947-70E740481C1C}">
-                          <a14:useLocalDpi xmlns:a14="http://schemas.microsoft.com/office/drawing/2010/main" val="0"/>
-                        </a:ext>
-                      </a:extLst>
-                    </a:blip>
-                    <a:srcRect/>
-                    <a:stretch>
-                      <a:fillRect/>
-                    </a:stretch>
-                  </pic:blipFill>
-                  <pic:spPr bwMode="auto">
-                    <a:xfrm>
-                      <a:off x="0" y="0"/>
-                      <a:ext cx="6113780" cy="4784725"/>
-                    </a:xfrm>
-                    <a:prstGeom prst="rect">
-                      <a:avLst/>
-                    </a:prstGeom>
-                    <a:noFill/>
-                    <a:ln>
-                      <a:noFill/>
-                    </a:ln>
-                  </pic:spPr>
-                </pic:pic>
-              </a:graphicData>
-            </a:graphic>
-          </wp:inline>
-        </w:drawing>
-      </w:r>
-    </w:p>
-    <w:p>
-      <w:pPr>
-        <w:rPr>
-          <w:lang w:val="it-IT"/>
-        </w:rPr>
-      </w:pPr>
-    </w:p>
-    <w:p>
-      <w:pPr>
-        <w:rPr>
-          <w:lang w:val="it-IT"/>
-        </w:rPr>
-      </w:pPr>
-      <w:r>
-        <w:rPr>
-          <w:lang w:val="it-IT"/>
-        </w:rPr>
-        <w:t>Pagina per acquistare biglietti accessibile solo se si è loggati nel sito. In alto viene mostrato il numero della tratta con i posti disponibili di fianco con sotto la località e l’orario di partenza con la località e l’orario di arrivo.</w:t>
-      </w:r>
-      <w:r>
-        <w:rPr>
-          <w:lang w:val="it-IT"/>
-        </w:rPr>
-        <w:br/>
-        <w:t>Sotto ci sarà una tabella con su tutti i posti del bus in cui quelli colorati di rosso sono già stati riservati da altri utenti e quelli verdi sono riservabili premendo sopra a quelli che si vogliono riservare e poi premendo sopra acquista vengono</w:t>
-      </w:r>
-      <w:r>
-        <w:rPr>
-          <w:lang w:val="it-IT"/>
-        </w:rPr>
-        <w:t xml:space="preserve"> acquistati.</w:t>
-      </w:r>
-    </w:p>
-    <w:p>
-      <w:pPr>
-        <w:pStyle w:val="Titolo3"/>
-        <w:numPr>
-          <w:ilvl w:val="2"/>
-          <w:numId w:val="41"/>
-        </w:numPr>
-        <w:tabs>
-          <w:tab w:val="clear" w:pos="720"/>
-          <w:tab w:val="num" w:pos="1004"/>
-        </w:tabs>
-      </w:pPr>
-      <w:r>
-        <w:lastRenderedPageBreak/>
-        <w:t xml:space="preserve">Pagina </w:t>
-      </w:r>
-      <w:r>
-        <w:t>home amministratore</w:t>
-      </w:r>
-    </w:p>
-    <w:p>
-      <w:pPr>
-        <w:rPr>
-          <w:lang w:val="it-IT"/>
-        </w:rPr>
-      </w:pPr>
-      <w:r>
-        <w:rPr>
-          <w:noProof/>
-          <w:lang w:val="it-IT"/>
-        </w:rPr>
-        <w:drawing>
-          <wp:inline distT="0" distB="0" distL="0" distR="0">
-            <wp:extent cx="6113780" cy="4784725"/>
-            <wp:effectExtent l="0" t="0" r="1270" b="0"/>
-            <wp:docPr id="26" name="Immagine 26"/>
-            <wp:cNvGraphicFramePr>
-              <a:graphicFrameLocks xmlns:a="http://schemas.openxmlformats.org/drawingml/2006/main" noChangeAspect="1"/>
-            </wp:cNvGraphicFramePr>
-            <a:graphic xmlns:a="http://schemas.openxmlformats.org/drawingml/2006/main">
-              <a:graphicData uri="http://schemas.openxmlformats.org/drawingml/2006/picture">
-                <pic:pic xmlns:pic="http://schemas.openxmlformats.org/drawingml/2006/picture">
-                  <pic:nvPicPr>
-                    <pic:cNvPr id="0" name="Picture 16"/>
-                    <pic:cNvPicPr>
-                      <a:picLocks noChangeAspect="1" noChangeArrowheads="1"/>
-                    </pic:cNvPicPr>
-                  </pic:nvPicPr>
-                  <pic:blipFill>
-                    <a:blip r:embed="rId15">
-                      <a:extLst>
-                        <a:ext uri="{28A0092B-C50C-407E-A947-70E740481C1C}">
-                          <a14:useLocalDpi xmlns:a14="http://schemas.microsoft.com/office/drawing/2010/main" val="0"/>
-                        </a:ext>
-                      </a:extLst>
-                    </a:blip>
-                    <a:srcRect/>
-                    <a:stretch>
-                      <a:fillRect/>
-                    </a:stretch>
-                  </pic:blipFill>
-                  <pic:spPr bwMode="auto">
-                    <a:xfrm>
-                      <a:off x="0" y="0"/>
-                      <a:ext cx="6113780" cy="4784725"/>
-                    </a:xfrm>
-                    <a:prstGeom prst="rect">
-                      <a:avLst/>
-                    </a:prstGeom>
-                    <a:noFill/>
-                    <a:ln>
-                      <a:noFill/>
-                    </a:ln>
-                  </pic:spPr>
-                </pic:pic>
-              </a:graphicData>
-            </a:graphic>
-          </wp:inline>
-        </w:drawing>
-      </w:r>
-    </w:p>
-    <w:p>
-      <w:pPr>
-        <w:rPr>
-          <w:lang w:val="it-IT"/>
-        </w:rPr>
-      </w:pPr>
-    </w:p>
-    <w:p>
-      <w:pPr>
-        <w:rPr>
-          <w:lang w:val="it-IT"/>
-        </w:rPr>
-      </w:pPr>
-      <w:r>
-        <w:rPr>
-          <w:lang w:val="it-IT"/>
-        </w:rPr>
-        <w:t>Pagina di home dopo un login di un account amministratore in cui ci sono 4 bottoni per portare alle pagine di creazione di bus e tratte, per cercare le tratte</w:t>
-      </w:r>
-      <w:r>
-        <w:rPr>
-          <w:lang w:val="it-IT"/>
-        </w:rPr>
-        <w:t xml:space="preserve"> come per un utente normale, e la pagina per gestire gli utenti.</w:t>
-      </w:r>
-    </w:p>
-    <w:p>
-      <w:pPr>
-        <w:rPr>
-          <w:lang w:val="it-IT"/>
-        </w:rPr>
-      </w:pPr>
-    </w:p>
-    <w:p>
-      <w:pPr>
-        <w:pStyle w:val="Titolo3"/>
-        <w:numPr>
-          <w:ilvl w:val="2"/>
-          <w:numId w:val="41"/>
-        </w:numPr>
-        <w:tabs>
-          <w:tab w:val="clear" w:pos="720"/>
-          <w:tab w:val="num" w:pos="1004"/>
-        </w:tabs>
-      </w:pPr>
-      <w:r>
-        <w:lastRenderedPageBreak/>
-        <w:t>Pagina crea bus</w:t>
-      </w:r>
-    </w:p>
-    <w:p>
-      <w:pPr>
-        <w:rPr>
-          <w:lang w:val="it-IT"/>
-        </w:rPr>
-      </w:pPr>
-      <w:r>
-        <w:rPr>
-          <w:noProof/>
-          <w:lang w:val="it-IT"/>
-        </w:rPr>
-        <w:drawing>
-          <wp:inline distT="0" distB="0" distL="0" distR="0" wp14:anchorId="226E6D5A" wp14:editId="0165DD2E">
-            <wp:extent cx="6113780" cy="4784725"/>
-            <wp:effectExtent l="0" t="0" r="1270" b="0"/>
-            <wp:docPr id="28" name="Immagine 28"/>
-            <wp:cNvGraphicFramePr>
-              <a:graphicFrameLocks xmlns:a="http://schemas.openxmlformats.org/drawingml/2006/main" noChangeAspect="1"/>
-            </wp:cNvGraphicFramePr>
-            <a:graphic xmlns:a="http://schemas.openxmlformats.org/drawingml/2006/main">
-              <a:graphicData uri="http://schemas.openxmlformats.org/drawingml/2006/picture">
-                <pic:pic xmlns:pic="http://schemas.openxmlformats.org/drawingml/2006/picture">
-                  <pic:nvPicPr>
-                    <pic:cNvPr id="0" name="Picture 17"/>
-                    <pic:cNvPicPr>
-                      <a:picLocks noChangeAspect="1" noChangeArrowheads="1"/>
-                    </pic:cNvPicPr>
-                  </pic:nvPicPr>
-                  <pic:blipFill>
-                    <a:blip r:embed="rId16">
-                      <a:extLst>
-                        <a:ext uri="{28A0092B-C50C-407E-A947-70E740481C1C}">
-                          <a14:useLocalDpi xmlns:a14="http://schemas.microsoft.com/office/drawing/2010/main" val="0"/>
-                        </a:ext>
-                      </a:extLst>
-                    </a:blip>
-                    <a:srcRect/>
-                    <a:stretch>
-                      <a:fillRect/>
-                    </a:stretch>
-                  </pic:blipFill>
-                  <pic:spPr bwMode="auto">
-                    <a:xfrm>
-                      <a:off x="0" y="0"/>
-                      <a:ext cx="6113780" cy="4784725"/>
-                    </a:xfrm>
-                    <a:prstGeom prst="rect">
-                      <a:avLst/>
-                    </a:prstGeom>
-                    <a:noFill/>
-                    <a:ln>
-                      <a:noFill/>
-                    </a:ln>
-                  </pic:spPr>
-                </pic:pic>
-              </a:graphicData>
-            </a:graphic>
-          </wp:inline>
-        </w:drawing>
-      </w:r>
-    </w:p>
-    <w:p>
-      <w:pPr>
-        <w:rPr>
-          <w:lang w:val="it-IT"/>
-        </w:rPr>
-      </w:pPr>
-    </w:p>
-    <w:p>
-      <w:pPr>
-        <w:rPr>
-          <w:lang w:val="it-IT"/>
-        </w:rPr>
-      </w:pPr>
-      <w:r>
-        <w:rPr>
-          <w:lang w:val="it-IT"/>
-        </w:rPr>
-        <w:t>Pagina per creare un bus scegliendo tra 3 grandezze ossia, grande: 60 posti, medio: 40 posti e piccolo: 20 posti e dando un nome alla linea. Premendo su crea il bus verrà aggiunto al database.</w:t>
-      </w:r>
-    </w:p>
-    <w:p>
-      <w:pPr>
-        <w:pStyle w:val="Titolo3"/>
-        <w:numPr>
-          <w:ilvl w:val="2"/>
-          <w:numId w:val="41"/>
-        </w:numPr>
-        <w:tabs>
-          <w:tab w:val="clear" w:pos="720"/>
-          <w:tab w:val="num" w:pos="1004"/>
-        </w:tabs>
-      </w:pPr>
-      <w:r>
-        <w:lastRenderedPageBreak/>
-        <w:t xml:space="preserve">Pagina crea </w:t>
-      </w:r>
-      <w:r>
-        <w:t>tratta</w:t>
-      </w:r>
-    </w:p>
-    <w:p>
-      <w:pPr>
-        <w:rPr>
-          <w:lang w:val="it-IT"/>
-        </w:rPr>
-      </w:pPr>
-      <w:r>
-        <w:rPr>
-          <w:noProof/>
-          <w:lang w:val="it-IT"/>
-        </w:rPr>
-        <w:drawing>
-          <wp:inline distT="0" distB="0" distL="0" distR="0">
-            <wp:extent cx="6113780" cy="4795520"/>
-            <wp:effectExtent l="0" t="0" r="1270" b="5080"/>
-            <wp:docPr id="30" name="Immagine 30"/>
-            <wp:cNvGraphicFramePr>
-              <a:graphicFrameLocks xmlns:a="http://schemas.openxmlformats.org/drawingml/2006/main" noChangeAspect="1"/>
-            </wp:cNvGraphicFramePr>
-            <a:graphic xmlns:a="http://schemas.openxmlformats.org/drawingml/2006/main">
-              <a:graphicData uri="http://schemas.openxmlformats.org/drawingml/2006/picture">
-                <pic:pic xmlns:pic="http://schemas.openxmlformats.org/drawingml/2006/picture">
-                  <pic:nvPicPr>
-                    <pic:cNvPr id="0" name="Picture 18"/>
-                    <pic:cNvPicPr>
-                      <a:picLocks noChangeAspect="1" noChangeArrowheads="1"/>
-                    </pic:cNvPicPr>
-                  </pic:nvPicPr>
-                  <pic:blipFill>
-                    <a:blip r:embed="rId17">
-                      <a:extLst>
-                        <a:ext uri="{28A0092B-C50C-407E-A947-70E740481C1C}">
-                          <a14:useLocalDpi xmlns:a14="http://schemas.microsoft.com/office/drawing/2010/main" val="0"/>
-                        </a:ext>
-                      </a:extLst>
-                    </a:blip>
-                    <a:srcRect/>
-                    <a:stretch>
-                      <a:fillRect/>
-                    </a:stretch>
-                  </pic:blipFill>
-                  <pic:spPr bwMode="auto">
-                    <a:xfrm>
-                      <a:off x="0" y="0"/>
-                      <a:ext cx="6113780" cy="4795520"/>
-                    </a:xfrm>
-                    <a:prstGeom prst="rect">
-                      <a:avLst/>
-                    </a:prstGeom>
-                    <a:noFill/>
-                    <a:ln>
-                      <a:noFill/>
-                    </a:ln>
-                  </pic:spPr>
-                </pic:pic>
-              </a:graphicData>
-            </a:graphic>
-          </wp:inline>
-        </w:drawing>
-      </w:r>
-    </w:p>
-    <w:p>
-      <w:pPr>
-        <w:rPr>
-          <w:lang w:val="it-IT"/>
-        </w:rPr>
-      </w:pPr>
-    </w:p>
-    <w:p>
-      <w:pPr>
-        <w:rPr>
-          <w:lang w:val="it-IT"/>
-        </w:rPr>
-      </w:pPr>
-      <w:r>
-        <w:rPr>
-          <w:lang w:val="it-IT"/>
-        </w:rPr>
-        <w:t>Pagina per creare u</w:t>
-      </w:r>
-      <w:r>
-        <w:rPr>
-          <w:lang w:val="it-IT"/>
-        </w:rPr>
-        <w:t>na tratta</w:t>
-      </w:r>
-      <w:r>
-        <w:rPr>
-          <w:lang w:val="it-IT"/>
-        </w:rPr>
-        <w:t xml:space="preserve">, in alto c’è un select </w:t>
-      </w:r>
-      <w:r>
-        <w:rPr>
-          <w:lang w:val="it-IT"/>
-        </w:rPr>
-        <w:t>per selezionare quale bus porterà lungo la tratta</w:t>
-      </w:r>
-      <w:r>
-        <w:rPr>
-          <w:lang w:val="it-IT"/>
-        </w:rPr>
-        <w:t>.</w:t>
-      </w:r>
-      <w:r>
-        <w:rPr>
-          <w:lang w:val="it-IT"/>
-        </w:rPr>
-        <w:br/>
-        <w:t xml:space="preserve">Poi sotto c’è un input per immettere la località di partenza e la data e orario di arrivo, </w:t>
-      </w:r>
-      <w:r>
-        <w:rPr>
-          <w:lang w:val="it-IT"/>
-        </w:rPr>
-        <w:t>poi ancora sotto c’è la stessa cosa per la destinazione. Nella parte sotto della pagina ci sono degli input per immettere il numero della fermata, la data e l’orario in cui si arriva alla fermata ed il prezzo della fermata. Premendo su aggiungi fermata tra la fermata di partenza ed arriva nella parte sopra della pagina la fermata viene aggiunta in mezza e quando si preme su crea tutte le fermate compilate vengono aggiunte al database come un viaggio.</w:t>
-      </w:r>
-    </w:p>
-    <w:p>
-      <w:pPr>
-        <w:pStyle w:val="Titolo3"/>
-        <w:numPr>
-          <w:ilvl w:val="2"/>
-          <w:numId w:val="41"/>
-        </w:numPr>
-        <w:tabs>
-          <w:tab w:val="clear" w:pos="720"/>
-          <w:tab w:val="num" w:pos="1004"/>
-        </w:tabs>
-      </w:pPr>
-      <w:r>
-        <w:lastRenderedPageBreak/>
-        <w:t>Pagina crea tratta</w:t>
-      </w:r>
-    </w:p>
-    <w:p>
-      <w:pPr>
-        <w:rPr>
-          <w:lang w:val="it-IT"/>
-        </w:rPr>
-      </w:pPr>
-      <w:r>
-        <w:rPr>
-          <w:noProof/>
-          <w:lang w:val="it-IT"/>
-        </w:rPr>
-        <w:drawing>
-          <wp:inline distT="0" distB="0" distL="0" distR="0" wp14:anchorId="0B3EFDE6" wp14:editId="0A9F202C">
-            <wp:extent cx="6113780" cy="4795520"/>
-            <wp:effectExtent l="0" t="0" r="1270" b="5080"/>
-            <wp:docPr id="31" name="Immagine 31"/>
-            <wp:cNvGraphicFramePr>
-              <a:graphicFrameLocks xmlns:a="http://schemas.openxmlformats.org/drawingml/2006/main" noChangeAspect="1"/>
-            </wp:cNvGraphicFramePr>
-            <a:graphic xmlns:a="http://schemas.openxmlformats.org/drawingml/2006/main">
-              <a:graphicData uri="http://schemas.openxmlformats.org/drawingml/2006/picture">
-                <pic:pic xmlns:pic="http://schemas.openxmlformats.org/drawingml/2006/picture">
-                  <pic:nvPicPr>
-                    <pic:cNvPr id="0" name="Picture 18"/>
-                    <pic:cNvPicPr>
-                      <a:picLocks noChangeAspect="1" noChangeArrowheads="1"/>
-                    </pic:cNvPicPr>
-                  </pic:nvPicPr>
-                  <pic:blipFill>
-                    <a:blip r:embed="rId17">
-                      <a:extLst>
-                        <a:ext uri="{28A0092B-C50C-407E-A947-70E740481C1C}">
-                          <a14:useLocalDpi xmlns:a14="http://schemas.microsoft.com/office/drawing/2010/main" val="0"/>
-                        </a:ext>
-                      </a:extLst>
-                    </a:blip>
-                    <a:srcRect/>
-                    <a:stretch>
-                      <a:fillRect/>
-                    </a:stretch>
-                  </pic:blipFill>
-                  <pic:spPr bwMode="auto">
-                    <a:xfrm>
-                      <a:off x="0" y="0"/>
-                      <a:ext cx="6113780" cy="4795520"/>
-                    </a:xfrm>
-                    <a:prstGeom prst="rect">
-                      <a:avLst/>
-                    </a:prstGeom>
-                    <a:noFill/>
-                    <a:ln>
-                      <a:noFill/>
-                    </a:ln>
-                  </pic:spPr>
-                </pic:pic>
-              </a:graphicData>
-            </a:graphic>
-          </wp:inline>
-        </w:drawing>
-      </w:r>
-    </w:p>
-    <w:p>
-      <w:pPr>
-        <w:rPr>
-          <w:lang w:val="it-IT"/>
-        </w:rPr>
-      </w:pPr>
-    </w:p>
-    <w:p>
-      <w:pPr>
-        <w:rPr>
-          <w:lang w:val="it-IT"/>
-        </w:rPr>
-      </w:pPr>
-      <w:r>
-        <w:rPr>
-          <w:lang w:val="it-IT"/>
-        </w:rPr>
-        <w:t>Pagina per creare una tratta, in alto c’è un select per selezionare quale bus porterà lungo la tratta.</w:t>
-      </w:r>
-      <w:r>
-        <w:rPr>
-          <w:lang w:val="it-IT"/>
-        </w:rPr>
-        <w:br/>
-        <w:t>Poi sotto c’è un input per immettere la località di partenza e la data e orario di arrivo, poi ancora sotto c’è la stessa cosa per la destinazione. Nella parte sotto della pagina ci sono degli input per immettere il numero della fermata, la data e l’orario in cui si arriva alla fermata ed il prezzo della fermata. Premendo su aggiungi fermata tra la fermata di partenza ed arriva nella parte sopra della pagina la fermata viene aggiunta in mezza e quando si preme su crea tutte le fermate compilate vengono aggiunte al database come un viaggio.</w:t>
-      </w:r>
-    </w:p>
-    <w:p>
-      <w:pPr>
-        <w:rPr>
-          <w:lang w:val="it-IT"/>
-        </w:rPr>
-      </w:pPr>
-      <w:bookmarkStart w:id="27" w:name="_GoBack"/>
-      <w:bookmarkEnd w:id="27"/>
-      <w:r>
-        <w:rPr>
-          <w:lang w:val="it-IT"/>
-        </w:rPr>
-        <w:br w:type="page"/>
-      </w:r>
-    </w:p>
-    <w:p>
-      <w:pPr>
-        <w:rPr>
-          <w:lang w:val="it-IT"/>
-        </w:rPr>
-      </w:pPr>
-    </w:p>
-    <w:p>
-      <w:pPr>
-        <w:pStyle w:val="Titolo2"/>
-      </w:pPr>
       <w:r>
         <w:t>Design procedurale</w:t>
       </w:r>
@@ -12365,14 +11173,14 @@
           <w:bottom w:val="single" w:sz="4" w:space="1" w:color="auto"/>
         </w:pBdr>
       </w:pPr>
-      <w:bookmarkStart w:id="28" w:name="_Toc461179222"/>
-      <w:bookmarkStart w:id="29" w:name="_Toc82685775"/>
+      <w:bookmarkStart w:id="27" w:name="_Toc461179222"/>
+      <w:bookmarkStart w:id="28" w:name="_Toc82685775"/>
       <w:r>
         <w:lastRenderedPageBreak/>
         <w:t>Implementazione</w:t>
       </w:r>
+      <w:bookmarkEnd w:id="27"/>
       <w:bookmarkEnd w:id="28"/>
-      <w:bookmarkEnd w:id="29"/>
     </w:p>
     <w:p>
       <w:r>
@@ -12440,28 +11248,28 @@
           <w:lang w:val="it-IT"/>
         </w:rPr>
       </w:pPr>
-      <w:bookmarkStart w:id="30" w:name="_Toc461179223"/>
-      <w:bookmarkStart w:id="31" w:name="_Toc82685776"/>
+      <w:bookmarkStart w:id="29" w:name="_Toc461179223"/>
+      <w:bookmarkStart w:id="30" w:name="_Toc82685776"/>
       <w:r>
         <w:rPr>
           <w:lang w:val="it-IT"/>
         </w:rPr>
         <w:t>Test</w:t>
       </w:r>
+      <w:bookmarkEnd w:id="29"/>
       <w:bookmarkEnd w:id="30"/>
-      <w:bookmarkEnd w:id="31"/>
     </w:p>
     <w:p>
       <w:pPr>
         <w:pStyle w:val="Titolo2"/>
       </w:pPr>
-      <w:bookmarkStart w:id="32" w:name="_Toc461179224"/>
-      <w:bookmarkStart w:id="33" w:name="_Toc82685777"/>
+      <w:bookmarkStart w:id="31" w:name="_Toc461179224"/>
+      <w:bookmarkStart w:id="32" w:name="_Toc82685777"/>
       <w:r>
         <w:t>Protocollo di test</w:t>
       </w:r>
+      <w:bookmarkEnd w:id="31"/>
       <w:bookmarkEnd w:id="32"/>
-      <w:bookmarkEnd w:id="33"/>
     </w:p>
     <w:p>
       <w:pPr>
@@ -14268,7 +13076,7 @@
                 <w:szCs w:val="18"/>
               </w:rPr>
             </w:pPr>
-            <w:bookmarkStart w:id="34" w:name="_Toc461179225"/>
+            <w:bookmarkStart w:id="33" w:name="_Toc461179225"/>
             <w:r>
               <w:rPr>
                 <w:b/>
@@ -26229,13 +25037,13 @@
       <w:pPr>
         <w:pStyle w:val="Titolo2"/>
       </w:pPr>
-      <w:bookmarkStart w:id="35" w:name="_Toc82685778"/>
+      <w:bookmarkStart w:id="34" w:name="_Toc82685778"/>
       <w:r>
         <w:lastRenderedPageBreak/>
         <w:t>Risultati test</w:t>
       </w:r>
+      <w:bookmarkEnd w:id="33"/>
       <w:bookmarkEnd w:id="34"/>
-      <w:bookmarkEnd w:id="35"/>
     </w:p>
     <w:p>
       <w:pPr>
@@ -26254,16 +25062,16 @@
       <w:pPr>
         <w:pStyle w:val="Titolo2"/>
       </w:pPr>
-      <w:bookmarkStart w:id="36" w:name="_Toc461179226"/>
-      <w:bookmarkStart w:id="37" w:name="_Toc82685779"/>
+      <w:bookmarkStart w:id="35" w:name="_Toc461179226"/>
+      <w:bookmarkStart w:id="36" w:name="_Toc82685779"/>
       <w:r>
         <w:t>Mancanze</w:t>
       </w:r>
       <w:r>
         <w:t>/limitazioni conosciute</w:t>
       </w:r>
+      <w:bookmarkEnd w:id="35"/>
       <w:bookmarkEnd w:id="36"/>
-      <w:bookmarkEnd w:id="37"/>
     </w:p>
     <w:p>
       <w:pPr>
@@ -26285,16 +25093,16 @@
           <w:lang w:val="it-IT"/>
         </w:rPr>
       </w:pPr>
-      <w:bookmarkStart w:id="38" w:name="_Toc461179227"/>
-      <w:bookmarkStart w:id="39" w:name="_Toc82685780"/>
+      <w:bookmarkStart w:id="37" w:name="_Toc461179227"/>
+      <w:bookmarkStart w:id="38" w:name="_Toc82685780"/>
       <w:r>
         <w:rPr>
           <w:lang w:val="it-IT"/>
         </w:rPr>
         <w:t>Consuntivo</w:t>
       </w:r>
+      <w:bookmarkEnd w:id="37"/>
       <w:bookmarkEnd w:id="38"/>
-      <w:bookmarkEnd w:id="39"/>
     </w:p>
     <w:p>
       <w:pPr>
@@ -26354,16 +25162,16 @@
           <w:lang w:val="it-IT"/>
         </w:rPr>
       </w:pPr>
-      <w:bookmarkStart w:id="40" w:name="_Toc461179228"/>
-      <w:bookmarkStart w:id="41" w:name="_Toc82685781"/>
+      <w:bookmarkStart w:id="39" w:name="_Toc461179228"/>
+      <w:bookmarkStart w:id="40" w:name="_Toc82685781"/>
       <w:r>
         <w:rPr>
           <w:lang w:val="it-IT"/>
         </w:rPr>
         <w:t>Conclusioni</w:t>
       </w:r>
+      <w:bookmarkEnd w:id="39"/>
       <w:bookmarkEnd w:id="40"/>
-      <w:bookmarkEnd w:id="41"/>
     </w:p>
     <w:p>
       <w:pPr>
@@ -26454,13 +25262,13 @@
       <w:pPr>
         <w:pStyle w:val="Titolo2"/>
       </w:pPr>
-      <w:bookmarkStart w:id="42" w:name="_Toc461179229"/>
-      <w:bookmarkStart w:id="43" w:name="_Toc82685782"/>
+      <w:bookmarkStart w:id="41" w:name="_Toc461179229"/>
+      <w:bookmarkStart w:id="42" w:name="_Toc82685782"/>
       <w:r>
         <w:t>Sviluppi futuri</w:t>
       </w:r>
+      <w:bookmarkEnd w:id="41"/>
       <w:bookmarkEnd w:id="42"/>
-      <w:bookmarkEnd w:id="43"/>
     </w:p>
     <w:p>
       <w:pPr>
@@ -26479,13 +25287,13 @@
       <w:pPr>
         <w:pStyle w:val="Titolo2"/>
       </w:pPr>
-      <w:bookmarkStart w:id="44" w:name="_Toc461179230"/>
-      <w:bookmarkStart w:id="45" w:name="_Toc82685783"/>
+      <w:bookmarkStart w:id="43" w:name="_Toc461179230"/>
+      <w:bookmarkStart w:id="44" w:name="_Toc82685783"/>
       <w:r>
         <w:t>Considerazioni personali</w:t>
       </w:r>
+      <w:bookmarkEnd w:id="43"/>
       <w:bookmarkEnd w:id="44"/>
-      <w:bookmarkEnd w:id="45"/>
     </w:p>
     <w:p>
       <w:pPr>
@@ -26513,28 +25321,28 @@
           <w:lang w:val="it-IT"/>
         </w:rPr>
       </w:pPr>
-      <w:bookmarkStart w:id="46" w:name="_Toc461179231"/>
-      <w:bookmarkStart w:id="47" w:name="_Toc82685784"/>
+      <w:bookmarkStart w:id="45" w:name="_Toc461179231"/>
+      <w:bookmarkStart w:id="46" w:name="_Toc82685784"/>
       <w:r>
         <w:rPr>
           <w:lang w:val="it-IT"/>
         </w:rPr>
         <w:t>Bibliografia</w:t>
       </w:r>
+      <w:bookmarkEnd w:id="45"/>
       <w:bookmarkEnd w:id="46"/>
-      <w:bookmarkEnd w:id="47"/>
     </w:p>
     <w:p>
       <w:pPr>
         <w:pStyle w:val="Titolo2"/>
       </w:pPr>
-      <w:bookmarkStart w:id="48" w:name="_Toc461179232"/>
-      <w:bookmarkStart w:id="49" w:name="_Toc82685785"/>
+      <w:bookmarkStart w:id="47" w:name="_Toc461179232"/>
+      <w:bookmarkStart w:id="48" w:name="_Toc82685785"/>
       <w:r>
         <w:t>Bibliografia per articoli di riviste:</w:t>
       </w:r>
+      <w:bookmarkEnd w:id="47"/>
       <w:bookmarkEnd w:id="48"/>
-      <w:bookmarkEnd w:id="49"/>
     </w:p>
     <w:p>
       <w:pPr>
@@ -26643,13 +25451,13 @@
       <w:pPr>
         <w:pStyle w:val="Titolo2"/>
       </w:pPr>
-      <w:bookmarkStart w:id="50" w:name="_Toc461179233"/>
-      <w:bookmarkStart w:id="51" w:name="_Toc82685786"/>
+      <w:bookmarkStart w:id="49" w:name="_Toc461179233"/>
+      <w:bookmarkStart w:id="50" w:name="_Toc82685786"/>
       <w:r>
         <w:t>Bibliografia per libri</w:t>
       </w:r>
+      <w:bookmarkEnd w:id="49"/>
       <w:bookmarkEnd w:id="50"/>
-      <w:bookmarkEnd w:id="51"/>
     </w:p>
     <w:p>
       <w:pPr>
@@ -26774,7 +25582,7 @@
           <w:lang w:val="it-IT"/>
         </w:rPr>
       </w:pPr>
-      <w:bookmarkStart w:id="52" w:name="_Toc461179234"/>
+      <w:bookmarkStart w:id="51" w:name="_Toc461179234"/>
       <w:r>
         <w:br w:type="page"/>
       </w:r>
@@ -26783,13 +25591,13 @@
       <w:pPr>
         <w:pStyle w:val="Titolo2"/>
       </w:pPr>
-      <w:bookmarkStart w:id="53" w:name="_Toc82685787"/>
+      <w:bookmarkStart w:id="52" w:name="_Toc82685787"/>
       <w:r>
         <w:lastRenderedPageBreak/>
         <w:t>Sitografia</w:t>
       </w:r>
+      <w:bookmarkEnd w:id="51"/>
       <w:bookmarkEnd w:id="52"/>
-      <w:bookmarkEnd w:id="53"/>
     </w:p>
     <w:p>
       <w:pPr>
@@ -26940,16 +25748,16 @@
           <w:lang w:val="it-IT"/>
         </w:rPr>
       </w:pPr>
-      <w:bookmarkStart w:id="54" w:name="_Toc461179235"/>
-      <w:bookmarkStart w:id="55" w:name="_Toc82685788"/>
+      <w:bookmarkStart w:id="53" w:name="_Toc461179235"/>
+      <w:bookmarkStart w:id="54" w:name="_Toc82685788"/>
       <w:r>
         <w:rPr>
           <w:lang w:val="it-IT"/>
         </w:rPr>
         <w:t>Allegati</w:t>
       </w:r>
+      <w:bookmarkEnd w:id="53"/>
       <w:bookmarkEnd w:id="54"/>
-      <w:bookmarkEnd w:id="55"/>
     </w:p>
     <w:p>
       <w:pPr>
@@ -27130,10 +25938,10 @@
       </w:pPr>
     </w:p>
     <w:sectPr>
-      <w:headerReference w:type="default" r:id="rId18"/>
-      <w:footerReference w:type="default" r:id="rId19"/>
-      <w:headerReference w:type="first" r:id="rId20"/>
-      <w:footerReference w:type="first" r:id="rId21"/>
+      <w:headerReference w:type="default" r:id="rId9"/>
+      <w:footerReference w:type="default" r:id="rId10"/>
+      <w:headerReference w:type="first" r:id="rId11"/>
+      <w:footerReference w:type="first" r:id="rId12"/>
       <w:pgSz w:w="11906" w:h="16838"/>
       <w:pgMar w:top="1985" w:right="1134" w:bottom="1418" w:left="1134" w:header="567" w:footer="567" w:gutter="0"/>
       <w:pgNumType w:start="1"/>
@@ -29779,119 +28587,6 @@
     </w:lvl>
   </w:abstractNum>
   <w:abstractNum w:abstractNumId="15" w15:restartNumberingAfterBreak="0">
-    <w:nsid w:val="56D574D9"/>
-    <w:multiLevelType w:val="hybridMultilevel"/>
-    <w:tmpl w:val="AB1A9ADC"/>
-    <w:lvl w:ilvl="0" w:tplc="08100001">
-      <w:start w:val="1"/>
-      <w:numFmt w:val="bullet"/>
-      <w:lvlText w:val=""/>
-      <w:lvlJc w:val="left"/>
-      <w:pPr>
-        <w:ind w:left="720" w:hanging="360"/>
-      </w:pPr>
-      <w:rPr>
-        <w:rFonts w:ascii="Symbol" w:hAnsi="Symbol" w:hint="default"/>
-      </w:rPr>
-    </w:lvl>
-    <w:lvl w:ilvl="1" w:tplc="08100003">
-      <w:start w:val="1"/>
-      <w:numFmt w:val="bullet"/>
-      <w:lvlText w:val="o"/>
-      <w:lvlJc w:val="left"/>
-      <w:pPr>
-        <w:ind w:left="1440" w:hanging="360"/>
-      </w:pPr>
-      <w:rPr>
-        <w:rFonts w:ascii="Courier New" w:hAnsi="Courier New" w:cs="Courier New" w:hint="default"/>
-      </w:rPr>
-    </w:lvl>
-    <w:lvl w:ilvl="2" w:tplc="08100005" w:tentative="1">
-      <w:start w:val="1"/>
-      <w:numFmt w:val="bullet"/>
-      <w:lvlText w:val=""/>
-      <w:lvlJc w:val="left"/>
-      <w:pPr>
-        <w:ind w:left="2160" w:hanging="360"/>
-      </w:pPr>
-      <w:rPr>
-        <w:rFonts w:ascii="Wingdings" w:hAnsi="Wingdings" w:hint="default"/>
-      </w:rPr>
-    </w:lvl>
-    <w:lvl w:ilvl="3" w:tplc="08100001" w:tentative="1">
-      <w:start w:val="1"/>
-      <w:numFmt w:val="bullet"/>
-      <w:lvlText w:val=""/>
-      <w:lvlJc w:val="left"/>
-      <w:pPr>
-        <w:ind w:left="2880" w:hanging="360"/>
-      </w:pPr>
-      <w:rPr>
-        <w:rFonts w:ascii="Symbol" w:hAnsi="Symbol" w:hint="default"/>
-      </w:rPr>
-    </w:lvl>
-    <w:lvl w:ilvl="4" w:tplc="08100003" w:tentative="1">
-      <w:start w:val="1"/>
-      <w:numFmt w:val="bullet"/>
-      <w:lvlText w:val="o"/>
-      <w:lvlJc w:val="left"/>
-      <w:pPr>
-        <w:ind w:left="3600" w:hanging="360"/>
-      </w:pPr>
-      <w:rPr>
-        <w:rFonts w:ascii="Courier New" w:hAnsi="Courier New" w:cs="Courier New" w:hint="default"/>
-      </w:rPr>
-    </w:lvl>
-    <w:lvl w:ilvl="5" w:tplc="08100005" w:tentative="1">
-      <w:start w:val="1"/>
-      <w:numFmt w:val="bullet"/>
-      <w:lvlText w:val=""/>
-      <w:lvlJc w:val="left"/>
-      <w:pPr>
-        <w:ind w:left="4320" w:hanging="360"/>
-      </w:pPr>
-      <w:rPr>
-        <w:rFonts w:ascii="Wingdings" w:hAnsi="Wingdings" w:hint="default"/>
-      </w:rPr>
-    </w:lvl>
-    <w:lvl w:ilvl="6" w:tplc="08100001" w:tentative="1">
-      <w:start w:val="1"/>
-      <w:numFmt w:val="bullet"/>
-      <w:lvlText w:val=""/>
-      <w:lvlJc w:val="left"/>
-      <w:pPr>
-        <w:ind w:left="5040" w:hanging="360"/>
-      </w:pPr>
-      <w:rPr>
-        <w:rFonts w:ascii="Symbol" w:hAnsi="Symbol" w:hint="default"/>
-      </w:rPr>
-    </w:lvl>
-    <w:lvl w:ilvl="7" w:tplc="08100003" w:tentative="1">
-      <w:start w:val="1"/>
-      <w:numFmt w:val="bullet"/>
-      <w:lvlText w:val="o"/>
-      <w:lvlJc w:val="left"/>
-      <w:pPr>
-        <w:ind w:left="5760" w:hanging="360"/>
-      </w:pPr>
-      <w:rPr>
-        <w:rFonts w:ascii="Courier New" w:hAnsi="Courier New" w:cs="Courier New" w:hint="default"/>
-      </w:rPr>
-    </w:lvl>
-    <w:lvl w:ilvl="8" w:tplc="08100005" w:tentative="1">
-      <w:start w:val="1"/>
-      <w:numFmt w:val="bullet"/>
-      <w:lvlText w:val=""/>
-      <w:lvlJc w:val="left"/>
-      <w:pPr>
-        <w:ind w:left="6480" w:hanging="360"/>
-      </w:pPr>
-      <w:rPr>
-        <w:rFonts w:ascii="Wingdings" w:hAnsi="Wingdings" w:hint="default"/>
-      </w:rPr>
-    </w:lvl>
-  </w:abstractNum>
-  <w:abstractNum w:abstractNumId="16" w15:restartNumberingAfterBreak="0">
     <w:nsid w:val="57C86EE7"/>
     <w:multiLevelType w:val="multilevel"/>
     <w:tmpl w:val="4DE6CDEC"/>
@@ -30040,7 +28735,7 @@
       </w:rPr>
     </w:lvl>
   </w:abstractNum>
-  <w:abstractNum w:abstractNumId="17" w15:restartNumberingAfterBreak="0">
+  <w:abstractNum w:abstractNumId="16" w15:restartNumberingAfterBreak="0">
     <w:nsid w:val="5B004967"/>
     <w:multiLevelType w:val="hybridMultilevel"/>
     <w:tmpl w:val="BB565AE0"/>
@@ -30126,7 +28821,7 @@
       </w:pPr>
     </w:lvl>
   </w:abstractNum>
-  <w:abstractNum w:abstractNumId="18" w15:restartNumberingAfterBreak="0">
+  <w:abstractNum w:abstractNumId="17" w15:restartNumberingAfterBreak="0">
     <w:nsid w:val="652809B9"/>
     <w:multiLevelType w:val="hybridMultilevel"/>
     <w:tmpl w:val="C10EC632"/>
@@ -30239,7 +28934,7 @@
       </w:rPr>
     </w:lvl>
   </w:abstractNum>
-  <w:abstractNum w:abstractNumId="19" w15:restartNumberingAfterBreak="0">
+  <w:abstractNum w:abstractNumId="18" w15:restartNumberingAfterBreak="0">
     <w:nsid w:val="66871ECE"/>
     <w:multiLevelType w:val="hybridMultilevel"/>
     <w:tmpl w:val="7F74FC56"/>
@@ -30355,7 +29050,7 @@
       </w:pPr>
     </w:lvl>
   </w:abstractNum>
-  <w:abstractNum w:abstractNumId="20" w15:restartNumberingAfterBreak="0">
+  <w:abstractNum w:abstractNumId="19" w15:restartNumberingAfterBreak="0">
     <w:nsid w:val="66D672D6"/>
     <w:multiLevelType w:val="hybridMultilevel"/>
     <w:tmpl w:val="BB565AE0"/>
@@ -30441,7 +29136,7 @@
       </w:pPr>
     </w:lvl>
   </w:abstractNum>
-  <w:abstractNum w:abstractNumId="21" w15:restartNumberingAfterBreak="0">
+  <w:abstractNum w:abstractNumId="20" w15:restartNumberingAfterBreak="0">
     <w:nsid w:val="69EF338F"/>
     <w:multiLevelType w:val="hybridMultilevel"/>
     <w:tmpl w:val="7B749F64"/>
@@ -30554,7 +29249,7 @@
       </w:rPr>
     </w:lvl>
   </w:abstractNum>
-  <w:abstractNum w:abstractNumId="22" w15:restartNumberingAfterBreak="0">
+  <w:abstractNum w:abstractNumId="21" w15:restartNumberingAfterBreak="0">
     <w:nsid w:val="6ABE5228"/>
     <w:multiLevelType w:val="hybridMultilevel"/>
     <w:tmpl w:val="089EE6D8"/>
@@ -30670,7 +29365,7 @@
       </w:pPr>
     </w:lvl>
   </w:abstractNum>
-  <w:abstractNum w:abstractNumId="23" w15:restartNumberingAfterBreak="0">
+  <w:abstractNum w:abstractNumId="22" w15:restartNumberingAfterBreak="0">
     <w:nsid w:val="6B2C5246"/>
     <w:multiLevelType w:val="hybridMultilevel"/>
     <w:tmpl w:val="BB565AE0"/>
@@ -30756,7 +29451,7 @@
       </w:pPr>
     </w:lvl>
   </w:abstractNum>
-  <w:abstractNum w:abstractNumId="24" w15:restartNumberingAfterBreak="0">
+  <w:abstractNum w:abstractNumId="23" w15:restartNumberingAfterBreak="0">
     <w:nsid w:val="6C1D7334"/>
     <w:multiLevelType w:val="hybridMultilevel"/>
     <w:tmpl w:val="7F20929C"/>
@@ -30872,7 +29567,7 @@
       </w:pPr>
     </w:lvl>
   </w:abstractNum>
-  <w:abstractNum w:abstractNumId="25" w15:restartNumberingAfterBreak="0">
+  <w:abstractNum w:abstractNumId="24" w15:restartNumberingAfterBreak="0">
     <w:nsid w:val="72904C79"/>
     <w:multiLevelType w:val="hybridMultilevel"/>
     <w:tmpl w:val="EB328896"/>
@@ -31012,7 +29707,7 @@
       </w:rPr>
     </w:lvl>
   </w:abstractNum>
-  <w:abstractNum w:abstractNumId="26" w15:restartNumberingAfterBreak="0">
+  <w:abstractNum w:abstractNumId="25" w15:restartNumberingAfterBreak="0">
     <w:nsid w:val="761440B2"/>
     <w:multiLevelType w:val="hybridMultilevel"/>
     <w:tmpl w:val="BB565AE0"/>
@@ -31098,7 +29793,7 @@
       </w:pPr>
     </w:lvl>
   </w:abstractNum>
-  <w:abstractNum w:abstractNumId="27" w15:restartNumberingAfterBreak="0">
+  <w:abstractNum w:abstractNumId="26" w15:restartNumberingAfterBreak="0">
     <w:nsid w:val="7ACC392C"/>
     <w:multiLevelType w:val="hybridMultilevel"/>
     <w:tmpl w:val="F282F7F0"/>
@@ -31238,7 +29933,7 @@
       </w:rPr>
     </w:lvl>
   </w:abstractNum>
-  <w:abstractNum w:abstractNumId="28" w15:restartNumberingAfterBreak="0">
+  <w:abstractNum w:abstractNumId="27" w15:restartNumberingAfterBreak="0">
     <w:nsid w:val="7CD54937"/>
     <w:multiLevelType w:val="hybridMultilevel"/>
     <w:tmpl w:val="1AB0305A"/>
@@ -31378,7 +30073,7 @@
       </w:rPr>
     </w:lvl>
   </w:abstractNum>
-  <w:abstractNum w:abstractNumId="29" w15:restartNumberingAfterBreak="0">
+  <w:abstractNum w:abstractNumId="28" w15:restartNumberingAfterBreak="0">
     <w:nsid w:val="7F1C2CF0"/>
     <w:multiLevelType w:val="hybridMultilevel"/>
     <w:tmpl w:val="BB565AE0"/>
@@ -31465,7 +30160,7 @@
     </w:lvl>
   </w:abstractNum>
   <w:num w:numId="1">
-    <w:abstractNumId w:val="16"/>
+    <w:abstractNumId w:val="15"/>
   </w:num>
   <w:num w:numId="2">
     <w:abstractNumId w:val="3"/>
@@ -31480,22 +30175,22 @@
     <w:abstractNumId w:val="4"/>
   </w:num>
   <w:num w:numId="6">
-    <w:abstractNumId w:val="19"/>
+    <w:abstractNumId w:val="18"/>
   </w:num>
   <w:num w:numId="7">
     <w:abstractNumId w:val="9"/>
   </w:num>
   <w:num w:numId="8">
-    <w:abstractNumId w:val="22"/>
+    <w:abstractNumId w:val="21"/>
   </w:num>
   <w:num w:numId="9">
     <w:abstractNumId w:val="0"/>
   </w:num>
   <w:num w:numId="10">
-    <w:abstractNumId w:val="25"/>
+    <w:abstractNumId w:val="24"/>
   </w:num>
   <w:num w:numId="11">
-    <w:abstractNumId w:val="27"/>
+    <w:abstractNumId w:val="26"/>
   </w:num>
   <w:num w:numId="12">
     <w:abstractNumId w:val="5"/>
@@ -31504,43 +30199,43 @@
     <w:abstractNumId w:val="2"/>
   </w:num>
   <w:num w:numId="14">
-    <w:abstractNumId w:val="28"/>
+    <w:abstractNumId w:val="27"/>
   </w:num>
   <w:num w:numId="15">
     <w:abstractNumId w:val="6"/>
   </w:num>
   <w:num w:numId="16">
-    <w:abstractNumId w:val="16"/>
+    <w:abstractNumId w:val="15"/>
   </w:num>
   <w:num w:numId="17">
-    <w:abstractNumId w:val="24"/>
+    <w:abstractNumId w:val="23"/>
   </w:num>
   <w:num w:numId="18">
-    <w:abstractNumId w:val="16"/>
+    <w:abstractNumId w:val="15"/>
   </w:num>
   <w:num w:numId="19">
-    <w:abstractNumId w:val="16"/>
+    <w:abstractNumId w:val="15"/>
   </w:num>
   <w:num w:numId="20">
-    <w:abstractNumId w:val="16"/>
+    <w:abstractNumId w:val="15"/>
   </w:num>
   <w:num w:numId="21">
-    <w:abstractNumId w:val="16"/>
+    <w:abstractNumId w:val="15"/>
   </w:num>
   <w:num w:numId="22">
-    <w:abstractNumId w:val="16"/>
+    <w:abstractNumId w:val="15"/>
   </w:num>
   <w:num w:numId="23">
-    <w:abstractNumId w:val="18"/>
+    <w:abstractNumId w:val="17"/>
   </w:num>
   <w:num w:numId="24">
-    <w:abstractNumId w:val="16"/>
+    <w:abstractNumId w:val="15"/>
   </w:num>
   <w:num w:numId="25">
-    <w:abstractNumId w:val="16"/>
+    <w:abstractNumId w:val="15"/>
   </w:num>
   <w:num w:numId="26">
-    <w:abstractNumId w:val="21"/>
+    <w:abstractNumId w:val="20"/>
   </w:num>
   <w:num w:numId="27">
     <w:abstractNumId w:val="7"/>
@@ -31549,7 +30244,7 @@
     <w:abstractNumId w:val="13"/>
   </w:num>
   <w:num w:numId="29">
-    <w:abstractNumId w:val="17"/>
+    <w:abstractNumId w:val="16"/>
   </w:num>
   <w:num w:numId="30">
     <w:abstractNumId w:val="14"/>
@@ -31558,19 +30253,19 @@
     <w:abstractNumId w:val="12"/>
   </w:num>
   <w:num w:numId="32">
-    <w:abstractNumId w:val="20"/>
+    <w:abstractNumId w:val="19"/>
   </w:num>
   <w:num w:numId="33">
-    <w:abstractNumId w:val="29"/>
+    <w:abstractNumId w:val="28"/>
   </w:num>
   <w:num w:numId="34">
     <w:abstractNumId w:val="10"/>
   </w:num>
   <w:num w:numId="35">
-    <w:abstractNumId w:val="26"/>
+    <w:abstractNumId w:val="25"/>
   </w:num>
   <w:num w:numId="36">
-    <w:abstractNumId w:val="23"/>
+    <w:abstractNumId w:val="22"/>
   </w:num>
   <w:num w:numId="37">
     <w:abstractNumId w:val="10"/>
@@ -31604,69 +30299,6 @@
   </w:num>
   <w:num w:numId="38">
     <w:abstractNumId w:val="11"/>
-  </w:num>
-  <w:num w:numId="39">
-    <w:abstractNumId w:val="15"/>
-  </w:num>
-  <w:num w:numId="40">
-    <w:abstractNumId w:val="16"/>
-    <w:lvlOverride w:ilvl="0">
-      <w:startOverride w:val="1"/>
-    </w:lvlOverride>
-    <w:lvlOverride w:ilvl="1">
-      <w:startOverride w:val="1"/>
-    </w:lvlOverride>
-    <w:lvlOverride w:ilvl="2">
-      <w:startOverride w:val="1"/>
-    </w:lvlOverride>
-    <w:lvlOverride w:ilvl="3">
-      <w:startOverride w:val="1"/>
-    </w:lvlOverride>
-    <w:lvlOverride w:ilvl="4">
-      <w:startOverride w:val="1"/>
-    </w:lvlOverride>
-    <w:lvlOverride w:ilvl="5">
-      <w:startOverride w:val="1"/>
-    </w:lvlOverride>
-    <w:lvlOverride w:ilvl="6">
-      <w:startOverride w:val="1"/>
-    </w:lvlOverride>
-    <w:lvlOverride w:ilvl="7">
-      <w:startOverride w:val="1"/>
-    </w:lvlOverride>
-    <w:lvlOverride w:ilvl="8">
-      <w:startOverride w:val="1"/>
-    </w:lvlOverride>
-  </w:num>
-  <w:num w:numId="41">
-    <w:abstractNumId w:val="16"/>
-    <w:lvlOverride w:ilvl="0">
-      <w:startOverride w:val="1"/>
-    </w:lvlOverride>
-    <w:lvlOverride w:ilvl="1">
-      <w:startOverride w:val="1"/>
-    </w:lvlOverride>
-    <w:lvlOverride w:ilvl="2">
-      <w:startOverride w:val="1"/>
-    </w:lvlOverride>
-    <w:lvlOverride w:ilvl="3">
-      <w:startOverride w:val="1"/>
-    </w:lvlOverride>
-    <w:lvlOverride w:ilvl="4">
-      <w:startOverride w:val="1"/>
-    </w:lvlOverride>
-    <w:lvlOverride w:ilvl="5">
-      <w:startOverride w:val="1"/>
-    </w:lvlOverride>
-    <w:lvlOverride w:ilvl="6">
-      <w:startOverride w:val="1"/>
-    </w:lvlOverride>
-    <w:lvlOverride w:ilvl="7">
-      <w:startOverride w:val="1"/>
-    </w:lvlOverride>
-    <w:lvlOverride w:ilvl="8">
-      <w:startOverride w:val="1"/>
-    </w:lvlOverride>
   </w:num>
   <w:numIdMacAtCleanup w:val="14"/>
 </w:numbering>
@@ -32133,7 +30765,6 @@
     <w:name w:val="heading 4"/>
     <w:basedOn w:val="Normale"/>
     <w:next w:val="Normale"/>
-    <w:link w:val="Titolo4Carattere"/>
     <w:qFormat/>
     <w:rsid w:val="002C797B"/>
     <w:pPr>
@@ -32611,17 +31242,6 @@
       <w:contextualSpacing/>
     </w:pPr>
   </w:style>
-  <w:style w:type="character" w:customStyle="1" w:styleId="Titolo4Carattere">
-    <w:name w:val="Titolo 4 Carattere"/>
-    <w:basedOn w:val="Carpredefinitoparagrafo"/>
-    <w:link w:val="Titolo4"/>
-    <w:rsid w:val="004A7733"/>
-    <w:rPr>
-      <w:rFonts w:ascii="Arial" w:hAnsi="Arial"/>
-      <w:b/>
-      <w:lang w:eastAsia="it-IT"/>
-    </w:rPr>
-  </w:style>
 </w:styles>
 </file>
 
@@ -32925,7 +31545,7 @@
 </file>
 
 <file path=customXml/itemProps1.xml><?xml version="1.0" encoding="utf-8"?>
-<ds:datastoreItem xmlns:ds="http://schemas.openxmlformats.org/officeDocument/2006/customXml" ds:itemID="{7EC2D0F8-E7BF-4353-8469-396B61EA6DD5}">
+<ds:datastoreItem xmlns:ds="http://schemas.openxmlformats.org/officeDocument/2006/customXml" ds:itemID="{F1DFADCA-D5A2-4DAA-8CBB-3BA1152DEDF8}">
   <ds:schemaRefs>
     <ds:schemaRef ds:uri="http://schemas.openxmlformats.org/officeDocument/2006/bibliography"/>
   </ds:schemaRefs>

--- a/3_Documentazione/Documentazione Gestione Viaggi.docx
+++ b/3_Documentazione/Documentazione Gestione Viaggi.docx
@@ -2619,67 +2619,99 @@
         <w:rPr>
           <w:lang w:val="it-IT"/>
         </w:rPr>
-        <w:t>Allievi: Andrea Frati, Luca Fumasoli, Manuel Grosso</w:t>
+        <w:t xml:space="preserve">In questo capitolo raccogliere le informazioni relative al progetto, ad esempio: </w:t>
       </w:r>
     </w:p>
     <w:p>
       <w:pPr>
-        <w:rPr>
-          <w:lang w:val="it-IT"/>
-        </w:rPr>
-      </w:pPr>
-      <w:r>
-        <w:rPr>
-          <w:lang w:val="it-IT"/>
-        </w:rPr>
-        <w:t>Classi: I3AC / I3AA</w:t>
+        <w:numPr>
+          <w:ilvl w:val="0"/>
+          <w:numId w:val="2"/>
+        </w:numPr>
+        <w:rPr>
+          <w:lang w:val="it-IT"/>
+        </w:rPr>
+      </w:pPr>
+      <w:r>
+        <w:rPr>
+          <w:lang w:val="it-IT"/>
+        </w:rPr>
+        <w:t>Allievo/i e</w:t>
+      </w:r>
+      <w:r>
+        <w:rPr>
+          <w:lang w:val="it-IT"/>
+        </w:rPr>
+        <w:t xml:space="preserve"> </w:t>
+      </w:r>
+      <w:r>
+        <w:rPr>
+          <w:lang w:val="it-IT"/>
+        </w:rPr>
+        <w:t>docente/i coinvolti nel progetto e rispettivi ruoli,</w:t>
       </w:r>
     </w:p>
     <w:p>
       <w:pPr>
-        <w:rPr>
-          <w:lang w:val="it-IT"/>
-        </w:rPr>
-      </w:pPr>
-      <w:r>
-        <w:rPr>
-          <w:lang w:val="it-IT"/>
-        </w:rPr>
-        <w:t xml:space="preserve">Docente responsabile: Guido </w:t>
-      </w:r>
-      <w:proofErr w:type="spellStart"/>
-      <w:r>
-        <w:rPr>
-          <w:lang w:val="it-IT"/>
-        </w:rPr>
-        <w:t>Montalbetti</w:t>
-      </w:r>
-      <w:proofErr w:type="spellEnd"/>
+        <w:numPr>
+          <w:ilvl w:val="0"/>
+          <w:numId w:val="2"/>
+        </w:numPr>
+        <w:rPr>
+          <w:lang w:val="it-IT"/>
+        </w:rPr>
+      </w:pPr>
+      <w:r>
+        <w:rPr>
+          <w:lang w:val="it-IT"/>
+        </w:rPr>
+        <w:t>scuola,</w:t>
+      </w:r>
+      <w:r>
+        <w:rPr>
+          <w:lang w:val="it-IT"/>
+        </w:rPr>
+        <w:t xml:space="preserve"> </w:t>
+      </w:r>
+      <w:r>
+        <w:rPr>
+          <w:lang w:val="it-IT"/>
+        </w:rPr>
+        <w:t>sezione, materia/e,</w:t>
+      </w:r>
     </w:p>
     <w:p>
       <w:pPr>
-        <w:rPr>
-          <w:lang w:val="it-IT"/>
-        </w:rPr>
-      </w:pPr>
-      <w:r>
-        <w:rPr>
-          <w:lang w:val="it-IT"/>
-        </w:rPr>
-        <w:t>Data inizio: -</w:t>
+        <w:numPr>
+          <w:ilvl w:val="0"/>
+          <w:numId w:val="2"/>
+        </w:numPr>
+        <w:rPr>
+          <w:lang w:val="it-IT"/>
+        </w:rPr>
+      </w:pPr>
+      <w:r>
+        <w:rPr>
+          <w:lang w:val="it-IT"/>
+        </w:rPr>
+        <w:t>date di inizio e termine di consegna,</w:t>
       </w:r>
     </w:p>
     <w:p>
       <w:pPr>
-        <w:rPr>
-          <w:lang w:val="it-IT"/>
-        </w:rPr>
-      </w:pPr>
-      <w:r>
-        <w:rPr>
-          <w:lang w:val="it-IT"/>
-        </w:rPr>
-        <w:t>Data fine: -</w:t>
+        <w:numPr>
+          <w:ilvl w:val="0"/>
+          <w:numId w:val="2"/>
+        </w:numPr>
+        <w:rPr>
+          <w:lang w:val="it-IT"/>
+        </w:rPr>
+      </w:pPr>
+      <w:r>
+        <w:rPr>
+          <w:lang w:val="it-IT"/>
+        </w:rPr>
+        <w:t>…</w:t>
       </w:r>
     </w:p>
     <w:p>
@@ -2792,110 +2824,30 @@
       <w:bookmarkStart w:id="3" w:name="OLE_LINK3"/>
       <w:bookmarkStart w:id="4" w:name="OLE_LINK4"/>
     </w:p>
+    <w:p>
+      <w:pPr>
+        <w:rPr>
+          <w:i/>
+          <w:lang w:val="it-IT"/>
+        </w:rPr>
+      </w:pPr>
+      <w:r>
+        <w:rPr>
+          <w:i/>
+          <w:lang w:val="it-IT"/>
+        </w:rPr>
+        <w:t xml:space="preserve">Soluzioni e processi applicati nella risoluzione del problema, </w:t>
+      </w:r>
+      <w:r>
+        <w:rPr>
+          <w:i/>
+          <w:lang w:val="it-IT"/>
+        </w:rPr>
+        <w:t>…</w:t>
+      </w:r>
+    </w:p>
     <w:bookmarkEnd w:id="3"/>
     <w:bookmarkEnd w:id="4"/>
-    <w:p>
-      <w:pPr>
-        <w:rPr>
-          <w:iCs/>
-          <w:sz w:val="22"/>
-          <w:szCs w:val="14"/>
-          <w:lang w:val="it-IT"/>
-        </w:rPr>
-      </w:pPr>
-      <w:r>
-        <w:rPr>
-          <w:iCs/>
-          <w:sz w:val="22"/>
-          <w:szCs w:val="14"/>
-          <w:lang w:val="it-IT"/>
-        </w:rPr>
-        <w:t>Per</w:t>
-      </w:r>
-      <w:r>
-        <w:rPr>
-          <w:iCs/>
-          <w:sz w:val="22"/>
-          <w:szCs w:val="14"/>
-          <w:lang w:val="it-IT"/>
-        </w:rPr>
-        <w:t xml:space="preserve"> questo progetto sarà necessario avere un account amministratore per creare </w:t>
-      </w:r>
-      <w:r>
-        <w:rPr>
-          <w:iCs/>
-          <w:sz w:val="22"/>
-          <w:szCs w:val="14"/>
-          <w:lang w:val="it-IT"/>
-        </w:rPr>
-        <w:t>viaggi ed i mezzi per i viaggi,</w:t>
-      </w:r>
-      <w:r>
-        <w:rPr>
-          <w:iCs/>
-          <w:sz w:val="22"/>
-          <w:szCs w:val="14"/>
-          <w:lang w:val="it-IT"/>
-        </w:rPr>
-        <w:t xml:space="preserve"> e ci sarà bisogno di account per gli studenti che possono visualizzare tutti i </w:t>
-      </w:r>
-      <w:r>
-        <w:rPr>
-          <w:iCs/>
-          <w:sz w:val="22"/>
-          <w:szCs w:val="14"/>
-          <w:lang w:val="it-IT"/>
-        </w:rPr>
-        <w:t xml:space="preserve">viaggi e riservare posti sui viaggi desiderati. </w:t>
-      </w:r>
-      <w:r>
-        <w:rPr>
-          <w:iCs/>
-          <w:sz w:val="22"/>
-          <w:szCs w:val="14"/>
-          <w:lang w:val="it-IT"/>
-        </w:rPr>
-        <w:t xml:space="preserve">Per realizzare il sito </w:t>
-      </w:r>
-      <w:r>
-        <w:rPr>
-          <w:iCs/>
-          <w:sz w:val="22"/>
-          <w:szCs w:val="14"/>
-          <w:lang w:val="it-IT"/>
-        </w:rPr>
-        <w:t>abbiamo</w:t>
-      </w:r>
-      <w:r>
-        <w:rPr>
-          <w:iCs/>
-          <w:sz w:val="22"/>
-          <w:szCs w:val="14"/>
-          <w:lang w:val="it-IT"/>
-        </w:rPr>
-        <w:t xml:space="preserve"> usato i principali linguaggi web, ossia HTML, CSS, PHP e </w:t>
-      </w:r>
-      <w:proofErr w:type="spellStart"/>
-      <w:r>
-        <w:rPr>
-          <w:iCs/>
-          <w:sz w:val="22"/>
-          <w:szCs w:val="14"/>
-          <w:lang w:val="it-IT"/>
-        </w:rPr>
-        <w:t>Javascript</w:t>
-      </w:r>
-      <w:proofErr w:type="spellEnd"/>
-      <w:r>
-        <w:rPr>
-          <w:iCs/>
-          <w:sz w:val="22"/>
-          <w:szCs w:val="14"/>
-          <w:lang w:val="it-IT"/>
-        </w:rPr>
-        <w:t>.</w:t>
-      </w:r>
-    </w:p>
     <w:p>
       <w:pPr>
         <w:rPr>
@@ -2962,84 +2914,258 @@
           <w:lang w:val="en-US"/>
         </w:rPr>
       </w:pPr>
-    </w:p>
-    <w:p>
-      <w:pPr>
-        <w:pStyle w:val="Titolo2"/>
-      </w:pPr>
-      <w:bookmarkStart w:id="5" w:name="_Toc82685761"/>
-      <w:r>
-        <w:t>Scopo</w:t>
-      </w:r>
+      <w:bookmarkStart w:id="5" w:name="_GoBack"/>
       <w:bookmarkEnd w:id="5"/>
     </w:p>
     <w:p>
       <w:pPr>
-        <w:rPr>
-          <w:lang w:val="it-IT"/>
-        </w:rPr>
-      </w:pPr>
-      <w:r>
-        <w:rPr>
-          <w:lang w:val="it-IT"/>
-        </w:rPr>
-        <w:t xml:space="preserve">Lo </w:t>
-      </w:r>
-      <w:r>
-        <w:rPr>
-          <w:lang w:val="it-IT"/>
-        </w:rPr>
-        <w:t>scopo del progetto è di creare un sito facile da navigare su cui riservare biglietti per viaggi che si è interessati a fare.</w:t>
-      </w:r>
-    </w:p>
-    <w:p>
-      <w:pPr>
-        <w:pStyle w:val="Titolo1"/>
-        <w:rPr>
-          <w:lang w:val="it-IT"/>
-        </w:rPr>
-      </w:pPr>
-      <w:r>
-        <w:br w:type="page"/>
-      </w:r>
-      <w:bookmarkStart w:id="6" w:name="_Toc82685762"/>
-      <w:r>
-        <w:rPr>
-          <w:lang w:val="it-IT"/>
-        </w:rPr>
-        <w:lastRenderedPageBreak/>
-        <w:t>Analisi</w:t>
+        <w:pStyle w:val="Titolo2"/>
+      </w:pPr>
+      <w:bookmarkStart w:id="6" w:name="_Toc82685761"/>
+      <w:r>
+        <w:t>Scopo</w:t>
       </w:r>
       <w:bookmarkEnd w:id="6"/>
     </w:p>
     <w:p>
       <w:pPr>
-        <w:pStyle w:val="Titolo2"/>
-      </w:pPr>
-      <w:bookmarkStart w:id="7" w:name="_Toc82685763"/>
-      <w:r>
-        <w:t>Analisi del dominio</w:t>
+        <w:rPr>
+          <w:lang w:val="it-IT"/>
+        </w:rPr>
+      </w:pPr>
+      <w:r>
+        <w:rPr>
+          <w:lang w:val="it-IT"/>
+        </w:rPr>
+        <w:t>Lo scopo del progetto (scopi didattici/scopi operativi)</w:t>
+      </w:r>
+      <w:r>
+        <w:rPr>
+          <w:lang w:val="it-IT"/>
+        </w:rPr>
+        <w:t>. Dovrebbe descrivere il mandato</w:t>
+      </w:r>
+      <w:r>
+        <w:rPr>
+          <w:lang w:val="it-IT"/>
+        </w:rPr>
+        <w:t>, ma non vanno ricopiate le informazioni del quaderno dei compiti</w:t>
+      </w:r>
+      <w:r>
+        <w:rPr>
+          <w:lang w:val="it-IT"/>
+        </w:rPr>
+        <w:t xml:space="preserve"> (che va invece allegato)</w:t>
+      </w:r>
+      <w:r>
+        <w:rPr>
+          <w:lang w:val="it-IT"/>
+        </w:rPr>
+        <w:t>.</w:t>
+      </w:r>
+    </w:p>
+    <w:p>
+      <w:pPr>
+        <w:pStyle w:val="Titolo1"/>
+        <w:rPr>
+          <w:lang w:val="it-IT"/>
+        </w:rPr>
+      </w:pPr>
+      <w:r>
+        <w:br w:type="page"/>
+      </w:r>
+      <w:bookmarkStart w:id="7" w:name="_Toc82685762"/>
+      <w:r>
+        <w:rPr>
+          <w:lang w:val="it-IT"/>
+        </w:rPr>
+        <w:lastRenderedPageBreak/>
+        <w:t>Analisi</w:t>
       </w:r>
       <w:bookmarkEnd w:id="7"/>
     </w:p>
     <w:p>
       <w:pPr>
-        <w:rPr>
-          <w:lang w:val="it-IT"/>
-        </w:rPr>
-      </w:pPr>
-      <w:r>
-        <w:rPr>
-          <w:lang w:val="it-IT"/>
-        </w:rPr>
-        <w:t>I viaggi all’interno del sito potranno essere visualizzati da chiunque e se sono interessati potranno creare un account per riservare un biglietto. Ci saranno anche degli account di amministratore che potranno creare viaggi ed i mezzi su cui percorrere i viaggi.</w:t>
-      </w:r>
+        <w:pStyle w:val="Titolo2"/>
+      </w:pPr>
+      <w:bookmarkStart w:id="8" w:name="_Toc82685763"/>
+      <w:r>
+        <w:t>Analisi del dominio</w:t>
+      </w:r>
+      <w:bookmarkEnd w:id="8"/>
     </w:p>
     <w:p>
       <w:pPr>
+        <w:rPr>
+          <w:lang w:val="it-IT"/>
+        </w:rPr>
+      </w:pPr>
+      <w:r>
+        <w:rPr>
+          <w:lang w:val="it-IT"/>
+        </w:rPr>
+        <w:t>Questo capitolo dovrebbe descrivere il contesto in cui il prodotto verrà utilizzato, da questa analisi dovrebbero scaturire le risposte a quesiti quali ad esempio:</w:t>
+      </w:r>
+    </w:p>
+    <w:p>
+      <w:pPr>
+        <w:numPr>
+          <w:ilvl w:val="0"/>
+          <w:numId w:val="4"/>
+        </w:numPr>
+        <w:rPr>
+          <w:lang w:val="it-IT"/>
+        </w:rPr>
+      </w:pPr>
+      <w:r>
+        <w:rPr>
+          <w:lang w:val="it-IT"/>
+        </w:rPr>
+        <w:t xml:space="preserve">Background/Situazione iniziale  </w:t>
+      </w:r>
+    </w:p>
+    <w:p>
+      <w:pPr>
+        <w:numPr>
+          <w:ilvl w:val="0"/>
+          <w:numId w:val="4"/>
+        </w:numPr>
+        <w:rPr>
+          <w:lang w:val="it-IT"/>
+        </w:rPr>
+      </w:pPr>
+      <w:r>
+        <w:rPr>
+          <w:lang w:val="it-IT"/>
+        </w:rPr>
+        <w:t>Quale è e come è organizzato il contesto in cui il prodotto dovrà funzionare?</w:t>
+      </w:r>
+    </w:p>
+    <w:p>
+      <w:pPr>
+        <w:numPr>
+          <w:ilvl w:val="0"/>
+          <w:numId w:val="3"/>
+        </w:numPr>
+        <w:rPr>
+          <w:lang w:val="it-IT"/>
+        </w:rPr>
+      </w:pPr>
+      <w:r>
+        <w:rPr>
+          <w:lang w:val="it-IT"/>
+        </w:rPr>
+        <w:t>Come viene risolto attualmente il problema?</w:t>
+      </w:r>
+      <w:r>
+        <w:rPr>
+          <w:lang w:val="it-IT"/>
+        </w:rPr>
+        <w:t xml:space="preserve"> Esiste già un prodotto </w:t>
+      </w:r>
+      <w:r>
+        <w:rPr>
+          <w:lang w:val="it-IT"/>
+        </w:rPr>
+        <w:t>simile</w:t>
+      </w:r>
+      <w:r>
+        <w:rPr>
+          <w:lang w:val="it-IT"/>
+        </w:rPr>
+        <w:t>?</w:t>
+      </w:r>
+    </w:p>
+    <w:p>
+      <w:pPr>
+        <w:numPr>
+          <w:ilvl w:val="0"/>
+          <w:numId w:val="3"/>
+        </w:numPr>
+        <w:rPr>
+          <w:lang w:val="it-IT"/>
+        </w:rPr>
+      </w:pPr>
+      <w:r>
+        <w:rPr>
+          <w:lang w:val="it-IT"/>
+        </w:rPr>
+        <w:t>Chi sono gli utenti? Che bisogni hanno? Come e dove lavorano?</w:t>
+      </w:r>
+    </w:p>
+    <w:p>
+      <w:pPr>
+        <w:numPr>
+          <w:ilvl w:val="0"/>
+          <w:numId w:val="3"/>
+        </w:numPr>
+        <w:rPr>
+          <w:lang w:val="it-IT"/>
+        </w:rPr>
+      </w:pPr>
+      <w:r>
+        <w:rPr>
+          <w:lang w:val="it-IT"/>
+        </w:rPr>
+        <w:t>Che competenze/conoscenze/cultura posseggono gli utenti in relazione con il problema?</w:t>
+      </w:r>
+    </w:p>
+    <w:p>
+      <w:pPr>
+        <w:numPr>
+          <w:ilvl w:val="0"/>
+          <w:numId w:val="3"/>
+        </w:numPr>
+        <w:rPr>
+          <w:lang w:val="it-IT"/>
+        </w:rPr>
+      </w:pPr>
+      <w:r>
+        <w:rPr>
+          <w:lang w:val="it-IT"/>
+        </w:rPr>
+        <w:t>Esistono convenzioni/standard applicati nel dominio?</w:t>
+      </w:r>
+    </w:p>
+    <w:p>
+      <w:pPr>
+        <w:numPr>
+          <w:ilvl w:val="0"/>
+          <w:numId w:val="3"/>
+        </w:numPr>
+        <w:rPr>
+          <w:lang w:val="it-IT"/>
+        </w:rPr>
+      </w:pPr>
+      <w:r>
+        <w:rPr>
+          <w:lang w:val="it-IT"/>
+        </w:rPr>
+        <w:t>Che conoscenze teoriche bisogna avere/acquisire per poter operare efficacemente nel dominio?</w:t>
+      </w:r>
+    </w:p>
+    <w:p>
+      <w:pPr>
+        <w:numPr>
+          <w:ilvl w:val="0"/>
+          <w:numId w:val="3"/>
+        </w:numPr>
+        <w:rPr>
+          <w:lang w:val="it-IT"/>
+        </w:rPr>
+      </w:pPr>
+      <w:r>
+        <w:rPr>
+          <w:lang w:val="it-IT"/>
+        </w:rPr>
+        <w:t>…</w:t>
+      </w:r>
+    </w:p>
+    <w:p>
+      <w:pPr>
         <w:pStyle w:val="Titolo2"/>
       </w:pPr>
-      <w:bookmarkStart w:id="8" w:name="_Toc82685764"/>
+      <w:bookmarkStart w:id="9" w:name="_Toc82685764"/>
       <w:r>
         <w:t>Analisi e s</w:t>
       </w:r>
@@ -3052,7 +3178,267 @@
       <w:r>
         <w:t>dei requisiti</w:t>
       </w:r>
-      <w:bookmarkEnd w:id="8"/>
+      <w:bookmarkEnd w:id="9"/>
+    </w:p>
+    <w:p>
+      <w:pPr>
+        <w:rPr>
+          <w:lang w:val="it-IT"/>
+        </w:rPr>
+      </w:pPr>
+      <w:r>
+        <w:rPr>
+          <w:lang w:val="it-IT"/>
+        </w:rPr>
+        <w:t>I</w:t>
+      </w:r>
+      <w:r>
+        <w:rPr>
+          <w:lang w:val="it-IT"/>
+        </w:rPr>
+        <w:t xml:space="preserve">l </w:t>
+      </w:r>
+      <w:r>
+        <w:rPr>
+          <w:lang w:val="it-IT"/>
+        </w:rPr>
+        <w:t>progettista, dopo aver ricevuto il mandato</w:t>
+      </w:r>
+      <w:r>
+        <w:rPr>
+          <w:lang w:val="it-IT"/>
+        </w:rPr>
+        <w:t xml:space="preserve">, in collaborazione con il </w:t>
+      </w:r>
+      <w:r>
+        <w:rPr>
+          <w:lang w:val="it-IT"/>
+        </w:rPr>
+        <w:t>committente</w:t>
+      </w:r>
+      <w:r>
+        <w:rPr>
+          <w:lang w:val="it-IT"/>
+        </w:rPr>
+        <w:t xml:space="preserve"> redige una lista di requisiti</w:t>
+      </w:r>
+      <w:r>
+        <w:rPr>
+          <w:lang w:val="it-IT"/>
+        </w:rPr>
+        <w:t xml:space="preserve">. Durante questi incontri, tramite interviste (da inserire nei diari), </w:t>
+      </w:r>
+      <w:r>
+        <w:rPr>
+          <w:lang w:val="it-IT"/>
+        </w:rPr>
+        <w:t>il progettista deve cercare di rispondere alle seguenti domande:</w:t>
+      </w:r>
+    </w:p>
+    <w:p>
+      <w:pPr>
+        <w:numPr>
+          <w:ilvl w:val="0"/>
+          <w:numId w:val="13"/>
+        </w:numPr>
+        <w:rPr>
+          <w:lang w:val="it-IT"/>
+        </w:rPr>
+      </w:pPr>
+      <w:r>
+        <w:rPr>
+          <w:lang w:val="it-IT"/>
+        </w:rPr>
+        <w:t>Quali sono i bisogni del committente?</w:t>
+      </w:r>
+    </w:p>
+    <w:p>
+      <w:pPr>
+        <w:numPr>
+          <w:ilvl w:val="0"/>
+          <w:numId w:val="13"/>
+        </w:numPr>
+        <w:rPr>
+          <w:lang w:val="it-IT"/>
+        </w:rPr>
+      </w:pPr>
+      <w:r>
+        <w:rPr>
+          <w:lang w:val="it-IT"/>
+        </w:rPr>
+        <w:t>Quali funzioni deve svolgere il prodotto?</w:t>
+      </w:r>
+    </w:p>
+    <w:p>
+      <w:pPr>
+        <w:numPr>
+          <w:ilvl w:val="0"/>
+          <w:numId w:val="13"/>
+        </w:numPr>
+        <w:rPr>
+          <w:lang w:val="it-IT"/>
+        </w:rPr>
+      </w:pPr>
+      <w:r>
+        <w:rPr>
+          <w:lang w:val="it-IT"/>
+        </w:rPr>
+        <w:t>Come devono essere implementate?</w:t>
+      </w:r>
+    </w:p>
+    <w:p>
+      <w:pPr>
+        <w:numPr>
+          <w:ilvl w:val="0"/>
+          <w:numId w:val="13"/>
+        </w:numPr>
+        <w:rPr>
+          <w:lang w:val="it-IT"/>
+        </w:rPr>
+      </w:pPr>
+      <w:r>
+        <w:rPr>
+          <w:lang w:val="it-IT"/>
+        </w:rPr>
+        <w:t>L’utente, come vorrebbe/dovrebbe interagire con il prodotto?</w:t>
+      </w:r>
+    </w:p>
+    <w:p>
+      <w:pPr>
+        <w:numPr>
+          <w:ilvl w:val="0"/>
+          <w:numId w:val="13"/>
+        </w:numPr>
+        <w:rPr>
+          <w:lang w:val="it-IT"/>
+        </w:rPr>
+      </w:pPr>
+      <w:r>
+        <w:rPr>
+          <w:lang w:val="it-IT"/>
+        </w:rPr>
+        <w:t>Come verrà utilizzato il prodotto?</w:t>
+      </w:r>
+    </w:p>
+    <w:p>
+      <w:pPr>
+        <w:numPr>
+          <w:ilvl w:val="0"/>
+          <w:numId w:val="13"/>
+        </w:numPr>
+        <w:rPr>
+          <w:lang w:val="it-IT"/>
+        </w:rPr>
+      </w:pPr>
+      <w:r>
+        <w:rPr>
+          <w:lang w:val="it-IT"/>
+        </w:rPr>
+        <w:t xml:space="preserve">Che tipo di interfaccia </w:t>
+      </w:r>
+      <w:r>
+        <w:rPr>
+          <w:lang w:val="it-IT"/>
+        </w:rPr>
+        <w:t>si immagina?</w:t>
+      </w:r>
+    </w:p>
+    <w:p>
+      <w:pPr>
+        <w:numPr>
+          <w:ilvl w:val="0"/>
+          <w:numId w:val="13"/>
+        </w:numPr>
+        <w:rPr>
+          <w:lang w:val="it-IT"/>
+        </w:rPr>
+      </w:pPr>
+      <w:r>
+        <w:rPr>
+          <w:lang w:val="it-IT"/>
+        </w:rPr>
+        <w:t>Che prestazioni minime deve fornire il prodotto?</w:t>
+      </w:r>
+    </w:p>
+    <w:p>
+      <w:pPr>
+        <w:numPr>
+          <w:ilvl w:val="0"/>
+          <w:numId w:val="13"/>
+        </w:numPr>
+        <w:rPr>
+          <w:lang w:val="it-IT"/>
+        </w:rPr>
+      </w:pPr>
+      <w:r>
+        <w:rPr>
+          <w:lang w:val="it-IT"/>
+        </w:rPr>
+        <w:t>Che grado di sicurezza deve avere il prodotto?</w:t>
+      </w:r>
+    </w:p>
+    <w:p>
+      <w:pPr>
+        <w:numPr>
+          <w:ilvl w:val="0"/>
+          <w:numId w:val="13"/>
+        </w:numPr>
+        <w:rPr>
+          <w:lang w:val="it-IT"/>
+        </w:rPr>
+      </w:pPr>
+      <w:r>
+        <w:rPr>
+          <w:lang w:val="it-IT"/>
+        </w:rPr>
+        <w:t>…</w:t>
+      </w:r>
+    </w:p>
+    <w:p>
+      <w:pPr>
+        <w:rPr>
+          <w:lang w:val="it-IT"/>
+        </w:rPr>
+      </w:pPr>
+    </w:p>
+    <w:p>
+      <w:pPr>
+        <w:rPr>
+          <w:lang w:val="it-IT"/>
+        </w:rPr>
+      </w:pPr>
+      <w:r>
+        <w:rPr>
+          <w:lang w:val="it-IT"/>
+        </w:rPr>
+        <w:t xml:space="preserve">In base alla lista dei requisiti e all’analisi degli stessi, il progettista redige una </w:t>
+      </w:r>
+      <w:r>
+        <w:rPr>
+          <w:i/>
+          <w:lang w:val="it-IT"/>
+        </w:rPr>
+        <w:t>specifica dei requisiti</w:t>
+      </w:r>
+      <w:r>
+        <w:rPr>
+          <w:lang w:val="it-IT"/>
+        </w:rPr>
+        <w:t xml:space="preserve"> in cui elenca e descrive in modo dettagliato quali sono le funzionalità che il prodotto fornirà. La specifica dovrebbe essere abbastanza dettagliata da poter essere utilizzata come base per lo sviluppo, ma non troppo; ad esempio non dovrebbe contenere dettagli di implementazione, o definizioni dettagliate dell’interfaccia grafica a meno che questi non siano considerati cruciali. </w:t>
+      </w:r>
+      <w:r>
+        <w:rPr>
+          <w:lang w:val="it-IT"/>
+        </w:rPr>
+        <w:t>Non si deve scordare che i requisiti non rappresentano delle attività bensì delle caratteristiche che il prodotto dovrà possedere.</w:t>
+      </w:r>
+    </w:p>
+    <w:p>
+      <w:pPr>
+        <w:rPr>
+          <w:lang w:val="it-IT"/>
+        </w:rPr>
+      </w:pPr>
     </w:p>
     <w:tbl>
       <w:tblPr>
@@ -3426,6 +3812,7 @@
                 <w:sz w:val="16"/>
                 <w:szCs w:val="16"/>
               </w:rPr>
+              <w:lastRenderedPageBreak/>
               <w:t xml:space="preserve">ID: </w:t>
             </w:r>
             <w:r>
@@ -4265,7 +4652,6 @@
                 <w:sz w:val="16"/>
                 <w:szCs w:val="16"/>
               </w:rPr>
-              <w:lastRenderedPageBreak/>
               <w:t>Note</w:t>
             </w:r>
           </w:p>
@@ -5421,7 +5807,6 @@
                 <w:sz w:val="16"/>
                 <w:szCs w:val="16"/>
               </w:rPr>
-              <w:lastRenderedPageBreak/>
               <w:t xml:space="preserve">Costo </w:t>
             </w:r>
             <w:r>
@@ -5482,7 +5867,6 @@
                 <w:sz w:val="16"/>
                 <w:szCs w:val="16"/>
               </w:rPr>
-              <w:lastRenderedPageBreak/>
               <w:t>Sotto requisiti</w:t>
             </w:r>
           </w:p>
@@ -9858,12 +10242,12 @@
       <w:r>
         <w:br w:type="page"/>
       </w:r>
-      <w:bookmarkStart w:id="9" w:name="_Toc82685765"/>
+      <w:bookmarkStart w:id="10" w:name="_Toc82685765"/>
       <w:r>
         <w:lastRenderedPageBreak/>
         <w:t>Use case</w:t>
       </w:r>
-      <w:bookmarkEnd w:id="9"/>
+      <w:bookmarkEnd w:id="10"/>
     </w:p>
     <w:p>
       <w:pPr>
@@ -9907,11 +10291,11 @@
       <w:pPr>
         <w:pStyle w:val="Titolo2"/>
       </w:pPr>
-      <w:bookmarkStart w:id="10" w:name="_Toc82685766"/>
+      <w:bookmarkStart w:id="11" w:name="_Toc82685766"/>
       <w:r>
         <w:t>Pianificazione</w:t>
       </w:r>
-      <w:bookmarkEnd w:id="10"/>
+      <w:bookmarkEnd w:id="11"/>
     </w:p>
     <w:p>
       <w:pPr>
@@ -10072,14 +10456,27 @@
             <w:r>
               <w:t xml:space="preserve">Figura </w:t>
             </w:r>
-            <w:fldSimple w:instr=" SEQ Figura \* ARABIC ">
-              <w:r>
-                <w:rPr>
-                  <w:noProof/>
-                </w:rPr>
-                <w:t>2</w:t>
-              </w:r>
-            </w:fldSimple>
+            <w:r>
+              <w:fldChar w:fldCharType="begin"/>
+            </w:r>
+            <w:r>
+              <w:instrText xml:space="preserve"> SEQ Figura \* ARABIC </w:instrText>
+            </w:r>
+            <w:r>
+              <w:fldChar w:fldCharType="separate"/>
+            </w:r>
+            <w:r>
+              <w:rPr>
+                <w:noProof/>
+              </w:rPr>
+              <w:t>2</w:t>
+            </w:r>
+            <w:r>
+              <w:rPr>
+                <w:noProof/>
+              </w:rPr>
+              <w:fldChar w:fldCharType="end"/>
+            </w:r>
             <w:r>
               <w:t xml:space="preserve">: Esempio di diagramma di </w:t>
             </w:r>
@@ -10157,286 +10554,194 @@
       <w:pPr>
         <w:pStyle w:val="Titolo2"/>
       </w:pPr>
-      <w:bookmarkStart w:id="11" w:name="_Toc82685767"/>
+      <w:bookmarkStart w:id="12" w:name="_Toc82685767"/>
       <w:r>
         <w:t>Analisi dei mezzi</w:t>
       </w:r>
-      <w:bookmarkEnd w:id="11"/>
+      <w:bookmarkEnd w:id="12"/>
     </w:p>
     <w:p>
       <w:pPr>
-        <w:pStyle w:val="Titolo3"/>
-      </w:pPr>
-      <w:bookmarkStart w:id="12" w:name="_Toc413411419"/>
-      <w:bookmarkStart w:id="13" w:name="_Toc82685768"/>
-      <w:r>
-        <w:t>Software</w:t>
-      </w:r>
-      <w:bookmarkEnd w:id="12"/>
-      <w:bookmarkEnd w:id="13"/>
+        <w:rPr>
+          <w:lang w:val="it-IT"/>
+        </w:rPr>
+      </w:pPr>
+      <w:r>
+        <w:rPr>
+          <w:lang w:val="it-IT"/>
+        </w:rPr>
+        <w:t xml:space="preserve">Elencare e </w:t>
+      </w:r>
+      <w:r>
+        <w:rPr>
+          <w:lang w:val="it-IT"/>
+        </w:rPr>
+        <w:t>descrivere</w:t>
+      </w:r>
+      <w:r>
+        <w:rPr>
+          <w:lang w:val="it-IT"/>
+        </w:rPr>
+        <w:t xml:space="preserve"> i </w:t>
+      </w:r>
+      <w:r>
+        <w:rPr>
+          <w:lang w:val="it-IT"/>
+        </w:rPr>
+        <w:t>mezzi disponibili pe</w:t>
+      </w:r>
+      <w:r>
+        <w:rPr>
+          <w:lang w:val="it-IT"/>
+        </w:rPr>
+        <w:t>r la realizzazione del progetto. Ricordarsi di sempre descrivere nel dettaglio le versioni e il modello di riferimento.</w:t>
+      </w:r>
     </w:p>
     <w:p>
       <w:pPr>
-        <w:rPr>
-          <w:lang w:val="it-IT"/>
-        </w:rPr>
-      </w:pPr>
-      <w:r>
-        <w:rPr>
-          <w:lang w:val="it-IT"/>
-        </w:rPr>
-        <w:t>I software che abbiamo usato sono:</w:t>
-      </w:r>
+        <w:pStyle w:val="Titolo3"/>
+      </w:pPr>
+      <w:bookmarkStart w:id="13" w:name="_Toc413411419"/>
+      <w:bookmarkStart w:id="14" w:name="_Toc82685768"/>
+      <w:r>
+        <w:t>Software</w:t>
+      </w:r>
+      <w:bookmarkEnd w:id="13"/>
+      <w:bookmarkEnd w:id="14"/>
     </w:p>
     <w:p>
       <w:pPr>
-        <w:pStyle w:val="Paragrafoelenco"/>
-        <w:numPr>
-          <w:ilvl w:val="0"/>
-          <w:numId w:val="39"/>
-        </w:numPr>
-        <w:rPr>
-          <w:lang w:val="it-IT"/>
-        </w:rPr>
-      </w:pPr>
-      <w:r>
-        <w:rPr>
-          <w:lang w:val="it-IT"/>
-        </w:rPr>
-        <w:t xml:space="preserve">Microsoft office </w:t>
+        <w:rPr>
+          <w:lang w:val="it-IT"/>
+        </w:rPr>
+      </w:pPr>
+      <w:r>
+        <w:rPr>
+          <w:lang w:val="it-IT"/>
+        </w:rPr>
+        <w:t xml:space="preserve">SDK, librerie, </w:t>
       </w:r>
       <w:proofErr w:type="spellStart"/>
       <w:r>
         <w:rPr>
           <w:lang w:val="it-IT"/>
         </w:rPr>
-        <w:t>professional</w:t>
+        <w:t>tools</w:t>
       </w:r>
       <w:proofErr w:type="spellEnd"/>
       <w:r>
         <w:rPr>
           <w:lang w:val="it-IT"/>
         </w:rPr>
-        <w:t xml:space="preserve"> plus 2019:</w:t>
+        <w:t xml:space="preserve"> utilizzati pe</w:t>
+      </w:r>
+      <w:r>
+        <w:rPr>
+          <w:lang w:val="it-IT"/>
+        </w:rPr>
+        <w:t>r la realizzazione del progetto</w:t>
+      </w:r>
+      <w:r>
+        <w:rPr>
+          <w:lang w:val="it-IT"/>
+        </w:rPr>
+        <w:t xml:space="preserve"> e eventuali dipendenze</w:t>
+      </w:r>
+      <w:r>
+        <w:rPr>
+          <w:lang w:val="it-IT"/>
+        </w:rPr>
+        <w:t>.</w:t>
       </w:r>
     </w:p>
     <w:p>
       <w:pPr>
-        <w:pStyle w:val="Paragrafoelenco"/>
-        <w:numPr>
-          <w:ilvl w:val="1"/>
-          <w:numId w:val="39"/>
-        </w:numPr>
-        <w:rPr>
-          <w:lang w:val="it-IT"/>
-        </w:rPr>
-      </w:pPr>
-      <w:r>
-        <w:rPr>
-          <w:lang w:val="it-IT"/>
-        </w:rPr>
-        <w:t>Microsoft word: per fare la documentazione</w:t>
-      </w:r>
+        <w:pStyle w:val="Titolo3"/>
+      </w:pPr>
+      <w:bookmarkStart w:id="15" w:name="_Toc413411420"/>
+      <w:bookmarkStart w:id="16" w:name="_Toc82685769"/>
+      <w:r>
+        <w:t>Hardware</w:t>
+      </w:r>
+      <w:bookmarkEnd w:id="15"/>
+      <w:bookmarkEnd w:id="16"/>
     </w:p>
     <w:p>
       <w:pPr>
-        <w:pStyle w:val="Paragrafoelenco"/>
-        <w:numPr>
-          <w:ilvl w:val="1"/>
-          <w:numId w:val="39"/>
-        </w:numPr>
-        <w:rPr>
-          <w:lang w:val="it-IT"/>
-        </w:rPr>
-      </w:pPr>
-      <w:r>
-        <w:rPr>
-          <w:lang w:val="it-IT"/>
-        </w:rPr>
-        <w:t xml:space="preserve">Microsoft </w:t>
-      </w:r>
-      <w:proofErr w:type="spellStart"/>
-      <w:r>
-        <w:rPr>
-          <w:lang w:val="it-IT"/>
-        </w:rPr>
-        <w:t>visio</w:t>
-      </w:r>
-      <w:proofErr w:type="spellEnd"/>
-      <w:r>
-        <w:rPr>
-          <w:lang w:val="it-IT"/>
-        </w:rPr>
-        <w:t>: per fare lo schema del sito e dei database</w:t>
-      </w:r>
+        <w:rPr>
+          <w:lang w:val="it-IT"/>
+        </w:rPr>
+      </w:pPr>
     </w:p>
     <w:p>
       <w:pPr>
-        <w:pStyle w:val="Paragrafoelenco"/>
-        <w:numPr>
-          <w:ilvl w:val="1"/>
-          <w:numId w:val="39"/>
-        </w:numPr>
-        <w:rPr>
-          <w:lang w:val="it-IT"/>
-        </w:rPr>
-      </w:pPr>
-      <w:r>
-        <w:rPr>
-          <w:lang w:val="it-IT"/>
-        </w:rPr>
-        <w:t xml:space="preserve">Microsoft Project: per fare il diagramma di </w:t>
-      </w:r>
-      <w:proofErr w:type="spellStart"/>
-      <w:r>
-        <w:rPr>
-          <w:lang w:val="it-IT"/>
-        </w:rPr>
-        <w:t>Gantt</w:t>
-      </w:r>
-      <w:proofErr w:type="spellEnd"/>
+        <w:rPr>
+          <w:lang w:val="it-IT"/>
+        </w:rPr>
+      </w:pPr>
+      <w:r>
+        <w:rPr>
+          <w:lang w:val="it-IT"/>
+        </w:rPr>
+        <w:t xml:space="preserve">Su quale piattaforma dovrà essere eseguito il prodotto? Che hardware particolare è coinvolto nel progetto? Che particolarità e limitazioni presenta? Che </w:t>
+      </w:r>
+      <w:r>
+        <w:rPr>
+          <w:lang w:val="it-IT"/>
+        </w:rPr>
+        <w:t>HW</w:t>
+      </w:r>
+      <w:r>
+        <w:rPr>
+          <w:lang w:val="it-IT"/>
+        </w:rPr>
+        <w:t xml:space="preserve"> sarà disponibile durante lo sviluppo?</w:t>
+      </w:r>
     </w:p>
     <w:p>
       <w:pPr>
-        <w:pStyle w:val="Paragrafoelenco"/>
-        <w:numPr>
-          <w:ilvl w:val="0"/>
-          <w:numId w:val="39"/>
-        </w:numPr>
-        <w:rPr>
-          <w:lang w:val="it-IT"/>
-        </w:rPr>
-      </w:pPr>
-      <w:r>
-        <w:rPr>
-          <w:lang w:val="it-IT"/>
-        </w:rPr>
-        <w:t xml:space="preserve">Visual Studio Code versione 1.58.2 </w:t>
-      </w:r>
+        <w:pStyle w:val="Titolo1"/>
+      </w:pPr>
+      <w:bookmarkStart w:id="17" w:name="_Toc429059808"/>
+      <w:bookmarkStart w:id="18" w:name="_Toc82685770"/>
+      <w:r>
+        <w:lastRenderedPageBreak/>
+        <w:t>Progettazione</w:t>
+      </w:r>
+      <w:bookmarkEnd w:id="17"/>
+      <w:bookmarkEnd w:id="18"/>
     </w:p>
     <w:p>
       <w:pPr>
-        <w:pStyle w:val="Paragrafoelenco"/>
-        <w:numPr>
-          <w:ilvl w:val="0"/>
-          <w:numId w:val="39"/>
-        </w:numPr>
-        <w:rPr>
-          <w:lang w:val="it-IT"/>
-        </w:rPr>
-      </w:pPr>
-      <w:r>
-        <w:rPr>
-          <w:lang w:val="it-IT"/>
-        </w:rPr>
-        <w:t>XAMPP versione 3.3.0</w:t>
+        <w:rPr>
+          <w:lang w:val="it-IT"/>
+        </w:rPr>
+      </w:pPr>
+      <w:r>
+        <w:rPr>
+          <w:lang w:val="it-IT"/>
+        </w:rPr>
+        <w:t>Questo capitolo descrive esaustivamente come deve essere realizzato il prodotto fin nei suoi dettagli. Una buona progettazione permette all’esecutore di evitare fraintendimenti e imprecisioni nell’implementazione del prodotto.</w:t>
       </w:r>
     </w:p>
     <w:p>
       <w:pPr>
-        <w:pStyle w:val="Paragrafoelenco"/>
-        <w:numPr>
-          <w:ilvl w:val="0"/>
-          <w:numId w:val="39"/>
-        </w:numPr>
-        <w:rPr>
-          <w:lang w:val="it-IT"/>
-        </w:rPr>
-      </w:pPr>
-      <w:r>
-        <w:rPr>
-          <w:lang w:val="it-IT"/>
-        </w:rPr>
-        <w:t xml:space="preserve">Google Chrome versione </w:t>
-      </w:r>
-      <w:r>
-        <w:rPr>
-          <w:lang w:val="it-IT"/>
-        </w:rPr>
-        <w:t>96.0.4664.110</w:t>
-      </w:r>
+        <w:rPr>
+          <w:lang w:val="it-IT"/>
+        </w:rPr>
+      </w:pPr>
     </w:p>
     <w:p>
       <w:pPr>
-        <w:pStyle w:val="Paragrafoelenco"/>
-        <w:numPr>
-          <w:ilvl w:val="0"/>
-          <w:numId w:val="39"/>
-        </w:numPr>
-        <w:rPr>
-          <w:lang w:val="it-IT"/>
-        </w:rPr>
-      </w:pPr>
-      <w:r>
-        <w:rPr>
-          <w:lang w:val="it-IT"/>
-        </w:rPr>
-        <w:t>La libreria …</w:t>
-      </w:r>
-    </w:p>
-    <w:p>
-      <w:pPr>
-        <w:rPr>
-          <w:lang w:val="it-IT"/>
-        </w:rPr>
-      </w:pPr>
-    </w:p>
-    <w:p>
-      <w:pPr>
-        <w:pStyle w:val="Titolo3"/>
-      </w:pPr>
-      <w:bookmarkStart w:id="14" w:name="_Toc413411420"/>
-      <w:bookmarkStart w:id="15" w:name="_Toc82685769"/>
-      <w:r>
-        <w:lastRenderedPageBreak/>
-        <w:t>Hardware</w:t>
-      </w:r>
-      <w:bookmarkEnd w:id="14"/>
-      <w:bookmarkEnd w:id="15"/>
-    </w:p>
-    <w:p>
-      <w:pPr>
-        <w:rPr>
-          <w:lang w:val="it-IT"/>
-        </w:rPr>
-      </w:pPr>
-    </w:p>
-    <w:p>
-      <w:pPr>
-        <w:rPr>
-          <w:lang w:val="it-IT"/>
-        </w:rPr>
-      </w:pPr>
-      <w:r>
-        <w:rPr>
-          <w:lang w:val="it-IT"/>
-        </w:rPr>
-        <w:t>Come hardware abbiamo usato solo i computer scolastici.</w:t>
-      </w:r>
-    </w:p>
-    <w:p>
-      <w:pPr>
-        <w:pStyle w:val="Titolo1"/>
-      </w:pPr>
-      <w:bookmarkStart w:id="16" w:name="_Toc429059808"/>
-      <w:bookmarkStart w:id="17" w:name="_Toc82685770"/>
-      <w:r>
-        <w:t>Progettazione</w:t>
-      </w:r>
-      <w:bookmarkEnd w:id="16"/>
-      <w:bookmarkEnd w:id="17"/>
-    </w:p>
-    <w:p>
-      <w:pPr>
         <w:pStyle w:val="Titolo2"/>
       </w:pPr>
-      <w:bookmarkStart w:id="18" w:name="_Toc429059809"/>
-      <w:bookmarkStart w:id="19" w:name="_Toc82685771"/>
+      <w:bookmarkStart w:id="19" w:name="_Toc429059809"/>
+      <w:bookmarkStart w:id="20" w:name="_Toc82685771"/>
       <w:r>
         <w:t>Design dell’architettura del sistema</w:t>
       </w:r>
-      <w:bookmarkEnd w:id="18"/>
       <w:bookmarkEnd w:id="19"/>
+      <w:bookmarkEnd w:id="20"/>
     </w:p>
     <w:p>
       <w:pPr>
@@ -10581,32 +10886,15 @@
       <w:pPr>
         <w:pStyle w:val="Titolo2"/>
       </w:pPr>
-      <w:bookmarkStart w:id="20" w:name="_Toc429059810"/>
-      <w:bookmarkStart w:id="21" w:name="_Toc82685772"/>
+      <w:bookmarkStart w:id="21" w:name="_Toc429059810"/>
+      <w:bookmarkStart w:id="22" w:name="_Toc82685772"/>
       <w:r>
         <w:t>Design dei dati</w:t>
       </w:r>
       <w:r>
         <w:t xml:space="preserve"> e database</w:t>
       </w:r>
-      <w:bookmarkEnd w:id="20"/>
       <w:bookmarkEnd w:id="21"/>
-    </w:p>
-    <w:p>
-      <w:pPr>
-        <w:pStyle w:val="Titolo3"/>
-        <w:tabs>
-          <w:tab w:val="clear" w:pos="720"/>
-          <w:tab w:val="num" w:pos="1004"/>
-        </w:tabs>
-        <w:ind w:left="1004"/>
-      </w:pPr>
-      <w:bookmarkStart w:id="22" w:name="_Toc91159705"/>
-      <w:bookmarkStart w:id="23" w:name="_Toc429059811"/>
-      <w:bookmarkStart w:id="24" w:name="_Toc82685773"/>
-      <w:r>
-        <w:t>Diagramma E/R</w:t>
-      </w:r>
       <w:bookmarkEnd w:id="22"/>
     </w:p>
     <w:p>
@@ -10617,43 +10905,15 @@
       </w:pPr>
       <w:r>
         <w:rPr>
-          <w:noProof/>
-        </w:rPr>
-        <w:drawing>
-          <wp:inline distT="0" distB="0" distL="0" distR="0" wp14:anchorId="67AD79A8" wp14:editId="35EA5F50">
-            <wp:extent cx="5038725" cy="4200525"/>
-            <wp:effectExtent l="0" t="0" r="9525" b="9525"/>
-            <wp:docPr id="5" name="Immagine 5"/>
-            <wp:cNvGraphicFramePr>
-              <a:graphicFrameLocks xmlns:a="http://schemas.openxmlformats.org/drawingml/2006/main" noChangeAspect="1"/>
-            </wp:cNvGraphicFramePr>
-            <a:graphic xmlns:a="http://schemas.openxmlformats.org/drawingml/2006/main">
-              <a:graphicData uri="http://schemas.openxmlformats.org/drawingml/2006/picture">
-                <pic:pic xmlns:pic="http://schemas.openxmlformats.org/drawingml/2006/picture">
-                  <pic:nvPicPr>
-                    <pic:cNvPr id="1" name=""/>
-                    <pic:cNvPicPr/>
-                  </pic:nvPicPr>
-                  <pic:blipFill>
-                    <a:blip r:embed="rId9"/>
-                    <a:stretch>
-                      <a:fillRect/>
-                    </a:stretch>
-                  </pic:blipFill>
-                  <pic:spPr>
-                    <a:xfrm>
-                      <a:off x="0" y="0"/>
-                      <a:ext cx="5038725" cy="4200525"/>
-                    </a:xfrm>
-                    <a:prstGeom prst="rect">
-                      <a:avLst/>
-                    </a:prstGeom>
-                  </pic:spPr>
-                </pic:pic>
-              </a:graphicData>
-            </a:graphic>
-          </wp:inline>
-        </w:drawing>
+          <w:lang w:val="it-IT"/>
+        </w:rPr>
+        <w:t xml:space="preserve">Descrizione delle strutture di dati utilizzate dal programma in base agli attributi e le </w:t>
+      </w:r>
+      <w:r>
+        <w:rPr>
+          <w:lang w:val="it-IT"/>
+        </w:rPr>
+        <w:t>relazioni degli oggetti in uso.</w:t>
       </w:r>
     </w:p>
     <w:p>
@@ -10666,35 +10926,7 @@
         <w:rPr>
           <w:lang w:val="it-IT"/>
         </w:rPr>
-        <w:t xml:space="preserve">Questo diagramma E/R mostra tutte le tabelle del database del nostro progetto con le </w:t>
-      </w:r>
-      <w:proofErr w:type="spellStart"/>
-      <w:r>
-        <w:rPr>
-          <w:lang w:val="it-IT"/>
-        </w:rPr>
-        <w:t>primary</w:t>
-      </w:r>
-      <w:proofErr w:type="spellEnd"/>
-      <w:r>
-        <w:rPr>
-          <w:lang w:val="it-IT"/>
-        </w:rPr>
-        <w:t xml:space="preserve"> e foreign </w:t>
-      </w:r>
-      <w:proofErr w:type="spellStart"/>
-      <w:r>
-        <w:rPr>
-          <w:lang w:val="it-IT"/>
-        </w:rPr>
-        <w:t>key</w:t>
-      </w:r>
-      <w:proofErr w:type="spellEnd"/>
-      <w:r>
-        <w:rPr>
-          <w:lang w:val="it-IT"/>
-        </w:rPr>
-        <w:t>.</w:t>
+        <w:t>Schema E-R, schema logico e descrizione.</w:t>
       </w:r>
     </w:p>
     <w:p>
@@ -10707,1638 +10939,60 @@
         <w:rPr>
           <w:lang w:val="it-IT"/>
         </w:rPr>
-        <w:t xml:space="preserve">Tutti gli attributi in ogni tabella del database sono obbligatori alla creazione di un nuovo record ed ogni tabella ha un id come </w:t>
-      </w:r>
-      <w:proofErr w:type="spellStart"/>
-      <w:r>
-        <w:rPr>
-          <w:lang w:val="it-IT"/>
-        </w:rPr>
-        <w:t>primary</w:t>
-      </w:r>
-      <w:proofErr w:type="spellEnd"/>
-      <w:r>
-        <w:rPr>
-          <w:lang w:val="it-IT"/>
-        </w:rPr>
-        <w:t xml:space="preserve"> </w:t>
-      </w:r>
-      <w:proofErr w:type="spellStart"/>
-      <w:r>
-        <w:rPr>
-          <w:lang w:val="it-IT"/>
-        </w:rPr>
-        <w:t>key</w:t>
-      </w:r>
-      <w:proofErr w:type="spellEnd"/>
-      <w:r>
-        <w:rPr>
-          <w:lang w:val="it-IT"/>
-        </w:rPr>
-        <w:t>.</w:t>
+        <w:t>Se il diagramma E-R viene modificato, sulla doc dovrà apparire l’ultima versione, mentre le vecchie saranno sui diari.</w:t>
       </w:r>
     </w:p>
     <w:p>
       <w:pPr>
-        <w:pStyle w:val="Titolo4"/>
-      </w:pPr>
-      <w:r>
-        <w:lastRenderedPageBreak/>
-        <w:t>Utente</w:t>
-      </w:r>
+        <w:pStyle w:val="Titolo2"/>
+      </w:pPr>
+      <w:bookmarkStart w:id="23" w:name="_Toc429059811"/>
+      <w:bookmarkStart w:id="24" w:name="_Toc82685773"/>
+      <w:r>
+        <w:t>Design delle interfacce</w:t>
+      </w:r>
+      <w:bookmarkEnd w:id="23"/>
+      <w:bookmarkEnd w:id="24"/>
     </w:p>
     <w:p>
-      <w:r>
-        <w:rPr>
-          <w:lang w:val="it-IT"/>
-        </w:rPr>
-        <w:t>I campi contenuti nell’entità utente sono il nome ed il cognome dell’utente, la password dell’account, l’email ed un booleano amministratore che con un valore di 1 rende l’account un amministratore e con il valore di 0 un utente normale.</w:t>
-      </w:r>
-      <w:r>
-        <w:t xml:space="preserve"> </w:t>
+      <w:pPr>
+        <w:rPr>
+          <w:lang w:val="it-IT"/>
+        </w:rPr>
+      </w:pPr>
+      <w:r>
+        <w:rPr>
+          <w:lang w:val="it-IT"/>
+        </w:rPr>
+        <w:t>Descrizione delle interfacce interne ed esterne del sistema e dell’interfaccia utente. La progettazione delle interfacce è basata sulle informazioni rica</w:t>
+      </w:r>
+      <w:r>
+        <w:rPr>
+          <w:lang w:val="it-IT"/>
+        </w:rPr>
+        <w:t xml:space="preserve">vate durante la fase di analisi e realizzata tramite </w:t>
+      </w:r>
+      <w:proofErr w:type="spellStart"/>
+      <w:r>
+        <w:rPr>
+          <w:lang w:val="it-IT"/>
+        </w:rPr>
+        <w:t>mockups</w:t>
+      </w:r>
+      <w:proofErr w:type="spellEnd"/>
+      <w:r>
+        <w:rPr>
+          <w:lang w:val="it-IT"/>
+        </w:rPr>
+        <w:t>.</w:t>
       </w:r>
     </w:p>
     <w:p>
       <w:pPr>
-        <w:pStyle w:val="Titolo4"/>
-      </w:pPr>
-      <w:r>
-        <w:t>Biglietto</w:t>
-      </w:r>
-    </w:p>
-    <w:p>
-      <w:pPr>
-        <w:rPr>
-          <w:b/>
-        </w:rPr>
-      </w:pPr>
-      <w:r>
-        <w:rPr>
-          <w:lang w:val="it-IT"/>
-        </w:rPr>
-        <w:t xml:space="preserve">L‘entità biglietto contiene una foreign </w:t>
-      </w:r>
-      <w:proofErr w:type="spellStart"/>
-      <w:r>
-        <w:rPr>
-          <w:lang w:val="it-IT"/>
-        </w:rPr>
-        <w:t>key</w:t>
-      </w:r>
-      <w:proofErr w:type="spellEnd"/>
-      <w:r>
-        <w:rPr>
-          <w:lang w:val="it-IT"/>
-        </w:rPr>
-        <w:t xml:space="preserve"> per sapere che utente ha acquistato il biglietto</w:t>
-      </w:r>
-      <w:r>
-        <w:rPr>
-          <w:lang w:val="it-IT"/>
-        </w:rPr>
-        <w:t>, un attributo per il costo totale del biglietto, uno per la data del viaggio ed un ultimo per sapere che posto è stato prenotato dall’utente.</w:t>
-      </w:r>
-    </w:p>
-    <w:p>
-      <w:pPr>
-        <w:pStyle w:val="Titolo4"/>
-      </w:pPr>
-      <w:r>
-        <w:t>Bus</w:t>
-      </w:r>
-    </w:p>
-    <w:p>
-      <w:r>
-        <w:t xml:space="preserve">L’entità bus contiene solo 2 campi oltre la </w:t>
-      </w:r>
-      <w:proofErr w:type="spellStart"/>
-      <w:r>
-        <w:t>primary</w:t>
-      </w:r>
-      <w:proofErr w:type="spellEnd"/>
-      <w:r>
-        <w:t xml:space="preserve"> </w:t>
-      </w:r>
-      <w:proofErr w:type="spellStart"/>
-      <w:r>
-        <w:t>key</w:t>
-      </w:r>
-      <w:proofErr w:type="spellEnd"/>
-      <w:r>
-        <w:t>, il numero di posti totali del bus ed il numero della tratta che percorre il bus.</w:t>
-      </w:r>
-      <w:r>
-        <w:t xml:space="preserve"> </w:t>
-      </w:r>
-    </w:p>
-    <w:p>
-      <w:pPr>
-        <w:pStyle w:val="Titolo4"/>
-      </w:pPr>
-      <w:r>
-        <w:t>Viaggio</w:t>
-      </w:r>
-    </w:p>
-    <w:p>
-      <w:pPr>
-        <w:rPr>
-          <w:b/>
-        </w:rPr>
-      </w:pPr>
-      <w:r>
-        <w:rPr>
-          <w:lang w:val="it-IT"/>
-        </w:rPr>
-        <w:t xml:space="preserve">L‘entità viaggio ha solo la propria </w:t>
-      </w:r>
-      <w:proofErr w:type="spellStart"/>
-      <w:r>
-        <w:rPr>
-          <w:lang w:val="it-IT"/>
-        </w:rPr>
-        <w:t>primary</w:t>
-      </w:r>
-      <w:proofErr w:type="spellEnd"/>
-      <w:r>
-        <w:rPr>
-          <w:lang w:val="it-IT"/>
-        </w:rPr>
-        <w:t xml:space="preserve"> </w:t>
-      </w:r>
-      <w:proofErr w:type="spellStart"/>
-      <w:r>
-        <w:rPr>
-          <w:lang w:val="it-IT"/>
-        </w:rPr>
-        <w:t>key</w:t>
-      </w:r>
-      <w:proofErr w:type="spellEnd"/>
-      <w:r>
-        <w:rPr>
-          <w:lang w:val="it-IT"/>
-        </w:rPr>
-        <w:t xml:space="preserve"> ed una foreign </w:t>
-      </w:r>
-      <w:proofErr w:type="spellStart"/>
-      <w:r>
-        <w:rPr>
-          <w:lang w:val="it-IT"/>
-        </w:rPr>
-        <w:t>key</w:t>
-      </w:r>
-      <w:proofErr w:type="spellEnd"/>
-      <w:r>
-        <w:rPr>
-          <w:lang w:val="it-IT"/>
-        </w:rPr>
-        <w:t xml:space="preserve"> per sapere che bus percorre questo viaggio.</w:t>
-      </w:r>
-      <w:r>
-        <w:t xml:space="preserve"> </w:t>
-      </w:r>
-    </w:p>
-    <w:p/>
-    <w:p>
-      <w:pPr>
-        <w:pStyle w:val="Titolo4"/>
-      </w:pPr>
-      <w:r>
-        <w:t>Tappa</w:t>
-      </w:r>
-    </w:p>
-    <w:p>
-      <w:pPr>
-        <w:rPr>
-          <w:b/>
-        </w:rPr>
-      </w:pPr>
-      <w:r>
-        <w:rPr>
-          <w:lang w:val="it-IT"/>
-        </w:rPr>
-        <w:t xml:space="preserve">L‘entità tappa contiene tutte le fermate di un viaggio. Ha un attributo per la località di </w:t>
-      </w:r>
-      <w:proofErr w:type="spellStart"/>
-      <w:r>
-        <w:rPr>
-          <w:lang w:val="it-IT"/>
-        </w:rPr>
-        <w:t>partenta</w:t>
-      </w:r>
-      <w:proofErr w:type="spellEnd"/>
-      <w:r>
-        <w:rPr>
-          <w:lang w:val="it-IT"/>
-        </w:rPr>
-        <w:t xml:space="preserve"> ed un altro per quella di arrivo, e ne ha altri due per sapere a che ora parte dalla località di partenza ed a che ora arriva alla destinazione. Ha anche un campo per il costo della tappa, uno per il numero della tappa ed una foreign </w:t>
-      </w:r>
-      <w:proofErr w:type="spellStart"/>
-      <w:r>
-        <w:rPr>
-          <w:lang w:val="it-IT"/>
-        </w:rPr>
-        <w:t>key</w:t>
-      </w:r>
-      <w:proofErr w:type="spellEnd"/>
-      <w:r>
-        <w:rPr>
-          <w:lang w:val="it-IT"/>
-        </w:rPr>
-        <w:t xml:space="preserve"> per sapere di che viaggio è la tappa,</w:t>
-      </w:r>
-      <w:r>
-        <w:t xml:space="preserve"> </w:t>
-      </w:r>
-    </w:p>
-    <w:p>
-      <w:pPr>
-        <w:pStyle w:val="Titolo4"/>
-      </w:pPr>
-      <w:proofErr w:type="spellStart"/>
-      <w:r>
-        <w:t>Biglietto_Tappa</w:t>
-      </w:r>
-      <w:proofErr w:type="spellEnd"/>
-    </w:p>
-    <w:p>
-      <w:pPr>
-        <w:rPr>
-          <w:b/>
-        </w:rPr>
-      </w:pPr>
-      <w:r>
-        <w:rPr>
-          <w:lang w:val="it-IT"/>
-        </w:rPr>
-        <w:t xml:space="preserve">La tabella </w:t>
-      </w:r>
-      <w:proofErr w:type="spellStart"/>
-      <w:r>
-        <w:rPr>
-          <w:lang w:val="it-IT"/>
-        </w:rPr>
-        <w:t>biglietto_tappa</w:t>
-      </w:r>
-      <w:proofErr w:type="spellEnd"/>
-      <w:r>
-        <w:rPr>
-          <w:lang w:val="it-IT"/>
-        </w:rPr>
-        <w:t xml:space="preserve"> è una relazione tra biglietto e tappa e contiene solo due foreign </w:t>
-      </w:r>
-      <w:proofErr w:type="spellStart"/>
-      <w:r>
-        <w:rPr>
-          <w:lang w:val="it-IT"/>
-        </w:rPr>
-        <w:t>key</w:t>
-      </w:r>
-      <w:proofErr w:type="spellEnd"/>
-      <w:r>
-        <w:rPr>
-          <w:lang w:val="it-IT"/>
-        </w:rPr>
-        <w:t>, ossia l’id del biglietto riservato per la tappa ed un id per sapere quale è la tappa.</w:t>
-      </w:r>
-      <w:r>
-        <w:t xml:space="preserve"> </w:t>
-      </w:r>
-      <w:r>
-        <w:t>Questa tabella sarà popolata da vari record per ogni biglietto per sapere su quali tappe vale il biglietto.</w:t>
-      </w:r>
-    </w:p>
-    <w:p>
-      <w:pPr>
-        <w:rPr>
-          <w:lang w:val="it-IT"/>
-        </w:rPr>
-      </w:pPr>
-    </w:p>
-    <w:p>
-      <w:pPr>
-        <w:rPr>
-          <w:lang w:val="it-IT"/>
-        </w:rPr>
-      </w:pPr>
-      <w:r>
-        <w:rPr>
-          <w:lang w:val="it-IT"/>
-        </w:rPr>
-        <w:br w:type="page"/>
-      </w:r>
-    </w:p>
-    <w:p>
-      <w:pPr>
         <w:pStyle w:val="Titolo2"/>
-        <w:numPr>
-          <w:ilvl w:val="1"/>
-          <w:numId w:val="40"/>
-        </w:numPr>
-        <w:tabs>
-          <w:tab w:val="clear" w:pos="576"/>
-          <w:tab w:val="num" w:pos="859"/>
-        </w:tabs>
-      </w:pPr>
-      <w:r>
-        <w:lastRenderedPageBreak/>
-        <w:t>Design delle interfacce</w:t>
-      </w:r>
+      </w:pPr>
       <w:bookmarkStart w:id="25" w:name="_Toc429059812"/>
       <w:bookmarkStart w:id="26" w:name="_Toc82685774"/>
-      <w:bookmarkEnd w:id="23"/>
-      <w:bookmarkEnd w:id="24"/>
-      <w:r>
-        <w:t xml:space="preserve"> </w:t>
-      </w:r>
-    </w:p>
-    <w:p>
-      <w:pPr>
-        <w:pStyle w:val="Titolo3"/>
-        <w:numPr>
-          <w:ilvl w:val="2"/>
-          <w:numId w:val="41"/>
-        </w:numPr>
-        <w:tabs>
-          <w:tab w:val="clear" w:pos="720"/>
-          <w:tab w:val="num" w:pos="1004"/>
-        </w:tabs>
-      </w:pPr>
-      <w:r>
-        <w:t>Pagina di login</w:t>
-      </w:r>
-    </w:p>
-    <w:p>
-      <w:pPr>
-        <w:jc w:val="center"/>
-        <w:rPr>
-          <w:lang w:val="it-IT"/>
-        </w:rPr>
-      </w:pPr>
-      <w:r>
-        <w:rPr>
-          <w:noProof/>
-        </w:rPr>
-        <w:drawing>
-          <wp:inline distT="0" distB="0" distL="0" distR="0" wp14:anchorId="391BFDF9" wp14:editId="01EB0404">
-            <wp:extent cx="4715233" cy="3693161"/>
-            <wp:effectExtent l="0" t="0" r="9525" b="2540"/>
-            <wp:docPr id="6" name="Immagine 6"/>
-            <wp:cNvGraphicFramePr>
-              <a:graphicFrameLocks xmlns:a="http://schemas.openxmlformats.org/drawingml/2006/main" noChangeAspect="1"/>
-            </wp:cNvGraphicFramePr>
-            <a:graphic xmlns:a="http://schemas.openxmlformats.org/drawingml/2006/main">
-              <a:graphicData uri="http://schemas.openxmlformats.org/drawingml/2006/picture">
-                <pic:pic xmlns:pic="http://schemas.openxmlformats.org/drawingml/2006/picture">
-                  <pic:nvPicPr>
-                    <pic:cNvPr id="0" name="Picture 1"/>
-                    <pic:cNvPicPr>
-                      <a:picLocks noChangeAspect="1" noChangeArrowheads="1"/>
-                    </pic:cNvPicPr>
-                  </pic:nvPicPr>
-                  <pic:blipFill>
-                    <a:blip r:embed="rId10">
-                      <a:extLst>
-                        <a:ext uri="{28A0092B-C50C-407E-A947-70E740481C1C}">
-                          <a14:useLocalDpi xmlns:a14="http://schemas.microsoft.com/office/drawing/2010/main" val="0"/>
-                        </a:ext>
-                      </a:extLst>
-                    </a:blip>
-                    <a:srcRect/>
-                    <a:stretch>
-                      <a:fillRect/>
-                    </a:stretch>
-                  </pic:blipFill>
-                  <pic:spPr bwMode="auto">
-                    <a:xfrm>
-                      <a:off x="0" y="0"/>
-                      <a:ext cx="4729917" cy="3704662"/>
-                    </a:xfrm>
-                    <a:prstGeom prst="rect">
-                      <a:avLst/>
-                    </a:prstGeom>
-                    <a:noFill/>
-                    <a:ln>
-                      <a:noFill/>
-                    </a:ln>
-                  </pic:spPr>
-                </pic:pic>
-              </a:graphicData>
-            </a:graphic>
-          </wp:inline>
-        </w:drawing>
-      </w:r>
-    </w:p>
-    <w:p>
-      <w:pPr>
-        <w:rPr>
-          <w:lang w:val="it-IT"/>
-        </w:rPr>
-      </w:pPr>
-    </w:p>
-    <w:p>
-      <w:pPr>
-        <w:rPr>
-          <w:lang w:val="it-IT"/>
-        </w:rPr>
-      </w:pPr>
-    </w:p>
-    <w:p>
-      <w:pPr>
-        <w:rPr>
-          <w:lang w:val="it-IT"/>
-        </w:rPr>
-      </w:pPr>
-      <w:r>
-        <w:rPr>
-          <w:lang w:val="it-IT"/>
-        </w:rPr>
-        <w:t>Pagina per accedere al proprio account immettendo la propria e-mail e password. Se non si ha creato un account si può premere su registrati per creare un account.</w:t>
-      </w:r>
-    </w:p>
-    <w:p>
-      <w:pPr>
-        <w:rPr>
-          <w:lang w:val="it-IT"/>
-        </w:rPr>
-      </w:pPr>
-      <w:r>
-        <w:rPr>
-          <w:lang w:val="it-IT"/>
-        </w:rPr>
-        <w:t>login.</w:t>
-      </w:r>
-    </w:p>
-    <w:p>
-      <w:pPr>
-        <w:rPr>
-          <w:lang w:val="it-IT"/>
-        </w:rPr>
-      </w:pPr>
-      <w:r>
-        <w:rPr>
-          <w:lang w:val="it-IT"/>
-        </w:rPr>
-        <w:br w:type="page"/>
-      </w:r>
-    </w:p>
-    <w:p>
-      <w:pPr>
-        <w:rPr>
-          <w:lang w:val="it-IT"/>
-        </w:rPr>
-      </w:pPr>
-    </w:p>
-    <w:p>
-      <w:pPr>
-        <w:pStyle w:val="Titolo3"/>
-        <w:numPr>
-          <w:ilvl w:val="2"/>
-          <w:numId w:val="41"/>
-        </w:numPr>
-        <w:tabs>
-          <w:tab w:val="clear" w:pos="720"/>
-          <w:tab w:val="num" w:pos="1004"/>
-        </w:tabs>
-      </w:pPr>
-      <w:r>
-        <w:t>Pagina per registrarsi</w:t>
-      </w:r>
-    </w:p>
-    <w:p>
-      <w:pPr>
-        <w:jc w:val="center"/>
-        <w:rPr>
-          <w:lang w:val="it-IT"/>
-        </w:rPr>
-      </w:pPr>
-      <w:r>
-        <w:rPr>
-          <w:noProof/>
-        </w:rPr>
-        <w:drawing>
-          <wp:inline distT="0" distB="0" distL="0" distR="0" wp14:anchorId="253F53ED" wp14:editId="09836D30">
-            <wp:extent cx="4433777" cy="3481272"/>
-            <wp:effectExtent l="0" t="0" r="5080" b="5080"/>
-            <wp:docPr id="13" name="Immagine 13"/>
-            <wp:cNvGraphicFramePr>
-              <a:graphicFrameLocks xmlns:a="http://schemas.openxmlformats.org/drawingml/2006/main" noChangeAspect="1"/>
-            </wp:cNvGraphicFramePr>
-            <a:graphic xmlns:a="http://schemas.openxmlformats.org/drawingml/2006/main">
-              <a:graphicData uri="http://schemas.openxmlformats.org/drawingml/2006/picture">
-                <pic:pic xmlns:pic="http://schemas.openxmlformats.org/drawingml/2006/picture">
-                  <pic:nvPicPr>
-                    <pic:cNvPr id="0" name="Picture 3"/>
-                    <pic:cNvPicPr>
-                      <a:picLocks noChangeAspect="1" noChangeArrowheads="1"/>
-                    </pic:cNvPicPr>
-                  </pic:nvPicPr>
-                  <pic:blipFill>
-                    <a:blip r:embed="rId11">
-                      <a:extLst>
-                        <a:ext uri="{28A0092B-C50C-407E-A947-70E740481C1C}">
-                          <a14:useLocalDpi xmlns:a14="http://schemas.microsoft.com/office/drawing/2010/main" val="0"/>
-                        </a:ext>
-                      </a:extLst>
-                    </a:blip>
-                    <a:srcRect/>
-                    <a:stretch>
-                      <a:fillRect/>
-                    </a:stretch>
-                  </pic:blipFill>
-                  <pic:spPr bwMode="auto">
-                    <a:xfrm>
-                      <a:off x="0" y="0"/>
-                      <a:ext cx="4440488" cy="3486541"/>
-                    </a:xfrm>
-                    <a:prstGeom prst="rect">
-                      <a:avLst/>
-                    </a:prstGeom>
-                    <a:noFill/>
-                    <a:ln>
-                      <a:noFill/>
-                    </a:ln>
-                  </pic:spPr>
-                </pic:pic>
-              </a:graphicData>
-            </a:graphic>
-          </wp:inline>
-        </w:drawing>
-      </w:r>
-    </w:p>
-    <w:p>
-      <w:pPr>
-        <w:rPr>
-          <w:lang w:val="it-IT"/>
-        </w:rPr>
-      </w:pPr>
-    </w:p>
-    <w:p>
-      <w:pPr>
-        <w:rPr>
-          <w:lang w:val="it-IT"/>
-        </w:rPr>
-      </w:pPr>
-      <w:r>
-        <w:rPr>
-          <w:lang w:val="it-IT"/>
-        </w:rPr>
-        <w:t>Pagina per creare il proprio account immettendo nome, cognome, E-mail e 2 volte la password per essere sicuri che non si fanno errori e poi premendo su conferma viene creato l’account. Se si ha già un account si può premere su accedi e ti porta alla pagina di login.</w:t>
-      </w:r>
-    </w:p>
-    <w:p>
-      <w:pPr>
-        <w:rPr>
-          <w:lang w:val="it-IT"/>
-        </w:rPr>
-      </w:pPr>
-    </w:p>
-    <w:p>
-      <w:pPr>
-        <w:rPr>
-          <w:lang w:val="it-IT"/>
-        </w:rPr>
-      </w:pPr>
-    </w:p>
-    <w:p>
-      <w:pPr>
-        <w:pStyle w:val="Titolo3"/>
-        <w:numPr>
-          <w:ilvl w:val="2"/>
-          <w:numId w:val="41"/>
-        </w:numPr>
-        <w:tabs>
-          <w:tab w:val="clear" w:pos="720"/>
-          <w:tab w:val="num" w:pos="1004"/>
-        </w:tabs>
-      </w:pPr>
-      <w:r>
-        <w:lastRenderedPageBreak/>
-        <w:t xml:space="preserve">Pagina </w:t>
-      </w:r>
-      <w:r>
-        <w:t>ricerca viaggi</w:t>
-      </w:r>
-    </w:p>
-    <w:p>
-      <w:pPr>
-        <w:jc w:val="center"/>
-        <w:rPr>
-          <w:lang w:val="it-IT"/>
-        </w:rPr>
-      </w:pPr>
-      <w:r>
-        <w:rPr>
-          <w:noProof/>
-        </w:rPr>
-        <w:drawing>
-          <wp:inline distT="0" distB="0" distL="0" distR="0">
-            <wp:extent cx="4938951" cy="3884006"/>
-            <wp:effectExtent l="0" t="0" r="0" b="2540"/>
-            <wp:docPr id="10" name="Immagine 10"/>
-            <wp:cNvGraphicFramePr>
-              <a:graphicFrameLocks xmlns:a="http://schemas.openxmlformats.org/drawingml/2006/main" noChangeAspect="1"/>
-            </wp:cNvGraphicFramePr>
-            <a:graphic xmlns:a="http://schemas.openxmlformats.org/drawingml/2006/main">
-              <a:graphicData uri="http://schemas.openxmlformats.org/drawingml/2006/picture">
-                <pic:pic xmlns:pic="http://schemas.openxmlformats.org/drawingml/2006/picture">
-                  <pic:nvPicPr>
-                    <pic:cNvPr id="0" name="Picture 5"/>
-                    <pic:cNvPicPr>
-                      <a:picLocks noChangeAspect="1" noChangeArrowheads="1"/>
-                    </pic:cNvPicPr>
-                  </pic:nvPicPr>
-                  <pic:blipFill>
-                    <a:blip r:embed="rId12">
-                      <a:extLst>
-                        <a:ext uri="{28A0092B-C50C-407E-A947-70E740481C1C}">
-                          <a14:useLocalDpi xmlns:a14="http://schemas.microsoft.com/office/drawing/2010/main" val="0"/>
-                        </a:ext>
-                      </a:extLst>
-                    </a:blip>
-                    <a:srcRect/>
-                    <a:stretch>
-                      <a:fillRect/>
-                    </a:stretch>
-                  </pic:blipFill>
-                  <pic:spPr bwMode="auto">
-                    <a:xfrm>
-                      <a:off x="0" y="0"/>
-                      <a:ext cx="4961752" cy="3901937"/>
-                    </a:xfrm>
-                    <a:prstGeom prst="rect">
-                      <a:avLst/>
-                    </a:prstGeom>
-                    <a:noFill/>
-                    <a:ln>
-                      <a:noFill/>
-                    </a:ln>
-                  </pic:spPr>
-                </pic:pic>
-              </a:graphicData>
-            </a:graphic>
-          </wp:inline>
-        </w:drawing>
-      </w:r>
-    </w:p>
-    <w:p>
-      <w:pPr>
-        <w:rPr>
-          <w:lang w:val="it-IT"/>
-        </w:rPr>
-      </w:pPr>
-    </w:p>
-    <w:p>
-      <w:pPr>
-        <w:rPr>
-          <w:lang w:val="it-IT"/>
-        </w:rPr>
-      </w:pPr>
-      <w:r>
-        <w:rPr>
-          <w:lang w:val="it-IT"/>
-        </w:rPr>
-        <w:t xml:space="preserve">Pagina per cercare viaggi immettendo il luogo di partenza, il luogo di arrivo e la data ed orario </w:t>
-      </w:r>
-      <w:r>
-        <w:rPr>
-          <w:lang w:val="it-IT"/>
-        </w:rPr>
-        <w:t>in cui si vuole fare il viaggio.</w:t>
-      </w:r>
-      <w:r>
-        <w:rPr>
-          <w:lang w:val="it-IT"/>
-        </w:rPr>
-        <w:t xml:space="preserve"> Poi premendo su cerca mostrerà tutti i viaggi previsti lungo quelle due località con il numero della linea, il numero di posti disponibili e l’orario in cui parte ed arriva a destinazione.</w:t>
-      </w:r>
-      <w:r>
-        <w:rPr>
-          <w:lang w:val="it-IT"/>
-        </w:rPr>
-        <w:br/>
-        <w:t>Premendo sopra le tratte porterà ad una pagina con sui tutte le informazioni della tratta.</w:t>
-      </w:r>
-      <w:r>
-        <w:rPr>
-          <w:lang w:val="it-IT"/>
-        </w:rPr>
-        <w:t xml:space="preserve"> </w:t>
-      </w:r>
-    </w:p>
-    <w:p>
-      <w:pPr>
-        <w:pStyle w:val="Titolo3"/>
-        <w:numPr>
-          <w:ilvl w:val="2"/>
-          <w:numId w:val="41"/>
-        </w:numPr>
-        <w:tabs>
-          <w:tab w:val="clear" w:pos="720"/>
-          <w:tab w:val="num" w:pos="1004"/>
-        </w:tabs>
-      </w:pPr>
-      <w:r>
-        <w:lastRenderedPageBreak/>
-        <w:t>Pagina mostra tratta</w:t>
-      </w:r>
-    </w:p>
-    <w:p>
-      <w:pPr>
-        <w:jc w:val="center"/>
-        <w:rPr>
-          <w:lang w:val="it-IT"/>
-        </w:rPr>
-      </w:pPr>
-      <w:r>
-        <w:rPr>
-          <w:noProof/>
-        </w:rPr>
-        <w:drawing>
-          <wp:inline distT="0" distB="0" distL="0" distR="0">
-            <wp:extent cx="6124575" cy="4784725"/>
-            <wp:effectExtent l="0" t="0" r="9525" b="0"/>
-            <wp:docPr id="17" name="Immagine 17"/>
-            <wp:cNvGraphicFramePr>
-              <a:graphicFrameLocks xmlns:a="http://schemas.openxmlformats.org/drawingml/2006/main" noChangeAspect="1"/>
-            </wp:cNvGraphicFramePr>
-            <a:graphic xmlns:a="http://schemas.openxmlformats.org/drawingml/2006/main">
-              <a:graphicData uri="http://schemas.openxmlformats.org/drawingml/2006/picture">
-                <pic:pic xmlns:pic="http://schemas.openxmlformats.org/drawingml/2006/picture">
-                  <pic:nvPicPr>
-                    <pic:cNvPr id="0" name="Picture 8"/>
-                    <pic:cNvPicPr>
-                      <a:picLocks noChangeAspect="1" noChangeArrowheads="1"/>
-                    </pic:cNvPicPr>
-                  </pic:nvPicPr>
-                  <pic:blipFill>
-                    <a:blip r:embed="rId13">
-                      <a:extLst>
-                        <a:ext uri="{28A0092B-C50C-407E-A947-70E740481C1C}">
-                          <a14:useLocalDpi xmlns:a14="http://schemas.microsoft.com/office/drawing/2010/main" val="0"/>
-                        </a:ext>
-                      </a:extLst>
-                    </a:blip>
-                    <a:srcRect/>
-                    <a:stretch>
-                      <a:fillRect/>
-                    </a:stretch>
-                  </pic:blipFill>
-                  <pic:spPr bwMode="auto">
-                    <a:xfrm>
-                      <a:off x="0" y="0"/>
-                      <a:ext cx="6124575" cy="4784725"/>
-                    </a:xfrm>
-                    <a:prstGeom prst="rect">
-                      <a:avLst/>
-                    </a:prstGeom>
-                    <a:noFill/>
-                    <a:ln>
-                      <a:noFill/>
-                    </a:ln>
-                  </pic:spPr>
-                </pic:pic>
-              </a:graphicData>
-            </a:graphic>
-          </wp:inline>
-        </w:drawing>
-      </w:r>
-    </w:p>
-    <w:p>
-      <w:pPr>
-        <w:rPr>
-          <w:lang w:val="it-IT"/>
-        </w:rPr>
-      </w:pPr>
-    </w:p>
-    <w:p>
-      <w:pPr>
-        <w:rPr>
-          <w:lang w:val="it-IT"/>
-        </w:rPr>
-      </w:pPr>
-      <w:r>
-        <w:rPr>
-          <w:lang w:val="it-IT"/>
-        </w:rPr>
-        <w:t>Pagina per mostra tutte le tappe in cui passa la tratta con l’orario in cui ci arriva e su in alto il numero della tratta ed il numero di posti disponibili.</w:t>
-      </w:r>
-      <w:r>
-        <w:rPr>
-          <w:lang w:val="it-IT"/>
-        </w:rPr>
-        <w:t xml:space="preserve"> Se si è loggati nel proprio account allora apparirà anche un bottone acquista a destra della tratta che premendoci sopra porta alla pagina per acquistare biglietti per la tratta.</w:t>
-      </w:r>
-    </w:p>
-    <w:p>
-      <w:pPr>
-        <w:pStyle w:val="Titolo3"/>
-        <w:numPr>
-          <w:ilvl w:val="2"/>
-          <w:numId w:val="41"/>
-        </w:numPr>
-        <w:tabs>
-          <w:tab w:val="clear" w:pos="720"/>
-          <w:tab w:val="num" w:pos="1004"/>
-        </w:tabs>
-      </w:pPr>
-      <w:r>
-        <w:lastRenderedPageBreak/>
-        <w:t xml:space="preserve">Pagina </w:t>
-      </w:r>
-      <w:r>
-        <w:t>acquista biglietti</w:t>
-      </w:r>
-    </w:p>
-    <w:p>
-      <w:pPr>
-        <w:rPr>
-          <w:lang w:val="it-IT"/>
-        </w:rPr>
-      </w:pPr>
-      <w:r>
-        <w:rPr>
-          <w:noProof/>
-          <w:lang w:val="it-IT"/>
-        </w:rPr>
-        <w:drawing>
-          <wp:inline distT="0" distB="0" distL="0" distR="0">
-            <wp:extent cx="6113780" cy="4784725"/>
-            <wp:effectExtent l="0" t="0" r="1270" b="0"/>
-            <wp:docPr id="23" name="Immagine 23"/>
-            <wp:cNvGraphicFramePr>
-              <a:graphicFrameLocks xmlns:a="http://schemas.openxmlformats.org/drawingml/2006/main" noChangeAspect="1"/>
-            </wp:cNvGraphicFramePr>
-            <a:graphic xmlns:a="http://schemas.openxmlformats.org/drawingml/2006/main">
-              <a:graphicData uri="http://schemas.openxmlformats.org/drawingml/2006/picture">
-                <pic:pic xmlns:pic="http://schemas.openxmlformats.org/drawingml/2006/picture">
-                  <pic:nvPicPr>
-                    <pic:cNvPr id="0" name="Picture 14"/>
-                    <pic:cNvPicPr>
-                      <a:picLocks noChangeAspect="1" noChangeArrowheads="1"/>
-                    </pic:cNvPicPr>
-                  </pic:nvPicPr>
-                  <pic:blipFill>
-                    <a:blip r:embed="rId14">
-                      <a:extLst>
-                        <a:ext uri="{28A0092B-C50C-407E-A947-70E740481C1C}">
-                          <a14:useLocalDpi xmlns:a14="http://schemas.microsoft.com/office/drawing/2010/main" val="0"/>
-                        </a:ext>
-                      </a:extLst>
-                    </a:blip>
-                    <a:srcRect/>
-                    <a:stretch>
-                      <a:fillRect/>
-                    </a:stretch>
-                  </pic:blipFill>
-                  <pic:spPr bwMode="auto">
-                    <a:xfrm>
-                      <a:off x="0" y="0"/>
-                      <a:ext cx="6113780" cy="4784725"/>
-                    </a:xfrm>
-                    <a:prstGeom prst="rect">
-                      <a:avLst/>
-                    </a:prstGeom>
-                    <a:noFill/>
-                    <a:ln>
-                      <a:noFill/>
-                    </a:ln>
-                  </pic:spPr>
-                </pic:pic>
-              </a:graphicData>
-            </a:graphic>
-          </wp:inline>
-        </w:drawing>
-      </w:r>
-    </w:p>
-    <w:p>
-      <w:pPr>
-        <w:rPr>
-          <w:lang w:val="it-IT"/>
-        </w:rPr>
-      </w:pPr>
-    </w:p>
-    <w:p>
-      <w:pPr>
-        <w:rPr>
-          <w:lang w:val="it-IT"/>
-        </w:rPr>
-      </w:pPr>
-      <w:r>
-        <w:rPr>
-          <w:lang w:val="it-IT"/>
-        </w:rPr>
-        <w:t>Pagina per acquistare biglietti accessibile solo se si è loggati nel sito. In alto viene mostrato il numero della tratta con i posti disponibili di fianco con sotto la località e l’orario di partenza con la località e l’orario di arrivo.</w:t>
-      </w:r>
-      <w:r>
-        <w:rPr>
-          <w:lang w:val="it-IT"/>
-        </w:rPr>
-        <w:br/>
-        <w:t>Sotto ci sarà una tabella con su tutti i posti del bus in cui quelli colorati di rosso sono già stati riservati da altri utenti e quelli verdi sono riservabili premendo sopra a quelli che si vogliono riservare e poi premendo sopra acquista vengono</w:t>
-      </w:r>
-      <w:r>
-        <w:rPr>
-          <w:lang w:val="it-IT"/>
-        </w:rPr>
-        <w:t xml:space="preserve"> acquistati.</w:t>
-      </w:r>
-    </w:p>
-    <w:p>
-      <w:pPr>
-        <w:rPr>
-          <w:lang w:val="it-IT"/>
-        </w:rPr>
-      </w:pPr>
-      <w:r>
-        <w:rPr>
-          <w:lang w:val="it-IT"/>
-        </w:rPr>
-        <w:t xml:space="preserve">L’input per l’email e la password dovevano servire per verificare che la persona che sta acquistando il biglietto sia il proprietario dell’account ma abbiamo deciso di toglierlo per rendere il pagamento meno tedioso e l’input </w:t>
-      </w:r>
-      <w:proofErr w:type="spellStart"/>
-      <w:r>
-        <w:rPr>
-          <w:lang w:val="it-IT"/>
-        </w:rPr>
-        <w:t>number</w:t>
-      </w:r>
-      <w:proofErr w:type="spellEnd"/>
-      <w:r>
-        <w:rPr>
-          <w:lang w:val="it-IT"/>
-        </w:rPr>
-        <w:t xml:space="preserve"> a sinistra serviva per selezionare il numero di biglietti che si vogliono acquistare ma abbiamo deciso di toglierlo siccome semplicemente selezionando nella griglia sotto i biglietti che si vogliono acquistare è più sensato. </w:t>
-      </w:r>
-    </w:p>
-    <w:p>
-      <w:pPr>
-        <w:pStyle w:val="Titolo3"/>
-        <w:numPr>
-          <w:ilvl w:val="2"/>
-          <w:numId w:val="41"/>
-        </w:numPr>
-        <w:tabs>
-          <w:tab w:val="clear" w:pos="720"/>
-          <w:tab w:val="num" w:pos="1004"/>
-        </w:tabs>
-      </w:pPr>
-      <w:r>
-        <w:lastRenderedPageBreak/>
-        <w:t>Pagina home amministratore</w:t>
-      </w:r>
-    </w:p>
-    <w:p>
-      <w:pPr>
-        <w:rPr>
-          <w:lang w:val="it-IT"/>
-        </w:rPr>
-      </w:pPr>
-      <w:r>
-        <w:rPr>
-          <w:noProof/>
-          <w:lang w:val="it-IT"/>
-        </w:rPr>
-        <w:drawing>
-          <wp:inline distT="0" distB="0" distL="0" distR="0">
-            <wp:extent cx="6113780" cy="4784725"/>
-            <wp:effectExtent l="0" t="0" r="1270" b="0"/>
-            <wp:docPr id="26" name="Immagine 26"/>
-            <wp:cNvGraphicFramePr>
-              <a:graphicFrameLocks xmlns:a="http://schemas.openxmlformats.org/drawingml/2006/main" noChangeAspect="1"/>
-            </wp:cNvGraphicFramePr>
-            <a:graphic xmlns:a="http://schemas.openxmlformats.org/drawingml/2006/main">
-              <a:graphicData uri="http://schemas.openxmlformats.org/drawingml/2006/picture">
-                <pic:pic xmlns:pic="http://schemas.openxmlformats.org/drawingml/2006/picture">
-                  <pic:nvPicPr>
-                    <pic:cNvPr id="0" name="Picture 16"/>
-                    <pic:cNvPicPr>
-                      <a:picLocks noChangeAspect="1" noChangeArrowheads="1"/>
-                    </pic:cNvPicPr>
-                  </pic:nvPicPr>
-                  <pic:blipFill>
-                    <a:blip r:embed="rId15">
-                      <a:extLst>
-                        <a:ext uri="{28A0092B-C50C-407E-A947-70E740481C1C}">
-                          <a14:useLocalDpi xmlns:a14="http://schemas.microsoft.com/office/drawing/2010/main" val="0"/>
-                        </a:ext>
-                      </a:extLst>
-                    </a:blip>
-                    <a:srcRect/>
-                    <a:stretch>
-                      <a:fillRect/>
-                    </a:stretch>
-                  </pic:blipFill>
-                  <pic:spPr bwMode="auto">
-                    <a:xfrm>
-                      <a:off x="0" y="0"/>
-                      <a:ext cx="6113780" cy="4784725"/>
-                    </a:xfrm>
-                    <a:prstGeom prst="rect">
-                      <a:avLst/>
-                    </a:prstGeom>
-                    <a:noFill/>
-                    <a:ln>
-                      <a:noFill/>
-                    </a:ln>
-                  </pic:spPr>
-                </pic:pic>
-              </a:graphicData>
-            </a:graphic>
-          </wp:inline>
-        </w:drawing>
-      </w:r>
-    </w:p>
-    <w:p>
-      <w:pPr>
-        <w:rPr>
-          <w:lang w:val="it-IT"/>
-        </w:rPr>
-      </w:pPr>
-    </w:p>
-    <w:p>
-      <w:pPr>
-        <w:rPr>
-          <w:lang w:val="it-IT"/>
-        </w:rPr>
-      </w:pPr>
-      <w:r>
-        <w:rPr>
-          <w:lang w:val="it-IT"/>
-        </w:rPr>
-        <w:t>Pagina di home dopo un login di un account amministratore in cui ci sono 4 bottoni per portare alle pagine di creazione di bus e tratte, per cercare le tratte</w:t>
-      </w:r>
-      <w:r>
-        <w:rPr>
-          <w:lang w:val="it-IT"/>
-        </w:rPr>
-        <w:t xml:space="preserve"> come per un utente normale, e la pagina per gestire gli utenti.</w:t>
-      </w:r>
-    </w:p>
-    <w:p>
-      <w:pPr>
-        <w:rPr>
-          <w:lang w:val="it-IT"/>
-        </w:rPr>
-      </w:pPr>
-    </w:p>
-    <w:p>
-      <w:pPr>
-        <w:pStyle w:val="Titolo3"/>
-        <w:numPr>
-          <w:ilvl w:val="2"/>
-          <w:numId w:val="41"/>
-        </w:numPr>
-        <w:tabs>
-          <w:tab w:val="clear" w:pos="720"/>
-          <w:tab w:val="num" w:pos="1004"/>
-        </w:tabs>
-      </w:pPr>
-      <w:r>
-        <w:lastRenderedPageBreak/>
-        <w:t>Pagina crea bus</w:t>
-      </w:r>
-    </w:p>
-    <w:p>
-      <w:pPr>
-        <w:rPr>
-          <w:lang w:val="it-IT"/>
-        </w:rPr>
-      </w:pPr>
-      <w:r>
-        <w:rPr>
-          <w:noProof/>
-          <w:lang w:val="it-IT"/>
-        </w:rPr>
-        <w:drawing>
-          <wp:inline distT="0" distB="0" distL="0" distR="0" wp14:anchorId="226E6D5A" wp14:editId="0165DD2E">
-            <wp:extent cx="6113780" cy="4784725"/>
-            <wp:effectExtent l="0" t="0" r="1270" b="0"/>
-            <wp:docPr id="28" name="Immagine 28"/>
-            <wp:cNvGraphicFramePr>
-              <a:graphicFrameLocks xmlns:a="http://schemas.openxmlformats.org/drawingml/2006/main" noChangeAspect="1"/>
-            </wp:cNvGraphicFramePr>
-            <a:graphic xmlns:a="http://schemas.openxmlformats.org/drawingml/2006/main">
-              <a:graphicData uri="http://schemas.openxmlformats.org/drawingml/2006/picture">
-                <pic:pic xmlns:pic="http://schemas.openxmlformats.org/drawingml/2006/picture">
-                  <pic:nvPicPr>
-                    <pic:cNvPr id="0" name="Picture 17"/>
-                    <pic:cNvPicPr>
-                      <a:picLocks noChangeAspect="1" noChangeArrowheads="1"/>
-                    </pic:cNvPicPr>
-                  </pic:nvPicPr>
-                  <pic:blipFill>
-                    <a:blip r:embed="rId16">
-                      <a:extLst>
-                        <a:ext uri="{28A0092B-C50C-407E-A947-70E740481C1C}">
-                          <a14:useLocalDpi xmlns:a14="http://schemas.microsoft.com/office/drawing/2010/main" val="0"/>
-                        </a:ext>
-                      </a:extLst>
-                    </a:blip>
-                    <a:srcRect/>
-                    <a:stretch>
-                      <a:fillRect/>
-                    </a:stretch>
-                  </pic:blipFill>
-                  <pic:spPr bwMode="auto">
-                    <a:xfrm>
-                      <a:off x="0" y="0"/>
-                      <a:ext cx="6113780" cy="4784725"/>
-                    </a:xfrm>
-                    <a:prstGeom prst="rect">
-                      <a:avLst/>
-                    </a:prstGeom>
-                    <a:noFill/>
-                    <a:ln>
-                      <a:noFill/>
-                    </a:ln>
-                  </pic:spPr>
-                </pic:pic>
-              </a:graphicData>
-            </a:graphic>
-          </wp:inline>
-        </w:drawing>
-      </w:r>
-    </w:p>
-    <w:p>
-      <w:pPr>
-        <w:rPr>
-          <w:lang w:val="it-IT"/>
-        </w:rPr>
-      </w:pPr>
-    </w:p>
-    <w:p>
-      <w:pPr>
-        <w:rPr>
-          <w:lang w:val="it-IT"/>
-        </w:rPr>
-      </w:pPr>
-      <w:r>
-        <w:rPr>
-          <w:lang w:val="it-IT"/>
-        </w:rPr>
-        <w:t>Pagina per creare un bus scegliendo tra 3 grandezze ossia, grande: 60 posti, medio: 40 posti e piccolo: 20 posti e dando un nome alla linea. Premendo su crea il bus verrà aggiunto al database.</w:t>
-      </w:r>
-    </w:p>
-    <w:p>
-      <w:pPr>
-        <w:pStyle w:val="Titolo3"/>
-        <w:numPr>
-          <w:ilvl w:val="2"/>
-          <w:numId w:val="41"/>
-        </w:numPr>
-        <w:tabs>
-          <w:tab w:val="clear" w:pos="720"/>
-          <w:tab w:val="num" w:pos="1004"/>
-        </w:tabs>
-      </w:pPr>
-      <w:r>
-        <w:lastRenderedPageBreak/>
-        <w:t>Pagina crea tratta</w:t>
-      </w:r>
-    </w:p>
-    <w:p>
-      <w:pPr>
-        <w:rPr>
-          <w:lang w:val="it-IT"/>
-        </w:rPr>
-      </w:pPr>
-      <w:r>
-        <w:rPr>
-          <w:noProof/>
-          <w:lang w:val="it-IT"/>
-        </w:rPr>
-        <w:drawing>
-          <wp:inline distT="0" distB="0" distL="0" distR="0">
-            <wp:extent cx="6113780" cy="4795520"/>
-            <wp:effectExtent l="0" t="0" r="1270" b="5080"/>
-            <wp:docPr id="30" name="Immagine 30"/>
-            <wp:cNvGraphicFramePr>
-              <a:graphicFrameLocks xmlns:a="http://schemas.openxmlformats.org/drawingml/2006/main" noChangeAspect="1"/>
-            </wp:cNvGraphicFramePr>
-            <a:graphic xmlns:a="http://schemas.openxmlformats.org/drawingml/2006/main">
-              <a:graphicData uri="http://schemas.openxmlformats.org/drawingml/2006/picture">
-                <pic:pic xmlns:pic="http://schemas.openxmlformats.org/drawingml/2006/picture">
-                  <pic:nvPicPr>
-                    <pic:cNvPr id="0" name="Picture 18"/>
-                    <pic:cNvPicPr>
-                      <a:picLocks noChangeAspect="1" noChangeArrowheads="1"/>
-                    </pic:cNvPicPr>
-                  </pic:nvPicPr>
-                  <pic:blipFill>
-                    <a:blip r:embed="rId17">
-                      <a:extLst>
-                        <a:ext uri="{28A0092B-C50C-407E-A947-70E740481C1C}">
-                          <a14:useLocalDpi xmlns:a14="http://schemas.microsoft.com/office/drawing/2010/main" val="0"/>
-                        </a:ext>
-                      </a:extLst>
-                    </a:blip>
-                    <a:srcRect/>
-                    <a:stretch>
-                      <a:fillRect/>
-                    </a:stretch>
-                  </pic:blipFill>
-                  <pic:spPr bwMode="auto">
-                    <a:xfrm>
-                      <a:off x="0" y="0"/>
-                      <a:ext cx="6113780" cy="4795520"/>
-                    </a:xfrm>
-                    <a:prstGeom prst="rect">
-                      <a:avLst/>
-                    </a:prstGeom>
-                    <a:noFill/>
-                    <a:ln>
-                      <a:noFill/>
-                    </a:ln>
-                  </pic:spPr>
-                </pic:pic>
-              </a:graphicData>
-            </a:graphic>
-          </wp:inline>
-        </w:drawing>
-      </w:r>
-    </w:p>
-    <w:p>
-      <w:pPr>
-        <w:rPr>
-          <w:lang w:val="it-IT"/>
-        </w:rPr>
-      </w:pPr>
-    </w:p>
-    <w:p>
-      <w:pPr>
-        <w:rPr>
-          <w:lang w:val="it-IT"/>
-        </w:rPr>
-      </w:pPr>
-      <w:r>
-        <w:rPr>
-          <w:lang w:val="it-IT"/>
-        </w:rPr>
-        <w:t>Pagina per creare una tratta</w:t>
-      </w:r>
-      <w:r>
-        <w:rPr>
-          <w:lang w:val="it-IT"/>
-        </w:rPr>
-        <w:t>, in alto c’è un select per selezionare quale bus porterà lungo la tratta.</w:t>
-      </w:r>
-      <w:r>
-        <w:rPr>
-          <w:lang w:val="it-IT"/>
-        </w:rPr>
-        <w:br/>
-        <w:t xml:space="preserve">Poi sotto c’è un input per immettere la località di partenza e la data e orario di arrivo, </w:t>
-      </w:r>
-      <w:r>
-        <w:rPr>
-          <w:lang w:val="it-IT"/>
-        </w:rPr>
-        <w:t>poi ancora sotto c’è la stessa cosa per la destinazione. Nella parte sotto della pagina ci sono degli input per immettere il numero della fermata, la data e l’orario in cui si arriva alla fermata ed il prezzo della fermata. Premendo su aggiungi fermata tra la fermata di partenza ed arriva nella parte sopra della pagina la fermata viene aggiunta in mezza e quando si preme su crea tutte le fermate compilate vengono aggiunte al database come un viaggio.</w:t>
-      </w:r>
-    </w:p>
-    <w:p>
-      <w:pPr>
-        <w:pStyle w:val="Titolo3"/>
-        <w:numPr>
-          <w:ilvl w:val="2"/>
-          <w:numId w:val="41"/>
-        </w:numPr>
-        <w:tabs>
-          <w:tab w:val="clear" w:pos="720"/>
-          <w:tab w:val="num" w:pos="1004"/>
-        </w:tabs>
-      </w:pPr>
-      <w:r>
-        <w:lastRenderedPageBreak/>
-        <w:t xml:space="preserve">Pagina </w:t>
-      </w:r>
-      <w:r>
-        <w:t>gestione utenti</w:t>
-      </w:r>
-    </w:p>
-    <w:p>
-      <w:pPr>
-        <w:rPr>
-          <w:lang w:val="it-IT"/>
-        </w:rPr>
-      </w:pPr>
-      <w:r>
-        <w:rPr>
-          <w:noProof/>
-          <w:lang w:val="it-IT"/>
-        </w:rPr>
-        <w:drawing>
-          <wp:inline distT="0" distB="0" distL="0" distR="0">
-            <wp:extent cx="6114415" cy="4794885"/>
-            <wp:effectExtent l="0" t="0" r="635" b="5715"/>
-            <wp:docPr id="7" name="Immagine 7"/>
-            <wp:cNvGraphicFramePr>
-              <a:graphicFrameLocks xmlns:a="http://schemas.openxmlformats.org/drawingml/2006/main" noChangeAspect="1"/>
-            </wp:cNvGraphicFramePr>
-            <a:graphic xmlns:a="http://schemas.openxmlformats.org/drawingml/2006/main">
-              <a:graphicData uri="http://schemas.openxmlformats.org/drawingml/2006/picture">
-                <pic:pic xmlns:pic="http://schemas.openxmlformats.org/drawingml/2006/picture">
-                  <pic:nvPicPr>
-                    <pic:cNvPr id="0" name="Picture 1"/>
-                    <pic:cNvPicPr>
-                      <a:picLocks noChangeAspect="1" noChangeArrowheads="1"/>
-                    </pic:cNvPicPr>
-                  </pic:nvPicPr>
-                  <pic:blipFill>
-                    <a:blip r:embed="rId18">
-                      <a:extLst>
-                        <a:ext uri="{28A0092B-C50C-407E-A947-70E740481C1C}">
-                          <a14:useLocalDpi xmlns:a14="http://schemas.microsoft.com/office/drawing/2010/main" val="0"/>
-                        </a:ext>
-                      </a:extLst>
-                    </a:blip>
-                    <a:srcRect/>
-                    <a:stretch>
-                      <a:fillRect/>
-                    </a:stretch>
-                  </pic:blipFill>
-                  <pic:spPr bwMode="auto">
-                    <a:xfrm>
-                      <a:off x="0" y="0"/>
-                      <a:ext cx="6114415" cy="4794885"/>
-                    </a:xfrm>
-                    <a:prstGeom prst="rect">
-                      <a:avLst/>
-                    </a:prstGeom>
-                    <a:noFill/>
-                    <a:ln>
-                      <a:noFill/>
-                    </a:ln>
-                  </pic:spPr>
-                </pic:pic>
-              </a:graphicData>
-            </a:graphic>
-          </wp:inline>
-        </w:drawing>
-      </w:r>
-      <w:r>
-        <w:rPr>
-          <w:lang w:val="it-IT"/>
-        </w:rPr>
-        <w:t>.</w:t>
-      </w:r>
-    </w:p>
-    <w:p>
-      <w:pPr>
-        <w:rPr>
-          <w:lang w:val="it-IT"/>
-        </w:rPr>
-      </w:pPr>
-      <w:r>
-        <w:rPr>
-          <w:lang w:val="it-IT"/>
-        </w:rPr>
-        <w:t xml:space="preserve">Pagina che mostra tutti gli utenti esistenti nel database con tutte le loro informazioni con un </w:t>
-      </w:r>
-      <w:proofErr w:type="spellStart"/>
-      <w:r>
-        <w:rPr>
-          <w:lang w:val="it-IT"/>
-        </w:rPr>
-        <w:t>checkbox</w:t>
-      </w:r>
-      <w:proofErr w:type="spellEnd"/>
-      <w:r>
-        <w:rPr>
-          <w:lang w:val="it-IT"/>
-        </w:rPr>
-        <w:t xml:space="preserve"> di fianco per potergli selezionare per l’invio della e-mail. Di fianco c’è un filtro per poter cercare gli utenti per nome e/o cognome e con il bottone sotto per applicare il filtro. In basso in mezzo c’è il bottone per mandare le mail quando sono stati selezionati tutti gli utenti a cui si vuole mandare la mail.</w:t>
-      </w:r>
-    </w:p>
-    <w:p>
-      <w:pPr>
-        <w:pStyle w:val="Titolo3"/>
-        <w:numPr>
-          <w:ilvl w:val="2"/>
-          <w:numId w:val="41"/>
-        </w:numPr>
-        <w:tabs>
-          <w:tab w:val="clear" w:pos="720"/>
-          <w:tab w:val="num" w:pos="1004"/>
-        </w:tabs>
-      </w:pPr>
-      <w:r>
-        <w:lastRenderedPageBreak/>
-        <w:t>Pagina gestione utenti</w:t>
-      </w:r>
-    </w:p>
-    <w:p>
-      <w:pPr>
-        <w:rPr>
-          <w:lang w:val="it-IT"/>
-        </w:rPr>
-      </w:pPr>
-      <w:r>
-        <w:rPr>
-          <w:noProof/>
-          <w:lang w:val="it-IT"/>
-        </w:rPr>
-        <w:drawing>
-          <wp:inline distT="0" distB="0" distL="0" distR="0" wp14:anchorId="7BC96C3F" wp14:editId="794AA9A4">
-            <wp:extent cx="6114415" cy="4794885"/>
-            <wp:effectExtent l="0" t="0" r="635" b="5715"/>
-            <wp:docPr id="8" name="Immagine 8"/>
-            <wp:cNvGraphicFramePr>
-              <a:graphicFrameLocks xmlns:a="http://schemas.openxmlformats.org/drawingml/2006/main" noChangeAspect="1"/>
-            </wp:cNvGraphicFramePr>
-            <a:graphic xmlns:a="http://schemas.openxmlformats.org/drawingml/2006/main">
-              <a:graphicData uri="http://schemas.openxmlformats.org/drawingml/2006/picture">
-                <pic:pic xmlns:pic="http://schemas.openxmlformats.org/drawingml/2006/picture">
-                  <pic:nvPicPr>
-                    <pic:cNvPr id="0" name="Picture 1"/>
-                    <pic:cNvPicPr>
-                      <a:picLocks noChangeAspect="1" noChangeArrowheads="1"/>
-                    </pic:cNvPicPr>
-                  </pic:nvPicPr>
-                  <pic:blipFill>
-                    <a:blip r:embed="rId18">
-                      <a:extLst>
-                        <a:ext uri="{28A0092B-C50C-407E-A947-70E740481C1C}">
-                          <a14:useLocalDpi xmlns:a14="http://schemas.microsoft.com/office/drawing/2010/main" val="0"/>
-                        </a:ext>
-                      </a:extLst>
-                    </a:blip>
-                    <a:srcRect/>
-                    <a:stretch>
-                      <a:fillRect/>
-                    </a:stretch>
-                  </pic:blipFill>
-                  <pic:spPr bwMode="auto">
-                    <a:xfrm>
-                      <a:off x="0" y="0"/>
-                      <a:ext cx="6114415" cy="4794885"/>
-                    </a:xfrm>
-                    <a:prstGeom prst="rect">
-                      <a:avLst/>
-                    </a:prstGeom>
-                    <a:noFill/>
-                    <a:ln>
-                      <a:noFill/>
-                    </a:ln>
-                  </pic:spPr>
-                </pic:pic>
-              </a:graphicData>
-            </a:graphic>
-          </wp:inline>
-        </w:drawing>
-      </w:r>
-      <w:r>
-        <w:rPr>
-          <w:lang w:val="it-IT"/>
-        </w:rPr>
-        <w:t>.</w:t>
-      </w:r>
-    </w:p>
-    <w:p>
-      <w:pPr>
-        <w:rPr>
-          <w:lang w:val="it-IT"/>
-        </w:rPr>
-      </w:pPr>
-      <w:r>
-        <w:rPr>
-          <w:lang w:val="it-IT"/>
-        </w:rPr>
-        <w:t>Pagina che mostra tutti gli utenti esistenti nel database con tutte le loro informazioni</w:t>
-      </w:r>
-      <w:r>
-        <w:rPr>
-          <w:lang w:val="it-IT"/>
-        </w:rPr>
-        <w:t xml:space="preserve"> con</w:t>
-      </w:r>
-      <w:r>
-        <w:rPr>
-          <w:lang w:val="it-IT"/>
-        </w:rPr>
-        <w:t xml:space="preserve"> un </w:t>
-      </w:r>
-      <w:proofErr w:type="spellStart"/>
-      <w:r>
-        <w:rPr>
-          <w:lang w:val="it-IT"/>
-        </w:rPr>
-        <w:t>checkbox</w:t>
-      </w:r>
-      <w:proofErr w:type="spellEnd"/>
-      <w:r>
-        <w:rPr>
-          <w:lang w:val="it-IT"/>
-        </w:rPr>
-        <w:t xml:space="preserve"> di fianco per potergli selezionare per l’invio della e-mail. Di fianco c’è un filtro per poter cercare gli utenti per nome e/o cognome e</w:t>
-      </w:r>
-      <w:r>
-        <w:rPr>
-          <w:lang w:val="it-IT"/>
-        </w:rPr>
-        <w:t>d</w:t>
-      </w:r>
-      <w:r>
-        <w:rPr>
-          <w:lang w:val="it-IT"/>
-        </w:rPr>
-        <w:t xml:space="preserve"> il bottone sotto </w:t>
-      </w:r>
-      <w:r>
-        <w:rPr>
-          <w:lang w:val="it-IT"/>
-        </w:rPr>
-        <w:t>serve ad</w:t>
-      </w:r>
-      <w:bookmarkStart w:id="27" w:name="_GoBack"/>
-      <w:bookmarkEnd w:id="27"/>
-      <w:r>
-        <w:rPr>
-          <w:lang w:val="it-IT"/>
-        </w:rPr>
-        <w:t xml:space="preserve"> applicare il filtro. In basso in mezzo c’è il bottone per mandare le mail quando sono stati selezionati tutti gli utenti a cui si vuole mandare la mail.</w:t>
-      </w:r>
-    </w:p>
-    <w:p>
-      <w:pPr>
-        <w:rPr>
-          <w:lang w:val="it-IT"/>
-        </w:rPr>
-      </w:pPr>
-    </w:p>
-    <w:p>
-      <w:pPr>
-        <w:rPr>
-          <w:lang w:val="it-IT"/>
-        </w:rPr>
-      </w:pPr>
-    </w:p>
-    <w:p>
-      <w:pPr>
-        <w:rPr>
-          <w:lang w:val="it-IT"/>
-        </w:rPr>
-      </w:pPr>
-    </w:p>
-    <w:p>
-      <w:pPr>
-        <w:rPr>
-          <w:lang w:val="it-IT"/>
-        </w:rPr>
-      </w:pPr>
-    </w:p>
-    <w:p>
-      <w:pPr>
-        <w:rPr>
-          <w:lang w:val="it-IT"/>
-        </w:rPr>
-      </w:pPr>
-    </w:p>
-    <w:p>
-      <w:pPr>
-        <w:rPr>
-          <w:lang w:val="it-IT"/>
-        </w:rPr>
-      </w:pPr>
-    </w:p>
-    <w:p>
-      <w:pPr>
-        <w:rPr>
-          <w:lang w:val="it-IT"/>
-        </w:rPr>
-      </w:pPr>
-    </w:p>
-    <w:p>
-      <w:pPr>
-        <w:rPr>
-          <w:lang w:val="it-IT"/>
-        </w:rPr>
-      </w:pPr>
-      <w:r>
-        <w:rPr>
-          <w:lang w:val="it-IT"/>
-        </w:rPr>
-        <w:br w:type="page"/>
-      </w:r>
-    </w:p>
-    <w:p>
-      <w:pPr>
-        <w:rPr>
-          <w:lang w:val="it-IT"/>
-        </w:rPr>
-      </w:pPr>
-    </w:p>
-    <w:p>
-      <w:pPr>
-        <w:rPr>
-          <w:lang w:val="it-IT"/>
-        </w:rPr>
-      </w:pPr>
-    </w:p>
-    <w:p>
-      <w:pPr>
-        <w:pStyle w:val="Titolo2"/>
-      </w:pPr>
       <w:r>
         <w:t>Design procedurale</w:t>
       </w:r>
@@ -12519,14 +11173,14 @@
           <w:bottom w:val="single" w:sz="4" w:space="1" w:color="auto"/>
         </w:pBdr>
       </w:pPr>
-      <w:bookmarkStart w:id="28" w:name="_Toc461179222"/>
-      <w:bookmarkStart w:id="29" w:name="_Toc82685775"/>
+      <w:bookmarkStart w:id="27" w:name="_Toc461179222"/>
+      <w:bookmarkStart w:id="28" w:name="_Toc82685775"/>
       <w:r>
         <w:lastRenderedPageBreak/>
         <w:t>Implementazione</w:t>
       </w:r>
+      <w:bookmarkEnd w:id="27"/>
       <w:bookmarkEnd w:id="28"/>
-      <w:bookmarkEnd w:id="29"/>
     </w:p>
     <w:p>
       <w:r>
@@ -12594,28 +11248,28 @@
           <w:lang w:val="it-IT"/>
         </w:rPr>
       </w:pPr>
-      <w:bookmarkStart w:id="30" w:name="_Toc461179223"/>
-      <w:bookmarkStart w:id="31" w:name="_Toc82685776"/>
+      <w:bookmarkStart w:id="29" w:name="_Toc461179223"/>
+      <w:bookmarkStart w:id="30" w:name="_Toc82685776"/>
       <w:r>
         <w:rPr>
           <w:lang w:val="it-IT"/>
         </w:rPr>
         <w:t>Test</w:t>
       </w:r>
+      <w:bookmarkEnd w:id="29"/>
       <w:bookmarkEnd w:id="30"/>
-      <w:bookmarkEnd w:id="31"/>
     </w:p>
     <w:p>
       <w:pPr>
         <w:pStyle w:val="Titolo2"/>
       </w:pPr>
-      <w:bookmarkStart w:id="32" w:name="_Toc461179224"/>
-      <w:bookmarkStart w:id="33" w:name="_Toc82685777"/>
+      <w:bookmarkStart w:id="31" w:name="_Toc461179224"/>
+      <w:bookmarkStart w:id="32" w:name="_Toc82685777"/>
       <w:r>
         <w:t>Protocollo di test</w:t>
       </w:r>
+      <w:bookmarkEnd w:id="31"/>
       <w:bookmarkEnd w:id="32"/>
-      <w:bookmarkEnd w:id="33"/>
     </w:p>
     <w:p>
       <w:pPr>
@@ -14422,7 +13076,7 @@
                 <w:szCs w:val="18"/>
               </w:rPr>
             </w:pPr>
-            <w:bookmarkStart w:id="34" w:name="_Toc461179225"/>
+            <w:bookmarkStart w:id="33" w:name="_Toc461179225"/>
             <w:r>
               <w:rPr>
                 <w:b/>
@@ -26383,13 +25037,13 @@
       <w:pPr>
         <w:pStyle w:val="Titolo2"/>
       </w:pPr>
-      <w:bookmarkStart w:id="35" w:name="_Toc82685778"/>
+      <w:bookmarkStart w:id="34" w:name="_Toc82685778"/>
       <w:r>
         <w:lastRenderedPageBreak/>
         <w:t>Risultati test</w:t>
       </w:r>
+      <w:bookmarkEnd w:id="33"/>
       <w:bookmarkEnd w:id="34"/>
-      <w:bookmarkEnd w:id="35"/>
     </w:p>
     <w:p>
       <w:pPr>
@@ -26408,16 +25062,16 @@
       <w:pPr>
         <w:pStyle w:val="Titolo2"/>
       </w:pPr>
-      <w:bookmarkStart w:id="36" w:name="_Toc461179226"/>
-      <w:bookmarkStart w:id="37" w:name="_Toc82685779"/>
+      <w:bookmarkStart w:id="35" w:name="_Toc461179226"/>
+      <w:bookmarkStart w:id="36" w:name="_Toc82685779"/>
       <w:r>
         <w:t>Mancanze</w:t>
       </w:r>
       <w:r>
         <w:t>/limitazioni conosciute</w:t>
       </w:r>
+      <w:bookmarkEnd w:id="35"/>
       <w:bookmarkEnd w:id="36"/>
-      <w:bookmarkEnd w:id="37"/>
     </w:p>
     <w:p>
       <w:pPr>
@@ -26439,16 +25093,16 @@
           <w:lang w:val="it-IT"/>
         </w:rPr>
       </w:pPr>
-      <w:bookmarkStart w:id="38" w:name="_Toc461179227"/>
-      <w:bookmarkStart w:id="39" w:name="_Toc82685780"/>
+      <w:bookmarkStart w:id="37" w:name="_Toc461179227"/>
+      <w:bookmarkStart w:id="38" w:name="_Toc82685780"/>
       <w:r>
         <w:rPr>
           <w:lang w:val="it-IT"/>
         </w:rPr>
         <w:t>Consuntivo</w:t>
       </w:r>
+      <w:bookmarkEnd w:id="37"/>
       <w:bookmarkEnd w:id="38"/>
-      <w:bookmarkEnd w:id="39"/>
     </w:p>
     <w:p>
       <w:pPr>
@@ -26508,16 +25162,16 @@
           <w:lang w:val="it-IT"/>
         </w:rPr>
       </w:pPr>
-      <w:bookmarkStart w:id="40" w:name="_Toc461179228"/>
-      <w:bookmarkStart w:id="41" w:name="_Toc82685781"/>
+      <w:bookmarkStart w:id="39" w:name="_Toc461179228"/>
+      <w:bookmarkStart w:id="40" w:name="_Toc82685781"/>
       <w:r>
         <w:rPr>
           <w:lang w:val="it-IT"/>
         </w:rPr>
         <w:t>Conclusioni</w:t>
       </w:r>
+      <w:bookmarkEnd w:id="39"/>
       <w:bookmarkEnd w:id="40"/>
-      <w:bookmarkEnd w:id="41"/>
     </w:p>
     <w:p>
       <w:pPr>
@@ -26608,13 +25262,13 @@
       <w:pPr>
         <w:pStyle w:val="Titolo2"/>
       </w:pPr>
-      <w:bookmarkStart w:id="42" w:name="_Toc461179229"/>
-      <w:bookmarkStart w:id="43" w:name="_Toc82685782"/>
+      <w:bookmarkStart w:id="41" w:name="_Toc461179229"/>
+      <w:bookmarkStart w:id="42" w:name="_Toc82685782"/>
       <w:r>
         <w:t>Sviluppi futuri</w:t>
       </w:r>
+      <w:bookmarkEnd w:id="41"/>
       <w:bookmarkEnd w:id="42"/>
-      <w:bookmarkEnd w:id="43"/>
     </w:p>
     <w:p>
       <w:pPr>
@@ -26633,13 +25287,13 @@
       <w:pPr>
         <w:pStyle w:val="Titolo2"/>
       </w:pPr>
-      <w:bookmarkStart w:id="44" w:name="_Toc461179230"/>
-      <w:bookmarkStart w:id="45" w:name="_Toc82685783"/>
+      <w:bookmarkStart w:id="43" w:name="_Toc461179230"/>
+      <w:bookmarkStart w:id="44" w:name="_Toc82685783"/>
       <w:r>
         <w:t>Considerazioni personali</w:t>
       </w:r>
+      <w:bookmarkEnd w:id="43"/>
       <w:bookmarkEnd w:id="44"/>
-      <w:bookmarkEnd w:id="45"/>
     </w:p>
     <w:p>
       <w:pPr>
@@ -26667,28 +25321,28 @@
           <w:lang w:val="it-IT"/>
         </w:rPr>
       </w:pPr>
-      <w:bookmarkStart w:id="46" w:name="_Toc461179231"/>
-      <w:bookmarkStart w:id="47" w:name="_Toc82685784"/>
+      <w:bookmarkStart w:id="45" w:name="_Toc461179231"/>
+      <w:bookmarkStart w:id="46" w:name="_Toc82685784"/>
       <w:r>
         <w:rPr>
           <w:lang w:val="it-IT"/>
         </w:rPr>
         <w:t>Bibliografia</w:t>
       </w:r>
+      <w:bookmarkEnd w:id="45"/>
       <w:bookmarkEnd w:id="46"/>
-      <w:bookmarkEnd w:id="47"/>
     </w:p>
     <w:p>
       <w:pPr>
         <w:pStyle w:val="Titolo2"/>
       </w:pPr>
-      <w:bookmarkStart w:id="48" w:name="_Toc461179232"/>
-      <w:bookmarkStart w:id="49" w:name="_Toc82685785"/>
+      <w:bookmarkStart w:id="47" w:name="_Toc461179232"/>
+      <w:bookmarkStart w:id="48" w:name="_Toc82685785"/>
       <w:r>
         <w:t>Bibliografia per articoli di riviste:</w:t>
       </w:r>
+      <w:bookmarkEnd w:id="47"/>
       <w:bookmarkEnd w:id="48"/>
-      <w:bookmarkEnd w:id="49"/>
     </w:p>
     <w:p>
       <w:pPr>
@@ -26797,13 +25451,13 @@
       <w:pPr>
         <w:pStyle w:val="Titolo2"/>
       </w:pPr>
-      <w:bookmarkStart w:id="50" w:name="_Toc461179233"/>
-      <w:bookmarkStart w:id="51" w:name="_Toc82685786"/>
+      <w:bookmarkStart w:id="49" w:name="_Toc461179233"/>
+      <w:bookmarkStart w:id="50" w:name="_Toc82685786"/>
       <w:r>
         <w:t>Bibliografia per libri</w:t>
       </w:r>
+      <w:bookmarkEnd w:id="49"/>
       <w:bookmarkEnd w:id="50"/>
-      <w:bookmarkEnd w:id="51"/>
     </w:p>
     <w:p>
       <w:pPr>
@@ -26928,7 +25582,7 @@
           <w:lang w:val="it-IT"/>
         </w:rPr>
       </w:pPr>
-      <w:bookmarkStart w:id="52" w:name="_Toc461179234"/>
+      <w:bookmarkStart w:id="51" w:name="_Toc461179234"/>
       <w:r>
         <w:br w:type="page"/>
       </w:r>
@@ -26937,13 +25591,13 @@
       <w:pPr>
         <w:pStyle w:val="Titolo2"/>
       </w:pPr>
-      <w:bookmarkStart w:id="53" w:name="_Toc82685787"/>
+      <w:bookmarkStart w:id="52" w:name="_Toc82685787"/>
       <w:r>
         <w:lastRenderedPageBreak/>
         <w:t>Sitografia</w:t>
       </w:r>
+      <w:bookmarkEnd w:id="51"/>
       <w:bookmarkEnd w:id="52"/>
-      <w:bookmarkEnd w:id="53"/>
     </w:p>
     <w:p>
       <w:pPr>
@@ -27094,16 +25748,16 @@
           <w:lang w:val="it-IT"/>
         </w:rPr>
       </w:pPr>
-      <w:bookmarkStart w:id="54" w:name="_Toc461179235"/>
-      <w:bookmarkStart w:id="55" w:name="_Toc82685788"/>
+      <w:bookmarkStart w:id="53" w:name="_Toc461179235"/>
+      <w:bookmarkStart w:id="54" w:name="_Toc82685788"/>
       <w:r>
         <w:rPr>
           <w:lang w:val="it-IT"/>
         </w:rPr>
         <w:t>Allegati</w:t>
       </w:r>
+      <w:bookmarkEnd w:id="53"/>
       <w:bookmarkEnd w:id="54"/>
-      <w:bookmarkEnd w:id="55"/>
     </w:p>
     <w:p>
       <w:pPr>
@@ -27284,10 +25938,10 @@
       </w:pPr>
     </w:p>
     <w:sectPr>
-      <w:headerReference w:type="default" r:id="rId19"/>
-      <w:footerReference w:type="default" r:id="rId20"/>
-      <w:headerReference w:type="first" r:id="rId21"/>
-      <w:footerReference w:type="first" r:id="rId22"/>
+      <w:headerReference w:type="default" r:id="rId9"/>
+      <w:footerReference w:type="default" r:id="rId10"/>
+      <w:headerReference w:type="first" r:id="rId11"/>
+      <w:footerReference w:type="first" r:id="rId12"/>
       <w:pgSz w:w="11906" w:h="16838"/>
       <w:pgMar w:top="1985" w:right="1134" w:bottom="1418" w:left="1134" w:header="567" w:footer="567" w:gutter="0"/>
       <w:pgNumType w:start="1"/>
@@ -27329,14 +25983,27 @@
     <w:r>
       <w:tab/>
     </w:r>
-    <w:fldSimple w:instr=" FILENAME ">
-      <w:r>
-        <w:rPr>
-          <w:noProof/>
-        </w:rPr>
-        <w:t>D2. Modello documentazione progetto.docx</w:t>
-      </w:r>
-    </w:fldSimple>
+    <w:r>
+      <w:fldChar w:fldCharType="begin"/>
+    </w:r>
+    <w:r>
+      <w:instrText xml:space="preserve"> FILENAME </w:instrText>
+    </w:r>
+    <w:r>
+      <w:fldChar w:fldCharType="separate"/>
+    </w:r>
+    <w:r>
+      <w:rPr>
+        <w:noProof/>
+      </w:rPr>
+      <w:t>D2. Modello documentazione progetto.docx</w:t>
+    </w:r>
+    <w:r>
+      <w:rPr>
+        <w:noProof/>
+      </w:rPr>
+      <w:fldChar w:fldCharType="end"/>
+    </w:r>
     <w:r>
       <w:tab/>
       <w:t xml:space="preserve">Versione: 16.09.2021 </w:t>
@@ -29920,119 +28587,6 @@
     </w:lvl>
   </w:abstractNum>
   <w:abstractNum w:abstractNumId="15" w15:restartNumberingAfterBreak="0">
-    <w:nsid w:val="56D574D9"/>
-    <w:multiLevelType w:val="hybridMultilevel"/>
-    <w:tmpl w:val="AB1A9ADC"/>
-    <w:lvl w:ilvl="0" w:tplc="08100001">
-      <w:start w:val="1"/>
-      <w:numFmt w:val="bullet"/>
-      <w:lvlText w:val=""/>
-      <w:lvlJc w:val="left"/>
-      <w:pPr>
-        <w:ind w:left="720" w:hanging="360"/>
-      </w:pPr>
-      <w:rPr>
-        <w:rFonts w:ascii="Symbol" w:hAnsi="Symbol" w:hint="default"/>
-      </w:rPr>
-    </w:lvl>
-    <w:lvl w:ilvl="1" w:tplc="08100003">
-      <w:start w:val="1"/>
-      <w:numFmt w:val="bullet"/>
-      <w:lvlText w:val="o"/>
-      <w:lvlJc w:val="left"/>
-      <w:pPr>
-        <w:ind w:left="1440" w:hanging="360"/>
-      </w:pPr>
-      <w:rPr>
-        <w:rFonts w:ascii="Courier New" w:hAnsi="Courier New" w:cs="Courier New" w:hint="default"/>
-      </w:rPr>
-    </w:lvl>
-    <w:lvl w:ilvl="2" w:tplc="08100005" w:tentative="1">
-      <w:start w:val="1"/>
-      <w:numFmt w:val="bullet"/>
-      <w:lvlText w:val=""/>
-      <w:lvlJc w:val="left"/>
-      <w:pPr>
-        <w:ind w:left="2160" w:hanging="360"/>
-      </w:pPr>
-      <w:rPr>
-        <w:rFonts w:ascii="Wingdings" w:hAnsi="Wingdings" w:hint="default"/>
-      </w:rPr>
-    </w:lvl>
-    <w:lvl w:ilvl="3" w:tplc="08100001" w:tentative="1">
-      <w:start w:val="1"/>
-      <w:numFmt w:val="bullet"/>
-      <w:lvlText w:val=""/>
-      <w:lvlJc w:val="left"/>
-      <w:pPr>
-        <w:ind w:left="2880" w:hanging="360"/>
-      </w:pPr>
-      <w:rPr>
-        <w:rFonts w:ascii="Symbol" w:hAnsi="Symbol" w:hint="default"/>
-      </w:rPr>
-    </w:lvl>
-    <w:lvl w:ilvl="4" w:tplc="08100003" w:tentative="1">
-      <w:start w:val="1"/>
-      <w:numFmt w:val="bullet"/>
-      <w:lvlText w:val="o"/>
-      <w:lvlJc w:val="left"/>
-      <w:pPr>
-        <w:ind w:left="3600" w:hanging="360"/>
-      </w:pPr>
-      <w:rPr>
-        <w:rFonts w:ascii="Courier New" w:hAnsi="Courier New" w:cs="Courier New" w:hint="default"/>
-      </w:rPr>
-    </w:lvl>
-    <w:lvl w:ilvl="5" w:tplc="08100005" w:tentative="1">
-      <w:start w:val="1"/>
-      <w:numFmt w:val="bullet"/>
-      <w:lvlText w:val=""/>
-      <w:lvlJc w:val="left"/>
-      <w:pPr>
-        <w:ind w:left="4320" w:hanging="360"/>
-      </w:pPr>
-      <w:rPr>
-        <w:rFonts w:ascii="Wingdings" w:hAnsi="Wingdings" w:hint="default"/>
-      </w:rPr>
-    </w:lvl>
-    <w:lvl w:ilvl="6" w:tplc="08100001" w:tentative="1">
-      <w:start w:val="1"/>
-      <w:numFmt w:val="bullet"/>
-      <w:lvlText w:val=""/>
-      <w:lvlJc w:val="left"/>
-      <w:pPr>
-        <w:ind w:left="5040" w:hanging="360"/>
-      </w:pPr>
-      <w:rPr>
-        <w:rFonts w:ascii="Symbol" w:hAnsi="Symbol" w:hint="default"/>
-      </w:rPr>
-    </w:lvl>
-    <w:lvl w:ilvl="7" w:tplc="08100003" w:tentative="1">
-      <w:start w:val="1"/>
-      <w:numFmt w:val="bullet"/>
-      <w:lvlText w:val="o"/>
-      <w:lvlJc w:val="left"/>
-      <w:pPr>
-        <w:ind w:left="5760" w:hanging="360"/>
-      </w:pPr>
-      <w:rPr>
-        <w:rFonts w:ascii="Courier New" w:hAnsi="Courier New" w:cs="Courier New" w:hint="default"/>
-      </w:rPr>
-    </w:lvl>
-    <w:lvl w:ilvl="8" w:tplc="08100005" w:tentative="1">
-      <w:start w:val="1"/>
-      <w:numFmt w:val="bullet"/>
-      <w:lvlText w:val=""/>
-      <w:lvlJc w:val="left"/>
-      <w:pPr>
-        <w:ind w:left="6480" w:hanging="360"/>
-      </w:pPr>
-      <w:rPr>
-        <w:rFonts w:ascii="Wingdings" w:hAnsi="Wingdings" w:hint="default"/>
-      </w:rPr>
-    </w:lvl>
-  </w:abstractNum>
-  <w:abstractNum w:abstractNumId="16" w15:restartNumberingAfterBreak="0">
     <w:nsid w:val="57C86EE7"/>
     <w:multiLevelType w:val="multilevel"/>
     <w:tmpl w:val="4DE6CDEC"/>
@@ -30181,7 +28735,7 @@
       </w:rPr>
     </w:lvl>
   </w:abstractNum>
-  <w:abstractNum w:abstractNumId="17" w15:restartNumberingAfterBreak="0">
+  <w:abstractNum w:abstractNumId="16" w15:restartNumberingAfterBreak="0">
     <w:nsid w:val="5B004967"/>
     <w:multiLevelType w:val="hybridMultilevel"/>
     <w:tmpl w:val="BB565AE0"/>
@@ -30267,7 +28821,7 @@
       </w:pPr>
     </w:lvl>
   </w:abstractNum>
-  <w:abstractNum w:abstractNumId="18" w15:restartNumberingAfterBreak="0">
+  <w:abstractNum w:abstractNumId="17" w15:restartNumberingAfterBreak="0">
     <w:nsid w:val="652809B9"/>
     <w:multiLevelType w:val="hybridMultilevel"/>
     <w:tmpl w:val="C10EC632"/>
@@ -30380,7 +28934,7 @@
       </w:rPr>
     </w:lvl>
   </w:abstractNum>
-  <w:abstractNum w:abstractNumId="19" w15:restartNumberingAfterBreak="0">
+  <w:abstractNum w:abstractNumId="18" w15:restartNumberingAfterBreak="0">
     <w:nsid w:val="66871ECE"/>
     <w:multiLevelType w:val="hybridMultilevel"/>
     <w:tmpl w:val="7F74FC56"/>
@@ -30496,7 +29050,7 @@
       </w:pPr>
     </w:lvl>
   </w:abstractNum>
-  <w:abstractNum w:abstractNumId="20" w15:restartNumberingAfterBreak="0">
+  <w:abstractNum w:abstractNumId="19" w15:restartNumberingAfterBreak="0">
     <w:nsid w:val="66D672D6"/>
     <w:multiLevelType w:val="hybridMultilevel"/>
     <w:tmpl w:val="BB565AE0"/>
@@ -30582,7 +29136,7 @@
       </w:pPr>
     </w:lvl>
   </w:abstractNum>
-  <w:abstractNum w:abstractNumId="21" w15:restartNumberingAfterBreak="0">
+  <w:abstractNum w:abstractNumId="20" w15:restartNumberingAfterBreak="0">
     <w:nsid w:val="69EF338F"/>
     <w:multiLevelType w:val="hybridMultilevel"/>
     <w:tmpl w:val="7B749F64"/>
@@ -30695,7 +29249,7 @@
       </w:rPr>
     </w:lvl>
   </w:abstractNum>
-  <w:abstractNum w:abstractNumId="22" w15:restartNumberingAfterBreak="0">
+  <w:abstractNum w:abstractNumId="21" w15:restartNumberingAfterBreak="0">
     <w:nsid w:val="6ABE5228"/>
     <w:multiLevelType w:val="hybridMultilevel"/>
     <w:tmpl w:val="089EE6D8"/>
@@ -30811,7 +29365,7 @@
       </w:pPr>
     </w:lvl>
   </w:abstractNum>
-  <w:abstractNum w:abstractNumId="23" w15:restartNumberingAfterBreak="0">
+  <w:abstractNum w:abstractNumId="22" w15:restartNumberingAfterBreak="0">
     <w:nsid w:val="6B2C5246"/>
     <w:multiLevelType w:val="hybridMultilevel"/>
     <w:tmpl w:val="BB565AE0"/>
@@ -30897,7 +29451,7 @@
       </w:pPr>
     </w:lvl>
   </w:abstractNum>
-  <w:abstractNum w:abstractNumId="24" w15:restartNumberingAfterBreak="0">
+  <w:abstractNum w:abstractNumId="23" w15:restartNumberingAfterBreak="0">
     <w:nsid w:val="6C1D7334"/>
     <w:multiLevelType w:val="hybridMultilevel"/>
     <w:tmpl w:val="7F20929C"/>
@@ -31013,7 +29567,7 @@
       </w:pPr>
     </w:lvl>
   </w:abstractNum>
-  <w:abstractNum w:abstractNumId="25" w15:restartNumberingAfterBreak="0">
+  <w:abstractNum w:abstractNumId="24" w15:restartNumberingAfterBreak="0">
     <w:nsid w:val="72904C79"/>
     <w:multiLevelType w:val="hybridMultilevel"/>
     <w:tmpl w:val="EB328896"/>
@@ -31153,7 +29707,7 @@
       </w:rPr>
     </w:lvl>
   </w:abstractNum>
-  <w:abstractNum w:abstractNumId="26" w15:restartNumberingAfterBreak="0">
+  <w:abstractNum w:abstractNumId="25" w15:restartNumberingAfterBreak="0">
     <w:nsid w:val="761440B2"/>
     <w:multiLevelType w:val="hybridMultilevel"/>
     <w:tmpl w:val="BB565AE0"/>
@@ -31239,7 +29793,7 @@
       </w:pPr>
     </w:lvl>
   </w:abstractNum>
-  <w:abstractNum w:abstractNumId="27" w15:restartNumberingAfterBreak="0">
+  <w:abstractNum w:abstractNumId="26" w15:restartNumberingAfterBreak="0">
     <w:nsid w:val="7ACC392C"/>
     <w:multiLevelType w:val="hybridMultilevel"/>
     <w:tmpl w:val="F282F7F0"/>
@@ -31379,7 +29933,7 @@
       </w:rPr>
     </w:lvl>
   </w:abstractNum>
-  <w:abstractNum w:abstractNumId="28" w15:restartNumberingAfterBreak="0">
+  <w:abstractNum w:abstractNumId="27" w15:restartNumberingAfterBreak="0">
     <w:nsid w:val="7CD54937"/>
     <w:multiLevelType w:val="hybridMultilevel"/>
     <w:tmpl w:val="1AB0305A"/>
@@ -31519,7 +30073,7 @@
       </w:rPr>
     </w:lvl>
   </w:abstractNum>
-  <w:abstractNum w:abstractNumId="29" w15:restartNumberingAfterBreak="0">
+  <w:abstractNum w:abstractNumId="28" w15:restartNumberingAfterBreak="0">
     <w:nsid w:val="7F1C2CF0"/>
     <w:multiLevelType w:val="hybridMultilevel"/>
     <w:tmpl w:val="BB565AE0"/>
@@ -31606,7 +30160,7 @@
     </w:lvl>
   </w:abstractNum>
   <w:num w:numId="1">
-    <w:abstractNumId w:val="16"/>
+    <w:abstractNumId w:val="15"/>
   </w:num>
   <w:num w:numId="2">
     <w:abstractNumId w:val="3"/>
@@ -31621,22 +30175,22 @@
     <w:abstractNumId w:val="4"/>
   </w:num>
   <w:num w:numId="6">
-    <w:abstractNumId w:val="19"/>
+    <w:abstractNumId w:val="18"/>
   </w:num>
   <w:num w:numId="7">
     <w:abstractNumId w:val="9"/>
   </w:num>
   <w:num w:numId="8">
-    <w:abstractNumId w:val="22"/>
+    <w:abstractNumId w:val="21"/>
   </w:num>
   <w:num w:numId="9">
     <w:abstractNumId w:val="0"/>
   </w:num>
   <w:num w:numId="10">
-    <w:abstractNumId w:val="25"/>
+    <w:abstractNumId w:val="24"/>
   </w:num>
   <w:num w:numId="11">
-    <w:abstractNumId w:val="27"/>
+    <w:abstractNumId w:val="26"/>
   </w:num>
   <w:num w:numId="12">
     <w:abstractNumId w:val="5"/>
@@ -31645,43 +30199,43 @@
     <w:abstractNumId w:val="2"/>
   </w:num>
   <w:num w:numId="14">
-    <w:abstractNumId w:val="28"/>
+    <w:abstractNumId w:val="27"/>
   </w:num>
   <w:num w:numId="15">
     <w:abstractNumId w:val="6"/>
   </w:num>
   <w:num w:numId="16">
-    <w:abstractNumId w:val="16"/>
+    <w:abstractNumId w:val="15"/>
   </w:num>
   <w:num w:numId="17">
-    <w:abstractNumId w:val="24"/>
+    <w:abstractNumId w:val="23"/>
   </w:num>
   <w:num w:numId="18">
-    <w:abstractNumId w:val="16"/>
+    <w:abstractNumId w:val="15"/>
   </w:num>
   <w:num w:numId="19">
-    <w:abstractNumId w:val="16"/>
+    <w:abstractNumId w:val="15"/>
   </w:num>
   <w:num w:numId="20">
-    <w:abstractNumId w:val="16"/>
+    <w:abstractNumId w:val="15"/>
   </w:num>
   <w:num w:numId="21">
-    <w:abstractNumId w:val="16"/>
+    <w:abstractNumId w:val="15"/>
   </w:num>
   <w:num w:numId="22">
-    <w:abstractNumId w:val="16"/>
+    <w:abstractNumId w:val="15"/>
   </w:num>
   <w:num w:numId="23">
-    <w:abstractNumId w:val="18"/>
+    <w:abstractNumId w:val="17"/>
   </w:num>
   <w:num w:numId="24">
-    <w:abstractNumId w:val="16"/>
+    <w:abstractNumId w:val="15"/>
   </w:num>
   <w:num w:numId="25">
-    <w:abstractNumId w:val="16"/>
+    <w:abstractNumId w:val="15"/>
   </w:num>
   <w:num w:numId="26">
-    <w:abstractNumId w:val="21"/>
+    <w:abstractNumId w:val="20"/>
   </w:num>
   <w:num w:numId="27">
     <w:abstractNumId w:val="7"/>
@@ -31690,7 +30244,7 @@
     <w:abstractNumId w:val="13"/>
   </w:num>
   <w:num w:numId="29">
-    <w:abstractNumId w:val="17"/>
+    <w:abstractNumId w:val="16"/>
   </w:num>
   <w:num w:numId="30">
     <w:abstractNumId w:val="14"/>
@@ -31699,19 +30253,19 @@
     <w:abstractNumId w:val="12"/>
   </w:num>
   <w:num w:numId="32">
-    <w:abstractNumId w:val="20"/>
+    <w:abstractNumId w:val="19"/>
   </w:num>
   <w:num w:numId="33">
-    <w:abstractNumId w:val="29"/>
+    <w:abstractNumId w:val="28"/>
   </w:num>
   <w:num w:numId="34">
     <w:abstractNumId w:val="10"/>
   </w:num>
   <w:num w:numId="35">
-    <w:abstractNumId w:val="26"/>
+    <w:abstractNumId w:val="25"/>
   </w:num>
   <w:num w:numId="36">
-    <w:abstractNumId w:val="23"/>
+    <w:abstractNumId w:val="22"/>
   </w:num>
   <w:num w:numId="37">
     <w:abstractNumId w:val="10"/>
@@ -31745,69 +30299,6 @@
   </w:num>
   <w:num w:numId="38">
     <w:abstractNumId w:val="11"/>
-  </w:num>
-  <w:num w:numId="39">
-    <w:abstractNumId w:val="15"/>
-  </w:num>
-  <w:num w:numId="40">
-    <w:abstractNumId w:val="16"/>
-    <w:lvlOverride w:ilvl="0">
-      <w:startOverride w:val="1"/>
-    </w:lvlOverride>
-    <w:lvlOverride w:ilvl="1">
-      <w:startOverride w:val="1"/>
-    </w:lvlOverride>
-    <w:lvlOverride w:ilvl="2">
-      <w:startOverride w:val="1"/>
-    </w:lvlOverride>
-    <w:lvlOverride w:ilvl="3">
-      <w:startOverride w:val="1"/>
-    </w:lvlOverride>
-    <w:lvlOverride w:ilvl="4">
-      <w:startOverride w:val="1"/>
-    </w:lvlOverride>
-    <w:lvlOverride w:ilvl="5">
-      <w:startOverride w:val="1"/>
-    </w:lvlOverride>
-    <w:lvlOverride w:ilvl="6">
-      <w:startOverride w:val="1"/>
-    </w:lvlOverride>
-    <w:lvlOverride w:ilvl="7">
-      <w:startOverride w:val="1"/>
-    </w:lvlOverride>
-    <w:lvlOverride w:ilvl="8">
-      <w:startOverride w:val="1"/>
-    </w:lvlOverride>
-  </w:num>
-  <w:num w:numId="41">
-    <w:abstractNumId w:val="16"/>
-    <w:lvlOverride w:ilvl="0">
-      <w:startOverride w:val="1"/>
-    </w:lvlOverride>
-    <w:lvlOverride w:ilvl="1">
-      <w:startOverride w:val="1"/>
-    </w:lvlOverride>
-    <w:lvlOverride w:ilvl="2">
-      <w:startOverride w:val="1"/>
-    </w:lvlOverride>
-    <w:lvlOverride w:ilvl="3">
-      <w:startOverride w:val="1"/>
-    </w:lvlOverride>
-    <w:lvlOverride w:ilvl="4">
-      <w:startOverride w:val="1"/>
-    </w:lvlOverride>
-    <w:lvlOverride w:ilvl="5">
-      <w:startOverride w:val="1"/>
-    </w:lvlOverride>
-    <w:lvlOverride w:ilvl="6">
-      <w:startOverride w:val="1"/>
-    </w:lvlOverride>
-    <w:lvlOverride w:ilvl="7">
-      <w:startOverride w:val="1"/>
-    </w:lvlOverride>
-    <w:lvlOverride w:ilvl="8">
-      <w:startOverride w:val="1"/>
-    </w:lvlOverride>
   </w:num>
   <w:numIdMacAtCleanup w:val="14"/>
 </w:numbering>
@@ -32274,7 +30765,6 @@
     <w:name w:val="heading 4"/>
     <w:basedOn w:val="Normale"/>
     <w:next w:val="Normale"/>
-    <w:link w:val="Titolo4Carattere"/>
     <w:qFormat/>
     <w:rsid w:val="002C797B"/>
     <w:pPr>
@@ -32752,17 +31242,6 @@
       <w:contextualSpacing/>
     </w:pPr>
   </w:style>
-  <w:style w:type="character" w:customStyle="1" w:styleId="Titolo4Carattere">
-    <w:name w:val="Titolo 4 Carattere"/>
-    <w:basedOn w:val="Carpredefinitoparagrafo"/>
-    <w:link w:val="Titolo4"/>
-    <w:rsid w:val="004A7733"/>
-    <w:rPr>
-      <w:rFonts w:ascii="Arial" w:hAnsi="Arial"/>
-      <w:b/>
-      <w:lang w:eastAsia="it-IT"/>
-    </w:rPr>
-  </w:style>
 </w:styles>
 </file>
 
@@ -33066,7 +31545,7 @@
 </file>
 
 <file path=customXml/itemProps1.xml><?xml version="1.0" encoding="utf-8"?>
-<ds:datastoreItem xmlns:ds="http://schemas.openxmlformats.org/officeDocument/2006/customXml" ds:itemID="{6B94D29C-DA33-45E8-AB62-2F490CE9531E}">
+<ds:datastoreItem xmlns:ds="http://schemas.openxmlformats.org/officeDocument/2006/customXml" ds:itemID="{F1DFADCA-D5A2-4DAA-8CBB-3BA1152DEDF8}">
   <ds:schemaRefs>
     <ds:schemaRef ds:uri="http://schemas.openxmlformats.org/officeDocument/2006/bibliography"/>
   </ds:schemaRefs>

--- a/3_Documentazione/Documentazione Gestione Viaggi.docx
+++ b/3_Documentazione/Documentazione Gestione Viaggi.docx
@@ -2619,99 +2619,67 @@
         <w:rPr>
           <w:lang w:val="it-IT"/>
         </w:rPr>
-        <w:t xml:space="preserve">In questo capitolo raccogliere le informazioni relative al progetto, ad esempio: </w:t>
+        <w:t>Allievi: Andrea Frati, Luca Fumasoli, Manuel Grosso</w:t>
       </w:r>
     </w:p>
     <w:p>
       <w:pPr>
-        <w:numPr>
-          <w:ilvl w:val="0"/>
-          <w:numId w:val="2"/>
-        </w:numPr>
-        <w:rPr>
-          <w:lang w:val="it-IT"/>
-        </w:rPr>
-      </w:pPr>
-      <w:r>
-        <w:rPr>
-          <w:lang w:val="it-IT"/>
-        </w:rPr>
-        <w:t>Allievo/i e</w:t>
-      </w:r>
-      <w:r>
-        <w:rPr>
-          <w:lang w:val="it-IT"/>
-        </w:rPr>
-        <w:t xml:space="preserve"> </w:t>
-      </w:r>
-      <w:r>
-        <w:rPr>
-          <w:lang w:val="it-IT"/>
-        </w:rPr>
-        <w:t>docente/i coinvolti nel progetto e rispettivi ruoli,</w:t>
+        <w:rPr>
+          <w:lang w:val="it-IT"/>
+        </w:rPr>
+      </w:pPr>
+      <w:r>
+        <w:rPr>
+          <w:lang w:val="it-IT"/>
+        </w:rPr>
+        <w:t>Classi: I3AC / I3AA</w:t>
       </w:r>
     </w:p>
     <w:p>
       <w:pPr>
-        <w:numPr>
-          <w:ilvl w:val="0"/>
-          <w:numId w:val="2"/>
-        </w:numPr>
-        <w:rPr>
-          <w:lang w:val="it-IT"/>
-        </w:rPr>
-      </w:pPr>
-      <w:r>
-        <w:rPr>
-          <w:lang w:val="it-IT"/>
-        </w:rPr>
-        <w:t>scuola,</w:t>
-      </w:r>
-      <w:r>
-        <w:rPr>
-          <w:lang w:val="it-IT"/>
-        </w:rPr>
-        <w:t xml:space="preserve"> </w:t>
-      </w:r>
-      <w:r>
-        <w:rPr>
-          <w:lang w:val="it-IT"/>
-        </w:rPr>
-        <w:t>sezione, materia/e,</w:t>
-      </w:r>
+        <w:rPr>
+          <w:lang w:val="it-IT"/>
+        </w:rPr>
+      </w:pPr>
+      <w:r>
+        <w:rPr>
+          <w:lang w:val="it-IT"/>
+        </w:rPr>
+        <w:t xml:space="preserve">Docente responsabile: Guido </w:t>
+      </w:r>
+      <w:proofErr w:type="spellStart"/>
+      <w:r>
+        <w:rPr>
+          <w:lang w:val="it-IT"/>
+        </w:rPr>
+        <w:t>Montalbetti</w:t>
+      </w:r>
+      <w:proofErr w:type="spellEnd"/>
     </w:p>
     <w:p>
       <w:pPr>
-        <w:numPr>
-          <w:ilvl w:val="0"/>
-          <w:numId w:val="2"/>
-        </w:numPr>
-        <w:rPr>
-          <w:lang w:val="it-IT"/>
-        </w:rPr>
-      </w:pPr>
-      <w:r>
-        <w:rPr>
-          <w:lang w:val="it-IT"/>
-        </w:rPr>
-        <w:t>date di inizio e termine di consegna,</w:t>
+        <w:rPr>
+          <w:lang w:val="it-IT"/>
+        </w:rPr>
+      </w:pPr>
+      <w:r>
+        <w:rPr>
+          <w:lang w:val="it-IT"/>
+        </w:rPr>
+        <w:t>Data inizio: -</w:t>
       </w:r>
     </w:p>
     <w:p>
       <w:pPr>
-        <w:numPr>
-          <w:ilvl w:val="0"/>
-          <w:numId w:val="2"/>
-        </w:numPr>
-        <w:rPr>
-          <w:lang w:val="it-IT"/>
-        </w:rPr>
-      </w:pPr>
-      <w:r>
-        <w:rPr>
-          <w:lang w:val="it-IT"/>
-        </w:rPr>
-        <w:t>…</w:t>
+        <w:rPr>
+          <w:lang w:val="it-IT"/>
+        </w:rPr>
+      </w:pPr>
+      <w:r>
+        <w:rPr>
+          <w:lang w:val="it-IT"/>
+        </w:rPr>
+        <w:t>Data fine: -</w:t>
       </w:r>
     </w:p>
     <w:p>
@@ -2824,30 +2792,110 @@
       <w:bookmarkStart w:id="3" w:name="OLE_LINK3"/>
       <w:bookmarkStart w:id="4" w:name="OLE_LINK4"/>
     </w:p>
-    <w:p>
-      <w:pPr>
-        <w:rPr>
-          <w:i/>
-          <w:lang w:val="it-IT"/>
-        </w:rPr>
-      </w:pPr>
-      <w:r>
-        <w:rPr>
-          <w:i/>
-          <w:lang w:val="it-IT"/>
-        </w:rPr>
-        <w:t xml:space="preserve">Soluzioni e processi applicati nella risoluzione del problema, </w:t>
-      </w:r>
-      <w:r>
-        <w:rPr>
-          <w:i/>
-          <w:lang w:val="it-IT"/>
-        </w:rPr>
-        <w:t>…</w:t>
-      </w:r>
-    </w:p>
     <w:bookmarkEnd w:id="3"/>
     <w:bookmarkEnd w:id="4"/>
+    <w:p>
+      <w:pPr>
+        <w:rPr>
+          <w:iCs/>
+          <w:sz w:val="22"/>
+          <w:szCs w:val="14"/>
+          <w:lang w:val="it-IT"/>
+        </w:rPr>
+      </w:pPr>
+      <w:r>
+        <w:rPr>
+          <w:iCs/>
+          <w:sz w:val="22"/>
+          <w:szCs w:val="14"/>
+          <w:lang w:val="it-IT"/>
+        </w:rPr>
+        <w:t>Per</w:t>
+      </w:r>
+      <w:r>
+        <w:rPr>
+          <w:iCs/>
+          <w:sz w:val="22"/>
+          <w:szCs w:val="14"/>
+          <w:lang w:val="it-IT"/>
+        </w:rPr>
+        <w:t xml:space="preserve"> questo progetto sarà necessario avere un account amministratore per creare </w:t>
+      </w:r>
+      <w:r>
+        <w:rPr>
+          <w:iCs/>
+          <w:sz w:val="22"/>
+          <w:szCs w:val="14"/>
+          <w:lang w:val="it-IT"/>
+        </w:rPr>
+        <w:t>viaggi ed i mezzi per i viaggi,</w:t>
+      </w:r>
+      <w:r>
+        <w:rPr>
+          <w:iCs/>
+          <w:sz w:val="22"/>
+          <w:szCs w:val="14"/>
+          <w:lang w:val="it-IT"/>
+        </w:rPr>
+        <w:t xml:space="preserve"> e ci sarà bisogno di account per gli studenti che possono visualizzare tutti i </w:t>
+      </w:r>
+      <w:r>
+        <w:rPr>
+          <w:iCs/>
+          <w:sz w:val="22"/>
+          <w:szCs w:val="14"/>
+          <w:lang w:val="it-IT"/>
+        </w:rPr>
+        <w:t xml:space="preserve">viaggi e riservare posti sui viaggi desiderati. </w:t>
+      </w:r>
+      <w:r>
+        <w:rPr>
+          <w:iCs/>
+          <w:sz w:val="22"/>
+          <w:szCs w:val="14"/>
+          <w:lang w:val="it-IT"/>
+        </w:rPr>
+        <w:t xml:space="preserve">Per realizzare il sito </w:t>
+      </w:r>
+      <w:r>
+        <w:rPr>
+          <w:iCs/>
+          <w:sz w:val="22"/>
+          <w:szCs w:val="14"/>
+          <w:lang w:val="it-IT"/>
+        </w:rPr>
+        <w:t>abbiamo</w:t>
+      </w:r>
+      <w:r>
+        <w:rPr>
+          <w:iCs/>
+          <w:sz w:val="22"/>
+          <w:szCs w:val="14"/>
+          <w:lang w:val="it-IT"/>
+        </w:rPr>
+        <w:t xml:space="preserve"> usato i principali linguaggi web, ossia HTML, CSS, PHP e </w:t>
+      </w:r>
+      <w:proofErr w:type="spellStart"/>
+      <w:r>
+        <w:rPr>
+          <w:iCs/>
+          <w:sz w:val="22"/>
+          <w:szCs w:val="14"/>
+          <w:lang w:val="it-IT"/>
+        </w:rPr>
+        <w:t>Javascript</w:t>
+      </w:r>
+      <w:proofErr w:type="spellEnd"/>
+      <w:r>
+        <w:rPr>
+          <w:iCs/>
+          <w:sz w:val="22"/>
+          <w:szCs w:val="14"/>
+          <w:lang w:val="it-IT"/>
+        </w:rPr>
+        <w:t>.</w:t>
+      </w:r>
+    </w:p>
     <w:p>
       <w:pPr>
         <w:rPr>
@@ -2914,258 +2962,84 @@
           <w:lang w:val="en-US"/>
         </w:rPr>
       </w:pPr>
-      <w:bookmarkStart w:id="5" w:name="_GoBack"/>
+    </w:p>
+    <w:p>
+      <w:pPr>
+        <w:pStyle w:val="Titolo2"/>
+      </w:pPr>
+      <w:bookmarkStart w:id="5" w:name="_Toc82685761"/>
+      <w:r>
+        <w:t>Scopo</w:t>
+      </w:r>
       <w:bookmarkEnd w:id="5"/>
     </w:p>
     <w:p>
       <w:pPr>
-        <w:pStyle w:val="Titolo2"/>
-      </w:pPr>
-      <w:bookmarkStart w:id="6" w:name="_Toc82685761"/>
-      <w:r>
-        <w:t>Scopo</w:t>
+        <w:rPr>
+          <w:lang w:val="it-IT"/>
+        </w:rPr>
+      </w:pPr>
+      <w:r>
+        <w:rPr>
+          <w:lang w:val="it-IT"/>
+        </w:rPr>
+        <w:t xml:space="preserve">Lo </w:t>
+      </w:r>
+      <w:r>
+        <w:rPr>
+          <w:lang w:val="it-IT"/>
+        </w:rPr>
+        <w:t>scopo del progetto è di creare un sito facile da navigare su cui riservare biglietti per viaggi che si è interessati a fare.</w:t>
+      </w:r>
+    </w:p>
+    <w:p>
+      <w:pPr>
+        <w:pStyle w:val="Titolo1"/>
+        <w:rPr>
+          <w:lang w:val="it-IT"/>
+        </w:rPr>
+      </w:pPr>
+      <w:r>
+        <w:br w:type="page"/>
+      </w:r>
+      <w:bookmarkStart w:id="6" w:name="_Toc82685762"/>
+      <w:r>
+        <w:rPr>
+          <w:lang w:val="it-IT"/>
+        </w:rPr>
+        <w:lastRenderedPageBreak/>
+        <w:t>Analisi</w:t>
       </w:r>
       <w:bookmarkEnd w:id="6"/>
     </w:p>
     <w:p>
       <w:pPr>
-        <w:rPr>
-          <w:lang w:val="it-IT"/>
-        </w:rPr>
-      </w:pPr>
-      <w:r>
-        <w:rPr>
-          <w:lang w:val="it-IT"/>
-        </w:rPr>
-        <w:t>Lo scopo del progetto (scopi didattici/scopi operativi)</w:t>
-      </w:r>
-      <w:r>
-        <w:rPr>
-          <w:lang w:val="it-IT"/>
-        </w:rPr>
-        <w:t>. Dovrebbe descrivere il mandato</w:t>
-      </w:r>
-      <w:r>
-        <w:rPr>
-          <w:lang w:val="it-IT"/>
-        </w:rPr>
-        <w:t>, ma non vanno ricopiate le informazioni del quaderno dei compiti</w:t>
-      </w:r>
-      <w:r>
-        <w:rPr>
-          <w:lang w:val="it-IT"/>
-        </w:rPr>
-        <w:t xml:space="preserve"> (che va invece allegato)</w:t>
-      </w:r>
-      <w:r>
-        <w:rPr>
-          <w:lang w:val="it-IT"/>
-        </w:rPr>
-        <w:t>.</w:t>
-      </w:r>
-    </w:p>
-    <w:p>
-      <w:pPr>
-        <w:pStyle w:val="Titolo1"/>
-        <w:rPr>
-          <w:lang w:val="it-IT"/>
-        </w:rPr>
-      </w:pPr>
-      <w:r>
-        <w:br w:type="page"/>
-      </w:r>
-      <w:bookmarkStart w:id="7" w:name="_Toc82685762"/>
-      <w:r>
-        <w:rPr>
-          <w:lang w:val="it-IT"/>
-        </w:rPr>
-        <w:lastRenderedPageBreak/>
-        <w:t>Analisi</w:t>
+        <w:pStyle w:val="Titolo2"/>
+      </w:pPr>
+      <w:bookmarkStart w:id="7" w:name="_Toc82685763"/>
+      <w:r>
+        <w:t>Analisi del dominio</w:t>
       </w:r>
       <w:bookmarkEnd w:id="7"/>
     </w:p>
     <w:p>
       <w:pPr>
-        <w:pStyle w:val="Titolo2"/>
-      </w:pPr>
-      <w:bookmarkStart w:id="8" w:name="_Toc82685763"/>
-      <w:r>
-        <w:t>Analisi del dominio</w:t>
-      </w:r>
-      <w:bookmarkEnd w:id="8"/>
+        <w:rPr>
+          <w:lang w:val="it-IT"/>
+        </w:rPr>
+      </w:pPr>
+      <w:r>
+        <w:rPr>
+          <w:lang w:val="it-IT"/>
+        </w:rPr>
+        <w:t>I viaggi all’interno del sito potranno essere visualizzati da chiunque e se sono interessati potranno creare un account per riservare un biglietto. Ci saranno anche degli account di amministratore che potranno creare viaggi ed i mezzi su cui percorrere i viaggi.</w:t>
+      </w:r>
     </w:p>
     <w:p>
       <w:pPr>
-        <w:rPr>
-          <w:lang w:val="it-IT"/>
-        </w:rPr>
-      </w:pPr>
-      <w:r>
-        <w:rPr>
-          <w:lang w:val="it-IT"/>
-        </w:rPr>
-        <w:t>Questo capitolo dovrebbe descrivere il contesto in cui il prodotto verrà utilizzato, da questa analisi dovrebbero scaturire le risposte a quesiti quali ad esempio:</w:t>
-      </w:r>
-    </w:p>
-    <w:p>
-      <w:pPr>
-        <w:numPr>
-          <w:ilvl w:val="0"/>
-          <w:numId w:val="4"/>
-        </w:numPr>
-        <w:rPr>
-          <w:lang w:val="it-IT"/>
-        </w:rPr>
-      </w:pPr>
-      <w:r>
-        <w:rPr>
-          <w:lang w:val="it-IT"/>
-        </w:rPr>
-        <w:t xml:space="preserve">Background/Situazione iniziale  </w:t>
-      </w:r>
-    </w:p>
-    <w:p>
-      <w:pPr>
-        <w:numPr>
-          <w:ilvl w:val="0"/>
-          <w:numId w:val="4"/>
-        </w:numPr>
-        <w:rPr>
-          <w:lang w:val="it-IT"/>
-        </w:rPr>
-      </w:pPr>
-      <w:r>
-        <w:rPr>
-          <w:lang w:val="it-IT"/>
-        </w:rPr>
-        <w:t>Quale è e come è organizzato il contesto in cui il prodotto dovrà funzionare?</w:t>
-      </w:r>
-    </w:p>
-    <w:p>
-      <w:pPr>
-        <w:numPr>
-          <w:ilvl w:val="0"/>
-          <w:numId w:val="3"/>
-        </w:numPr>
-        <w:rPr>
-          <w:lang w:val="it-IT"/>
-        </w:rPr>
-      </w:pPr>
-      <w:r>
-        <w:rPr>
-          <w:lang w:val="it-IT"/>
-        </w:rPr>
-        <w:t>Come viene risolto attualmente il problema?</w:t>
-      </w:r>
-      <w:r>
-        <w:rPr>
-          <w:lang w:val="it-IT"/>
-        </w:rPr>
-        <w:t xml:space="preserve"> Esiste già un prodotto </w:t>
-      </w:r>
-      <w:r>
-        <w:rPr>
-          <w:lang w:val="it-IT"/>
-        </w:rPr>
-        <w:t>simile</w:t>
-      </w:r>
-      <w:r>
-        <w:rPr>
-          <w:lang w:val="it-IT"/>
-        </w:rPr>
-        <w:t>?</w:t>
-      </w:r>
-    </w:p>
-    <w:p>
-      <w:pPr>
-        <w:numPr>
-          <w:ilvl w:val="0"/>
-          <w:numId w:val="3"/>
-        </w:numPr>
-        <w:rPr>
-          <w:lang w:val="it-IT"/>
-        </w:rPr>
-      </w:pPr>
-      <w:r>
-        <w:rPr>
-          <w:lang w:val="it-IT"/>
-        </w:rPr>
-        <w:t>Chi sono gli utenti? Che bisogni hanno? Come e dove lavorano?</w:t>
-      </w:r>
-    </w:p>
-    <w:p>
-      <w:pPr>
-        <w:numPr>
-          <w:ilvl w:val="0"/>
-          <w:numId w:val="3"/>
-        </w:numPr>
-        <w:rPr>
-          <w:lang w:val="it-IT"/>
-        </w:rPr>
-      </w:pPr>
-      <w:r>
-        <w:rPr>
-          <w:lang w:val="it-IT"/>
-        </w:rPr>
-        <w:t>Che competenze/conoscenze/cultura posseggono gli utenti in relazione con il problema?</w:t>
-      </w:r>
-    </w:p>
-    <w:p>
-      <w:pPr>
-        <w:numPr>
-          <w:ilvl w:val="0"/>
-          <w:numId w:val="3"/>
-        </w:numPr>
-        <w:rPr>
-          <w:lang w:val="it-IT"/>
-        </w:rPr>
-      </w:pPr>
-      <w:r>
-        <w:rPr>
-          <w:lang w:val="it-IT"/>
-        </w:rPr>
-        <w:t>Esistono convenzioni/standard applicati nel dominio?</w:t>
-      </w:r>
-    </w:p>
-    <w:p>
-      <w:pPr>
-        <w:numPr>
-          <w:ilvl w:val="0"/>
-          <w:numId w:val="3"/>
-        </w:numPr>
-        <w:rPr>
-          <w:lang w:val="it-IT"/>
-        </w:rPr>
-      </w:pPr>
-      <w:r>
-        <w:rPr>
-          <w:lang w:val="it-IT"/>
-        </w:rPr>
-        <w:t>Che conoscenze teoriche bisogna avere/acquisire per poter operare efficacemente nel dominio?</w:t>
-      </w:r>
-    </w:p>
-    <w:p>
-      <w:pPr>
-        <w:numPr>
-          <w:ilvl w:val="0"/>
-          <w:numId w:val="3"/>
-        </w:numPr>
-        <w:rPr>
-          <w:lang w:val="it-IT"/>
-        </w:rPr>
-      </w:pPr>
-      <w:r>
-        <w:rPr>
-          <w:lang w:val="it-IT"/>
-        </w:rPr>
-        <w:t>…</w:t>
-      </w:r>
-    </w:p>
-    <w:p>
-      <w:pPr>
         <w:pStyle w:val="Titolo2"/>
       </w:pPr>
-      <w:bookmarkStart w:id="9" w:name="_Toc82685764"/>
+      <w:bookmarkStart w:id="8" w:name="_Toc82685764"/>
       <w:r>
         <w:t>Analisi e s</w:t>
       </w:r>
@@ -3178,267 +3052,7 @@
       <w:r>
         <w:t>dei requisiti</w:t>
       </w:r>
-      <w:bookmarkEnd w:id="9"/>
-    </w:p>
-    <w:p>
-      <w:pPr>
-        <w:rPr>
-          <w:lang w:val="it-IT"/>
-        </w:rPr>
-      </w:pPr>
-      <w:r>
-        <w:rPr>
-          <w:lang w:val="it-IT"/>
-        </w:rPr>
-        <w:t>I</w:t>
-      </w:r>
-      <w:r>
-        <w:rPr>
-          <w:lang w:val="it-IT"/>
-        </w:rPr>
-        <w:t xml:space="preserve">l </w:t>
-      </w:r>
-      <w:r>
-        <w:rPr>
-          <w:lang w:val="it-IT"/>
-        </w:rPr>
-        <w:t>progettista, dopo aver ricevuto il mandato</w:t>
-      </w:r>
-      <w:r>
-        <w:rPr>
-          <w:lang w:val="it-IT"/>
-        </w:rPr>
-        <w:t xml:space="preserve">, in collaborazione con il </w:t>
-      </w:r>
-      <w:r>
-        <w:rPr>
-          <w:lang w:val="it-IT"/>
-        </w:rPr>
-        <w:t>committente</w:t>
-      </w:r>
-      <w:r>
-        <w:rPr>
-          <w:lang w:val="it-IT"/>
-        </w:rPr>
-        <w:t xml:space="preserve"> redige una lista di requisiti</w:t>
-      </w:r>
-      <w:r>
-        <w:rPr>
-          <w:lang w:val="it-IT"/>
-        </w:rPr>
-        <w:t xml:space="preserve">. Durante questi incontri, tramite interviste (da inserire nei diari), </w:t>
-      </w:r>
-      <w:r>
-        <w:rPr>
-          <w:lang w:val="it-IT"/>
-        </w:rPr>
-        <w:t>il progettista deve cercare di rispondere alle seguenti domande:</w:t>
-      </w:r>
-    </w:p>
-    <w:p>
-      <w:pPr>
-        <w:numPr>
-          <w:ilvl w:val="0"/>
-          <w:numId w:val="13"/>
-        </w:numPr>
-        <w:rPr>
-          <w:lang w:val="it-IT"/>
-        </w:rPr>
-      </w:pPr>
-      <w:r>
-        <w:rPr>
-          <w:lang w:val="it-IT"/>
-        </w:rPr>
-        <w:t>Quali sono i bisogni del committente?</w:t>
-      </w:r>
-    </w:p>
-    <w:p>
-      <w:pPr>
-        <w:numPr>
-          <w:ilvl w:val="0"/>
-          <w:numId w:val="13"/>
-        </w:numPr>
-        <w:rPr>
-          <w:lang w:val="it-IT"/>
-        </w:rPr>
-      </w:pPr>
-      <w:r>
-        <w:rPr>
-          <w:lang w:val="it-IT"/>
-        </w:rPr>
-        <w:t>Quali funzioni deve svolgere il prodotto?</w:t>
-      </w:r>
-    </w:p>
-    <w:p>
-      <w:pPr>
-        <w:numPr>
-          <w:ilvl w:val="0"/>
-          <w:numId w:val="13"/>
-        </w:numPr>
-        <w:rPr>
-          <w:lang w:val="it-IT"/>
-        </w:rPr>
-      </w:pPr>
-      <w:r>
-        <w:rPr>
-          <w:lang w:val="it-IT"/>
-        </w:rPr>
-        <w:t>Come devono essere implementate?</w:t>
-      </w:r>
-    </w:p>
-    <w:p>
-      <w:pPr>
-        <w:numPr>
-          <w:ilvl w:val="0"/>
-          <w:numId w:val="13"/>
-        </w:numPr>
-        <w:rPr>
-          <w:lang w:val="it-IT"/>
-        </w:rPr>
-      </w:pPr>
-      <w:r>
-        <w:rPr>
-          <w:lang w:val="it-IT"/>
-        </w:rPr>
-        <w:t>L’utente, come vorrebbe/dovrebbe interagire con il prodotto?</w:t>
-      </w:r>
-    </w:p>
-    <w:p>
-      <w:pPr>
-        <w:numPr>
-          <w:ilvl w:val="0"/>
-          <w:numId w:val="13"/>
-        </w:numPr>
-        <w:rPr>
-          <w:lang w:val="it-IT"/>
-        </w:rPr>
-      </w:pPr>
-      <w:r>
-        <w:rPr>
-          <w:lang w:val="it-IT"/>
-        </w:rPr>
-        <w:t>Come verrà utilizzato il prodotto?</w:t>
-      </w:r>
-    </w:p>
-    <w:p>
-      <w:pPr>
-        <w:numPr>
-          <w:ilvl w:val="0"/>
-          <w:numId w:val="13"/>
-        </w:numPr>
-        <w:rPr>
-          <w:lang w:val="it-IT"/>
-        </w:rPr>
-      </w:pPr>
-      <w:r>
-        <w:rPr>
-          <w:lang w:val="it-IT"/>
-        </w:rPr>
-        <w:t xml:space="preserve">Che tipo di interfaccia </w:t>
-      </w:r>
-      <w:r>
-        <w:rPr>
-          <w:lang w:val="it-IT"/>
-        </w:rPr>
-        <w:t>si immagina?</w:t>
-      </w:r>
-    </w:p>
-    <w:p>
-      <w:pPr>
-        <w:numPr>
-          <w:ilvl w:val="0"/>
-          <w:numId w:val="13"/>
-        </w:numPr>
-        <w:rPr>
-          <w:lang w:val="it-IT"/>
-        </w:rPr>
-      </w:pPr>
-      <w:r>
-        <w:rPr>
-          <w:lang w:val="it-IT"/>
-        </w:rPr>
-        <w:t>Che prestazioni minime deve fornire il prodotto?</w:t>
-      </w:r>
-    </w:p>
-    <w:p>
-      <w:pPr>
-        <w:numPr>
-          <w:ilvl w:val="0"/>
-          <w:numId w:val="13"/>
-        </w:numPr>
-        <w:rPr>
-          <w:lang w:val="it-IT"/>
-        </w:rPr>
-      </w:pPr>
-      <w:r>
-        <w:rPr>
-          <w:lang w:val="it-IT"/>
-        </w:rPr>
-        <w:t>Che grado di sicurezza deve avere il prodotto?</w:t>
-      </w:r>
-    </w:p>
-    <w:p>
-      <w:pPr>
-        <w:numPr>
-          <w:ilvl w:val="0"/>
-          <w:numId w:val="13"/>
-        </w:numPr>
-        <w:rPr>
-          <w:lang w:val="it-IT"/>
-        </w:rPr>
-      </w:pPr>
-      <w:r>
-        <w:rPr>
-          <w:lang w:val="it-IT"/>
-        </w:rPr>
-        <w:t>…</w:t>
-      </w:r>
-    </w:p>
-    <w:p>
-      <w:pPr>
-        <w:rPr>
-          <w:lang w:val="it-IT"/>
-        </w:rPr>
-      </w:pPr>
-    </w:p>
-    <w:p>
-      <w:pPr>
-        <w:rPr>
-          <w:lang w:val="it-IT"/>
-        </w:rPr>
-      </w:pPr>
-      <w:r>
-        <w:rPr>
-          <w:lang w:val="it-IT"/>
-        </w:rPr>
-        <w:t xml:space="preserve">In base alla lista dei requisiti e all’analisi degli stessi, il progettista redige una </w:t>
-      </w:r>
-      <w:r>
-        <w:rPr>
-          <w:i/>
-          <w:lang w:val="it-IT"/>
-        </w:rPr>
-        <w:t>specifica dei requisiti</w:t>
-      </w:r>
-      <w:r>
-        <w:rPr>
-          <w:lang w:val="it-IT"/>
-        </w:rPr>
-        <w:t xml:space="preserve"> in cui elenca e descrive in modo dettagliato quali sono le funzionalità che il prodotto fornirà. La specifica dovrebbe essere abbastanza dettagliata da poter essere utilizzata come base per lo sviluppo, ma non troppo; ad esempio non dovrebbe contenere dettagli di implementazione, o definizioni dettagliate dell’interfaccia grafica a meno che questi non siano considerati cruciali. </w:t>
-      </w:r>
-      <w:r>
-        <w:rPr>
-          <w:lang w:val="it-IT"/>
-        </w:rPr>
-        <w:t>Non si deve scordare che i requisiti non rappresentano delle attività bensì delle caratteristiche che il prodotto dovrà possedere.</w:t>
-      </w:r>
-    </w:p>
-    <w:p>
-      <w:pPr>
-        <w:rPr>
-          <w:lang w:val="it-IT"/>
-        </w:rPr>
-      </w:pPr>
+      <w:bookmarkEnd w:id="8"/>
     </w:p>
     <w:tbl>
       <w:tblPr>
@@ -3812,7 +3426,6 @@
                 <w:sz w:val="16"/>
                 <w:szCs w:val="16"/>
               </w:rPr>
-              <w:lastRenderedPageBreak/>
               <w:t xml:space="preserve">ID: </w:t>
             </w:r>
             <w:r>
@@ -4652,6 +4265,7 @@
                 <w:sz w:val="16"/>
                 <w:szCs w:val="16"/>
               </w:rPr>
+              <w:lastRenderedPageBreak/>
               <w:t>Note</w:t>
             </w:r>
           </w:p>
@@ -5807,6 +5421,7 @@
                 <w:sz w:val="16"/>
                 <w:szCs w:val="16"/>
               </w:rPr>
+              <w:lastRenderedPageBreak/>
               <w:t xml:space="preserve">Costo </w:t>
             </w:r>
             <w:r>
@@ -5867,6 +5482,7 @@
                 <w:sz w:val="16"/>
                 <w:szCs w:val="16"/>
               </w:rPr>
+              <w:lastRenderedPageBreak/>
               <w:t>Sotto requisiti</w:t>
             </w:r>
           </w:p>
@@ -10242,12 +9858,12 @@
       <w:r>
         <w:br w:type="page"/>
       </w:r>
-      <w:bookmarkStart w:id="10" w:name="_Toc82685765"/>
+      <w:bookmarkStart w:id="9" w:name="_Toc82685765"/>
       <w:r>
         <w:lastRenderedPageBreak/>
         <w:t>Use case</w:t>
       </w:r>
-      <w:bookmarkEnd w:id="10"/>
+      <w:bookmarkEnd w:id="9"/>
     </w:p>
     <w:p>
       <w:pPr>
@@ -10291,11 +9907,11 @@
       <w:pPr>
         <w:pStyle w:val="Titolo2"/>
       </w:pPr>
-      <w:bookmarkStart w:id="11" w:name="_Toc82685766"/>
+      <w:bookmarkStart w:id="10" w:name="_Toc82685766"/>
       <w:r>
         <w:t>Pianificazione</w:t>
       </w:r>
-      <w:bookmarkEnd w:id="11"/>
+      <w:bookmarkEnd w:id="10"/>
     </w:p>
     <w:p>
       <w:pPr>
@@ -10554,194 +10170,298 @@
       <w:pPr>
         <w:pStyle w:val="Titolo2"/>
       </w:pPr>
-      <w:bookmarkStart w:id="12" w:name="_Toc82685767"/>
+      <w:bookmarkStart w:id="11" w:name="_Toc82685767"/>
       <w:r>
         <w:t>Analisi dei mezzi</w:t>
       </w:r>
-      <w:bookmarkEnd w:id="12"/>
+      <w:bookmarkEnd w:id="11"/>
     </w:p>
     <w:p>
       <w:pPr>
-        <w:rPr>
-          <w:lang w:val="it-IT"/>
-        </w:rPr>
-      </w:pPr>
-      <w:r>
-        <w:rPr>
-          <w:lang w:val="it-IT"/>
-        </w:rPr>
-        <w:t xml:space="preserve">Elencare e </w:t>
-      </w:r>
-      <w:r>
-        <w:rPr>
-          <w:lang w:val="it-IT"/>
-        </w:rPr>
-        <w:t>descrivere</w:t>
-      </w:r>
-      <w:r>
-        <w:rPr>
-          <w:lang w:val="it-IT"/>
-        </w:rPr>
-        <w:t xml:space="preserve"> i </w:t>
-      </w:r>
-      <w:r>
-        <w:rPr>
-          <w:lang w:val="it-IT"/>
-        </w:rPr>
-        <w:t>mezzi disponibili pe</w:t>
-      </w:r>
-      <w:r>
-        <w:rPr>
-          <w:lang w:val="it-IT"/>
-        </w:rPr>
-        <w:t>r la realizzazione del progetto. Ricordarsi di sempre descrivere nel dettaglio le versioni e il modello di riferimento.</w:t>
-      </w:r>
+        <w:pStyle w:val="Titolo3"/>
+      </w:pPr>
+      <w:bookmarkStart w:id="12" w:name="_Toc413411419"/>
+      <w:bookmarkStart w:id="13" w:name="_Toc82685768"/>
+      <w:r>
+        <w:t>Software</w:t>
+      </w:r>
+      <w:bookmarkEnd w:id="12"/>
+      <w:bookmarkEnd w:id="13"/>
     </w:p>
     <w:p>
       <w:pPr>
-        <w:pStyle w:val="Titolo3"/>
-      </w:pPr>
-      <w:bookmarkStart w:id="13" w:name="_Toc413411419"/>
-      <w:bookmarkStart w:id="14" w:name="_Toc82685768"/>
-      <w:r>
-        <w:t>Software</w:t>
-      </w:r>
-      <w:bookmarkEnd w:id="13"/>
-      <w:bookmarkEnd w:id="14"/>
+        <w:rPr>
+          <w:lang w:val="it-IT"/>
+        </w:rPr>
+      </w:pPr>
+      <w:r>
+        <w:rPr>
+          <w:lang w:val="it-IT"/>
+        </w:rPr>
+        <w:t xml:space="preserve">I software che </w:t>
+      </w:r>
+      <w:r>
+        <w:rPr>
+          <w:lang w:val="it-IT"/>
+        </w:rPr>
+        <w:t>abbiamo</w:t>
+      </w:r>
+      <w:r>
+        <w:rPr>
+          <w:lang w:val="it-IT"/>
+        </w:rPr>
+        <w:t xml:space="preserve"> usato sono:</w:t>
+      </w:r>
     </w:p>
     <w:p>
       <w:pPr>
-        <w:rPr>
-          <w:lang w:val="it-IT"/>
-        </w:rPr>
-      </w:pPr>
-      <w:r>
-        <w:rPr>
-          <w:lang w:val="it-IT"/>
-        </w:rPr>
-        <w:t xml:space="preserve">SDK, librerie, </w:t>
+        <w:pStyle w:val="Paragrafoelenco"/>
+        <w:numPr>
+          <w:ilvl w:val="0"/>
+          <w:numId w:val="39"/>
+        </w:numPr>
+        <w:rPr>
+          <w:lang w:val="it-IT"/>
+        </w:rPr>
+      </w:pPr>
+      <w:r>
+        <w:rPr>
+          <w:lang w:val="it-IT"/>
+        </w:rPr>
+        <w:t xml:space="preserve">Microsoft office </w:t>
       </w:r>
       <w:proofErr w:type="spellStart"/>
       <w:r>
         <w:rPr>
           <w:lang w:val="it-IT"/>
         </w:rPr>
-        <w:t>tools</w:t>
+        <w:t>professional</w:t>
       </w:r>
       <w:proofErr w:type="spellEnd"/>
       <w:r>
         <w:rPr>
           <w:lang w:val="it-IT"/>
         </w:rPr>
-        <w:t xml:space="preserve"> utilizzati pe</w:t>
-      </w:r>
-      <w:r>
-        <w:rPr>
-          <w:lang w:val="it-IT"/>
-        </w:rPr>
-        <w:t>r la realizzazione del progetto</w:t>
-      </w:r>
-      <w:r>
-        <w:rPr>
-          <w:lang w:val="it-IT"/>
-        </w:rPr>
-        <w:t xml:space="preserve"> e eventuali dipendenze</w:t>
-      </w:r>
-      <w:r>
-        <w:rPr>
-          <w:lang w:val="it-IT"/>
-        </w:rPr>
-        <w:t>.</w:t>
+        <w:t xml:space="preserve"> plus 2019:</w:t>
       </w:r>
     </w:p>
     <w:p>
       <w:pPr>
-        <w:pStyle w:val="Titolo3"/>
-      </w:pPr>
-      <w:bookmarkStart w:id="15" w:name="_Toc413411420"/>
-      <w:bookmarkStart w:id="16" w:name="_Toc82685769"/>
-      <w:r>
-        <w:t>Hardware</w:t>
-      </w:r>
-      <w:bookmarkEnd w:id="15"/>
-      <w:bookmarkEnd w:id="16"/>
+        <w:pStyle w:val="Paragrafoelenco"/>
+        <w:numPr>
+          <w:ilvl w:val="1"/>
+          <w:numId w:val="39"/>
+        </w:numPr>
+        <w:rPr>
+          <w:lang w:val="it-IT"/>
+        </w:rPr>
+      </w:pPr>
+      <w:r>
+        <w:rPr>
+          <w:lang w:val="it-IT"/>
+        </w:rPr>
+        <w:t>Microsoft word: per fare la documentazione</w:t>
+      </w:r>
     </w:p>
     <w:p>
       <w:pPr>
-        <w:rPr>
-          <w:lang w:val="it-IT"/>
-        </w:rPr>
-      </w:pPr>
+        <w:pStyle w:val="Paragrafoelenco"/>
+        <w:numPr>
+          <w:ilvl w:val="1"/>
+          <w:numId w:val="39"/>
+        </w:numPr>
+        <w:rPr>
+          <w:lang w:val="it-IT"/>
+        </w:rPr>
+      </w:pPr>
+      <w:r>
+        <w:rPr>
+          <w:lang w:val="it-IT"/>
+        </w:rPr>
+        <w:t xml:space="preserve">Microsoft </w:t>
+      </w:r>
+      <w:proofErr w:type="spellStart"/>
+      <w:r>
+        <w:rPr>
+          <w:lang w:val="it-IT"/>
+        </w:rPr>
+        <w:t>visio</w:t>
+      </w:r>
+      <w:proofErr w:type="spellEnd"/>
+      <w:r>
+        <w:rPr>
+          <w:lang w:val="it-IT"/>
+        </w:rPr>
+        <w:t>: per fare lo schema del sito e dei database</w:t>
+      </w:r>
     </w:p>
     <w:p>
       <w:pPr>
-        <w:rPr>
-          <w:lang w:val="it-IT"/>
-        </w:rPr>
-      </w:pPr>
-      <w:r>
-        <w:rPr>
-          <w:lang w:val="it-IT"/>
-        </w:rPr>
-        <w:t xml:space="preserve">Su quale piattaforma dovrà essere eseguito il prodotto? Che hardware particolare è coinvolto nel progetto? Che particolarità e limitazioni presenta? Che </w:t>
-      </w:r>
-      <w:r>
-        <w:rPr>
-          <w:lang w:val="it-IT"/>
-        </w:rPr>
-        <w:t>HW</w:t>
-      </w:r>
-      <w:r>
-        <w:rPr>
-          <w:lang w:val="it-IT"/>
-        </w:rPr>
-        <w:t xml:space="preserve"> sarà disponibile durante lo sviluppo?</w:t>
-      </w:r>
+        <w:pStyle w:val="Paragrafoelenco"/>
+        <w:numPr>
+          <w:ilvl w:val="1"/>
+          <w:numId w:val="39"/>
+        </w:numPr>
+        <w:rPr>
+          <w:lang w:val="it-IT"/>
+        </w:rPr>
+      </w:pPr>
+      <w:r>
+        <w:rPr>
+          <w:lang w:val="it-IT"/>
+        </w:rPr>
+        <w:t xml:space="preserve">Microsoft Project: per fare il diagramma di </w:t>
+      </w:r>
+      <w:proofErr w:type="spellStart"/>
+      <w:r>
+        <w:rPr>
+          <w:lang w:val="it-IT"/>
+        </w:rPr>
+        <w:t>Gantt</w:t>
+      </w:r>
+      <w:proofErr w:type="spellEnd"/>
     </w:p>
     <w:p>
       <w:pPr>
-        <w:pStyle w:val="Titolo1"/>
-      </w:pPr>
-      <w:bookmarkStart w:id="17" w:name="_Toc429059808"/>
-      <w:bookmarkStart w:id="18" w:name="_Toc82685770"/>
-      <w:r>
-        <w:lastRenderedPageBreak/>
-        <w:t>Progettazione</w:t>
-      </w:r>
-      <w:bookmarkEnd w:id="17"/>
-      <w:bookmarkEnd w:id="18"/>
+        <w:pStyle w:val="Paragrafoelenco"/>
+        <w:numPr>
+          <w:ilvl w:val="0"/>
+          <w:numId w:val="39"/>
+        </w:numPr>
+        <w:rPr>
+          <w:lang w:val="it-IT"/>
+        </w:rPr>
+      </w:pPr>
+      <w:r>
+        <w:rPr>
+          <w:lang w:val="it-IT"/>
+        </w:rPr>
+        <w:t xml:space="preserve">Visual Studio Code versione 1.58.2 </w:t>
+      </w:r>
     </w:p>
     <w:p>
       <w:pPr>
-        <w:rPr>
-          <w:lang w:val="it-IT"/>
-        </w:rPr>
-      </w:pPr>
-      <w:r>
-        <w:rPr>
-          <w:lang w:val="it-IT"/>
-        </w:rPr>
-        <w:t>Questo capitolo descrive esaustivamente come deve essere realizzato il prodotto fin nei suoi dettagli. Una buona progettazione permette all’esecutore di evitare fraintendimenti e imprecisioni nell’implementazione del prodotto.</w:t>
+        <w:pStyle w:val="Paragrafoelenco"/>
+        <w:numPr>
+          <w:ilvl w:val="0"/>
+          <w:numId w:val="39"/>
+        </w:numPr>
+        <w:rPr>
+          <w:lang w:val="it-IT"/>
+        </w:rPr>
+      </w:pPr>
+      <w:r>
+        <w:rPr>
+          <w:lang w:val="it-IT"/>
+        </w:rPr>
+        <w:t>XAMPP versione 3.3.0</w:t>
       </w:r>
     </w:p>
     <w:p>
       <w:pPr>
-        <w:rPr>
-          <w:lang w:val="it-IT"/>
-        </w:rPr>
-      </w:pPr>
+        <w:pStyle w:val="Paragrafoelenco"/>
+        <w:numPr>
+          <w:ilvl w:val="0"/>
+          <w:numId w:val="39"/>
+        </w:numPr>
+        <w:rPr>
+          <w:lang w:val="it-IT"/>
+        </w:rPr>
+      </w:pPr>
+      <w:r>
+        <w:rPr>
+          <w:lang w:val="it-IT"/>
+        </w:rPr>
+        <w:t xml:space="preserve">Google Chrome versione </w:t>
+      </w:r>
+      <w:r>
+        <w:rPr>
+          <w:lang w:val="it-IT"/>
+        </w:rPr>
+        <w:t>96.0.4664.110</w:t>
+      </w:r>
     </w:p>
     <w:p>
       <w:pPr>
+        <w:pStyle w:val="Paragrafoelenco"/>
+        <w:numPr>
+          <w:ilvl w:val="0"/>
+          <w:numId w:val="39"/>
+        </w:numPr>
+        <w:rPr>
+          <w:lang w:val="it-IT"/>
+        </w:rPr>
+      </w:pPr>
+      <w:r>
+        <w:rPr>
+          <w:lang w:val="it-IT"/>
+        </w:rPr>
+        <w:t>La libreria …</w:t>
+      </w:r>
+    </w:p>
+    <w:p>
+      <w:pPr>
+        <w:rPr>
+          <w:lang w:val="it-IT"/>
+        </w:rPr>
+      </w:pPr>
+    </w:p>
+    <w:p>
+      <w:pPr>
+        <w:pStyle w:val="Titolo3"/>
+      </w:pPr>
+      <w:bookmarkStart w:id="14" w:name="_Toc413411420"/>
+      <w:bookmarkStart w:id="15" w:name="_Toc82685769"/>
+      <w:r>
+        <w:lastRenderedPageBreak/>
+        <w:t>Hardware</w:t>
+      </w:r>
+      <w:bookmarkEnd w:id="14"/>
+      <w:bookmarkEnd w:id="15"/>
+    </w:p>
+    <w:p>
+      <w:pPr>
+        <w:rPr>
+          <w:lang w:val="it-IT"/>
+        </w:rPr>
+      </w:pPr>
+    </w:p>
+    <w:p>
+      <w:pPr>
+        <w:rPr>
+          <w:lang w:val="it-IT"/>
+        </w:rPr>
+      </w:pPr>
+      <w:r>
+        <w:rPr>
+          <w:lang w:val="it-IT"/>
+        </w:rPr>
+        <w:t>Come hardware abbiamo usato solo i computer scolastici.</w:t>
+      </w:r>
+    </w:p>
+    <w:p>
+      <w:pPr>
+        <w:pStyle w:val="Titolo1"/>
+      </w:pPr>
+      <w:bookmarkStart w:id="16" w:name="_Toc429059808"/>
+      <w:bookmarkStart w:id="17" w:name="_Toc82685770"/>
+      <w:r>
+        <w:t>Progettazione</w:t>
+      </w:r>
+      <w:bookmarkEnd w:id="16"/>
+      <w:bookmarkEnd w:id="17"/>
+    </w:p>
+    <w:p>
+      <w:pPr>
         <w:pStyle w:val="Titolo2"/>
       </w:pPr>
-      <w:bookmarkStart w:id="19" w:name="_Toc429059809"/>
-      <w:bookmarkStart w:id="20" w:name="_Toc82685771"/>
+      <w:bookmarkStart w:id="18" w:name="_Toc429059809"/>
+      <w:bookmarkStart w:id="19" w:name="_Toc82685771"/>
       <w:r>
         <w:t>Design dell’architettura del sistema</w:t>
       </w:r>
+      <w:bookmarkEnd w:id="18"/>
       <w:bookmarkEnd w:id="19"/>
-      <w:bookmarkEnd w:id="20"/>
     </w:p>
     <w:p>
       <w:pPr>
@@ -10886,72 +10606,32 @@
       <w:pPr>
         <w:pStyle w:val="Titolo2"/>
       </w:pPr>
-      <w:bookmarkStart w:id="21" w:name="_Toc429059810"/>
-      <w:bookmarkStart w:id="22" w:name="_Toc82685772"/>
+      <w:bookmarkStart w:id="20" w:name="_Toc429059810"/>
+      <w:bookmarkStart w:id="21" w:name="_Toc82685772"/>
       <w:r>
         <w:t>Design dei dati</w:t>
       </w:r>
       <w:r>
         <w:t xml:space="preserve"> e database</w:t>
       </w:r>
+      <w:bookmarkEnd w:id="20"/>
       <w:bookmarkEnd w:id="21"/>
-      <w:bookmarkEnd w:id="22"/>
     </w:p>
     <w:p>
       <w:pPr>
-        <w:rPr>
-          <w:lang w:val="it-IT"/>
-        </w:rPr>
-      </w:pPr>
-      <w:r>
-        <w:rPr>
-          <w:lang w:val="it-IT"/>
-        </w:rPr>
-        <w:t xml:space="preserve">Descrizione delle strutture di dati utilizzate dal programma in base agli attributi e le </w:t>
-      </w:r>
-      <w:r>
-        <w:rPr>
-          <w:lang w:val="it-IT"/>
-        </w:rPr>
-        <w:t>relazioni degli oggetti in uso.</w:t>
-      </w:r>
-    </w:p>
-    <w:p>
-      <w:pPr>
-        <w:rPr>
-          <w:lang w:val="it-IT"/>
-        </w:rPr>
-      </w:pPr>
-      <w:r>
-        <w:rPr>
-          <w:lang w:val="it-IT"/>
-        </w:rPr>
-        <w:t>Schema E-R, schema logico e descrizione.</w:t>
-      </w:r>
-    </w:p>
-    <w:p>
-      <w:pPr>
-        <w:rPr>
-          <w:lang w:val="it-IT"/>
-        </w:rPr>
-      </w:pPr>
-      <w:r>
-        <w:rPr>
-          <w:lang w:val="it-IT"/>
-        </w:rPr>
-        <w:t>Se il diagramma E-R viene modificato, sulla doc dovrà apparire l’ultima versione, mentre le vecchie saranno sui diari.</w:t>
-      </w:r>
-    </w:p>
-    <w:p>
-      <w:pPr>
-        <w:pStyle w:val="Titolo2"/>
-      </w:pPr>
-      <w:bookmarkStart w:id="23" w:name="_Toc429059811"/>
-      <w:bookmarkStart w:id="24" w:name="_Toc82685773"/>
-      <w:r>
-        <w:t>Design delle interfacce</w:t>
-      </w:r>
-      <w:bookmarkEnd w:id="23"/>
+        <w:pStyle w:val="Titolo3"/>
+        <w:tabs>
+          <w:tab w:val="clear" w:pos="720"/>
+          <w:tab w:val="num" w:pos="1004"/>
+        </w:tabs>
+        <w:ind w:left="1004"/>
+      </w:pPr>
+      <w:bookmarkStart w:id="22" w:name="_Toc429059811"/>
+      <w:bookmarkStart w:id="23" w:name="_Toc82685773"/>
+      <w:bookmarkStart w:id="24" w:name="_Toc91159705"/>
+      <w:r>
+        <w:t>Diagramma E/R</w:t>
+      </w:r>
       <w:bookmarkEnd w:id="24"/>
     </w:p>
     <w:p>
@@ -10962,37 +10642,1400 @@
       </w:pPr>
       <w:r>
         <w:rPr>
-          <w:lang w:val="it-IT"/>
-        </w:rPr>
-        <w:t>Descrizione delle interfacce interne ed esterne del sistema e dell’interfaccia utente. La progettazione delle interfacce è basata sulle informazioni rica</w:t>
-      </w:r>
-      <w:r>
-        <w:rPr>
-          <w:lang w:val="it-IT"/>
-        </w:rPr>
-        <w:t xml:space="preserve">vate durante la fase di analisi e realizzata tramite </w:t>
-      </w:r>
-      <w:proofErr w:type="spellStart"/>
-      <w:r>
-        <w:rPr>
-          <w:lang w:val="it-IT"/>
-        </w:rPr>
-        <w:t>mockups</w:t>
-      </w:r>
-      <w:proofErr w:type="spellEnd"/>
-      <w:r>
-        <w:rPr>
-          <w:lang w:val="it-IT"/>
-        </w:rPr>
-        <w:t>.</w:t>
+          <w:noProof/>
+        </w:rPr>
+        <w:drawing>
+          <wp:inline distT="0" distB="0" distL="0" distR="0" wp14:anchorId="67AD79A8" wp14:editId="35EA5F50">
+            <wp:extent cx="5038725" cy="4200525"/>
+            <wp:effectExtent l="0" t="0" r="9525" b="9525"/>
+            <wp:docPr id="5" name="Immagine 5"/>
+            <wp:cNvGraphicFramePr>
+              <a:graphicFrameLocks xmlns:a="http://schemas.openxmlformats.org/drawingml/2006/main" noChangeAspect="1"/>
+            </wp:cNvGraphicFramePr>
+            <a:graphic xmlns:a="http://schemas.openxmlformats.org/drawingml/2006/main">
+              <a:graphicData uri="http://schemas.openxmlformats.org/drawingml/2006/picture">
+                <pic:pic xmlns:pic="http://schemas.openxmlformats.org/drawingml/2006/picture">
+                  <pic:nvPicPr>
+                    <pic:cNvPr id="1" name=""/>
+                    <pic:cNvPicPr/>
+                  </pic:nvPicPr>
+                  <pic:blipFill>
+                    <a:blip r:embed="rId9"/>
+                    <a:stretch>
+                      <a:fillRect/>
+                    </a:stretch>
+                  </pic:blipFill>
+                  <pic:spPr>
+                    <a:xfrm>
+                      <a:off x="0" y="0"/>
+                      <a:ext cx="5038725" cy="4200525"/>
+                    </a:xfrm>
+                    <a:prstGeom prst="rect">
+                      <a:avLst/>
+                    </a:prstGeom>
+                  </pic:spPr>
+                </pic:pic>
+              </a:graphicData>
+            </a:graphic>
+          </wp:inline>
+        </w:drawing>
       </w:r>
     </w:p>
     <w:p>
       <w:pPr>
+        <w:rPr>
+          <w:lang w:val="it-IT"/>
+        </w:rPr>
+      </w:pPr>
+      <w:r>
+        <w:rPr>
+          <w:lang w:val="it-IT"/>
+        </w:rPr>
+        <w:t xml:space="preserve">Questo diagramma E/R </w:t>
+      </w:r>
+      <w:r>
+        <w:rPr>
+          <w:lang w:val="it-IT"/>
+        </w:rPr>
+        <w:t xml:space="preserve">mostra tutte le tabelle del database del nostro progetto con le </w:t>
+      </w:r>
+      <w:proofErr w:type="spellStart"/>
+      <w:r>
+        <w:rPr>
+          <w:lang w:val="it-IT"/>
+        </w:rPr>
+        <w:t>primary</w:t>
+      </w:r>
+      <w:proofErr w:type="spellEnd"/>
+      <w:r>
+        <w:rPr>
+          <w:lang w:val="it-IT"/>
+        </w:rPr>
+        <w:t xml:space="preserve"> e foreign </w:t>
+      </w:r>
+      <w:proofErr w:type="spellStart"/>
+      <w:r>
+        <w:rPr>
+          <w:lang w:val="it-IT"/>
+        </w:rPr>
+        <w:t>key</w:t>
+      </w:r>
+      <w:proofErr w:type="spellEnd"/>
+      <w:r>
+        <w:rPr>
+          <w:lang w:val="it-IT"/>
+        </w:rPr>
+        <w:t>.</w:t>
+      </w:r>
+    </w:p>
+    <w:p>
+      <w:pPr>
+        <w:rPr>
+          <w:lang w:val="it-IT"/>
+        </w:rPr>
+      </w:pPr>
+      <w:r>
+        <w:rPr>
+          <w:lang w:val="it-IT"/>
+        </w:rPr>
+        <w:t xml:space="preserve">Tutti gli attributi in ogni tabella del database sono obbligatori alla creazione di un nuovo record ed ogni tabella ha un id come </w:t>
+      </w:r>
+      <w:proofErr w:type="spellStart"/>
+      <w:r>
+        <w:rPr>
+          <w:lang w:val="it-IT"/>
+        </w:rPr>
+        <w:t>primary</w:t>
+      </w:r>
+      <w:proofErr w:type="spellEnd"/>
+      <w:r>
+        <w:rPr>
+          <w:lang w:val="it-IT"/>
+        </w:rPr>
+        <w:t xml:space="preserve"> </w:t>
+      </w:r>
+      <w:proofErr w:type="spellStart"/>
+      <w:r>
+        <w:rPr>
+          <w:lang w:val="it-IT"/>
+        </w:rPr>
+        <w:t>key</w:t>
+      </w:r>
+      <w:proofErr w:type="spellEnd"/>
+      <w:r>
+        <w:rPr>
+          <w:lang w:val="it-IT"/>
+        </w:rPr>
+        <w:t>.</w:t>
+      </w:r>
+    </w:p>
+    <w:p>
+      <w:pPr>
+        <w:pStyle w:val="Titolo4"/>
+      </w:pPr>
+      <w:r>
+        <w:lastRenderedPageBreak/>
+        <w:t>Utente</w:t>
+      </w:r>
+    </w:p>
+    <w:p>
+      <w:r>
+        <w:rPr>
+          <w:lang w:val="it-IT"/>
+        </w:rPr>
+        <w:t>I campi contenuti nell’entità utente sono il nome ed il cognome dell’utente, la password dell’account, l’email ed un booleano amministratore che con un valore di 1 rende l’account un amministratore e con il valore di 0 un utente normale.</w:t>
+      </w:r>
+      <w:r>
+        <w:t xml:space="preserve"> </w:t>
+      </w:r>
+    </w:p>
+    <w:p>
+      <w:pPr>
+        <w:pStyle w:val="Titolo4"/>
+      </w:pPr>
+      <w:r>
+        <w:t>Biglietto</w:t>
+      </w:r>
+    </w:p>
+    <w:p>
+      <w:pPr>
+        <w:rPr>
+          <w:b/>
+        </w:rPr>
+      </w:pPr>
+      <w:r>
+        <w:rPr>
+          <w:lang w:val="it-IT"/>
+        </w:rPr>
+        <w:t xml:space="preserve">L‘entità </w:t>
+      </w:r>
+      <w:r>
+        <w:rPr>
+          <w:lang w:val="it-IT"/>
+        </w:rPr>
+        <w:t xml:space="preserve">biglietto contiene una foreign </w:t>
+      </w:r>
+      <w:proofErr w:type="spellStart"/>
+      <w:r>
+        <w:rPr>
+          <w:lang w:val="it-IT"/>
+        </w:rPr>
+        <w:t>key</w:t>
+      </w:r>
+      <w:proofErr w:type="spellEnd"/>
+      <w:r>
+        <w:rPr>
+          <w:lang w:val="it-IT"/>
+        </w:rPr>
+        <w:t xml:space="preserve"> per sapere che utente ha acquistato il biglietto</w:t>
+      </w:r>
+      <w:r>
+        <w:rPr>
+          <w:lang w:val="it-IT"/>
+        </w:rPr>
+        <w:t>, un attributo per il costo totale del biglietto, uno per la data del viaggio ed un ultimo per sapere che posto è stato prenotato dall’utente.</w:t>
+      </w:r>
+    </w:p>
+    <w:p>
+      <w:pPr>
+        <w:pStyle w:val="Titolo4"/>
+      </w:pPr>
+      <w:r>
+        <w:t>Bus</w:t>
+      </w:r>
+    </w:p>
+    <w:p>
+      <w:r>
+        <w:t xml:space="preserve">L’entità bus contiene solo 2 campi oltre la </w:t>
+      </w:r>
+      <w:proofErr w:type="spellStart"/>
+      <w:r>
+        <w:t>primary</w:t>
+      </w:r>
+      <w:proofErr w:type="spellEnd"/>
+      <w:r>
+        <w:t xml:space="preserve"> </w:t>
+      </w:r>
+      <w:proofErr w:type="spellStart"/>
+      <w:r>
+        <w:t>key</w:t>
+      </w:r>
+      <w:proofErr w:type="spellEnd"/>
+      <w:r>
+        <w:t>, il numero di posti totali del bus ed il numero della tratta che percorre il bus.</w:t>
+      </w:r>
+      <w:r>
+        <w:t xml:space="preserve"> </w:t>
+      </w:r>
+    </w:p>
+    <w:p>
+      <w:pPr>
+        <w:pStyle w:val="Titolo4"/>
+      </w:pPr>
+      <w:r>
+        <w:t>Viaggio</w:t>
+      </w:r>
+    </w:p>
+    <w:p>
+      <w:pPr>
+        <w:rPr>
+          <w:b/>
+        </w:rPr>
+      </w:pPr>
+      <w:r>
+        <w:rPr>
+          <w:lang w:val="it-IT"/>
+        </w:rPr>
+        <w:t xml:space="preserve">L‘entità viaggio ha solo la propria </w:t>
+      </w:r>
+      <w:proofErr w:type="spellStart"/>
+      <w:r>
+        <w:rPr>
+          <w:lang w:val="it-IT"/>
+        </w:rPr>
+        <w:t>primary</w:t>
+      </w:r>
+      <w:proofErr w:type="spellEnd"/>
+      <w:r>
+        <w:rPr>
+          <w:lang w:val="it-IT"/>
+        </w:rPr>
+        <w:t xml:space="preserve"> </w:t>
+      </w:r>
+      <w:proofErr w:type="spellStart"/>
+      <w:r>
+        <w:rPr>
+          <w:lang w:val="it-IT"/>
+        </w:rPr>
+        <w:t>key</w:t>
+      </w:r>
+      <w:proofErr w:type="spellEnd"/>
+      <w:r>
+        <w:rPr>
+          <w:lang w:val="it-IT"/>
+        </w:rPr>
+        <w:t xml:space="preserve"> ed una foreign </w:t>
+      </w:r>
+      <w:proofErr w:type="spellStart"/>
+      <w:r>
+        <w:rPr>
+          <w:lang w:val="it-IT"/>
+        </w:rPr>
+        <w:t>key</w:t>
+      </w:r>
+      <w:proofErr w:type="spellEnd"/>
+      <w:r>
+        <w:rPr>
+          <w:lang w:val="it-IT"/>
+        </w:rPr>
+        <w:t xml:space="preserve"> per sapere che bus percorre questo viaggio.</w:t>
+      </w:r>
+      <w:r>
+        <w:t xml:space="preserve"> </w:t>
+      </w:r>
+    </w:p>
+    <w:p/>
+    <w:p>
+      <w:pPr>
+        <w:pStyle w:val="Titolo4"/>
+      </w:pPr>
+      <w:r>
+        <w:t>Tappa</w:t>
+      </w:r>
+    </w:p>
+    <w:p>
+      <w:pPr>
+        <w:rPr>
+          <w:b/>
+        </w:rPr>
+      </w:pPr>
+      <w:r>
+        <w:rPr>
+          <w:lang w:val="it-IT"/>
+        </w:rPr>
+        <w:t>L‘entità</w:t>
+      </w:r>
+      <w:r>
+        <w:rPr>
+          <w:lang w:val="it-IT"/>
+        </w:rPr>
+        <w:t xml:space="preserve"> tappa contiene tutte le fermate di un viaggio. Ha un attributo per la località di </w:t>
+      </w:r>
+      <w:proofErr w:type="spellStart"/>
+      <w:r>
+        <w:rPr>
+          <w:lang w:val="it-IT"/>
+        </w:rPr>
+        <w:t>partenta</w:t>
+      </w:r>
+      <w:proofErr w:type="spellEnd"/>
+      <w:r>
+        <w:rPr>
+          <w:lang w:val="it-IT"/>
+        </w:rPr>
+        <w:t xml:space="preserve"> ed un altro per quella di arrivo, e ne ha altri due per sapere a che ora parte dalla località di partenza ed a che ora arriva alla destinazione. Ha anche un campo per il costo della tappa, uno per il numero della tappa ed una foreign </w:t>
+      </w:r>
+      <w:proofErr w:type="spellStart"/>
+      <w:r>
+        <w:rPr>
+          <w:lang w:val="it-IT"/>
+        </w:rPr>
+        <w:t>key</w:t>
+      </w:r>
+      <w:proofErr w:type="spellEnd"/>
+      <w:r>
+        <w:rPr>
+          <w:lang w:val="it-IT"/>
+        </w:rPr>
+        <w:t xml:space="preserve"> per sapere di che viaggio è la tappa,</w:t>
+      </w:r>
+      <w:r>
+        <w:t xml:space="preserve"> </w:t>
+      </w:r>
+    </w:p>
+    <w:p>
+      <w:pPr>
+        <w:pStyle w:val="Titolo4"/>
+      </w:pPr>
+      <w:proofErr w:type="spellStart"/>
+      <w:r>
+        <w:t>Biglietto_Tappa</w:t>
+      </w:r>
+      <w:proofErr w:type="spellEnd"/>
+    </w:p>
+    <w:p>
+      <w:pPr>
+        <w:rPr>
+          <w:b/>
+        </w:rPr>
+      </w:pPr>
+      <w:r>
+        <w:rPr>
+          <w:lang w:val="it-IT"/>
+        </w:rPr>
+        <w:t xml:space="preserve">La tabella </w:t>
+      </w:r>
+      <w:proofErr w:type="spellStart"/>
+      <w:r>
+        <w:rPr>
+          <w:lang w:val="it-IT"/>
+        </w:rPr>
+        <w:t>biglietto_tappa</w:t>
+      </w:r>
+      <w:proofErr w:type="spellEnd"/>
+      <w:r>
+        <w:rPr>
+          <w:lang w:val="it-IT"/>
+        </w:rPr>
+        <w:t xml:space="preserve"> è una relazione tra biglietto e tappa e contiene solo due foreign </w:t>
+      </w:r>
+      <w:proofErr w:type="spellStart"/>
+      <w:r>
+        <w:rPr>
+          <w:lang w:val="it-IT"/>
+        </w:rPr>
+        <w:t>key</w:t>
+      </w:r>
+      <w:proofErr w:type="spellEnd"/>
+      <w:r>
+        <w:rPr>
+          <w:lang w:val="it-IT"/>
+        </w:rPr>
+        <w:t>, ossia l’id del biglietto riservato per la tappa ed un id per sapere quale è la tappa.</w:t>
+      </w:r>
+      <w:r>
+        <w:t xml:space="preserve"> </w:t>
+      </w:r>
+      <w:r>
+        <w:t>Questa tabella sarà popolata da vari record per ogni biglietto per sapere su quali tappe vale il biglietto.</w:t>
+      </w:r>
+    </w:p>
+    <w:p>
+      <w:pPr>
+        <w:rPr>
+          <w:lang w:val="it-IT"/>
+        </w:rPr>
+      </w:pPr>
+    </w:p>
+    <w:p>
+      <w:pPr>
+        <w:rPr>
+          <w:lang w:val="it-IT"/>
+        </w:rPr>
+      </w:pPr>
+      <w:r>
+        <w:rPr>
+          <w:lang w:val="it-IT"/>
+        </w:rPr>
+        <w:br w:type="page"/>
+      </w:r>
+    </w:p>
+    <w:p>
+      <w:pPr>
         <w:pStyle w:val="Titolo2"/>
-      </w:pPr>
+        <w:numPr>
+          <w:ilvl w:val="1"/>
+          <w:numId w:val="40"/>
+        </w:numPr>
+        <w:tabs>
+          <w:tab w:val="clear" w:pos="576"/>
+          <w:tab w:val="num" w:pos="859"/>
+        </w:tabs>
+      </w:pPr>
+      <w:r>
+        <w:lastRenderedPageBreak/>
+        <w:t>Design delle interfacce</w:t>
+      </w:r>
       <w:bookmarkStart w:id="25" w:name="_Toc429059812"/>
       <w:bookmarkStart w:id="26" w:name="_Toc82685774"/>
+      <w:bookmarkEnd w:id="22"/>
+      <w:bookmarkEnd w:id="23"/>
+      <w:r>
+        <w:t xml:space="preserve"> </w:t>
+      </w:r>
+      <w:bookmarkStart w:id="27" w:name="_GoBack"/>
+      <w:bookmarkEnd w:id="27"/>
+    </w:p>
+    <w:p>
+      <w:pPr>
+        <w:pStyle w:val="Titolo3"/>
+        <w:numPr>
+          <w:ilvl w:val="2"/>
+          <w:numId w:val="41"/>
+        </w:numPr>
+        <w:tabs>
+          <w:tab w:val="clear" w:pos="720"/>
+          <w:tab w:val="num" w:pos="1004"/>
+        </w:tabs>
+      </w:pPr>
+      <w:r>
+        <w:t xml:space="preserve">Pagina </w:t>
+      </w:r>
+      <w:r>
+        <w:t>di login</w:t>
+      </w:r>
+    </w:p>
+    <w:p>
+      <w:pPr>
+        <w:jc w:val="center"/>
+        <w:rPr>
+          <w:lang w:val="it-IT"/>
+        </w:rPr>
+      </w:pPr>
+      <w:r>
+        <w:rPr>
+          <w:noProof/>
+        </w:rPr>
+        <w:drawing>
+          <wp:inline distT="0" distB="0" distL="0" distR="0" wp14:anchorId="391BFDF9" wp14:editId="01EB0404">
+            <wp:extent cx="4715233" cy="3693161"/>
+            <wp:effectExtent l="0" t="0" r="9525" b="2540"/>
+            <wp:docPr id="6" name="Immagine 6"/>
+            <wp:cNvGraphicFramePr>
+              <a:graphicFrameLocks xmlns:a="http://schemas.openxmlformats.org/drawingml/2006/main" noChangeAspect="1"/>
+            </wp:cNvGraphicFramePr>
+            <a:graphic xmlns:a="http://schemas.openxmlformats.org/drawingml/2006/main">
+              <a:graphicData uri="http://schemas.openxmlformats.org/drawingml/2006/picture">
+                <pic:pic xmlns:pic="http://schemas.openxmlformats.org/drawingml/2006/picture">
+                  <pic:nvPicPr>
+                    <pic:cNvPr id="0" name="Picture 1"/>
+                    <pic:cNvPicPr>
+                      <a:picLocks noChangeAspect="1" noChangeArrowheads="1"/>
+                    </pic:cNvPicPr>
+                  </pic:nvPicPr>
+                  <pic:blipFill>
+                    <a:blip r:embed="rId10">
+                      <a:extLst>
+                        <a:ext uri="{28A0092B-C50C-407E-A947-70E740481C1C}">
+                          <a14:useLocalDpi xmlns:a14="http://schemas.microsoft.com/office/drawing/2010/main" val="0"/>
+                        </a:ext>
+                      </a:extLst>
+                    </a:blip>
+                    <a:srcRect/>
+                    <a:stretch>
+                      <a:fillRect/>
+                    </a:stretch>
+                  </pic:blipFill>
+                  <pic:spPr bwMode="auto">
+                    <a:xfrm>
+                      <a:off x="0" y="0"/>
+                      <a:ext cx="4729917" cy="3704662"/>
+                    </a:xfrm>
+                    <a:prstGeom prst="rect">
+                      <a:avLst/>
+                    </a:prstGeom>
+                    <a:noFill/>
+                    <a:ln>
+                      <a:noFill/>
+                    </a:ln>
+                  </pic:spPr>
+                </pic:pic>
+              </a:graphicData>
+            </a:graphic>
+          </wp:inline>
+        </w:drawing>
+      </w:r>
+    </w:p>
+    <w:p>
+      <w:pPr>
+        <w:rPr>
+          <w:lang w:val="it-IT"/>
+        </w:rPr>
+      </w:pPr>
+    </w:p>
+    <w:p>
+      <w:pPr>
+        <w:rPr>
+          <w:lang w:val="it-IT"/>
+        </w:rPr>
+      </w:pPr>
+    </w:p>
+    <w:p>
+      <w:pPr>
+        <w:rPr>
+          <w:lang w:val="it-IT"/>
+        </w:rPr>
+      </w:pPr>
+      <w:r>
+        <w:rPr>
+          <w:lang w:val="it-IT"/>
+        </w:rPr>
+        <w:t>Pagina per accedere al proprio account immettendo la propria e-mail e password. Se non si ha creato un account si può premere su registrati per creare un account.</w:t>
+      </w:r>
+    </w:p>
+    <w:p>
+      <w:pPr>
+        <w:rPr>
+          <w:lang w:val="it-IT"/>
+        </w:rPr>
+      </w:pPr>
+      <w:r>
+        <w:rPr>
+          <w:lang w:val="it-IT"/>
+        </w:rPr>
+        <w:t>login.</w:t>
+      </w:r>
+    </w:p>
+    <w:p>
+      <w:pPr>
+        <w:rPr>
+          <w:lang w:val="it-IT"/>
+        </w:rPr>
+      </w:pPr>
+      <w:r>
+        <w:rPr>
+          <w:lang w:val="it-IT"/>
+        </w:rPr>
+        <w:br w:type="page"/>
+      </w:r>
+    </w:p>
+    <w:p>
+      <w:pPr>
+        <w:rPr>
+          <w:lang w:val="it-IT"/>
+        </w:rPr>
+      </w:pPr>
+    </w:p>
+    <w:p>
+      <w:pPr>
+        <w:pStyle w:val="Titolo3"/>
+        <w:numPr>
+          <w:ilvl w:val="2"/>
+          <w:numId w:val="41"/>
+        </w:numPr>
+        <w:tabs>
+          <w:tab w:val="clear" w:pos="720"/>
+          <w:tab w:val="num" w:pos="1004"/>
+        </w:tabs>
+      </w:pPr>
+      <w:r>
+        <w:t>Pagina per registrarsi</w:t>
+      </w:r>
+    </w:p>
+    <w:p>
+      <w:pPr>
+        <w:jc w:val="center"/>
+        <w:rPr>
+          <w:lang w:val="it-IT"/>
+        </w:rPr>
+      </w:pPr>
+      <w:r>
+        <w:rPr>
+          <w:noProof/>
+        </w:rPr>
+        <w:drawing>
+          <wp:inline distT="0" distB="0" distL="0" distR="0" wp14:anchorId="253F53ED" wp14:editId="09836D30">
+            <wp:extent cx="4433777" cy="3481272"/>
+            <wp:effectExtent l="0" t="0" r="5080" b="5080"/>
+            <wp:docPr id="13" name="Immagine 13"/>
+            <wp:cNvGraphicFramePr>
+              <a:graphicFrameLocks xmlns:a="http://schemas.openxmlformats.org/drawingml/2006/main" noChangeAspect="1"/>
+            </wp:cNvGraphicFramePr>
+            <a:graphic xmlns:a="http://schemas.openxmlformats.org/drawingml/2006/main">
+              <a:graphicData uri="http://schemas.openxmlformats.org/drawingml/2006/picture">
+                <pic:pic xmlns:pic="http://schemas.openxmlformats.org/drawingml/2006/picture">
+                  <pic:nvPicPr>
+                    <pic:cNvPr id="0" name="Picture 3"/>
+                    <pic:cNvPicPr>
+                      <a:picLocks noChangeAspect="1" noChangeArrowheads="1"/>
+                    </pic:cNvPicPr>
+                  </pic:nvPicPr>
+                  <pic:blipFill>
+                    <a:blip r:embed="rId11">
+                      <a:extLst>
+                        <a:ext uri="{28A0092B-C50C-407E-A947-70E740481C1C}">
+                          <a14:useLocalDpi xmlns:a14="http://schemas.microsoft.com/office/drawing/2010/main" val="0"/>
+                        </a:ext>
+                      </a:extLst>
+                    </a:blip>
+                    <a:srcRect/>
+                    <a:stretch>
+                      <a:fillRect/>
+                    </a:stretch>
+                  </pic:blipFill>
+                  <pic:spPr bwMode="auto">
+                    <a:xfrm>
+                      <a:off x="0" y="0"/>
+                      <a:ext cx="4440488" cy="3486541"/>
+                    </a:xfrm>
+                    <a:prstGeom prst="rect">
+                      <a:avLst/>
+                    </a:prstGeom>
+                    <a:noFill/>
+                    <a:ln>
+                      <a:noFill/>
+                    </a:ln>
+                  </pic:spPr>
+                </pic:pic>
+              </a:graphicData>
+            </a:graphic>
+          </wp:inline>
+        </w:drawing>
+      </w:r>
+    </w:p>
+    <w:p>
+      <w:pPr>
+        <w:rPr>
+          <w:lang w:val="it-IT"/>
+        </w:rPr>
+      </w:pPr>
+    </w:p>
+    <w:p>
+      <w:pPr>
+        <w:rPr>
+          <w:lang w:val="it-IT"/>
+        </w:rPr>
+      </w:pPr>
+      <w:r>
+        <w:rPr>
+          <w:lang w:val="it-IT"/>
+        </w:rPr>
+        <w:t>Pagina per creare il proprio account immettendo nome, cognome, E-mail e 2 volte la password per essere sicuri che non si fanno errori e poi premendo su conferma viene creato l’account. Se si ha già un account si può premere su accedi e ti porta alla pagina di login.</w:t>
+      </w:r>
+    </w:p>
+    <w:p>
+      <w:pPr>
+        <w:rPr>
+          <w:lang w:val="it-IT"/>
+        </w:rPr>
+      </w:pPr>
+    </w:p>
+    <w:p>
+      <w:pPr>
+        <w:rPr>
+          <w:lang w:val="it-IT"/>
+        </w:rPr>
+      </w:pPr>
+    </w:p>
+    <w:p>
+      <w:pPr>
+        <w:pStyle w:val="Titolo3"/>
+        <w:numPr>
+          <w:ilvl w:val="2"/>
+          <w:numId w:val="41"/>
+        </w:numPr>
+        <w:tabs>
+          <w:tab w:val="clear" w:pos="720"/>
+          <w:tab w:val="num" w:pos="1004"/>
+        </w:tabs>
+      </w:pPr>
+      <w:r>
+        <w:lastRenderedPageBreak/>
+        <w:t xml:space="preserve">Pagina </w:t>
+      </w:r>
+      <w:r>
+        <w:t>ricerca viaggi</w:t>
+      </w:r>
+    </w:p>
+    <w:p>
+      <w:pPr>
+        <w:jc w:val="center"/>
+        <w:rPr>
+          <w:lang w:val="it-IT"/>
+        </w:rPr>
+      </w:pPr>
+      <w:r>
+        <w:rPr>
+          <w:noProof/>
+        </w:rPr>
+        <w:drawing>
+          <wp:inline distT="0" distB="0" distL="0" distR="0">
+            <wp:extent cx="4938951" cy="3884006"/>
+            <wp:effectExtent l="0" t="0" r="0" b="2540"/>
+            <wp:docPr id="10" name="Immagine 10"/>
+            <wp:cNvGraphicFramePr>
+              <a:graphicFrameLocks xmlns:a="http://schemas.openxmlformats.org/drawingml/2006/main" noChangeAspect="1"/>
+            </wp:cNvGraphicFramePr>
+            <a:graphic xmlns:a="http://schemas.openxmlformats.org/drawingml/2006/main">
+              <a:graphicData uri="http://schemas.openxmlformats.org/drawingml/2006/picture">
+                <pic:pic xmlns:pic="http://schemas.openxmlformats.org/drawingml/2006/picture">
+                  <pic:nvPicPr>
+                    <pic:cNvPr id="0" name="Picture 5"/>
+                    <pic:cNvPicPr>
+                      <a:picLocks noChangeAspect="1" noChangeArrowheads="1"/>
+                    </pic:cNvPicPr>
+                  </pic:nvPicPr>
+                  <pic:blipFill>
+                    <a:blip r:embed="rId12">
+                      <a:extLst>
+                        <a:ext uri="{28A0092B-C50C-407E-A947-70E740481C1C}">
+                          <a14:useLocalDpi xmlns:a14="http://schemas.microsoft.com/office/drawing/2010/main" val="0"/>
+                        </a:ext>
+                      </a:extLst>
+                    </a:blip>
+                    <a:srcRect/>
+                    <a:stretch>
+                      <a:fillRect/>
+                    </a:stretch>
+                  </pic:blipFill>
+                  <pic:spPr bwMode="auto">
+                    <a:xfrm>
+                      <a:off x="0" y="0"/>
+                      <a:ext cx="4961752" cy="3901937"/>
+                    </a:xfrm>
+                    <a:prstGeom prst="rect">
+                      <a:avLst/>
+                    </a:prstGeom>
+                    <a:noFill/>
+                    <a:ln>
+                      <a:noFill/>
+                    </a:ln>
+                  </pic:spPr>
+                </pic:pic>
+              </a:graphicData>
+            </a:graphic>
+          </wp:inline>
+        </w:drawing>
+      </w:r>
+    </w:p>
+    <w:p>
+      <w:pPr>
+        <w:rPr>
+          <w:lang w:val="it-IT"/>
+        </w:rPr>
+      </w:pPr>
+    </w:p>
+    <w:p>
+      <w:pPr>
+        <w:rPr>
+          <w:lang w:val="it-IT"/>
+        </w:rPr>
+      </w:pPr>
+      <w:r>
+        <w:rPr>
+          <w:lang w:val="it-IT"/>
+        </w:rPr>
+        <w:t xml:space="preserve">Pagina per </w:t>
+      </w:r>
+      <w:r>
+        <w:rPr>
+          <w:lang w:val="it-IT"/>
+        </w:rPr>
+        <w:t xml:space="preserve">cercare viaggi immettendo il luogo di partenza, il luogo di arrivo e la data ed orario </w:t>
+      </w:r>
+      <w:r>
+        <w:rPr>
+          <w:lang w:val="it-IT"/>
+        </w:rPr>
+        <w:t>in cui si vuole fare il viaggio.</w:t>
+      </w:r>
+      <w:r>
+        <w:rPr>
+          <w:lang w:val="it-IT"/>
+        </w:rPr>
+        <w:t xml:space="preserve"> Poi premendo su cerca mostrerà tutti i viaggi previsti lungo quelle due località con il numero della linea, il numero di posti disponibili e l’orario in cui parte ed arriva a destinazione.</w:t>
+      </w:r>
+      <w:r>
+        <w:rPr>
+          <w:lang w:val="it-IT"/>
+        </w:rPr>
+        <w:br/>
+        <w:t>Premendo sopra le tratte porterà ad una pagina con sui tutte le informazioni della tratta.</w:t>
+      </w:r>
+      <w:r>
+        <w:rPr>
+          <w:lang w:val="it-IT"/>
+        </w:rPr>
+        <w:t xml:space="preserve"> </w:t>
+      </w:r>
+    </w:p>
+    <w:p>
+      <w:pPr>
+        <w:pStyle w:val="Titolo3"/>
+        <w:numPr>
+          <w:ilvl w:val="2"/>
+          <w:numId w:val="41"/>
+        </w:numPr>
+        <w:tabs>
+          <w:tab w:val="clear" w:pos="720"/>
+          <w:tab w:val="num" w:pos="1004"/>
+        </w:tabs>
+      </w:pPr>
+      <w:r>
+        <w:lastRenderedPageBreak/>
+        <w:t xml:space="preserve">Pagina </w:t>
+      </w:r>
+      <w:r>
+        <w:t>mostra tratta</w:t>
+      </w:r>
+    </w:p>
+    <w:p>
+      <w:pPr>
+        <w:jc w:val="center"/>
+        <w:rPr>
+          <w:lang w:val="it-IT"/>
+        </w:rPr>
+      </w:pPr>
+      <w:r>
+        <w:rPr>
+          <w:noProof/>
+        </w:rPr>
+        <w:drawing>
+          <wp:inline distT="0" distB="0" distL="0" distR="0">
+            <wp:extent cx="6124575" cy="4784725"/>
+            <wp:effectExtent l="0" t="0" r="9525" b="0"/>
+            <wp:docPr id="17" name="Immagine 17"/>
+            <wp:cNvGraphicFramePr>
+              <a:graphicFrameLocks xmlns:a="http://schemas.openxmlformats.org/drawingml/2006/main" noChangeAspect="1"/>
+            </wp:cNvGraphicFramePr>
+            <a:graphic xmlns:a="http://schemas.openxmlformats.org/drawingml/2006/main">
+              <a:graphicData uri="http://schemas.openxmlformats.org/drawingml/2006/picture">
+                <pic:pic xmlns:pic="http://schemas.openxmlformats.org/drawingml/2006/picture">
+                  <pic:nvPicPr>
+                    <pic:cNvPr id="0" name="Picture 8"/>
+                    <pic:cNvPicPr>
+                      <a:picLocks noChangeAspect="1" noChangeArrowheads="1"/>
+                    </pic:cNvPicPr>
+                  </pic:nvPicPr>
+                  <pic:blipFill>
+                    <a:blip r:embed="rId13">
+                      <a:extLst>
+                        <a:ext uri="{28A0092B-C50C-407E-A947-70E740481C1C}">
+                          <a14:useLocalDpi xmlns:a14="http://schemas.microsoft.com/office/drawing/2010/main" val="0"/>
+                        </a:ext>
+                      </a:extLst>
+                    </a:blip>
+                    <a:srcRect/>
+                    <a:stretch>
+                      <a:fillRect/>
+                    </a:stretch>
+                  </pic:blipFill>
+                  <pic:spPr bwMode="auto">
+                    <a:xfrm>
+                      <a:off x="0" y="0"/>
+                      <a:ext cx="6124575" cy="4784725"/>
+                    </a:xfrm>
+                    <a:prstGeom prst="rect">
+                      <a:avLst/>
+                    </a:prstGeom>
+                    <a:noFill/>
+                    <a:ln>
+                      <a:noFill/>
+                    </a:ln>
+                  </pic:spPr>
+                </pic:pic>
+              </a:graphicData>
+            </a:graphic>
+          </wp:inline>
+        </w:drawing>
+      </w:r>
+    </w:p>
+    <w:p>
+      <w:pPr>
+        <w:rPr>
+          <w:lang w:val="it-IT"/>
+        </w:rPr>
+      </w:pPr>
+    </w:p>
+    <w:p>
+      <w:pPr>
+        <w:rPr>
+          <w:lang w:val="it-IT"/>
+        </w:rPr>
+      </w:pPr>
+      <w:r>
+        <w:rPr>
+          <w:lang w:val="it-IT"/>
+        </w:rPr>
+        <w:t xml:space="preserve">Pagina per </w:t>
+      </w:r>
+      <w:r>
+        <w:rPr>
+          <w:lang w:val="it-IT"/>
+        </w:rPr>
+        <w:t>mostra tutte le tappe in cui passa la tratta con l’orario in cui ci arriva e su in alto il numero della tratta ed il numero di posti disponibili.</w:t>
+      </w:r>
+      <w:r>
+        <w:rPr>
+          <w:lang w:val="it-IT"/>
+        </w:rPr>
+        <w:t xml:space="preserve"> Se si è loggati nel proprio account allora apparirà anche un bottone acquista a destra della tratta che premendoci sopra porta alla pagina per acquistare biglietti per la tratta.</w:t>
+      </w:r>
+    </w:p>
+    <w:p>
+      <w:pPr>
+        <w:pStyle w:val="Titolo3"/>
+        <w:numPr>
+          <w:ilvl w:val="2"/>
+          <w:numId w:val="41"/>
+        </w:numPr>
+        <w:tabs>
+          <w:tab w:val="clear" w:pos="720"/>
+          <w:tab w:val="num" w:pos="1004"/>
+        </w:tabs>
+      </w:pPr>
+      <w:r>
+        <w:lastRenderedPageBreak/>
+        <w:t xml:space="preserve">Pagina </w:t>
+      </w:r>
+      <w:r>
+        <w:t>acquista biglietti</w:t>
+      </w:r>
+    </w:p>
+    <w:p>
+      <w:pPr>
+        <w:rPr>
+          <w:lang w:val="it-IT"/>
+        </w:rPr>
+      </w:pPr>
+      <w:r>
+        <w:rPr>
+          <w:noProof/>
+          <w:lang w:val="it-IT"/>
+        </w:rPr>
+        <w:drawing>
+          <wp:inline distT="0" distB="0" distL="0" distR="0">
+            <wp:extent cx="6113780" cy="4784725"/>
+            <wp:effectExtent l="0" t="0" r="1270" b="0"/>
+            <wp:docPr id="23" name="Immagine 23"/>
+            <wp:cNvGraphicFramePr>
+              <a:graphicFrameLocks xmlns:a="http://schemas.openxmlformats.org/drawingml/2006/main" noChangeAspect="1"/>
+            </wp:cNvGraphicFramePr>
+            <a:graphic xmlns:a="http://schemas.openxmlformats.org/drawingml/2006/main">
+              <a:graphicData uri="http://schemas.openxmlformats.org/drawingml/2006/picture">
+                <pic:pic xmlns:pic="http://schemas.openxmlformats.org/drawingml/2006/picture">
+                  <pic:nvPicPr>
+                    <pic:cNvPr id="0" name="Picture 14"/>
+                    <pic:cNvPicPr>
+                      <a:picLocks noChangeAspect="1" noChangeArrowheads="1"/>
+                    </pic:cNvPicPr>
+                  </pic:nvPicPr>
+                  <pic:blipFill>
+                    <a:blip r:embed="rId14">
+                      <a:extLst>
+                        <a:ext uri="{28A0092B-C50C-407E-A947-70E740481C1C}">
+                          <a14:useLocalDpi xmlns:a14="http://schemas.microsoft.com/office/drawing/2010/main" val="0"/>
+                        </a:ext>
+                      </a:extLst>
+                    </a:blip>
+                    <a:srcRect/>
+                    <a:stretch>
+                      <a:fillRect/>
+                    </a:stretch>
+                  </pic:blipFill>
+                  <pic:spPr bwMode="auto">
+                    <a:xfrm>
+                      <a:off x="0" y="0"/>
+                      <a:ext cx="6113780" cy="4784725"/>
+                    </a:xfrm>
+                    <a:prstGeom prst="rect">
+                      <a:avLst/>
+                    </a:prstGeom>
+                    <a:noFill/>
+                    <a:ln>
+                      <a:noFill/>
+                    </a:ln>
+                  </pic:spPr>
+                </pic:pic>
+              </a:graphicData>
+            </a:graphic>
+          </wp:inline>
+        </w:drawing>
+      </w:r>
+    </w:p>
+    <w:p>
+      <w:pPr>
+        <w:rPr>
+          <w:lang w:val="it-IT"/>
+        </w:rPr>
+      </w:pPr>
+    </w:p>
+    <w:p>
+      <w:pPr>
+        <w:rPr>
+          <w:lang w:val="it-IT"/>
+        </w:rPr>
+      </w:pPr>
+      <w:r>
+        <w:rPr>
+          <w:lang w:val="it-IT"/>
+        </w:rPr>
+        <w:t>Pagina per acquistare biglietti accessibile solo se si è loggati nel sito. In alto viene mostrato il numero della tratta con i posti disponibili di fianco con sotto la località e l’orario di partenza con la località e l’orario di arrivo.</w:t>
+      </w:r>
+      <w:r>
+        <w:rPr>
+          <w:lang w:val="it-IT"/>
+        </w:rPr>
+        <w:br/>
+        <w:t>Sotto ci sarà una tabella con su tutti i posti del bus in cui quelli colorati di rosso sono già stati riservati da altri utenti e quelli verdi sono riservabili premendo sopra a quelli che si vogliono riservare e poi premendo sopra acquista vengono</w:t>
+      </w:r>
+      <w:r>
+        <w:rPr>
+          <w:lang w:val="it-IT"/>
+        </w:rPr>
+        <w:t xml:space="preserve"> acquistati.</w:t>
+      </w:r>
+    </w:p>
+    <w:p>
+      <w:pPr>
+        <w:pStyle w:val="Titolo3"/>
+        <w:numPr>
+          <w:ilvl w:val="2"/>
+          <w:numId w:val="41"/>
+        </w:numPr>
+        <w:tabs>
+          <w:tab w:val="clear" w:pos="720"/>
+          <w:tab w:val="num" w:pos="1004"/>
+        </w:tabs>
+      </w:pPr>
+      <w:r>
+        <w:lastRenderedPageBreak/>
+        <w:t xml:space="preserve">Pagina </w:t>
+      </w:r>
+      <w:r>
+        <w:t>home amministratore</w:t>
+      </w:r>
+    </w:p>
+    <w:p>
+      <w:pPr>
+        <w:rPr>
+          <w:lang w:val="it-IT"/>
+        </w:rPr>
+      </w:pPr>
+      <w:r>
+        <w:rPr>
+          <w:noProof/>
+          <w:lang w:val="it-IT"/>
+        </w:rPr>
+        <w:drawing>
+          <wp:inline distT="0" distB="0" distL="0" distR="0">
+            <wp:extent cx="6113780" cy="4784725"/>
+            <wp:effectExtent l="0" t="0" r="1270" b="0"/>
+            <wp:docPr id="26" name="Immagine 26"/>
+            <wp:cNvGraphicFramePr>
+              <a:graphicFrameLocks xmlns:a="http://schemas.openxmlformats.org/drawingml/2006/main" noChangeAspect="1"/>
+            </wp:cNvGraphicFramePr>
+            <a:graphic xmlns:a="http://schemas.openxmlformats.org/drawingml/2006/main">
+              <a:graphicData uri="http://schemas.openxmlformats.org/drawingml/2006/picture">
+                <pic:pic xmlns:pic="http://schemas.openxmlformats.org/drawingml/2006/picture">
+                  <pic:nvPicPr>
+                    <pic:cNvPr id="0" name="Picture 16"/>
+                    <pic:cNvPicPr>
+                      <a:picLocks noChangeAspect="1" noChangeArrowheads="1"/>
+                    </pic:cNvPicPr>
+                  </pic:nvPicPr>
+                  <pic:blipFill>
+                    <a:blip r:embed="rId15">
+                      <a:extLst>
+                        <a:ext uri="{28A0092B-C50C-407E-A947-70E740481C1C}">
+                          <a14:useLocalDpi xmlns:a14="http://schemas.microsoft.com/office/drawing/2010/main" val="0"/>
+                        </a:ext>
+                      </a:extLst>
+                    </a:blip>
+                    <a:srcRect/>
+                    <a:stretch>
+                      <a:fillRect/>
+                    </a:stretch>
+                  </pic:blipFill>
+                  <pic:spPr bwMode="auto">
+                    <a:xfrm>
+                      <a:off x="0" y="0"/>
+                      <a:ext cx="6113780" cy="4784725"/>
+                    </a:xfrm>
+                    <a:prstGeom prst="rect">
+                      <a:avLst/>
+                    </a:prstGeom>
+                    <a:noFill/>
+                    <a:ln>
+                      <a:noFill/>
+                    </a:ln>
+                  </pic:spPr>
+                </pic:pic>
+              </a:graphicData>
+            </a:graphic>
+          </wp:inline>
+        </w:drawing>
+      </w:r>
+    </w:p>
+    <w:p>
+      <w:pPr>
+        <w:rPr>
+          <w:lang w:val="it-IT"/>
+        </w:rPr>
+      </w:pPr>
+    </w:p>
+    <w:p>
+      <w:pPr>
+        <w:rPr>
+          <w:lang w:val="it-IT"/>
+        </w:rPr>
+      </w:pPr>
+      <w:r>
+        <w:rPr>
+          <w:lang w:val="it-IT"/>
+        </w:rPr>
+        <w:t>Pagina di home dopo un login di un account amministratore in cui ci sono 4 bottoni per portare alle pagine di creazione di bus e tratte, per cercare le tratte</w:t>
+      </w:r>
+      <w:r>
+        <w:rPr>
+          <w:lang w:val="it-IT"/>
+        </w:rPr>
+        <w:t xml:space="preserve"> come per un utente normale, e la pagina per gestire gli utenti.</w:t>
+      </w:r>
+    </w:p>
+    <w:p>
+      <w:pPr>
+        <w:rPr>
+          <w:lang w:val="it-IT"/>
+        </w:rPr>
+      </w:pPr>
+    </w:p>
+    <w:p>
+      <w:pPr>
+        <w:pStyle w:val="Titolo3"/>
+        <w:numPr>
+          <w:ilvl w:val="2"/>
+          <w:numId w:val="41"/>
+        </w:numPr>
+        <w:tabs>
+          <w:tab w:val="clear" w:pos="720"/>
+          <w:tab w:val="num" w:pos="1004"/>
+        </w:tabs>
+      </w:pPr>
+      <w:r>
+        <w:lastRenderedPageBreak/>
+        <w:t>Pagina crea bus</w:t>
+      </w:r>
+    </w:p>
+    <w:p>
+      <w:pPr>
+        <w:rPr>
+          <w:lang w:val="it-IT"/>
+        </w:rPr>
+      </w:pPr>
+      <w:r>
+        <w:rPr>
+          <w:noProof/>
+          <w:lang w:val="it-IT"/>
+        </w:rPr>
+        <w:drawing>
+          <wp:inline distT="0" distB="0" distL="0" distR="0" wp14:anchorId="226E6D5A" wp14:editId="0165DD2E">
+            <wp:extent cx="6113780" cy="4784725"/>
+            <wp:effectExtent l="0" t="0" r="1270" b="0"/>
+            <wp:docPr id="28" name="Immagine 28"/>
+            <wp:cNvGraphicFramePr>
+              <a:graphicFrameLocks xmlns:a="http://schemas.openxmlformats.org/drawingml/2006/main" noChangeAspect="1"/>
+            </wp:cNvGraphicFramePr>
+            <a:graphic xmlns:a="http://schemas.openxmlformats.org/drawingml/2006/main">
+              <a:graphicData uri="http://schemas.openxmlformats.org/drawingml/2006/picture">
+                <pic:pic xmlns:pic="http://schemas.openxmlformats.org/drawingml/2006/picture">
+                  <pic:nvPicPr>
+                    <pic:cNvPr id="0" name="Picture 17"/>
+                    <pic:cNvPicPr>
+                      <a:picLocks noChangeAspect="1" noChangeArrowheads="1"/>
+                    </pic:cNvPicPr>
+                  </pic:nvPicPr>
+                  <pic:blipFill>
+                    <a:blip r:embed="rId16">
+                      <a:extLst>
+                        <a:ext uri="{28A0092B-C50C-407E-A947-70E740481C1C}">
+                          <a14:useLocalDpi xmlns:a14="http://schemas.microsoft.com/office/drawing/2010/main" val="0"/>
+                        </a:ext>
+                      </a:extLst>
+                    </a:blip>
+                    <a:srcRect/>
+                    <a:stretch>
+                      <a:fillRect/>
+                    </a:stretch>
+                  </pic:blipFill>
+                  <pic:spPr bwMode="auto">
+                    <a:xfrm>
+                      <a:off x="0" y="0"/>
+                      <a:ext cx="6113780" cy="4784725"/>
+                    </a:xfrm>
+                    <a:prstGeom prst="rect">
+                      <a:avLst/>
+                    </a:prstGeom>
+                    <a:noFill/>
+                    <a:ln>
+                      <a:noFill/>
+                    </a:ln>
+                  </pic:spPr>
+                </pic:pic>
+              </a:graphicData>
+            </a:graphic>
+          </wp:inline>
+        </w:drawing>
+      </w:r>
+    </w:p>
+    <w:p>
+      <w:pPr>
+        <w:rPr>
+          <w:lang w:val="it-IT"/>
+        </w:rPr>
+      </w:pPr>
+    </w:p>
+    <w:p>
+      <w:pPr>
+        <w:rPr>
+          <w:lang w:val="it-IT"/>
+        </w:rPr>
+      </w:pPr>
+      <w:r>
+        <w:rPr>
+          <w:lang w:val="it-IT"/>
+        </w:rPr>
+        <w:t>Pagina per creare un bus scegliendo tra 3 grandezze ossia, grande: 60 posti, medio: 40 posti e piccolo: 20 posti e dando un nome alla linea. Premendo su crea il bus verrà aggiunto al database.</w:t>
+      </w:r>
+    </w:p>
+    <w:p>
+      <w:pPr>
+        <w:pStyle w:val="Titolo3"/>
+        <w:numPr>
+          <w:ilvl w:val="2"/>
+          <w:numId w:val="41"/>
+        </w:numPr>
+        <w:tabs>
+          <w:tab w:val="clear" w:pos="720"/>
+          <w:tab w:val="num" w:pos="1004"/>
+        </w:tabs>
+      </w:pPr>
+      <w:r>
+        <w:lastRenderedPageBreak/>
+        <w:t xml:space="preserve">Pagina crea </w:t>
+      </w:r>
+      <w:r>
+        <w:t>tratta</w:t>
+      </w:r>
+    </w:p>
+    <w:p>
+      <w:pPr>
+        <w:rPr>
+          <w:lang w:val="it-IT"/>
+        </w:rPr>
+      </w:pPr>
+      <w:r>
+        <w:rPr>
+          <w:noProof/>
+          <w:lang w:val="it-IT"/>
+        </w:rPr>
+        <w:drawing>
+          <wp:inline distT="0" distB="0" distL="0" distR="0">
+            <wp:extent cx="6113780" cy="4795520"/>
+            <wp:effectExtent l="0" t="0" r="1270" b="5080"/>
+            <wp:docPr id="30" name="Immagine 30"/>
+            <wp:cNvGraphicFramePr>
+              <a:graphicFrameLocks xmlns:a="http://schemas.openxmlformats.org/drawingml/2006/main" noChangeAspect="1"/>
+            </wp:cNvGraphicFramePr>
+            <a:graphic xmlns:a="http://schemas.openxmlformats.org/drawingml/2006/main">
+              <a:graphicData uri="http://schemas.openxmlformats.org/drawingml/2006/picture">
+                <pic:pic xmlns:pic="http://schemas.openxmlformats.org/drawingml/2006/picture">
+                  <pic:nvPicPr>
+                    <pic:cNvPr id="0" name="Picture 18"/>
+                    <pic:cNvPicPr>
+                      <a:picLocks noChangeAspect="1" noChangeArrowheads="1"/>
+                    </pic:cNvPicPr>
+                  </pic:nvPicPr>
+                  <pic:blipFill>
+                    <a:blip r:embed="rId17">
+                      <a:extLst>
+                        <a:ext uri="{28A0092B-C50C-407E-A947-70E740481C1C}">
+                          <a14:useLocalDpi xmlns:a14="http://schemas.microsoft.com/office/drawing/2010/main" val="0"/>
+                        </a:ext>
+                      </a:extLst>
+                    </a:blip>
+                    <a:srcRect/>
+                    <a:stretch>
+                      <a:fillRect/>
+                    </a:stretch>
+                  </pic:blipFill>
+                  <pic:spPr bwMode="auto">
+                    <a:xfrm>
+                      <a:off x="0" y="0"/>
+                      <a:ext cx="6113780" cy="4795520"/>
+                    </a:xfrm>
+                    <a:prstGeom prst="rect">
+                      <a:avLst/>
+                    </a:prstGeom>
+                    <a:noFill/>
+                    <a:ln>
+                      <a:noFill/>
+                    </a:ln>
+                  </pic:spPr>
+                </pic:pic>
+              </a:graphicData>
+            </a:graphic>
+          </wp:inline>
+        </w:drawing>
+      </w:r>
+    </w:p>
+    <w:p>
+      <w:pPr>
+        <w:rPr>
+          <w:lang w:val="it-IT"/>
+        </w:rPr>
+      </w:pPr>
+    </w:p>
+    <w:p>
+      <w:pPr>
+        <w:rPr>
+          <w:lang w:val="it-IT"/>
+        </w:rPr>
+      </w:pPr>
+      <w:r>
+        <w:rPr>
+          <w:lang w:val="it-IT"/>
+        </w:rPr>
+        <w:t>Pagina per creare u</w:t>
+      </w:r>
+      <w:r>
+        <w:rPr>
+          <w:lang w:val="it-IT"/>
+        </w:rPr>
+        <w:t>na tratta</w:t>
+      </w:r>
+    </w:p>
+    <w:p>
+      <w:pPr>
+        <w:rPr>
+          <w:lang w:val="it-IT"/>
+        </w:rPr>
+      </w:pPr>
+    </w:p>
+    <w:p>
+      <w:pPr>
+        <w:pStyle w:val="Titolo2"/>
+      </w:pPr>
       <w:r>
         <w:t>Design procedurale</w:t>
       </w:r>
@@ -11173,14 +12216,14 @@
           <w:bottom w:val="single" w:sz="4" w:space="1" w:color="auto"/>
         </w:pBdr>
       </w:pPr>
-      <w:bookmarkStart w:id="27" w:name="_Toc461179222"/>
-      <w:bookmarkStart w:id="28" w:name="_Toc82685775"/>
+      <w:bookmarkStart w:id="28" w:name="_Toc461179222"/>
+      <w:bookmarkStart w:id="29" w:name="_Toc82685775"/>
       <w:r>
         <w:lastRenderedPageBreak/>
         <w:t>Implementazione</w:t>
       </w:r>
-      <w:bookmarkEnd w:id="27"/>
       <w:bookmarkEnd w:id="28"/>
+      <w:bookmarkEnd w:id="29"/>
     </w:p>
     <w:p>
       <w:r>
@@ -11248,28 +12291,28 @@
           <w:lang w:val="it-IT"/>
         </w:rPr>
       </w:pPr>
-      <w:bookmarkStart w:id="29" w:name="_Toc461179223"/>
-      <w:bookmarkStart w:id="30" w:name="_Toc82685776"/>
+      <w:bookmarkStart w:id="30" w:name="_Toc461179223"/>
+      <w:bookmarkStart w:id="31" w:name="_Toc82685776"/>
       <w:r>
         <w:rPr>
           <w:lang w:val="it-IT"/>
         </w:rPr>
         <w:t>Test</w:t>
       </w:r>
-      <w:bookmarkEnd w:id="29"/>
       <w:bookmarkEnd w:id="30"/>
+      <w:bookmarkEnd w:id="31"/>
     </w:p>
     <w:p>
       <w:pPr>
         <w:pStyle w:val="Titolo2"/>
       </w:pPr>
-      <w:bookmarkStart w:id="31" w:name="_Toc461179224"/>
-      <w:bookmarkStart w:id="32" w:name="_Toc82685777"/>
+      <w:bookmarkStart w:id="32" w:name="_Toc461179224"/>
+      <w:bookmarkStart w:id="33" w:name="_Toc82685777"/>
       <w:r>
         <w:t>Protocollo di test</w:t>
       </w:r>
-      <w:bookmarkEnd w:id="31"/>
       <w:bookmarkEnd w:id="32"/>
+      <w:bookmarkEnd w:id="33"/>
     </w:p>
     <w:p>
       <w:pPr>
@@ -13076,7 +14119,7 @@
                 <w:szCs w:val="18"/>
               </w:rPr>
             </w:pPr>
-            <w:bookmarkStart w:id="33" w:name="_Toc461179225"/>
+            <w:bookmarkStart w:id="34" w:name="_Toc461179225"/>
             <w:r>
               <w:rPr>
                 <w:b/>
@@ -25037,13 +26080,13 @@
       <w:pPr>
         <w:pStyle w:val="Titolo2"/>
       </w:pPr>
-      <w:bookmarkStart w:id="34" w:name="_Toc82685778"/>
+      <w:bookmarkStart w:id="35" w:name="_Toc82685778"/>
       <w:r>
         <w:lastRenderedPageBreak/>
         <w:t>Risultati test</w:t>
       </w:r>
-      <w:bookmarkEnd w:id="33"/>
       <w:bookmarkEnd w:id="34"/>
+      <w:bookmarkEnd w:id="35"/>
     </w:p>
     <w:p>
       <w:pPr>
@@ -25062,16 +26105,16 @@
       <w:pPr>
         <w:pStyle w:val="Titolo2"/>
       </w:pPr>
-      <w:bookmarkStart w:id="35" w:name="_Toc461179226"/>
-      <w:bookmarkStart w:id="36" w:name="_Toc82685779"/>
+      <w:bookmarkStart w:id="36" w:name="_Toc461179226"/>
+      <w:bookmarkStart w:id="37" w:name="_Toc82685779"/>
       <w:r>
         <w:t>Mancanze</w:t>
       </w:r>
       <w:r>
         <w:t>/limitazioni conosciute</w:t>
       </w:r>
-      <w:bookmarkEnd w:id="35"/>
       <w:bookmarkEnd w:id="36"/>
+      <w:bookmarkEnd w:id="37"/>
     </w:p>
     <w:p>
       <w:pPr>
@@ -25093,16 +26136,16 @@
           <w:lang w:val="it-IT"/>
         </w:rPr>
       </w:pPr>
-      <w:bookmarkStart w:id="37" w:name="_Toc461179227"/>
-      <w:bookmarkStart w:id="38" w:name="_Toc82685780"/>
+      <w:bookmarkStart w:id="38" w:name="_Toc461179227"/>
+      <w:bookmarkStart w:id="39" w:name="_Toc82685780"/>
       <w:r>
         <w:rPr>
           <w:lang w:val="it-IT"/>
         </w:rPr>
         <w:t>Consuntivo</w:t>
       </w:r>
-      <w:bookmarkEnd w:id="37"/>
       <w:bookmarkEnd w:id="38"/>
+      <w:bookmarkEnd w:id="39"/>
     </w:p>
     <w:p>
       <w:pPr>
@@ -25162,16 +26205,16 @@
           <w:lang w:val="it-IT"/>
         </w:rPr>
       </w:pPr>
-      <w:bookmarkStart w:id="39" w:name="_Toc461179228"/>
-      <w:bookmarkStart w:id="40" w:name="_Toc82685781"/>
+      <w:bookmarkStart w:id="40" w:name="_Toc461179228"/>
+      <w:bookmarkStart w:id="41" w:name="_Toc82685781"/>
       <w:r>
         <w:rPr>
           <w:lang w:val="it-IT"/>
         </w:rPr>
         <w:t>Conclusioni</w:t>
       </w:r>
-      <w:bookmarkEnd w:id="39"/>
       <w:bookmarkEnd w:id="40"/>
+      <w:bookmarkEnd w:id="41"/>
     </w:p>
     <w:p>
       <w:pPr>
@@ -25262,13 +26305,13 @@
       <w:pPr>
         <w:pStyle w:val="Titolo2"/>
       </w:pPr>
-      <w:bookmarkStart w:id="41" w:name="_Toc461179229"/>
-      <w:bookmarkStart w:id="42" w:name="_Toc82685782"/>
+      <w:bookmarkStart w:id="42" w:name="_Toc461179229"/>
+      <w:bookmarkStart w:id="43" w:name="_Toc82685782"/>
       <w:r>
         <w:t>Sviluppi futuri</w:t>
       </w:r>
-      <w:bookmarkEnd w:id="41"/>
       <w:bookmarkEnd w:id="42"/>
+      <w:bookmarkEnd w:id="43"/>
     </w:p>
     <w:p>
       <w:pPr>
@@ -25287,13 +26330,13 @@
       <w:pPr>
         <w:pStyle w:val="Titolo2"/>
       </w:pPr>
-      <w:bookmarkStart w:id="43" w:name="_Toc461179230"/>
-      <w:bookmarkStart w:id="44" w:name="_Toc82685783"/>
+      <w:bookmarkStart w:id="44" w:name="_Toc461179230"/>
+      <w:bookmarkStart w:id="45" w:name="_Toc82685783"/>
       <w:r>
         <w:t>Considerazioni personali</w:t>
       </w:r>
-      <w:bookmarkEnd w:id="43"/>
       <w:bookmarkEnd w:id="44"/>
+      <w:bookmarkEnd w:id="45"/>
     </w:p>
     <w:p>
       <w:pPr>
@@ -25321,28 +26364,28 @@
           <w:lang w:val="it-IT"/>
         </w:rPr>
       </w:pPr>
-      <w:bookmarkStart w:id="45" w:name="_Toc461179231"/>
-      <w:bookmarkStart w:id="46" w:name="_Toc82685784"/>
+      <w:bookmarkStart w:id="46" w:name="_Toc461179231"/>
+      <w:bookmarkStart w:id="47" w:name="_Toc82685784"/>
       <w:r>
         <w:rPr>
           <w:lang w:val="it-IT"/>
         </w:rPr>
         <w:t>Bibliografia</w:t>
       </w:r>
-      <w:bookmarkEnd w:id="45"/>
       <w:bookmarkEnd w:id="46"/>
+      <w:bookmarkEnd w:id="47"/>
     </w:p>
     <w:p>
       <w:pPr>
         <w:pStyle w:val="Titolo2"/>
       </w:pPr>
-      <w:bookmarkStart w:id="47" w:name="_Toc461179232"/>
-      <w:bookmarkStart w:id="48" w:name="_Toc82685785"/>
+      <w:bookmarkStart w:id="48" w:name="_Toc461179232"/>
+      <w:bookmarkStart w:id="49" w:name="_Toc82685785"/>
       <w:r>
         <w:t>Bibliografia per articoli di riviste:</w:t>
       </w:r>
-      <w:bookmarkEnd w:id="47"/>
       <w:bookmarkEnd w:id="48"/>
+      <w:bookmarkEnd w:id="49"/>
     </w:p>
     <w:p>
       <w:pPr>
@@ -25451,13 +26494,13 @@
       <w:pPr>
         <w:pStyle w:val="Titolo2"/>
       </w:pPr>
-      <w:bookmarkStart w:id="49" w:name="_Toc461179233"/>
-      <w:bookmarkStart w:id="50" w:name="_Toc82685786"/>
+      <w:bookmarkStart w:id="50" w:name="_Toc461179233"/>
+      <w:bookmarkStart w:id="51" w:name="_Toc82685786"/>
       <w:r>
         <w:t>Bibliografia per libri</w:t>
       </w:r>
-      <w:bookmarkEnd w:id="49"/>
       <w:bookmarkEnd w:id="50"/>
+      <w:bookmarkEnd w:id="51"/>
     </w:p>
     <w:p>
       <w:pPr>
@@ -25582,7 +26625,7 @@
           <w:lang w:val="it-IT"/>
         </w:rPr>
       </w:pPr>
-      <w:bookmarkStart w:id="51" w:name="_Toc461179234"/>
+      <w:bookmarkStart w:id="52" w:name="_Toc461179234"/>
       <w:r>
         <w:br w:type="page"/>
       </w:r>
@@ -25591,13 +26634,13 @@
       <w:pPr>
         <w:pStyle w:val="Titolo2"/>
       </w:pPr>
-      <w:bookmarkStart w:id="52" w:name="_Toc82685787"/>
+      <w:bookmarkStart w:id="53" w:name="_Toc82685787"/>
       <w:r>
         <w:lastRenderedPageBreak/>
         <w:t>Sitografia</w:t>
       </w:r>
-      <w:bookmarkEnd w:id="51"/>
       <w:bookmarkEnd w:id="52"/>
+      <w:bookmarkEnd w:id="53"/>
     </w:p>
     <w:p>
       <w:pPr>
@@ -25748,16 +26791,16 @@
           <w:lang w:val="it-IT"/>
         </w:rPr>
       </w:pPr>
-      <w:bookmarkStart w:id="53" w:name="_Toc461179235"/>
-      <w:bookmarkStart w:id="54" w:name="_Toc82685788"/>
+      <w:bookmarkStart w:id="54" w:name="_Toc461179235"/>
+      <w:bookmarkStart w:id="55" w:name="_Toc82685788"/>
       <w:r>
         <w:rPr>
           <w:lang w:val="it-IT"/>
         </w:rPr>
         <w:t>Allegati</w:t>
       </w:r>
-      <w:bookmarkEnd w:id="53"/>
       <w:bookmarkEnd w:id="54"/>
+      <w:bookmarkEnd w:id="55"/>
     </w:p>
     <w:p>
       <w:pPr>
@@ -25938,10 +26981,10 @@
       </w:pPr>
     </w:p>
     <w:sectPr>
-      <w:headerReference w:type="default" r:id="rId9"/>
-      <w:footerReference w:type="default" r:id="rId10"/>
-      <w:headerReference w:type="first" r:id="rId11"/>
-      <w:footerReference w:type="first" r:id="rId12"/>
+      <w:headerReference w:type="default" r:id="rId18"/>
+      <w:footerReference w:type="default" r:id="rId19"/>
+      <w:headerReference w:type="first" r:id="rId20"/>
+      <w:footerReference w:type="first" r:id="rId21"/>
       <w:pgSz w:w="11906" w:h="16838"/>
       <w:pgMar w:top="1985" w:right="1134" w:bottom="1418" w:left="1134" w:header="567" w:footer="567" w:gutter="0"/>
       <w:pgNumType w:start="1"/>
@@ -28587,6 +29630,119 @@
     </w:lvl>
   </w:abstractNum>
   <w:abstractNum w:abstractNumId="15" w15:restartNumberingAfterBreak="0">
+    <w:nsid w:val="56D574D9"/>
+    <w:multiLevelType w:val="hybridMultilevel"/>
+    <w:tmpl w:val="AB1A9ADC"/>
+    <w:lvl w:ilvl="0" w:tplc="08100001">
+      <w:start w:val="1"/>
+      <w:numFmt w:val="bullet"/>
+      <w:lvlText w:val=""/>
+      <w:lvlJc w:val="left"/>
+      <w:pPr>
+        <w:ind w:left="720" w:hanging="360"/>
+      </w:pPr>
+      <w:rPr>
+        <w:rFonts w:ascii="Symbol" w:hAnsi="Symbol" w:hint="default"/>
+      </w:rPr>
+    </w:lvl>
+    <w:lvl w:ilvl="1" w:tplc="08100003">
+      <w:start w:val="1"/>
+      <w:numFmt w:val="bullet"/>
+      <w:lvlText w:val="o"/>
+      <w:lvlJc w:val="left"/>
+      <w:pPr>
+        <w:ind w:left="1440" w:hanging="360"/>
+      </w:pPr>
+      <w:rPr>
+        <w:rFonts w:ascii="Courier New" w:hAnsi="Courier New" w:cs="Courier New" w:hint="default"/>
+      </w:rPr>
+    </w:lvl>
+    <w:lvl w:ilvl="2" w:tplc="08100005" w:tentative="1">
+      <w:start w:val="1"/>
+      <w:numFmt w:val="bullet"/>
+      <w:lvlText w:val=""/>
+      <w:lvlJc w:val="left"/>
+      <w:pPr>
+        <w:ind w:left="2160" w:hanging="360"/>
+      </w:pPr>
+      <w:rPr>
+        <w:rFonts w:ascii="Wingdings" w:hAnsi="Wingdings" w:hint="default"/>
+      </w:rPr>
+    </w:lvl>
+    <w:lvl w:ilvl="3" w:tplc="08100001" w:tentative="1">
+      <w:start w:val="1"/>
+      <w:numFmt w:val="bullet"/>
+      <w:lvlText w:val=""/>
+      <w:lvlJc w:val="left"/>
+      <w:pPr>
+        <w:ind w:left="2880" w:hanging="360"/>
+      </w:pPr>
+      <w:rPr>
+        <w:rFonts w:ascii="Symbol" w:hAnsi="Symbol" w:hint="default"/>
+      </w:rPr>
+    </w:lvl>
+    <w:lvl w:ilvl="4" w:tplc="08100003" w:tentative="1">
+      <w:start w:val="1"/>
+      <w:numFmt w:val="bullet"/>
+      <w:lvlText w:val="o"/>
+      <w:lvlJc w:val="left"/>
+      <w:pPr>
+        <w:ind w:left="3600" w:hanging="360"/>
+      </w:pPr>
+      <w:rPr>
+        <w:rFonts w:ascii="Courier New" w:hAnsi="Courier New" w:cs="Courier New" w:hint="default"/>
+      </w:rPr>
+    </w:lvl>
+    <w:lvl w:ilvl="5" w:tplc="08100005" w:tentative="1">
+      <w:start w:val="1"/>
+      <w:numFmt w:val="bullet"/>
+      <w:lvlText w:val=""/>
+      <w:lvlJc w:val="left"/>
+      <w:pPr>
+        <w:ind w:left="4320" w:hanging="360"/>
+      </w:pPr>
+      <w:rPr>
+        <w:rFonts w:ascii="Wingdings" w:hAnsi="Wingdings" w:hint="default"/>
+      </w:rPr>
+    </w:lvl>
+    <w:lvl w:ilvl="6" w:tplc="08100001" w:tentative="1">
+      <w:start w:val="1"/>
+      <w:numFmt w:val="bullet"/>
+      <w:lvlText w:val=""/>
+      <w:lvlJc w:val="left"/>
+      <w:pPr>
+        <w:ind w:left="5040" w:hanging="360"/>
+      </w:pPr>
+      <w:rPr>
+        <w:rFonts w:ascii="Symbol" w:hAnsi="Symbol" w:hint="default"/>
+      </w:rPr>
+    </w:lvl>
+    <w:lvl w:ilvl="7" w:tplc="08100003" w:tentative="1">
+      <w:start w:val="1"/>
+      <w:numFmt w:val="bullet"/>
+      <w:lvlText w:val="o"/>
+      <w:lvlJc w:val="left"/>
+      <w:pPr>
+        <w:ind w:left="5760" w:hanging="360"/>
+      </w:pPr>
+      <w:rPr>
+        <w:rFonts w:ascii="Courier New" w:hAnsi="Courier New" w:cs="Courier New" w:hint="default"/>
+      </w:rPr>
+    </w:lvl>
+    <w:lvl w:ilvl="8" w:tplc="08100005" w:tentative="1">
+      <w:start w:val="1"/>
+      <w:numFmt w:val="bullet"/>
+      <w:lvlText w:val=""/>
+      <w:lvlJc w:val="left"/>
+      <w:pPr>
+        <w:ind w:left="6480" w:hanging="360"/>
+      </w:pPr>
+      <w:rPr>
+        <w:rFonts w:ascii="Wingdings" w:hAnsi="Wingdings" w:hint="default"/>
+      </w:rPr>
+    </w:lvl>
+  </w:abstractNum>
+  <w:abstractNum w:abstractNumId="16" w15:restartNumberingAfterBreak="0">
     <w:nsid w:val="57C86EE7"/>
     <w:multiLevelType w:val="multilevel"/>
     <w:tmpl w:val="4DE6CDEC"/>
@@ -28735,7 +29891,7 @@
       </w:rPr>
     </w:lvl>
   </w:abstractNum>
-  <w:abstractNum w:abstractNumId="16" w15:restartNumberingAfterBreak="0">
+  <w:abstractNum w:abstractNumId="17" w15:restartNumberingAfterBreak="0">
     <w:nsid w:val="5B004967"/>
     <w:multiLevelType w:val="hybridMultilevel"/>
     <w:tmpl w:val="BB565AE0"/>
@@ -28821,7 +29977,7 @@
       </w:pPr>
     </w:lvl>
   </w:abstractNum>
-  <w:abstractNum w:abstractNumId="17" w15:restartNumberingAfterBreak="0">
+  <w:abstractNum w:abstractNumId="18" w15:restartNumberingAfterBreak="0">
     <w:nsid w:val="652809B9"/>
     <w:multiLevelType w:val="hybridMultilevel"/>
     <w:tmpl w:val="C10EC632"/>
@@ -28934,7 +30090,7 @@
       </w:rPr>
     </w:lvl>
   </w:abstractNum>
-  <w:abstractNum w:abstractNumId="18" w15:restartNumberingAfterBreak="0">
+  <w:abstractNum w:abstractNumId="19" w15:restartNumberingAfterBreak="0">
     <w:nsid w:val="66871ECE"/>
     <w:multiLevelType w:val="hybridMultilevel"/>
     <w:tmpl w:val="7F74FC56"/>
@@ -29050,7 +30206,7 @@
       </w:pPr>
     </w:lvl>
   </w:abstractNum>
-  <w:abstractNum w:abstractNumId="19" w15:restartNumberingAfterBreak="0">
+  <w:abstractNum w:abstractNumId="20" w15:restartNumberingAfterBreak="0">
     <w:nsid w:val="66D672D6"/>
     <w:multiLevelType w:val="hybridMultilevel"/>
     <w:tmpl w:val="BB565AE0"/>
@@ -29136,7 +30292,7 @@
       </w:pPr>
     </w:lvl>
   </w:abstractNum>
-  <w:abstractNum w:abstractNumId="20" w15:restartNumberingAfterBreak="0">
+  <w:abstractNum w:abstractNumId="21" w15:restartNumberingAfterBreak="0">
     <w:nsid w:val="69EF338F"/>
     <w:multiLevelType w:val="hybridMultilevel"/>
     <w:tmpl w:val="7B749F64"/>
@@ -29249,7 +30405,7 @@
       </w:rPr>
     </w:lvl>
   </w:abstractNum>
-  <w:abstractNum w:abstractNumId="21" w15:restartNumberingAfterBreak="0">
+  <w:abstractNum w:abstractNumId="22" w15:restartNumberingAfterBreak="0">
     <w:nsid w:val="6ABE5228"/>
     <w:multiLevelType w:val="hybridMultilevel"/>
     <w:tmpl w:val="089EE6D8"/>
@@ -29365,7 +30521,7 @@
       </w:pPr>
     </w:lvl>
   </w:abstractNum>
-  <w:abstractNum w:abstractNumId="22" w15:restartNumberingAfterBreak="0">
+  <w:abstractNum w:abstractNumId="23" w15:restartNumberingAfterBreak="0">
     <w:nsid w:val="6B2C5246"/>
     <w:multiLevelType w:val="hybridMultilevel"/>
     <w:tmpl w:val="BB565AE0"/>
@@ -29451,7 +30607,7 @@
       </w:pPr>
     </w:lvl>
   </w:abstractNum>
-  <w:abstractNum w:abstractNumId="23" w15:restartNumberingAfterBreak="0">
+  <w:abstractNum w:abstractNumId="24" w15:restartNumberingAfterBreak="0">
     <w:nsid w:val="6C1D7334"/>
     <w:multiLevelType w:val="hybridMultilevel"/>
     <w:tmpl w:val="7F20929C"/>
@@ -29567,7 +30723,7 @@
       </w:pPr>
     </w:lvl>
   </w:abstractNum>
-  <w:abstractNum w:abstractNumId="24" w15:restartNumberingAfterBreak="0">
+  <w:abstractNum w:abstractNumId="25" w15:restartNumberingAfterBreak="0">
     <w:nsid w:val="72904C79"/>
     <w:multiLevelType w:val="hybridMultilevel"/>
     <w:tmpl w:val="EB328896"/>
@@ -29707,7 +30863,7 @@
       </w:rPr>
     </w:lvl>
   </w:abstractNum>
-  <w:abstractNum w:abstractNumId="25" w15:restartNumberingAfterBreak="0">
+  <w:abstractNum w:abstractNumId="26" w15:restartNumberingAfterBreak="0">
     <w:nsid w:val="761440B2"/>
     <w:multiLevelType w:val="hybridMultilevel"/>
     <w:tmpl w:val="BB565AE0"/>
@@ -29793,7 +30949,7 @@
       </w:pPr>
     </w:lvl>
   </w:abstractNum>
-  <w:abstractNum w:abstractNumId="26" w15:restartNumberingAfterBreak="0">
+  <w:abstractNum w:abstractNumId="27" w15:restartNumberingAfterBreak="0">
     <w:nsid w:val="7ACC392C"/>
     <w:multiLevelType w:val="hybridMultilevel"/>
     <w:tmpl w:val="F282F7F0"/>
@@ -29933,7 +31089,7 @@
       </w:rPr>
     </w:lvl>
   </w:abstractNum>
-  <w:abstractNum w:abstractNumId="27" w15:restartNumberingAfterBreak="0">
+  <w:abstractNum w:abstractNumId="28" w15:restartNumberingAfterBreak="0">
     <w:nsid w:val="7CD54937"/>
     <w:multiLevelType w:val="hybridMultilevel"/>
     <w:tmpl w:val="1AB0305A"/>
@@ -30073,7 +31229,7 @@
       </w:rPr>
     </w:lvl>
   </w:abstractNum>
-  <w:abstractNum w:abstractNumId="28" w15:restartNumberingAfterBreak="0">
+  <w:abstractNum w:abstractNumId="29" w15:restartNumberingAfterBreak="0">
     <w:nsid w:val="7F1C2CF0"/>
     <w:multiLevelType w:val="hybridMultilevel"/>
     <w:tmpl w:val="BB565AE0"/>
@@ -30160,7 +31316,7 @@
     </w:lvl>
   </w:abstractNum>
   <w:num w:numId="1">
-    <w:abstractNumId w:val="15"/>
+    <w:abstractNumId w:val="16"/>
   </w:num>
   <w:num w:numId="2">
     <w:abstractNumId w:val="3"/>
@@ -30175,22 +31331,22 @@
     <w:abstractNumId w:val="4"/>
   </w:num>
   <w:num w:numId="6">
-    <w:abstractNumId w:val="18"/>
+    <w:abstractNumId w:val="19"/>
   </w:num>
   <w:num w:numId="7">
     <w:abstractNumId w:val="9"/>
   </w:num>
   <w:num w:numId="8">
-    <w:abstractNumId w:val="21"/>
+    <w:abstractNumId w:val="22"/>
   </w:num>
   <w:num w:numId="9">
     <w:abstractNumId w:val="0"/>
   </w:num>
   <w:num w:numId="10">
-    <w:abstractNumId w:val="24"/>
+    <w:abstractNumId w:val="25"/>
   </w:num>
   <w:num w:numId="11">
-    <w:abstractNumId w:val="26"/>
+    <w:abstractNumId w:val="27"/>
   </w:num>
   <w:num w:numId="12">
     <w:abstractNumId w:val="5"/>
@@ -30199,43 +31355,43 @@
     <w:abstractNumId w:val="2"/>
   </w:num>
   <w:num w:numId="14">
-    <w:abstractNumId w:val="27"/>
+    <w:abstractNumId w:val="28"/>
   </w:num>
   <w:num w:numId="15">
     <w:abstractNumId w:val="6"/>
   </w:num>
   <w:num w:numId="16">
-    <w:abstractNumId w:val="15"/>
+    <w:abstractNumId w:val="16"/>
   </w:num>
   <w:num w:numId="17">
-    <w:abstractNumId w:val="23"/>
+    <w:abstractNumId w:val="24"/>
   </w:num>
   <w:num w:numId="18">
-    <w:abstractNumId w:val="15"/>
+    <w:abstractNumId w:val="16"/>
   </w:num>
   <w:num w:numId="19">
-    <w:abstractNumId w:val="15"/>
+    <w:abstractNumId w:val="16"/>
   </w:num>
   <w:num w:numId="20">
-    <w:abstractNumId w:val="15"/>
+    <w:abstractNumId w:val="16"/>
   </w:num>
   <w:num w:numId="21">
-    <w:abstractNumId w:val="15"/>
+    <w:abstractNumId w:val="16"/>
   </w:num>
   <w:num w:numId="22">
-    <w:abstractNumId w:val="15"/>
+    <w:abstractNumId w:val="16"/>
   </w:num>
   <w:num w:numId="23">
-    <w:abstractNumId w:val="17"/>
+    <w:abstractNumId w:val="18"/>
   </w:num>
   <w:num w:numId="24">
-    <w:abstractNumId w:val="15"/>
+    <w:abstractNumId w:val="16"/>
   </w:num>
   <w:num w:numId="25">
-    <w:abstractNumId w:val="15"/>
+    <w:abstractNumId w:val="16"/>
   </w:num>
   <w:num w:numId="26">
-    <w:abstractNumId w:val="20"/>
+    <w:abstractNumId w:val="21"/>
   </w:num>
   <w:num w:numId="27">
     <w:abstractNumId w:val="7"/>
@@ -30244,7 +31400,7 @@
     <w:abstractNumId w:val="13"/>
   </w:num>
   <w:num w:numId="29">
-    <w:abstractNumId w:val="16"/>
+    <w:abstractNumId w:val="17"/>
   </w:num>
   <w:num w:numId="30">
     <w:abstractNumId w:val="14"/>
@@ -30253,19 +31409,19 @@
     <w:abstractNumId w:val="12"/>
   </w:num>
   <w:num w:numId="32">
-    <w:abstractNumId w:val="19"/>
+    <w:abstractNumId w:val="20"/>
   </w:num>
   <w:num w:numId="33">
-    <w:abstractNumId w:val="28"/>
+    <w:abstractNumId w:val="29"/>
   </w:num>
   <w:num w:numId="34">
     <w:abstractNumId w:val="10"/>
   </w:num>
   <w:num w:numId="35">
-    <w:abstractNumId w:val="25"/>
+    <w:abstractNumId w:val="26"/>
   </w:num>
   <w:num w:numId="36">
-    <w:abstractNumId w:val="22"/>
+    <w:abstractNumId w:val="23"/>
   </w:num>
   <w:num w:numId="37">
     <w:abstractNumId w:val="10"/>
@@ -30299,6 +31455,69 @@
   </w:num>
   <w:num w:numId="38">
     <w:abstractNumId w:val="11"/>
+  </w:num>
+  <w:num w:numId="39">
+    <w:abstractNumId w:val="15"/>
+  </w:num>
+  <w:num w:numId="40">
+    <w:abstractNumId w:val="16"/>
+    <w:lvlOverride w:ilvl="0">
+      <w:startOverride w:val="1"/>
+    </w:lvlOverride>
+    <w:lvlOverride w:ilvl="1">
+      <w:startOverride w:val="1"/>
+    </w:lvlOverride>
+    <w:lvlOverride w:ilvl="2">
+      <w:startOverride w:val="1"/>
+    </w:lvlOverride>
+    <w:lvlOverride w:ilvl="3">
+      <w:startOverride w:val="1"/>
+    </w:lvlOverride>
+    <w:lvlOverride w:ilvl="4">
+      <w:startOverride w:val="1"/>
+    </w:lvlOverride>
+    <w:lvlOverride w:ilvl="5">
+      <w:startOverride w:val="1"/>
+    </w:lvlOverride>
+    <w:lvlOverride w:ilvl="6">
+      <w:startOverride w:val="1"/>
+    </w:lvlOverride>
+    <w:lvlOverride w:ilvl="7">
+      <w:startOverride w:val="1"/>
+    </w:lvlOverride>
+    <w:lvlOverride w:ilvl="8">
+      <w:startOverride w:val="1"/>
+    </w:lvlOverride>
+  </w:num>
+  <w:num w:numId="41">
+    <w:abstractNumId w:val="16"/>
+    <w:lvlOverride w:ilvl="0">
+      <w:startOverride w:val="1"/>
+    </w:lvlOverride>
+    <w:lvlOverride w:ilvl="1">
+      <w:startOverride w:val="1"/>
+    </w:lvlOverride>
+    <w:lvlOverride w:ilvl="2">
+      <w:startOverride w:val="1"/>
+    </w:lvlOverride>
+    <w:lvlOverride w:ilvl="3">
+      <w:startOverride w:val="1"/>
+    </w:lvlOverride>
+    <w:lvlOverride w:ilvl="4">
+      <w:startOverride w:val="1"/>
+    </w:lvlOverride>
+    <w:lvlOverride w:ilvl="5">
+      <w:startOverride w:val="1"/>
+    </w:lvlOverride>
+    <w:lvlOverride w:ilvl="6">
+      <w:startOverride w:val="1"/>
+    </w:lvlOverride>
+    <w:lvlOverride w:ilvl="7">
+      <w:startOverride w:val="1"/>
+    </w:lvlOverride>
+    <w:lvlOverride w:ilvl="8">
+      <w:startOverride w:val="1"/>
+    </w:lvlOverride>
   </w:num>
   <w:numIdMacAtCleanup w:val="14"/>
 </w:numbering>
@@ -30765,6 +31984,7 @@
     <w:name w:val="heading 4"/>
     <w:basedOn w:val="Normale"/>
     <w:next w:val="Normale"/>
+    <w:link w:val="Titolo4Carattere"/>
     <w:qFormat/>
     <w:rsid w:val="002C797B"/>
     <w:pPr>
@@ -31242,6 +32462,17 @@
       <w:contextualSpacing/>
     </w:pPr>
   </w:style>
+  <w:style w:type="character" w:customStyle="1" w:styleId="Titolo4Carattere">
+    <w:name w:val="Titolo 4 Carattere"/>
+    <w:basedOn w:val="Carpredefinitoparagrafo"/>
+    <w:link w:val="Titolo4"/>
+    <w:rsid w:val="004A7733"/>
+    <w:rPr>
+      <w:rFonts w:ascii="Arial" w:hAnsi="Arial"/>
+      <w:b/>
+      <w:lang w:eastAsia="it-IT"/>
+    </w:rPr>
+  </w:style>
 </w:styles>
 </file>
 
@@ -31545,7 +32776,7 @@
 </file>
 
 <file path=customXml/itemProps1.xml><?xml version="1.0" encoding="utf-8"?>
-<ds:datastoreItem xmlns:ds="http://schemas.openxmlformats.org/officeDocument/2006/customXml" ds:itemID="{F1DFADCA-D5A2-4DAA-8CBB-3BA1152DEDF8}">
+<ds:datastoreItem xmlns:ds="http://schemas.openxmlformats.org/officeDocument/2006/customXml" ds:itemID="{BEB73F78-A3FF-4054-9D67-137C1D54B983}">
   <ds:schemaRefs>
     <ds:schemaRef ds:uri="http://schemas.openxmlformats.org/officeDocument/2006/bibliography"/>
   </ds:schemaRefs>

--- a/3_Documentazione/Documentazione Gestione Viaggi.docx
+++ b/3_Documentazione/Documentazione Gestione Viaggi.docx
@@ -10198,19 +10198,7 @@
         <w:rPr>
           <w:lang w:val="it-IT"/>
         </w:rPr>
-        <w:t xml:space="preserve">I software che </w:t>
-      </w:r>
-      <w:r>
-        <w:rPr>
-          <w:lang w:val="it-IT"/>
-        </w:rPr>
-        <w:t>abbiamo</w:t>
-      </w:r>
-      <w:r>
-        <w:rPr>
-          <w:lang w:val="it-IT"/>
-        </w:rPr>
-        <w:t xml:space="preserve"> usato sono:</w:t>
+        <w:t>I software che abbiamo usato sono:</w:t>
       </w:r>
     </w:p>
     <w:p>
@@ -10626,13 +10614,13 @@
         </w:tabs>
         <w:ind w:left="1004"/>
       </w:pPr>
-      <w:bookmarkStart w:id="22" w:name="_Toc429059811"/>
-      <w:bookmarkStart w:id="23" w:name="_Toc82685773"/>
-      <w:bookmarkStart w:id="24" w:name="_Toc91159705"/>
+      <w:bookmarkStart w:id="22" w:name="_Toc91159705"/>
+      <w:bookmarkStart w:id="23" w:name="_Toc429059811"/>
+      <w:bookmarkStart w:id="24" w:name="_Toc82685773"/>
       <w:r>
         <w:t>Diagramma E/R</w:t>
       </w:r>
-      <w:bookmarkEnd w:id="24"/>
+      <w:bookmarkEnd w:id="22"/>
     </w:p>
     <w:p>
       <w:pPr>
@@ -10691,13 +10679,7 @@
         <w:rPr>
           <w:lang w:val="it-IT"/>
         </w:rPr>
-        <w:t xml:space="preserve">Questo diagramma E/R </w:t>
-      </w:r>
-      <w:r>
-        <w:rPr>
-          <w:lang w:val="it-IT"/>
-        </w:rPr>
-        <w:t xml:space="preserve">mostra tutte le tabelle del database del nostro progetto con le </w:t>
+        <w:t xml:space="preserve">Questo diagramma E/R mostra tutte le tabelle del database del nostro progetto con le </w:t>
       </w:r>
       <w:proofErr w:type="spellStart"/>
       <w:r>
@@ -10807,13 +10789,7 @@
         <w:rPr>
           <w:lang w:val="it-IT"/>
         </w:rPr>
-        <w:t xml:space="preserve">L‘entità </w:t>
-      </w:r>
-      <w:r>
-        <w:rPr>
-          <w:lang w:val="it-IT"/>
-        </w:rPr>
-        <w:t xml:space="preserve">biglietto contiene una foreign </w:t>
+        <w:t xml:space="preserve">L‘entità biglietto contiene una foreign </w:t>
       </w:r>
       <w:proofErr w:type="spellStart"/>
       <w:r>
@@ -10953,13 +10929,7 @@
         <w:rPr>
           <w:lang w:val="it-IT"/>
         </w:rPr>
-        <w:t>L‘entità</w:t>
-      </w:r>
-      <w:r>
-        <w:rPr>
-          <w:lang w:val="it-IT"/>
-        </w:rPr>
-        <w:t xml:space="preserve"> tappa contiene tutte le fermate di un viaggio. Ha un attributo per la località di </w:t>
+        <w:t xml:space="preserve">L‘entità tappa contiene tutte le fermate di un viaggio. Ha un attributo per la località di </w:t>
       </w:r>
       <w:proofErr w:type="spellStart"/>
       <w:r>
@@ -11088,13 +11058,11 @@
       </w:r>
       <w:bookmarkStart w:id="25" w:name="_Toc429059812"/>
       <w:bookmarkStart w:id="26" w:name="_Toc82685774"/>
-      <w:bookmarkEnd w:id="22"/>
       <w:bookmarkEnd w:id="23"/>
+      <w:bookmarkEnd w:id="24"/>
       <w:r>
         <w:t xml:space="preserve"> </w:t>
       </w:r>
-      <w:bookmarkStart w:id="27" w:name="_GoBack"/>
-      <w:bookmarkEnd w:id="27"/>
     </w:p>
     <w:p>
       <w:pPr>
@@ -11109,10 +11077,7 @@
         </w:tabs>
       </w:pPr>
       <w:r>
-        <w:t xml:space="preserve">Pagina </w:t>
-      </w:r>
-      <w:r>
-        <w:t>di login</w:t>
+        <w:t>Pagina di login</w:t>
       </w:r>
     </w:p>
     <w:p>
@@ -11445,13 +11410,7 @@
         <w:rPr>
           <w:lang w:val="it-IT"/>
         </w:rPr>
-        <w:t xml:space="preserve">Pagina per </w:t>
-      </w:r>
-      <w:r>
-        <w:rPr>
-          <w:lang w:val="it-IT"/>
-        </w:rPr>
-        <w:t xml:space="preserve">cercare viaggi immettendo il luogo di partenza, il luogo di arrivo e la data ed orario </w:t>
+        <w:t xml:space="preserve">Pagina per cercare viaggi immettendo il luogo di partenza, il luogo di arrivo e la data ed orario </w:t>
       </w:r>
       <w:r>
         <w:rPr>
@@ -11493,10 +11452,7 @@
       </w:pPr>
       <w:r>
         <w:lastRenderedPageBreak/>
-        <w:t xml:space="preserve">Pagina </w:t>
-      </w:r>
-      <w:r>
-        <w:t>mostra tratta</w:t>
+        <w:t>Pagina mostra tratta</w:t>
       </w:r>
     </w:p>
     <w:p>
@@ -11512,8 +11468,8 @@
         </w:rPr>
         <w:drawing>
           <wp:inline distT="0" distB="0" distL="0" distR="0">
-            <wp:extent cx="6124575" cy="4784725"/>
-            <wp:effectExtent l="0" t="0" r="9525" b="0"/>
+            <wp:extent cx="5048250" cy="3943864"/>
+            <wp:effectExtent l="0" t="0" r="0" b="0"/>
             <wp:docPr id="17" name="Immagine 17"/>
             <wp:cNvGraphicFramePr>
               <a:graphicFrameLocks xmlns:a="http://schemas.openxmlformats.org/drawingml/2006/main" noChangeAspect="1"/>
@@ -11543,7 +11499,7 @@
                   <pic:spPr bwMode="auto">
                     <a:xfrm>
                       <a:off x="0" y="0"/>
-                      <a:ext cx="6124575" cy="4784725"/>
+                      <a:ext cx="5067265" cy="3958719"/>
                     </a:xfrm>
                     <a:prstGeom prst="rect">
                       <a:avLst/>
@@ -11577,13 +11533,7 @@
         <w:rPr>
           <w:lang w:val="it-IT"/>
         </w:rPr>
-        <w:t xml:space="preserve">Pagina per </w:t>
-      </w:r>
-      <w:r>
-        <w:rPr>
-          <w:lang w:val="it-IT"/>
-        </w:rPr>
-        <w:t>mostra tutte le tappe in cui passa la tratta con l’orario in cui ci arriva e su in alto il numero della tratta ed il numero di posti disponibili.</w:t>
+        <w:t>Pagina per mostra tutte le tappe in cui passa la tratta con l’orario in cui ci arriva e su in alto il numero della tratta ed il numero di posti disponibili.</w:t>
       </w:r>
       <w:r>
         <w:rPr>
@@ -11614,6 +11564,7 @@
     </w:p>
     <w:p>
       <w:pPr>
+        <w:jc w:val="center"/>
         <w:rPr>
           <w:lang w:val="it-IT"/>
         </w:rPr>
@@ -11625,8 +11576,8 @@
         </w:rPr>
         <w:drawing>
           <wp:inline distT="0" distB="0" distL="0" distR="0">
-            <wp:extent cx="6113780" cy="4784725"/>
-            <wp:effectExtent l="0" t="0" r="1270" b="0"/>
+            <wp:extent cx="4911309" cy="3843655"/>
+            <wp:effectExtent l="0" t="0" r="3810" b="4445"/>
             <wp:docPr id="23" name="Immagine 23"/>
             <wp:cNvGraphicFramePr>
               <a:graphicFrameLocks xmlns:a="http://schemas.openxmlformats.org/drawingml/2006/main" noChangeAspect="1"/>
@@ -11656,7 +11607,7 @@
                   <pic:spPr bwMode="auto">
                     <a:xfrm>
                       <a:off x="0" y="0"/>
-                      <a:ext cx="6113780" cy="4784725"/>
+                      <a:ext cx="4919306" cy="3849914"/>
                     </a:xfrm>
                     <a:prstGeom prst="rect">
                       <a:avLst/>
@@ -11720,14 +11671,12 @@
       </w:pPr>
       <w:r>
         <w:lastRenderedPageBreak/>
-        <w:t xml:space="preserve">Pagina </w:t>
-      </w:r>
-      <w:r>
-        <w:t>home amministratore</w:t>
-      </w:r>
-    </w:p>
-    <w:p>
-      <w:pPr>
+        <w:t>Pagina home amministratore</w:t>
+      </w:r>
+    </w:p>
+    <w:p>
+      <w:pPr>
+        <w:jc w:val="center"/>
         <w:rPr>
           <w:lang w:val="it-IT"/>
         </w:rPr>
@@ -11739,8 +11688,8 @@
         </w:rPr>
         <w:drawing>
           <wp:inline distT="0" distB="0" distL="0" distR="0">
-            <wp:extent cx="6113780" cy="4784725"/>
-            <wp:effectExtent l="0" t="0" r="1270" b="0"/>
+            <wp:extent cx="4942205" cy="3867835"/>
+            <wp:effectExtent l="0" t="0" r="0" b="0"/>
             <wp:docPr id="26" name="Immagine 26"/>
             <wp:cNvGraphicFramePr>
               <a:graphicFrameLocks xmlns:a="http://schemas.openxmlformats.org/drawingml/2006/main" noChangeAspect="1"/>
@@ -11770,7 +11719,7 @@
                   <pic:spPr bwMode="auto">
                     <a:xfrm>
                       <a:off x="0" y="0"/>
-                      <a:ext cx="6113780" cy="4784725"/>
+                      <a:ext cx="4949413" cy="3873476"/>
                     </a:xfrm>
                     <a:prstGeom prst="rect">
                       <a:avLst/>
@@ -11839,6 +11788,7 @@
     </w:p>
     <w:p>
       <w:pPr>
+        <w:jc w:val="center"/>
         <w:rPr>
           <w:lang w:val="it-IT"/>
         </w:rPr>
@@ -11850,7 +11800,7 @@
         </w:rPr>
         <w:drawing>
           <wp:inline distT="0" distB="0" distL="0" distR="0" wp14:anchorId="226E6D5A" wp14:editId="0165DD2E">
-            <wp:extent cx="6113780" cy="4784725"/>
+            <wp:extent cx="4685030" cy="3666566"/>
             <wp:effectExtent l="0" t="0" r="1270" b="0"/>
             <wp:docPr id="28" name="Immagine 28"/>
             <wp:cNvGraphicFramePr>
@@ -11881,7 +11831,7 @@
                   <pic:spPr bwMode="auto">
                     <a:xfrm>
                       <a:off x="0" y="0"/>
-                      <a:ext cx="6113780" cy="4784725"/>
+                      <a:ext cx="4693923" cy="3673526"/>
                     </a:xfrm>
                     <a:prstGeom prst="rect">
                       <a:avLst/>
@@ -11932,14 +11882,12 @@
       </w:pPr>
       <w:r>
         <w:lastRenderedPageBreak/>
-        <w:t xml:space="preserve">Pagina crea </w:t>
-      </w:r>
-      <w:r>
-        <w:t>tratta</w:t>
-      </w:r>
-    </w:p>
-    <w:p>
-      <w:pPr>
+        <w:t>Pagina crea tratta</w:t>
+      </w:r>
+    </w:p>
+    <w:p>
+      <w:pPr>
+        <w:jc w:val="center"/>
         <w:rPr>
           <w:lang w:val="it-IT"/>
         </w:rPr>
@@ -11951,8 +11899,8 @@
         </w:rPr>
         <w:drawing>
           <wp:inline distT="0" distB="0" distL="0" distR="0">
-            <wp:extent cx="6113780" cy="4795520"/>
-            <wp:effectExtent l="0" t="0" r="1270" b="5080"/>
+            <wp:extent cx="4887300" cy="3833495"/>
+            <wp:effectExtent l="0" t="0" r="8890" b="0"/>
             <wp:docPr id="30" name="Immagine 30"/>
             <wp:cNvGraphicFramePr>
               <a:graphicFrameLocks xmlns:a="http://schemas.openxmlformats.org/drawingml/2006/main" noChangeAspect="1"/>
@@ -11982,7 +11930,7 @@
                   <pic:spPr bwMode="auto">
                     <a:xfrm>
                       <a:off x="0" y="0"/>
-                      <a:ext cx="6113780" cy="4795520"/>
+                      <a:ext cx="4899771" cy="3843277"/>
                     </a:xfrm>
                     <a:prstGeom prst="rect">
                       <a:avLst/>
@@ -12016,13 +11964,681 @@
         <w:rPr>
           <w:lang w:val="it-IT"/>
         </w:rPr>
-        <w:t>Pagina per creare u</w:t>
-      </w:r>
-      <w:r>
-        <w:rPr>
-          <w:lang w:val="it-IT"/>
-        </w:rPr>
-        <w:t>na tratta</w:t>
+        <w:t>Pagina per creare una tratta</w:t>
+      </w:r>
+      <w:r>
+        <w:rPr>
+          <w:lang w:val="it-IT"/>
+        </w:rPr>
+        <w:t>. Nel primo select si dovrà poter selezionare quale bus porterà lungo la tratta tra tutti i bus non occupati del database. Poi si dovrà aggiungere il nome della località di partenza assieme all’orario di partenza e si dovrà fare la stessa cosa per l’arrivo. Nella parte sotto della finestra si potrà aggiungere una fermata intermedia immettendo il nome della fermata, l’orario in cui parte dalla fermata ed il prezzo per arrivarci. Poi si premendo su aggiungi la fermata verrà inserita tra la partenza e la destinazione.</w:t>
+      </w:r>
+    </w:p>
+    <w:p>
+      <w:pPr>
+        <w:rPr>
+          <w:lang w:val="it-IT"/>
+        </w:rPr>
+      </w:pPr>
+      <w:r>
+        <w:rPr>
+          <w:lang w:val="it-IT"/>
+        </w:rPr>
+        <w:t>Premendo su crea la tratta verrà creata ed aggiunta al database.</w:t>
+      </w:r>
+    </w:p>
+    <w:p>
+      <w:pPr>
+        <w:rPr>
+          <w:lang w:val="it-IT"/>
+        </w:rPr>
+      </w:pPr>
+      <w:r>
+        <w:rPr>
+          <w:lang w:val="it-IT"/>
+        </w:rPr>
+        <w:br w:type="page"/>
+      </w:r>
+    </w:p>
+    <w:p>
+      <w:pPr>
+        <w:pStyle w:val="Titolo3"/>
+        <w:numPr>
+          <w:ilvl w:val="2"/>
+          <w:numId w:val="41"/>
+        </w:numPr>
+        <w:tabs>
+          <w:tab w:val="clear" w:pos="720"/>
+          <w:tab w:val="num" w:pos="1004"/>
+        </w:tabs>
+      </w:pPr>
+      <w:r>
+        <w:lastRenderedPageBreak/>
+        <w:t>Pagina gestione utent</w:t>
+      </w:r>
+      <w:r>
+        <w:t>i</w:t>
+      </w:r>
+    </w:p>
+    <w:p>
+      <w:pPr>
+        <w:jc w:val="center"/>
+        <w:rPr>
+          <w:lang w:val="it-IT"/>
+        </w:rPr>
+      </w:pPr>
+      <w:r>
+        <w:rPr>
+          <w:noProof/>
+          <w:lang w:val="it-IT"/>
+        </w:rPr>
+        <w:drawing>
+          <wp:inline distT="0" distB="0" distL="0" distR="0">
+            <wp:extent cx="5143500" cy="4029876"/>
+            <wp:effectExtent l="0" t="0" r="0" b="8890"/>
+            <wp:docPr id="4" name="Immagine 4"/>
+            <wp:cNvGraphicFramePr>
+              <a:graphicFrameLocks xmlns:a="http://schemas.openxmlformats.org/drawingml/2006/main" noChangeAspect="1"/>
+            </wp:cNvGraphicFramePr>
+            <a:graphic xmlns:a="http://schemas.openxmlformats.org/drawingml/2006/main">
+              <a:graphicData uri="http://schemas.openxmlformats.org/drawingml/2006/picture">
+                <pic:pic xmlns:pic="http://schemas.openxmlformats.org/drawingml/2006/picture">
+                  <pic:nvPicPr>
+                    <pic:cNvPr id="0" name="Picture 1"/>
+                    <pic:cNvPicPr>
+                      <a:picLocks noChangeAspect="1" noChangeArrowheads="1"/>
+                    </pic:cNvPicPr>
+                  </pic:nvPicPr>
+                  <pic:blipFill>
+                    <a:blip r:embed="rId18">
+                      <a:extLst>
+                        <a:ext uri="{28A0092B-C50C-407E-A947-70E740481C1C}">
+                          <a14:useLocalDpi xmlns:a14="http://schemas.microsoft.com/office/drawing/2010/main" val="0"/>
+                        </a:ext>
+                      </a:extLst>
+                    </a:blip>
+                    <a:srcRect/>
+                    <a:stretch>
+                      <a:fillRect/>
+                    </a:stretch>
+                  </pic:blipFill>
+                  <pic:spPr bwMode="auto">
+                    <a:xfrm>
+                      <a:off x="0" y="0"/>
+                      <a:ext cx="5149414" cy="4034509"/>
+                    </a:xfrm>
+                    <a:prstGeom prst="rect">
+                      <a:avLst/>
+                    </a:prstGeom>
+                    <a:noFill/>
+                    <a:ln>
+                      <a:noFill/>
+                    </a:ln>
+                  </pic:spPr>
+                </pic:pic>
+              </a:graphicData>
+            </a:graphic>
+          </wp:inline>
+        </w:drawing>
+      </w:r>
+    </w:p>
+    <w:p>
+      <w:pPr>
+        <w:rPr>
+          <w:lang w:val="it-IT"/>
+        </w:rPr>
+      </w:pPr>
+    </w:p>
+    <w:p>
+      <w:pPr>
+        <w:rPr>
+          <w:lang w:val="it-IT"/>
+        </w:rPr>
+      </w:pPr>
+      <w:r>
+        <w:rPr>
+          <w:lang w:val="it-IT"/>
+        </w:rPr>
+        <w:t>Pagina che mostr</w:t>
+      </w:r>
+      <w:r>
+        <w:rPr>
+          <w:lang w:val="it-IT"/>
+        </w:rPr>
+        <w:t>a</w:t>
+      </w:r>
+      <w:r>
+        <w:rPr>
+          <w:lang w:val="it-IT"/>
+        </w:rPr>
+        <w:t xml:space="preserve"> tutti gli utenti</w:t>
+      </w:r>
+      <w:r>
+        <w:rPr>
+          <w:lang w:val="it-IT"/>
+        </w:rPr>
+        <w:t xml:space="preserve"> esistenti nel database con il loro nome, cognome, e-mail ed un visto per potergli mandare una mail. In fondo alla pagina ci sarà un bottone per poter mandare una mail a tutti gli utenti selezionati. A destra della pagina c’è un input per poter inserire un nome e/o cognome per cui filtrare la lista di utenti per poter trovare gli utenti desiderati più facilmente. Premendo sopra ad un utente porterà alla pagina dettagli utente dell’utente premuto.</w:t>
+      </w:r>
+    </w:p>
+    <w:p>
+      <w:pPr>
+        <w:rPr>
+          <w:lang w:val="it-IT"/>
+        </w:rPr>
+      </w:pPr>
+      <w:r>
+        <w:rPr>
+          <w:lang w:val="it-IT"/>
+        </w:rPr>
+        <w:br w:type="page"/>
+      </w:r>
+    </w:p>
+    <w:p>
+      <w:pPr>
+        <w:pStyle w:val="Titolo3"/>
+        <w:numPr>
+          <w:ilvl w:val="2"/>
+          <w:numId w:val="41"/>
+        </w:numPr>
+        <w:tabs>
+          <w:tab w:val="clear" w:pos="720"/>
+          <w:tab w:val="num" w:pos="1004"/>
+        </w:tabs>
+      </w:pPr>
+      <w:r>
+        <w:lastRenderedPageBreak/>
+        <w:t>Pagina dettagli utente</w:t>
+      </w:r>
+    </w:p>
+    <w:p>
+      <w:pPr>
+        <w:rPr>
+          <w:lang w:val="it-IT"/>
+        </w:rPr>
+      </w:pPr>
+    </w:p>
+    <w:p>
+      <w:pPr>
+        <w:jc w:val="center"/>
+        <w:rPr>
+          <w:lang w:val="it-IT"/>
+        </w:rPr>
+      </w:pPr>
+      <w:r>
+        <w:rPr>
+          <w:noProof/>
+          <w:lang w:val="it-IT"/>
+        </w:rPr>
+        <w:drawing>
+          <wp:inline distT="0" distB="0" distL="0" distR="0">
+            <wp:extent cx="5128101" cy="4009824"/>
+            <wp:effectExtent l="0" t="0" r="0" b="0"/>
+            <wp:docPr id="8" name="Immagine 8"/>
+            <wp:cNvGraphicFramePr>
+              <a:graphicFrameLocks xmlns:a="http://schemas.openxmlformats.org/drawingml/2006/main" noChangeAspect="1"/>
+            </wp:cNvGraphicFramePr>
+            <a:graphic xmlns:a="http://schemas.openxmlformats.org/drawingml/2006/main">
+              <a:graphicData uri="http://schemas.openxmlformats.org/drawingml/2006/picture">
+                <pic:pic xmlns:pic="http://schemas.openxmlformats.org/drawingml/2006/picture">
+                  <pic:nvPicPr>
+                    <pic:cNvPr id="0" name="Picture 3"/>
+                    <pic:cNvPicPr>
+                      <a:picLocks noChangeAspect="1" noChangeArrowheads="1"/>
+                    </pic:cNvPicPr>
+                  </pic:nvPicPr>
+                  <pic:blipFill>
+                    <a:blip r:embed="rId19">
+                      <a:extLst>
+                        <a:ext uri="{28A0092B-C50C-407E-A947-70E740481C1C}">
+                          <a14:useLocalDpi xmlns:a14="http://schemas.microsoft.com/office/drawing/2010/main" val="0"/>
+                        </a:ext>
+                      </a:extLst>
+                    </a:blip>
+                    <a:srcRect/>
+                    <a:stretch>
+                      <a:fillRect/>
+                    </a:stretch>
+                  </pic:blipFill>
+                  <pic:spPr bwMode="auto">
+                    <a:xfrm>
+                      <a:off x="0" y="0"/>
+                      <a:ext cx="5143127" cy="4021573"/>
+                    </a:xfrm>
+                    <a:prstGeom prst="rect">
+                      <a:avLst/>
+                    </a:prstGeom>
+                    <a:noFill/>
+                    <a:ln>
+                      <a:noFill/>
+                    </a:ln>
+                  </pic:spPr>
+                </pic:pic>
+              </a:graphicData>
+            </a:graphic>
+          </wp:inline>
+        </w:drawing>
+      </w:r>
+    </w:p>
+    <w:p>
+      <w:pPr>
+        <w:rPr>
+          <w:lang w:val="it-IT"/>
+        </w:rPr>
+      </w:pPr>
+    </w:p>
+    <w:p>
+      <w:pPr>
+        <w:rPr>
+          <w:lang w:val="it-IT"/>
+        </w:rPr>
+      </w:pPr>
+      <w:r>
+        <w:rPr>
+          <w:lang w:val="it-IT"/>
+        </w:rPr>
+        <w:t>Pagina sulla quale vengono mostrati nome, cognome ed e-mail di un utente con di fianco ad ognuno un input per poterli modificare dopo aver premuto sul bottone applica.</w:t>
+      </w:r>
+      <w:r>
+        <w:rPr>
+          <w:lang w:val="it-IT"/>
+        </w:rPr>
+        <w:br/>
+        <w:t>Sotto ci saranno le fatture di tutti i biglietti acquistati dall’utente con di fianco un bottone per stampare la fattura, inviarla ed uno che porta alla pagina per visualizzare i dettagli di una fattura.</w:t>
+      </w:r>
+      <w:r>
+        <w:rPr>
+          <w:lang w:val="it-IT"/>
+        </w:rPr>
+        <w:t xml:space="preserve"> </w:t>
+      </w:r>
+    </w:p>
+    <w:p>
+      <w:pPr>
+        <w:rPr>
+          <w:lang w:val="it-IT"/>
+        </w:rPr>
+      </w:pPr>
+      <w:r>
+        <w:rPr>
+          <w:lang w:val="it-IT"/>
+        </w:rPr>
+        <w:br w:type="page"/>
+      </w:r>
+    </w:p>
+    <w:p>
+      <w:pPr>
+        <w:pStyle w:val="Titolo3"/>
+        <w:numPr>
+          <w:ilvl w:val="2"/>
+          <w:numId w:val="41"/>
+        </w:numPr>
+        <w:tabs>
+          <w:tab w:val="clear" w:pos="720"/>
+          <w:tab w:val="num" w:pos="1004"/>
+        </w:tabs>
+      </w:pPr>
+      <w:r>
+        <w:lastRenderedPageBreak/>
+        <w:t>Pagina fattura</w:t>
+      </w:r>
+    </w:p>
+    <w:p>
+      <w:pPr>
+        <w:jc w:val="center"/>
+        <w:rPr>
+          <w:lang w:val="it-IT"/>
+        </w:rPr>
+      </w:pPr>
+      <w:r>
+        <w:rPr>
+          <w:noProof/>
+          <w:lang w:val="it-IT"/>
+        </w:rPr>
+        <w:drawing>
+          <wp:inline distT="0" distB="0" distL="0" distR="0">
+            <wp:extent cx="5605463" cy="4400550"/>
+            <wp:effectExtent l="0" t="0" r="0" b="0"/>
+            <wp:docPr id="9" name="Immagine 9"/>
+            <wp:cNvGraphicFramePr>
+              <a:graphicFrameLocks xmlns:a="http://schemas.openxmlformats.org/drawingml/2006/main" noChangeAspect="1"/>
+            </wp:cNvGraphicFramePr>
+            <a:graphic xmlns:a="http://schemas.openxmlformats.org/drawingml/2006/main">
+              <a:graphicData uri="http://schemas.openxmlformats.org/drawingml/2006/picture">
+                <pic:pic xmlns:pic="http://schemas.openxmlformats.org/drawingml/2006/picture">
+                  <pic:nvPicPr>
+                    <pic:cNvPr id="0" name="Picture 4"/>
+                    <pic:cNvPicPr>
+                      <a:picLocks noChangeAspect="1" noChangeArrowheads="1"/>
+                    </pic:cNvPicPr>
+                  </pic:nvPicPr>
+                  <pic:blipFill>
+                    <a:blip r:embed="rId20">
+                      <a:extLst>
+                        <a:ext uri="{28A0092B-C50C-407E-A947-70E740481C1C}">
+                          <a14:useLocalDpi xmlns:a14="http://schemas.microsoft.com/office/drawing/2010/main" val="0"/>
+                        </a:ext>
+                      </a:extLst>
+                    </a:blip>
+                    <a:srcRect/>
+                    <a:stretch>
+                      <a:fillRect/>
+                    </a:stretch>
+                  </pic:blipFill>
+                  <pic:spPr bwMode="auto">
+                    <a:xfrm>
+                      <a:off x="0" y="0"/>
+                      <a:ext cx="5615670" cy="4408563"/>
+                    </a:xfrm>
+                    <a:prstGeom prst="rect">
+                      <a:avLst/>
+                    </a:prstGeom>
+                    <a:noFill/>
+                    <a:ln>
+                      <a:noFill/>
+                    </a:ln>
+                  </pic:spPr>
+                </pic:pic>
+              </a:graphicData>
+            </a:graphic>
+          </wp:inline>
+        </w:drawing>
+      </w:r>
+    </w:p>
+    <w:p>
+      <w:pPr>
+        <w:rPr>
+          <w:lang w:val="it-IT"/>
+        </w:rPr>
+      </w:pPr>
+    </w:p>
+    <w:p>
+      <w:pPr>
+        <w:rPr>
+          <w:lang w:val="it-IT"/>
+        </w:rPr>
+      </w:pPr>
+      <w:r>
+        <w:rPr>
+          <w:lang w:val="it-IT"/>
+        </w:rPr>
+        <w:t>Pagina che mostra i dettagli di una fattura. In cima ci sarà la data della fattura con sotto i dettagli dell’utente che ha comprato il biglietto. Ancora sotto ci saranno le informazioni sul viaggio con gli orari e nomi delle località di partenza ed arrivo, il numero del bus ed il posto, ed il totale da pagare.</w:t>
+      </w:r>
+      <w:r>
+        <w:rPr>
+          <w:lang w:val="it-IT"/>
+        </w:rPr>
+        <w:br/>
+        <w:t>In fondo alla pagina ci sarà un bottone per poter stampare la fattura ed un altro per poterla inviare.</w:t>
+      </w:r>
+    </w:p>
+    <w:p>
+      <w:pPr>
+        <w:rPr>
+          <w:lang w:val="it-IT"/>
+        </w:rPr>
+      </w:pPr>
+      <w:r>
+        <w:rPr>
+          <w:lang w:val="it-IT"/>
+        </w:rPr>
+        <w:br w:type="page"/>
+      </w:r>
+    </w:p>
+    <w:p>
+      <w:pPr>
+        <w:pStyle w:val="Titolo3"/>
+        <w:numPr>
+          <w:ilvl w:val="2"/>
+          <w:numId w:val="41"/>
+        </w:numPr>
+        <w:tabs>
+          <w:tab w:val="clear" w:pos="720"/>
+          <w:tab w:val="num" w:pos="1004"/>
+        </w:tabs>
+      </w:pPr>
+      <w:r>
+        <w:lastRenderedPageBreak/>
+        <w:t>Pagina fermate</w:t>
+      </w:r>
+    </w:p>
+    <w:p>
+      <w:pPr>
+        <w:jc w:val="center"/>
+        <w:rPr>
+          <w:lang w:val="it-IT"/>
+        </w:rPr>
+      </w:pPr>
+      <w:r>
+        <w:rPr>
+          <w:noProof/>
+          <w:lang w:val="it-IT"/>
+        </w:rPr>
+        <w:drawing>
+          <wp:inline distT="0" distB="0" distL="0" distR="0">
+            <wp:extent cx="5565794" cy="4343400"/>
+            <wp:effectExtent l="0" t="0" r="0" b="0"/>
+            <wp:docPr id="14" name="Immagine 14"/>
+            <wp:cNvGraphicFramePr>
+              <a:graphicFrameLocks xmlns:a="http://schemas.openxmlformats.org/drawingml/2006/main" noChangeAspect="1"/>
+            </wp:cNvGraphicFramePr>
+            <a:graphic xmlns:a="http://schemas.openxmlformats.org/drawingml/2006/main">
+              <a:graphicData uri="http://schemas.openxmlformats.org/drawingml/2006/picture">
+                <pic:pic xmlns:pic="http://schemas.openxmlformats.org/drawingml/2006/picture">
+                  <pic:nvPicPr>
+                    <pic:cNvPr id="0" name="Picture 7"/>
+                    <pic:cNvPicPr>
+                      <a:picLocks noChangeAspect="1" noChangeArrowheads="1"/>
+                    </pic:cNvPicPr>
+                  </pic:nvPicPr>
+                  <pic:blipFill>
+                    <a:blip r:embed="rId21">
+                      <a:extLst>
+                        <a:ext uri="{28A0092B-C50C-407E-A947-70E740481C1C}">
+                          <a14:useLocalDpi xmlns:a14="http://schemas.microsoft.com/office/drawing/2010/main" val="0"/>
+                        </a:ext>
+                      </a:extLst>
+                    </a:blip>
+                    <a:srcRect/>
+                    <a:stretch>
+                      <a:fillRect/>
+                    </a:stretch>
+                  </pic:blipFill>
+                  <pic:spPr bwMode="auto">
+                    <a:xfrm>
+                      <a:off x="0" y="0"/>
+                      <a:ext cx="5573725" cy="4349589"/>
+                    </a:xfrm>
+                    <a:prstGeom prst="rect">
+                      <a:avLst/>
+                    </a:prstGeom>
+                    <a:noFill/>
+                    <a:ln>
+                      <a:noFill/>
+                    </a:ln>
+                  </pic:spPr>
+                </pic:pic>
+              </a:graphicData>
+            </a:graphic>
+          </wp:inline>
+        </w:drawing>
+      </w:r>
+    </w:p>
+    <w:p>
+      <w:pPr>
+        <w:rPr>
+          <w:lang w:val="it-IT"/>
+        </w:rPr>
+      </w:pPr>
+    </w:p>
+    <w:p>
+      <w:pPr>
+        <w:rPr>
+          <w:lang w:val="it-IT"/>
+        </w:rPr>
+      </w:pPr>
+    </w:p>
+    <w:p>
+      <w:pPr>
+        <w:rPr>
+          <w:lang w:val="it-IT"/>
+        </w:rPr>
+      </w:pPr>
+      <w:r>
+        <w:rPr>
+          <w:lang w:val="it-IT"/>
+        </w:rPr>
+        <w:t>Pagina che mostra tutte le fermate di un viaggio con di fianco ad ogni fermata il nome e l’orario in cui si parte, che passeggeri salgono e quali scendono, e tutti i passeggeri a bordo con il numero del loro posto.</w:t>
+      </w:r>
+      <w:r>
+        <w:rPr>
+          <w:lang w:val="it-IT"/>
+        </w:rPr>
+        <w:br/>
+        <w:t>A destra della pagina si potrà filtrare le fermate per il nome del luogo della fermata.</w:t>
+      </w:r>
+      <w:r>
+        <w:rPr>
+          <w:lang w:val="it-IT"/>
+        </w:rPr>
+        <w:br/>
+        <w:t>In cima alla pagina si potrà cambiare pagina dalla visualizzazione delle fermate di un viaggio alla visualizzazione dei passeggeri di un viaggio.</w:t>
+      </w:r>
+      <w:r>
+        <w:rPr>
+          <w:lang w:val="it-IT"/>
+        </w:rPr>
+        <w:t xml:space="preserve"> </w:t>
+      </w:r>
+    </w:p>
+    <w:p>
+      <w:pPr>
+        <w:rPr>
+          <w:lang w:val="it-IT"/>
+        </w:rPr>
+      </w:pPr>
+      <w:r>
+        <w:rPr>
+          <w:lang w:val="it-IT"/>
+        </w:rPr>
+        <w:br w:type="page"/>
+      </w:r>
+    </w:p>
+    <w:p>
+      <w:pPr>
+        <w:pStyle w:val="Titolo3"/>
+        <w:numPr>
+          <w:ilvl w:val="2"/>
+          <w:numId w:val="41"/>
+        </w:numPr>
+        <w:tabs>
+          <w:tab w:val="clear" w:pos="720"/>
+          <w:tab w:val="num" w:pos="1004"/>
+        </w:tabs>
+      </w:pPr>
+      <w:r>
+        <w:lastRenderedPageBreak/>
+        <w:t>Pagina passeggeri</w:t>
+      </w:r>
+    </w:p>
+    <w:p>
+      <w:pPr>
+        <w:jc w:val="center"/>
+        <w:rPr>
+          <w:lang w:val="it-IT"/>
+        </w:rPr>
+      </w:pPr>
+      <w:r>
+        <w:rPr>
+          <w:noProof/>
+          <w:lang w:val="it-IT"/>
+        </w:rPr>
+        <w:drawing>
+          <wp:inline distT="0" distB="0" distL="0" distR="0">
+            <wp:extent cx="5093584" cy="3952875"/>
+            <wp:effectExtent l="0" t="0" r="0" b="0"/>
+            <wp:docPr id="16" name="Immagine 16"/>
+            <wp:cNvGraphicFramePr>
+              <a:graphicFrameLocks xmlns:a="http://schemas.openxmlformats.org/drawingml/2006/main" noChangeAspect="1"/>
+            </wp:cNvGraphicFramePr>
+            <a:graphic xmlns:a="http://schemas.openxmlformats.org/drawingml/2006/main">
+              <a:graphicData uri="http://schemas.openxmlformats.org/drawingml/2006/picture">
+                <pic:pic xmlns:pic="http://schemas.openxmlformats.org/drawingml/2006/picture">
+                  <pic:nvPicPr>
+                    <pic:cNvPr id="0" name="Picture 9"/>
+                    <pic:cNvPicPr>
+                      <a:picLocks noChangeAspect="1" noChangeArrowheads="1"/>
+                    </pic:cNvPicPr>
+                  </pic:nvPicPr>
+                  <pic:blipFill>
+                    <a:blip r:embed="rId22">
+                      <a:extLst>
+                        <a:ext uri="{28A0092B-C50C-407E-A947-70E740481C1C}">
+                          <a14:useLocalDpi xmlns:a14="http://schemas.microsoft.com/office/drawing/2010/main" val="0"/>
+                        </a:ext>
+                      </a:extLst>
+                    </a:blip>
+                    <a:srcRect/>
+                    <a:stretch>
+                      <a:fillRect/>
+                    </a:stretch>
+                  </pic:blipFill>
+                  <pic:spPr bwMode="auto">
+                    <a:xfrm>
+                      <a:off x="0" y="0"/>
+                      <a:ext cx="5103501" cy="3960571"/>
+                    </a:xfrm>
+                    <a:prstGeom prst="rect">
+                      <a:avLst/>
+                    </a:prstGeom>
+                    <a:noFill/>
+                    <a:ln>
+                      <a:noFill/>
+                    </a:ln>
+                  </pic:spPr>
+                </pic:pic>
+              </a:graphicData>
+            </a:graphic>
+          </wp:inline>
+        </w:drawing>
+      </w:r>
+    </w:p>
+    <w:p>
+      <w:pPr>
+        <w:rPr>
+          <w:lang w:val="it-IT"/>
+        </w:rPr>
+      </w:pPr>
+    </w:p>
+    <w:p>
+      <w:pPr>
+        <w:rPr>
+          <w:lang w:val="it-IT"/>
+        </w:rPr>
+      </w:pPr>
+      <w:r>
+        <w:rPr>
+          <w:lang w:val="it-IT"/>
+        </w:rPr>
+        <w:t>Pagina che mostra tutti i passeggeri di un viaggio con di fianco le loro informazioni tra cui: nome, cognome, e-mail, numero di posto occupato sul viaggio, località su cui salgono sul bus e località in cui scendono.</w:t>
+      </w:r>
+      <w:r>
+        <w:rPr>
+          <w:lang w:val="it-IT"/>
+        </w:rPr>
+        <w:br/>
+        <w:t>In fondo a destra alla pagina ci sarà un bottone per poter stampare la lista dei passeggeri.</w:t>
+      </w:r>
+    </w:p>
+    <w:p>
+      <w:pPr>
+        <w:rPr>
+          <w:lang w:val="it-IT"/>
+        </w:rPr>
+      </w:pPr>
+      <w:r>
+        <w:rPr>
+          <w:lang w:val="it-IT"/>
+        </w:rPr>
+        <w:br w:type="page"/>
       </w:r>
     </w:p>
     <w:p>
@@ -12216,72 +12832,6327 @@
           <w:bottom w:val="single" w:sz="4" w:space="1" w:color="auto"/>
         </w:pBdr>
       </w:pPr>
-      <w:bookmarkStart w:id="28" w:name="_Toc461179222"/>
-      <w:bookmarkStart w:id="29" w:name="_Toc82685775"/>
+      <w:bookmarkStart w:id="27" w:name="_Toc461179222"/>
+      <w:bookmarkStart w:id="28" w:name="_Toc82685775"/>
       <w:r>
         <w:lastRenderedPageBreak/>
         <w:t>Implementazione</w:t>
       </w:r>
+      <w:bookmarkEnd w:id="27"/>
       <w:bookmarkEnd w:id="28"/>
+    </w:p>
+    <w:p>
+      <w:pPr>
+        <w:rPr>
+          <w:lang w:val="it-IT"/>
+        </w:rPr>
+      </w:pPr>
+    </w:p>
+    <w:p>
+      <w:pPr>
+        <w:pStyle w:val="Titolo2"/>
+      </w:pPr>
+      <w:r>
+        <w:t>Struttura applicativo</w:t>
+      </w:r>
+    </w:p>
+    <w:p>
+      <w:pPr>
+        <w:rPr>
+          <w:lang w:val="it-IT"/>
+        </w:rPr>
+      </w:pPr>
+      <w:r>
+        <w:rPr>
+          <w:lang w:val="it-IT"/>
+        </w:rPr>
+        <w:t>Abbiamo usato una struttura MVC in cui ogni …</w:t>
+      </w:r>
+    </w:p>
+    <w:p>
+      <w:pPr>
+        <w:rPr>
+          <w:lang w:val="it-IT"/>
+        </w:rPr>
+      </w:pPr>
+    </w:p>
+    <w:p>
+      <w:pPr>
+        <w:pStyle w:val="Titolo2"/>
+      </w:pPr>
+      <w:r>
+        <w:t>Pagina di home</w:t>
+      </w:r>
+    </w:p>
+    <w:p>
+      <w:r>
+        <w:rPr>
+          <w:noProof/>
+        </w:rPr>
+        <w:drawing>
+          <wp:inline distT="0" distB="0" distL="0" distR="0" wp14:anchorId="6B4A0347" wp14:editId="233EC23B">
+            <wp:extent cx="6120130" cy="3881120"/>
+            <wp:effectExtent l="0" t="0" r="0" b="5080"/>
+            <wp:docPr id="19" name="Immagine 19"/>
+            <wp:cNvGraphicFramePr>
+              <a:graphicFrameLocks xmlns:a="http://schemas.openxmlformats.org/drawingml/2006/main" noChangeAspect="1"/>
+            </wp:cNvGraphicFramePr>
+            <a:graphic xmlns:a="http://schemas.openxmlformats.org/drawingml/2006/main">
+              <a:graphicData uri="http://schemas.openxmlformats.org/drawingml/2006/picture">
+                <pic:pic xmlns:pic="http://schemas.openxmlformats.org/drawingml/2006/picture">
+                  <pic:nvPicPr>
+                    <pic:cNvPr id="1" name=""/>
+                    <pic:cNvPicPr/>
+                  </pic:nvPicPr>
+                  <pic:blipFill>
+                    <a:blip r:embed="rId23"/>
+                    <a:stretch>
+                      <a:fillRect/>
+                    </a:stretch>
+                  </pic:blipFill>
+                  <pic:spPr>
+                    <a:xfrm>
+                      <a:off x="0" y="0"/>
+                      <a:ext cx="6120130" cy="3881120"/>
+                    </a:xfrm>
+                    <a:prstGeom prst="rect">
+                      <a:avLst/>
+                    </a:prstGeom>
+                  </pic:spPr>
+                </pic:pic>
+              </a:graphicData>
+            </a:graphic>
+          </wp:inline>
+        </w:drawing>
+      </w:r>
+    </w:p>
+    <w:p/>
+    <w:p>
+      <w:pPr>
+        <w:rPr>
+          <w:rStyle w:val="Titolodellibro"/>
+        </w:rPr>
+      </w:pPr>
+    </w:p>
+    <w:p/>
+    <w:p>
+      <w:r>
+        <w:t xml:space="preserve">L’intera </w:t>
+      </w:r>
+      <w:r>
+        <w:t xml:space="preserve">view per la ricerca dei viaggi è contenuta in un </w:t>
+      </w:r>
+      <w:proofErr w:type="spellStart"/>
+      <w:r>
+        <w:t>form</w:t>
+      </w:r>
+      <w:proofErr w:type="spellEnd"/>
+      <w:r>
+        <w:t xml:space="preserve"> di tipo POST che una volta premuto su cerca fa partire il metodo viaggi del controller, nella pagina ci saranno 2 input di tipo testo per inserire il luogo di partenza e di arrivo, un input di tipo date per la data del viaggio ed un input di tipo time per l’orario del viaggio. Per mostrare cosa va messo nell’input abbiamo usato dei label che appaiono all’interno dell’input.</w:t>
+      </w:r>
+      <w:r>
+        <w:br/>
+        <w:t>Una volta immessi i dati ed avuto premuto su cerca appariranno le tratte esistenti che soddisfano i criteri di ricerca.</w:t>
+      </w:r>
+    </w:p>
+    <w:p>
+      <w:r>
+        <w:rPr>
+          <w:noProof/>
+        </w:rPr>
+        <w:lastRenderedPageBreak/>
+        <w:drawing>
+          <wp:inline distT="0" distB="0" distL="0" distR="0" wp14:anchorId="1F522A62" wp14:editId="3F24E570">
+            <wp:extent cx="4157980" cy="2627750"/>
+            <wp:effectExtent l="0" t="0" r="0" b="1270"/>
+            <wp:docPr id="20" name="Immagine 20"/>
+            <wp:cNvGraphicFramePr>
+              <a:graphicFrameLocks xmlns:a="http://schemas.openxmlformats.org/drawingml/2006/main" noChangeAspect="1"/>
+            </wp:cNvGraphicFramePr>
+            <a:graphic xmlns:a="http://schemas.openxmlformats.org/drawingml/2006/main">
+              <a:graphicData uri="http://schemas.openxmlformats.org/drawingml/2006/picture">
+                <pic:pic xmlns:pic="http://schemas.openxmlformats.org/drawingml/2006/picture">
+                  <pic:nvPicPr>
+                    <pic:cNvPr id="1" name=""/>
+                    <pic:cNvPicPr/>
+                  </pic:nvPicPr>
+                  <pic:blipFill>
+                    <a:blip r:embed="rId24"/>
+                    <a:stretch>
+                      <a:fillRect/>
+                    </a:stretch>
+                  </pic:blipFill>
+                  <pic:spPr>
+                    <a:xfrm>
+                      <a:off x="0" y="0"/>
+                      <a:ext cx="4166914" cy="2633396"/>
+                    </a:xfrm>
+                    <a:prstGeom prst="rect">
+                      <a:avLst/>
+                    </a:prstGeom>
+                  </pic:spPr>
+                </pic:pic>
+              </a:graphicData>
+            </a:graphic>
+          </wp:inline>
+        </w:drawing>
+      </w:r>
+    </w:p>
+    <w:p/>
+    <w:p>
+      <w:r>
+        <w:t xml:space="preserve">Questo viene fatto passando i valori dell’input con il </w:t>
+      </w:r>
+      <w:proofErr w:type="spellStart"/>
+      <w:r>
+        <w:t>form</w:t>
+      </w:r>
+      <w:proofErr w:type="spellEnd"/>
+      <w:r>
+        <w:t xml:space="preserve"> al metodo viaggi:</w:t>
+      </w:r>
+    </w:p>
+    <w:p/>
+    <w:p>
+      <w:pPr>
+        <w:shd w:val="clear" w:color="auto" w:fill="1E1E1E"/>
+        <w:spacing w:line="285" w:lineRule="atLeast"/>
+        <w:rPr>
+          <w:rFonts w:ascii="Consolas" w:hAnsi="Consolas"/>
+          <w:color w:val="D4D4D4"/>
+          <w:sz w:val="21"/>
+          <w:szCs w:val="21"/>
+          <w:lang w:eastAsia="it-CH"/>
+        </w:rPr>
+      </w:pPr>
+      <w:r>
+        <w:rPr>
+          <w:rFonts w:ascii="Consolas" w:hAnsi="Consolas"/>
+          <w:color w:val="569CD6"/>
+          <w:sz w:val="21"/>
+          <w:szCs w:val="21"/>
+          <w:lang w:eastAsia="it-CH"/>
+        </w:rPr>
+        <w:t>public</w:t>
+      </w:r>
+      <w:r>
+        <w:rPr>
+          <w:rFonts w:ascii="Consolas" w:hAnsi="Consolas"/>
+          <w:color w:val="D4D4D4"/>
+          <w:sz w:val="21"/>
+          <w:szCs w:val="21"/>
+          <w:lang w:eastAsia="it-CH"/>
+        </w:rPr>
+        <w:t> </w:t>
+      </w:r>
+      <w:proofErr w:type="spellStart"/>
+      <w:r>
+        <w:rPr>
+          <w:rFonts w:ascii="Consolas" w:hAnsi="Consolas"/>
+          <w:color w:val="569CD6"/>
+          <w:sz w:val="21"/>
+          <w:szCs w:val="21"/>
+          <w:lang w:eastAsia="it-CH"/>
+        </w:rPr>
+        <w:t>function</w:t>
+      </w:r>
+      <w:proofErr w:type="spellEnd"/>
+      <w:r>
+        <w:rPr>
+          <w:rFonts w:ascii="Consolas" w:hAnsi="Consolas"/>
+          <w:color w:val="D4D4D4"/>
+          <w:sz w:val="21"/>
+          <w:szCs w:val="21"/>
+          <w:lang w:eastAsia="it-CH"/>
+        </w:rPr>
+        <w:t> </w:t>
+      </w:r>
+      <w:proofErr w:type="gramStart"/>
+      <w:r>
+        <w:rPr>
+          <w:rFonts w:ascii="Consolas" w:hAnsi="Consolas"/>
+          <w:color w:val="DCDCAA"/>
+          <w:sz w:val="21"/>
+          <w:szCs w:val="21"/>
+          <w:lang w:eastAsia="it-CH"/>
+        </w:rPr>
+        <w:t>viaggi</w:t>
+      </w:r>
+      <w:r>
+        <w:rPr>
+          <w:rFonts w:ascii="Consolas" w:hAnsi="Consolas"/>
+          <w:color w:val="D4D4D4"/>
+          <w:sz w:val="21"/>
+          <w:szCs w:val="21"/>
+          <w:lang w:eastAsia="it-CH"/>
+        </w:rPr>
+        <w:t>(</w:t>
+      </w:r>
+      <w:proofErr w:type="gramEnd"/>
+      <w:r>
+        <w:rPr>
+          <w:rFonts w:ascii="Consolas" w:hAnsi="Consolas"/>
+          <w:color w:val="D4D4D4"/>
+          <w:sz w:val="21"/>
+          <w:szCs w:val="21"/>
+          <w:lang w:eastAsia="it-CH"/>
+        </w:rPr>
+        <w:t>)</w:t>
+      </w:r>
+    </w:p>
+    <w:p>
+      <w:pPr>
+        <w:shd w:val="clear" w:color="auto" w:fill="1E1E1E"/>
+        <w:spacing w:line="285" w:lineRule="atLeast"/>
+        <w:rPr>
+          <w:rFonts w:ascii="Consolas" w:hAnsi="Consolas"/>
+          <w:color w:val="D4D4D4"/>
+          <w:sz w:val="21"/>
+          <w:szCs w:val="21"/>
+          <w:lang w:eastAsia="it-CH"/>
+        </w:rPr>
+      </w:pPr>
+      <w:r>
+        <w:rPr>
+          <w:rFonts w:ascii="Consolas" w:hAnsi="Consolas"/>
+          <w:color w:val="D4D4D4"/>
+          <w:sz w:val="21"/>
+          <w:szCs w:val="21"/>
+          <w:lang w:eastAsia="it-CH"/>
+        </w:rPr>
+        <w:t>    {</w:t>
+      </w:r>
+    </w:p>
+    <w:p>
+      <w:pPr>
+        <w:shd w:val="clear" w:color="auto" w:fill="1E1E1E"/>
+        <w:spacing w:line="285" w:lineRule="atLeast"/>
+        <w:rPr>
+          <w:rFonts w:ascii="Consolas" w:hAnsi="Consolas"/>
+          <w:color w:val="D4D4D4"/>
+          <w:sz w:val="21"/>
+          <w:szCs w:val="21"/>
+          <w:lang w:eastAsia="it-CH"/>
+        </w:rPr>
+      </w:pPr>
+      <w:r>
+        <w:rPr>
+          <w:rFonts w:ascii="Consolas" w:hAnsi="Consolas"/>
+          <w:color w:val="D4D4D4"/>
+          <w:sz w:val="21"/>
+          <w:szCs w:val="21"/>
+          <w:lang w:eastAsia="it-CH"/>
+        </w:rPr>
+        <w:t>        </w:t>
+      </w:r>
+      <w:proofErr w:type="spellStart"/>
+      <w:r>
+        <w:rPr>
+          <w:rFonts w:ascii="Consolas" w:hAnsi="Consolas"/>
+          <w:color w:val="DCDCAA"/>
+          <w:sz w:val="21"/>
+          <w:szCs w:val="21"/>
+          <w:lang w:eastAsia="it-CH"/>
+        </w:rPr>
+        <w:t>session_</w:t>
+      </w:r>
+      <w:proofErr w:type="gramStart"/>
+      <w:r>
+        <w:rPr>
+          <w:rFonts w:ascii="Consolas" w:hAnsi="Consolas"/>
+          <w:color w:val="DCDCAA"/>
+          <w:sz w:val="21"/>
+          <w:szCs w:val="21"/>
+          <w:lang w:eastAsia="it-CH"/>
+        </w:rPr>
+        <w:t>start</w:t>
+      </w:r>
+      <w:proofErr w:type="spellEnd"/>
+      <w:r>
+        <w:rPr>
+          <w:rFonts w:ascii="Consolas" w:hAnsi="Consolas"/>
+          <w:color w:val="D4D4D4"/>
+          <w:sz w:val="21"/>
+          <w:szCs w:val="21"/>
+          <w:lang w:eastAsia="it-CH"/>
+        </w:rPr>
+        <w:t>(</w:t>
+      </w:r>
+      <w:proofErr w:type="gramEnd"/>
+      <w:r>
+        <w:rPr>
+          <w:rFonts w:ascii="Consolas" w:hAnsi="Consolas"/>
+          <w:color w:val="D4D4D4"/>
+          <w:sz w:val="21"/>
+          <w:szCs w:val="21"/>
+          <w:lang w:eastAsia="it-CH"/>
+        </w:rPr>
+        <w:t>);</w:t>
+      </w:r>
+    </w:p>
+    <w:p>
+      <w:pPr>
+        <w:shd w:val="clear" w:color="auto" w:fill="1E1E1E"/>
+        <w:spacing w:line="285" w:lineRule="atLeast"/>
+        <w:rPr>
+          <w:rFonts w:ascii="Consolas" w:hAnsi="Consolas"/>
+          <w:color w:val="D4D4D4"/>
+          <w:sz w:val="21"/>
+          <w:szCs w:val="21"/>
+          <w:lang w:eastAsia="it-CH"/>
+        </w:rPr>
+      </w:pPr>
+      <w:r>
+        <w:rPr>
+          <w:rFonts w:ascii="Consolas" w:hAnsi="Consolas"/>
+          <w:color w:val="D4D4D4"/>
+          <w:sz w:val="21"/>
+          <w:szCs w:val="21"/>
+          <w:lang w:eastAsia="it-CH"/>
+        </w:rPr>
+        <w:t>        </w:t>
+      </w:r>
+      <w:proofErr w:type="spellStart"/>
+      <w:r>
+        <w:rPr>
+          <w:rFonts w:ascii="Consolas" w:hAnsi="Consolas"/>
+          <w:color w:val="C586C0"/>
+          <w:sz w:val="21"/>
+          <w:szCs w:val="21"/>
+          <w:lang w:eastAsia="it-CH"/>
+        </w:rPr>
+        <w:t>if</w:t>
+      </w:r>
+      <w:proofErr w:type="spellEnd"/>
+      <w:r>
+        <w:rPr>
+          <w:rFonts w:ascii="Consolas" w:hAnsi="Consolas"/>
+          <w:color w:val="D4D4D4"/>
+          <w:sz w:val="21"/>
+          <w:szCs w:val="21"/>
+          <w:lang w:eastAsia="it-CH"/>
+        </w:rPr>
+        <w:t> (</w:t>
+      </w:r>
+      <w:r>
+        <w:rPr>
+          <w:rFonts w:ascii="Consolas" w:hAnsi="Consolas"/>
+          <w:color w:val="9CDCFE"/>
+          <w:sz w:val="21"/>
+          <w:szCs w:val="21"/>
+          <w:lang w:eastAsia="it-CH"/>
+        </w:rPr>
+        <w:t>$_SESSION</w:t>
+      </w:r>
+      <w:r>
+        <w:rPr>
+          <w:rFonts w:ascii="Consolas" w:hAnsi="Consolas"/>
+          <w:color w:val="D4D4D4"/>
+          <w:sz w:val="21"/>
+          <w:szCs w:val="21"/>
+          <w:lang w:eastAsia="it-CH"/>
+        </w:rPr>
+        <w:t>[</w:t>
+      </w:r>
+      <w:r>
+        <w:rPr>
+          <w:rFonts w:ascii="Consolas" w:hAnsi="Consolas"/>
+          <w:color w:val="CE9178"/>
+          <w:sz w:val="21"/>
+          <w:szCs w:val="21"/>
+          <w:lang w:eastAsia="it-CH"/>
+        </w:rPr>
+        <w:t>'</w:t>
+      </w:r>
+      <w:proofErr w:type="spellStart"/>
+      <w:r>
+        <w:rPr>
+          <w:rFonts w:ascii="Consolas" w:hAnsi="Consolas"/>
+          <w:color w:val="CE9178"/>
+          <w:sz w:val="21"/>
+          <w:szCs w:val="21"/>
+          <w:lang w:eastAsia="it-CH"/>
+        </w:rPr>
+        <w:t>isRegistered</w:t>
+      </w:r>
+      <w:proofErr w:type="spellEnd"/>
+      <w:r>
+        <w:rPr>
+          <w:rFonts w:ascii="Consolas" w:hAnsi="Consolas"/>
+          <w:color w:val="CE9178"/>
+          <w:sz w:val="21"/>
+          <w:szCs w:val="21"/>
+          <w:lang w:eastAsia="it-CH"/>
+        </w:rPr>
+        <w:t>'</w:t>
+      </w:r>
+      <w:r>
+        <w:rPr>
+          <w:rFonts w:ascii="Consolas" w:hAnsi="Consolas"/>
+          <w:color w:val="D4D4D4"/>
+          <w:sz w:val="21"/>
+          <w:szCs w:val="21"/>
+          <w:lang w:eastAsia="it-CH"/>
+        </w:rPr>
+        <w:t>] == </w:t>
+      </w:r>
+      <w:r>
+        <w:rPr>
+          <w:rFonts w:ascii="Consolas" w:hAnsi="Consolas"/>
+          <w:color w:val="569CD6"/>
+          <w:sz w:val="21"/>
+          <w:szCs w:val="21"/>
+          <w:lang w:eastAsia="it-CH"/>
+        </w:rPr>
+        <w:t>false</w:t>
+      </w:r>
+      <w:r>
+        <w:rPr>
+          <w:rFonts w:ascii="Consolas" w:hAnsi="Consolas"/>
+          <w:color w:val="D4D4D4"/>
+          <w:sz w:val="21"/>
+          <w:szCs w:val="21"/>
+          <w:lang w:eastAsia="it-CH"/>
+        </w:rPr>
+        <w:t>) {</w:t>
+      </w:r>
+    </w:p>
+    <w:p>
+      <w:pPr>
+        <w:shd w:val="clear" w:color="auto" w:fill="1E1E1E"/>
+        <w:spacing w:line="285" w:lineRule="atLeast"/>
+        <w:rPr>
+          <w:rFonts w:ascii="Consolas" w:hAnsi="Consolas"/>
+          <w:color w:val="D4D4D4"/>
+          <w:sz w:val="21"/>
+          <w:szCs w:val="21"/>
+          <w:lang w:eastAsia="it-CH"/>
+        </w:rPr>
+      </w:pPr>
+      <w:r>
+        <w:rPr>
+          <w:rFonts w:ascii="Consolas" w:hAnsi="Consolas"/>
+          <w:color w:val="D4D4D4"/>
+          <w:sz w:val="21"/>
+          <w:szCs w:val="21"/>
+          <w:lang w:eastAsia="it-CH"/>
+        </w:rPr>
+        <w:t>           </w:t>
+      </w:r>
+      <w:r>
+        <w:rPr>
+          <w:rFonts w:ascii="Consolas" w:hAnsi="Consolas"/>
+          <w:color w:val="C586C0"/>
+          <w:sz w:val="21"/>
+          <w:szCs w:val="21"/>
+          <w:lang w:eastAsia="it-CH"/>
+        </w:rPr>
+        <w:t>require_once</w:t>
+      </w:r>
+      <w:r>
+        <w:rPr>
+          <w:rFonts w:ascii="Consolas" w:hAnsi="Consolas"/>
+          <w:color w:val="D4D4D4"/>
+          <w:sz w:val="21"/>
+          <w:szCs w:val="21"/>
+          <w:lang w:eastAsia="it-CH"/>
+        </w:rPr>
+        <w:t> </w:t>
+      </w:r>
+      <w:r>
+        <w:rPr>
+          <w:rFonts w:ascii="Consolas" w:hAnsi="Consolas"/>
+          <w:color w:val="CE9178"/>
+          <w:sz w:val="21"/>
+          <w:szCs w:val="21"/>
+          <w:lang w:eastAsia="it-CH"/>
+        </w:rPr>
+        <w:t>"application/views/header/headerLoginRegisterView.php"</w:t>
+      </w:r>
+      <w:r>
+        <w:rPr>
+          <w:rFonts w:ascii="Consolas" w:hAnsi="Consolas"/>
+          <w:color w:val="D4D4D4"/>
+          <w:sz w:val="21"/>
+          <w:szCs w:val="21"/>
+          <w:lang w:eastAsia="it-CH"/>
+        </w:rPr>
+        <w:t>;</w:t>
+      </w:r>
+    </w:p>
+    <w:p>
+      <w:pPr>
+        <w:shd w:val="clear" w:color="auto" w:fill="1E1E1E"/>
+        <w:spacing w:line="285" w:lineRule="atLeast"/>
+        <w:rPr>
+          <w:rFonts w:ascii="Consolas" w:hAnsi="Consolas"/>
+          <w:color w:val="D4D4D4"/>
+          <w:sz w:val="21"/>
+          <w:szCs w:val="21"/>
+          <w:lang w:eastAsia="it-CH"/>
+        </w:rPr>
+      </w:pPr>
+      <w:r>
+        <w:rPr>
+          <w:rFonts w:ascii="Consolas" w:hAnsi="Consolas"/>
+          <w:color w:val="D4D4D4"/>
+          <w:sz w:val="21"/>
+          <w:szCs w:val="21"/>
+          <w:lang w:eastAsia="it-CH"/>
+        </w:rPr>
+        <w:t>        </w:t>
+      </w:r>
+      <w:proofErr w:type="gramStart"/>
+      <w:r>
+        <w:rPr>
+          <w:rFonts w:ascii="Consolas" w:hAnsi="Consolas"/>
+          <w:color w:val="D4D4D4"/>
+          <w:sz w:val="21"/>
+          <w:szCs w:val="21"/>
+          <w:lang w:eastAsia="it-CH"/>
+        </w:rPr>
+        <w:t>}</w:t>
+      </w:r>
+      <w:r>
+        <w:rPr>
+          <w:rFonts w:ascii="Consolas" w:hAnsi="Consolas"/>
+          <w:color w:val="C586C0"/>
+          <w:sz w:val="21"/>
+          <w:szCs w:val="21"/>
+          <w:lang w:eastAsia="it-CH"/>
+        </w:rPr>
+        <w:t>else</w:t>
+      </w:r>
+      <w:proofErr w:type="gramEnd"/>
+      <w:r>
+        <w:rPr>
+          <w:rFonts w:ascii="Consolas" w:hAnsi="Consolas"/>
+          <w:color w:val="D4D4D4"/>
+          <w:sz w:val="21"/>
+          <w:szCs w:val="21"/>
+          <w:lang w:eastAsia="it-CH"/>
+        </w:rPr>
+        <w:t>{</w:t>
+      </w:r>
+    </w:p>
+    <w:p>
+      <w:pPr>
+        <w:shd w:val="clear" w:color="auto" w:fill="1E1E1E"/>
+        <w:spacing w:line="285" w:lineRule="atLeast"/>
+        <w:rPr>
+          <w:rFonts w:ascii="Consolas" w:hAnsi="Consolas"/>
+          <w:color w:val="D4D4D4"/>
+          <w:sz w:val="21"/>
+          <w:szCs w:val="21"/>
+          <w:lang w:eastAsia="it-CH"/>
+        </w:rPr>
+      </w:pPr>
+      <w:r>
+        <w:rPr>
+          <w:rFonts w:ascii="Consolas" w:hAnsi="Consolas"/>
+          <w:color w:val="D4D4D4"/>
+          <w:sz w:val="21"/>
+          <w:szCs w:val="21"/>
+          <w:lang w:eastAsia="it-CH"/>
+        </w:rPr>
+        <w:t>            </w:t>
+      </w:r>
+      <w:r>
+        <w:rPr>
+          <w:rFonts w:ascii="Consolas" w:hAnsi="Consolas"/>
+          <w:color w:val="C586C0"/>
+          <w:sz w:val="21"/>
+          <w:szCs w:val="21"/>
+          <w:lang w:eastAsia="it-CH"/>
+        </w:rPr>
+        <w:t>require_once</w:t>
+      </w:r>
+      <w:r>
+        <w:rPr>
+          <w:rFonts w:ascii="Consolas" w:hAnsi="Consolas"/>
+          <w:color w:val="D4D4D4"/>
+          <w:sz w:val="21"/>
+          <w:szCs w:val="21"/>
+          <w:lang w:eastAsia="it-CH"/>
+        </w:rPr>
+        <w:t> </w:t>
+      </w:r>
+      <w:r>
+        <w:rPr>
+          <w:rFonts w:ascii="Consolas" w:hAnsi="Consolas"/>
+          <w:color w:val="CE9178"/>
+          <w:sz w:val="21"/>
+          <w:szCs w:val="21"/>
+          <w:lang w:eastAsia="it-CH"/>
+        </w:rPr>
+        <w:t>"application/views/header/loggedUserHeader.php"</w:t>
+      </w:r>
+      <w:r>
+        <w:rPr>
+          <w:rFonts w:ascii="Consolas" w:hAnsi="Consolas"/>
+          <w:color w:val="D4D4D4"/>
+          <w:sz w:val="21"/>
+          <w:szCs w:val="21"/>
+          <w:lang w:eastAsia="it-CH"/>
+        </w:rPr>
+        <w:t>;</w:t>
+      </w:r>
+    </w:p>
+    <w:p>
+      <w:pPr>
+        <w:shd w:val="clear" w:color="auto" w:fill="1E1E1E"/>
+        <w:spacing w:line="285" w:lineRule="atLeast"/>
+        <w:rPr>
+          <w:rFonts w:ascii="Consolas" w:hAnsi="Consolas"/>
+          <w:color w:val="D4D4D4"/>
+          <w:sz w:val="21"/>
+          <w:szCs w:val="21"/>
+          <w:lang w:eastAsia="it-CH"/>
+        </w:rPr>
+      </w:pPr>
+      <w:r>
+        <w:rPr>
+          <w:rFonts w:ascii="Consolas" w:hAnsi="Consolas"/>
+          <w:color w:val="D4D4D4"/>
+          <w:sz w:val="21"/>
+          <w:szCs w:val="21"/>
+          <w:lang w:eastAsia="it-CH"/>
+        </w:rPr>
+        <w:t>        }</w:t>
+      </w:r>
+    </w:p>
+    <w:p>
+      <w:pPr>
+        <w:rPr>
+          <w:rStyle w:val="Titolodellibro"/>
+        </w:rPr>
+      </w:pPr>
+      <w:r>
+        <w:rPr>
+          <w:rStyle w:val="Titolodellibro"/>
+        </w:rPr>
+        <w:t xml:space="preserve">        </w:t>
+      </w:r>
+    </w:p>
+    <w:p>
+      <w:pPr>
+        <w:rPr>
+          <w:rStyle w:val="Titolodellibro"/>
+        </w:rPr>
+      </w:pPr>
+      <w:r>
+        <w:t>Come prima cosa</w:t>
+      </w:r>
+      <w:r>
+        <w:t xml:space="preserve"> avvia una sessione e controlla se chi sta cercando il viaggio è un utente loggato o no per far apparire l’</w:t>
+      </w:r>
+      <w:proofErr w:type="spellStart"/>
+      <w:r>
+        <w:t>header</w:t>
+      </w:r>
+      <w:proofErr w:type="spellEnd"/>
+      <w:r>
+        <w:t xml:space="preserve"> giusto.</w:t>
+      </w:r>
+    </w:p>
+    <w:p>
+      <w:pPr>
+        <w:rPr>
+          <w:rStyle w:val="Titolodellibro"/>
+        </w:rPr>
+      </w:pPr>
+    </w:p>
+    <w:p>
+      <w:pPr>
+        <w:shd w:val="clear" w:color="auto" w:fill="1E1E1E"/>
+        <w:spacing w:line="285" w:lineRule="atLeast"/>
+        <w:rPr>
+          <w:rFonts w:ascii="Consolas" w:hAnsi="Consolas"/>
+          <w:color w:val="D4D4D4"/>
+          <w:sz w:val="21"/>
+          <w:szCs w:val="21"/>
+          <w:lang w:eastAsia="it-CH"/>
+        </w:rPr>
+      </w:pPr>
+      <w:r>
+        <w:rPr>
+          <w:rFonts w:ascii="Consolas" w:hAnsi="Consolas"/>
+          <w:color w:val="D4D4D4"/>
+          <w:sz w:val="21"/>
+          <w:szCs w:val="21"/>
+          <w:lang w:eastAsia="it-CH"/>
+        </w:rPr>
+        <w:t>        </w:t>
+      </w:r>
+      <w:r>
+        <w:rPr>
+          <w:rFonts w:ascii="Consolas" w:hAnsi="Consolas"/>
+          <w:color w:val="C586C0"/>
+          <w:sz w:val="21"/>
+          <w:szCs w:val="21"/>
+          <w:lang w:eastAsia="it-CH"/>
+        </w:rPr>
+        <w:t>require_once</w:t>
+      </w:r>
+      <w:r>
+        <w:rPr>
+          <w:rFonts w:ascii="Consolas" w:hAnsi="Consolas"/>
+          <w:color w:val="D4D4D4"/>
+          <w:sz w:val="21"/>
+          <w:szCs w:val="21"/>
+          <w:lang w:eastAsia="it-CH"/>
+        </w:rPr>
+        <w:t> </w:t>
+      </w:r>
+      <w:r>
+        <w:rPr>
+          <w:rFonts w:ascii="Consolas" w:hAnsi="Consolas"/>
+          <w:color w:val="CE9178"/>
+          <w:sz w:val="21"/>
+          <w:szCs w:val="21"/>
+          <w:lang w:eastAsia="it-CH"/>
+        </w:rPr>
+        <w:t>"application/views/cercaViaggi/ricercaView.php"</w:t>
+      </w:r>
+      <w:r>
+        <w:rPr>
+          <w:rFonts w:ascii="Consolas" w:hAnsi="Consolas"/>
+          <w:color w:val="D4D4D4"/>
+          <w:sz w:val="21"/>
+          <w:szCs w:val="21"/>
+          <w:lang w:eastAsia="it-CH"/>
+        </w:rPr>
+        <w:t>;</w:t>
+      </w:r>
+    </w:p>
+    <w:p>
+      <w:pPr>
+        <w:shd w:val="clear" w:color="auto" w:fill="1E1E1E"/>
+        <w:spacing w:line="285" w:lineRule="atLeast"/>
+        <w:rPr>
+          <w:rFonts w:ascii="Consolas" w:hAnsi="Consolas"/>
+          <w:color w:val="D4D4D4"/>
+          <w:sz w:val="21"/>
+          <w:szCs w:val="21"/>
+          <w:lang w:eastAsia="it-CH"/>
+        </w:rPr>
+      </w:pPr>
+      <w:r>
+        <w:rPr>
+          <w:rFonts w:ascii="Consolas" w:hAnsi="Consolas"/>
+          <w:color w:val="D4D4D4"/>
+          <w:sz w:val="21"/>
+          <w:szCs w:val="21"/>
+          <w:lang w:eastAsia="it-CH"/>
+        </w:rPr>
+        <w:t>        </w:t>
+      </w:r>
+      <w:proofErr w:type="spellStart"/>
+      <w:r>
+        <w:rPr>
+          <w:rFonts w:ascii="Consolas" w:hAnsi="Consolas"/>
+          <w:color w:val="C586C0"/>
+          <w:sz w:val="21"/>
+          <w:szCs w:val="21"/>
+          <w:lang w:eastAsia="it-CH"/>
+        </w:rPr>
+        <w:t>require_once</w:t>
+      </w:r>
+      <w:proofErr w:type="spellEnd"/>
+      <w:r>
+        <w:rPr>
+          <w:rFonts w:ascii="Consolas" w:hAnsi="Consolas"/>
+          <w:color w:val="D4D4D4"/>
+          <w:sz w:val="21"/>
+          <w:szCs w:val="21"/>
+          <w:lang w:eastAsia="it-CH"/>
+        </w:rPr>
+        <w:t> </w:t>
+      </w:r>
+      <w:r>
+        <w:rPr>
+          <w:rFonts w:ascii="Consolas" w:hAnsi="Consolas"/>
+          <w:color w:val="CE9178"/>
+          <w:sz w:val="21"/>
+          <w:szCs w:val="21"/>
+          <w:lang w:eastAsia="it-CH"/>
+        </w:rPr>
+        <w:t>"application/</w:t>
+      </w:r>
+      <w:proofErr w:type="spellStart"/>
+      <w:r>
+        <w:rPr>
+          <w:rFonts w:ascii="Consolas" w:hAnsi="Consolas"/>
+          <w:color w:val="CE9178"/>
+          <w:sz w:val="21"/>
+          <w:szCs w:val="21"/>
+          <w:lang w:eastAsia="it-CH"/>
+        </w:rPr>
+        <w:t>models</w:t>
+      </w:r>
+      <w:proofErr w:type="spellEnd"/>
+      <w:r>
+        <w:rPr>
+          <w:rFonts w:ascii="Consolas" w:hAnsi="Consolas"/>
+          <w:color w:val="CE9178"/>
+          <w:sz w:val="21"/>
+          <w:szCs w:val="21"/>
+          <w:lang w:eastAsia="it-CH"/>
+        </w:rPr>
+        <w:t>/</w:t>
+      </w:r>
+      <w:proofErr w:type="spellStart"/>
+      <w:r>
+        <w:rPr>
+          <w:rFonts w:ascii="Consolas" w:hAnsi="Consolas"/>
+          <w:color w:val="CE9178"/>
+          <w:sz w:val="21"/>
+          <w:szCs w:val="21"/>
+          <w:lang w:eastAsia="it-CH"/>
+        </w:rPr>
+        <w:t>ricercaViaggi.php</w:t>
+      </w:r>
+      <w:proofErr w:type="spellEnd"/>
+      <w:r>
+        <w:rPr>
+          <w:rFonts w:ascii="Consolas" w:hAnsi="Consolas"/>
+          <w:color w:val="CE9178"/>
+          <w:sz w:val="21"/>
+          <w:szCs w:val="21"/>
+          <w:lang w:eastAsia="it-CH"/>
+        </w:rPr>
+        <w:t>"</w:t>
+      </w:r>
+      <w:r>
+        <w:rPr>
+          <w:rFonts w:ascii="Consolas" w:hAnsi="Consolas"/>
+          <w:color w:val="D4D4D4"/>
+          <w:sz w:val="21"/>
+          <w:szCs w:val="21"/>
+          <w:lang w:eastAsia="it-CH"/>
+        </w:rPr>
+        <w:t>;</w:t>
+      </w:r>
+    </w:p>
+    <w:p>
+      <w:pPr>
+        <w:rPr>
+          <w:rStyle w:val="Titolodellibro"/>
+        </w:rPr>
+      </w:pPr>
+    </w:p>
+    <w:p>
+      <w:pPr>
+        <w:rPr>
+          <w:rStyle w:val="Titolodellibro"/>
+        </w:rPr>
+      </w:pPr>
+      <w:r>
+        <w:t>Poi prende la view della parte superiore della pagina e la classe model ricerca viaggi.</w:t>
+      </w:r>
+    </w:p>
+    <w:p>
+      <w:pPr>
+        <w:rPr>
+          <w:rStyle w:val="Titolodellibro"/>
+        </w:rPr>
+      </w:pPr>
+      <w:r>
+        <w:rPr>
+          <w:rStyle w:val="Titolodellibro"/>
+        </w:rPr>
+        <w:t xml:space="preserve">        </w:t>
+      </w:r>
+    </w:p>
+    <w:p>
+      <w:pPr>
+        <w:shd w:val="clear" w:color="auto" w:fill="1E1E1E"/>
+        <w:spacing w:line="285" w:lineRule="atLeast"/>
+        <w:rPr>
+          <w:rFonts w:ascii="Consolas" w:hAnsi="Consolas"/>
+          <w:color w:val="D4D4D4"/>
+          <w:sz w:val="21"/>
+          <w:szCs w:val="21"/>
+          <w:lang w:eastAsia="it-CH"/>
+        </w:rPr>
+      </w:pPr>
+      <w:r>
+        <w:rPr>
+          <w:rFonts w:ascii="Consolas" w:hAnsi="Consolas"/>
+          <w:color w:val="D4D4D4"/>
+          <w:sz w:val="21"/>
+          <w:szCs w:val="21"/>
+          <w:lang w:eastAsia="it-CH"/>
+        </w:rPr>
+        <w:t>        </w:t>
+      </w:r>
+      <w:r>
+        <w:rPr>
+          <w:rFonts w:ascii="Consolas" w:hAnsi="Consolas"/>
+          <w:color w:val="C586C0"/>
+          <w:sz w:val="21"/>
+          <w:szCs w:val="21"/>
+          <w:lang w:eastAsia="it-CH"/>
+        </w:rPr>
+        <w:t>if</w:t>
+      </w:r>
+      <w:r>
+        <w:rPr>
+          <w:rFonts w:ascii="Consolas" w:hAnsi="Consolas"/>
+          <w:color w:val="D4D4D4"/>
+          <w:sz w:val="21"/>
+          <w:szCs w:val="21"/>
+          <w:lang w:eastAsia="it-CH"/>
+        </w:rPr>
+        <w:t> (!</w:t>
+      </w:r>
+      <w:r>
+        <w:rPr>
+          <w:rFonts w:ascii="Consolas" w:hAnsi="Consolas"/>
+          <w:color w:val="DCDCAA"/>
+          <w:sz w:val="21"/>
+          <w:szCs w:val="21"/>
+          <w:lang w:eastAsia="it-CH"/>
+        </w:rPr>
+        <w:t>isset</w:t>
+      </w:r>
+      <w:r>
+        <w:rPr>
+          <w:rFonts w:ascii="Consolas" w:hAnsi="Consolas"/>
+          <w:color w:val="D4D4D4"/>
+          <w:sz w:val="21"/>
+          <w:szCs w:val="21"/>
+          <w:lang w:eastAsia="it-CH"/>
+        </w:rPr>
+        <w:t>(</w:t>
+      </w:r>
+      <w:r>
+        <w:rPr>
+          <w:rFonts w:ascii="Consolas" w:hAnsi="Consolas"/>
+          <w:color w:val="9CDCFE"/>
+          <w:sz w:val="21"/>
+          <w:szCs w:val="21"/>
+          <w:lang w:eastAsia="it-CH"/>
+        </w:rPr>
+        <w:t>$_SESSION</w:t>
+      </w:r>
+      <w:r>
+        <w:rPr>
+          <w:rFonts w:ascii="Consolas" w:hAnsi="Consolas"/>
+          <w:color w:val="D4D4D4"/>
+          <w:sz w:val="21"/>
+          <w:szCs w:val="21"/>
+          <w:lang w:eastAsia="it-CH"/>
+        </w:rPr>
+        <w:t>[</w:t>
+      </w:r>
+      <w:r>
+        <w:rPr>
+          <w:rFonts w:ascii="Consolas" w:hAnsi="Consolas"/>
+          <w:color w:val="CE9178"/>
+          <w:sz w:val="21"/>
+          <w:szCs w:val="21"/>
+          <w:lang w:eastAsia="it-CH"/>
+        </w:rPr>
+        <w:t>'partenza'</w:t>
+      </w:r>
+      <w:r>
+        <w:rPr>
+          <w:rFonts w:ascii="Consolas" w:hAnsi="Consolas"/>
+          <w:color w:val="D4D4D4"/>
+          <w:sz w:val="21"/>
+          <w:szCs w:val="21"/>
+          <w:lang w:eastAsia="it-CH"/>
+        </w:rPr>
+        <w:t>]) || !</w:t>
+      </w:r>
+      <w:r>
+        <w:rPr>
+          <w:rFonts w:ascii="Consolas" w:hAnsi="Consolas"/>
+          <w:color w:val="DCDCAA"/>
+          <w:sz w:val="21"/>
+          <w:szCs w:val="21"/>
+          <w:lang w:eastAsia="it-CH"/>
+        </w:rPr>
+        <w:t>isset</w:t>
+      </w:r>
+      <w:r>
+        <w:rPr>
+          <w:rFonts w:ascii="Consolas" w:hAnsi="Consolas"/>
+          <w:color w:val="D4D4D4"/>
+          <w:sz w:val="21"/>
+          <w:szCs w:val="21"/>
+          <w:lang w:eastAsia="it-CH"/>
+        </w:rPr>
+        <w:t>(</w:t>
+      </w:r>
+      <w:r>
+        <w:rPr>
+          <w:rFonts w:ascii="Consolas" w:hAnsi="Consolas"/>
+          <w:color w:val="9CDCFE"/>
+          <w:sz w:val="21"/>
+          <w:szCs w:val="21"/>
+          <w:lang w:eastAsia="it-CH"/>
+        </w:rPr>
+        <w:t>$_SESSION</w:t>
+      </w:r>
+      <w:r>
+        <w:rPr>
+          <w:rFonts w:ascii="Consolas" w:hAnsi="Consolas"/>
+          <w:color w:val="D4D4D4"/>
+          <w:sz w:val="21"/>
+          <w:szCs w:val="21"/>
+          <w:lang w:eastAsia="it-CH"/>
+        </w:rPr>
+        <w:t>[</w:t>
+      </w:r>
+      <w:r>
+        <w:rPr>
+          <w:rFonts w:ascii="Consolas" w:hAnsi="Consolas"/>
+          <w:color w:val="CE9178"/>
+          <w:sz w:val="21"/>
+          <w:szCs w:val="21"/>
+          <w:lang w:eastAsia="it-CH"/>
+        </w:rPr>
+        <w:t>'arrivo'</w:t>
+      </w:r>
+      <w:r>
+        <w:rPr>
+          <w:rFonts w:ascii="Consolas" w:hAnsi="Consolas"/>
+          <w:color w:val="D4D4D4"/>
+          <w:sz w:val="21"/>
+          <w:szCs w:val="21"/>
+          <w:lang w:eastAsia="it-CH"/>
+        </w:rPr>
+        <w:t>]) || !</w:t>
+      </w:r>
+      <w:r>
+        <w:rPr>
+          <w:rFonts w:ascii="Consolas" w:hAnsi="Consolas"/>
+          <w:color w:val="DCDCAA"/>
+          <w:sz w:val="21"/>
+          <w:szCs w:val="21"/>
+          <w:lang w:eastAsia="it-CH"/>
+        </w:rPr>
+        <w:t>isset</w:t>
+      </w:r>
+      <w:r>
+        <w:rPr>
+          <w:rFonts w:ascii="Consolas" w:hAnsi="Consolas"/>
+          <w:color w:val="D4D4D4"/>
+          <w:sz w:val="21"/>
+          <w:szCs w:val="21"/>
+          <w:lang w:eastAsia="it-CH"/>
+        </w:rPr>
+        <w:t>(</w:t>
+      </w:r>
+      <w:r>
+        <w:rPr>
+          <w:rFonts w:ascii="Consolas" w:hAnsi="Consolas"/>
+          <w:color w:val="9CDCFE"/>
+          <w:sz w:val="21"/>
+          <w:szCs w:val="21"/>
+          <w:lang w:eastAsia="it-CH"/>
+        </w:rPr>
+        <w:t>$_SESSION</w:t>
+      </w:r>
+      <w:r>
+        <w:rPr>
+          <w:rFonts w:ascii="Consolas" w:hAnsi="Consolas"/>
+          <w:color w:val="D4D4D4"/>
+          <w:sz w:val="21"/>
+          <w:szCs w:val="21"/>
+          <w:lang w:eastAsia="it-CH"/>
+        </w:rPr>
+        <w:t>[</w:t>
+      </w:r>
+      <w:r>
+        <w:rPr>
+          <w:rFonts w:ascii="Consolas" w:hAnsi="Consolas"/>
+          <w:color w:val="CE9178"/>
+          <w:sz w:val="21"/>
+          <w:szCs w:val="21"/>
+          <w:lang w:eastAsia="it-CH"/>
+        </w:rPr>
+        <w:t>'data'</w:t>
+      </w:r>
+      <w:r>
+        <w:rPr>
+          <w:rFonts w:ascii="Consolas" w:hAnsi="Consolas"/>
+          <w:color w:val="D4D4D4"/>
+          <w:sz w:val="21"/>
+          <w:szCs w:val="21"/>
+          <w:lang w:eastAsia="it-CH"/>
+        </w:rPr>
+        <w:t>]) || !</w:t>
+      </w:r>
+      <w:r>
+        <w:rPr>
+          <w:rFonts w:ascii="Consolas" w:hAnsi="Consolas"/>
+          <w:color w:val="DCDCAA"/>
+          <w:sz w:val="21"/>
+          <w:szCs w:val="21"/>
+          <w:lang w:eastAsia="it-CH"/>
+        </w:rPr>
+        <w:t>isset</w:t>
+      </w:r>
+      <w:r>
+        <w:rPr>
+          <w:rFonts w:ascii="Consolas" w:hAnsi="Consolas"/>
+          <w:color w:val="D4D4D4"/>
+          <w:sz w:val="21"/>
+          <w:szCs w:val="21"/>
+          <w:lang w:eastAsia="it-CH"/>
+        </w:rPr>
+        <w:t>(</w:t>
+      </w:r>
+      <w:r>
+        <w:rPr>
+          <w:rFonts w:ascii="Consolas" w:hAnsi="Consolas"/>
+          <w:color w:val="9CDCFE"/>
+          <w:sz w:val="21"/>
+          <w:szCs w:val="21"/>
+          <w:lang w:eastAsia="it-CH"/>
+        </w:rPr>
+        <w:t>$_SESSION</w:t>
+      </w:r>
+      <w:r>
+        <w:rPr>
+          <w:rFonts w:ascii="Consolas" w:hAnsi="Consolas"/>
+          <w:color w:val="D4D4D4"/>
+          <w:sz w:val="21"/>
+          <w:szCs w:val="21"/>
+          <w:lang w:eastAsia="it-CH"/>
+        </w:rPr>
+        <w:t>[</w:t>
+      </w:r>
+      <w:r>
+        <w:rPr>
+          <w:rFonts w:ascii="Consolas" w:hAnsi="Consolas"/>
+          <w:color w:val="CE9178"/>
+          <w:sz w:val="21"/>
+          <w:szCs w:val="21"/>
+          <w:lang w:eastAsia="it-CH"/>
+        </w:rPr>
+        <w:t>'orario'</w:t>
+      </w:r>
+      <w:r>
+        <w:rPr>
+          <w:rFonts w:ascii="Consolas" w:hAnsi="Consolas"/>
+          <w:color w:val="D4D4D4"/>
+          <w:sz w:val="21"/>
+          <w:szCs w:val="21"/>
+          <w:lang w:eastAsia="it-CH"/>
+        </w:rPr>
+        <w:t>]) ||</w:t>
+      </w:r>
+      <w:r>
+        <w:rPr>
+          <w:rFonts w:ascii="Consolas" w:hAnsi="Consolas"/>
+          <w:color w:val="DCDCAA"/>
+          <w:sz w:val="21"/>
+          <w:szCs w:val="21"/>
+          <w:lang w:eastAsia="it-CH"/>
+        </w:rPr>
+        <w:t>isset</w:t>
+      </w:r>
+      <w:r>
+        <w:rPr>
+          <w:rFonts w:ascii="Consolas" w:hAnsi="Consolas"/>
+          <w:color w:val="D4D4D4"/>
+          <w:sz w:val="21"/>
+          <w:szCs w:val="21"/>
+          <w:lang w:eastAsia="it-CH"/>
+        </w:rPr>
+        <w:t>(</w:t>
+      </w:r>
+      <w:r>
+        <w:rPr>
+          <w:rFonts w:ascii="Consolas" w:hAnsi="Consolas"/>
+          <w:color w:val="9CDCFE"/>
+          <w:sz w:val="21"/>
+          <w:szCs w:val="21"/>
+          <w:lang w:eastAsia="it-CH"/>
+        </w:rPr>
+        <w:t>$_POST</w:t>
+      </w:r>
+      <w:r>
+        <w:rPr>
+          <w:rFonts w:ascii="Consolas" w:hAnsi="Consolas"/>
+          <w:color w:val="D4D4D4"/>
+          <w:sz w:val="21"/>
+          <w:szCs w:val="21"/>
+          <w:lang w:eastAsia="it-CH"/>
+        </w:rPr>
+        <w:t>[</w:t>
+      </w:r>
+      <w:r>
+        <w:rPr>
+          <w:rFonts w:ascii="Consolas" w:hAnsi="Consolas"/>
+          <w:color w:val="CE9178"/>
+          <w:sz w:val="21"/>
+          <w:szCs w:val="21"/>
+          <w:lang w:eastAsia="it-CH"/>
+        </w:rPr>
+        <w:t>'luogoPartenza'</w:t>
+      </w:r>
+      <w:r>
+        <w:rPr>
+          <w:rFonts w:ascii="Consolas" w:hAnsi="Consolas"/>
+          <w:color w:val="D4D4D4"/>
+          <w:sz w:val="21"/>
+          <w:szCs w:val="21"/>
+          <w:lang w:eastAsia="it-CH"/>
+        </w:rPr>
+        <w:t>]) &amp;&amp; </w:t>
+      </w:r>
+      <w:r>
+        <w:rPr>
+          <w:rFonts w:ascii="Consolas" w:hAnsi="Consolas"/>
+          <w:color w:val="9CDCFE"/>
+          <w:sz w:val="21"/>
+          <w:szCs w:val="21"/>
+          <w:lang w:eastAsia="it-CH"/>
+        </w:rPr>
+        <w:t>$_SESSION</w:t>
+      </w:r>
+      <w:r>
+        <w:rPr>
+          <w:rFonts w:ascii="Consolas" w:hAnsi="Consolas"/>
+          <w:color w:val="D4D4D4"/>
+          <w:sz w:val="21"/>
+          <w:szCs w:val="21"/>
+          <w:lang w:eastAsia="it-CH"/>
+        </w:rPr>
+        <w:t>[</w:t>
+      </w:r>
+      <w:r>
+        <w:rPr>
+          <w:rFonts w:ascii="Consolas" w:hAnsi="Consolas"/>
+          <w:color w:val="CE9178"/>
+          <w:sz w:val="21"/>
+          <w:szCs w:val="21"/>
+          <w:lang w:eastAsia="it-CH"/>
+        </w:rPr>
+        <w:t>'partenza'</w:t>
+      </w:r>
+      <w:r>
+        <w:rPr>
+          <w:rFonts w:ascii="Consolas" w:hAnsi="Consolas"/>
+          <w:color w:val="D4D4D4"/>
+          <w:sz w:val="21"/>
+          <w:szCs w:val="21"/>
+          <w:lang w:eastAsia="it-CH"/>
+        </w:rPr>
+        <w:t>] != </w:t>
+      </w:r>
+      <w:r>
+        <w:rPr>
+          <w:rFonts w:ascii="Consolas" w:hAnsi="Consolas"/>
+          <w:color w:val="9CDCFE"/>
+          <w:sz w:val="21"/>
+          <w:szCs w:val="21"/>
+          <w:lang w:eastAsia="it-CH"/>
+        </w:rPr>
+        <w:t>$_POST</w:t>
+      </w:r>
+      <w:r>
+        <w:rPr>
+          <w:rFonts w:ascii="Consolas" w:hAnsi="Consolas"/>
+          <w:color w:val="D4D4D4"/>
+          <w:sz w:val="21"/>
+          <w:szCs w:val="21"/>
+          <w:lang w:eastAsia="it-CH"/>
+        </w:rPr>
+        <w:t>[</w:t>
+      </w:r>
+      <w:r>
+        <w:rPr>
+          <w:rFonts w:ascii="Consolas" w:hAnsi="Consolas"/>
+          <w:color w:val="CE9178"/>
+          <w:sz w:val="21"/>
+          <w:szCs w:val="21"/>
+          <w:lang w:eastAsia="it-CH"/>
+        </w:rPr>
+        <w:t>'luogoPartenza'</w:t>
+      </w:r>
+      <w:r>
+        <w:rPr>
+          <w:rFonts w:ascii="Consolas" w:hAnsi="Consolas"/>
+          <w:color w:val="D4D4D4"/>
+          <w:sz w:val="21"/>
+          <w:szCs w:val="21"/>
+          <w:lang w:eastAsia="it-CH"/>
+        </w:rPr>
+        <w:t>] || </w:t>
+      </w:r>
+      <w:r>
+        <w:rPr>
+          <w:rFonts w:ascii="Consolas" w:hAnsi="Consolas"/>
+          <w:color w:val="DCDCAA"/>
+          <w:sz w:val="21"/>
+          <w:szCs w:val="21"/>
+          <w:lang w:eastAsia="it-CH"/>
+        </w:rPr>
+        <w:t>isset</w:t>
+      </w:r>
+      <w:r>
+        <w:rPr>
+          <w:rFonts w:ascii="Consolas" w:hAnsi="Consolas"/>
+          <w:color w:val="D4D4D4"/>
+          <w:sz w:val="21"/>
+          <w:szCs w:val="21"/>
+          <w:lang w:eastAsia="it-CH"/>
+        </w:rPr>
+        <w:t>(</w:t>
+      </w:r>
+      <w:r>
+        <w:rPr>
+          <w:rFonts w:ascii="Consolas" w:hAnsi="Consolas"/>
+          <w:color w:val="9CDCFE"/>
+          <w:sz w:val="21"/>
+          <w:szCs w:val="21"/>
+          <w:lang w:eastAsia="it-CH"/>
+        </w:rPr>
+        <w:t>$_POST</w:t>
+      </w:r>
+      <w:r>
+        <w:rPr>
+          <w:rFonts w:ascii="Consolas" w:hAnsi="Consolas"/>
+          <w:color w:val="D4D4D4"/>
+          <w:sz w:val="21"/>
+          <w:szCs w:val="21"/>
+          <w:lang w:eastAsia="it-CH"/>
+        </w:rPr>
+        <w:t>[</w:t>
+      </w:r>
+      <w:r>
+        <w:rPr>
+          <w:rFonts w:ascii="Consolas" w:hAnsi="Consolas"/>
+          <w:color w:val="CE9178"/>
+          <w:sz w:val="21"/>
+          <w:szCs w:val="21"/>
+          <w:lang w:eastAsia="it-CH"/>
+        </w:rPr>
+        <w:t>'luogoArrivo'</w:t>
+      </w:r>
+      <w:r>
+        <w:rPr>
+          <w:rFonts w:ascii="Consolas" w:hAnsi="Consolas"/>
+          <w:color w:val="D4D4D4"/>
+          <w:sz w:val="21"/>
+          <w:szCs w:val="21"/>
+          <w:lang w:eastAsia="it-CH"/>
+        </w:rPr>
+        <w:t>]) &amp;&amp; </w:t>
+      </w:r>
+      <w:r>
+        <w:rPr>
+          <w:rFonts w:ascii="Consolas" w:hAnsi="Consolas"/>
+          <w:color w:val="9CDCFE"/>
+          <w:sz w:val="21"/>
+          <w:szCs w:val="21"/>
+          <w:lang w:eastAsia="it-CH"/>
+        </w:rPr>
+        <w:t>$_SESSION</w:t>
+      </w:r>
+      <w:r>
+        <w:rPr>
+          <w:rFonts w:ascii="Consolas" w:hAnsi="Consolas"/>
+          <w:color w:val="D4D4D4"/>
+          <w:sz w:val="21"/>
+          <w:szCs w:val="21"/>
+          <w:lang w:eastAsia="it-CH"/>
+        </w:rPr>
+        <w:t>[</w:t>
+      </w:r>
+      <w:r>
+        <w:rPr>
+          <w:rFonts w:ascii="Consolas" w:hAnsi="Consolas"/>
+          <w:color w:val="CE9178"/>
+          <w:sz w:val="21"/>
+          <w:szCs w:val="21"/>
+          <w:lang w:eastAsia="it-CH"/>
+        </w:rPr>
+        <w:t>'arrivo'</w:t>
+      </w:r>
+      <w:r>
+        <w:rPr>
+          <w:rFonts w:ascii="Consolas" w:hAnsi="Consolas"/>
+          <w:color w:val="D4D4D4"/>
+          <w:sz w:val="21"/>
+          <w:szCs w:val="21"/>
+          <w:lang w:eastAsia="it-CH"/>
+        </w:rPr>
+        <w:t>] != </w:t>
+      </w:r>
+      <w:r>
+        <w:rPr>
+          <w:rFonts w:ascii="Consolas" w:hAnsi="Consolas"/>
+          <w:color w:val="9CDCFE"/>
+          <w:sz w:val="21"/>
+          <w:szCs w:val="21"/>
+          <w:lang w:eastAsia="it-CH"/>
+        </w:rPr>
+        <w:t>$_POST</w:t>
+      </w:r>
+      <w:r>
+        <w:rPr>
+          <w:rFonts w:ascii="Consolas" w:hAnsi="Consolas"/>
+          <w:color w:val="D4D4D4"/>
+          <w:sz w:val="21"/>
+          <w:szCs w:val="21"/>
+          <w:lang w:eastAsia="it-CH"/>
+        </w:rPr>
+        <w:t>[</w:t>
+      </w:r>
+      <w:r>
+        <w:rPr>
+          <w:rFonts w:ascii="Consolas" w:hAnsi="Consolas"/>
+          <w:color w:val="CE9178"/>
+          <w:sz w:val="21"/>
+          <w:szCs w:val="21"/>
+          <w:lang w:eastAsia="it-CH"/>
+        </w:rPr>
+        <w:t>'luogoArrivo'</w:t>
+      </w:r>
+      <w:r>
+        <w:rPr>
+          <w:rFonts w:ascii="Consolas" w:hAnsi="Consolas"/>
+          <w:color w:val="D4D4D4"/>
+          <w:sz w:val="21"/>
+          <w:szCs w:val="21"/>
+          <w:lang w:eastAsia="it-CH"/>
+        </w:rPr>
+        <w:t>] || </w:t>
+      </w:r>
+      <w:r>
+        <w:rPr>
+          <w:rFonts w:ascii="Consolas" w:hAnsi="Consolas"/>
+          <w:color w:val="DCDCAA"/>
+          <w:sz w:val="21"/>
+          <w:szCs w:val="21"/>
+          <w:lang w:eastAsia="it-CH"/>
+        </w:rPr>
+        <w:t>isset</w:t>
+      </w:r>
+      <w:r>
+        <w:rPr>
+          <w:rFonts w:ascii="Consolas" w:hAnsi="Consolas"/>
+          <w:color w:val="D4D4D4"/>
+          <w:sz w:val="21"/>
+          <w:szCs w:val="21"/>
+          <w:lang w:eastAsia="it-CH"/>
+        </w:rPr>
+        <w:t>(</w:t>
+      </w:r>
+      <w:r>
+        <w:rPr>
+          <w:rFonts w:ascii="Consolas" w:hAnsi="Consolas"/>
+          <w:color w:val="9CDCFE"/>
+          <w:sz w:val="21"/>
+          <w:szCs w:val="21"/>
+          <w:lang w:eastAsia="it-CH"/>
+        </w:rPr>
+        <w:t>$_POST</w:t>
+      </w:r>
+      <w:r>
+        <w:rPr>
+          <w:rFonts w:ascii="Consolas" w:hAnsi="Consolas"/>
+          <w:color w:val="D4D4D4"/>
+          <w:sz w:val="21"/>
+          <w:szCs w:val="21"/>
+          <w:lang w:eastAsia="it-CH"/>
+        </w:rPr>
+        <w:t>[</w:t>
+      </w:r>
+      <w:r>
+        <w:rPr>
+          <w:rFonts w:ascii="Consolas" w:hAnsi="Consolas"/>
+          <w:color w:val="CE9178"/>
+          <w:sz w:val="21"/>
+          <w:szCs w:val="21"/>
+          <w:lang w:eastAsia="it-CH"/>
+        </w:rPr>
+        <w:t>'dataViaggio'</w:t>
+      </w:r>
+      <w:r>
+        <w:rPr>
+          <w:rFonts w:ascii="Consolas" w:hAnsi="Consolas"/>
+          <w:color w:val="D4D4D4"/>
+          <w:sz w:val="21"/>
+          <w:szCs w:val="21"/>
+          <w:lang w:eastAsia="it-CH"/>
+        </w:rPr>
+        <w:t>]) &amp;&amp; </w:t>
+      </w:r>
+      <w:r>
+        <w:rPr>
+          <w:rFonts w:ascii="Consolas" w:hAnsi="Consolas"/>
+          <w:color w:val="9CDCFE"/>
+          <w:sz w:val="21"/>
+          <w:szCs w:val="21"/>
+          <w:lang w:eastAsia="it-CH"/>
+        </w:rPr>
+        <w:t>$_SESSION</w:t>
+      </w:r>
+      <w:r>
+        <w:rPr>
+          <w:rFonts w:ascii="Consolas" w:hAnsi="Consolas"/>
+          <w:color w:val="D4D4D4"/>
+          <w:sz w:val="21"/>
+          <w:szCs w:val="21"/>
+          <w:lang w:eastAsia="it-CH"/>
+        </w:rPr>
+        <w:t>[</w:t>
+      </w:r>
+      <w:r>
+        <w:rPr>
+          <w:rFonts w:ascii="Consolas" w:hAnsi="Consolas"/>
+          <w:color w:val="CE9178"/>
+          <w:sz w:val="21"/>
+          <w:szCs w:val="21"/>
+          <w:lang w:eastAsia="it-CH"/>
+        </w:rPr>
+        <w:t>'data'</w:t>
+      </w:r>
+      <w:r>
+        <w:rPr>
+          <w:rFonts w:ascii="Consolas" w:hAnsi="Consolas"/>
+          <w:color w:val="D4D4D4"/>
+          <w:sz w:val="21"/>
+          <w:szCs w:val="21"/>
+          <w:lang w:eastAsia="it-CH"/>
+        </w:rPr>
+        <w:t>] != </w:t>
+      </w:r>
+      <w:r>
+        <w:rPr>
+          <w:rFonts w:ascii="Consolas" w:hAnsi="Consolas"/>
+          <w:color w:val="9CDCFE"/>
+          <w:sz w:val="21"/>
+          <w:szCs w:val="21"/>
+          <w:lang w:eastAsia="it-CH"/>
+        </w:rPr>
+        <w:t>$_POST</w:t>
+      </w:r>
+      <w:r>
+        <w:rPr>
+          <w:rFonts w:ascii="Consolas" w:hAnsi="Consolas"/>
+          <w:color w:val="D4D4D4"/>
+          <w:sz w:val="21"/>
+          <w:szCs w:val="21"/>
+          <w:lang w:eastAsia="it-CH"/>
+        </w:rPr>
+        <w:t>[</w:t>
+      </w:r>
+      <w:r>
+        <w:rPr>
+          <w:rFonts w:ascii="Consolas" w:hAnsi="Consolas"/>
+          <w:color w:val="CE9178"/>
+          <w:sz w:val="21"/>
+          <w:szCs w:val="21"/>
+          <w:lang w:eastAsia="it-CH"/>
+        </w:rPr>
+        <w:t>'dataViaggio'</w:t>
+      </w:r>
+      <w:r>
+        <w:rPr>
+          <w:rFonts w:ascii="Consolas" w:hAnsi="Consolas"/>
+          <w:color w:val="D4D4D4"/>
+          <w:sz w:val="21"/>
+          <w:szCs w:val="21"/>
+          <w:lang w:eastAsia="it-CH"/>
+        </w:rPr>
+        <w:t>] ||  </w:t>
+      </w:r>
+      <w:r>
+        <w:rPr>
+          <w:rFonts w:ascii="Consolas" w:hAnsi="Consolas"/>
+          <w:color w:val="DCDCAA"/>
+          <w:sz w:val="21"/>
+          <w:szCs w:val="21"/>
+          <w:lang w:eastAsia="it-CH"/>
+        </w:rPr>
+        <w:t>isset</w:t>
+      </w:r>
+      <w:r>
+        <w:rPr>
+          <w:rFonts w:ascii="Consolas" w:hAnsi="Consolas"/>
+          <w:color w:val="D4D4D4"/>
+          <w:sz w:val="21"/>
+          <w:szCs w:val="21"/>
+          <w:lang w:eastAsia="it-CH"/>
+        </w:rPr>
+        <w:t>(</w:t>
+      </w:r>
+      <w:r>
+        <w:rPr>
+          <w:rFonts w:ascii="Consolas" w:hAnsi="Consolas"/>
+          <w:color w:val="9CDCFE"/>
+          <w:sz w:val="21"/>
+          <w:szCs w:val="21"/>
+          <w:lang w:eastAsia="it-CH"/>
+        </w:rPr>
+        <w:t>$_POST</w:t>
+      </w:r>
+      <w:r>
+        <w:rPr>
+          <w:rFonts w:ascii="Consolas" w:hAnsi="Consolas"/>
+          <w:color w:val="D4D4D4"/>
+          <w:sz w:val="21"/>
+          <w:szCs w:val="21"/>
+          <w:lang w:eastAsia="it-CH"/>
+        </w:rPr>
+        <w:t>[</w:t>
+      </w:r>
+      <w:r>
+        <w:rPr>
+          <w:rFonts w:ascii="Consolas" w:hAnsi="Consolas"/>
+          <w:color w:val="CE9178"/>
+          <w:sz w:val="21"/>
+          <w:szCs w:val="21"/>
+          <w:lang w:eastAsia="it-CH"/>
+        </w:rPr>
+        <w:t>'orarioViaggio'</w:t>
+      </w:r>
+      <w:r>
+        <w:rPr>
+          <w:rFonts w:ascii="Consolas" w:hAnsi="Consolas"/>
+          <w:color w:val="D4D4D4"/>
+          <w:sz w:val="21"/>
+          <w:szCs w:val="21"/>
+          <w:lang w:eastAsia="it-CH"/>
+        </w:rPr>
+        <w:t>]) &amp;&amp; </w:t>
+      </w:r>
+      <w:r>
+        <w:rPr>
+          <w:rFonts w:ascii="Consolas" w:hAnsi="Consolas"/>
+          <w:color w:val="9CDCFE"/>
+          <w:sz w:val="21"/>
+          <w:szCs w:val="21"/>
+          <w:lang w:eastAsia="it-CH"/>
+        </w:rPr>
+        <w:t>$_SESSION</w:t>
+      </w:r>
+      <w:r>
+        <w:rPr>
+          <w:rFonts w:ascii="Consolas" w:hAnsi="Consolas"/>
+          <w:color w:val="D4D4D4"/>
+          <w:sz w:val="21"/>
+          <w:szCs w:val="21"/>
+          <w:lang w:eastAsia="it-CH"/>
+        </w:rPr>
+        <w:t>[</w:t>
+      </w:r>
+      <w:r>
+        <w:rPr>
+          <w:rFonts w:ascii="Consolas" w:hAnsi="Consolas"/>
+          <w:color w:val="CE9178"/>
+          <w:sz w:val="21"/>
+          <w:szCs w:val="21"/>
+          <w:lang w:eastAsia="it-CH"/>
+        </w:rPr>
+        <w:t>'orario'</w:t>
+      </w:r>
+      <w:r>
+        <w:rPr>
+          <w:rFonts w:ascii="Consolas" w:hAnsi="Consolas"/>
+          <w:color w:val="D4D4D4"/>
+          <w:sz w:val="21"/>
+          <w:szCs w:val="21"/>
+          <w:lang w:eastAsia="it-CH"/>
+        </w:rPr>
+        <w:t>] != </w:t>
+      </w:r>
+      <w:r>
+        <w:rPr>
+          <w:rFonts w:ascii="Consolas" w:hAnsi="Consolas"/>
+          <w:color w:val="9CDCFE"/>
+          <w:sz w:val="21"/>
+          <w:szCs w:val="21"/>
+          <w:lang w:eastAsia="it-CH"/>
+        </w:rPr>
+        <w:t>$_POST</w:t>
+      </w:r>
+      <w:r>
+        <w:rPr>
+          <w:rFonts w:ascii="Consolas" w:hAnsi="Consolas"/>
+          <w:color w:val="D4D4D4"/>
+          <w:sz w:val="21"/>
+          <w:szCs w:val="21"/>
+          <w:lang w:eastAsia="it-CH"/>
+        </w:rPr>
+        <w:t>[</w:t>
+      </w:r>
+      <w:r>
+        <w:rPr>
+          <w:rFonts w:ascii="Consolas" w:hAnsi="Consolas"/>
+          <w:color w:val="CE9178"/>
+          <w:sz w:val="21"/>
+          <w:szCs w:val="21"/>
+          <w:lang w:eastAsia="it-CH"/>
+        </w:rPr>
+        <w:t>'orarioViaggio'</w:t>
+      </w:r>
+      <w:r>
+        <w:rPr>
+          <w:rFonts w:ascii="Consolas" w:hAnsi="Consolas"/>
+          <w:color w:val="D4D4D4"/>
+          <w:sz w:val="21"/>
+          <w:szCs w:val="21"/>
+          <w:lang w:eastAsia="it-CH"/>
+        </w:rPr>
+        <w:t>] ) {</w:t>
+      </w:r>
+    </w:p>
+    <w:p>
+      <w:pPr>
+        <w:shd w:val="clear" w:color="auto" w:fill="1E1E1E"/>
+        <w:spacing w:line="285" w:lineRule="atLeast"/>
+        <w:rPr>
+          <w:rFonts w:ascii="Consolas" w:hAnsi="Consolas"/>
+          <w:color w:val="D4D4D4"/>
+          <w:sz w:val="21"/>
+          <w:szCs w:val="21"/>
+          <w:lang w:eastAsia="it-CH"/>
+        </w:rPr>
+      </w:pPr>
+      <w:r>
+        <w:rPr>
+          <w:rFonts w:ascii="Consolas" w:hAnsi="Consolas"/>
+          <w:color w:val="D4D4D4"/>
+          <w:sz w:val="21"/>
+          <w:szCs w:val="21"/>
+          <w:lang w:eastAsia="it-CH"/>
+        </w:rPr>
+        <w:t>            </w:t>
+      </w:r>
+      <w:r>
+        <w:rPr>
+          <w:rFonts w:ascii="Consolas" w:hAnsi="Consolas"/>
+          <w:color w:val="9CDCFE"/>
+          <w:sz w:val="21"/>
+          <w:szCs w:val="21"/>
+          <w:lang w:eastAsia="it-CH"/>
+        </w:rPr>
+        <w:t>$_SESSION</w:t>
+      </w:r>
+      <w:r>
+        <w:rPr>
+          <w:rFonts w:ascii="Consolas" w:hAnsi="Consolas"/>
+          <w:color w:val="D4D4D4"/>
+          <w:sz w:val="21"/>
+          <w:szCs w:val="21"/>
+          <w:lang w:eastAsia="it-CH"/>
+        </w:rPr>
+        <w:t>[</w:t>
+      </w:r>
+      <w:r>
+        <w:rPr>
+          <w:rFonts w:ascii="Consolas" w:hAnsi="Consolas"/>
+          <w:color w:val="CE9178"/>
+          <w:sz w:val="21"/>
+          <w:szCs w:val="21"/>
+          <w:lang w:eastAsia="it-CH"/>
+        </w:rPr>
+        <w:t>'partenza'</w:t>
+      </w:r>
+      <w:r>
+        <w:rPr>
+          <w:rFonts w:ascii="Consolas" w:hAnsi="Consolas"/>
+          <w:color w:val="D4D4D4"/>
+          <w:sz w:val="21"/>
+          <w:szCs w:val="21"/>
+          <w:lang w:eastAsia="it-CH"/>
+        </w:rPr>
+        <w:t>] = </w:t>
+      </w:r>
+      <w:r>
+        <w:rPr>
+          <w:rFonts w:ascii="Consolas" w:hAnsi="Consolas"/>
+          <w:color w:val="9CDCFE"/>
+          <w:sz w:val="21"/>
+          <w:szCs w:val="21"/>
+          <w:lang w:eastAsia="it-CH"/>
+        </w:rPr>
+        <w:t>$_POST</w:t>
+      </w:r>
+      <w:r>
+        <w:rPr>
+          <w:rFonts w:ascii="Consolas" w:hAnsi="Consolas"/>
+          <w:color w:val="D4D4D4"/>
+          <w:sz w:val="21"/>
+          <w:szCs w:val="21"/>
+          <w:lang w:eastAsia="it-CH"/>
+        </w:rPr>
+        <w:t>[</w:t>
+      </w:r>
+      <w:r>
+        <w:rPr>
+          <w:rFonts w:ascii="Consolas" w:hAnsi="Consolas"/>
+          <w:color w:val="CE9178"/>
+          <w:sz w:val="21"/>
+          <w:szCs w:val="21"/>
+          <w:lang w:eastAsia="it-CH"/>
+        </w:rPr>
+        <w:t>'</w:t>
+      </w:r>
+      <w:proofErr w:type="spellStart"/>
+      <w:r>
+        <w:rPr>
+          <w:rFonts w:ascii="Consolas" w:hAnsi="Consolas"/>
+          <w:color w:val="CE9178"/>
+          <w:sz w:val="21"/>
+          <w:szCs w:val="21"/>
+          <w:lang w:eastAsia="it-CH"/>
+        </w:rPr>
+        <w:t>luogoPartenza</w:t>
+      </w:r>
+      <w:proofErr w:type="spellEnd"/>
+      <w:r>
+        <w:rPr>
+          <w:rFonts w:ascii="Consolas" w:hAnsi="Consolas"/>
+          <w:color w:val="CE9178"/>
+          <w:sz w:val="21"/>
+          <w:szCs w:val="21"/>
+          <w:lang w:eastAsia="it-CH"/>
+        </w:rPr>
+        <w:t>'</w:t>
+      </w:r>
+      <w:r>
+        <w:rPr>
+          <w:rFonts w:ascii="Consolas" w:hAnsi="Consolas"/>
+          <w:color w:val="D4D4D4"/>
+          <w:sz w:val="21"/>
+          <w:szCs w:val="21"/>
+          <w:lang w:eastAsia="it-CH"/>
+        </w:rPr>
+        <w:t>];</w:t>
+      </w:r>
+    </w:p>
+    <w:p>
+      <w:pPr>
+        <w:shd w:val="clear" w:color="auto" w:fill="1E1E1E"/>
+        <w:spacing w:line="285" w:lineRule="atLeast"/>
+        <w:rPr>
+          <w:rFonts w:ascii="Consolas" w:hAnsi="Consolas"/>
+          <w:color w:val="D4D4D4"/>
+          <w:sz w:val="21"/>
+          <w:szCs w:val="21"/>
+          <w:lang w:eastAsia="it-CH"/>
+        </w:rPr>
+      </w:pPr>
+      <w:r>
+        <w:rPr>
+          <w:rFonts w:ascii="Consolas" w:hAnsi="Consolas"/>
+          <w:color w:val="D4D4D4"/>
+          <w:sz w:val="21"/>
+          <w:szCs w:val="21"/>
+          <w:lang w:eastAsia="it-CH"/>
+        </w:rPr>
+        <w:t>            </w:t>
+      </w:r>
+      <w:r>
+        <w:rPr>
+          <w:rFonts w:ascii="Consolas" w:hAnsi="Consolas"/>
+          <w:color w:val="9CDCFE"/>
+          <w:sz w:val="21"/>
+          <w:szCs w:val="21"/>
+          <w:lang w:eastAsia="it-CH"/>
+        </w:rPr>
+        <w:t>$_SESSION</w:t>
+      </w:r>
+      <w:r>
+        <w:rPr>
+          <w:rFonts w:ascii="Consolas" w:hAnsi="Consolas"/>
+          <w:color w:val="D4D4D4"/>
+          <w:sz w:val="21"/>
+          <w:szCs w:val="21"/>
+          <w:lang w:eastAsia="it-CH"/>
+        </w:rPr>
+        <w:t>[</w:t>
+      </w:r>
+      <w:r>
+        <w:rPr>
+          <w:rFonts w:ascii="Consolas" w:hAnsi="Consolas"/>
+          <w:color w:val="CE9178"/>
+          <w:sz w:val="21"/>
+          <w:szCs w:val="21"/>
+          <w:lang w:eastAsia="it-CH"/>
+        </w:rPr>
+        <w:t>'arrivo'</w:t>
+      </w:r>
+      <w:r>
+        <w:rPr>
+          <w:rFonts w:ascii="Consolas" w:hAnsi="Consolas"/>
+          <w:color w:val="D4D4D4"/>
+          <w:sz w:val="21"/>
+          <w:szCs w:val="21"/>
+          <w:lang w:eastAsia="it-CH"/>
+        </w:rPr>
+        <w:t>] = </w:t>
+      </w:r>
+      <w:r>
+        <w:rPr>
+          <w:rFonts w:ascii="Consolas" w:hAnsi="Consolas"/>
+          <w:color w:val="9CDCFE"/>
+          <w:sz w:val="21"/>
+          <w:szCs w:val="21"/>
+          <w:lang w:eastAsia="it-CH"/>
+        </w:rPr>
+        <w:t>$_POST</w:t>
+      </w:r>
+      <w:r>
+        <w:rPr>
+          <w:rFonts w:ascii="Consolas" w:hAnsi="Consolas"/>
+          <w:color w:val="D4D4D4"/>
+          <w:sz w:val="21"/>
+          <w:szCs w:val="21"/>
+          <w:lang w:eastAsia="it-CH"/>
+        </w:rPr>
+        <w:t>[</w:t>
+      </w:r>
+      <w:r>
+        <w:rPr>
+          <w:rFonts w:ascii="Consolas" w:hAnsi="Consolas"/>
+          <w:color w:val="CE9178"/>
+          <w:sz w:val="21"/>
+          <w:szCs w:val="21"/>
+          <w:lang w:eastAsia="it-CH"/>
+        </w:rPr>
+        <w:t>'</w:t>
+      </w:r>
+      <w:proofErr w:type="spellStart"/>
+      <w:r>
+        <w:rPr>
+          <w:rFonts w:ascii="Consolas" w:hAnsi="Consolas"/>
+          <w:color w:val="CE9178"/>
+          <w:sz w:val="21"/>
+          <w:szCs w:val="21"/>
+          <w:lang w:eastAsia="it-CH"/>
+        </w:rPr>
+        <w:t>luogoArrivo</w:t>
+      </w:r>
+      <w:proofErr w:type="spellEnd"/>
+      <w:r>
+        <w:rPr>
+          <w:rFonts w:ascii="Consolas" w:hAnsi="Consolas"/>
+          <w:color w:val="CE9178"/>
+          <w:sz w:val="21"/>
+          <w:szCs w:val="21"/>
+          <w:lang w:eastAsia="it-CH"/>
+        </w:rPr>
+        <w:t>'</w:t>
+      </w:r>
+      <w:r>
+        <w:rPr>
+          <w:rFonts w:ascii="Consolas" w:hAnsi="Consolas"/>
+          <w:color w:val="D4D4D4"/>
+          <w:sz w:val="21"/>
+          <w:szCs w:val="21"/>
+          <w:lang w:eastAsia="it-CH"/>
+        </w:rPr>
+        <w:t>];</w:t>
+      </w:r>
+    </w:p>
+    <w:p>
+      <w:pPr>
+        <w:shd w:val="clear" w:color="auto" w:fill="1E1E1E"/>
+        <w:spacing w:line="285" w:lineRule="atLeast"/>
+        <w:rPr>
+          <w:rFonts w:ascii="Consolas" w:hAnsi="Consolas"/>
+          <w:color w:val="D4D4D4"/>
+          <w:sz w:val="21"/>
+          <w:szCs w:val="21"/>
+          <w:lang w:eastAsia="it-CH"/>
+        </w:rPr>
+      </w:pPr>
+      <w:r>
+        <w:rPr>
+          <w:rFonts w:ascii="Consolas" w:hAnsi="Consolas"/>
+          <w:color w:val="D4D4D4"/>
+          <w:sz w:val="21"/>
+          <w:szCs w:val="21"/>
+          <w:lang w:eastAsia="it-CH"/>
+        </w:rPr>
+        <w:t>            </w:t>
+      </w:r>
+      <w:r>
+        <w:rPr>
+          <w:rFonts w:ascii="Consolas" w:hAnsi="Consolas"/>
+          <w:color w:val="9CDCFE"/>
+          <w:sz w:val="21"/>
+          <w:szCs w:val="21"/>
+          <w:lang w:eastAsia="it-CH"/>
+        </w:rPr>
+        <w:t>$_SESSION</w:t>
+      </w:r>
+      <w:r>
+        <w:rPr>
+          <w:rFonts w:ascii="Consolas" w:hAnsi="Consolas"/>
+          <w:color w:val="D4D4D4"/>
+          <w:sz w:val="21"/>
+          <w:szCs w:val="21"/>
+          <w:lang w:eastAsia="it-CH"/>
+        </w:rPr>
+        <w:t>[</w:t>
+      </w:r>
+      <w:r>
+        <w:rPr>
+          <w:rFonts w:ascii="Consolas" w:hAnsi="Consolas"/>
+          <w:color w:val="CE9178"/>
+          <w:sz w:val="21"/>
+          <w:szCs w:val="21"/>
+          <w:lang w:eastAsia="it-CH"/>
+        </w:rPr>
+        <w:t>'data'</w:t>
+      </w:r>
+      <w:r>
+        <w:rPr>
+          <w:rFonts w:ascii="Consolas" w:hAnsi="Consolas"/>
+          <w:color w:val="D4D4D4"/>
+          <w:sz w:val="21"/>
+          <w:szCs w:val="21"/>
+          <w:lang w:eastAsia="it-CH"/>
+        </w:rPr>
+        <w:t>] = </w:t>
+      </w:r>
+      <w:r>
+        <w:rPr>
+          <w:rFonts w:ascii="Consolas" w:hAnsi="Consolas"/>
+          <w:color w:val="9CDCFE"/>
+          <w:sz w:val="21"/>
+          <w:szCs w:val="21"/>
+          <w:lang w:eastAsia="it-CH"/>
+        </w:rPr>
+        <w:t>$_POST</w:t>
+      </w:r>
+      <w:r>
+        <w:rPr>
+          <w:rFonts w:ascii="Consolas" w:hAnsi="Consolas"/>
+          <w:color w:val="D4D4D4"/>
+          <w:sz w:val="21"/>
+          <w:szCs w:val="21"/>
+          <w:lang w:eastAsia="it-CH"/>
+        </w:rPr>
+        <w:t>[</w:t>
+      </w:r>
+      <w:r>
+        <w:rPr>
+          <w:rFonts w:ascii="Consolas" w:hAnsi="Consolas"/>
+          <w:color w:val="CE9178"/>
+          <w:sz w:val="21"/>
+          <w:szCs w:val="21"/>
+          <w:lang w:eastAsia="it-CH"/>
+        </w:rPr>
+        <w:t>'</w:t>
+      </w:r>
+      <w:proofErr w:type="spellStart"/>
+      <w:r>
+        <w:rPr>
+          <w:rFonts w:ascii="Consolas" w:hAnsi="Consolas"/>
+          <w:color w:val="CE9178"/>
+          <w:sz w:val="21"/>
+          <w:szCs w:val="21"/>
+          <w:lang w:eastAsia="it-CH"/>
+        </w:rPr>
+        <w:t>dataViaggio</w:t>
+      </w:r>
+      <w:proofErr w:type="spellEnd"/>
+      <w:r>
+        <w:rPr>
+          <w:rFonts w:ascii="Consolas" w:hAnsi="Consolas"/>
+          <w:color w:val="CE9178"/>
+          <w:sz w:val="21"/>
+          <w:szCs w:val="21"/>
+          <w:lang w:eastAsia="it-CH"/>
+        </w:rPr>
+        <w:t>'</w:t>
+      </w:r>
+      <w:r>
+        <w:rPr>
+          <w:rFonts w:ascii="Consolas" w:hAnsi="Consolas"/>
+          <w:color w:val="D4D4D4"/>
+          <w:sz w:val="21"/>
+          <w:szCs w:val="21"/>
+          <w:lang w:eastAsia="it-CH"/>
+        </w:rPr>
+        <w:t>];</w:t>
+      </w:r>
+    </w:p>
+    <w:p>
+      <w:pPr>
+        <w:shd w:val="clear" w:color="auto" w:fill="1E1E1E"/>
+        <w:spacing w:line="285" w:lineRule="atLeast"/>
+        <w:rPr>
+          <w:rFonts w:ascii="Consolas" w:hAnsi="Consolas"/>
+          <w:color w:val="D4D4D4"/>
+          <w:sz w:val="21"/>
+          <w:szCs w:val="21"/>
+          <w:lang w:eastAsia="it-CH"/>
+        </w:rPr>
+      </w:pPr>
+      <w:r>
+        <w:rPr>
+          <w:rFonts w:ascii="Consolas" w:hAnsi="Consolas"/>
+          <w:color w:val="D4D4D4"/>
+          <w:sz w:val="21"/>
+          <w:szCs w:val="21"/>
+          <w:lang w:eastAsia="it-CH"/>
+        </w:rPr>
+        <w:t>            </w:t>
+      </w:r>
+      <w:r>
+        <w:rPr>
+          <w:rFonts w:ascii="Consolas" w:hAnsi="Consolas"/>
+          <w:color w:val="9CDCFE"/>
+          <w:sz w:val="21"/>
+          <w:szCs w:val="21"/>
+          <w:lang w:eastAsia="it-CH"/>
+        </w:rPr>
+        <w:t>$_SESSION</w:t>
+      </w:r>
+      <w:r>
+        <w:rPr>
+          <w:rFonts w:ascii="Consolas" w:hAnsi="Consolas"/>
+          <w:color w:val="D4D4D4"/>
+          <w:sz w:val="21"/>
+          <w:szCs w:val="21"/>
+          <w:lang w:eastAsia="it-CH"/>
+        </w:rPr>
+        <w:t>[</w:t>
+      </w:r>
+      <w:r>
+        <w:rPr>
+          <w:rFonts w:ascii="Consolas" w:hAnsi="Consolas"/>
+          <w:color w:val="CE9178"/>
+          <w:sz w:val="21"/>
+          <w:szCs w:val="21"/>
+          <w:lang w:eastAsia="it-CH"/>
+        </w:rPr>
+        <w:t>'orario'</w:t>
+      </w:r>
+      <w:r>
+        <w:rPr>
+          <w:rFonts w:ascii="Consolas" w:hAnsi="Consolas"/>
+          <w:color w:val="D4D4D4"/>
+          <w:sz w:val="21"/>
+          <w:szCs w:val="21"/>
+          <w:lang w:eastAsia="it-CH"/>
+        </w:rPr>
+        <w:t>] = </w:t>
+      </w:r>
+      <w:r>
+        <w:rPr>
+          <w:rFonts w:ascii="Consolas" w:hAnsi="Consolas"/>
+          <w:color w:val="9CDCFE"/>
+          <w:sz w:val="21"/>
+          <w:szCs w:val="21"/>
+          <w:lang w:eastAsia="it-CH"/>
+        </w:rPr>
+        <w:t>$_POST</w:t>
+      </w:r>
+      <w:r>
+        <w:rPr>
+          <w:rFonts w:ascii="Consolas" w:hAnsi="Consolas"/>
+          <w:color w:val="D4D4D4"/>
+          <w:sz w:val="21"/>
+          <w:szCs w:val="21"/>
+          <w:lang w:eastAsia="it-CH"/>
+        </w:rPr>
+        <w:t>[</w:t>
+      </w:r>
+      <w:r>
+        <w:rPr>
+          <w:rFonts w:ascii="Consolas" w:hAnsi="Consolas"/>
+          <w:color w:val="CE9178"/>
+          <w:sz w:val="21"/>
+          <w:szCs w:val="21"/>
+          <w:lang w:eastAsia="it-CH"/>
+        </w:rPr>
+        <w:t>'</w:t>
+      </w:r>
+      <w:proofErr w:type="spellStart"/>
+      <w:r>
+        <w:rPr>
+          <w:rFonts w:ascii="Consolas" w:hAnsi="Consolas"/>
+          <w:color w:val="CE9178"/>
+          <w:sz w:val="21"/>
+          <w:szCs w:val="21"/>
+          <w:lang w:eastAsia="it-CH"/>
+        </w:rPr>
+        <w:t>orarioViaggio</w:t>
+      </w:r>
+      <w:proofErr w:type="spellEnd"/>
+      <w:r>
+        <w:rPr>
+          <w:rFonts w:ascii="Consolas" w:hAnsi="Consolas"/>
+          <w:color w:val="CE9178"/>
+          <w:sz w:val="21"/>
+          <w:szCs w:val="21"/>
+          <w:lang w:eastAsia="it-CH"/>
+        </w:rPr>
+        <w:t>'</w:t>
+      </w:r>
+      <w:r>
+        <w:rPr>
+          <w:rFonts w:ascii="Consolas" w:hAnsi="Consolas"/>
+          <w:color w:val="D4D4D4"/>
+          <w:sz w:val="21"/>
+          <w:szCs w:val="21"/>
+          <w:lang w:eastAsia="it-CH"/>
+        </w:rPr>
+        <w:t>];</w:t>
+      </w:r>
+    </w:p>
+    <w:p>
+      <w:pPr>
+        <w:shd w:val="clear" w:color="auto" w:fill="1E1E1E"/>
+        <w:spacing w:line="285" w:lineRule="atLeast"/>
+        <w:rPr>
+          <w:rFonts w:ascii="Consolas" w:hAnsi="Consolas"/>
+          <w:color w:val="D4D4D4"/>
+          <w:sz w:val="21"/>
+          <w:szCs w:val="21"/>
+          <w:lang w:eastAsia="it-CH"/>
+        </w:rPr>
+      </w:pPr>
+      <w:r>
+        <w:rPr>
+          <w:rFonts w:ascii="Consolas" w:hAnsi="Consolas"/>
+          <w:color w:val="D4D4D4"/>
+          <w:sz w:val="21"/>
+          <w:szCs w:val="21"/>
+          <w:lang w:eastAsia="it-CH"/>
+        </w:rPr>
+        <w:t>        }</w:t>
+      </w:r>
+    </w:p>
+    <w:p>
+      <w:pPr>
+        <w:rPr>
+          <w:rStyle w:val="Titolodellibro"/>
+        </w:rPr>
+      </w:pPr>
+    </w:p>
+    <w:p>
+      <w:r>
+        <w:t>Fa vari controlli</w:t>
+      </w:r>
+      <w:r>
+        <w:t xml:space="preserve"> sulla correttezza dei parametri</w:t>
+      </w:r>
+      <w:r>
+        <w:t xml:space="preserve"> e poi setta delle variabili di sessione con i valori immessi.</w:t>
+      </w:r>
+    </w:p>
+    <w:p>
+      <w:pPr>
+        <w:rPr>
+          <w:rStyle w:val="Titolodellibro"/>
+        </w:rPr>
+      </w:pPr>
+      <w:r>
+        <w:rPr>
+          <w:rStyle w:val="Titolodellibro"/>
+        </w:rPr>
+        <w:t xml:space="preserve">        </w:t>
+      </w:r>
+    </w:p>
+    <w:p>
+      <w:pPr>
+        <w:rPr>
+          <w:rStyle w:val="Titolodellibro"/>
+        </w:rPr>
+      </w:pPr>
+    </w:p>
+    <w:p>
+      <w:pPr>
+        <w:shd w:val="clear" w:color="auto" w:fill="1E1E1E"/>
+        <w:spacing w:line="285" w:lineRule="atLeast"/>
+        <w:rPr>
+          <w:rFonts w:ascii="Consolas" w:hAnsi="Consolas"/>
+          <w:color w:val="D4D4D4"/>
+          <w:sz w:val="21"/>
+          <w:szCs w:val="21"/>
+          <w:lang w:eastAsia="it-CH"/>
+        </w:rPr>
+      </w:pPr>
+      <w:r>
+        <w:rPr>
+          <w:rFonts w:ascii="Consolas" w:hAnsi="Consolas"/>
+          <w:color w:val="D4D4D4"/>
+          <w:sz w:val="21"/>
+          <w:szCs w:val="21"/>
+          <w:lang w:eastAsia="it-CH"/>
+        </w:rPr>
+        <w:lastRenderedPageBreak/>
+        <w:t>        </w:t>
+      </w:r>
+      <w:r>
+        <w:rPr>
+          <w:rFonts w:ascii="Consolas" w:hAnsi="Consolas"/>
+          <w:color w:val="9CDCFE"/>
+          <w:sz w:val="21"/>
+          <w:szCs w:val="21"/>
+          <w:lang w:eastAsia="it-CH"/>
+        </w:rPr>
+        <w:t>$partenza</w:t>
+      </w:r>
+      <w:r>
+        <w:rPr>
+          <w:rFonts w:ascii="Consolas" w:hAnsi="Consolas"/>
+          <w:color w:val="D4D4D4"/>
+          <w:sz w:val="21"/>
+          <w:szCs w:val="21"/>
+          <w:lang w:eastAsia="it-CH"/>
+        </w:rPr>
+        <w:t> = </w:t>
+      </w:r>
+      <w:r>
+        <w:rPr>
+          <w:rFonts w:ascii="Consolas" w:hAnsi="Consolas"/>
+          <w:color w:val="9CDCFE"/>
+          <w:sz w:val="21"/>
+          <w:szCs w:val="21"/>
+          <w:lang w:eastAsia="it-CH"/>
+        </w:rPr>
+        <w:t>$_SESSION</w:t>
+      </w:r>
+      <w:r>
+        <w:rPr>
+          <w:rFonts w:ascii="Consolas" w:hAnsi="Consolas"/>
+          <w:color w:val="D4D4D4"/>
+          <w:sz w:val="21"/>
+          <w:szCs w:val="21"/>
+          <w:lang w:eastAsia="it-CH"/>
+        </w:rPr>
+        <w:t>[</w:t>
+      </w:r>
+      <w:r>
+        <w:rPr>
+          <w:rFonts w:ascii="Consolas" w:hAnsi="Consolas"/>
+          <w:color w:val="CE9178"/>
+          <w:sz w:val="21"/>
+          <w:szCs w:val="21"/>
+          <w:lang w:eastAsia="it-CH"/>
+        </w:rPr>
+        <w:t>'partenza'</w:t>
+      </w:r>
+      <w:r>
+        <w:rPr>
+          <w:rFonts w:ascii="Consolas" w:hAnsi="Consolas"/>
+          <w:color w:val="D4D4D4"/>
+          <w:sz w:val="21"/>
+          <w:szCs w:val="21"/>
+          <w:lang w:eastAsia="it-CH"/>
+        </w:rPr>
+        <w:t>];</w:t>
+      </w:r>
+    </w:p>
+    <w:p>
+      <w:pPr>
+        <w:shd w:val="clear" w:color="auto" w:fill="1E1E1E"/>
+        <w:spacing w:line="285" w:lineRule="atLeast"/>
+        <w:rPr>
+          <w:rFonts w:ascii="Consolas" w:hAnsi="Consolas"/>
+          <w:color w:val="D4D4D4"/>
+          <w:sz w:val="21"/>
+          <w:szCs w:val="21"/>
+          <w:lang w:eastAsia="it-CH"/>
+        </w:rPr>
+      </w:pPr>
+      <w:r>
+        <w:rPr>
+          <w:rFonts w:ascii="Consolas" w:hAnsi="Consolas"/>
+          <w:color w:val="D4D4D4"/>
+          <w:sz w:val="21"/>
+          <w:szCs w:val="21"/>
+          <w:lang w:eastAsia="it-CH"/>
+        </w:rPr>
+        <w:t>        </w:t>
+      </w:r>
+      <w:r>
+        <w:rPr>
+          <w:rFonts w:ascii="Consolas" w:hAnsi="Consolas"/>
+          <w:color w:val="9CDCFE"/>
+          <w:sz w:val="21"/>
+          <w:szCs w:val="21"/>
+          <w:lang w:eastAsia="it-CH"/>
+        </w:rPr>
+        <w:t>$arrivo</w:t>
+      </w:r>
+      <w:r>
+        <w:rPr>
+          <w:rFonts w:ascii="Consolas" w:hAnsi="Consolas"/>
+          <w:color w:val="D4D4D4"/>
+          <w:sz w:val="21"/>
+          <w:szCs w:val="21"/>
+          <w:lang w:eastAsia="it-CH"/>
+        </w:rPr>
+        <w:t> = </w:t>
+      </w:r>
+      <w:r>
+        <w:rPr>
+          <w:rFonts w:ascii="Consolas" w:hAnsi="Consolas"/>
+          <w:color w:val="9CDCFE"/>
+          <w:sz w:val="21"/>
+          <w:szCs w:val="21"/>
+          <w:lang w:eastAsia="it-CH"/>
+        </w:rPr>
+        <w:t>$_SESSION</w:t>
+      </w:r>
+      <w:r>
+        <w:rPr>
+          <w:rFonts w:ascii="Consolas" w:hAnsi="Consolas"/>
+          <w:color w:val="D4D4D4"/>
+          <w:sz w:val="21"/>
+          <w:szCs w:val="21"/>
+          <w:lang w:eastAsia="it-CH"/>
+        </w:rPr>
+        <w:t>[</w:t>
+      </w:r>
+      <w:r>
+        <w:rPr>
+          <w:rFonts w:ascii="Consolas" w:hAnsi="Consolas"/>
+          <w:color w:val="CE9178"/>
+          <w:sz w:val="21"/>
+          <w:szCs w:val="21"/>
+          <w:lang w:eastAsia="it-CH"/>
+        </w:rPr>
+        <w:t>'arrivo'</w:t>
+      </w:r>
+      <w:r>
+        <w:rPr>
+          <w:rFonts w:ascii="Consolas" w:hAnsi="Consolas"/>
+          <w:color w:val="D4D4D4"/>
+          <w:sz w:val="21"/>
+          <w:szCs w:val="21"/>
+          <w:lang w:eastAsia="it-CH"/>
+        </w:rPr>
+        <w:t>];</w:t>
+      </w:r>
+    </w:p>
+    <w:p>
+      <w:pPr>
+        <w:shd w:val="clear" w:color="auto" w:fill="1E1E1E"/>
+        <w:spacing w:line="285" w:lineRule="atLeast"/>
+        <w:rPr>
+          <w:rFonts w:ascii="Consolas" w:hAnsi="Consolas"/>
+          <w:color w:val="D4D4D4"/>
+          <w:sz w:val="21"/>
+          <w:szCs w:val="21"/>
+          <w:lang w:eastAsia="it-CH"/>
+        </w:rPr>
+      </w:pPr>
+      <w:r>
+        <w:rPr>
+          <w:rFonts w:ascii="Consolas" w:hAnsi="Consolas"/>
+          <w:color w:val="D4D4D4"/>
+          <w:sz w:val="21"/>
+          <w:szCs w:val="21"/>
+          <w:lang w:eastAsia="it-CH"/>
+        </w:rPr>
+        <w:t>        </w:t>
+      </w:r>
+      <w:r>
+        <w:rPr>
+          <w:rFonts w:ascii="Consolas" w:hAnsi="Consolas"/>
+          <w:color w:val="9CDCFE"/>
+          <w:sz w:val="21"/>
+          <w:szCs w:val="21"/>
+          <w:lang w:eastAsia="it-CH"/>
+        </w:rPr>
+        <w:t>$data</w:t>
+      </w:r>
+      <w:r>
+        <w:rPr>
+          <w:rFonts w:ascii="Consolas" w:hAnsi="Consolas"/>
+          <w:color w:val="D4D4D4"/>
+          <w:sz w:val="21"/>
+          <w:szCs w:val="21"/>
+          <w:lang w:eastAsia="it-CH"/>
+        </w:rPr>
+        <w:t> = </w:t>
+      </w:r>
+      <w:r>
+        <w:rPr>
+          <w:rFonts w:ascii="Consolas" w:hAnsi="Consolas"/>
+          <w:color w:val="9CDCFE"/>
+          <w:sz w:val="21"/>
+          <w:szCs w:val="21"/>
+          <w:lang w:eastAsia="it-CH"/>
+        </w:rPr>
+        <w:t>$_SESSION</w:t>
+      </w:r>
+      <w:r>
+        <w:rPr>
+          <w:rFonts w:ascii="Consolas" w:hAnsi="Consolas"/>
+          <w:color w:val="D4D4D4"/>
+          <w:sz w:val="21"/>
+          <w:szCs w:val="21"/>
+          <w:lang w:eastAsia="it-CH"/>
+        </w:rPr>
+        <w:t>[</w:t>
+      </w:r>
+      <w:r>
+        <w:rPr>
+          <w:rFonts w:ascii="Consolas" w:hAnsi="Consolas"/>
+          <w:color w:val="CE9178"/>
+          <w:sz w:val="21"/>
+          <w:szCs w:val="21"/>
+          <w:lang w:eastAsia="it-CH"/>
+        </w:rPr>
+        <w:t>'data'</w:t>
+      </w:r>
+      <w:r>
+        <w:rPr>
+          <w:rFonts w:ascii="Consolas" w:hAnsi="Consolas"/>
+          <w:color w:val="D4D4D4"/>
+          <w:sz w:val="21"/>
+          <w:szCs w:val="21"/>
+          <w:lang w:eastAsia="it-CH"/>
+        </w:rPr>
+        <w:t>];</w:t>
+      </w:r>
+    </w:p>
+    <w:p>
+      <w:pPr>
+        <w:shd w:val="clear" w:color="auto" w:fill="1E1E1E"/>
+        <w:spacing w:line="285" w:lineRule="atLeast"/>
+        <w:rPr>
+          <w:rFonts w:ascii="Consolas" w:hAnsi="Consolas"/>
+          <w:color w:val="D4D4D4"/>
+          <w:sz w:val="21"/>
+          <w:szCs w:val="21"/>
+          <w:lang w:eastAsia="it-CH"/>
+        </w:rPr>
+      </w:pPr>
+      <w:r>
+        <w:rPr>
+          <w:rFonts w:ascii="Consolas" w:hAnsi="Consolas"/>
+          <w:color w:val="D4D4D4"/>
+          <w:sz w:val="21"/>
+          <w:szCs w:val="21"/>
+          <w:lang w:eastAsia="it-CH"/>
+        </w:rPr>
+        <w:t>        </w:t>
+      </w:r>
+      <w:r>
+        <w:rPr>
+          <w:rFonts w:ascii="Consolas" w:hAnsi="Consolas"/>
+          <w:color w:val="9CDCFE"/>
+          <w:sz w:val="21"/>
+          <w:szCs w:val="21"/>
+          <w:lang w:eastAsia="it-CH"/>
+        </w:rPr>
+        <w:t>$orario</w:t>
+      </w:r>
+      <w:r>
+        <w:rPr>
+          <w:rFonts w:ascii="Consolas" w:hAnsi="Consolas"/>
+          <w:color w:val="D4D4D4"/>
+          <w:sz w:val="21"/>
+          <w:szCs w:val="21"/>
+          <w:lang w:eastAsia="it-CH"/>
+        </w:rPr>
+        <w:t> = </w:t>
+      </w:r>
+      <w:r>
+        <w:rPr>
+          <w:rFonts w:ascii="Consolas" w:hAnsi="Consolas"/>
+          <w:color w:val="9CDCFE"/>
+          <w:sz w:val="21"/>
+          <w:szCs w:val="21"/>
+          <w:lang w:eastAsia="it-CH"/>
+        </w:rPr>
+        <w:t>$_SESSION</w:t>
+      </w:r>
+      <w:r>
+        <w:rPr>
+          <w:rFonts w:ascii="Consolas" w:hAnsi="Consolas"/>
+          <w:color w:val="D4D4D4"/>
+          <w:sz w:val="21"/>
+          <w:szCs w:val="21"/>
+          <w:lang w:eastAsia="it-CH"/>
+        </w:rPr>
+        <w:t>[</w:t>
+      </w:r>
+      <w:r>
+        <w:rPr>
+          <w:rFonts w:ascii="Consolas" w:hAnsi="Consolas"/>
+          <w:color w:val="CE9178"/>
+          <w:sz w:val="21"/>
+          <w:szCs w:val="21"/>
+          <w:lang w:eastAsia="it-CH"/>
+        </w:rPr>
+        <w:t>'orario'</w:t>
+      </w:r>
+      <w:r>
+        <w:rPr>
+          <w:rFonts w:ascii="Consolas" w:hAnsi="Consolas"/>
+          <w:color w:val="D4D4D4"/>
+          <w:sz w:val="21"/>
+          <w:szCs w:val="21"/>
+          <w:lang w:eastAsia="it-CH"/>
+        </w:rPr>
+        <w:t>];</w:t>
+      </w:r>
+    </w:p>
+    <w:p>
+      <w:pPr>
+        <w:rPr>
+          <w:rStyle w:val="Titolodellibro"/>
+        </w:rPr>
+      </w:pPr>
+    </w:p>
+    <w:p>
+      <w:r>
+        <w:t>Setta questi valori anche a delle variabili.</w:t>
+      </w:r>
+    </w:p>
+    <w:p/>
+    <w:p>
+      <w:pPr>
+        <w:shd w:val="clear" w:color="auto" w:fill="1E1E1E"/>
+        <w:spacing w:line="285" w:lineRule="atLeast"/>
+        <w:rPr>
+          <w:rFonts w:ascii="Consolas" w:hAnsi="Consolas"/>
+          <w:color w:val="D4D4D4"/>
+          <w:sz w:val="21"/>
+          <w:szCs w:val="21"/>
+          <w:lang w:eastAsia="it-CH"/>
+        </w:rPr>
+      </w:pPr>
+      <w:r>
+        <w:rPr>
+          <w:rFonts w:ascii="Consolas" w:hAnsi="Consolas"/>
+          <w:color w:val="D4D4D4"/>
+          <w:sz w:val="21"/>
+          <w:szCs w:val="21"/>
+          <w:lang w:eastAsia="it-CH"/>
+        </w:rPr>
+        <w:t>        </w:t>
+      </w:r>
+      <w:proofErr w:type="spellStart"/>
+      <w:proofErr w:type="gramStart"/>
+      <w:r>
+        <w:rPr>
+          <w:rFonts w:ascii="Consolas" w:hAnsi="Consolas"/>
+          <w:color w:val="C586C0"/>
+          <w:sz w:val="21"/>
+          <w:szCs w:val="21"/>
+          <w:lang w:eastAsia="it-CH"/>
+        </w:rPr>
+        <w:t>if</w:t>
+      </w:r>
+      <w:proofErr w:type="spellEnd"/>
+      <w:r>
+        <w:rPr>
+          <w:rFonts w:ascii="Consolas" w:hAnsi="Consolas"/>
+          <w:color w:val="D4D4D4"/>
+          <w:sz w:val="21"/>
+          <w:szCs w:val="21"/>
+          <w:lang w:eastAsia="it-CH"/>
+        </w:rPr>
+        <w:t>(</w:t>
+      </w:r>
+      <w:proofErr w:type="gramEnd"/>
+      <w:r>
+        <w:rPr>
+          <w:rFonts w:ascii="Consolas" w:hAnsi="Consolas"/>
+          <w:color w:val="9CDCFE"/>
+          <w:sz w:val="21"/>
+          <w:szCs w:val="21"/>
+          <w:lang w:eastAsia="it-CH"/>
+        </w:rPr>
+        <w:t>$data</w:t>
+      </w:r>
+      <w:r>
+        <w:rPr>
+          <w:rFonts w:ascii="Consolas" w:hAnsi="Consolas"/>
+          <w:color w:val="D4D4D4"/>
+          <w:sz w:val="21"/>
+          <w:szCs w:val="21"/>
+          <w:lang w:eastAsia="it-CH"/>
+        </w:rPr>
+        <w:t> == </w:t>
+      </w:r>
+      <w:r>
+        <w:rPr>
+          <w:rFonts w:ascii="Consolas" w:hAnsi="Consolas"/>
+          <w:color w:val="CE9178"/>
+          <w:sz w:val="21"/>
+          <w:szCs w:val="21"/>
+          <w:lang w:eastAsia="it-CH"/>
+        </w:rPr>
+        <w:t>""</w:t>
+      </w:r>
+      <w:r>
+        <w:rPr>
+          <w:rFonts w:ascii="Consolas" w:hAnsi="Consolas"/>
+          <w:color w:val="D4D4D4"/>
+          <w:sz w:val="21"/>
+          <w:szCs w:val="21"/>
+          <w:lang w:eastAsia="it-CH"/>
+        </w:rPr>
+        <w:t> &amp;&amp; </w:t>
+      </w:r>
+      <w:r>
+        <w:rPr>
+          <w:rFonts w:ascii="Consolas" w:hAnsi="Consolas"/>
+          <w:color w:val="9CDCFE"/>
+          <w:sz w:val="21"/>
+          <w:szCs w:val="21"/>
+          <w:lang w:eastAsia="it-CH"/>
+        </w:rPr>
+        <w:t>$orario</w:t>
+      </w:r>
+      <w:r>
+        <w:rPr>
+          <w:rFonts w:ascii="Consolas" w:hAnsi="Consolas"/>
+          <w:color w:val="D4D4D4"/>
+          <w:sz w:val="21"/>
+          <w:szCs w:val="21"/>
+          <w:lang w:eastAsia="it-CH"/>
+        </w:rPr>
+        <w:t> == </w:t>
+      </w:r>
+      <w:r>
+        <w:rPr>
+          <w:rFonts w:ascii="Consolas" w:hAnsi="Consolas"/>
+          <w:color w:val="CE9178"/>
+          <w:sz w:val="21"/>
+          <w:szCs w:val="21"/>
+          <w:lang w:eastAsia="it-CH"/>
+        </w:rPr>
+        <w:t>""</w:t>
+      </w:r>
+      <w:r>
+        <w:rPr>
+          <w:rFonts w:ascii="Consolas" w:hAnsi="Consolas"/>
+          <w:color w:val="D4D4D4"/>
+          <w:sz w:val="21"/>
+          <w:szCs w:val="21"/>
+          <w:lang w:eastAsia="it-CH"/>
+        </w:rPr>
+        <w:t>){</w:t>
+      </w:r>
+    </w:p>
+    <w:p>
+      <w:pPr>
+        <w:shd w:val="clear" w:color="auto" w:fill="1E1E1E"/>
+        <w:spacing w:line="285" w:lineRule="atLeast"/>
+        <w:rPr>
+          <w:rFonts w:ascii="Consolas" w:hAnsi="Consolas"/>
+          <w:color w:val="D4D4D4"/>
+          <w:sz w:val="21"/>
+          <w:szCs w:val="21"/>
+          <w:lang w:eastAsia="it-CH"/>
+        </w:rPr>
+      </w:pPr>
+      <w:r>
+        <w:rPr>
+          <w:rFonts w:ascii="Consolas" w:hAnsi="Consolas"/>
+          <w:color w:val="D4D4D4"/>
+          <w:sz w:val="21"/>
+          <w:szCs w:val="21"/>
+          <w:lang w:eastAsia="it-CH"/>
+        </w:rPr>
+        <w:t>            </w:t>
+      </w:r>
+      <w:r>
+        <w:rPr>
+          <w:rFonts w:ascii="Consolas" w:hAnsi="Consolas"/>
+          <w:color w:val="9CDCFE"/>
+          <w:sz w:val="21"/>
+          <w:szCs w:val="21"/>
+          <w:lang w:eastAsia="it-CH"/>
+        </w:rPr>
+        <w:t>$data</w:t>
+      </w:r>
+      <w:r>
+        <w:rPr>
+          <w:rFonts w:ascii="Consolas" w:hAnsi="Consolas"/>
+          <w:color w:val="D4D4D4"/>
+          <w:sz w:val="21"/>
+          <w:szCs w:val="21"/>
+          <w:lang w:eastAsia="it-CH"/>
+        </w:rPr>
+        <w:t> = </w:t>
+      </w:r>
+      <w:r>
+        <w:rPr>
+          <w:rFonts w:ascii="Consolas" w:hAnsi="Consolas"/>
+          <w:color w:val="DCDCAA"/>
+          <w:sz w:val="21"/>
+          <w:szCs w:val="21"/>
+          <w:lang w:eastAsia="it-CH"/>
+        </w:rPr>
+        <w:t>date</w:t>
+      </w:r>
+      <w:r>
+        <w:rPr>
+          <w:rFonts w:ascii="Consolas" w:hAnsi="Consolas"/>
+          <w:color w:val="D4D4D4"/>
+          <w:sz w:val="21"/>
+          <w:szCs w:val="21"/>
+          <w:lang w:eastAsia="it-CH"/>
+        </w:rPr>
+        <w:t>(</w:t>
+      </w:r>
+      <w:r>
+        <w:rPr>
+          <w:rFonts w:ascii="Consolas" w:hAnsi="Consolas"/>
+          <w:color w:val="CE9178"/>
+          <w:sz w:val="21"/>
+          <w:szCs w:val="21"/>
+          <w:lang w:eastAsia="it-CH"/>
+        </w:rPr>
+        <w:t>"Y-m-d"</w:t>
+      </w:r>
+      <w:r>
+        <w:rPr>
+          <w:rFonts w:ascii="Consolas" w:hAnsi="Consolas"/>
+          <w:color w:val="D4D4D4"/>
+          <w:sz w:val="21"/>
+          <w:szCs w:val="21"/>
+          <w:lang w:eastAsia="it-CH"/>
+        </w:rPr>
+        <w:t>);</w:t>
+      </w:r>
+    </w:p>
+    <w:p>
+      <w:pPr>
+        <w:shd w:val="clear" w:color="auto" w:fill="1E1E1E"/>
+        <w:spacing w:line="285" w:lineRule="atLeast"/>
+        <w:rPr>
+          <w:rFonts w:ascii="Consolas" w:hAnsi="Consolas"/>
+          <w:color w:val="D4D4D4"/>
+          <w:sz w:val="21"/>
+          <w:szCs w:val="21"/>
+          <w:lang w:eastAsia="it-CH"/>
+        </w:rPr>
+      </w:pPr>
+      <w:r>
+        <w:rPr>
+          <w:rFonts w:ascii="Consolas" w:hAnsi="Consolas"/>
+          <w:color w:val="D4D4D4"/>
+          <w:sz w:val="21"/>
+          <w:szCs w:val="21"/>
+          <w:lang w:eastAsia="it-CH"/>
+        </w:rPr>
+        <w:t>            </w:t>
+      </w:r>
+      <w:r>
+        <w:rPr>
+          <w:rFonts w:ascii="Consolas" w:hAnsi="Consolas"/>
+          <w:color w:val="9CDCFE"/>
+          <w:sz w:val="21"/>
+          <w:szCs w:val="21"/>
+          <w:lang w:eastAsia="it-CH"/>
+        </w:rPr>
+        <w:t>$orario</w:t>
+      </w:r>
+      <w:r>
+        <w:rPr>
+          <w:rFonts w:ascii="Consolas" w:hAnsi="Consolas"/>
+          <w:color w:val="D4D4D4"/>
+          <w:sz w:val="21"/>
+          <w:szCs w:val="21"/>
+          <w:lang w:eastAsia="it-CH"/>
+        </w:rPr>
+        <w:t> = </w:t>
+      </w:r>
+      <w:r>
+        <w:rPr>
+          <w:rFonts w:ascii="Consolas" w:hAnsi="Consolas"/>
+          <w:color w:val="DCDCAA"/>
+          <w:sz w:val="21"/>
+          <w:szCs w:val="21"/>
+          <w:lang w:eastAsia="it-CH"/>
+        </w:rPr>
+        <w:t>date</w:t>
+      </w:r>
+      <w:r>
+        <w:rPr>
+          <w:rFonts w:ascii="Consolas" w:hAnsi="Consolas"/>
+          <w:color w:val="D4D4D4"/>
+          <w:sz w:val="21"/>
+          <w:szCs w:val="21"/>
+          <w:lang w:eastAsia="it-CH"/>
+        </w:rPr>
+        <w:t>(</w:t>
+      </w:r>
+      <w:r>
+        <w:rPr>
+          <w:rFonts w:ascii="Consolas" w:hAnsi="Consolas"/>
+          <w:color w:val="CE9178"/>
+          <w:sz w:val="21"/>
+          <w:szCs w:val="21"/>
+          <w:lang w:eastAsia="it-CH"/>
+        </w:rPr>
+        <w:t>"</w:t>
+      </w:r>
+      <w:proofErr w:type="gramStart"/>
+      <w:r>
+        <w:rPr>
+          <w:rFonts w:ascii="Consolas" w:hAnsi="Consolas"/>
+          <w:color w:val="CE9178"/>
+          <w:sz w:val="21"/>
+          <w:szCs w:val="21"/>
+          <w:lang w:eastAsia="it-CH"/>
+        </w:rPr>
+        <w:t>H:i</w:t>
+      </w:r>
+      <w:proofErr w:type="gramEnd"/>
+      <w:r>
+        <w:rPr>
+          <w:rFonts w:ascii="Consolas" w:hAnsi="Consolas"/>
+          <w:color w:val="CE9178"/>
+          <w:sz w:val="21"/>
+          <w:szCs w:val="21"/>
+          <w:lang w:eastAsia="it-CH"/>
+        </w:rPr>
+        <w:t>:s"</w:t>
+      </w:r>
+      <w:r>
+        <w:rPr>
+          <w:rFonts w:ascii="Consolas" w:hAnsi="Consolas"/>
+          <w:color w:val="D4D4D4"/>
+          <w:sz w:val="21"/>
+          <w:szCs w:val="21"/>
+          <w:lang w:eastAsia="it-CH"/>
+        </w:rPr>
+        <w:t>);</w:t>
+      </w:r>
+    </w:p>
+    <w:p>
+      <w:pPr>
+        <w:shd w:val="clear" w:color="auto" w:fill="1E1E1E"/>
+        <w:spacing w:line="285" w:lineRule="atLeast"/>
+        <w:rPr>
+          <w:rFonts w:ascii="Consolas" w:hAnsi="Consolas"/>
+          <w:color w:val="D4D4D4"/>
+          <w:sz w:val="21"/>
+          <w:szCs w:val="21"/>
+          <w:lang w:eastAsia="it-CH"/>
+        </w:rPr>
+      </w:pPr>
+      <w:r>
+        <w:rPr>
+          <w:rFonts w:ascii="Consolas" w:hAnsi="Consolas"/>
+          <w:color w:val="D4D4D4"/>
+          <w:sz w:val="21"/>
+          <w:szCs w:val="21"/>
+          <w:lang w:eastAsia="it-CH"/>
+        </w:rPr>
+        <w:t>        </w:t>
+      </w:r>
+      <w:proofErr w:type="gramStart"/>
+      <w:r>
+        <w:rPr>
+          <w:rFonts w:ascii="Consolas" w:hAnsi="Consolas"/>
+          <w:color w:val="D4D4D4"/>
+          <w:sz w:val="21"/>
+          <w:szCs w:val="21"/>
+          <w:lang w:eastAsia="it-CH"/>
+        </w:rPr>
+        <w:t>}</w:t>
+      </w:r>
+      <w:r>
+        <w:rPr>
+          <w:rFonts w:ascii="Consolas" w:hAnsi="Consolas"/>
+          <w:color w:val="C586C0"/>
+          <w:sz w:val="21"/>
+          <w:szCs w:val="21"/>
+          <w:lang w:eastAsia="it-CH"/>
+        </w:rPr>
+        <w:t>else</w:t>
+      </w:r>
+      <w:proofErr w:type="gramEnd"/>
+      <w:r>
+        <w:rPr>
+          <w:rFonts w:ascii="Consolas" w:hAnsi="Consolas"/>
+          <w:color w:val="D4D4D4"/>
+          <w:sz w:val="21"/>
+          <w:szCs w:val="21"/>
+          <w:lang w:eastAsia="it-CH"/>
+        </w:rPr>
+        <w:t> </w:t>
+      </w:r>
+      <w:proofErr w:type="spellStart"/>
+      <w:r>
+        <w:rPr>
+          <w:rFonts w:ascii="Consolas" w:hAnsi="Consolas"/>
+          <w:color w:val="C586C0"/>
+          <w:sz w:val="21"/>
+          <w:szCs w:val="21"/>
+          <w:lang w:eastAsia="it-CH"/>
+        </w:rPr>
+        <w:t>if</w:t>
+      </w:r>
+      <w:proofErr w:type="spellEnd"/>
+      <w:r>
+        <w:rPr>
+          <w:rFonts w:ascii="Consolas" w:hAnsi="Consolas"/>
+          <w:color w:val="D4D4D4"/>
+          <w:sz w:val="21"/>
+          <w:szCs w:val="21"/>
+          <w:lang w:eastAsia="it-CH"/>
+        </w:rPr>
+        <w:t>(</w:t>
+      </w:r>
+      <w:r>
+        <w:rPr>
+          <w:rFonts w:ascii="Consolas" w:hAnsi="Consolas"/>
+          <w:color w:val="9CDCFE"/>
+          <w:sz w:val="21"/>
+          <w:szCs w:val="21"/>
+          <w:lang w:eastAsia="it-CH"/>
+        </w:rPr>
+        <w:t>$orario</w:t>
+      </w:r>
+      <w:r>
+        <w:rPr>
+          <w:rFonts w:ascii="Consolas" w:hAnsi="Consolas"/>
+          <w:color w:val="D4D4D4"/>
+          <w:sz w:val="21"/>
+          <w:szCs w:val="21"/>
+          <w:lang w:eastAsia="it-CH"/>
+        </w:rPr>
+        <w:t> == </w:t>
+      </w:r>
+      <w:r>
+        <w:rPr>
+          <w:rFonts w:ascii="Consolas" w:hAnsi="Consolas"/>
+          <w:color w:val="CE9178"/>
+          <w:sz w:val="21"/>
+          <w:szCs w:val="21"/>
+          <w:lang w:eastAsia="it-CH"/>
+        </w:rPr>
+        <w:t>""</w:t>
+      </w:r>
+      <w:r>
+        <w:rPr>
+          <w:rFonts w:ascii="Consolas" w:hAnsi="Consolas"/>
+          <w:color w:val="D4D4D4"/>
+          <w:sz w:val="21"/>
+          <w:szCs w:val="21"/>
+          <w:lang w:eastAsia="it-CH"/>
+        </w:rPr>
+        <w:t>){</w:t>
+      </w:r>
+    </w:p>
+    <w:p>
+      <w:pPr>
+        <w:shd w:val="clear" w:color="auto" w:fill="1E1E1E"/>
+        <w:spacing w:line="285" w:lineRule="atLeast"/>
+        <w:rPr>
+          <w:rFonts w:ascii="Consolas" w:hAnsi="Consolas"/>
+          <w:color w:val="D4D4D4"/>
+          <w:sz w:val="21"/>
+          <w:szCs w:val="21"/>
+          <w:lang w:eastAsia="it-CH"/>
+        </w:rPr>
+      </w:pPr>
+      <w:r>
+        <w:rPr>
+          <w:rFonts w:ascii="Consolas" w:hAnsi="Consolas"/>
+          <w:color w:val="D4D4D4"/>
+          <w:sz w:val="21"/>
+          <w:szCs w:val="21"/>
+          <w:lang w:eastAsia="it-CH"/>
+        </w:rPr>
+        <w:t>            </w:t>
+      </w:r>
+      <w:r>
+        <w:rPr>
+          <w:rFonts w:ascii="Consolas" w:hAnsi="Consolas"/>
+          <w:color w:val="9CDCFE"/>
+          <w:sz w:val="21"/>
+          <w:szCs w:val="21"/>
+          <w:lang w:eastAsia="it-CH"/>
+        </w:rPr>
+        <w:t>$orario</w:t>
+      </w:r>
+      <w:r>
+        <w:rPr>
+          <w:rFonts w:ascii="Consolas" w:hAnsi="Consolas"/>
+          <w:color w:val="D4D4D4"/>
+          <w:sz w:val="21"/>
+          <w:szCs w:val="21"/>
+          <w:lang w:eastAsia="it-CH"/>
+        </w:rPr>
+        <w:t> = </w:t>
+      </w:r>
+      <w:proofErr w:type="gramStart"/>
+      <w:r>
+        <w:rPr>
+          <w:rFonts w:ascii="Consolas" w:hAnsi="Consolas"/>
+          <w:color w:val="DCDCAA"/>
+          <w:sz w:val="21"/>
+          <w:szCs w:val="21"/>
+          <w:lang w:eastAsia="it-CH"/>
+        </w:rPr>
+        <w:t>date</w:t>
+      </w:r>
+      <w:r>
+        <w:rPr>
+          <w:rFonts w:ascii="Consolas" w:hAnsi="Consolas"/>
+          <w:color w:val="D4D4D4"/>
+          <w:sz w:val="21"/>
+          <w:szCs w:val="21"/>
+          <w:lang w:eastAsia="it-CH"/>
+        </w:rPr>
+        <w:t>(</w:t>
+      </w:r>
+      <w:proofErr w:type="gramEnd"/>
+      <w:r>
+        <w:rPr>
+          <w:rFonts w:ascii="Consolas" w:hAnsi="Consolas"/>
+          <w:color w:val="CE9178"/>
+          <w:sz w:val="21"/>
+          <w:szCs w:val="21"/>
+          <w:lang w:eastAsia="it-CH"/>
+        </w:rPr>
+        <w:t>"00:00:00"</w:t>
+      </w:r>
+      <w:r>
+        <w:rPr>
+          <w:rFonts w:ascii="Consolas" w:hAnsi="Consolas"/>
+          <w:color w:val="D4D4D4"/>
+          <w:sz w:val="21"/>
+          <w:szCs w:val="21"/>
+          <w:lang w:eastAsia="it-CH"/>
+        </w:rPr>
+        <w:t>);</w:t>
+      </w:r>
+    </w:p>
+    <w:p>
+      <w:pPr>
+        <w:shd w:val="clear" w:color="auto" w:fill="1E1E1E"/>
+        <w:spacing w:line="285" w:lineRule="atLeast"/>
+        <w:rPr>
+          <w:rFonts w:ascii="Consolas" w:hAnsi="Consolas"/>
+          <w:color w:val="D4D4D4"/>
+          <w:sz w:val="21"/>
+          <w:szCs w:val="21"/>
+          <w:lang w:eastAsia="it-CH"/>
+        </w:rPr>
+      </w:pPr>
+      <w:r>
+        <w:rPr>
+          <w:rFonts w:ascii="Consolas" w:hAnsi="Consolas"/>
+          <w:color w:val="D4D4D4"/>
+          <w:sz w:val="21"/>
+          <w:szCs w:val="21"/>
+          <w:lang w:eastAsia="it-CH"/>
+        </w:rPr>
+        <w:t>        </w:t>
+      </w:r>
+      <w:proofErr w:type="gramStart"/>
+      <w:r>
+        <w:rPr>
+          <w:rFonts w:ascii="Consolas" w:hAnsi="Consolas"/>
+          <w:color w:val="D4D4D4"/>
+          <w:sz w:val="21"/>
+          <w:szCs w:val="21"/>
+          <w:lang w:eastAsia="it-CH"/>
+        </w:rPr>
+        <w:t>}</w:t>
+      </w:r>
+      <w:r>
+        <w:rPr>
+          <w:rFonts w:ascii="Consolas" w:hAnsi="Consolas"/>
+          <w:color w:val="C586C0"/>
+          <w:sz w:val="21"/>
+          <w:szCs w:val="21"/>
+          <w:lang w:eastAsia="it-CH"/>
+        </w:rPr>
+        <w:t>else</w:t>
+      </w:r>
+      <w:proofErr w:type="gramEnd"/>
+      <w:r>
+        <w:rPr>
+          <w:rFonts w:ascii="Consolas" w:hAnsi="Consolas"/>
+          <w:color w:val="D4D4D4"/>
+          <w:sz w:val="21"/>
+          <w:szCs w:val="21"/>
+          <w:lang w:eastAsia="it-CH"/>
+        </w:rPr>
+        <w:t> </w:t>
+      </w:r>
+      <w:proofErr w:type="spellStart"/>
+      <w:r>
+        <w:rPr>
+          <w:rFonts w:ascii="Consolas" w:hAnsi="Consolas"/>
+          <w:color w:val="C586C0"/>
+          <w:sz w:val="21"/>
+          <w:szCs w:val="21"/>
+          <w:lang w:eastAsia="it-CH"/>
+        </w:rPr>
+        <w:t>if</w:t>
+      </w:r>
+      <w:proofErr w:type="spellEnd"/>
+      <w:r>
+        <w:rPr>
+          <w:rFonts w:ascii="Consolas" w:hAnsi="Consolas"/>
+          <w:color w:val="D4D4D4"/>
+          <w:sz w:val="21"/>
+          <w:szCs w:val="21"/>
+          <w:lang w:eastAsia="it-CH"/>
+        </w:rPr>
+        <w:t>(</w:t>
+      </w:r>
+      <w:r>
+        <w:rPr>
+          <w:rFonts w:ascii="Consolas" w:hAnsi="Consolas"/>
+          <w:color w:val="9CDCFE"/>
+          <w:sz w:val="21"/>
+          <w:szCs w:val="21"/>
+          <w:lang w:eastAsia="it-CH"/>
+        </w:rPr>
+        <w:t>$data</w:t>
+      </w:r>
+      <w:r>
+        <w:rPr>
+          <w:rFonts w:ascii="Consolas" w:hAnsi="Consolas"/>
+          <w:color w:val="D4D4D4"/>
+          <w:sz w:val="21"/>
+          <w:szCs w:val="21"/>
+          <w:lang w:eastAsia="it-CH"/>
+        </w:rPr>
+        <w:t> == </w:t>
+      </w:r>
+      <w:r>
+        <w:rPr>
+          <w:rFonts w:ascii="Consolas" w:hAnsi="Consolas"/>
+          <w:color w:val="CE9178"/>
+          <w:sz w:val="21"/>
+          <w:szCs w:val="21"/>
+          <w:lang w:eastAsia="it-CH"/>
+        </w:rPr>
+        <w:t>""</w:t>
+      </w:r>
+      <w:r>
+        <w:rPr>
+          <w:rFonts w:ascii="Consolas" w:hAnsi="Consolas"/>
+          <w:color w:val="D4D4D4"/>
+          <w:sz w:val="21"/>
+          <w:szCs w:val="21"/>
+          <w:lang w:eastAsia="it-CH"/>
+        </w:rPr>
+        <w:t>){</w:t>
+      </w:r>
+    </w:p>
+    <w:p>
+      <w:pPr>
+        <w:shd w:val="clear" w:color="auto" w:fill="1E1E1E"/>
+        <w:spacing w:line="285" w:lineRule="atLeast"/>
+        <w:rPr>
+          <w:rFonts w:ascii="Consolas" w:hAnsi="Consolas"/>
+          <w:color w:val="D4D4D4"/>
+          <w:sz w:val="21"/>
+          <w:szCs w:val="21"/>
+          <w:lang w:eastAsia="it-CH"/>
+        </w:rPr>
+      </w:pPr>
+      <w:r>
+        <w:rPr>
+          <w:rFonts w:ascii="Consolas" w:hAnsi="Consolas"/>
+          <w:color w:val="D4D4D4"/>
+          <w:sz w:val="21"/>
+          <w:szCs w:val="21"/>
+          <w:lang w:eastAsia="it-CH"/>
+        </w:rPr>
+        <w:t>            </w:t>
+      </w:r>
+      <w:r>
+        <w:rPr>
+          <w:rFonts w:ascii="Consolas" w:hAnsi="Consolas"/>
+          <w:color w:val="9CDCFE"/>
+          <w:sz w:val="21"/>
+          <w:szCs w:val="21"/>
+          <w:lang w:eastAsia="it-CH"/>
+        </w:rPr>
+        <w:t>$data</w:t>
+      </w:r>
+      <w:r>
+        <w:rPr>
+          <w:rFonts w:ascii="Consolas" w:hAnsi="Consolas"/>
+          <w:color w:val="D4D4D4"/>
+          <w:sz w:val="21"/>
+          <w:szCs w:val="21"/>
+          <w:lang w:eastAsia="it-CH"/>
+        </w:rPr>
+        <w:t> = </w:t>
+      </w:r>
+      <w:r>
+        <w:rPr>
+          <w:rFonts w:ascii="Consolas" w:hAnsi="Consolas"/>
+          <w:color w:val="DCDCAA"/>
+          <w:sz w:val="21"/>
+          <w:szCs w:val="21"/>
+          <w:lang w:eastAsia="it-CH"/>
+        </w:rPr>
+        <w:t>date</w:t>
+      </w:r>
+      <w:r>
+        <w:rPr>
+          <w:rFonts w:ascii="Consolas" w:hAnsi="Consolas"/>
+          <w:color w:val="D4D4D4"/>
+          <w:sz w:val="21"/>
+          <w:szCs w:val="21"/>
+          <w:lang w:eastAsia="it-CH"/>
+        </w:rPr>
+        <w:t>(</w:t>
+      </w:r>
+      <w:r>
+        <w:rPr>
+          <w:rFonts w:ascii="Consolas" w:hAnsi="Consolas"/>
+          <w:color w:val="CE9178"/>
+          <w:sz w:val="21"/>
+          <w:szCs w:val="21"/>
+          <w:lang w:eastAsia="it-CH"/>
+        </w:rPr>
+        <w:t>"Y-m-d"</w:t>
+      </w:r>
+      <w:r>
+        <w:rPr>
+          <w:rFonts w:ascii="Consolas" w:hAnsi="Consolas"/>
+          <w:color w:val="D4D4D4"/>
+          <w:sz w:val="21"/>
+          <w:szCs w:val="21"/>
+          <w:lang w:eastAsia="it-CH"/>
+        </w:rPr>
+        <w:t>);</w:t>
+      </w:r>
+    </w:p>
+    <w:p>
+      <w:pPr>
+        <w:shd w:val="clear" w:color="auto" w:fill="1E1E1E"/>
+        <w:spacing w:line="285" w:lineRule="atLeast"/>
+        <w:rPr>
+          <w:rFonts w:ascii="Consolas" w:hAnsi="Consolas"/>
+          <w:color w:val="D4D4D4"/>
+          <w:sz w:val="21"/>
+          <w:szCs w:val="21"/>
+          <w:lang w:eastAsia="it-CH"/>
+        </w:rPr>
+      </w:pPr>
+      <w:r>
+        <w:rPr>
+          <w:rFonts w:ascii="Consolas" w:hAnsi="Consolas"/>
+          <w:color w:val="D4D4D4"/>
+          <w:sz w:val="21"/>
+          <w:szCs w:val="21"/>
+          <w:lang w:eastAsia="it-CH"/>
+        </w:rPr>
+        <w:t>        }</w:t>
+      </w:r>
+    </w:p>
+    <w:p>
+      <w:pPr>
+        <w:rPr>
+          <w:rStyle w:val="Titolodellibro"/>
+        </w:rPr>
+      </w:pPr>
+    </w:p>
+    <w:p>
+      <w:pPr>
+        <w:rPr>
+          <w:rStyle w:val="Titolodellibro"/>
+          <w:b w:val="0"/>
+          <w:i w:val="0"/>
+        </w:rPr>
+      </w:pPr>
+      <w:r>
+        <w:rPr>
+          <w:rStyle w:val="Titolodellibro"/>
+          <w:b w:val="0"/>
+          <w:i w:val="0"/>
+        </w:rPr>
+        <w:t>Poi controlla se la data o l’orario sono vuoti, e in quel caso gli setta i valori di oggi.</w:t>
+      </w:r>
+    </w:p>
+    <w:p>
+      <w:pPr>
+        <w:rPr>
+          <w:rStyle w:val="Titolodellibro"/>
+        </w:rPr>
+      </w:pPr>
+    </w:p>
+    <w:p>
+      <w:pPr>
+        <w:shd w:val="clear" w:color="auto" w:fill="1E1E1E"/>
+        <w:spacing w:line="285" w:lineRule="atLeast"/>
+        <w:rPr>
+          <w:rFonts w:ascii="Consolas" w:hAnsi="Consolas"/>
+          <w:color w:val="D4D4D4"/>
+          <w:sz w:val="21"/>
+          <w:szCs w:val="21"/>
+          <w:lang w:eastAsia="it-CH"/>
+        </w:rPr>
+      </w:pPr>
+      <w:r>
+        <w:rPr>
+          <w:rFonts w:ascii="Consolas" w:hAnsi="Consolas"/>
+          <w:color w:val="D4D4D4"/>
+          <w:sz w:val="21"/>
+          <w:szCs w:val="21"/>
+          <w:lang w:eastAsia="it-CH"/>
+        </w:rPr>
+        <w:t>        </w:t>
+      </w:r>
+      <w:r>
+        <w:rPr>
+          <w:rFonts w:ascii="Consolas" w:hAnsi="Consolas"/>
+          <w:color w:val="DCDCAA"/>
+          <w:sz w:val="21"/>
+          <w:szCs w:val="21"/>
+          <w:lang w:eastAsia="it-CH"/>
+        </w:rPr>
+        <w:t>echo</w:t>
+      </w:r>
+      <w:r>
+        <w:rPr>
+          <w:rFonts w:ascii="Consolas" w:hAnsi="Consolas"/>
+          <w:color w:val="D4D4D4"/>
+          <w:sz w:val="21"/>
+          <w:szCs w:val="21"/>
+          <w:lang w:eastAsia="it-CH"/>
+        </w:rPr>
+        <w:t> </w:t>
+      </w:r>
+      <w:r>
+        <w:rPr>
+          <w:rFonts w:ascii="Consolas" w:hAnsi="Consolas"/>
+          <w:color w:val="CE9178"/>
+          <w:sz w:val="21"/>
+          <w:szCs w:val="21"/>
+          <w:lang w:eastAsia="it-CH"/>
+        </w:rPr>
+        <w:t>"&lt;script&gt;</w:t>
+      </w:r>
+      <w:proofErr w:type="gramStart"/>
+      <w:r>
+        <w:rPr>
+          <w:rFonts w:ascii="Consolas" w:hAnsi="Consolas"/>
+          <w:color w:val="CE9178"/>
+          <w:sz w:val="21"/>
+          <w:szCs w:val="21"/>
+          <w:lang w:eastAsia="it-CH"/>
+        </w:rPr>
+        <w:t>console.log(</w:t>
+      </w:r>
+      <w:proofErr w:type="gramEnd"/>
+      <w:r>
+        <w:rPr>
+          <w:rFonts w:ascii="Consolas" w:hAnsi="Consolas"/>
+          <w:color w:val="CE9178"/>
+          <w:sz w:val="21"/>
+          <w:szCs w:val="21"/>
+          <w:lang w:eastAsia="it-CH"/>
+        </w:rPr>
+        <w:t>'PHP "</w:t>
+      </w:r>
+      <w:r>
+        <w:rPr>
+          <w:rFonts w:ascii="Consolas" w:hAnsi="Consolas"/>
+          <w:color w:val="D4D4D4"/>
+          <w:sz w:val="21"/>
+          <w:szCs w:val="21"/>
+          <w:lang w:eastAsia="it-CH"/>
+        </w:rPr>
+        <w:t>.</w:t>
+      </w:r>
+      <w:r>
+        <w:rPr>
+          <w:rFonts w:ascii="Consolas" w:hAnsi="Consolas"/>
+          <w:color w:val="9CDCFE"/>
+          <w:sz w:val="21"/>
+          <w:szCs w:val="21"/>
+          <w:lang w:eastAsia="it-CH"/>
+        </w:rPr>
+        <w:t>$data</w:t>
+      </w:r>
+      <w:r>
+        <w:rPr>
+          <w:rFonts w:ascii="Consolas" w:hAnsi="Consolas"/>
+          <w:color w:val="D4D4D4"/>
+          <w:sz w:val="21"/>
+          <w:szCs w:val="21"/>
+          <w:lang w:eastAsia="it-CH"/>
+        </w:rPr>
+        <w:t>.</w:t>
+      </w:r>
+      <w:r>
+        <w:rPr>
+          <w:rFonts w:ascii="Consolas" w:hAnsi="Consolas"/>
+          <w:color w:val="9CDCFE"/>
+          <w:sz w:val="21"/>
+          <w:szCs w:val="21"/>
+          <w:lang w:eastAsia="it-CH"/>
+        </w:rPr>
+        <w:t>$orario</w:t>
+      </w:r>
+      <w:r>
+        <w:rPr>
+          <w:rFonts w:ascii="Consolas" w:hAnsi="Consolas"/>
+          <w:color w:val="D4D4D4"/>
+          <w:sz w:val="21"/>
+          <w:szCs w:val="21"/>
+          <w:lang w:eastAsia="it-CH"/>
+        </w:rPr>
+        <w:t>.</w:t>
+      </w:r>
+      <w:r>
+        <w:rPr>
+          <w:rFonts w:ascii="Consolas" w:hAnsi="Consolas"/>
+          <w:color w:val="CE9178"/>
+          <w:sz w:val="21"/>
+          <w:szCs w:val="21"/>
+          <w:lang w:eastAsia="it-CH"/>
+        </w:rPr>
+        <w:t>"' </w:t>
+      </w:r>
+      <w:proofErr w:type="gramStart"/>
+      <w:r>
+        <w:rPr>
+          <w:rFonts w:ascii="Consolas" w:hAnsi="Consolas"/>
+          <w:color w:val="CE9178"/>
+          <w:sz w:val="21"/>
+          <w:szCs w:val="21"/>
+          <w:lang w:eastAsia="it-CH"/>
+        </w:rPr>
+        <w:t>)&lt;</w:t>
+      </w:r>
+      <w:proofErr w:type="gramEnd"/>
+      <w:r>
+        <w:rPr>
+          <w:rFonts w:ascii="Consolas" w:hAnsi="Consolas"/>
+          <w:color w:val="CE9178"/>
+          <w:sz w:val="21"/>
+          <w:szCs w:val="21"/>
+          <w:lang w:eastAsia="it-CH"/>
+        </w:rPr>
+        <w:t>/script&gt;"</w:t>
+      </w:r>
+      <w:r>
+        <w:rPr>
+          <w:rFonts w:ascii="Consolas" w:hAnsi="Consolas"/>
+          <w:color w:val="D4D4D4"/>
+          <w:sz w:val="21"/>
+          <w:szCs w:val="21"/>
+          <w:lang w:eastAsia="it-CH"/>
+        </w:rPr>
+        <w:t>;</w:t>
+      </w:r>
+    </w:p>
+    <w:p>
+      <w:pPr>
+        <w:shd w:val="clear" w:color="auto" w:fill="1E1E1E"/>
+        <w:spacing w:line="285" w:lineRule="atLeast"/>
+        <w:rPr>
+          <w:rFonts w:ascii="Consolas" w:hAnsi="Consolas"/>
+          <w:color w:val="D4D4D4"/>
+          <w:sz w:val="21"/>
+          <w:szCs w:val="21"/>
+          <w:lang w:eastAsia="it-CH"/>
+        </w:rPr>
+      </w:pPr>
+      <w:r>
+        <w:rPr>
+          <w:rFonts w:ascii="Consolas" w:hAnsi="Consolas"/>
+          <w:color w:val="D4D4D4"/>
+          <w:sz w:val="21"/>
+          <w:szCs w:val="21"/>
+          <w:lang w:eastAsia="it-CH"/>
+        </w:rPr>
+        <w:t>        </w:t>
+      </w:r>
+      <w:r>
+        <w:rPr>
+          <w:rFonts w:ascii="Consolas" w:hAnsi="Consolas"/>
+          <w:color w:val="9CDCFE"/>
+          <w:sz w:val="21"/>
+          <w:szCs w:val="21"/>
+          <w:lang w:eastAsia="it-CH"/>
+        </w:rPr>
+        <w:t>$ricercaViaggi</w:t>
+      </w:r>
+      <w:r>
+        <w:rPr>
+          <w:rFonts w:ascii="Consolas" w:hAnsi="Consolas"/>
+          <w:color w:val="D4D4D4"/>
+          <w:sz w:val="21"/>
+          <w:szCs w:val="21"/>
+          <w:lang w:eastAsia="it-CH"/>
+        </w:rPr>
+        <w:t> = </w:t>
+      </w:r>
+      <w:r>
+        <w:rPr>
+          <w:rFonts w:ascii="Consolas" w:hAnsi="Consolas"/>
+          <w:color w:val="569CD6"/>
+          <w:sz w:val="21"/>
+          <w:szCs w:val="21"/>
+          <w:lang w:eastAsia="it-CH"/>
+        </w:rPr>
+        <w:t>new</w:t>
+      </w:r>
+      <w:r>
+        <w:rPr>
+          <w:rFonts w:ascii="Consolas" w:hAnsi="Consolas"/>
+          <w:color w:val="D4D4D4"/>
+          <w:sz w:val="21"/>
+          <w:szCs w:val="21"/>
+          <w:lang w:eastAsia="it-CH"/>
+        </w:rPr>
+        <w:t> </w:t>
+      </w:r>
+      <w:proofErr w:type="gramStart"/>
+      <w:r>
+        <w:rPr>
+          <w:rFonts w:ascii="Consolas" w:hAnsi="Consolas"/>
+          <w:color w:val="4EC9B0"/>
+          <w:sz w:val="21"/>
+          <w:szCs w:val="21"/>
+          <w:lang w:eastAsia="it-CH"/>
+        </w:rPr>
+        <w:t>RicercaViaggi</w:t>
+      </w:r>
+      <w:r>
+        <w:rPr>
+          <w:rFonts w:ascii="Consolas" w:hAnsi="Consolas"/>
+          <w:color w:val="D4D4D4"/>
+          <w:sz w:val="21"/>
+          <w:szCs w:val="21"/>
+          <w:lang w:eastAsia="it-CH"/>
+        </w:rPr>
+        <w:t>(</w:t>
+      </w:r>
+      <w:proofErr w:type="gramEnd"/>
+      <w:r>
+        <w:rPr>
+          <w:rFonts w:ascii="Consolas" w:hAnsi="Consolas"/>
+          <w:color w:val="9CDCFE"/>
+          <w:sz w:val="21"/>
+          <w:szCs w:val="21"/>
+          <w:lang w:eastAsia="it-CH"/>
+        </w:rPr>
+        <w:t>$partenza</w:t>
+      </w:r>
+      <w:r>
+        <w:rPr>
+          <w:rFonts w:ascii="Consolas" w:hAnsi="Consolas"/>
+          <w:color w:val="D4D4D4"/>
+          <w:sz w:val="21"/>
+          <w:szCs w:val="21"/>
+          <w:lang w:eastAsia="it-CH"/>
+        </w:rPr>
+        <w:t>, </w:t>
+      </w:r>
+      <w:r>
+        <w:rPr>
+          <w:rFonts w:ascii="Consolas" w:hAnsi="Consolas"/>
+          <w:color w:val="9CDCFE"/>
+          <w:sz w:val="21"/>
+          <w:szCs w:val="21"/>
+          <w:lang w:eastAsia="it-CH"/>
+        </w:rPr>
+        <w:t>$arrivo</w:t>
+      </w:r>
+      <w:r>
+        <w:rPr>
+          <w:rFonts w:ascii="Consolas" w:hAnsi="Consolas"/>
+          <w:color w:val="D4D4D4"/>
+          <w:sz w:val="21"/>
+          <w:szCs w:val="21"/>
+          <w:lang w:eastAsia="it-CH"/>
+        </w:rPr>
+        <w:t>, </w:t>
+      </w:r>
+      <w:r>
+        <w:rPr>
+          <w:rFonts w:ascii="Consolas" w:hAnsi="Consolas"/>
+          <w:color w:val="9CDCFE"/>
+          <w:sz w:val="21"/>
+          <w:szCs w:val="21"/>
+          <w:lang w:eastAsia="it-CH"/>
+        </w:rPr>
+        <w:t>$data</w:t>
+      </w:r>
+      <w:r>
+        <w:rPr>
+          <w:rFonts w:ascii="Consolas" w:hAnsi="Consolas"/>
+          <w:color w:val="D4D4D4"/>
+          <w:sz w:val="21"/>
+          <w:szCs w:val="21"/>
+          <w:lang w:eastAsia="it-CH"/>
+        </w:rPr>
+        <w:t>, </w:t>
+      </w:r>
+      <w:r>
+        <w:rPr>
+          <w:rFonts w:ascii="Consolas" w:hAnsi="Consolas"/>
+          <w:color w:val="9CDCFE"/>
+          <w:sz w:val="21"/>
+          <w:szCs w:val="21"/>
+          <w:lang w:eastAsia="it-CH"/>
+        </w:rPr>
+        <w:t>$orario</w:t>
+      </w:r>
+      <w:r>
+        <w:rPr>
+          <w:rFonts w:ascii="Consolas" w:hAnsi="Consolas"/>
+          <w:color w:val="D4D4D4"/>
+          <w:sz w:val="21"/>
+          <w:szCs w:val="21"/>
+          <w:lang w:eastAsia="it-CH"/>
+        </w:rPr>
+        <w:t>);</w:t>
+      </w:r>
+    </w:p>
+    <w:p>
+      <w:pPr>
+        <w:shd w:val="clear" w:color="auto" w:fill="1E1E1E"/>
+        <w:spacing w:line="285" w:lineRule="atLeast"/>
+        <w:rPr>
+          <w:rFonts w:ascii="Consolas" w:hAnsi="Consolas"/>
+          <w:color w:val="D4D4D4"/>
+          <w:sz w:val="21"/>
+          <w:szCs w:val="21"/>
+          <w:lang w:eastAsia="it-CH"/>
+        </w:rPr>
+      </w:pPr>
+      <w:r>
+        <w:rPr>
+          <w:rFonts w:ascii="Consolas" w:hAnsi="Consolas"/>
+          <w:color w:val="D4D4D4"/>
+          <w:sz w:val="21"/>
+          <w:szCs w:val="21"/>
+          <w:lang w:eastAsia="it-CH"/>
+        </w:rPr>
+        <w:t>        </w:t>
+      </w:r>
+      <w:r>
+        <w:rPr>
+          <w:rFonts w:ascii="Consolas" w:hAnsi="Consolas"/>
+          <w:color w:val="9CDCFE"/>
+          <w:sz w:val="21"/>
+          <w:szCs w:val="21"/>
+          <w:lang w:eastAsia="it-CH"/>
+        </w:rPr>
+        <w:t>$result</w:t>
+      </w:r>
+      <w:r>
+        <w:rPr>
+          <w:rFonts w:ascii="Consolas" w:hAnsi="Consolas"/>
+          <w:color w:val="D4D4D4"/>
+          <w:sz w:val="21"/>
+          <w:szCs w:val="21"/>
+          <w:lang w:eastAsia="it-CH"/>
+        </w:rPr>
+        <w:t> = </w:t>
+      </w:r>
+      <w:r>
+        <w:rPr>
+          <w:rFonts w:ascii="Consolas" w:hAnsi="Consolas"/>
+          <w:color w:val="9CDCFE"/>
+          <w:sz w:val="21"/>
+          <w:szCs w:val="21"/>
+          <w:lang w:eastAsia="it-CH"/>
+        </w:rPr>
+        <w:t>$</w:t>
+      </w:r>
+      <w:proofErr w:type="spellStart"/>
+      <w:r>
+        <w:rPr>
+          <w:rFonts w:ascii="Consolas" w:hAnsi="Consolas"/>
+          <w:color w:val="9CDCFE"/>
+          <w:sz w:val="21"/>
+          <w:szCs w:val="21"/>
+          <w:lang w:eastAsia="it-CH"/>
+        </w:rPr>
+        <w:t>ricercaViaggi</w:t>
+      </w:r>
+      <w:proofErr w:type="spellEnd"/>
+      <w:r>
+        <w:rPr>
+          <w:rFonts w:ascii="Consolas" w:hAnsi="Consolas"/>
+          <w:color w:val="D4D4D4"/>
+          <w:sz w:val="21"/>
+          <w:szCs w:val="21"/>
+          <w:lang w:eastAsia="it-CH"/>
+        </w:rPr>
+        <w:t>-&gt;</w:t>
+      </w:r>
+      <w:proofErr w:type="gramStart"/>
+      <w:r>
+        <w:rPr>
+          <w:rFonts w:ascii="Consolas" w:hAnsi="Consolas"/>
+          <w:color w:val="DCDCAA"/>
+          <w:sz w:val="21"/>
+          <w:szCs w:val="21"/>
+          <w:lang w:eastAsia="it-CH"/>
+        </w:rPr>
+        <w:t>ricerca</w:t>
+      </w:r>
+      <w:r>
+        <w:rPr>
+          <w:rFonts w:ascii="Consolas" w:hAnsi="Consolas"/>
+          <w:color w:val="D4D4D4"/>
+          <w:sz w:val="21"/>
+          <w:szCs w:val="21"/>
+          <w:lang w:eastAsia="it-CH"/>
+        </w:rPr>
+        <w:t>(</w:t>
+      </w:r>
+      <w:proofErr w:type="gramEnd"/>
+      <w:r>
+        <w:rPr>
+          <w:rFonts w:ascii="Consolas" w:hAnsi="Consolas"/>
+          <w:color w:val="D4D4D4"/>
+          <w:sz w:val="21"/>
+          <w:szCs w:val="21"/>
+          <w:lang w:eastAsia="it-CH"/>
+        </w:rPr>
+        <w:t>);</w:t>
+      </w:r>
+    </w:p>
+    <w:p>
+      <w:pPr>
+        <w:rPr>
+          <w:rStyle w:val="Titolodellibro"/>
+        </w:rPr>
+      </w:pPr>
+    </w:p>
+    <w:p>
+      <w:pPr>
+        <w:rPr>
+          <w:rStyle w:val="Titolodellibro"/>
+        </w:rPr>
+      </w:pPr>
+      <w:r>
+        <w:rPr>
+          <w:rStyle w:val="Titolodellibro"/>
+          <w:b w:val="0"/>
+          <w:i w:val="0"/>
+        </w:rPr>
+        <w:t xml:space="preserve">crea un oggetto </w:t>
+      </w:r>
+      <w:proofErr w:type="spellStart"/>
+      <w:r>
+        <w:rPr>
+          <w:rStyle w:val="Titolodellibro"/>
+          <w:b w:val="0"/>
+          <w:i w:val="0"/>
+        </w:rPr>
+        <w:t>ricercaViaggi</w:t>
+      </w:r>
+      <w:proofErr w:type="spellEnd"/>
+      <w:r>
+        <w:rPr>
+          <w:rStyle w:val="Titolodellibro"/>
+          <w:b w:val="0"/>
+          <w:i w:val="0"/>
+        </w:rPr>
+        <w:t xml:space="preserve"> inserendo tutti i dati inviati come parametri e poi fa una ricerca</w:t>
+      </w:r>
+      <w:r>
+        <w:rPr>
+          <w:rStyle w:val="Titolodellibro"/>
+          <w:b w:val="0"/>
+          <w:i w:val="0"/>
+        </w:rPr>
+        <w:t xml:space="preserve"> nel database dei viaggi secondo questi parametri.</w:t>
+      </w:r>
+    </w:p>
+    <w:p>
+      <w:pPr>
+        <w:rPr>
+          <w:rStyle w:val="Titolodellibro"/>
+        </w:rPr>
+      </w:pPr>
+    </w:p>
+    <w:p>
+      <w:pPr>
+        <w:shd w:val="clear" w:color="auto" w:fill="1E1E1E"/>
+        <w:spacing w:line="285" w:lineRule="atLeast"/>
+        <w:rPr>
+          <w:rFonts w:ascii="Consolas" w:hAnsi="Consolas"/>
+          <w:color w:val="D4D4D4"/>
+          <w:sz w:val="21"/>
+          <w:szCs w:val="21"/>
+          <w:lang w:eastAsia="it-CH"/>
+        </w:rPr>
+      </w:pPr>
+      <w:r>
+        <w:rPr>
+          <w:rFonts w:ascii="Consolas" w:hAnsi="Consolas"/>
+          <w:color w:val="D4D4D4"/>
+          <w:sz w:val="21"/>
+          <w:szCs w:val="21"/>
+          <w:lang w:eastAsia="it-CH"/>
+        </w:rPr>
+        <w:t>        </w:t>
+      </w:r>
+      <w:r>
+        <w:rPr>
+          <w:rFonts w:ascii="Consolas" w:hAnsi="Consolas"/>
+          <w:color w:val="C586C0"/>
+          <w:sz w:val="21"/>
+          <w:szCs w:val="21"/>
+          <w:lang w:eastAsia="it-CH"/>
+        </w:rPr>
+        <w:t>require_once</w:t>
+      </w:r>
+      <w:r>
+        <w:rPr>
+          <w:rFonts w:ascii="Consolas" w:hAnsi="Consolas"/>
+          <w:color w:val="D4D4D4"/>
+          <w:sz w:val="21"/>
+          <w:szCs w:val="21"/>
+          <w:lang w:eastAsia="it-CH"/>
+        </w:rPr>
+        <w:t> </w:t>
+      </w:r>
+      <w:r>
+        <w:rPr>
+          <w:rFonts w:ascii="Consolas" w:hAnsi="Consolas"/>
+          <w:color w:val="CE9178"/>
+          <w:sz w:val="21"/>
+          <w:szCs w:val="21"/>
+          <w:lang w:eastAsia="it-CH"/>
+        </w:rPr>
+        <w:t>"application/views/utenteNonLoggato/viaggiView.php"</w:t>
+      </w:r>
+      <w:r>
+        <w:rPr>
+          <w:rFonts w:ascii="Consolas" w:hAnsi="Consolas"/>
+          <w:color w:val="D4D4D4"/>
+          <w:sz w:val="21"/>
+          <w:szCs w:val="21"/>
+          <w:lang w:eastAsia="it-CH"/>
+        </w:rPr>
+        <w:t>;</w:t>
+      </w:r>
+    </w:p>
+    <w:p>
+      <w:pPr>
+        <w:shd w:val="clear" w:color="auto" w:fill="1E1E1E"/>
+        <w:spacing w:line="285" w:lineRule="atLeast"/>
+        <w:rPr>
+          <w:rFonts w:ascii="Consolas" w:hAnsi="Consolas"/>
+          <w:color w:val="D4D4D4"/>
+          <w:sz w:val="21"/>
+          <w:szCs w:val="21"/>
+          <w:lang w:eastAsia="it-CH"/>
+        </w:rPr>
+      </w:pPr>
+      <w:r>
+        <w:rPr>
+          <w:rFonts w:ascii="Consolas" w:hAnsi="Consolas"/>
+          <w:color w:val="D4D4D4"/>
+          <w:sz w:val="21"/>
+          <w:szCs w:val="21"/>
+          <w:lang w:eastAsia="it-CH"/>
+        </w:rPr>
+        <w:t>        </w:t>
+      </w:r>
+      <w:proofErr w:type="spellStart"/>
+      <w:r>
+        <w:rPr>
+          <w:rFonts w:ascii="Consolas" w:hAnsi="Consolas"/>
+          <w:color w:val="C586C0"/>
+          <w:sz w:val="21"/>
+          <w:szCs w:val="21"/>
+          <w:lang w:eastAsia="it-CH"/>
+        </w:rPr>
+        <w:t>require_once</w:t>
+      </w:r>
+      <w:proofErr w:type="spellEnd"/>
+      <w:r>
+        <w:rPr>
+          <w:rFonts w:ascii="Consolas" w:hAnsi="Consolas"/>
+          <w:color w:val="D4D4D4"/>
+          <w:sz w:val="21"/>
+          <w:szCs w:val="21"/>
+          <w:lang w:eastAsia="it-CH"/>
+        </w:rPr>
+        <w:t> </w:t>
+      </w:r>
+      <w:r>
+        <w:rPr>
+          <w:rFonts w:ascii="Consolas" w:hAnsi="Consolas"/>
+          <w:color w:val="CE9178"/>
+          <w:sz w:val="21"/>
+          <w:szCs w:val="21"/>
+          <w:lang w:eastAsia="it-CH"/>
+        </w:rPr>
+        <w:t>"application/views/</w:t>
+      </w:r>
+      <w:proofErr w:type="spellStart"/>
+      <w:r>
+        <w:rPr>
+          <w:rFonts w:ascii="Consolas" w:hAnsi="Consolas"/>
+          <w:color w:val="CE9178"/>
+          <w:sz w:val="21"/>
+          <w:szCs w:val="21"/>
+          <w:lang w:eastAsia="it-CH"/>
+        </w:rPr>
+        <w:t>footer</w:t>
+      </w:r>
+      <w:proofErr w:type="spellEnd"/>
+      <w:r>
+        <w:rPr>
+          <w:rFonts w:ascii="Consolas" w:hAnsi="Consolas"/>
+          <w:color w:val="CE9178"/>
+          <w:sz w:val="21"/>
+          <w:szCs w:val="21"/>
+          <w:lang w:eastAsia="it-CH"/>
+        </w:rPr>
+        <w:t>/</w:t>
+      </w:r>
+      <w:proofErr w:type="spellStart"/>
+      <w:r>
+        <w:rPr>
+          <w:rFonts w:ascii="Consolas" w:hAnsi="Consolas"/>
+          <w:color w:val="CE9178"/>
+          <w:sz w:val="21"/>
+          <w:szCs w:val="21"/>
+          <w:lang w:eastAsia="it-CH"/>
+        </w:rPr>
+        <w:t>footerView.php</w:t>
+      </w:r>
+      <w:proofErr w:type="spellEnd"/>
+      <w:r>
+        <w:rPr>
+          <w:rFonts w:ascii="Consolas" w:hAnsi="Consolas"/>
+          <w:color w:val="CE9178"/>
+          <w:sz w:val="21"/>
+          <w:szCs w:val="21"/>
+          <w:lang w:eastAsia="it-CH"/>
+        </w:rPr>
+        <w:t>"</w:t>
+      </w:r>
+      <w:r>
+        <w:rPr>
+          <w:rFonts w:ascii="Consolas" w:hAnsi="Consolas"/>
+          <w:color w:val="D4D4D4"/>
+          <w:sz w:val="21"/>
+          <w:szCs w:val="21"/>
+          <w:lang w:eastAsia="it-CH"/>
+        </w:rPr>
+        <w:t>;</w:t>
+      </w:r>
+    </w:p>
+    <w:p>
+      <w:pPr>
+        <w:shd w:val="clear" w:color="auto" w:fill="1E1E1E"/>
+        <w:spacing w:line="285" w:lineRule="atLeast"/>
+        <w:rPr>
+          <w:rFonts w:ascii="Consolas" w:hAnsi="Consolas"/>
+          <w:color w:val="D4D4D4"/>
+          <w:sz w:val="21"/>
+          <w:szCs w:val="21"/>
+          <w:lang w:eastAsia="it-CH"/>
+        </w:rPr>
+      </w:pPr>
+      <w:r>
+        <w:rPr>
+          <w:rFonts w:ascii="Consolas" w:hAnsi="Consolas"/>
+          <w:color w:val="D4D4D4"/>
+          <w:sz w:val="21"/>
+          <w:szCs w:val="21"/>
+          <w:lang w:eastAsia="it-CH"/>
+        </w:rPr>
+        <w:t>    }</w:t>
+      </w:r>
+    </w:p>
+    <w:p/>
+    <w:p>
+      <w:r>
+        <w:t xml:space="preserve">Infine prende la view </w:t>
+      </w:r>
+      <w:r>
+        <w:t>che mostrerà tutti i viaggi trovati facendo un ciclo per tutti i risultati e stampando tutti i dati dell’array result.</w:t>
+      </w:r>
+    </w:p>
+    <w:p>
+      <w:pPr>
+        <w:shd w:val="clear" w:color="auto" w:fill="1E1E1E"/>
+        <w:spacing w:line="285" w:lineRule="atLeast"/>
+        <w:rPr>
+          <w:rFonts w:ascii="Consolas" w:hAnsi="Consolas"/>
+          <w:color w:val="D4D4D4"/>
+          <w:sz w:val="21"/>
+          <w:szCs w:val="21"/>
+          <w:lang w:eastAsia="it-CH"/>
+        </w:rPr>
+      </w:pPr>
+      <w:r>
+        <w:rPr>
+          <w:rFonts w:ascii="Consolas" w:hAnsi="Consolas"/>
+          <w:color w:val="D4D4D4"/>
+          <w:sz w:val="21"/>
+          <w:szCs w:val="21"/>
+          <w:lang w:eastAsia="it-CH"/>
+        </w:rPr>
+        <w:t>        </w:t>
+      </w:r>
+      <w:r>
+        <w:rPr>
+          <w:rFonts w:ascii="Consolas" w:hAnsi="Consolas"/>
+          <w:color w:val="808080"/>
+          <w:sz w:val="21"/>
+          <w:szCs w:val="21"/>
+          <w:lang w:eastAsia="it-CH"/>
+        </w:rPr>
+        <w:t>&lt;</w:t>
+      </w:r>
+      <w:r>
+        <w:rPr>
+          <w:rFonts w:ascii="Consolas" w:hAnsi="Consolas"/>
+          <w:color w:val="569CD6"/>
+          <w:sz w:val="21"/>
+          <w:szCs w:val="21"/>
+          <w:lang w:eastAsia="it-CH"/>
+        </w:rPr>
+        <w:t>a</w:t>
+      </w:r>
+      <w:r>
+        <w:rPr>
+          <w:rFonts w:ascii="Consolas" w:hAnsi="Consolas"/>
+          <w:color w:val="D4D4D4"/>
+          <w:sz w:val="21"/>
+          <w:szCs w:val="21"/>
+          <w:lang w:eastAsia="it-CH"/>
+        </w:rPr>
+        <w:t> </w:t>
+      </w:r>
+      <w:proofErr w:type="spellStart"/>
+      <w:r>
+        <w:rPr>
+          <w:rFonts w:ascii="Consolas" w:hAnsi="Consolas"/>
+          <w:color w:val="9CDCFE"/>
+          <w:sz w:val="21"/>
+          <w:szCs w:val="21"/>
+          <w:lang w:eastAsia="it-CH"/>
+        </w:rPr>
+        <w:t>href</w:t>
+      </w:r>
+      <w:proofErr w:type="spellEnd"/>
+      <w:r>
+        <w:rPr>
+          <w:rFonts w:ascii="Consolas" w:hAnsi="Consolas"/>
+          <w:color w:val="D4D4D4"/>
+          <w:sz w:val="21"/>
+          <w:szCs w:val="21"/>
+          <w:lang w:eastAsia="it-CH"/>
+        </w:rPr>
+        <w:t>=</w:t>
+      </w:r>
+      <w:r>
+        <w:rPr>
+          <w:rFonts w:ascii="Consolas" w:hAnsi="Consolas"/>
+          <w:color w:val="CE9178"/>
+          <w:sz w:val="21"/>
+          <w:szCs w:val="21"/>
+          <w:lang w:eastAsia="it-CH"/>
+        </w:rPr>
+        <w:t>"</w:t>
+      </w:r>
+      <w:r>
+        <w:rPr>
+          <w:rFonts w:ascii="Consolas" w:hAnsi="Consolas"/>
+          <w:color w:val="569CD6"/>
+          <w:sz w:val="21"/>
+          <w:szCs w:val="21"/>
+          <w:lang w:eastAsia="it-CH"/>
+        </w:rPr>
+        <w:t>&lt;?</w:t>
+      </w:r>
+      <w:proofErr w:type="spellStart"/>
+      <w:r>
+        <w:rPr>
+          <w:rFonts w:ascii="Consolas" w:hAnsi="Consolas"/>
+          <w:color w:val="569CD6"/>
+          <w:sz w:val="21"/>
+          <w:szCs w:val="21"/>
+          <w:lang w:eastAsia="it-CH"/>
+        </w:rPr>
+        <w:t>php</w:t>
+      </w:r>
+      <w:proofErr w:type="spellEnd"/>
+      <w:r>
+        <w:rPr>
+          <w:rFonts w:ascii="Consolas" w:hAnsi="Consolas"/>
+          <w:color w:val="D4D4D4"/>
+          <w:sz w:val="21"/>
+          <w:szCs w:val="21"/>
+          <w:lang w:eastAsia="it-CH"/>
+        </w:rPr>
+        <w:t> </w:t>
+      </w:r>
+    </w:p>
+    <w:p>
+      <w:pPr>
+        <w:shd w:val="clear" w:color="auto" w:fill="1E1E1E"/>
+        <w:spacing w:line="285" w:lineRule="atLeast"/>
+        <w:rPr>
+          <w:rFonts w:ascii="Consolas" w:hAnsi="Consolas"/>
+          <w:color w:val="D4D4D4"/>
+          <w:sz w:val="21"/>
+          <w:szCs w:val="21"/>
+          <w:lang w:eastAsia="it-CH"/>
+        </w:rPr>
+      </w:pPr>
+      <w:r>
+        <w:rPr>
+          <w:rFonts w:ascii="Consolas" w:hAnsi="Consolas"/>
+          <w:color w:val="D4D4D4"/>
+          <w:sz w:val="21"/>
+          <w:szCs w:val="21"/>
+          <w:lang w:eastAsia="it-CH"/>
+        </w:rPr>
+        <w:t>            </w:t>
+      </w:r>
+      <w:proofErr w:type="spellStart"/>
+      <w:r>
+        <w:rPr>
+          <w:rFonts w:ascii="Consolas" w:hAnsi="Consolas"/>
+          <w:color w:val="C586C0"/>
+          <w:sz w:val="21"/>
+          <w:szCs w:val="21"/>
+          <w:lang w:eastAsia="it-CH"/>
+        </w:rPr>
+        <w:t>if</w:t>
+      </w:r>
+      <w:proofErr w:type="spellEnd"/>
+      <w:r>
+        <w:rPr>
+          <w:rFonts w:ascii="Consolas" w:hAnsi="Consolas"/>
+          <w:color w:val="D4D4D4"/>
+          <w:sz w:val="21"/>
+          <w:szCs w:val="21"/>
+          <w:lang w:eastAsia="it-CH"/>
+        </w:rPr>
+        <w:t>(</w:t>
+      </w:r>
+      <w:r>
+        <w:rPr>
+          <w:rFonts w:ascii="Consolas" w:hAnsi="Consolas"/>
+          <w:color w:val="9CDCFE"/>
+          <w:sz w:val="21"/>
+          <w:szCs w:val="21"/>
+          <w:lang w:eastAsia="it-CH"/>
+        </w:rPr>
+        <w:t>$_SESSION</w:t>
+      </w:r>
+      <w:r>
+        <w:rPr>
+          <w:rFonts w:ascii="Consolas" w:hAnsi="Consolas"/>
+          <w:color w:val="D4D4D4"/>
+          <w:sz w:val="21"/>
+          <w:szCs w:val="21"/>
+          <w:lang w:eastAsia="it-CH"/>
+        </w:rPr>
+        <w:t>[</w:t>
+      </w:r>
+      <w:r>
+        <w:rPr>
+          <w:rFonts w:ascii="Consolas" w:hAnsi="Consolas"/>
+          <w:color w:val="CE9178"/>
+          <w:sz w:val="21"/>
+          <w:szCs w:val="21"/>
+          <w:lang w:eastAsia="it-CH"/>
+        </w:rPr>
+        <w:t>'</w:t>
+      </w:r>
+      <w:proofErr w:type="spellStart"/>
+      <w:r>
+        <w:rPr>
+          <w:rFonts w:ascii="Consolas" w:hAnsi="Consolas"/>
+          <w:color w:val="CE9178"/>
+          <w:sz w:val="21"/>
+          <w:szCs w:val="21"/>
+          <w:lang w:eastAsia="it-CH"/>
+        </w:rPr>
+        <w:t>isRegistered</w:t>
+      </w:r>
+      <w:proofErr w:type="spellEnd"/>
+      <w:r>
+        <w:rPr>
+          <w:rFonts w:ascii="Consolas" w:hAnsi="Consolas"/>
+          <w:color w:val="CE9178"/>
+          <w:sz w:val="21"/>
+          <w:szCs w:val="21"/>
+          <w:lang w:eastAsia="it-CH"/>
+        </w:rPr>
+        <w:t>'</w:t>
+      </w:r>
+      <w:r>
+        <w:rPr>
+          <w:rFonts w:ascii="Consolas" w:hAnsi="Consolas"/>
+          <w:color w:val="D4D4D4"/>
+          <w:sz w:val="21"/>
+          <w:szCs w:val="21"/>
+          <w:lang w:eastAsia="it-CH"/>
+        </w:rPr>
+        <w:t>] == </w:t>
+      </w:r>
+      <w:proofErr w:type="gramStart"/>
+      <w:r>
+        <w:rPr>
+          <w:rFonts w:ascii="Consolas" w:hAnsi="Consolas"/>
+          <w:color w:val="569CD6"/>
+          <w:sz w:val="21"/>
+          <w:szCs w:val="21"/>
+          <w:lang w:eastAsia="it-CH"/>
+        </w:rPr>
+        <w:t>false</w:t>
+      </w:r>
+      <w:r>
+        <w:rPr>
+          <w:rFonts w:ascii="Consolas" w:hAnsi="Consolas"/>
+          <w:color w:val="D4D4D4"/>
+          <w:sz w:val="21"/>
+          <w:szCs w:val="21"/>
+          <w:lang w:eastAsia="it-CH"/>
+        </w:rPr>
+        <w:t>){</w:t>
+      </w:r>
+      <w:proofErr w:type="gramEnd"/>
+    </w:p>
+    <w:p>
+      <w:pPr>
+        <w:shd w:val="clear" w:color="auto" w:fill="1E1E1E"/>
+        <w:spacing w:line="285" w:lineRule="atLeast"/>
+        <w:rPr>
+          <w:rFonts w:ascii="Consolas" w:hAnsi="Consolas"/>
+          <w:color w:val="D4D4D4"/>
+          <w:sz w:val="21"/>
+          <w:szCs w:val="21"/>
+          <w:lang w:eastAsia="it-CH"/>
+        </w:rPr>
+      </w:pPr>
+      <w:r>
+        <w:rPr>
+          <w:rFonts w:ascii="Consolas" w:hAnsi="Consolas"/>
+          <w:color w:val="D4D4D4"/>
+          <w:sz w:val="21"/>
+          <w:szCs w:val="21"/>
+          <w:lang w:eastAsia="it-CH"/>
+        </w:rPr>
+        <w:t>                </w:t>
+      </w:r>
+      <w:proofErr w:type="spellStart"/>
+      <w:r>
+        <w:rPr>
+          <w:rFonts w:ascii="Consolas" w:hAnsi="Consolas"/>
+          <w:color w:val="DCDCAA"/>
+          <w:sz w:val="21"/>
+          <w:szCs w:val="21"/>
+          <w:lang w:eastAsia="it-CH"/>
+        </w:rPr>
+        <w:t>echo</w:t>
+      </w:r>
+      <w:proofErr w:type="spellEnd"/>
+      <w:r>
+        <w:rPr>
+          <w:rFonts w:ascii="Consolas" w:hAnsi="Consolas"/>
+          <w:color w:val="D4D4D4"/>
+          <w:sz w:val="21"/>
+          <w:szCs w:val="21"/>
+          <w:lang w:eastAsia="it-CH"/>
+        </w:rPr>
+        <w:t> </w:t>
+      </w:r>
+      <w:proofErr w:type="gramStart"/>
+      <w:r>
+        <w:rPr>
+          <w:rFonts w:ascii="Consolas" w:hAnsi="Consolas"/>
+          <w:color w:val="D4D4D4"/>
+          <w:sz w:val="21"/>
+          <w:szCs w:val="21"/>
+          <w:lang w:eastAsia="it-CH"/>
+        </w:rPr>
+        <w:t>URL .</w:t>
+      </w:r>
+      <w:proofErr w:type="gramEnd"/>
+      <w:r>
+        <w:rPr>
+          <w:rFonts w:ascii="Consolas" w:hAnsi="Consolas"/>
+          <w:color w:val="D4D4D4"/>
+          <w:sz w:val="21"/>
+          <w:szCs w:val="21"/>
+          <w:lang w:eastAsia="it-CH"/>
+        </w:rPr>
+        <w:t> </w:t>
+      </w:r>
+      <w:r>
+        <w:rPr>
+          <w:rFonts w:ascii="Consolas" w:hAnsi="Consolas"/>
+          <w:color w:val="CE9178"/>
+          <w:sz w:val="21"/>
+          <w:szCs w:val="21"/>
+          <w:lang w:eastAsia="it-CH"/>
+        </w:rPr>
+        <w:t>'home/tratta/'</w:t>
+      </w:r>
+      <w:r>
+        <w:rPr>
+          <w:rFonts w:ascii="Consolas" w:hAnsi="Consolas"/>
+          <w:color w:val="D4D4D4"/>
+          <w:sz w:val="21"/>
+          <w:szCs w:val="21"/>
+          <w:lang w:eastAsia="it-CH"/>
+        </w:rPr>
+        <w:t>;</w:t>
+      </w:r>
+    </w:p>
+    <w:p>
+      <w:pPr>
+        <w:shd w:val="clear" w:color="auto" w:fill="1E1E1E"/>
+        <w:spacing w:line="285" w:lineRule="atLeast"/>
+        <w:rPr>
+          <w:rFonts w:ascii="Consolas" w:hAnsi="Consolas"/>
+          <w:color w:val="D4D4D4"/>
+          <w:sz w:val="21"/>
+          <w:szCs w:val="21"/>
+          <w:lang w:eastAsia="it-CH"/>
+        </w:rPr>
+      </w:pPr>
+      <w:r>
+        <w:rPr>
+          <w:rFonts w:ascii="Consolas" w:hAnsi="Consolas"/>
+          <w:color w:val="D4D4D4"/>
+          <w:sz w:val="21"/>
+          <w:szCs w:val="21"/>
+          <w:lang w:eastAsia="it-CH"/>
+        </w:rPr>
+        <w:t>            </w:t>
+      </w:r>
+      <w:proofErr w:type="gramStart"/>
+      <w:r>
+        <w:rPr>
+          <w:rFonts w:ascii="Consolas" w:hAnsi="Consolas"/>
+          <w:color w:val="D4D4D4"/>
+          <w:sz w:val="21"/>
+          <w:szCs w:val="21"/>
+          <w:lang w:eastAsia="it-CH"/>
+        </w:rPr>
+        <w:t>}</w:t>
+      </w:r>
+      <w:r>
+        <w:rPr>
+          <w:rFonts w:ascii="Consolas" w:hAnsi="Consolas"/>
+          <w:color w:val="C586C0"/>
+          <w:sz w:val="21"/>
+          <w:szCs w:val="21"/>
+          <w:lang w:eastAsia="it-CH"/>
+        </w:rPr>
+        <w:t>else</w:t>
+      </w:r>
+      <w:proofErr w:type="gramEnd"/>
+      <w:r>
+        <w:rPr>
+          <w:rFonts w:ascii="Consolas" w:hAnsi="Consolas"/>
+          <w:color w:val="D4D4D4"/>
+          <w:sz w:val="21"/>
+          <w:szCs w:val="21"/>
+          <w:lang w:eastAsia="it-CH"/>
+        </w:rPr>
+        <w:t>{</w:t>
+      </w:r>
+    </w:p>
+    <w:p>
+      <w:pPr>
+        <w:shd w:val="clear" w:color="auto" w:fill="1E1E1E"/>
+        <w:spacing w:line="285" w:lineRule="atLeast"/>
+        <w:rPr>
+          <w:rFonts w:ascii="Consolas" w:hAnsi="Consolas"/>
+          <w:color w:val="D4D4D4"/>
+          <w:sz w:val="21"/>
+          <w:szCs w:val="21"/>
+          <w:lang w:eastAsia="it-CH"/>
+        </w:rPr>
+      </w:pPr>
+      <w:r>
+        <w:rPr>
+          <w:rFonts w:ascii="Consolas" w:hAnsi="Consolas"/>
+          <w:color w:val="D4D4D4"/>
+          <w:sz w:val="21"/>
+          <w:szCs w:val="21"/>
+          <w:lang w:eastAsia="it-CH"/>
+        </w:rPr>
+        <w:t>                </w:t>
+      </w:r>
+      <w:proofErr w:type="spellStart"/>
+      <w:r>
+        <w:rPr>
+          <w:rFonts w:ascii="Consolas" w:hAnsi="Consolas"/>
+          <w:color w:val="DCDCAA"/>
+          <w:sz w:val="21"/>
+          <w:szCs w:val="21"/>
+          <w:lang w:eastAsia="it-CH"/>
+        </w:rPr>
+        <w:t>echo</w:t>
+      </w:r>
+      <w:proofErr w:type="spellEnd"/>
+      <w:r>
+        <w:rPr>
+          <w:rFonts w:ascii="Consolas" w:hAnsi="Consolas"/>
+          <w:color w:val="D4D4D4"/>
+          <w:sz w:val="21"/>
+          <w:szCs w:val="21"/>
+          <w:lang w:eastAsia="it-CH"/>
+        </w:rPr>
+        <w:t> </w:t>
+      </w:r>
+      <w:proofErr w:type="gramStart"/>
+      <w:r>
+        <w:rPr>
+          <w:rFonts w:ascii="Consolas" w:hAnsi="Consolas"/>
+          <w:color w:val="D4D4D4"/>
+          <w:sz w:val="21"/>
+          <w:szCs w:val="21"/>
+          <w:lang w:eastAsia="it-CH"/>
+        </w:rPr>
+        <w:t>URL .</w:t>
+      </w:r>
+      <w:proofErr w:type="gramEnd"/>
+      <w:r>
+        <w:rPr>
+          <w:rFonts w:ascii="Consolas" w:hAnsi="Consolas"/>
+          <w:color w:val="D4D4D4"/>
+          <w:sz w:val="21"/>
+          <w:szCs w:val="21"/>
+          <w:lang w:eastAsia="it-CH"/>
+        </w:rPr>
+        <w:t> </w:t>
+      </w:r>
+      <w:r>
+        <w:rPr>
+          <w:rFonts w:ascii="Consolas" w:hAnsi="Consolas"/>
+          <w:color w:val="CE9178"/>
+          <w:sz w:val="21"/>
+          <w:szCs w:val="21"/>
+          <w:lang w:eastAsia="it-CH"/>
+        </w:rPr>
+        <w:t>'home/</w:t>
+      </w:r>
+      <w:proofErr w:type="spellStart"/>
+      <w:r>
+        <w:rPr>
+          <w:rFonts w:ascii="Consolas" w:hAnsi="Consolas"/>
+          <w:color w:val="CE9178"/>
+          <w:sz w:val="21"/>
+          <w:szCs w:val="21"/>
+          <w:lang w:eastAsia="it-CH"/>
+        </w:rPr>
+        <w:t>trattaLoggato</w:t>
+      </w:r>
+      <w:proofErr w:type="spellEnd"/>
+      <w:r>
+        <w:rPr>
+          <w:rFonts w:ascii="Consolas" w:hAnsi="Consolas"/>
+          <w:color w:val="CE9178"/>
+          <w:sz w:val="21"/>
+          <w:szCs w:val="21"/>
+          <w:lang w:eastAsia="it-CH"/>
+        </w:rPr>
+        <w:t>/'</w:t>
+      </w:r>
+      <w:r>
+        <w:rPr>
+          <w:rFonts w:ascii="Consolas" w:hAnsi="Consolas"/>
+          <w:color w:val="D4D4D4"/>
+          <w:sz w:val="21"/>
+          <w:szCs w:val="21"/>
+          <w:lang w:eastAsia="it-CH"/>
+        </w:rPr>
+        <w:t>;</w:t>
+      </w:r>
+    </w:p>
+    <w:p>
+      <w:pPr>
+        <w:shd w:val="clear" w:color="auto" w:fill="1E1E1E"/>
+        <w:spacing w:line="285" w:lineRule="atLeast"/>
+        <w:rPr>
+          <w:rFonts w:ascii="Consolas" w:hAnsi="Consolas"/>
+          <w:color w:val="D4D4D4"/>
+          <w:sz w:val="21"/>
+          <w:szCs w:val="21"/>
+          <w:lang w:eastAsia="it-CH"/>
+        </w:rPr>
+      </w:pPr>
+      <w:r>
+        <w:rPr>
+          <w:rFonts w:ascii="Consolas" w:hAnsi="Consolas"/>
+          <w:color w:val="D4D4D4"/>
+          <w:sz w:val="21"/>
+          <w:szCs w:val="21"/>
+          <w:lang w:eastAsia="it-CH"/>
+        </w:rPr>
+        <w:t>            }</w:t>
+      </w:r>
+    </w:p>
+    <w:p>
+      <w:pPr>
+        <w:shd w:val="clear" w:color="auto" w:fill="1E1E1E"/>
+        <w:spacing w:line="285" w:lineRule="atLeast"/>
+        <w:rPr>
+          <w:rFonts w:ascii="Consolas" w:hAnsi="Consolas"/>
+          <w:color w:val="D4D4D4"/>
+          <w:sz w:val="21"/>
+          <w:szCs w:val="21"/>
+          <w:lang w:eastAsia="it-CH"/>
+        </w:rPr>
+      </w:pPr>
+      <w:r>
+        <w:rPr>
+          <w:rFonts w:ascii="Consolas" w:hAnsi="Consolas"/>
+          <w:color w:val="D4D4D4"/>
+          <w:sz w:val="21"/>
+          <w:szCs w:val="21"/>
+          <w:lang w:eastAsia="it-CH"/>
+        </w:rPr>
+        <w:t>            </w:t>
+      </w:r>
+      <w:r>
+        <w:rPr>
+          <w:rFonts w:ascii="Consolas" w:hAnsi="Consolas"/>
+          <w:color w:val="DCDCAA"/>
+          <w:sz w:val="21"/>
+          <w:szCs w:val="21"/>
+          <w:lang w:eastAsia="it-CH"/>
+        </w:rPr>
+        <w:t>echo</w:t>
+      </w:r>
+      <w:r>
+        <w:rPr>
+          <w:rFonts w:ascii="Consolas" w:hAnsi="Consolas"/>
+          <w:color w:val="D4D4D4"/>
+          <w:sz w:val="21"/>
+          <w:szCs w:val="21"/>
+          <w:lang w:eastAsia="it-CH"/>
+        </w:rPr>
+        <w:t> (</w:t>
+      </w:r>
+      <w:r>
+        <w:rPr>
+          <w:rFonts w:ascii="Consolas" w:hAnsi="Consolas"/>
+          <w:color w:val="9CDCFE"/>
+          <w:sz w:val="21"/>
+          <w:szCs w:val="21"/>
+          <w:lang w:eastAsia="it-CH"/>
+        </w:rPr>
+        <w:t>$result</w:t>
+      </w:r>
+      <w:r>
+        <w:rPr>
+          <w:rFonts w:ascii="Consolas" w:hAnsi="Consolas"/>
+          <w:color w:val="D4D4D4"/>
+          <w:sz w:val="21"/>
+          <w:szCs w:val="21"/>
+          <w:lang w:eastAsia="it-CH"/>
+        </w:rPr>
+        <w:t>[</w:t>
+      </w:r>
+      <w:r>
+        <w:rPr>
+          <w:rFonts w:ascii="Consolas" w:hAnsi="Consolas"/>
+          <w:color w:val="9CDCFE"/>
+          <w:sz w:val="21"/>
+          <w:szCs w:val="21"/>
+          <w:lang w:eastAsia="it-CH"/>
+        </w:rPr>
+        <w:t>$</w:t>
+      </w:r>
+      <w:proofErr w:type="gramStart"/>
+      <w:r>
+        <w:rPr>
+          <w:rFonts w:ascii="Consolas" w:hAnsi="Consolas"/>
+          <w:color w:val="9CDCFE"/>
+          <w:sz w:val="21"/>
+          <w:szCs w:val="21"/>
+          <w:lang w:eastAsia="it-CH"/>
+        </w:rPr>
+        <w:t>i</w:t>
+      </w:r>
+      <w:r>
+        <w:rPr>
+          <w:rFonts w:ascii="Consolas" w:hAnsi="Consolas"/>
+          <w:color w:val="D4D4D4"/>
+          <w:sz w:val="21"/>
+          <w:szCs w:val="21"/>
+          <w:lang w:eastAsia="it-CH"/>
+        </w:rPr>
+        <w:t>][</w:t>
+      </w:r>
+      <w:proofErr w:type="gramEnd"/>
+      <w:r>
+        <w:rPr>
+          <w:rFonts w:ascii="Consolas" w:hAnsi="Consolas"/>
+          <w:color w:val="CE9178"/>
+          <w:sz w:val="21"/>
+          <w:szCs w:val="21"/>
+          <w:lang w:eastAsia="it-CH"/>
+        </w:rPr>
+        <w:t>'id_viaggio'</w:t>
+      </w:r>
+      <w:r>
+        <w:rPr>
+          <w:rFonts w:ascii="Consolas" w:hAnsi="Consolas"/>
+          <w:color w:val="D4D4D4"/>
+          <w:sz w:val="21"/>
+          <w:szCs w:val="21"/>
+          <w:lang w:eastAsia="it-CH"/>
+        </w:rPr>
+        <w:t>])</w:t>
+      </w:r>
+      <w:r>
+        <w:rPr>
+          <w:rFonts w:ascii="Consolas" w:hAnsi="Consolas"/>
+          <w:color w:val="569CD6"/>
+          <w:sz w:val="21"/>
+          <w:szCs w:val="21"/>
+          <w:lang w:eastAsia="it-CH"/>
+        </w:rPr>
+        <w:t>?&gt;</w:t>
+      </w:r>
+      <w:r>
+        <w:rPr>
+          <w:rFonts w:ascii="Consolas" w:hAnsi="Consolas"/>
+          <w:color w:val="CE9178"/>
+          <w:sz w:val="21"/>
+          <w:szCs w:val="21"/>
+          <w:lang w:eastAsia="it-CH"/>
+        </w:rPr>
+        <w:t>"</w:t>
+      </w:r>
+      <w:r>
+        <w:rPr>
+          <w:rFonts w:ascii="Consolas" w:hAnsi="Consolas"/>
+          <w:color w:val="D4D4D4"/>
+          <w:sz w:val="21"/>
+          <w:szCs w:val="21"/>
+          <w:lang w:eastAsia="it-CH"/>
+        </w:rPr>
+        <w:t> </w:t>
+      </w:r>
+      <w:r>
+        <w:rPr>
+          <w:rFonts w:ascii="Consolas" w:hAnsi="Consolas"/>
+          <w:color w:val="9CDCFE"/>
+          <w:sz w:val="21"/>
+          <w:szCs w:val="21"/>
+          <w:lang w:eastAsia="it-CH"/>
+        </w:rPr>
+        <w:t>style</w:t>
+      </w:r>
+      <w:r>
+        <w:rPr>
+          <w:rFonts w:ascii="Consolas" w:hAnsi="Consolas"/>
+          <w:color w:val="D4D4D4"/>
+          <w:sz w:val="21"/>
+          <w:szCs w:val="21"/>
+          <w:lang w:eastAsia="it-CH"/>
+        </w:rPr>
+        <w:t>=</w:t>
+      </w:r>
+      <w:r>
+        <w:rPr>
+          <w:rFonts w:ascii="Consolas" w:hAnsi="Consolas"/>
+          <w:color w:val="CE9178"/>
+          <w:sz w:val="21"/>
+          <w:szCs w:val="21"/>
+          <w:lang w:eastAsia="it-CH"/>
+        </w:rPr>
+        <w:t>"text-decoration: none;"</w:t>
+      </w:r>
+      <w:r>
+        <w:rPr>
+          <w:rFonts w:ascii="Consolas" w:hAnsi="Consolas"/>
+          <w:color w:val="808080"/>
+          <w:sz w:val="21"/>
+          <w:szCs w:val="21"/>
+          <w:lang w:eastAsia="it-CH"/>
+        </w:rPr>
+        <w:t>&gt;</w:t>
+      </w:r>
+    </w:p>
+    <w:p/>
+    <w:p>
+      <w:r>
+        <w:t>Premendo sopra la tratta, viene eseguito un controllo per vedere se l’utente è loggato o no e poi lo porta alla pagina dove mostra le informazioni sulla tratta.</w:t>
+      </w:r>
+    </w:p>
+    <w:p/>
+    <w:p/>
+    <w:p>
+      <w:pPr>
+        <w:rPr>
+          <w:lang w:val="it-IT"/>
+        </w:rPr>
+      </w:pPr>
+    </w:p>
+    <w:p>
+      <w:pPr>
+        <w:pStyle w:val="Titolo2"/>
+      </w:pPr>
+      <w:r>
+        <w:lastRenderedPageBreak/>
+        <w:t>Pagina mostra tratta</w:t>
+      </w:r>
+    </w:p>
+    <w:p>
+      <w:r>
+        <w:rPr>
+          <w:noProof/>
+        </w:rPr>
+        <w:drawing>
+          <wp:inline distT="0" distB="0" distL="0" distR="0" wp14:anchorId="0D23DC97" wp14:editId="0108D9E0">
+            <wp:extent cx="6120130" cy="3874135"/>
+            <wp:effectExtent l="0" t="0" r="0" b="0"/>
+            <wp:docPr id="21" name="Immagine 21"/>
+            <wp:cNvGraphicFramePr>
+              <a:graphicFrameLocks xmlns:a="http://schemas.openxmlformats.org/drawingml/2006/main" noChangeAspect="1"/>
+            </wp:cNvGraphicFramePr>
+            <a:graphic xmlns:a="http://schemas.openxmlformats.org/drawingml/2006/main">
+              <a:graphicData uri="http://schemas.openxmlformats.org/drawingml/2006/picture">
+                <pic:pic xmlns:pic="http://schemas.openxmlformats.org/drawingml/2006/picture">
+                  <pic:nvPicPr>
+                    <pic:cNvPr id="1" name=""/>
+                    <pic:cNvPicPr/>
+                  </pic:nvPicPr>
+                  <pic:blipFill>
+                    <a:blip r:embed="rId25"/>
+                    <a:stretch>
+                      <a:fillRect/>
+                    </a:stretch>
+                  </pic:blipFill>
+                  <pic:spPr>
+                    <a:xfrm>
+                      <a:off x="0" y="0"/>
+                      <a:ext cx="6120130" cy="3874135"/>
+                    </a:xfrm>
+                    <a:prstGeom prst="rect">
+                      <a:avLst/>
+                    </a:prstGeom>
+                  </pic:spPr>
+                </pic:pic>
+              </a:graphicData>
+            </a:graphic>
+          </wp:inline>
+        </w:drawing>
+      </w:r>
+    </w:p>
+    <w:p/>
+    <w:p>
+      <w:r>
+        <w:t xml:space="preserve">In questa pagina il controller crea un oggetto </w:t>
+      </w:r>
+      <w:proofErr w:type="spellStart"/>
+      <w:r>
+        <w:t>visualizzaTratta</w:t>
+      </w:r>
+      <w:proofErr w:type="spellEnd"/>
+      <w:r>
+        <w:t xml:space="preserve"> passando come parametro l’id del viaggio per sapere quale tratta prendere nel database e poi </w:t>
+      </w:r>
+      <w:r>
+        <w:t>prende i dettagli sulla tratta.</w:t>
+      </w:r>
+    </w:p>
+    <w:p/>
+    <w:p>
+      <w:pPr>
+        <w:shd w:val="clear" w:color="auto" w:fill="1E1E1E"/>
+        <w:spacing w:line="285" w:lineRule="atLeast"/>
+        <w:rPr>
+          <w:rFonts w:ascii="Consolas" w:hAnsi="Consolas"/>
+          <w:color w:val="D4D4D4"/>
+          <w:sz w:val="21"/>
+          <w:szCs w:val="21"/>
+          <w:lang w:eastAsia="it-CH"/>
+        </w:rPr>
+      </w:pPr>
+      <w:r>
+        <w:rPr>
+          <w:rFonts w:ascii="Consolas" w:hAnsi="Consolas"/>
+          <w:color w:val="D4D4D4"/>
+          <w:sz w:val="21"/>
+          <w:szCs w:val="21"/>
+          <w:lang w:eastAsia="it-CH"/>
+        </w:rPr>
+        <w:t>        </w:t>
+      </w:r>
+      <w:r>
+        <w:rPr>
+          <w:rFonts w:ascii="Consolas" w:hAnsi="Consolas"/>
+          <w:color w:val="9CDCFE"/>
+          <w:sz w:val="21"/>
+          <w:szCs w:val="21"/>
+          <w:lang w:eastAsia="it-CH"/>
+        </w:rPr>
+        <w:t>$</w:t>
+      </w:r>
+      <w:proofErr w:type="spellStart"/>
+      <w:r>
+        <w:rPr>
+          <w:rFonts w:ascii="Consolas" w:hAnsi="Consolas"/>
+          <w:color w:val="9CDCFE"/>
+          <w:sz w:val="21"/>
+          <w:szCs w:val="21"/>
+          <w:lang w:eastAsia="it-CH"/>
+        </w:rPr>
+        <w:t>visualizzaTratta</w:t>
+      </w:r>
+      <w:proofErr w:type="spellEnd"/>
+      <w:r>
+        <w:rPr>
+          <w:rFonts w:ascii="Consolas" w:hAnsi="Consolas"/>
+          <w:color w:val="D4D4D4"/>
+          <w:sz w:val="21"/>
+          <w:szCs w:val="21"/>
+          <w:lang w:eastAsia="it-CH"/>
+        </w:rPr>
+        <w:t> = </w:t>
+      </w:r>
+      <w:r>
+        <w:rPr>
+          <w:rFonts w:ascii="Consolas" w:hAnsi="Consolas"/>
+          <w:color w:val="569CD6"/>
+          <w:sz w:val="21"/>
+          <w:szCs w:val="21"/>
+          <w:lang w:eastAsia="it-CH"/>
+        </w:rPr>
+        <w:t>new</w:t>
+      </w:r>
+      <w:r>
+        <w:rPr>
+          <w:rFonts w:ascii="Consolas" w:hAnsi="Consolas"/>
+          <w:color w:val="D4D4D4"/>
+          <w:sz w:val="21"/>
+          <w:szCs w:val="21"/>
+          <w:lang w:eastAsia="it-CH"/>
+        </w:rPr>
+        <w:t> </w:t>
+      </w:r>
+      <w:proofErr w:type="spellStart"/>
+      <w:r>
+        <w:rPr>
+          <w:rFonts w:ascii="Consolas" w:hAnsi="Consolas"/>
+          <w:color w:val="4EC9B0"/>
+          <w:sz w:val="21"/>
+          <w:szCs w:val="21"/>
+          <w:lang w:eastAsia="it-CH"/>
+        </w:rPr>
+        <w:t>VisualizzaTratta</w:t>
+      </w:r>
+      <w:proofErr w:type="spellEnd"/>
+      <w:r>
+        <w:rPr>
+          <w:rFonts w:ascii="Consolas" w:hAnsi="Consolas"/>
+          <w:color w:val="D4D4D4"/>
+          <w:sz w:val="21"/>
+          <w:szCs w:val="21"/>
+          <w:lang w:eastAsia="it-CH"/>
+        </w:rPr>
+        <w:t>(</w:t>
+      </w:r>
+      <w:r>
+        <w:rPr>
+          <w:rFonts w:ascii="Consolas" w:hAnsi="Consolas"/>
+          <w:color w:val="9CDCFE"/>
+          <w:sz w:val="21"/>
+          <w:szCs w:val="21"/>
+          <w:lang w:eastAsia="it-CH"/>
+        </w:rPr>
+        <w:t>$</w:t>
+      </w:r>
+      <w:proofErr w:type="spellStart"/>
+      <w:r>
+        <w:rPr>
+          <w:rFonts w:ascii="Consolas" w:hAnsi="Consolas"/>
+          <w:color w:val="9CDCFE"/>
+          <w:sz w:val="21"/>
+          <w:szCs w:val="21"/>
+          <w:lang w:eastAsia="it-CH"/>
+        </w:rPr>
+        <w:t>idViaggio</w:t>
+      </w:r>
+      <w:proofErr w:type="spellEnd"/>
+      <w:r>
+        <w:rPr>
+          <w:rFonts w:ascii="Consolas" w:hAnsi="Consolas"/>
+          <w:color w:val="D4D4D4"/>
+          <w:sz w:val="21"/>
+          <w:szCs w:val="21"/>
+          <w:lang w:eastAsia="it-CH"/>
+        </w:rPr>
+        <w:t>);</w:t>
+      </w:r>
+    </w:p>
+    <w:p>
+      <w:pPr>
+        <w:shd w:val="clear" w:color="auto" w:fill="1E1E1E"/>
+        <w:spacing w:line="285" w:lineRule="atLeast"/>
+        <w:rPr>
+          <w:rFonts w:ascii="Consolas" w:hAnsi="Consolas"/>
+          <w:color w:val="D4D4D4"/>
+          <w:sz w:val="21"/>
+          <w:szCs w:val="21"/>
+          <w:lang w:eastAsia="it-CH"/>
+        </w:rPr>
+      </w:pPr>
+      <w:r>
+        <w:rPr>
+          <w:rFonts w:ascii="Consolas" w:hAnsi="Consolas"/>
+          <w:color w:val="D4D4D4"/>
+          <w:sz w:val="21"/>
+          <w:szCs w:val="21"/>
+          <w:lang w:eastAsia="it-CH"/>
+        </w:rPr>
+        <w:t>        </w:t>
+      </w:r>
+      <w:r>
+        <w:rPr>
+          <w:rFonts w:ascii="Consolas" w:hAnsi="Consolas"/>
+          <w:color w:val="9CDCFE"/>
+          <w:sz w:val="21"/>
+          <w:szCs w:val="21"/>
+          <w:lang w:eastAsia="it-CH"/>
+        </w:rPr>
+        <w:t>$result</w:t>
+      </w:r>
+      <w:r>
+        <w:rPr>
+          <w:rFonts w:ascii="Consolas" w:hAnsi="Consolas"/>
+          <w:color w:val="D4D4D4"/>
+          <w:sz w:val="21"/>
+          <w:szCs w:val="21"/>
+          <w:lang w:eastAsia="it-CH"/>
+        </w:rPr>
+        <w:t> = </w:t>
+      </w:r>
+      <w:r>
+        <w:rPr>
+          <w:rFonts w:ascii="Consolas" w:hAnsi="Consolas"/>
+          <w:color w:val="9CDCFE"/>
+          <w:sz w:val="21"/>
+          <w:szCs w:val="21"/>
+          <w:lang w:eastAsia="it-CH"/>
+        </w:rPr>
+        <w:t>$</w:t>
+      </w:r>
+      <w:proofErr w:type="spellStart"/>
+      <w:r>
+        <w:rPr>
+          <w:rFonts w:ascii="Consolas" w:hAnsi="Consolas"/>
+          <w:color w:val="9CDCFE"/>
+          <w:sz w:val="21"/>
+          <w:szCs w:val="21"/>
+          <w:lang w:eastAsia="it-CH"/>
+        </w:rPr>
+        <w:t>visualizzaTratta</w:t>
+      </w:r>
+      <w:proofErr w:type="spellEnd"/>
+      <w:r>
+        <w:rPr>
+          <w:rFonts w:ascii="Consolas" w:hAnsi="Consolas"/>
+          <w:color w:val="D4D4D4"/>
+          <w:sz w:val="21"/>
+          <w:szCs w:val="21"/>
+          <w:lang w:eastAsia="it-CH"/>
+        </w:rPr>
+        <w:t>-&gt;</w:t>
+      </w:r>
+      <w:proofErr w:type="spellStart"/>
+      <w:proofErr w:type="gramStart"/>
+      <w:r>
+        <w:rPr>
+          <w:rFonts w:ascii="Consolas" w:hAnsi="Consolas"/>
+          <w:color w:val="DCDCAA"/>
+          <w:sz w:val="21"/>
+          <w:szCs w:val="21"/>
+          <w:lang w:eastAsia="it-CH"/>
+        </w:rPr>
+        <w:t>visualizzaDettgliTratta</w:t>
+      </w:r>
+      <w:proofErr w:type="spellEnd"/>
+      <w:r>
+        <w:rPr>
+          <w:rFonts w:ascii="Consolas" w:hAnsi="Consolas"/>
+          <w:color w:val="D4D4D4"/>
+          <w:sz w:val="21"/>
+          <w:szCs w:val="21"/>
+          <w:lang w:eastAsia="it-CH"/>
+        </w:rPr>
+        <w:t>(</w:t>
+      </w:r>
+      <w:proofErr w:type="gramEnd"/>
+      <w:r>
+        <w:rPr>
+          <w:rFonts w:ascii="Consolas" w:hAnsi="Consolas"/>
+          <w:color w:val="D4D4D4"/>
+          <w:sz w:val="21"/>
+          <w:szCs w:val="21"/>
+          <w:lang w:eastAsia="it-CH"/>
+        </w:rPr>
+        <w:t>);</w:t>
+      </w:r>
+    </w:p>
+    <w:p/>
+    <w:p>
+      <w:r>
+        <w:t>Poi nella view usando questo oggetto viene stampato il numero del bus, i posti disponibili, la partenza con l’orario, con un ciclo vengono stampate tutte le fermate intermedie con il nome della località e l’orario di partenza, ed infine la località d’arrivo con il proprio orario di arrivo.</w:t>
+      </w:r>
+    </w:p>
+    <w:p>
+      <w:r>
+        <w:t xml:space="preserve">Se si è loggati nel sito allora apparirà un bottone con su acquista sotto alla tratta che porterà ad una pagina per acquistare un biglietto passando in un </w:t>
+      </w:r>
+      <w:proofErr w:type="spellStart"/>
+      <w:r>
+        <w:t>form</w:t>
+      </w:r>
+      <w:proofErr w:type="spellEnd"/>
+      <w:r>
+        <w:t xml:space="preserve"> le informazioni della tratta.</w:t>
+      </w:r>
+    </w:p>
+    <w:p/>
+    <w:p>
+      <w:pPr>
+        <w:jc w:val="center"/>
+      </w:pPr>
+      <w:r>
+        <w:rPr>
+          <w:noProof/>
+        </w:rPr>
+        <w:drawing>
+          <wp:inline distT="0" distB="0" distL="0" distR="0" wp14:anchorId="68E74ABF" wp14:editId="2351C6F2">
+            <wp:extent cx="3343047" cy="2109609"/>
+            <wp:effectExtent l="0" t="0" r="0" b="5080"/>
+            <wp:docPr id="24" name="Immagine 24"/>
+            <wp:cNvGraphicFramePr>
+              <a:graphicFrameLocks xmlns:a="http://schemas.openxmlformats.org/drawingml/2006/main" noChangeAspect="1"/>
+            </wp:cNvGraphicFramePr>
+            <a:graphic xmlns:a="http://schemas.openxmlformats.org/drawingml/2006/main">
+              <a:graphicData uri="http://schemas.openxmlformats.org/drawingml/2006/picture">
+                <pic:pic xmlns:pic="http://schemas.openxmlformats.org/drawingml/2006/picture">
+                  <pic:nvPicPr>
+                    <pic:cNvPr id="1" name=""/>
+                    <pic:cNvPicPr/>
+                  </pic:nvPicPr>
+                  <pic:blipFill>
+                    <a:blip r:embed="rId26"/>
+                    <a:stretch>
+                      <a:fillRect/>
+                    </a:stretch>
+                  </pic:blipFill>
+                  <pic:spPr>
+                    <a:xfrm>
+                      <a:off x="0" y="0"/>
+                      <a:ext cx="3351677" cy="2115055"/>
+                    </a:xfrm>
+                    <a:prstGeom prst="rect">
+                      <a:avLst/>
+                    </a:prstGeom>
+                  </pic:spPr>
+                </pic:pic>
+              </a:graphicData>
+            </a:graphic>
+          </wp:inline>
+        </w:drawing>
+      </w:r>
+    </w:p>
+    <w:p>
+      <w:pPr>
+        <w:pStyle w:val="Titolo2"/>
+      </w:pPr>
+      <w:r>
+        <w:lastRenderedPageBreak/>
+        <w:t>Pagina</w:t>
+      </w:r>
+      <w:r>
+        <w:t xml:space="preserve"> acquista biglietto</w:t>
+      </w:r>
+    </w:p>
+    <w:p>
+      <w:pPr>
+        <w:jc w:val="center"/>
+      </w:pPr>
+      <w:r>
+        <w:rPr>
+          <w:noProof/>
+        </w:rPr>
+        <w:drawing>
+          <wp:inline distT="0" distB="0" distL="0" distR="0" wp14:anchorId="078C8B13" wp14:editId="6DDA17EA">
+            <wp:extent cx="6120130" cy="3854450"/>
+            <wp:effectExtent l="0" t="0" r="0" b="0"/>
+            <wp:docPr id="25" name="Immagine 25"/>
+            <wp:cNvGraphicFramePr>
+              <a:graphicFrameLocks xmlns:a="http://schemas.openxmlformats.org/drawingml/2006/main" noChangeAspect="1"/>
+            </wp:cNvGraphicFramePr>
+            <a:graphic xmlns:a="http://schemas.openxmlformats.org/drawingml/2006/main">
+              <a:graphicData uri="http://schemas.openxmlformats.org/drawingml/2006/picture">
+                <pic:pic xmlns:pic="http://schemas.openxmlformats.org/drawingml/2006/picture">
+                  <pic:nvPicPr>
+                    <pic:cNvPr id="1" name=""/>
+                    <pic:cNvPicPr/>
+                  </pic:nvPicPr>
+                  <pic:blipFill>
+                    <a:blip r:embed="rId27"/>
+                    <a:stretch>
+                      <a:fillRect/>
+                    </a:stretch>
+                  </pic:blipFill>
+                  <pic:spPr>
+                    <a:xfrm>
+                      <a:off x="0" y="0"/>
+                      <a:ext cx="6120130" cy="3854450"/>
+                    </a:xfrm>
+                    <a:prstGeom prst="rect">
+                      <a:avLst/>
+                    </a:prstGeom>
+                  </pic:spPr>
+                </pic:pic>
+              </a:graphicData>
+            </a:graphic>
+          </wp:inline>
+        </w:drawing>
+      </w:r>
+    </w:p>
+    <w:p/>
+    <w:p>
+      <w:r>
+        <w:t>Nella funzione del controller di questa pagina</w:t>
+      </w:r>
+      <w:r>
+        <w:t xml:space="preserve"> viene creato un oggetto di tipo bus per trovare le dimensioni del bus della tratta.</w:t>
+      </w:r>
+    </w:p>
+    <w:p>
+      <w:r>
+        <w:t>In cima a questa pagina appaiono le informazioni della tratta passate dalla pagina precedente ossia il numero della linea, il numero di posti</w:t>
+      </w:r>
+      <w:r>
+        <w:t xml:space="preserve"> e</w:t>
+      </w:r>
+      <w:r>
+        <w:t xml:space="preserve"> </w:t>
+      </w:r>
+      <w:r>
+        <w:t>la partenza e l’arrivo con le proprie date e orari.</w:t>
+      </w:r>
+    </w:p>
+    <w:p>
+      <w:r>
+        <w:t xml:space="preserve">Sotto a questo c’è una griglia con su tutti i posti del bus sulla quale si può premere sopra i posti che si vuole riservare. Quando si preme sopra i posti diventano rossi tramite un metodo </w:t>
+      </w:r>
+      <w:proofErr w:type="spellStart"/>
+      <w:r>
+        <w:t>javascript</w:t>
+      </w:r>
+      <w:proofErr w:type="spellEnd"/>
+      <w:r>
+        <w:t>.</w:t>
+      </w:r>
+    </w:p>
+    <w:p/>
+    <w:p>
+      <w:pPr>
+        <w:jc w:val="center"/>
+      </w:pPr>
+      <w:r>
+        <w:rPr>
+          <w:noProof/>
+        </w:rPr>
+        <w:drawing>
+          <wp:inline distT="0" distB="0" distL="0" distR="0" wp14:anchorId="6FA7A9DF" wp14:editId="2047B17E">
+            <wp:extent cx="3106370" cy="2318301"/>
+            <wp:effectExtent l="0" t="0" r="0" b="6350"/>
+            <wp:docPr id="27" name="Immagine 27"/>
+            <wp:cNvGraphicFramePr>
+              <a:graphicFrameLocks xmlns:a="http://schemas.openxmlformats.org/drawingml/2006/main" noChangeAspect="1"/>
+            </wp:cNvGraphicFramePr>
+            <a:graphic xmlns:a="http://schemas.openxmlformats.org/drawingml/2006/main">
+              <a:graphicData uri="http://schemas.openxmlformats.org/drawingml/2006/picture">
+                <pic:pic xmlns:pic="http://schemas.openxmlformats.org/drawingml/2006/picture">
+                  <pic:nvPicPr>
+                    <pic:cNvPr id="1" name=""/>
+                    <pic:cNvPicPr/>
+                  </pic:nvPicPr>
+                  <pic:blipFill>
+                    <a:blip r:embed="rId28"/>
+                    <a:stretch>
+                      <a:fillRect/>
+                    </a:stretch>
+                  </pic:blipFill>
+                  <pic:spPr>
+                    <a:xfrm>
+                      <a:off x="0" y="0"/>
+                      <a:ext cx="3116525" cy="2325880"/>
+                    </a:xfrm>
+                    <a:prstGeom prst="rect">
+                      <a:avLst/>
+                    </a:prstGeom>
+                  </pic:spPr>
+                </pic:pic>
+              </a:graphicData>
+            </a:graphic>
+          </wp:inline>
+        </w:drawing>
+      </w:r>
+    </w:p>
+    <w:p/>
+    <w:p>
+      <w:r>
+        <w:t>Poi premendo su acquista i biglietti selezionati vengono acquistati ed aggiunti al database.</w:t>
+      </w:r>
+    </w:p>
+    <w:p>
+      <w:r>
+        <w:br w:type="page"/>
+      </w:r>
+    </w:p>
+    <w:p>
+      <w:pPr>
+        <w:pStyle w:val="Titolo2"/>
+      </w:pPr>
+      <w:r>
+        <w:lastRenderedPageBreak/>
+        <w:t>Pagina registrazione</w:t>
+      </w:r>
+    </w:p>
+    <w:p>
+      <w:pPr>
+        <w:rPr>
+          <w:lang w:val="it-IT"/>
+        </w:rPr>
+      </w:pPr>
+      <w:r>
+        <w:rPr>
+          <w:noProof/>
+        </w:rPr>
+        <w:drawing>
+          <wp:inline distT="0" distB="0" distL="0" distR="0" wp14:anchorId="31572CAC" wp14:editId="32A75E33">
+            <wp:extent cx="6120130" cy="3846195"/>
+            <wp:effectExtent l="0" t="0" r="0" b="1905"/>
+            <wp:docPr id="29" name="Immagine 29"/>
+            <wp:cNvGraphicFramePr>
+              <a:graphicFrameLocks xmlns:a="http://schemas.openxmlformats.org/drawingml/2006/main" noChangeAspect="1"/>
+            </wp:cNvGraphicFramePr>
+            <a:graphic xmlns:a="http://schemas.openxmlformats.org/drawingml/2006/main">
+              <a:graphicData uri="http://schemas.openxmlformats.org/drawingml/2006/picture">
+                <pic:pic xmlns:pic="http://schemas.openxmlformats.org/drawingml/2006/picture">
+                  <pic:nvPicPr>
+                    <pic:cNvPr id="1" name=""/>
+                    <pic:cNvPicPr/>
+                  </pic:nvPicPr>
+                  <pic:blipFill>
+                    <a:blip r:embed="rId29"/>
+                    <a:stretch>
+                      <a:fillRect/>
+                    </a:stretch>
+                  </pic:blipFill>
+                  <pic:spPr>
+                    <a:xfrm>
+                      <a:off x="0" y="0"/>
+                      <a:ext cx="6120130" cy="3846195"/>
+                    </a:xfrm>
+                    <a:prstGeom prst="rect">
+                      <a:avLst/>
+                    </a:prstGeom>
+                  </pic:spPr>
+                </pic:pic>
+              </a:graphicData>
+            </a:graphic>
+          </wp:inline>
+        </w:drawing>
+      </w:r>
+    </w:p>
+    <w:p/>
+    <w:p>
+      <w:r>
+        <w:t>In questa pagina</w:t>
+      </w:r>
+      <w:r>
+        <w:t xml:space="preserve"> </w:t>
+      </w:r>
+      <w:r>
+        <w:t xml:space="preserve">ci </w:t>
+      </w:r>
+      <w:r>
+        <w:t xml:space="preserve">sono 5 input contenuti </w:t>
+      </w:r>
+      <w:r>
+        <w:t>nel</w:t>
+      </w:r>
+      <w:r>
+        <w:t xml:space="preserve"> </w:t>
+      </w:r>
+      <w:proofErr w:type="spellStart"/>
+      <w:r>
+        <w:t>form</w:t>
+      </w:r>
+      <w:proofErr w:type="spellEnd"/>
+      <w:r>
+        <w:t>: 2 input di tipo text per il nome ed il cognome, un input di tipo email per l’e-mail, e 2 input di tipo password per la password e la conferma della password. Poi quando si preme su registra tutti questi parametri vengono controllati e se sono corr</w:t>
+      </w:r>
+      <w:r>
+        <w:t>etti viene aggiunto</w:t>
+      </w:r>
+      <w:r>
+        <w:t xml:space="preserve"> l’account al database.</w:t>
+      </w:r>
+      <w:r>
+        <w:br/>
+        <w:t>Se non sono corretti o vuoti apparirà un pop-up che segnala gli errori commessi e poi riporterà alla pagina di registrazione dove gli input dei parametri sbagliati appaiono con attorno una cornice rossa.</w:t>
+      </w:r>
+    </w:p>
+    <w:p/>
+    <w:p>
+      <w:pPr>
+        <w:jc w:val="center"/>
+      </w:pPr>
+      <w:r>
+        <w:rPr>
+          <w:noProof/>
+        </w:rPr>
+        <w:drawing>
+          <wp:inline distT="0" distB="0" distL="0" distR="0" wp14:anchorId="3DEBCCD7" wp14:editId="1A1E17C5">
+            <wp:extent cx="2809037" cy="1077281"/>
+            <wp:effectExtent l="0" t="0" r="0" b="8890"/>
+            <wp:docPr id="31" name="Immagine 31"/>
+            <wp:cNvGraphicFramePr>
+              <a:graphicFrameLocks xmlns:a="http://schemas.openxmlformats.org/drawingml/2006/main" noChangeAspect="1"/>
+            </wp:cNvGraphicFramePr>
+            <a:graphic xmlns:a="http://schemas.openxmlformats.org/drawingml/2006/main">
+              <a:graphicData uri="http://schemas.openxmlformats.org/drawingml/2006/picture">
+                <pic:pic xmlns:pic="http://schemas.openxmlformats.org/drawingml/2006/picture">
+                  <pic:nvPicPr>
+                    <pic:cNvPr id="1" name=""/>
+                    <pic:cNvPicPr/>
+                  </pic:nvPicPr>
+                  <pic:blipFill>
+                    <a:blip r:embed="rId30"/>
+                    <a:stretch>
+                      <a:fillRect/>
+                    </a:stretch>
+                  </pic:blipFill>
+                  <pic:spPr>
+                    <a:xfrm>
+                      <a:off x="0" y="0"/>
+                      <a:ext cx="2809037" cy="1077281"/>
+                    </a:xfrm>
+                    <a:prstGeom prst="rect">
+                      <a:avLst/>
+                    </a:prstGeom>
+                  </pic:spPr>
+                </pic:pic>
+              </a:graphicData>
+            </a:graphic>
+          </wp:inline>
+        </w:drawing>
+      </w:r>
+    </w:p>
+    <w:p>
+      <w:pPr>
+        <w:jc w:val="center"/>
+      </w:pPr>
+      <w:r>
+        <w:rPr>
+          <w:noProof/>
+        </w:rPr>
+        <w:lastRenderedPageBreak/>
+        <w:drawing>
+          <wp:inline distT="0" distB="0" distL="0" distR="0" wp14:anchorId="254D0AA4" wp14:editId="179DF917">
+            <wp:extent cx="4317274" cy="2721255"/>
+            <wp:effectExtent l="0" t="0" r="7620" b="3175"/>
+            <wp:docPr id="32" name="Immagine 32"/>
+            <wp:cNvGraphicFramePr>
+              <a:graphicFrameLocks xmlns:a="http://schemas.openxmlformats.org/drawingml/2006/main" noChangeAspect="1"/>
+            </wp:cNvGraphicFramePr>
+            <a:graphic xmlns:a="http://schemas.openxmlformats.org/drawingml/2006/main">
+              <a:graphicData uri="http://schemas.openxmlformats.org/drawingml/2006/picture">
+                <pic:pic xmlns:pic="http://schemas.openxmlformats.org/drawingml/2006/picture">
+                  <pic:nvPicPr>
+                    <pic:cNvPr id="1" name=""/>
+                    <pic:cNvPicPr/>
+                  </pic:nvPicPr>
+                  <pic:blipFill>
+                    <a:blip r:embed="rId31"/>
+                    <a:stretch>
+                      <a:fillRect/>
+                    </a:stretch>
+                  </pic:blipFill>
+                  <pic:spPr>
+                    <a:xfrm>
+                      <a:off x="0" y="0"/>
+                      <a:ext cx="4409950" cy="2779670"/>
+                    </a:xfrm>
+                    <a:prstGeom prst="rect">
+                      <a:avLst/>
+                    </a:prstGeom>
+                  </pic:spPr>
+                </pic:pic>
+              </a:graphicData>
+            </a:graphic>
+          </wp:inline>
+        </w:drawing>
+      </w:r>
+    </w:p>
+    <w:p>
+      <w:pPr>
+        <w:jc w:val="center"/>
+      </w:pPr>
+    </w:p>
+    <w:p>
+      <w:r>
+        <w:t>Premendo invece sul bottone accedi sotto ti porta alla pagina di login.</w:t>
+      </w:r>
+      <w:r>
+        <w:br w:type="page"/>
+      </w:r>
+    </w:p>
+    <w:p>
+      <w:pPr>
+        <w:pStyle w:val="Titolo2"/>
+      </w:pPr>
+      <w:r>
+        <w:lastRenderedPageBreak/>
+        <w:t>Pagina di login</w:t>
+      </w:r>
+    </w:p>
+    <w:p>
+      <w:pPr>
+        <w:jc w:val="center"/>
+      </w:pPr>
+      <w:r>
+        <w:rPr>
+          <w:noProof/>
+        </w:rPr>
+        <w:drawing>
+          <wp:inline distT="0" distB="0" distL="0" distR="0" wp14:anchorId="661C8EE9" wp14:editId="4B885777">
+            <wp:extent cx="5154524" cy="3243104"/>
+            <wp:effectExtent l="0" t="0" r="8255" b="0"/>
+            <wp:docPr id="33" name="Immagine 33"/>
+            <wp:cNvGraphicFramePr>
+              <a:graphicFrameLocks xmlns:a="http://schemas.openxmlformats.org/drawingml/2006/main" noChangeAspect="1"/>
+            </wp:cNvGraphicFramePr>
+            <a:graphic xmlns:a="http://schemas.openxmlformats.org/drawingml/2006/main">
+              <a:graphicData uri="http://schemas.openxmlformats.org/drawingml/2006/picture">
+                <pic:pic xmlns:pic="http://schemas.openxmlformats.org/drawingml/2006/picture">
+                  <pic:nvPicPr>
+                    <pic:cNvPr id="1" name=""/>
+                    <pic:cNvPicPr/>
+                  </pic:nvPicPr>
+                  <pic:blipFill>
+                    <a:blip r:embed="rId32"/>
+                    <a:stretch>
+                      <a:fillRect/>
+                    </a:stretch>
+                  </pic:blipFill>
+                  <pic:spPr>
+                    <a:xfrm>
+                      <a:off x="0" y="0"/>
+                      <a:ext cx="5165162" cy="3249797"/>
+                    </a:xfrm>
+                    <a:prstGeom prst="rect">
+                      <a:avLst/>
+                    </a:prstGeom>
+                  </pic:spPr>
+                </pic:pic>
+              </a:graphicData>
+            </a:graphic>
+          </wp:inline>
+        </w:drawing>
+      </w:r>
+    </w:p>
+    <w:p>
+      <w:r>
+        <w:br/>
+        <w:t xml:space="preserve">C’è un input di tipo email per l’email ed uno di tipo password per la password all’interno di un </w:t>
+      </w:r>
+      <w:proofErr w:type="spellStart"/>
+      <w:r>
+        <w:t>form</w:t>
+      </w:r>
+      <w:proofErr w:type="spellEnd"/>
+      <w:r>
+        <w:t xml:space="preserve">, quando si preme su accedi viene fatta partire la funzione </w:t>
+      </w:r>
+      <w:proofErr w:type="spellStart"/>
+      <w:r>
+        <w:t>tryToLogin</w:t>
+      </w:r>
+      <w:proofErr w:type="spellEnd"/>
+      <w:r>
+        <w:t xml:space="preserve"> che crea un oggetto </w:t>
+      </w:r>
+      <w:proofErr w:type="spellStart"/>
+      <w:r>
+        <w:t>CheckUser</w:t>
+      </w:r>
+      <w:proofErr w:type="spellEnd"/>
+      <w:r>
+        <w:t xml:space="preserve"> per controllare se i parametri sono sbagliati, se lo sono riporta alla stessa pagina ma con i contorni degli input sbagliati rossi come</w:t>
+      </w:r>
+      <w:r>
+        <w:t xml:space="preserve"> sul</w:t>
+      </w:r>
+      <w:r>
+        <w:t>la pagina di registrazione, altrimenti viene controllato se l’account è di un utente normale o di un amministratore e lo porta alla home degli utenti o degli amministratori a dipendenza di questo.</w:t>
+      </w:r>
+    </w:p>
+    <w:p>
+      <w:r>
+        <w:br w:type="page"/>
+      </w:r>
+    </w:p>
+    <w:p>
+      <w:pPr>
+        <w:pStyle w:val="Titolo2"/>
+      </w:pPr>
+      <w:r>
+        <w:lastRenderedPageBreak/>
+        <w:t>Pagina di home - amministratore</w:t>
+      </w:r>
+    </w:p>
+    <w:p>
+      <w:pPr>
+        <w:jc w:val="center"/>
+      </w:pPr>
+      <w:r>
+        <w:rPr>
+          <w:noProof/>
+        </w:rPr>
+        <w:drawing>
+          <wp:inline distT="0" distB="0" distL="0" distR="0" wp14:anchorId="2CC18AE5" wp14:editId="409E03F3">
+            <wp:extent cx="5644566" cy="3557283"/>
+            <wp:effectExtent l="0" t="0" r="0" b="5080"/>
+            <wp:docPr id="34" name="Immagine 34"/>
+            <wp:cNvGraphicFramePr>
+              <a:graphicFrameLocks xmlns:a="http://schemas.openxmlformats.org/drawingml/2006/main" noChangeAspect="1"/>
+            </wp:cNvGraphicFramePr>
+            <a:graphic xmlns:a="http://schemas.openxmlformats.org/drawingml/2006/main">
+              <a:graphicData uri="http://schemas.openxmlformats.org/drawingml/2006/picture">
+                <pic:pic xmlns:pic="http://schemas.openxmlformats.org/drawingml/2006/picture">
+                  <pic:nvPicPr>
+                    <pic:cNvPr id="1" name=""/>
+                    <pic:cNvPicPr/>
+                  </pic:nvPicPr>
+                  <pic:blipFill>
+                    <a:blip r:embed="rId33"/>
+                    <a:stretch>
+                      <a:fillRect/>
+                    </a:stretch>
+                  </pic:blipFill>
+                  <pic:spPr>
+                    <a:xfrm>
+                      <a:off x="0" y="0"/>
+                      <a:ext cx="5651941" cy="3561931"/>
+                    </a:xfrm>
+                    <a:prstGeom prst="rect">
+                      <a:avLst/>
+                    </a:prstGeom>
+                  </pic:spPr>
+                </pic:pic>
+              </a:graphicData>
+            </a:graphic>
+          </wp:inline>
+        </w:drawing>
+      </w:r>
+    </w:p>
+    <w:p/>
+    <w:p>
+      <w:r>
+        <w:t>Su questa pagina ci sono 4 h3 con su il nome delle pagine a cui ha accesso l’amministratore circondate da un tag a che porta alla pagina titolata.</w:t>
+      </w:r>
+    </w:p>
+    <w:p>
+      <w:r>
+        <w:br w:type="page"/>
+      </w:r>
+    </w:p>
+    <w:p>
+      <w:pPr>
+        <w:pStyle w:val="Titolo2"/>
+      </w:pPr>
+      <w:r>
+        <w:lastRenderedPageBreak/>
+        <w:t>Pagina di creazione bus</w:t>
+      </w:r>
+    </w:p>
+    <w:p>
+      <w:pPr>
+        <w:jc w:val="center"/>
+      </w:pPr>
+      <w:r>
+        <w:rPr>
+          <w:noProof/>
+        </w:rPr>
+        <w:drawing>
+          <wp:inline distT="0" distB="0" distL="0" distR="0" wp14:anchorId="315E5E65" wp14:editId="3C09E0E2">
+            <wp:extent cx="5110633" cy="3221321"/>
+            <wp:effectExtent l="0" t="0" r="0" b="0"/>
+            <wp:docPr id="36" name="Immagine 36"/>
+            <wp:cNvGraphicFramePr>
+              <a:graphicFrameLocks xmlns:a="http://schemas.openxmlformats.org/drawingml/2006/main" noChangeAspect="1"/>
+            </wp:cNvGraphicFramePr>
+            <a:graphic xmlns:a="http://schemas.openxmlformats.org/drawingml/2006/main">
+              <a:graphicData uri="http://schemas.openxmlformats.org/drawingml/2006/picture">
+                <pic:pic xmlns:pic="http://schemas.openxmlformats.org/drawingml/2006/picture">
+                  <pic:nvPicPr>
+                    <pic:cNvPr id="1" name=""/>
+                    <pic:cNvPicPr/>
+                  </pic:nvPicPr>
+                  <pic:blipFill>
+                    <a:blip r:embed="rId34"/>
+                    <a:stretch>
+                      <a:fillRect/>
+                    </a:stretch>
+                  </pic:blipFill>
+                  <pic:spPr>
+                    <a:xfrm>
+                      <a:off x="0" y="0"/>
+                      <a:ext cx="5122490" cy="3228794"/>
+                    </a:xfrm>
+                    <a:prstGeom prst="rect">
+                      <a:avLst/>
+                    </a:prstGeom>
+                  </pic:spPr>
+                </pic:pic>
+              </a:graphicData>
+            </a:graphic>
+          </wp:inline>
+        </w:drawing>
+      </w:r>
+    </w:p>
+    <w:p/>
+    <w:p>
+      <w:r>
+        <w:t>Pagina con su in alto un select per scegliere la grandezza del bus</w:t>
+      </w:r>
+      <w:r>
+        <w:t xml:space="preserve"> tra Piccolo, Medio e Grande, e quando si preme conferma viene aggiornata la tabella sotto con il numero di posti corretto. Di fianco c’è un input di tipo text per il nome della linea del bus. Quando si preme su crea viene creato un oggetto di tipo bus e controlla se il parametro nome linea passato è valido, se non lo è riporta alla pagina con la cornice dell’input colorata di rosso. Se il parametro è corretto crea un bus e lo aggiunge al database.</w:t>
+      </w:r>
+    </w:p>
+    <w:p/>
+    <w:p/>
+    <w:p>
+      <w:r>
+        <w:br w:type="page"/>
+      </w:r>
+    </w:p>
+    <w:p>
+      <w:pPr>
+        <w:pStyle w:val="Titolo2"/>
+      </w:pPr>
+      <w:r>
+        <w:lastRenderedPageBreak/>
+        <w:t>Pagina di creazione viaggi</w:t>
+      </w:r>
+    </w:p>
+    <w:p>
+      <w:pPr>
+        <w:jc w:val="center"/>
+      </w:pPr>
+      <w:r>
+        <w:rPr>
+          <w:noProof/>
+        </w:rPr>
+        <w:drawing>
+          <wp:inline distT="0" distB="0" distL="0" distR="0" wp14:anchorId="3EDE7CF2" wp14:editId="1C2478EF">
+            <wp:extent cx="5322774" cy="3351172"/>
+            <wp:effectExtent l="0" t="0" r="0" b="1905"/>
+            <wp:docPr id="38" name="Immagine 38"/>
+            <wp:cNvGraphicFramePr>
+              <a:graphicFrameLocks xmlns:a="http://schemas.openxmlformats.org/drawingml/2006/main" noChangeAspect="1"/>
+            </wp:cNvGraphicFramePr>
+            <a:graphic xmlns:a="http://schemas.openxmlformats.org/drawingml/2006/main">
+              <a:graphicData uri="http://schemas.openxmlformats.org/drawingml/2006/picture">
+                <pic:pic xmlns:pic="http://schemas.openxmlformats.org/drawingml/2006/picture">
+                  <pic:nvPicPr>
+                    <pic:cNvPr id="1" name=""/>
+                    <pic:cNvPicPr/>
+                  </pic:nvPicPr>
+                  <pic:blipFill>
+                    <a:blip r:embed="rId35"/>
+                    <a:stretch>
+                      <a:fillRect/>
+                    </a:stretch>
+                  </pic:blipFill>
+                  <pic:spPr>
+                    <a:xfrm>
+                      <a:off x="0" y="0"/>
+                      <a:ext cx="5328863" cy="3355005"/>
+                    </a:xfrm>
+                    <a:prstGeom prst="rect">
+                      <a:avLst/>
+                    </a:prstGeom>
+                  </pic:spPr>
+                </pic:pic>
+              </a:graphicData>
+            </a:graphic>
+          </wp:inline>
+        </w:drawing>
+      </w:r>
+    </w:p>
+    <w:p/>
+    <w:p>
+      <w:r>
+        <w:t>Per l</w:t>
+      </w:r>
+      <w:r>
+        <w:t xml:space="preserve">a selezione del bus ………………… </w:t>
+      </w:r>
+      <w:r>
+        <w:t>non</w:t>
+      </w:r>
+      <w:r>
+        <w:t xml:space="preserve"> ancora fatta………………</w:t>
+      </w:r>
+    </w:p>
+    <w:p>
+      <w:r>
+        <w:t xml:space="preserve">Per la località di partenza e di arrivo c’è un input di tipo testo e per le date e orari c’è un input di tipo </w:t>
+      </w:r>
+      <w:proofErr w:type="spellStart"/>
+      <w:r>
+        <w:t>datetime</w:t>
+      </w:r>
+      <w:proofErr w:type="spellEnd"/>
+      <w:r>
+        <w:t>.</w:t>
+      </w:r>
+      <w:r>
+        <w:br/>
+        <w:t xml:space="preserve">Nella parte sotto della pagina ci sono gli stessi 2 input per la località e l’orario e per il prezzo c’è un input di tipo </w:t>
+      </w:r>
+      <w:proofErr w:type="spellStart"/>
+      <w:r>
+        <w:t>number</w:t>
+      </w:r>
+      <w:proofErr w:type="spellEnd"/>
+      <w:r>
+        <w:t>. Quando si preme aggiungi fermata i dati della fermata vengono aggiunti tra la partenza e l’arrivo,</w:t>
+      </w:r>
+    </w:p>
+    <w:p>
+      <w:r>
+        <w:br w:type="page"/>
+      </w:r>
+    </w:p>
+    <w:p>
+      <w:pPr>
+        <w:pStyle w:val="Titolo2"/>
+      </w:pPr>
+      <w:r>
+        <w:lastRenderedPageBreak/>
+        <w:t>Pagina gestione utenti</w:t>
+      </w:r>
+    </w:p>
+    <w:p>
+      <w:pPr>
+        <w:jc w:val="center"/>
+      </w:pPr>
+      <w:r>
+        <w:rPr>
+          <w:noProof/>
+        </w:rPr>
+        <w:drawing>
+          <wp:inline distT="0" distB="0" distL="0" distR="0" wp14:anchorId="05489885" wp14:editId="51B21565">
+            <wp:extent cx="5556860" cy="3493361"/>
+            <wp:effectExtent l="0" t="0" r="6350" b="0"/>
+            <wp:docPr id="40" name="Immagine 40"/>
+            <wp:cNvGraphicFramePr>
+              <a:graphicFrameLocks xmlns:a="http://schemas.openxmlformats.org/drawingml/2006/main" noChangeAspect="1"/>
+            </wp:cNvGraphicFramePr>
+            <a:graphic xmlns:a="http://schemas.openxmlformats.org/drawingml/2006/main">
+              <a:graphicData uri="http://schemas.openxmlformats.org/drawingml/2006/picture">
+                <pic:pic xmlns:pic="http://schemas.openxmlformats.org/drawingml/2006/picture">
+                  <pic:nvPicPr>
+                    <pic:cNvPr id="1" name=""/>
+                    <pic:cNvPicPr/>
+                  </pic:nvPicPr>
+                  <pic:blipFill>
+                    <a:blip r:embed="rId36"/>
+                    <a:stretch>
+                      <a:fillRect/>
+                    </a:stretch>
+                  </pic:blipFill>
+                  <pic:spPr>
+                    <a:xfrm>
+                      <a:off x="0" y="0"/>
+                      <a:ext cx="5569131" cy="3501075"/>
+                    </a:xfrm>
+                    <a:prstGeom prst="rect">
+                      <a:avLst/>
+                    </a:prstGeom>
+                  </pic:spPr>
+                </pic:pic>
+              </a:graphicData>
+            </a:graphic>
+          </wp:inline>
+        </w:drawing>
+      </w:r>
+    </w:p>
+    <w:p/>
+    <w:p>
+      <w:r>
+        <w:t xml:space="preserve">Il controller crea un oggetto users e usando il metodo </w:t>
+      </w:r>
+      <w:proofErr w:type="spellStart"/>
+      <w:r>
+        <w:t>getUsers</w:t>
+      </w:r>
+      <w:proofErr w:type="spellEnd"/>
+      <w:r>
+        <w:t xml:space="preserve"> salva tutti gli utenti in una variabile, poi quando carica la view vengono tutti stampati in un for sulla pagina.</w:t>
+      </w:r>
+    </w:p>
+    <w:p>
+      <w:r>
+        <w:t>In cima alla pagina ci sono 2 input di tipo testo per il nome ed il cognome. Quando si preme su filtra parte la funzione users che crea di nuovo un oggetto di tipo users e salva in una variabile tutti gli utenti</w:t>
+      </w:r>
+      <w:r>
+        <w:t xml:space="preserve"> e poi usa il metodo filtra prendendo i parametri passati dal </w:t>
+      </w:r>
+      <w:proofErr w:type="spellStart"/>
+      <w:r>
+        <w:t>form</w:t>
+      </w:r>
+      <w:proofErr w:type="spellEnd"/>
+      <w:r>
+        <w:t xml:space="preserve"> ed applicandoli sulla variabile contenente tutti gli utenti.</w:t>
+      </w:r>
+    </w:p>
+    <w:p>
+      <w:r>
+        <w:t>Poi ricarica la view con solo gli utenti desiderati.</w:t>
+      </w:r>
+    </w:p>
+    <w:p>
+      <w:r>
+        <w:t>Di fianco agli utenti c’è uno switch che si può premere se si vuole mandare una mail all’utente, se si vuole mandare a tutti gli utenti se può premere lo switch a destra del bottone filtra così selezionerà tutti gli utenti.</w:t>
+      </w:r>
+      <w:r>
+        <w:br/>
+        <w:t>Poi premendo sul bottone “manda email agli utenti selezionati</w:t>
+      </w:r>
+      <w:r>
+        <w:t>”</w:t>
+      </w:r>
+      <w:r>
+        <w:t xml:space="preserve"> verrà inviata una mail ad ogni utente selezionato.</w:t>
+      </w:r>
+    </w:p>
+    <w:p>
+      <w:r>
+        <w:t>Ogni utente È contenuto in un div ed attorno ad ogni div c’è un tag a che quando viene premuto sopra porta alla pagina informazioni utente dell’utente su cui si ha premuto.</w:t>
+      </w:r>
+    </w:p>
+    <w:p>
+      <w:r>
+        <w:br w:type="page"/>
+      </w:r>
+    </w:p>
+    <w:p>
+      <w:pPr>
+        <w:pStyle w:val="Titolo2"/>
+      </w:pPr>
+      <w:r>
+        <w:lastRenderedPageBreak/>
+        <w:t xml:space="preserve">Pagina </w:t>
+      </w:r>
+      <w:r>
+        <w:t>informazioni utenti</w:t>
+      </w:r>
+    </w:p>
+    <w:p>
+      <w:pPr>
+        <w:jc w:val="center"/>
+      </w:pPr>
+      <w:r>
+        <w:rPr>
+          <w:noProof/>
+        </w:rPr>
+        <w:drawing>
+          <wp:inline distT="0" distB="0" distL="0" distR="0" wp14:anchorId="3D0C3307" wp14:editId="772BF03F">
+            <wp:extent cx="5836257" cy="3667795"/>
+            <wp:effectExtent l="0" t="0" r="0" b="8890"/>
+            <wp:docPr id="41" name="Immagine 41"/>
+            <wp:cNvGraphicFramePr>
+              <a:graphicFrameLocks xmlns:a="http://schemas.openxmlformats.org/drawingml/2006/main" noChangeAspect="1"/>
+            </wp:cNvGraphicFramePr>
+            <a:graphic xmlns:a="http://schemas.openxmlformats.org/drawingml/2006/main">
+              <a:graphicData uri="http://schemas.openxmlformats.org/drawingml/2006/picture">
+                <pic:pic xmlns:pic="http://schemas.openxmlformats.org/drawingml/2006/picture">
+                  <pic:nvPicPr>
+                    <pic:cNvPr id="1" name=""/>
+                    <pic:cNvPicPr/>
+                  </pic:nvPicPr>
+                  <pic:blipFill>
+                    <a:blip r:embed="rId37"/>
+                    <a:stretch>
+                      <a:fillRect/>
+                    </a:stretch>
+                  </pic:blipFill>
+                  <pic:spPr>
+                    <a:xfrm>
+                      <a:off x="0" y="0"/>
+                      <a:ext cx="5845249" cy="3673446"/>
+                    </a:xfrm>
+                    <a:prstGeom prst="rect">
+                      <a:avLst/>
+                    </a:prstGeom>
+                  </pic:spPr>
+                </pic:pic>
+              </a:graphicData>
+            </a:graphic>
+          </wp:inline>
+        </w:drawing>
+      </w:r>
+    </w:p>
+    <w:p/>
+    <w:p>
+      <w:r>
+        <w:t>In cima alla pagina viene scritto il nome dell’utente che viene passato dalla funzione precedente.</w:t>
+      </w:r>
+    </w:p>
+    <w:p>
+      <w:r>
+        <w:t>Lo stesso vale per il nome ed il cognome dentro i primi due input di tipo testo ed il terzo di tipo email.</w:t>
+      </w:r>
+      <w:r>
+        <w:br/>
+        <w:t xml:space="preserve">Per mostrare le fatture sotto viene creato un oggetto di tipo </w:t>
+      </w:r>
+      <w:proofErr w:type="spellStart"/>
+      <w:r>
+        <w:t>userInfo</w:t>
+      </w:r>
+      <w:proofErr w:type="spellEnd"/>
+      <w:r>
+        <w:t xml:space="preserve"> e poi</w:t>
+      </w:r>
+      <w:r>
+        <w:t xml:space="preserve"> vengono salvate le fatture in una variabile</w:t>
+      </w:r>
+      <w:r>
+        <w:t xml:space="preserve"> </w:t>
+      </w:r>
+      <w:r>
+        <w:t>usando</w:t>
+      </w:r>
+      <w:r>
+        <w:t xml:space="preserve"> il metodo </w:t>
+      </w:r>
+      <w:proofErr w:type="spellStart"/>
+      <w:r>
+        <w:t>getFractures</w:t>
+      </w:r>
+      <w:proofErr w:type="spellEnd"/>
+      <w:r>
+        <w:t xml:space="preserve">($email) che passando come parametro l’email trova tutte </w:t>
+      </w:r>
+      <w:r>
+        <w:t>le fatture nel database corrispondenti a questo utente. Poi quando la view viene creata con un ciclo scorre tutte le fatture in un div con i loro dati e le circonda con un tag a che quando viene premuto sopra porta alla pagina delle specifiche della fattura premuta.</w:t>
+      </w:r>
+    </w:p>
+    <w:p>
+      <w:r>
+        <w:t xml:space="preserve">Il nome, cognome e la password sono contenute in degli input modificabili che quando vengono modificate e si preme sul bottone applica parte la funzione </w:t>
+      </w:r>
+      <w:proofErr w:type="spellStart"/>
+      <w:proofErr w:type="gramStart"/>
+      <w:r>
+        <w:t>userInfoChanged</w:t>
+      </w:r>
+      <w:proofErr w:type="spellEnd"/>
+      <w:r>
+        <w:t>(</w:t>
+      </w:r>
+      <w:proofErr w:type="gramEnd"/>
+      <w:r>
+        <w:t xml:space="preserve">$nome, $cognome, $email), crea un nuovo oggetto </w:t>
+      </w:r>
+      <w:proofErr w:type="spellStart"/>
+      <w:r>
+        <w:t>userInfo</w:t>
+      </w:r>
+      <w:proofErr w:type="spellEnd"/>
+      <w:r>
+        <w:t>, prende i nuovi dati dell’utente modificati e controlla che i campi non siano vuoti.</w:t>
+      </w:r>
+    </w:p>
+    <w:p>
+      <w:r>
+        <w:t xml:space="preserve">Poi chiamando il metodo </w:t>
+      </w:r>
+      <w:proofErr w:type="spellStart"/>
+      <w:r>
+        <w:t>changeUserInfo</w:t>
+      </w:r>
+      <w:proofErr w:type="spellEnd"/>
+      <w:r>
+        <w:t>($</w:t>
+      </w:r>
+      <w:proofErr w:type="gramStart"/>
+      <w:r>
+        <w:t>nome,$</w:t>
+      </w:r>
+      <w:proofErr w:type="gramEnd"/>
+      <w:r>
+        <w:t>cognome,$</w:t>
+      </w:r>
+      <w:proofErr w:type="spellStart"/>
+      <w:r>
+        <w:t>newEmail</w:t>
+      </w:r>
+      <w:proofErr w:type="spellEnd"/>
+      <w:r>
+        <w:t xml:space="preserve">,$email) vengono cambiati i dati dell’utente nel </w:t>
+      </w:r>
+      <w:proofErr w:type="spellStart"/>
+      <w:r>
+        <w:t>datbase</w:t>
+      </w:r>
+      <w:proofErr w:type="spellEnd"/>
+      <w:r>
+        <w:t xml:space="preserve"> con quelli nuovi. Infine viene ricaricata la pagina con le fatture come prima.</w:t>
+      </w:r>
+    </w:p>
+    <w:p>
+      <w:r>
+        <w:br w:type="page"/>
+      </w:r>
+    </w:p>
+    <w:p>
+      <w:pPr>
+        <w:pStyle w:val="Titolo2"/>
+      </w:pPr>
+      <w:r>
+        <w:lastRenderedPageBreak/>
+        <w:t xml:space="preserve">Pagina </w:t>
+      </w:r>
+      <w:r>
+        <w:t>fatture</w:t>
+      </w:r>
+    </w:p>
+    <w:p>
+      <w:pPr>
+        <w:jc w:val="center"/>
+      </w:pPr>
+      <w:r>
+        <w:rPr>
+          <w:noProof/>
+        </w:rPr>
+        <w:drawing>
+          <wp:inline distT="0" distB="0" distL="0" distR="0" wp14:anchorId="0366C638" wp14:editId="3E2B01CA">
+            <wp:extent cx="6120130" cy="3862070"/>
+            <wp:effectExtent l="0" t="0" r="0" b="5080"/>
+            <wp:docPr id="42" name="Immagine 42"/>
+            <wp:cNvGraphicFramePr>
+              <a:graphicFrameLocks xmlns:a="http://schemas.openxmlformats.org/drawingml/2006/main" noChangeAspect="1"/>
+            </wp:cNvGraphicFramePr>
+            <a:graphic xmlns:a="http://schemas.openxmlformats.org/drawingml/2006/main">
+              <a:graphicData uri="http://schemas.openxmlformats.org/drawingml/2006/picture">
+                <pic:pic xmlns:pic="http://schemas.openxmlformats.org/drawingml/2006/picture">
+                  <pic:nvPicPr>
+                    <pic:cNvPr id="1" name=""/>
+                    <pic:cNvPicPr/>
+                  </pic:nvPicPr>
+                  <pic:blipFill>
+                    <a:blip r:embed="rId38"/>
+                    <a:stretch>
+                      <a:fillRect/>
+                    </a:stretch>
+                  </pic:blipFill>
+                  <pic:spPr>
+                    <a:xfrm>
+                      <a:off x="0" y="0"/>
+                      <a:ext cx="6120130" cy="3862070"/>
+                    </a:xfrm>
+                    <a:prstGeom prst="rect">
+                      <a:avLst/>
+                    </a:prstGeom>
+                  </pic:spPr>
+                </pic:pic>
+              </a:graphicData>
+            </a:graphic>
+          </wp:inline>
+        </w:drawing>
+      </w:r>
+    </w:p>
+    <w:p/>
+    <w:p>
+      <w:r>
+        <w:t xml:space="preserve">Nel controller viene creato un oggetto di tipo fattura e poi vengono usati i metodi </w:t>
+      </w:r>
+      <w:proofErr w:type="spellStart"/>
+      <w:r>
+        <w:t>ticketInfo</w:t>
+      </w:r>
+      <w:proofErr w:type="spellEnd"/>
+      <w:r>
+        <w:t xml:space="preserve">($id), </w:t>
+      </w:r>
+      <w:proofErr w:type="spellStart"/>
+      <w:r>
+        <w:t>userInfo</w:t>
+      </w:r>
+      <w:proofErr w:type="spellEnd"/>
+      <w:r>
+        <w:t xml:space="preserve">($id), </w:t>
+      </w:r>
+      <w:proofErr w:type="spellStart"/>
+      <w:r>
+        <w:t>stop</w:t>
+      </w:r>
+      <w:r>
+        <w:t>Info</w:t>
+      </w:r>
+      <w:proofErr w:type="spellEnd"/>
+      <w:r>
+        <w:t>($id)</w:t>
+      </w:r>
+      <w:r>
+        <w:t xml:space="preserve"> e bus($</w:t>
+      </w:r>
+      <w:proofErr w:type="spellStart"/>
+      <w:r>
+        <w:t>idViaggio</w:t>
+      </w:r>
+      <w:proofErr w:type="spellEnd"/>
+      <w:r>
+        <w:t>) per ricavare le informazioni della fattura e poi quando viene chiamata la view viene stampata con tutte le infor</w:t>
+      </w:r>
+      <w:bookmarkStart w:id="29" w:name="_GoBack"/>
       <w:bookmarkEnd w:id="29"/>
-    </w:p>
-    <w:p>
-      <w:r>
-        <w:t>In questo capitolo dovrà essere mostrato come è stato realizzato il lavoro. Questa parte può differenziarsi dalla progettazione in quanto il risultato ottenuto non per forza può essere come era stato progettato.</w:t>
-      </w:r>
-    </w:p>
-    <w:p>
-      <w:r>
-        <w:t xml:space="preserve">Sulla base di queste informazioni il lavoro svolto dovrà essere riproducibile. </w:t>
-      </w:r>
-    </w:p>
-    <w:p>
-      <w:r>
-        <w:t>In questa parte è richiesto l’inserimento di codice sorgente</w:t>
-      </w:r>
-      <w:r>
-        <w:t xml:space="preserve"> - </w:t>
-      </w:r>
-      <w:proofErr w:type="spellStart"/>
-      <w:r>
-        <w:t>P</w:t>
-      </w:r>
-      <w:r>
-        <w:t>rint</w:t>
-      </w:r>
-      <w:proofErr w:type="spellEnd"/>
-      <w:r>
-        <w:t xml:space="preserve"> </w:t>
-      </w:r>
-      <w:r>
-        <w:t>S</w:t>
-      </w:r>
-      <w:r>
-        <w:t xml:space="preserve">creen </w:t>
-      </w:r>
-      <w:r>
-        <w:t xml:space="preserve">- </w:t>
-      </w:r>
-      <w:r>
-        <w:t>di maschere solamente per quei passaggi particolarmente significativi e/o critici.</w:t>
-      </w:r>
-    </w:p>
-    <w:p>
-      <w:r>
-        <w:t>Inoltre,</w:t>
-      </w:r>
-      <w:r>
-        <w:t xml:space="preserve"> dovranno essere descritte eventuali varianti di soluzione o scelte di prodotti con motivazione delle scelte.</w:t>
-      </w:r>
-    </w:p>
-    <w:p>
-      <w:r>
-        <w:t>Non deve apparire nessuna forma di guida d’uso di librerie o di componenti utilizzati. Eventualmente questa va allegata.</w:t>
-      </w:r>
-    </w:p>
-    <w:p>
-      <w:r>
-        <w:t>Per eventuali dettagli si possono inserire riferimenti ai diari.</w:t>
+      <w:r>
+        <w:t>mazioni al posto giusto.</w:t>
+      </w:r>
+    </w:p>
+    <w:p/>
+    <w:p/>
+    <w:p/>
+    <w:p/>
+    <w:p/>
+    <w:p>
+      <w:r>
+        <w:br w:type="page"/>
       </w:r>
     </w:p>
     <w:p>
@@ -12297,6 +19168,7 @@
         <w:rPr>
           <w:lang w:val="it-IT"/>
         </w:rPr>
+        <w:lastRenderedPageBreak/>
         <w:t>Test</w:t>
       </w:r>
       <w:bookmarkEnd w:id="30"/>
@@ -14126,7 +20998,6 @@
                 <w:sz w:val="18"/>
                 <w:szCs w:val="18"/>
               </w:rPr>
-              <w:lastRenderedPageBreak/>
               <w:t>Test Case:</w:t>
             </w:r>
           </w:p>
@@ -15151,6 +22022,7 @@
               <w:rPr>
                 <w:lang w:val="en-GB" w:eastAsia="en-US"/>
               </w:rPr>
+              <w:lastRenderedPageBreak/>
               <w:t>Effetturare</w:t>
             </w:r>
             <w:proofErr w:type="spellEnd"/>
@@ -15308,6 +22180,7 @@
                 <w:sz w:val="18"/>
                 <w:szCs w:val="18"/>
               </w:rPr>
+              <w:lastRenderedPageBreak/>
               <w:t>Risultati</w:t>
             </w:r>
             <w:proofErr w:type="spellEnd"/>
@@ -17523,30 +24396,14 @@
                 <w:sz w:val="18"/>
                 <w:szCs w:val="18"/>
               </w:rPr>
-              <w:t xml:space="preserve">e </w:t>
-            </w:r>
-            <w:proofErr w:type="gramStart"/>
-            <w:r>
-              <w:rPr>
-                <w:sz w:val="18"/>
-                <w:szCs w:val="18"/>
-              </w:rPr>
-              <w:t xml:space="preserve">se </w:t>
-            </w:r>
-            <w:r>
-              <w:rPr>
-                <w:sz w:val="18"/>
-                <w:szCs w:val="18"/>
-              </w:rPr>
-              <w:t xml:space="preserve"> lo</w:t>
-            </w:r>
-            <w:proofErr w:type="gramEnd"/>
-            <w:r>
-              <w:rPr>
-                <w:sz w:val="18"/>
-                <w:szCs w:val="18"/>
-              </w:rPr>
-              <w:t xml:space="preserve"> </w:t>
+              <w:t>e se</w:t>
+            </w:r>
+            <w:r>
+              <w:rPr>
+                <w:sz w:val="18"/>
+                <w:szCs w:val="18"/>
+              </w:rPr>
+              <w:t xml:space="preserve"> lo </w:t>
             </w:r>
             <w:r>
               <w:rPr>
@@ -18121,7 +24978,6 @@
                 <w:sz w:val="18"/>
                 <w:szCs w:val="18"/>
               </w:rPr>
-              <w:lastRenderedPageBreak/>
               <w:t>Risultati</w:t>
             </w:r>
             <w:proofErr w:type="spellEnd"/>
@@ -19404,6 +26260,7 @@
               <w:rPr>
                 <w:lang w:val="en-GB" w:eastAsia="en-US"/>
               </w:rPr>
+              <w:lastRenderedPageBreak/>
               <w:t>Ricercare</w:t>
             </w:r>
             <w:proofErr w:type="spellEnd"/>
@@ -19655,6 +26512,7 @@
                 <w:sz w:val="18"/>
                 <w:szCs w:val="18"/>
               </w:rPr>
+              <w:lastRenderedPageBreak/>
               <w:t>Risultati</w:t>
             </w:r>
             <w:proofErr w:type="spellEnd"/>
@@ -22549,7 +29407,6 @@
                 <w:sz w:val="18"/>
                 <w:szCs w:val="18"/>
               </w:rPr>
-              <w:lastRenderedPageBreak/>
               <w:t>Risultati</w:t>
             </w:r>
             <w:proofErr w:type="spellEnd"/>
@@ -23551,6 +30408,7 @@
               <w:rPr>
                 <w:lang w:val="en-GB" w:eastAsia="en-US"/>
               </w:rPr>
+              <w:lastRenderedPageBreak/>
               <w:t>Cliccare</w:t>
             </w:r>
             <w:proofErr w:type="spellEnd"/>
@@ -23684,6 +30542,7 @@
                 <w:sz w:val="18"/>
                 <w:szCs w:val="18"/>
               </w:rPr>
+              <w:lastRenderedPageBreak/>
               <w:t>Risultati</w:t>
             </w:r>
             <w:proofErr w:type="spellEnd"/>
@@ -26082,7 +32941,6 @@
       </w:pPr>
       <w:bookmarkStart w:id="35" w:name="_Toc82685778"/>
       <w:r>
-        <w:lastRenderedPageBreak/>
         <w:t>Risultati test</w:t>
       </w:r>
       <w:bookmarkEnd w:id="34"/>
@@ -26211,6 +33069,7 @@
         <w:rPr>
           <w:lang w:val="it-IT"/>
         </w:rPr>
+        <w:lastRenderedPageBreak/>
         <w:t>Conclusioni</w:t>
       </w:r>
       <w:bookmarkEnd w:id="40"/>
@@ -26981,10 +33840,10 @@
       </w:pPr>
     </w:p>
     <w:sectPr>
-      <w:headerReference w:type="default" r:id="rId18"/>
-      <w:footerReference w:type="default" r:id="rId19"/>
-      <w:headerReference w:type="first" r:id="rId20"/>
-      <w:footerReference w:type="first" r:id="rId21"/>
+      <w:headerReference w:type="default" r:id="rId39"/>
+      <w:footerReference w:type="default" r:id="rId40"/>
+      <w:headerReference w:type="first" r:id="rId41"/>
+      <w:footerReference w:type="first" r:id="rId42"/>
       <w:pgSz w:w="11906" w:h="16838"/>
       <w:pgMar w:top="1985" w:right="1134" w:bottom="1418" w:left="1134" w:header="567" w:footer="567" w:gutter="0"/>
       <w:pgNumType w:start="1"/>
@@ -31944,6 +38803,7 @@
     <w:name w:val="heading 2"/>
     <w:basedOn w:val="Normale"/>
     <w:next w:val="Normale"/>
+    <w:link w:val="Titolo2Carattere"/>
     <w:qFormat/>
     <w:rsid w:val="00811FD8"/>
     <w:pPr>
@@ -32473,6 +39333,31 @@
       <w:lang w:eastAsia="it-IT"/>
     </w:rPr>
   </w:style>
+  <w:style w:type="character" w:customStyle="1" w:styleId="Titolo2Carattere">
+    <w:name w:val="Titolo 2 Carattere"/>
+    <w:basedOn w:val="Carpredefinitoparagrafo"/>
+    <w:link w:val="Titolo2"/>
+    <w:rsid w:val="00AF4DF5"/>
+    <w:rPr>
+      <w:rFonts w:ascii="Arial" w:hAnsi="Arial"/>
+      <w:b/>
+      <w:lang w:val="it-IT" w:eastAsia="it-IT"/>
+    </w:rPr>
+  </w:style>
+  <w:style w:type="character" w:styleId="Titolodellibro">
+    <w:name w:val="Book Title"/>
+    <w:basedOn w:val="Carpredefinitoparagrafo"/>
+    <w:uiPriority w:val="33"/>
+    <w:qFormat/>
+    <w:rsid w:val="00395C08"/>
+    <w:rPr>
+      <w:b/>
+      <w:bCs/>
+      <w:i/>
+      <w:iCs/>
+      <w:spacing w:val="5"/>
+    </w:rPr>
+  </w:style>
 </w:styles>
 </file>
 
@@ -32776,7 +39661,7 @@
 </file>
 
 <file path=customXml/itemProps1.xml><?xml version="1.0" encoding="utf-8"?>
-<ds:datastoreItem xmlns:ds="http://schemas.openxmlformats.org/officeDocument/2006/customXml" ds:itemID="{BEB73F78-A3FF-4054-9D67-137C1D54B983}">
+<ds:datastoreItem xmlns:ds="http://schemas.openxmlformats.org/officeDocument/2006/customXml" ds:itemID="{CF91E4E2-1822-45D9-8A2C-9E8519ADD9F3}">
   <ds:schemaRefs>
     <ds:schemaRef ds:uri="http://schemas.openxmlformats.org/officeDocument/2006/bibliography"/>
   </ds:schemaRefs>

--- a/3_Documentazione/Documentazione Gestione Viaggi.docx
+++ b/3_Documentazione/Documentazione Gestione Viaggi.docx
@@ -19,7 +19,7 @@
         <w:pStyle w:val="TitoloPagina1"/>
       </w:pPr>
       <w:r>
-        <w:t>Esempio di documentazione</w:t>
+        <w:t>Gestione Viaggi</w:t>
       </w:r>
     </w:p>
     <w:p>
@@ -102,6 +102,7 @@
           <w:noProof/>
           <w:lang w:val="it-IT"/>
         </w:rPr>
+        <w:lastRenderedPageBreak/>
         <w:t>1</w:t>
       </w:r>
       <w:r>
@@ -4647,6 +4648,7 @@
         <w:rPr>
           <w:noProof/>
         </w:rPr>
+        <w:lastRenderedPageBreak/>
         <w:t>8.1</w:t>
       </w:r>
       <w:r>
@@ -4991,6 +4993,7 @@
         <w:rPr>
           <w:lang w:val="it-IT"/>
         </w:rPr>
+        <w:lastRenderedPageBreak/>
         <w:t>Introduzione</w:t>
       </w:r>
       <w:bookmarkEnd w:id="0"/>
@@ -5339,37 +5342,17 @@
           <w:szCs w:val="14"/>
           <w:lang w:val="it-IT"/>
         </w:rPr>
-        <w:t xml:space="preserve"> usato i principali linguaggi web, ossia HTML, CSS, PHP e </w:t>
-      </w:r>
-      <w:proofErr w:type="spellStart"/>
-      <w:r>
+        <w:t xml:space="preserve"> usato i principali linguaggi web, ossia HTML, CSS, PHP e Javascript.</w:t>
+      </w:r>
+    </w:p>
+    <w:p>
+      <w:pPr>
         <w:rPr>
           <w:i/>
           <w:iCs/>
           <w:szCs w:val="14"/>
           <w:lang w:val="it-IT"/>
         </w:rPr>
-        <w:t>Javascript</w:t>
-      </w:r>
-      <w:proofErr w:type="spellEnd"/>
-      <w:r>
-        <w:rPr>
-          <w:i/>
-          <w:iCs/>
-          <w:szCs w:val="14"/>
-          <w:lang w:val="it-IT"/>
-        </w:rPr>
-        <w:t>.</w:t>
-      </w:r>
-    </w:p>
-    <w:p>
-      <w:pPr>
-        <w:rPr>
-          <w:i/>
-          <w:iCs/>
-          <w:szCs w:val="14"/>
-          <w:lang w:val="it-IT"/>
-        </w:rPr>
       </w:pPr>
     </w:p>
     <w:p>
@@ -5492,6 +5475,7 @@
         <w:rPr>
           <w:lang w:val="it-IT"/>
         </w:rPr>
+        <w:lastRenderedPageBreak/>
         <w:t>Analisi</w:t>
       </w:r>
       <w:bookmarkEnd w:id="6"/>
@@ -6945,6 +6929,7 @@
                 <w:sz w:val="16"/>
                 <w:szCs w:val="16"/>
               </w:rPr>
+              <w:lastRenderedPageBreak/>
               <w:t>Inviare email agli utenti registrati con filtri</w:t>
             </w:r>
           </w:p>
@@ -7214,6 +7199,7 @@
                 <w:sz w:val="16"/>
                 <w:szCs w:val="16"/>
               </w:rPr>
+              <w:lastRenderedPageBreak/>
               <w:t>Sotto requisiti</w:t>
             </w:r>
           </w:p>
@@ -10160,6 +10146,7 @@
                 <w:szCs w:val="16"/>
                 <w:lang w:val="it-IT"/>
               </w:rPr>
+              <w:lastRenderedPageBreak/>
               <w:t>Nome</w:t>
             </w:r>
           </w:p>
@@ -12162,6 +12149,7 @@
       </w:r>
       <w:bookmarkStart w:id="9" w:name="_Toc102651496"/>
       <w:r>
+        <w:lastRenderedPageBreak/>
         <w:t>Use case</w:t>
       </w:r>
       <w:bookmarkEnd w:id="9"/>
@@ -12355,6 +12343,7 @@
       </w:pPr>
       <w:bookmarkStart w:id="10" w:name="_Toc102651497"/>
       <w:r>
+        <w:lastRenderedPageBreak/>
         <w:t>Pianificazione</w:t>
       </w:r>
       <w:bookmarkEnd w:id="10"/>
@@ -12464,21 +12453,7 @@
         <w:rPr>
           <w:lang w:val="it-IT"/>
         </w:rPr>
-        <w:t xml:space="preserve">Microsoft office </w:t>
-      </w:r>
-      <w:proofErr w:type="spellStart"/>
-      <w:r>
-        <w:rPr>
-          <w:lang w:val="it-IT"/>
-        </w:rPr>
-        <w:t>professional</w:t>
-      </w:r>
-      <w:proofErr w:type="spellEnd"/>
-      <w:r>
-        <w:rPr>
-          <w:lang w:val="it-IT"/>
-        </w:rPr>
-        <w:t xml:space="preserve"> plus 2019:</w:t>
+        <w:t>Microsoft office professional plus 2019:</w:t>
       </w:r>
     </w:p>
     <w:p>
@@ -12514,21 +12489,7 @@
         <w:rPr>
           <w:lang w:val="it-IT"/>
         </w:rPr>
-        <w:t xml:space="preserve">Microsoft </w:t>
-      </w:r>
-      <w:proofErr w:type="spellStart"/>
-      <w:r>
-        <w:rPr>
-          <w:lang w:val="it-IT"/>
-        </w:rPr>
-        <w:t>visio</w:t>
-      </w:r>
-      <w:proofErr w:type="spellEnd"/>
-      <w:r>
-        <w:rPr>
-          <w:lang w:val="it-IT"/>
-        </w:rPr>
-        <w:t>: per fare lo schema del sito e dei database</w:t>
+        <w:t>Microsoft visio: per fare lo schema del sito e dei database</w:t>
       </w:r>
     </w:p>
     <w:p>
@@ -12546,16 +12507,8 @@
         <w:rPr>
           <w:lang w:val="it-IT"/>
         </w:rPr>
-        <w:t xml:space="preserve">Microsoft Project: per fare il diagramma di </w:t>
-      </w:r>
-      <w:proofErr w:type="spellStart"/>
-      <w:r>
-        <w:rPr>
-          <w:lang w:val="it-IT"/>
-        </w:rPr>
-        <w:t>Gantt</w:t>
-      </w:r>
-      <w:proofErr w:type="spellEnd"/>
+        <w:t>Microsoft Project: per fare il diagramma di Gantt</w:t>
+      </w:r>
     </w:p>
     <w:p>
       <w:pPr>
@@ -12673,13 +12626,8 @@
           <w:lang w:val="it-IT"/>
         </w:rPr>
       </w:pPr>
-      <w:proofErr w:type="spellStart"/>
-      <w:r>
-        <w:t>Javascript</w:t>
-      </w:r>
-      <w:proofErr w:type="spellEnd"/>
-      <w:r>
-        <w:t xml:space="preserve"> 1.8.5</w:t>
+      <w:r>
+        <w:t>Javascript 1.8.5</w:t>
       </w:r>
     </w:p>
     <w:p>
@@ -12786,6 +12734,7 @@
         <w:rPr>
           <w:lang w:val="it-IT"/>
         </w:rPr>
+        <w:lastRenderedPageBreak/>
         <w:t xml:space="preserve">Processore: </w:t>
       </w:r>
       <w:r>
@@ -12990,16 +12939,8 @@
         <w:rPr>
           <w:lang w:val="it-IT"/>
         </w:rPr>
-        <w:t xml:space="preserve">Eventuale </w:t>
-      </w:r>
-      <w:proofErr w:type="spellStart"/>
-      <w:r>
-        <w:rPr>
-          <w:lang w:val="it-IT"/>
-        </w:rPr>
-        <w:t>sitemap</w:t>
-      </w:r>
-      <w:proofErr w:type="spellEnd"/>
+        <w:t>Eventuale sitemap</w:t>
+      </w:r>
     </w:p>
     <w:p>
       <w:pPr>
@@ -13104,62 +13045,20 @@
         <w:rPr>
           <w:lang w:val="it-IT"/>
         </w:rPr>
-        <w:t xml:space="preserve">Questo diagramma E/R mostra tutte le tabelle del database del nostro progetto con le </w:t>
-      </w:r>
-      <w:proofErr w:type="spellStart"/>
-      <w:r>
-        <w:rPr>
-          <w:lang w:val="it-IT"/>
-        </w:rPr>
-        <w:t>primary</w:t>
-      </w:r>
-      <w:proofErr w:type="spellEnd"/>
-      <w:r>
-        <w:rPr>
-          <w:lang w:val="it-IT"/>
-        </w:rPr>
-        <w:t xml:space="preserve"> e </w:t>
-      </w:r>
-      <w:proofErr w:type="spellStart"/>
-      <w:r>
-        <w:rPr>
-          <w:lang w:val="it-IT"/>
-        </w:rPr>
-        <w:t>foreign</w:t>
-      </w:r>
-      <w:proofErr w:type="spellEnd"/>
-      <w:r>
-        <w:rPr>
-          <w:lang w:val="it-IT"/>
-        </w:rPr>
-        <w:t xml:space="preserve"> key.</w:t>
-      </w:r>
-    </w:p>
-    <w:p>
-      <w:pPr>
-        <w:rPr>
-          <w:lang w:val="it-IT"/>
-        </w:rPr>
-      </w:pPr>
-      <w:r>
-        <w:rPr>
-          <w:lang w:val="it-IT"/>
-        </w:rPr>
-        <w:t xml:space="preserve">Tutti gli attributi in ogni tabella del database sono obbligatori alla creazione di un nuovo record ed ogni tabella ha un id come </w:t>
-      </w:r>
-      <w:proofErr w:type="spellStart"/>
-      <w:r>
-        <w:rPr>
-          <w:lang w:val="it-IT"/>
-        </w:rPr>
-        <w:t>primary</w:t>
-      </w:r>
-      <w:proofErr w:type="spellEnd"/>
-      <w:r>
-        <w:rPr>
-          <w:lang w:val="it-IT"/>
-        </w:rPr>
-        <w:t xml:space="preserve"> key.</w:t>
+        <w:t>Questo diagramma E/R mostra tutte le tabelle del database del nostro progetto con le primary e foreign key.</w:t>
+      </w:r>
+    </w:p>
+    <w:p>
+      <w:pPr>
+        <w:rPr>
+          <w:lang w:val="it-IT"/>
+        </w:rPr>
+      </w:pPr>
+      <w:r>
+        <w:rPr>
+          <w:lang w:val="it-IT"/>
+        </w:rPr>
+        <w:t>Tutti gli attributi in ogni tabella del database sono obbligatori alla creazione di un nuovo record ed ogni tabella ha un id come primary key.</w:t>
       </w:r>
     </w:p>
     <w:p>
@@ -13167,6 +13066,7 @@
         <w:pStyle w:val="Titolo4"/>
       </w:pPr>
       <w:r>
+        <w:lastRenderedPageBreak/>
         <w:t>Utente</w:t>
       </w:r>
     </w:p>
@@ -13199,21 +13099,7 @@
         <w:rPr>
           <w:lang w:val="it-IT"/>
         </w:rPr>
-        <w:t xml:space="preserve">L‘entità biglietto contiene una </w:t>
-      </w:r>
-      <w:proofErr w:type="spellStart"/>
-      <w:r>
-        <w:rPr>
-          <w:lang w:val="it-IT"/>
-        </w:rPr>
-        <w:t>foreign</w:t>
-      </w:r>
-      <w:proofErr w:type="spellEnd"/>
-      <w:r>
-        <w:rPr>
-          <w:lang w:val="it-IT"/>
-        </w:rPr>
-        <w:t xml:space="preserve"> key per sapere che utente ha acquistato il biglietto</w:t>
+        <w:t>L‘entità biglietto contiene una foreign key per sapere che utente ha acquistato il biglietto</w:t>
       </w:r>
       <w:r>
         <w:rPr>
@@ -13232,15 +13118,7 @@
     </w:p>
     <w:p>
       <w:r>
-        <w:t xml:space="preserve">L’entità bus contiene solo 2 campi oltre la </w:t>
-      </w:r>
-      <w:proofErr w:type="spellStart"/>
-      <w:r>
-        <w:t>primary</w:t>
-      </w:r>
-      <w:proofErr w:type="spellEnd"/>
-      <w:r>
-        <w:t xml:space="preserve"> key, il numero di posti totali del bus ed il numero della tratta che percorre il bus.</w:t>
+        <w:t>L’entità bus contiene solo 2 campi oltre la primary key, il numero di posti totali del bus ed il numero della tratta che percorre il bus.</w:t>
       </w:r>
       <w:r>
         <w:t xml:space="preserve"> </w:t>
@@ -13264,35 +13142,7 @@
         <w:rPr>
           <w:lang w:val="it-IT"/>
         </w:rPr>
-        <w:t xml:space="preserve">L‘entità viaggio ha solo la propria </w:t>
-      </w:r>
-      <w:proofErr w:type="spellStart"/>
-      <w:r>
-        <w:rPr>
-          <w:lang w:val="it-IT"/>
-        </w:rPr>
-        <w:t>primary</w:t>
-      </w:r>
-      <w:proofErr w:type="spellEnd"/>
-      <w:r>
-        <w:rPr>
-          <w:lang w:val="it-IT"/>
-        </w:rPr>
-        <w:t xml:space="preserve"> key ed una </w:t>
-      </w:r>
-      <w:proofErr w:type="spellStart"/>
-      <w:r>
-        <w:rPr>
-          <w:lang w:val="it-IT"/>
-        </w:rPr>
-        <w:t>foreign</w:t>
-      </w:r>
-      <w:proofErr w:type="spellEnd"/>
-      <w:r>
-        <w:rPr>
-          <w:lang w:val="it-IT"/>
-        </w:rPr>
-        <w:t xml:space="preserve"> key per sapere che bus percorre questo viaggio.</w:t>
+        <w:t>L‘entità viaggio ha solo la propria primary key ed una foreign key per sapere che bus percorre questo viaggio.</w:t>
       </w:r>
       <w:r>
         <w:t xml:space="preserve"> </w:t>
@@ -13317,35 +13167,7 @@
         <w:rPr>
           <w:lang w:val="it-IT"/>
         </w:rPr>
-        <w:t xml:space="preserve">L‘entità tappa contiene tutte le fermate di un viaggio. Ha un attributo per la località di </w:t>
-      </w:r>
-      <w:proofErr w:type="spellStart"/>
-      <w:r>
-        <w:rPr>
-          <w:lang w:val="it-IT"/>
-        </w:rPr>
-        <w:t>partenta</w:t>
-      </w:r>
-      <w:proofErr w:type="spellEnd"/>
-      <w:r>
-        <w:rPr>
-          <w:lang w:val="it-IT"/>
-        </w:rPr>
-        <w:t xml:space="preserve"> ed un altro per quella di arrivo, e ne ha altri due per sapere a che ora parte dalla località di partenza ed a che ora arriva alla destinazione. Ha anche un campo per il costo della tappa, uno per il numero della tappa ed una </w:t>
-      </w:r>
-      <w:proofErr w:type="spellStart"/>
-      <w:r>
-        <w:rPr>
-          <w:lang w:val="it-IT"/>
-        </w:rPr>
-        <w:t>foreign</w:t>
-      </w:r>
-      <w:proofErr w:type="spellEnd"/>
-      <w:r>
-        <w:rPr>
-          <w:lang w:val="it-IT"/>
-        </w:rPr>
-        <w:t xml:space="preserve"> key per sapere di che viaggio è la tappa,</w:t>
+        <w:t>L‘entità tappa contiene tutte le fermate di un viaggio. Ha un attributo per la località di partenta ed un altro per quella di arrivo, e ne ha altri due per sapere a che ora parte dalla località di partenza ed a che ora arriva alla destinazione. Ha anche un campo per il costo della tappa, uno per il numero della tappa ed una foreign key per sapere di che viaggio è la tappa,</w:t>
       </w:r>
       <w:r>
         <w:t xml:space="preserve"> </w:t>
@@ -13355,11 +13177,9 @@
       <w:pPr>
         <w:pStyle w:val="Titolo4"/>
       </w:pPr>
-      <w:proofErr w:type="spellStart"/>
       <w:r>
         <w:t>Biglietto_Tappa</w:t>
       </w:r>
-      <w:proofErr w:type="spellEnd"/>
     </w:p>
     <w:p>
       <w:pPr>
@@ -13371,35 +13191,7 @@
         <w:rPr>
           <w:lang w:val="it-IT"/>
         </w:rPr>
-        <w:t xml:space="preserve">La tabella </w:t>
-      </w:r>
-      <w:proofErr w:type="spellStart"/>
-      <w:r>
-        <w:rPr>
-          <w:lang w:val="it-IT"/>
-        </w:rPr>
-        <w:t>biglietto_tappa</w:t>
-      </w:r>
-      <w:proofErr w:type="spellEnd"/>
-      <w:r>
-        <w:rPr>
-          <w:lang w:val="it-IT"/>
-        </w:rPr>
-        <w:t xml:space="preserve"> è una relazione tra biglietto e tappa e contiene solo due </w:t>
-      </w:r>
-      <w:proofErr w:type="spellStart"/>
-      <w:r>
-        <w:rPr>
-          <w:lang w:val="it-IT"/>
-        </w:rPr>
-        <w:t>foreign</w:t>
-      </w:r>
-      <w:proofErr w:type="spellEnd"/>
-      <w:r>
-        <w:rPr>
-          <w:lang w:val="it-IT"/>
-        </w:rPr>
-        <w:t xml:space="preserve"> key, ossia l’id del biglietto riservato per la tappa ed un id per sapere quale è la tappa.</w:t>
+        <w:t>La tabella biglietto_tappa è una relazione tra biglietto e tappa e contiene solo due foreign key, ossia l’id del biglietto riservato per la tappa ed un id per sapere quale è la tappa.</w:t>
       </w:r>
       <w:r>
         <w:t xml:space="preserve"> </w:t>
@@ -13442,6 +13234,7 @@
       </w:pPr>
       <w:bookmarkStart w:id="25" w:name="_Toc102651505"/>
       <w:r>
+        <w:lastRenderedPageBreak/>
         <w:t>Design delle interfacce</w:t>
       </w:r>
       <w:bookmarkStart w:id="26" w:name="_Toc429059812"/>
@@ -13710,6 +13503,7 @@
       </w:pPr>
       <w:bookmarkStart w:id="29" w:name="_Toc102651508"/>
       <w:r>
+        <w:lastRenderedPageBreak/>
         <w:t xml:space="preserve">Pagina </w:t>
       </w:r>
       <w:r>
@@ -13837,6 +13631,7 @@
       </w:pPr>
       <w:bookmarkStart w:id="30" w:name="_Toc102651509"/>
       <w:r>
+        <w:lastRenderedPageBreak/>
         <w:t>Pagina mostra tratta</w:t>
       </w:r>
       <w:bookmarkEnd w:id="30"/>
@@ -13942,6 +13737,7 @@
       </w:pPr>
       <w:bookmarkStart w:id="31" w:name="_Toc102651510"/>
       <w:r>
+        <w:lastRenderedPageBreak/>
         <w:t xml:space="preserve">Pagina </w:t>
       </w:r>
       <w:r>
@@ -14058,6 +13854,7 @@
       </w:pPr>
       <w:bookmarkStart w:id="32" w:name="_Toc102651511"/>
       <w:r>
+        <w:lastRenderedPageBreak/>
         <w:t>Pagina home amministratore</w:t>
       </w:r>
       <w:bookmarkEnd w:id="32"/>
@@ -14171,6 +13968,7 @@
       </w:pPr>
       <w:bookmarkStart w:id="33" w:name="_Toc102651512"/>
       <w:r>
+        <w:lastRenderedPageBreak/>
         <w:t>Pagina crea bus</w:t>
       </w:r>
       <w:bookmarkEnd w:id="33"/>
@@ -14271,6 +14069,7 @@
       </w:pPr>
       <w:bookmarkStart w:id="34" w:name="_Toc102651513"/>
       <w:r>
+        <w:lastRenderedPageBreak/>
         <w:t>Pagina crea tratta</w:t>
       </w:r>
       <w:bookmarkEnd w:id="34"/>
@@ -14360,21 +14159,7 @@
         <w:rPr>
           <w:lang w:val="it-IT"/>
         </w:rPr>
-        <w:t xml:space="preserve">. Nel primo </w:t>
-      </w:r>
-      <w:proofErr w:type="spellStart"/>
-      <w:r>
-        <w:rPr>
-          <w:lang w:val="it-IT"/>
-        </w:rPr>
-        <w:t>select</w:t>
-      </w:r>
-      <w:proofErr w:type="spellEnd"/>
-      <w:r>
-        <w:rPr>
-          <w:lang w:val="it-IT"/>
-        </w:rPr>
-        <w:t xml:space="preserve"> si dovrà poter selezionare quale bus porterà lungo la tratta tra tutti i bus non occupati del database. Poi si dovrà aggiungere il nome della località di partenza assieme all’orario di partenza e si dovrà fare la stessa cosa per l’arrivo. Nella parte sotto della finestra si potrà aggiungere una fermata intermedia immettendo il nome della fermata, l’orario in cui parte dalla fermata ed il prezzo per arrivarci. Poi si premendo su aggiungi la fermata verrà inserita tra la partenza e la destinazione.</w:t>
+        <w:t>. Nel primo select si dovrà poter selezionare quale bus porterà lungo la tratta tra tutti i bus non occupati del database. Poi si dovrà aggiungere il nome della località di partenza assieme all’orario di partenza e si dovrà fare la stessa cosa per l’arrivo. Nella parte sotto della finestra si potrà aggiungere una fermata intermedia immettendo il nome della fermata, l’orario in cui parte dalla fermata ed il prezzo per arrivarci. Poi si premendo su aggiungi la fermata verrà inserita tra la partenza e la destinazione.</w:t>
       </w:r>
     </w:p>
     <w:p>
@@ -14417,6 +14202,7 @@
       </w:pPr>
       <w:bookmarkStart w:id="35" w:name="_Toc102651514"/>
       <w:r>
+        <w:lastRenderedPageBreak/>
         <w:t>Pagina gestione utent</w:t>
       </w:r>
       <w:r>
@@ -14551,6 +14337,7 @@
       </w:pPr>
       <w:bookmarkStart w:id="36" w:name="_Toc102651515"/>
       <w:r>
+        <w:lastRenderedPageBreak/>
         <w:t>Pagina dettagli utente</w:t>
       </w:r>
       <w:bookmarkEnd w:id="36"/>
@@ -14684,6 +14471,7 @@
       </w:pPr>
       <w:bookmarkStart w:id="37" w:name="_Toc102651516"/>
       <w:r>
+        <w:lastRenderedPageBreak/>
         <w:t>Pagina fattura</w:t>
       </w:r>
       <w:bookmarkEnd w:id="37"/>
@@ -14804,6 +14592,7 @@
       </w:pPr>
       <w:bookmarkStart w:id="38" w:name="_Toc102651517"/>
       <w:r>
+        <w:lastRenderedPageBreak/>
         <w:t>Pagina fermate</w:t>
       </w:r>
       <w:bookmarkEnd w:id="38"/>
@@ -14944,6 +14733,7 @@
       </w:pPr>
       <w:bookmarkStart w:id="39" w:name="_Toc102651518"/>
       <w:r>
+        <w:lastRenderedPageBreak/>
         <w:t>Pagina passeggeri</w:t>
       </w:r>
       <w:bookmarkEnd w:id="39"/>
@@ -15056,6 +14846,7 @@
         <w:pStyle w:val="Titolo2"/>
       </w:pPr>
       <w:r>
+        <w:lastRenderedPageBreak/>
         <w:t>Diagrammi UML</w:t>
       </w:r>
       <w:r>
@@ -15233,6 +15024,7 @@
       <w:bookmarkStart w:id="40" w:name="_Toc461179222"/>
       <w:bookmarkStart w:id="41" w:name="_Toc102651520"/>
       <w:r>
+        <w:lastRenderedPageBreak/>
         <w:t>Implementazione</w:t>
       </w:r>
       <w:bookmarkEnd w:id="40"/>
@@ -15271,35 +15063,7 @@
         <w:rPr>
           <w:lang w:val="it-IT"/>
         </w:rPr>
-        <w:t xml:space="preserve">ogni pagina passa per una funzione nel controller </w:t>
-      </w:r>
-      <w:proofErr w:type="spellStart"/>
-      <w:r>
-        <w:rPr>
-          <w:lang w:val="it-IT"/>
-        </w:rPr>
-        <w:t>home.php</w:t>
-      </w:r>
-      <w:proofErr w:type="spellEnd"/>
-      <w:r>
-        <w:rPr>
-          <w:lang w:val="it-IT"/>
-        </w:rPr>
-        <w:t xml:space="preserve"> e da lì prende le </w:t>
-      </w:r>
-      <w:proofErr w:type="spellStart"/>
-      <w:r>
-        <w:rPr>
-          <w:lang w:val="it-IT"/>
-        </w:rPr>
-        <w:t>view</w:t>
-      </w:r>
-      <w:proofErr w:type="spellEnd"/>
-      <w:r>
-        <w:rPr>
-          <w:lang w:val="it-IT"/>
-        </w:rPr>
-        <w:t xml:space="preserve"> ed i model di cui ha bisogno per caricare correttamente la pagina e fare controlli sui dati che vengono passati.</w:t>
+        <w:t>ogni pagina passa per una funzione nel controller home.php e da lì prende le view ed i model di cui ha bisogno per caricare correttamente la pagina e fare controlli sui dati che vengono passati.</w:t>
       </w:r>
     </w:p>
     <w:p>
@@ -15326,11 +15090,9 @@
       <w:r>
         <w:t xml:space="preserve">├── </w:t>
       </w:r>
-      <w:proofErr w:type="spellStart"/>
       <w:r>
         <w:t>Config</w:t>
       </w:r>
-      <w:proofErr w:type="spellEnd"/>
     </w:p>
     <w:p>
       <w:pPr>
@@ -15355,15 +15117,7 @@
         </w:pBdr>
       </w:pPr>
       <w:r>
-        <w:t xml:space="preserve">├── </w:t>
-      </w:r>
-      <w:proofErr w:type="spellStart"/>
-      <w:r>
-        <w:t>Libs</w:t>
-      </w:r>
-      <w:proofErr w:type="spellEnd"/>
-      <w:r>
-        <w:t xml:space="preserve">  </w:t>
+        <w:t xml:space="preserve">├── Libs  </w:t>
       </w:r>
     </w:p>
     <w:p>
@@ -15389,15 +15143,7 @@
         </w:pBdr>
       </w:pPr>
       <w:r>
-        <w:t xml:space="preserve">└── </w:t>
-      </w:r>
-      <w:proofErr w:type="spellStart"/>
-      <w:r>
-        <w:t>Views</w:t>
-      </w:r>
-      <w:proofErr w:type="spellEnd"/>
-      <w:r>
-        <w:t xml:space="preserve"> </w:t>
+        <w:t xml:space="preserve">└── Views </w:t>
       </w:r>
     </w:p>
     <w:p>
@@ -15425,15 +15171,7 @@
         <w:ind w:firstLine="576"/>
       </w:pPr>
       <w:r>
-        <w:t xml:space="preserve">├── </w:t>
-      </w:r>
-      <w:proofErr w:type="spellStart"/>
-      <w:r>
-        <w:t>CercaViaggi</w:t>
-      </w:r>
-      <w:proofErr w:type="spellEnd"/>
-      <w:r>
-        <w:t xml:space="preserve"> </w:t>
+        <w:t xml:space="preserve">├── CercaViaggi </w:t>
       </w:r>
     </w:p>
     <w:p>
@@ -15447,13 +15185,8 @@
         <w:ind w:firstLine="576"/>
       </w:pPr>
       <w:r>
-        <w:t xml:space="preserve">├── </w:t>
-      </w:r>
-      <w:proofErr w:type="spellStart"/>
-      <w:r>
-        <w:t>Footer</w:t>
-      </w:r>
-      <w:proofErr w:type="spellEnd"/>
+        <w:t>├── Footer</w:t>
+      </w:r>
     </w:p>
     <w:p>
       <w:pPr>
@@ -15466,13 +15199,8 @@
         <w:ind w:firstLine="576"/>
       </w:pPr>
       <w:r>
-        <w:t xml:space="preserve">├── </w:t>
-      </w:r>
-      <w:proofErr w:type="spellStart"/>
-      <w:r>
-        <w:t>Header</w:t>
-      </w:r>
-      <w:proofErr w:type="spellEnd"/>
+        <w:t>├── Header</w:t>
+      </w:r>
     </w:p>
     <w:p>
       <w:pPr>
@@ -15485,13 +15213,8 @@
         <w:ind w:firstLine="576"/>
       </w:pPr>
       <w:r>
-        <w:t xml:space="preserve">├── </w:t>
-      </w:r>
-      <w:proofErr w:type="spellStart"/>
-      <w:r>
-        <w:t>UtenteLoggato</w:t>
-      </w:r>
-      <w:proofErr w:type="spellEnd"/>
+        <w:t>├── UtenteLoggato</w:t>
+      </w:r>
     </w:p>
     <w:p>
       <w:pPr>
@@ -15504,15 +15227,7 @@
         <w:ind w:firstLine="576"/>
       </w:pPr>
       <w:r>
-        <w:t xml:space="preserve">└── </w:t>
-      </w:r>
-      <w:proofErr w:type="spellStart"/>
-      <w:r>
-        <w:t>UtenteNonLoggato</w:t>
-      </w:r>
-      <w:proofErr w:type="spellEnd"/>
-      <w:r>
-        <w:t xml:space="preserve"> </w:t>
+        <w:t xml:space="preserve">└── UtenteNonLoggato </w:t>
       </w:r>
     </w:p>
     <w:p>
@@ -15522,31 +15237,7 @@
     </w:p>
     <w:p>
       <w:r>
-        <w:t>La cartella “Controller” contiene il controller che risponde ai percorsi dati. La cartella “</w:t>
-      </w:r>
-      <w:proofErr w:type="spellStart"/>
-      <w:r>
-        <w:t>Libs</w:t>
-      </w:r>
-      <w:proofErr w:type="spellEnd"/>
-      <w:r>
-        <w:t xml:space="preserve">” contiene il file che connette al database ed il file </w:t>
-      </w:r>
-      <w:proofErr w:type="spellStart"/>
-      <w:r>
-        <w:t>application</w:t>
-      </w:r>
-      <w:proofErr w:type="spellEnd"/>
-      <w:r>
-        <w:t>. La cartella “Models” contiene tutte le classi oggetto. La cartella “</w:t>
-      </w:r>
-      <w:proofErr w:type="spellStart"/>
-      <w:r>
-        <w:t>Views</w:t>
-      </w:r>
-      <w:proofErr w:type="spellEnd"/>
-      <w:r>
-        <w:t>” contiene tutte le interfacce del sito suddivise in varie cartelle a seconda di dove dovrebbero essere usate.</w:t>
+        <w:t>La cartella “Controller” contiene il controller che risponde ai percorsi dati. La cartella “Libs” contiene il file che connette al database ed il file application. La cartella “Models” contiene tutte le classi oggetto. La cartella “Views” contiene tutte le interfacce del sito suddivise in varie cartelle a seconda di dove dovrebbero essere usate.</w:t>
       </w:r>
     </w:p>
     <w:p>
@@ -15673,19 +15364,11 @@
           <w:b/>
         </w:rPr>
       </w:pPr>
-      <w:proofErr w:type="spellStart"/>
       <w:r>
         <w:rPr>
           <w:b/>
         </w:rPr>
-        <w:t>View</w:t>
-      </w:r>
-      <w:proofErr w:type="spellEnd"/>
-      <w:r>
-        <w:rPr>
-          <w:b/>
-        </w:rPr>
-        <w:t xml:space="preserve">: </w:t>
+        <w:t xml:space="preserve">View: </w:t>
       </w:r>
       <w:r>
         <w:t>Le interfacce grafiche che vengono caricate sulla pagina.</w:t>
@@ -15721,48 +15404,20 @@
         <w:rPr>
           <w:lang w:val="it-IT"/>
         </w:rPr>
-        <w:t>Per il database abbiamo usato MySQL in cui abbiamo creato una tabella per ogni Entità del diagramma ER ed il sito si collega al database ogni volta che deve leggere o scrivere dati usando un file di connessione nella cartella /</w:t>
-      </w:r>
-      <w:proofErr w:type="spellStart"/>
-      <w:r>
-        <w:rPr>
-          <w:lang w:val="it-IT"/>
-        </w:rPr>
-        <w:t>libs</w:t>
-      </w:r>
-      <w:proofErr w:type="spellEnd"/>
-      <w:r>
-        <w:rPr>
-          <w:lang w:val="it-IT"/>
-        </w:rPr>
-        <w:t>/ del progetto.</w:t>
-      </w:r>
-    </w:p>
-    <w:p>
-      <w:pPr>
-        <w:rPr>
-          <w:lang w:val="it-IT"/>
-        </w:rPr>
-      </w:pPr>
-      <w:r>
-        <w:rPr>
-          <w:lang w:val="it-IT"/>
-        </w:rPr>
-        <w:t xml:space="preserve">Il database è stato creato da </w:t>
-      </w:r>
-      <w:proofErr w:type="spellStart"/>
-      <w:r>
-        <w:rPr>
-          <w:lang w:val="it-IT"/>
-        </w:rPr>
-        <w:t>workbench</w:t>
-      </w:r>
-      <w:proofErr w:type="spellEnd"/>
-      <w:r>
-        <w:rPr>
-          <w:lang w:val="it-IT"/>
-        </w:rPr>
-        <w:t>, esempio della creazione di una tabella:</w:t>
+        <w:t>Per il database abbiamo usato MySQL in cui abbiamo creato una tabella per ogni Entità del diagramma ER ed il sito si collega al database ogni volta che deve leggere o scrivere dati usando un file di connessione nella cartella /libs/ del progetto.</w:t>
+      </w:r>
+    </w:p>
+    <w:p>
+      <w:pPr>
+        <w:rPr>
+          <w:lang w:val="it-IT"/>
+        </w:rPr>
+      </w:pPr>
+      <w:r>
+        <w:rPr>
+          <w:lang w:val="it-IT"/>
+        </w:rPr>
+        <w:t>Il database è stato creato da workbench, esempio della creazione di una tabella:</w:t>
       </w:r>
     </w:p>
     <w:p>
@@ -15990,7 +15645,6 @@
         </w:rPr>
         <w:t>    </w:t>
       </w:r>
-      <w:proofErr w:type="spellStart"/>
       <w:r>
         <w:rPr>
           <w:rFonts w:ascii="Consolas" w:hAnsi="Consolas"/>
@@ -15999,18 +15653,7 @@
           <w:szCs w:val="21"/>
           <w:lang w:eastAsia="it-CH"/>
         </w:rPr>
-        <w:t>posti_totali</w:t>
-      </w:r>
-      <w:proofErr w:type="spellEnd"/>
-      <w:r>
-        <w:rPr>
-          <w:rFonts w:ascii="Consolas" w:hAnsi="Consolas"/>
-          <w:color w:val="D4D4D4"/>
-          <w:sz w:val="21"/>
-          <w:szCs w:val="21"/>
-          <w:lang w:eastAsia="it-CH"/>
-        </w:rPr>
-        <w:t> </w:t>
+        <w:t>posti_totali </w:t>
       </w:r>
       <w:r>
         <w:rPr>
@@ -16053,29 +15696,7 @@
           <w:szCs w:val="21"/>
           <w:lang w:eastAsia="it-CH"/>
         </w:rPr>
-        <w:t>    </w:t>
-      </w:r>
-      <w:proofErr w:type="spellStart"/>
-      <w:r>
-        <w:rPr>
-          <w:rFonts w:ascii="Consolas" w:hAnsi="Consolas"/>
-          <w:color w:val="D4D4D4"/>
-          <w:sz w:val="21"/>
-          <w:szCs w:val="21"/>
-          <w:lang w:eastAsia="it-CH"/>
-        </w:rPr>
-        <w:t>numero_bus</w:t>
-      </w:r>
-      <w:proofErr w:type="spellEnd"/>
-      <w:r>
-        <w:rPr>
-          <w:rFonts w:ascii="Consolas" w:hAnsi="Consolas"/>
-          <w:color w:val="D4D4D4"/>
-          <w:sz w:val="21"/>
-          <w:szCs w:val="21"/>
-          <w:lang w:eastAsia="it-CH"/>
-        </w:rPr>
-        <w:t> </w:t>
+        <w:t>    numero_bus </w:t>
       </w:r>
       <w:r>
         <w:rPr>
@@ -16186,21 +15807,8 @@
       <w:r>
         <w:t xml:space="preserve">L’intera </w:t>
       </w:r>
-      <w:proofErr w:type="spellStart"/>
-      <w:r>
-        <w:t>view</w:t>
-      </w:r>
-      <w:proofErr w:type="spellEnd"/>
-      <w:r>
-        <w:t xml:space="preserve"> per la ricerca dei viaggi è contenuta in un </w:t>
-      </w:r>
-      <w:proofErr w:type="spellStart"/>
-      <w:r>
-        <w:t>form</w:t>
-      </w:r>
-      <w:proofErr w:type="spellEnd"/>
-      <w:r>
-        <w:t xml:space="preserve"> di tipo POST che una volta premuto su</w:t>
+      <w:r>
+        <w:t>view per la ricerca dei viaggi è contenuta in un form di tipo POST che una volta premuto su</w:t>
       </w:r>
       <w:r>
         <w:t>l bottone</w:t>
@@ -16227,6 +15835,7 @@
         <w:rPr>
           <w:noProof/>
         </w:rPr>
+        <w:lastRenderedPageBreak/>
         <w:drawing>
           <wp:inline distT="0" distB="0" distL="0" distR="0" wp14:anchorId="6A352FCD" wp14:editId="1577B44D">
             <wp:extent cx="4157980" cy="2627750"/>
@@ -16267,15 +15876,7 @@
     <w:p/>
     <w:p>
       <w:r>
-        <w:t xml:space="preserve">Questo viene fatto passando i valori dell’input con il </w:t>
-      </w:r>
-      <w:proofErr w:type="spellStart"/>
-      <w:r>
-        <w:t>form</w:t>
-      </w:r>
-      <w:proofErr w:type="spellEnd"/>
-      <w:r>
-        <w:t xml:space="preserve"> al metodo viaggi:</w:t>
+        <w:t>Questo viene fatto passando i valori dell’input con il form al metodo viaggi:</w:t>
       </w:r>
     </w:p>
     <w:p/>
@@ -16331,7 +15932,6 @@
         </w:rPr>
         <w:t> </w:t>
       </w:r>
-      <w:proofErr w:type="spellStart"/>
       <w:r>
         <w:rPr>
           <w:rFonts w:ascii="Consolas" w:hAnsi="Consolas"/>
@@ -16342,7 +15942,6 @@
         </w:rPr>
         <w:t>viaggi</w:t>
       </w:r>
-      <w:proofErr w:type="spellEnd"/>
       <w:r>
         <w:rPr>
           <w:rFonts w:ascii="Consolas" w:hAnsi="Consolas"/>
@@ -16399,7 +15998,6 @@
         </w:rPr>
         <w:t>        </w:t>
       </w:r>
-      <w:proofErr w:type="spellStart"/>
       <w:r>
         <w:rPr>
           <w:rFonts w:ascii="Consolas" w:hAnsi="Consolas"/>
@@ -16410,7 +16008,6 @@
         </w:rPr>
         <w:t>session_start</w:t>
       </w:r>
-      <w:proofErr w:type="spellEnd"/>
       <w:r>
         <w:rPr>
           <w:rFonts w:ascii="Consolas" w:hAnsi="Consolas"/>
@@ -16492,29 +16089,7 @@
           <w:szCs w:val="21"/>
           <w:lang w:val="en-US" w:eastAsia="it-CH"/>
         </w:rPr>
-        <w:t>'</w:t>
-      </w:r>
-      <w:proofErr w:type="spellStart"/>
-      <w:r>
-        <w:rPr>
-          <w:rFonts w:ascii="Consolas" w:hAnsi="Consolas"/>
-          <w:color w:val="CE9178"/>
-          <w:sz w:val="21"/>
-          <w:szCs w:val="21"/>
-          <w:lang w:val="en-US" w:eastAsia="it-CH"/>
-        </w:rPr>
-        <w:t>isRegistered</w:t>
-      </w:r>
-      <w:proofErr w:type="spellEnd"/>
-      <w:r>
-        <w:rPr>
-          <w:rFonts w:ascii="Consolas" w:hAnsi="Consolas"/>
-          <w:color w:val="CE9178"/>
-          <w:sz w:val="21"/>
-          <w:szCs w:val="21"/>
-          <w:lang w:val="en-US" w:eastAsia="it-CH"/>
-        </w:rPr>
-        <w:t>'</w:t>
+        <w:t>'isRegistered'</w:t>
       </w:r>
       <w:r>
         <w:rPr>
@@ -16772,15 +16347,7 @@
         <w:t>Come prima cosa</w:t>
       </w:r>
       <w:r>
-        <w:t xml:space="preserve"> avvia una sessione e controlla se chi sta cercando il viaggio è un utente loggato o no per far apparire l’</w:t>
-      </w:r>
-      <w:proofErr w:type="spellStart"/>
-      <w:r>
-        <w:t>header</w:t>
-      </w:r>
-      <w:proofErr w:type="spellEnd"/>
-      <w:r>
-        <w:t xml:space="preserve"> giusto.</w:t>
+        <w:t xml:space="preserve"> avvia una sessione e controlla se chi sta cercando il viaggio è un utente loggato o no per far apparire l’header giusto.</w:t>
       </w:r>
     </w:p>
     <w:p>
@@ -16875,7 +16442,6 @@
         </w:rPr>
         <w:t>        </w:t>
       </w:r>
-      <w:proofErr w:type="spellStart"/>
       <w:r>
         <w:rPr>
           <w:rFonts w:ascii="Consolas" w:hAnsi="Consolas"/>
@@ -16886,7 +16452,6 @@
         </w:rPr>
         <w:t>require_once</w:t>
       </w:r>
-      <w:proofErr w:type="spellEnd"/>
       <w:r>
         <w:rPr>
           <w:rFonts w:ascii="Consolas" w:hAnsi="Consolas"/>
@@ -16905,51 +16470,7 @@
           <w:szCs w:val="21"/>
           <w:lang w:eastAsia="it-CH"/>
         </w:rPr>
-        <w:t>"</w:t>
-      </w:r>
-      <w:proofErr w:type="spellStart"/>
-      <w:r>
-        <w:rPr>
-          <w:rFonts w:ascii="Consolas" w:hAnsi="Consolas"/>
-          <w:color w:val="CE9178"/>
-          <w:sz w:val="21"/>
-          <w:szCs w:val="21"/>
-          <w:lang w:eastAsia="it-CH"/>
-        </w:rPr>
-        <w:t>application</w:t>
-      </w:r>
-      <w:proofErr w:type="spellEnd"/>
-      <w:r>
-        <w:rPr>
-          <w:rFonts w:ascii="Consolas" w:hAnsi="Consolas"/>
-          <w:color w:val="CE9178"/>
-          <w:sz w:val="21"/>
-          <w:szCs w:val="21"/>
-          <w:lang w:eastAsia="it-CH"/>
-        </w:rPr>
-        <w:t>/models/</w:t>
-      </w:r>
-      <w:proofErr w:type="spellStart"/>
-      <w:r>
-        <w:rPr>
-          <w:rFonts w:ascii="Consolas" w:hAnsi="Consolas"/>
-          <w:color w:val="CE9178"/>
-          <w:sz w:val="21"/>
-          <w:szCs w:val="21"/>
-          <w:lang w:eastAsia="it-CH"/>
-        </w:rPr>
-        <w:t>ricercaViaggi.php</w:t>
-      </w:r>
-      <w:proofErr w:type="spellEnd"/>
-      <w:r>
-        <w:rPr>
-          <w:rFonts w:ascii="Consolas" w:hAnsi="Consolas"/>
-          <w:color w:val="CE9178"/>
-          <w:sz w:val="21"/>
-          <w:szCs w:val="21"/>
-          <w:lang w:eastAsia="it-CH"/>
-        </w:rPr>
-        <w:t>"</w:t>
+        <w:t>"application/models/ricercaViaggi.php"</w:t>
       </w:r>
       <w:r>
         <w:rPr>
@@ -16976,15 +16497,7 @@
         </w:rPr>
       </w:pPr>
       <w:r>
-        <w:t xml:space="preserve">Poi prende la </w:t>
-      </w:r>
-      <w:proofErr w:type="spellStart"/>
-      <w:r>
-        <w:t>view</w:t>
-      </w:r>
-      <w:proofErr w:type="spellEnd"/>
-      <w:r>
-        <w:t xml:space="preserve"> della parte superiore della pagina e la classe model ricerca viaggi.</w:t>
+        <w:t>Poi prende la view della parte superiore della pagina e la classe model ricerca viaggi.</w:t>
       </w:r>
     </w:p>
     <w:p>
@@ -17933,29 +17446,7 @@
           <w:szCs w:val="21"/>
           <w:lang w:eastAsia="it-CH"/>
         </w:rPr>
-        <w:t>'</w:t>
-      </w:r>
-      <w:proofErr w:type="spellStart"/>
-      <w:r>
-        <w:rPr>
-          <w:rFonts w:ascii="Consolas" w:hAnsi="Consolas"/>
-          <w:color w:val="CE9178"/>
-          <w:sz w:val="21"/>
-          <w:szCs w:val="21"/>
-          <w:lang w:eastAsia="it-CH"/>
-        </w:rPr>
-        <w:t>luogoPartenza</w:t>
-      </w:r>
-      <w:proofErr w:type="spellEnd"/>
-      <w:r>
-        <w:rPr>
-          <w:rFonts w:ascii="Consolas" w:hAnsi="Consolas"/>
-          <w:color w:val="CE9178"/>
-          <w:sz w:val="21"/>
-          <w:szCs w:val="21"/>
-          <w:lang w:eastAsia="it-CH"/>
-        </w:rPr>
-        <w:t>'</w:t>
+        <w:t>'luogoPartenza'</w:t>
       </w:r>
       <w:r>
         <w:rPr>
@@ -18058,29 +17549,7 @@
           <w:szCs w:val="21"/>
           <w:lang w:eastAsia="it-CH"/>
         </w:rPr>
-        <w:t>'</w:t>
-      </w:r>
-      <w:proofErr w:type="spellStart"/>
-      <w:r>
-        <w:rPr>
-          <w:rFonts w:ascii="Consolas" w:hAnsi="Consolas"/>
-          <w:color w:val="CE9178"/>
-          <w:sz w:val="21"/>
-          <w:szCs w:val="21"/>
-          <w:lang w:eastAsia="it-CH"/>
-        </w:rPr>
-        <w:t>luogoArrivo</w:t>
-      </w:r>
-      <w:proofErr w:type="spellEnd"/>
-      <w:r>
-        <w:rPr>
-          <w:rFonts w:ascii="Consolas" w:hAnsi="Consolas"/>
-          <w:color w:val="CE9178"/>
-          <w:sz w:val="21"/>
-          <w:szCs w:val="21"/>
-          <w:lang w:eastAsia="it-CH"/>
-        </w:rPr>
-        <w:t>'</w:t>
+        <w:t>'luogoArrivo'</w:t>
       </w:r>
       <w:r>
         <w:rPr>
@@ -18183,29 +17652,7 @@
           <w:szCs w:val="21"/>
           <w:lang w:eastAsia="it-CH"/>
         </w:rPr>
-        <w:t>'</w:t>
-      </w:r>
-      <w:proofErr w:type="spellStart"/>
-      <w:r>
-        <w:rPr>
-          <w:rFonts w:ascii="Consolas" w:hAnsi="Consolas"/>
-          <w:color w:val="CE9178"/>
-          <w:sz w:val="21"/>
-          <w:szCs w:val="21"/>
-          <w:lang w:eastAsia="it-CH"/>
-        </w:rPr>
-        <w:t>dataViaggio</w:t>
-      </w:r>
-      <w:proofErr w:type="spellEnd"/>
-      <w:r>
-        <w:rPr>
-          <w:rFonts w:ascii="Consolas" w:hAnsi="Consolas"/>
-          <w:color w:val="CE9178"/>
-          <w:sz w:val="21"/>
-          <w:szCs w:val="21"/>
-          <w:lang w:eastAsia="it-CH"/>
-        </w:rPr>
-        <w:t>'</w:t>
+        <w:t>'dataViaggio'</w:t>
       </w:r>
       <w:r>
         <w:rPr>
@@ -18308,29 +17755,7 @@
           <w:szCs w:val="21"/>
           <w:lang w:eastAsia="it-CH"/>
         </w:rPr>
-        <w:t>'</w:t>
-      </w:r>
-      <w:proofErr w:type="spellStart"/>
-      <w:r>
-        <w:rPr>
-          <w:rFonts w:ascii="Consolas" w:hAnsi="Consolas"/>
-          <w:color w:val="CE9178"/>
-          <w:sz w:val="21"/>
-          <w:szCs w:val="21"/>
-          <w:lang w:eastAsia="it-CH"/>
-        </w:rPr>
-        <w:t>orarioViaggio</w:t>
-      </w:r>
-      <w:proofErr w:type="spellEnd"/>
-      <w:r>
-        <w:rPr>
-          <w:rFonts w:ascii="Consolas" w:hAnsi="Consolas"/>
-          <w:color w:val="CE9178"/>
-          <w:sz w:val="21"/>
-          <w:szCs w:val="21"/>
-          <w:lang w:eastAsia="it-CH"/>
-        </w:rPr>
-        <w:t>'</w:t>
+        <w:t>'orarioViaggio'</w:t>
       </w:r>
       <w:r>
         <w:rPr>
@@ -18424,6 +17849,7 @@
           <w:szCs w:val="21"/>
           <w:lang w:eastAsia="it-CH"/>
         </w:rPr>
+        <w:lastRenderedPageBreak/>
         <w:t>        </w:t>
       </w:r>
       <w:r>
@@ -18771,7 +18197,6 @@
         </w:rPr>
         <w:t>        </w:t>
       </w:r>
-      <w:proofErr w:type="spellStart"/>
       <w:r>
         <w:rPr>
           <w:rFonts w:ascii="Consolas" w:hAnsi="Consolas"/>
@@ -18782,7 +18207,6 @@
         </w:rPr>
         <w:t>if</w:t>
       </w:r>
-      <w:proofErr w:type="spellEnd"/>
       <w:r>
         <w:rPr>
           <w:rFonts w:ascii="Consolas" w:hAnsi="Consolas"/>
@@ -18987,20 +18411,8 @@
           <w:szCs w:val="21"/>
           <w:lang w:val="en-US" w:eastAsia="it-CH"/>
         </w:rPr>
-        <w:t>$</w:t>
-      </w:r>
-      <w:proofErr w:type="spellStart"/>
-      <w:r>
-        <w:rPr>
-          <w:rFonts w:ascii="Consolas" w:hAnsi="Consolas"/>
-          <w:color w:val="9CDCFE"/>
-          <w:sz w:val="21"/>
-          <w:szCs w:val="21"/>
-          <w:lang w:val="en-US" w:eastAsia="it-CH"/>
-        </w:rPr>
-        <w:t>orario</w:t>
-      </w:r>
-      <w:proofErr w:type="spellEnd"/>
+        <w:t>$orario</w:t>
+      </w:r>
       <w:r>
         <w:rPr>
           <w:rFonts w:ascii="Consolas" w:hAnsi="Consolas"/>
@@ -19122,20 +18534,8 @@
           <w:szCs w:val="21"/>
           <w:lang w:val="en-US" w:eastAsia="it-CH"/>
         </w:rPr>
-        <w:t>$</w:t>
-      </w:r>
-      <w:proofErr w:type="spellStart"/>
-      <w:r>
-        <w:rPr>
-          <w:rFonts w:ascii="Consolas" w:hAnsi="Consolas"/>
-          <w:color w:val="9CDCFE"/>
-          <w:sz w:val="21"/>
-          <w:szCs w:val="21"/>
-          <w:lang w:val="en-US" w:eastAsia="it-CH"/>
-        </w:rPr>
-        <w:t>orario</w:t>
-      </w:r>
-      <w:proofErr w:type="spellEnd"/>
+        <w:t>$orario</w:t>
+      </w:r>
       <w:r>
         <w:rPr>
           <w:rFonts w:ascii="Consolas" w:hAnsi="Consolas"/>
@@ -19197,20 +18597,8 @@
           <w:szCs w:val="21"/>
           <w:lang w:val="en-US" w:eastAsia="it-CH"/>
         </w:rPr>
-        <w:t>$</w:t>
-      </w:r>
-      <w:proofErr w:type="spellStart"/>
-      <w:r>
-        <w:rPr>
-          <w:rFonts w:ascii="Consolas" w:hAnsi="Consolas"/>
-          <w:color w:val="9CDCFE"/>
-          <w:sz w:val="21"/>
-          <w:szCs w:val="21"/>
-          <w:lang w:val="en-US" w:eastAsia="it-CH"/>
-        </w:rPr>
-        <w:t>orario</w:t>
-      </w:r>
-      <w:proofErr w:type="spellEnd"/>
+        <w:t>$orario</w:t>
+      </w:r>
       <w:r>
         <w:rPr>
           <w:rFonts w:ascii="Consolas" w:hAnsi="Consolas"/>
@@ -19818,9 +19206,18 @@
           <w:szCs w:val="21"/>
           <w:lang w:eastAsia="it-CH"/>
         </w:rPr>
-        <w:t>$</w:t>
-      </w:r>
-      <w:proofErr w:type="spellStart"/>
+        <w:t>$result</w:t>
+      </w:r>
+      <w:r>
+        <w:rPr>
+          <w:rFonts w:ascii="Consolas" w:hAnsi="Consolas"/>
+          <w:color w:val="D4D4D4"/>
+          <w:sz w:val="21"/>
+          <w:szCs w:val="21"/>
+          <w:lang w:eastAsia="it-CH"/>
+        </w:rPr>
+        <w:t> = </w:t>
+      </w:r>
       <w:r>
         <w:rPr>
           <w:rFonts w:ascii="Consolas" w:hAnsi="Consolas"/>
@@ -19829,41 +19226,8 @@
           <w:szCs w:val="21"/>
           <w:lang w:eastAsia="it-CH"/>
         </w:rPr>
-        <w:t>result</w:t>
-      </w:r>
-      <w:proofErr w:type="spellEnd"/>
-      <w:r>
-        <w:rPr>
-          <w:rFonts w:ascii="Consolas" w:hAnsi="Consolas"/>
-          <w:color w:val="D4D4D4"/>
-          <w:sz w:val="21"/>
-          <w:szCs w:val="21"/>
-          <w:lang w:eastAsia="it-CH"/>
-        </w:rPr>
-        <w:t> = </w:t>
-      </w:r>
-      <w:r>
-        <w:rPr>
-          <w:rFonts w:ascii="Consolas" w:hAnsi="Consolas"/>
-          <w:color w:val="9CDCFE"/>
-          <w:sz w:val="21"/>
-          <w:szCs w:val="21"/>
-          <w:lang w:eastAsia="it-CH"/>
-        </w:rPr>
-        <w:t>$</w:t>
-      </w:r>
-      <w:proofErr w:type="spellStart"/>
-      <w:r>
-        <w:rPr>
-          <w:rFonts w:ascii="Consolas" w:hAnsi="Consolas"/>
-          <w:color w:val="9CDCFE"/>
-          <w:sz w:val="21"/>
-          <w:szCs w:val="21"/>
-          <w:lang w:eastAsia="it-CH"/>
-        </w:rPr>
-        <w:t>ricercaViaggi</w:t>
-      </w:r>
-      <w:proofErr w:type="spellEnd"/>
+        <w:t>$ricercaViaggi</w:t>
+      </w:r>
       <w:r>
         <w:rPr>
           <w:rFonts w:ascii="Consolas" w:hAnsi="Consolas"/>
@@ -19914,32 +19278,14 @@
           <w:b w:val="0"/>
           <w:i w:val="0"/>
         </w:rPr>
-        <w:t xml:space="preserve">crea un oggetto </w:t>
-      </w:r>
-      <w:proofErr w:type="spellStart"/>
+        <w:t>crea un oggetto ricercaViaggi inserendo tutti i dati inviati come parametri e poi fa una ricerca</w:t>
+      </w:r>
       <w:r>
         <w:rPr>
           <w:rStyle w:val="Titolodellibro"/>
           <w:b w:val="0"/>
           <w:i w:val="0"/>
         </w:rPr>
-        <w:t>ricercaViaggi</w:t>
-      </w:r>
-      <w:proofErr w:type="spellEnd"/>
-      <w:r>
-        <w:rPr>
-          <w:rStyle w:val="Titolodellibro"/>
-          <w:b w:val="0"/>
-          <w:i w:val="0"/>
-        </w:rPr>
-        <w:t xml:space="preserve"> inserendo tutti i dati inviati come parametri e poi fa una ricerca</w:t>
-      </w:r>
-      <w:r>
-        <w:rPr>
-          <w:rStyle w:val="Titolodellibro"/>
-          <w:b w:val="0"/>
-          <w:i w:val="0"/>
-        </w:rPr>
         <w:t xml:space="preserve"> nel database dei viaggi secondo questi parametri.</w:t>
       </w:r>
     </w:p>
@@ -20035,7 +19381,6 @@
         </w:rPr>
         <w:t>        </w:t>
       </w:r>
-      <w:proofErr w:type="spellStart"/>
       <w:r>
         <w:rPr>
           <w:rFonts w:ascii="Consolas" w:hAnsi="Consolas"/>
@@ -20046,7 +19391,6 @@
         </w:rPr>
         <w:t>require_once</w:t>
       </w:r>
-      <w:proofErr w:type="spellEnd"/>
       <w:r>
         <w:rPr>
           <w:rFonts w:ascii="Consolas" w:hAnsi="Consolas"/>
@@ -20065,29 +19409,7 @@
           <w:szCs w:val="21"/>
           <w:lang w:val="en-US" w:eastAsia="it-CH"/>
         </w:rPr>
-        <w:t>"application/views/footer/</w:t>
-      </w:r>
-      <w:proofErr w:type="spellStart"/>
-      <w:r>
-        <w:rPr>
-          <w:rFonts w:ascii="Consolas" w:hAnsi="Consolas"/>
-          <w:color w:val="CE9178"/>
-          <w:sz w:val="21"/>
-          <w:szCs w:val="21"/>
-          <w:lang w:val="en-US" w:eastAsia="it-CH"/>
-        </w:rPr>
-        <w:t>footerView.php</w:t>
-      </w:r>
-      <w:proofErr w:type="spellEnd"/>
-      <w:r>
-        <w:rPr>
-          <w:rFonts w:ascii="Consolas" w:hAnsi="Consolas"/>
-          <w:color w:val="CE9178"/>
-          <w:sz w:val="21"/>
-          <w:szCs w:val="21"/>
-          <w:lang w:val="en-US" w:eastAsia="it-CH"/>
-        </w:rPr>
-        <w:t>"</w:t>
+        <w:t>"application/views/footer/footerView.php"</w:t>
       </w:r>
       <w:r>
         <w:rPr>
@@ -20136,26 +19458,10 @@
     <w:p/>
     <w:p>
       <w:r>
-        <w:t xml:space="preserve">Infine prende la </w:t>
-      </w:r>
-      <w:proofErr w:type="spellStart"/>
-      <w:r>
-        <w:t>view</w:t>
-      </w:r>
-      <w:proofErr w:type="spellEnd"/>
-      <w:r>
-        <w:t xml:space="preserve"> </w:t>
-      </w:r>
-      <w:r>
-        <w:t xml:space="preserve">che mostrerà tutti i viaggi trovati facendo un ciclo per tutti i risultati e stampando tutti i dati dell’array </w:t>
-      </w:r>
-      <w:proofErr w:type="spellStart"/>
-      <w:r>
-        <w:t>result</w:t>
-      </w:r>
-      <w:proofErr w:type="spellEnd"/>
-      <w:r>
-        <w:t>.</w:t>
+        <w:t xml:space="preserve">Infine prende la view </w:t>
+      </w:r>
+      <w:r>
+        <w:t>che mostrerà tutti i viaggi trovati facendo un ciclo per tutti i risultati e stampando tutti i dati dell’array result.</w:t>
       </w:r>
     </w:p>
     <w:p>
@@ -20210,7 +19516,6 @@
         </w:rPr>
         <w:t> </w:t>
       </w:r>
-      <w:proofErr w:type="spellStart"/>
       <w:r>
         <w:rPr>
           <w:rFonts w:ascii="Consolas" w:hAnsi="Consolas"/>
@@ -20221,7 +19526,6 @@
         </w:rPr>
         <w:t>href</w:t>
       </w:r>
-      <w:proofErr w:type="spellEnd"/>
       <w:r>
         <w:rPr>
           <w:rFonts w:ascii="Consolas" w:hAnsi="Consolas"/>
@@ -20250,20 +19554,8 @@
           <w:szCs w:val="21"/>
           <w:lang w:val="en-US" w:eastAsia="it-CH"/>
         </w:rPr>
-        <w:t>&lt;?</w:t>
-      </w:r>
-      <w:proofErr w:type="spellStart"/>
-      <w:r>
-        <w:rPr>
-          <w:rFonts w:ascii="Consolas" w:hAnsi="Consolas"/>
-          <w:color w:val="569CD6"/>
-          <w:sz w:val="21"/>
-          <w:szCs w:val="21"/>
-          <w:lang w:val="en-US" w:eastAsia="it-CH"/>
-        </w:rPr>
-        <w:t>php</w:t>
-      </w:r>
-      <w:proofErr w:type="spellEnd"/>
+        <w:t>&lt;?php</w:t>
+      </w:r>
       <w:r>
         <w:rPr>
           <w:rFonts w:ascii="Consolas" w:hAnsi="Consolas"/>
@@ -20345,29 +19637,7 @@
           <w:szCs w:val="21"/>
           <w:lang w:val="en-US" w:eastAsia="it-CH"/>
         </w:rPr>
-        <w:t>'</w:t>
-      </w:r>
-      <w:proofErr w:type="spellStart"/>
-      <w:r>
-        <w:rPr>
-          <w:rFonts w:ascii="Consolas" w:hAnsi="Consolas"/>
-          <w:color w:val="CE9178"/>
-          <w:sz w:val="21"/>
-          <w:szCs w:val="21"/>
-          <w:lang w:val="en-US" w:eastAsia="it-CH"/>
-        </w:rPr>
-        <w:t>isRegistered</w:t>
-      </w:r>
-      <w:proofErr w:type="spellEnd"/>
-      <w:r>
-        <w:rPr>
-          <w:rFonts w:ascii="Consolas" w:hAnsi="Consolas"/>
-          <w:color w:val="CE9178"/>
-          <w:sz w:val="21"/>
-          <w:szCs w:val="21"/>
-          <w:lang w:val="en-US" w:eastAsia="it-CH"/>
-        </w:rPr>
-        <w:t>'</w:t>
+        <w:t>'isRegistered'</w:t>
       </w:r>
       <w:r>
         <w:rPr>
@@ -20450,29 +19720,7 @@
           <w:szCs w:val="21"/>
           <w:lang w:val="en-US" w:eastAsia="it-CH"/>
         </w:rPr>
-        <w:t>'home/</w:t>
-      </w:r>
-      <w:proofErr w:type="spellStart"/>
-      <w:r>
-        <w:rPr>
-          <w:rFonts w:ascii="Consolas" w:hAnsi="Consolas"/>
-          <w:color w:val="CE9178"/>
-          <w:sz w:val="21"/>
-          <w:szCs w:val="21"/>
-          <w:lang w:val="en-US" w:eastAsia="it-CH"/>
-        </w:rPr>
-        <w:t>tratta</w:t>
-      </w:r>
-      <w:proofErr w:type="spellEnd"/>
-      <w:r>
-        <w:rPr>
-          <w:rFonts w:ascii="Consolas" w:hAnsi="Consolas"/>
-          <w:color w:val="CE9178"/>
-          <w:sz w:val="21"/>
-          <w:szCs w:val="21"/>
-          <w:lang w:val="en-US" w:eastAsia="it-CH"/>
-        </w:rPr>
-        <w:t>/'</w:t>
+        <w:t>'home/tratta/'</w:t>
       </w:r>
       <w:r>
         <w:rPr>
@@ -20550,7 +19798,6 @@
         </w:rPr>
         <w:t>                </w:t>
       </w:r>
-      <w:proofErr w:type="spellStart"/>
       <w:r>
         <w:rPr>
           <w:rFonts w:ascii="Consolas" w:hAnsi="Consolas"/>
@@ -20561,7 +19808,6 @@
         </w:rPr>
         <w:t>echo</w:t>
       </w:r>
-      <w:proofErr w:type="spellEnd"/>
       <w:r>
         <w:rPr>
           <w:rFonts w:ascii="Consolas" w:hAnsi="Consolas"/>
@@ -20580,29 +19826,7 @@
           <w:szCs w:val="21"/>
           <w:lang w:eastAsia="it-CH"/>
         </w:rPr>
-        <w:t>'home/</w:t>
-      </w:r>
-      <w:proofErr w:type="spellStart"/>
-      <w:r>
-        <w:rPr>
-          <w:rFonts w:ascii="Consolas" w:hAnsi="Consolas"/>
-          <w:color w:val="CE9178"/>
-          <w:sz w:val="21"/>
-          <w:szCs w:val="21"/>
-          <w:lang w:eastAsia="it-CH"/>
-        </w:rPr>
-        <w:t>trattaLoggato</w:t>
-      </w:r>
-      <w:proofErr w:type="spellEnd"/>
-      <w:r>
-        <w:rPr>
-          <w:rFonts w:ascii="Consolas" w:hAnsi="Consolas"/>
-          <w:color w:val="CE9178"/>
-          <w:sz w:val="21"/>
-          <w:szCs w:val="21"/>
-          <w:lang w:eastAsia="it-CH"/>
-        </w:rPr>
-        <w:t>/'</w:t>
+        <w:t>'home/trattaLoggato/'</w:t>
       </w:r>
       <w:r>
         <w:rPr>
@@ -20848,6 +20072,7 @@
       </w:pPr>
       <w:bookmarkStart w:id="45" w:name="_Toc102651524"/>
       <w:r>
+        <w:lastRenderedPageBreak/>
         <w:t>Pagina mostra tratta</w:t>
       </w:r>
       <w:bookmarkEnd w:id="45"/>
@@ -20900,15 +20125,7 @@
     <w:p/>
     <w:p>
       <w:r>
-        <w:t xml:space="preserve">In questa pagina il controller crea un oggetto </w:t>
-      </w:r>
-      <w:proofErr w:type="spellStart"/>
-      <w:r>
-        <w:t>visualizzaTratta</w:t>
-      </w:r>
-      <w:proofErr w:type="spellEnd"/>
-      <w:r>
-        <w:t xml:space="preserve"> passando come parametro </w:t>
+        <w:t xml:space="preserve">In questa pagina il controller crea un oggetto visualizzaTratta passando come parametro </w:t>
       </w:r>
       <w:r>
         <w:t xml:space="preserve">al costruttore </w:t>
@@ -20951,9 +20168,58 @@
           <w:szCs w:val="21"/>
           <w:lang w:eastAsia="it-CH"/>
         </w:rPr>
-        <w:t>$</w:t>
-      </w:r>
-      <w:proofErr w:type="spellStart"/>
+        <w:t>$visualizzaTratta</w:t>
+      </w:r>
+      <w:r>
+        <w:rPr>
+          <w:rFonts w:ascii="Consolas" w:hAnsi="Consolas"/>
+          <w:color w:val="D4D4D4"/>
+          <w:sz w:val="21"/>
+          <w:szCs w:val="21"/>
+          <w:lang w:eastAsia="it-CH"/>
+        </w:rPr>
+        <w:t> = </w:t>
+      </w:r>
+      <w:r>
+        <w:rPr>
+          <w:rFonts w:ascii="Consolas" w:hAnsi="Consolas"/>
+          <w:color w:val="569CD6"/>
+          <w:sz w:val="21"/>
+          <w:szCs w:val="21"/>
+          <w:lang w:eastAsia="it-CH"/>
+        </w:rPr>
+        <w:t>new</w:t>
+      </w:r>
+      <w:r>
+        <w:rPr>
+          <w:rFonts w:ascii="Consolas" w:hAnsi="Consolas"/>
+          <w:color w:val="D4D4D4"/>
+          <w:sz w:val="21"/>
+          <w:szCs w:val="21"/>
+          <w:lang w:eastAsia="it-CH"/>
+        </w:rPr>
+        <w:t> </w:t>
+      </w:r>
+      <w:r>
+        <w:rPr>
+          <w:rFonts w:ascii="Consolas" w:hAnsi="Consolas"/>
+          <w:color w:val="4EC9B0"/>
+          <w:sz w:val="21"/>
+          <w:szCs w:val="21"/>
+          <w:lang w:eastAsia="it-CH"/>
+        </w:rPr>
+        <w:t>VisualizzaTratta</w:t>
+      </w:r>
+      <w:r>
+        <w:rPr>
+          <w:rFonts w:ascii="Consolas" w:hAnsi="Consolas"/>
+          <w:color w:val="D4D4D4"/>
+          <w:sz w:val="21"/>
+          <w:szCs w:val="21"/>
+          <w:lang w:eastAsia="it-CH"/>
+        </w:rPr>
+        <w:t>(</w:t>
+      </w:r>
       <w:r>
         <w:rPr>
           <w:rFonts w:ascii="Consolas" w:hAnsi="Consolas"/>
@@ -20962,83 +20228,8 @@
           <w:szCs w:val="21"/>
           <w:lang w:eastAsia="it-CH"/>
         </w:rPr>
-        <w:t>visualizzaTratta</w:t>
-      </w:r>
-      <w:proofErr w:type="spellEnd"/>
-      <w:r>
-        <w:rPr>
-          <w:rFonts w:ascii="Consolas" w:hAnsi="Consolas"/>
-          <w:color w:val="D4D4D4"/>
-          <w:sz w:val="21"/>
-          <w:szCs w:val="21"/>
-          <w:lang w:eastAsia="it-CH"/>
-        </w:rPr>
-        <w:t> = </w:t>
-      </w:r>
-      <w:r>
-        <w:rPr>
-          <w:rFonts w:ascii="Consolas" w:hAnsi="Consolas"/>
-          <w:color w:val="569CD6"/>
-          <w:sz w:val="21"/>
-          <w:szCs w:val="21"/>
-          <w:lang w:eastAsia="it-CH"/>
-        </w:rPr>
-        <w:t>new</w:t>
-      </w:r>
-      <w:r>
-        <w:rPr>
-          <w:rFonts w:ascii="Consolas" w:hAnsi="Consolas"/>
-          <w:color w:val="D4D4D4"/>
-          <w:sz w:val="21"/>
-          <w:szCs w:val="21"/>
-          <w:lang w:eastAsia="it-CH"/>
-        </w:rPr>
-        <w:t> </w:t>
-      </w:r>
-      <w:proofErr w:type="spellStart"/>
-      <w:r>
-        <w:rPr>
-          <w:rFonts w:ascii="Consolas" w:hAnsi="Consolas"/>
-          <w:color w:val="4EC9B0"/>
-          <w:sz w:val="21"/>
-          <w:szCs w:val="21"/>
-          <w:lang w:eastAsia="it-CH"/>
-        </w:rPr>
-        <w:t>VisualizzaTratta</w:t>
-      </w:r>
-      <w:proofErr w:type="spellEnd"/>
-      <w:r>
-        <w:rPr>
-          <w:rFonts w:ascii="Consolas" w:hAnsi="Consolas"/>
-          <w:color w:val="D4D4D4"/>
-          <w:sz w:val="21"/>
-          <w:szCs w:val="21"/>
-          <w:lang w:eastAsia="it-CH"/>
-        </w:rPr>
-        <w:t>(</w:t>
-      </w:r>
-      <w:r>
-        <w:rPr>
-          <w:rFonts w:ascii="Consolas" w:hAnsi="Consolas"/>
-          <w:color w:val="9CDCFE"/>
-          <w:sz w:val="21"/>
-          <w:szCs w:val="21"/>
-          <w:lang w:eastAsia="it-CH"/>
-        </w:rPr>
-        <w:t>$</w:t>
-      </w:r>
-      <w:proofErr w:type="spellStart"/>
-      <w:r>
-        <w:rPr>
-          <w:rFonts w:ascii="Consolas" w:hAnsi="Consolas"/>
-          <w:color w:val="9CDCFE"/>
-          <w:sz w:val="21"/>
-          <w:szCs w:val="21"/>
-          <w:lang w:eastAsia="it-CH"/>
-        </w:rPr>
-        <w:t>idViaggio</w:t>
-      </w:r>
-      <w:proofErr w:type="spellEnd"/>
+        <w:t>$idViaggio</w:t>
+      </w:r>
       <w:r>
         <w:rPr>
           <w:rFonts w:ascii="Consolas" w:hAnsi="Consolas"/>
@@ -21080,9 +20271,18 @@
           <w:szCs w:val="21"/>
           <w:lang w:eastAsia="it-CH"/>
         </w:rPr>
-        <w:t>$</w:t>
-      </w:r>
-      <w:proofErr w:type="spellStart"/>
+        <w:t>$result</w:t>
+      </w:r>
+      <w:r>
+        <w:rPr>
+          <w:rFonts w:ascii="Consolas" w:hAnsi="Consolas"/>
+          <w:color w:val="D4D4D4"/>
+          <w:sz w:val="21"/>
+          <w:szCs w:val="21"/>
+          <w:lang w:eastAsia="it-CH"/>
+        </w:rPr>
+        <w:t> = </w:t>
+      </w:r>
       <w:r>
         <w:rPr>
           <w:rFonts w:ascii="Consolas" w:hAnsi="Consolas"/>
@@ -21091,9 +20291,8 @@
           <w:szCs w:val="21"/>
           <w:lang w:eastAsia="it-CH"/>
         </w:rPr>
-        <w:t>result</w:t>
-      </w:r>
-      <w:proofErr w:type="spellEnd"/>
+        <w:t>$visualizzaTratta</w:t>
+      </w:r>
       <w:r>
         <w:rPr>
           <w:rFonts w:ascii="Consolas" w:hAnsi="Consolas"/>
@@ -21102,30 +20301,18 @@
           <w:szCs w:val="21"/>
           <w:lang w:eastAsia="it-CH"/>
         </w:rPr>
-        <w:t> = </w:t>
-      </w:r>
-      <w:r>
-        <w:rPr>
-          <w:rFonts w:ascii="Consolas" w:hAnsi="Consolas"/>
-          <w:color w:val="9CDCFE"/>
-          <w:sz w:val="21"/>
-          <w:szCs w:val="21"/>
-          <w:lang w:eastAsia="it-CH"/>
-        </w:rPr>
-        <w:t>$</w:t>
-      </w:r>
-      <w:proofErr w:type="spellStart"/>
-      <w:r>
-        <w:rPr>
-          <w:rFonts w:ascii="Consolas" w:hAnsi="Consolas"/>
-          <w:color w:val="9CDCFE"/>
-          <w:sz w:val="21"/>
-          <w:szCs w:val="21"/>
-          <w:lang w:eastAsia="it-CH"/>
-        </w:rPr>
-        <w:t>visualizzaTratta</w:t>
-      </w:r>
-      <w:proofErr w:type="spellEnd"/>
+        <w:t>-&gt;</w:t>
+      </w:r>
+      <w:r>
+        <w:rPr>
+          <w:rFonts w:ascii="Consolas" w:hAnsi="Consolas"/>
+          <w:color w:val="DCDCAA"/>
+          <w:sz w:val="21"/>
+          <w:szCs w:val="21"/>
+          <w:lang w:eastAsia="it-CH"/>
+        </w:rPr>
+        <w:t>visualizzaDettgliTratta</w:t>
+      </w:r>
       <w:r>
         <w:rPr>
           <w:rFonts w:ascii="Consolas" w:hAnsi="Consolas"/>
@@ -21134,56 +20321,18 @@
           <w:szCs w:val="21"/>
           <w:lang w:eastAsia="it-CH"/>
         </w:rPr>
-        <w:t>-&gt;</w:t>
-      </w:r>
-      <w:proofErr w:type="spellStart"/>
-      <w:r>
-        <w:rPr>
-          <w:rFonts w:ascii="Consolas" w:hAnsi="Consolas"/>
-          <w:color w:val="DCDCAA"/>
-          <w:sz w:val="21"/>
-          <w:szCs w:val="21"/>
-          <w:lang w:eastAsia="it-CH"/>
-        </w:rPr>
-        <w:t>visualizzaDettgliTratta</w:t>
-      </w:r>
-      <w:proofErr w:type="spellEnd"/>
-      <w:r>
-        <w:rPr>
-          <w:rFonts w:ascii="Consolas" w:hAnsi="Consolas"/>
-          <w:color w:val="D4D4D4"/>
-          <w:sz w:val="21"/>
-          <w:szCs w:val="21"/>
-          <w:lang w:eastAsia="it-CH"/>
-        </w:rPr>
         <w:t>();</w:t>
       </w:r>
     </w:p>
     <w:p/>
     <w:p>
       <w:r>
-        <w:t xml:space="preserve">Poi nella </w:t>
-      </w:r>
-      <w:proofErr w:type="spellStart"/>
-      <w:r>
-        <w:t>view</w:t>
-      </w:r>
-      <w:proofErr w:type="spellEnd"/>
-      <w:r>
-        <w:t xml:space="preserve"> usando questo oggetto viene stampato il numero del bus, i posti disponibili, la partenza con l’orario, con un ciclo vengono stampate tutte le fermate intermedie con il nome della località e l’orario di partenza, ed infine la località d’arrivo con il proprio orario di arrivo.</w:t>
-      </w:r>
-    </w:p>
-    <w:p>
-      <w:r>
-        <w:t xml:space="preserve">Se si è loggati nel sito allora apparirà un bottone con su acquista sotto alla tratta che porterà ad una pagina per acquistare un biglietto passando in un </w:t>
-      </w:r>
-      <w:proofErr w:type="spellStart"/>
-      <w:r>
-        <w:t>form</w:t>
-      </w:r>
-      <w:proofErr w:type="spellEnd"/>
-      <w:r>
-        <w:t xml:space="preserve"> le informazioni della tratta.</w:t>
+        <w:t>Poi nella view usando questo oggetto viene stampato il numero del bus, i posti disponibili, la partenza con l’orario, con un ciclo vengono stampate tutte le fermate intermedie con il nome della località e l’orario di partenza, ed infine la località d’arrivo con il proprio orario di arrivo.</w:t>
+      </w:r>
+    </w:p>
+    <w:p>
+      <w:r>
+        <w:t>Se si è loggati nel sito allora apparirà un bottone con su acquista sotto alla tratta che porterà ad una pagina per acquistare un biglietto passando in un form le informazioni della tratta.</w:t>
       </w:r>
     </w:p>
     <w:p/>
@@ -21238,6 +20387,7 @@
       </w:pPr>
       <w:bookmarkStart w:id="46" w:name="_Toc102651525"/>
       <w:r>
+        <w:lastRenderedPageBreak/>
         <w:t>Pagina</w:t>
       </w:r>
       <w:r>
@@ -21327,15 +20477,7 @@
         <w:t xml:space="preserve"> </w:t>
       </w:r>
       <w:r>
-        <w:t xml:space="preserve">Si può premere sopra i posti verdi per colorarli di arancione e marcare come posti che si vogliono riservare per quando si preme sul bottone acquista. I posti cambiano colore con un metodo </w:t>
-      </w:r>
-      <w:proofErr w:type="spellStart"/>
-      <w:r>
-        <w:t>javascript</w:t>
-      </w:r>
-      <w:proofErr w:type="spellEnd"/>
-      <w:r>
-        <w:t>.</w:t>
+        <w:t>Si può premere sopra i posti verdi per colorarli di arancione e marcare come posti che si vogliono riservare per quando si preme sul bottone acquista. I posti cambiano colore con un metodo javascript.</w:t>
       </w:r>
     </w:p>
     <w:p/>
@@ -21387,18 +20529,11 @@
     <w:p/>
     <w:p>
       <w:r>
+        <w:lastRenderedPageBreak/>
         <w:t>Poi premendo s</w:t>
       </w:r>
       <w:r>
-        <w:t xml:space="preserve">ul bottone acquista parte una funzione </w:t>
-      </w:r>
-      <w:proofErr w:type="spellStart"/>
-      <w:r>
-        <w:t>javascript</w:t>
-      </w:r>
-      <w:proofErr w:type="spellEnd"/>
-      <w:r>
-        <w:t xml:space="preserve"> che </w:t>
+        <w:t xml:space="preserve">ul bottone acquista parte una funzione javascript che </w:t>
       </w:r>
       <w:r>
         <w:t xml:space="preserve">scorre la griglia dei posti controllando il colore dei quadrati e </w:t>
@@ -21410,15 +20545,7 @@
         <w:t>arancioni</w:t>
       </w:r>
       <w:r>
-        <w:t xml:space="preserve"> e gli passa in un </w:t>
-      </w:r>
-      <w:proofErr w:type="spellStart"/>
-      <w:r>
-        <w:t>form</w:t>
-      </w:r>
-      <w:proofErr w:type="spellEnd"/>
-      <w:r>
-        <w:t xml:space="preserve"> POST ad una funzione nel controller. Seguentemente questi id passati </w:t>
+        <w:t xml:space="preserve"> e gli passa in un form POST ad una funzione nel controller. Seguentemente questi id passati </w:t>
       </w:r>
       <w:r>
         <w:t>vengono acquistati ed aggiunti al database</w:t>
@@ -21441,6 +20568,7 @@
       </w:pPr>
       <w:bookmarkStart w:id="47" w:name="_Toc102651526"/>
       <w:r>
+        <w:lastRenderedPageBreak/>
         <w:t>Pagina registrazione</w:t>
       </w:r>
       <w:bookmarkEnd w:id="47"/>
@@ -21511,15 +20639,7 @@
         <w:t>nel</w:t>
       </w:r>
       <w:r>
-        <w:t xml:space="preserve"> </w:t>
-      </w:r>
-      <w:proofErr w:type="spellStart"/>
-      <w:r>
-        <w:t>form</w:t>
-      </w:r>
-      <w:proofErr w:type="spellEnd"/>
-      <w:r>
-        <w:t>: 2 input di tipo text per il nome ed il cognome, un input di tipo email per l’e-mail, e 2 input di tipo password per la password e la conferma della password. Poi quando si preme su registra tutti questi parametri vengono controllati e se sono corr</w:t>
+        <w:t xml:space="preserve"> form: 2 input di tipo text per il nome ed il cognome, un input di tipo email per l’e-mail, e 2 input di tipo password per la password e la conferma della password. Poi quando si preme su registra tutti questi parametri vengono controllati e se sono corr</w:t>
       </w:r>
       <w:r>
         <w:t>etti viene aggiunto</w:t>
@@ -21591,6 +20711,7 @@
         <w:rPr>
           <w:noProof/>
         </w:rPr>
+        <w:lastRenderedPageBreak/>
         <w:drawing>
           <wp:inline distT="0" distB="0" distL="0" distR="0" wp14:anchorId="07F5FB47" wp14:editId="02B57B55">
             <wp:extent cx="4317274" cy="2721255"/>
@@ -21647,6 +20768,7 @@
       </w:pPr>
       <w:bookmarkStart w:id="48" w:name="_Toc102651527"/>
       <w:r>
+        <w:lastRenderedPageBreak/>
         <w:t>Pagina di login</w:t>
       </w:r>
       <w:bookmarkEnd w:id="48"/>
@@ -21699,31 +20821,7 @@
     <w:p>
       <w:r>
         <w:br/>
-        <w:t xml:space="preserve">C’è un input di tipo email per l’email ed uno di tipo password per la password all’interno di un </w:t>
-      </w:r>
-      <w:proofErr w:type="spellStart"/>
-      <w:r>
-        <w:t>form</w:t>
-      </w:r>
-      <w:proofErr w:type="spellEnd"/>
-      <w:r>
-        <w:t xml:space="preserve">, quando si preme su accedi viene fatta partire la funzione </w:t>
-      </w:r>
-      <w:proofErr w:type="spellStart"/>
-      <w:r>
-        <w:t>tryToLogin</w:t>
-      </w:r>
-      <w:proofErr w:type="spellEnd"/>
-      <w:r>
-        <w:t xml:space="preserve"> che crea un oggetto </w:t>
-      </w:r>
-      <w:proofErr w:type="spellStart"/>
-      <w:r>
-        <w:t>CheckUser</w:t>
-      </w:r>
-      <w:proofErr w:type="spellEnd"/>
-      <w:r>
-        <w:t xml:space="preserve"> per controllare se i parametri sono sbagliati, se lo sono riporta alla stessa pagina ma con i contorni degli input sbagliati rossi come</w:t>
+        <w:t>C’è un input di tipo email per l’email ed uno di tipo password per la password all’interno di un form, quando si preme su accedi viene fatta partire la funzione tryToLogin che crea un oggetto CheckUser per controllare se i parametri sono sbagliati, se lo sono riporta alla stessa pagina ma con i contorni degli input sbagliati rossi come</w:t>
       </w:r>
       <w:r>
         <w:t xml:space="preserve"> sul</w:t>
@@ -21747,6 +20845,7 @@
       </w:pPr>
       <w:bookmarkStart w:id="49" w:name="_Toc102651528"/>
       <w:r>
+        <w:lastRenderedPageBreak/>
         <w:t>Pagina di home - amministratore</w:t>
       </w:r>
       <w:bookmarkEnd w:id="49"/>
@@ -21855,6 +20954,7 @@
       </w:pPr>
       <w:bookmarkStart w:id="50" w:name="_Toc102651529"/>
       <w:r>
+        <w:lastRenderedPageBreak/>
         <w:t>Pagina di creazione bus</w:t>
       </w:r>
       <w:bookmarkEnd w:id="50"/>
@@ -21907,29 +21007,13 @@
     <w:p/>
     <w:p>
       <w:r>
-        <w:t xml:space="preserve">Pagina con su in alto un </w:t>
-      </w:r>
-      <w:proofErr w:type="spellStart"/>
-      <w:r>
-        <w:t>select</w:t>
-      </w:r>
-      <w:proofErr w:type="spellEnd"/>
-      <w:r>
-        <w:t xml:space="preserve"> per scegliere la grandezza del bus</w:t>
+        <w:t>Pagina con su in alto un select per scegliere la grandezza del bus</w:t>
       </w:r>
       <w:r>
         <w:t xml:space="preserve"> tra Piccolo, Medio e Grande, e quando si preme conferma</w:t>
       </w:r>
       <w:r>
-        <w:t xml:space="preserve"> parte il </w:t>
-      </w:r>
-      <w:proofErr w:type="spellStart"/>
-      <w:r>
-        <w:t>form</w:t>
-      </w:r>
-      <w:proofErr w:type="spellEnd"/>
-      <w:r>
-        <w:t xml:space="preserve"> che aggiorna la pagina con il valore della grandezza del bus appena scelto e stampa la tabella sotto in base a questo valore</w:t>
+        <w:t xml:space="preserve"> parte il form che aggiorna la pagina con il valore della grandezza del bus appena scelto e stampa la tabella sotto in base a questo valore</w:t>
       </w:r>
       <w:r>
         <w:t>. Di fianco c’è un input di tipo text per il nome della linea del bus. Quando si preme su crea viene creato un oggetto di tipo bus e controlla se il parametro nome linea passato è valido, se non lo è riporta alla pagina con la cornice dell’input colorata di rosso. Se il parametro è corretto lo aggiunge al database.</w:t>
@@ -21946,6 +21030,7 @@
       </w:pPr>
       <w:bookmarkStart w:id="51" w:name="_Toc102651530"/>
       <w:r>
+        <w:lastRenderedPageBreak/>
         <w:t>Pagina di creazione viaggi</w:t>
       </w:r>
       <w:bookmarkEnd w:id="51"/>
@@ -21997,32 +21082,14 @@
     </w:p>
     <w:p>
       <w:r>
-        <w:t xml:space="preserve">In alto alla pagina c’è un </w:t>
-      </w:r>
-      <w:proofErr w:type="spellStart"/>
-      <w:r>
-        <w:t>select</w:t>
-      </w:r>
-      <w:proofErr w:type="spellEnd"/>
-      <w:r>
-        <w:t xml:space="preserve"> in cui si potrà scegliere quale bus percorrerà il viaggio che si vuole creare.</w:t>
-      </w:r>
-      <w:r>
-        <w:t xml:space="preserve"> Al di sotto c’è una serie di input per creare le tratte del viaggio, nella colonna sinistra ci sono 2 input di tipo text per inserire il nome della località di partenza e di arrivo con sotto un input di tipo </w:t>
-      </w:r>
-      <w:proofErr w:type="spellStart"/>
-      <w:r>
-        <w:t>number</w:t>
-      </w:r>
-      <w:proofErr w:type="spellEnd"/>
-      <w:r>
-        <w:t xml:space="preserve"> per inserire il prezzo di questa tratta. A destra ci sono 2 input di tipo </w:t>
-      </w:r>
-      <w:proofErr w:type="spellStart"/>
+        <w:t>In alto alla pagina c’è un select in cui si potrà scegliere quale bus percorrerà il viaggio che si vuole creare.</w:t>
+      </w:r>
+      <w:r>
+        <w:t xml:space="preserve"> Al di sotto c’è una serie di input per creare le tratte del viaggio, nella colonna sinistra ci sono 2 input di tipo text per inserire il nome della località di partenza e di arrivo con sotto un input di tipo number per inserire il prezzo di questa tratta. A destra ci sono 2 input di tipo </w:t>
+      </w:r>
       <w:r>
         <w:t>datetime-local</w:t>
       </w:r>
-      <w:proofErr w:type="spellEnd"/>
       <w:r>
         <w:t xml:space="preserve"> per inserire la data di partenza e di arrivo. Poi premendo sopra aggiungi tratta la tratta viene aggiunta nella sezione della pagina in mezzo.</w:t>
       </w:r>
@@ -22089,6 +21156,7 @@
       </w:pPr>
       <w:bookmarkStart w:id="52" w:name="_Toc102651531"/>
       <w:r>
+        <w:lastRenderedPageBreak/>
         <w:t xml:space="preserve">Pagina </w:t>
       </w:r>
       <w:bookmarkEnd w:id="52"/>
@@ -22183,6 +21251,7 @@
         <w:rPr>
           <w:noProof/>
         </w:rPr>
+        <w:lastRenderedPageBreak/>
         <w:drawing>
           <wp:inline distT="0" distB="0" distL="0" distR="0" wp14:anchorId="7078444C" wp14:editId="021DE443">
             <wp:extent cx="5476875" cy="2986354"/>
@@ -22230,15 +21299,7 @@
     </w:p>
     <w:p>
       <w:r>
-        <w:t xml:space="preserve">Fa questo usando un oggetto </w:t>
-      </w:r>
-      <w:proofErr w:type="spellStart"/>
-      <w:r>
-        <w:t>tappaInfo</w:t>
-      </w:r>
-      <w:proofErr w:type="spellEnd"/>
-      <w:r>
-        <w:t xml:space="preserve"> che usa per prendere tutti gli utenti che viaggiano per quest</w:t>
+        <w:t>Fa questo usando un oggetto tappaInfo che usa per prendere tutti gli utenti che viaggiano per quest</w:t>
       </w:r>
       <w:r>
         <w:t>o viaggio e le tratte su cui sono sul bus</w:t>
@@ -22247,23 +21308,7 @@
         <w:t xml:space="preserve">, </w:t>
       </w:r>
       <w:r>
-        <w:t xml:space="preserve">poi guarda se ê stato passato come </w:t>
-      </w:r>
-      <w:proofErr w:type="spellStart"/>
-      <w:r>
-        <w:t>true</w:t>
-      </w:r>
-      <w:proofErr w:type="spellEnd"/>
-      <w:r>
-        <w:t xml:space="preserve"> il parametro che indica se è l’ultima tappa del viaggio, se è </w:t>
-      </w:r>
-      <w:proofErr w:type="spellStart"/>
-      <w:r>
-        <w:t>true</w:t>
-      </w:r>
-      <w:proofErr w:type="spellEnd"/>
-      <w:r>
-        <w:t xml:space="preserve"> allora mette ogni passeggiero ancora sul bus nella colonna scende siccome quando il viaggio finisce non si può restare sul bus, se è false guarda se questa tratta è la prima tratta che l’utente ha tra le tratte</w:t>
+        <w:t>poi guarda se ê stato passato come true il parametro che indica se è l’ultima tappa del viaggio, se è true allora mette ogni passeggiero ancora sul bus nella colonna scende siccome quando il viaggio finisce non si può restare sul bus, se è false guarda se questa tratta è la prima tratta che l’utente ha tra le tratte</w:t>
       </w:r>
       <w:r>
         <w:t xml:space="preserve"> su cui è sul bus. In questo caso vuol dire che l’utente è salito sul bus in questa tappa, altrimenti mette il passeggero nella colonna resta.</w:t>
@@ -22274,15 +21319,7 @@
       </w:r>
       <w:r>
         <w:br/>
-        <w:t xml:space="preserve"> Quando un utente viene aggiunto ad una colonna viene usato un metodo dell’oggetto </w:t>
-      </w:r>
-      <w:proofErr w:type="spellStart"/>
-      <w:r>
-        <w:t>tappaInfo</w:t>
-      </w:r>
-      <w:proofErr w:type="spellEnd"/>
-      <w:r>
-        <w:t xml:space="preserve"> per vedere il nome dell’utente che ha acquistato il biglietto da stampare per prima e poi viene usato un metodo per ricavare il posto che riserva il biglietto davanti.</w:t>
+        <w:t xml:space="preserve"> Quando un utente viene aggiunto ad una colonna viene usato un metodo dell’oggetto tappaInfo per vedere il nome dell’utente che ha acquistato il biglietto da stampare per prima e poi viene usato un metodo per ricavare il posto che riserva il biglietto davanti.</w:t>
       </w:r>
     </w:p>
     <w:p/>
@@ -22292,6 +21329,7 @@
         <w:pStyle w:val="Titolo2"/>
       </w:pPr>
       <w:r>
+        <w:lastRenderedPageBreak/>
         <w:t>Pagina gestione utenti</w:t>
       </w:r>
     </w:p>
@@ -22343,23 +21381,7 @@
     <w:p/>
     <w:p>
       <w:r>
-        <w:t xml:space="preserve">Il controller crea un oggetto users e usando il metodo </w:t>
-      </w:r>
-      <w:proofErr w:type="spellStart"/>
-      <w:r>
-        <w:t>getUsers</w:t>
-      </w:r>
-      <w:proofErr w:type="spellEnd"/>
-      <w:r>
-        <w:t xml:space="preserve"> salva tutti gli utenti in una variabile, poi quando carica la </w:t>
-      </w:r>
-      <w:proofErr w:type="spellStart"/>
-      <w:r>
-        <w:t>view</w:t>
-      </w:r>
-      <w:proofErr w:type="spellEnd"/>
-      <w:r>
-        <w:t xml:space="preserve"> vengono stampati </w:t>
+        <w:t xml:space="preserve">Il controller crea un oggetto users e usando il metodo getUsers salva tutti gli utenti in una variabile, poi quando carica la view vengono stampati </w:t>
       </w:r>
       <w:r>
         <w:t>tutti gli utenti contenuti nel database con un ciclo for</w:t>
@@ -22376,15 +21398,7 @@
         <w:t>,</w:t>
       </w:r>
       <w:r>
-        <w:t xml:space="preserve"> poi usa il metodo filtra prendendo i parametri passati dal </w:t>
-      </w:r>
-      <w:proofErr w:type="spellStart"/>
-      <w:r>
-        <w:t>form</w:t>
-      </w:r>
-      <w:proofErr w:type="spellEnd"/>
-      <w:r>
-        <w:t xml:space="preserve"> ed applicando</w:t>
+        <w:t xml:space="preserve"> poi usa il metodo filtra prendendo i parametri passati dal form ed applicando</w:t>
       </w:r>
       <w:r>
         <w:t>g</w:t>
@@ -22395,15 +21409,7 @@
     </w:p>
     <w:p>
       <w:r>
-        <w:t xml:space="preserve">Poi ricarica la </w:t>
-      </w:r>
-      <w:proofErr w:type="spellStart"/>
-      <w:r>
-        <w:t>view</w:t>
-      </w:r>
-      <w:proofErr w:type="spellEnd"/>
-      <w:r>
-        <w:t xml:space="preserve"> </w:t>
+        <w:t xml:space="preserve">Poi ricarica la view </w:t>
       </w:r>
       <w:r>
         <w:t>stampando l’array di utenti contenente solo gli utenti desiderati</w:t>
@@ -22467,6 +21473,7 @@
       </w:pPr>
       <w:bookmarkStart w:id="53" w:name="_Toc102651532"/>
       <w:r>
+        <w:lastRenderedPageBreak/>
         <w:t>Pagina informazioni utenti</w:t>
       </w:r>
       <w:bookmarkEnd w:id="53"/>
@@ -22528,15 +21535,7 @@
       </w:r>
       <w:r>
         <w:br/>
-        <w:t xml:space="preserve">Per mostrare le fatture sotto viene creato un oggetto di tipo </w:t>
-      </w:r>
-      <w:proofErr w:type="spellStart"/>
-      <w:r>
-        <w:t>userInfo</w:t>
-      </w:r>
-      <w:proofErr w:type="spellEnd"/>
-      <w:r>
-        <w:t xml:space="preserve"> e poi</w:t>
+        <w:t>Per mostrare le fatture sotto viene creato un oggetto di tipo userInfo e poi</w:t>
       </w:r>
       <w:r>
         <w:t xml:space="preserve"> vengono salvate le fatture in una variabile</w:t>
@@ -22548,82 +21547,26 @@
         <w:t>usando</w:t>
       </w:r>
       <w:r>
-        <w:t xml:space="preserve"> il metodo </w:t>
-      </w:r>
-      <w:proofErr w:type="spellStart"/>
-      <w:r>
-        <w:t>getFractures</w:t>
-      </w:r>
-      <w:proofErr w:type="spellEnd"/>
-      <w:r>
-        <w:t xml:space="preserve">($email) che passando come parametro l’email trova tutte </w:t>
-      </w:r>
-      <w:r>
-        <w:t xml:space="preserve">le fatture nel database corrispondenti a questo utente. Poi quando la </w:t>
-      </w:r>
-      <w:proofErr w:type="spellStart"/>
-      <w:r>
-        <w:t>view</w:t>
-      </w:r>
-      <w:proofErr w:type="spellEnd"/>
-      <w:r>
-        <w:t xml:space="preserve"> viene creata con un ciclo scorre tutte le fatture in un div con i loro dati e le circonda con un tag a che quando viene premuto sopra porta alla pagina delle specifiche della fattura premuta.</w:t>
-      </w:r>
-    </w:p>
-    <w:p>
-      <w:r>
-        <w:t xml:space="preserve">Il nome, cognome e la password sono contenute in degli input modificabili che quando vengono modificate e si preme sul bottone applica parte la funzione </w:t>
-      </w:r>
-      <w:proofErr w:type="spellStart"/>
-      <w:r>
-        <w:t>userInfoChanged</w:t>
-      </w:r>
-      <w:proofErr w:type="spellEnd"/>
-      <w:r>
-        <w:t xml:space="preserve">($nome, $cognome, $email), crea un nuovo oggetto </w:t>
-      </w:r>
-      <w:proofErr w:type="spellStart"/>
-      <w:r>
-        <w:t>userInfo</w:t>
-      </w:r>
-      <w:proofErr w:type="spellEnd"/>
-      <w:r>
-        <w:t>, prende i nuovi dati dell’utente modificati e controlla che i campi non siano vuoti.</w:t>
-      </w:r>
-    </w:p>
-    <w:p>
-      <w:r>
-        <w:t xml:space="preserve">Poi chiamando il metodo </w:t>
-      </w:r>
-      <w:proofErr w:type="spellStart"/>
-      <w:r>
-        <w:t>changeUserInfo</w:t>
-      </w:r>
-      <w:proofErr w:type="spellEnd"/>
-      <w:r>
-        <w:t>($nome,</w:t>
+        <w:t xml:space="preserve"> il metodo getFractures($email) che passando come parametro l’email trova tutte </w:t>
+      </w:r>
+      <w:r>
+        <w:t>le fatture nel database corrispondenti a questo utente. Poi quando la view viene creata con un ciclo scorre tutte le fatture in un div con i loro dati e le circonda con un tag a che quando viene premuto sopra porta alla pagina delle specifiche della fattura premuta.</w:t>
+      </w:r>
+    </w:p>
+    <w:p>
+      <w:r>
+        <w:t>Il nome, cognome e la password sono contenute in degli input modificabili che quando vengono modificate e si preme sul bottone applica parte la funzione userInfoChanged($nome, $cognome, $email), crea un nuovo oggetto userInfo, prende i nuovi dati dell’utente modificati e controlla che i campi non siano vuoti.</w:t>
+      </w:r>
+    </w:p>
+    <w:p>
+      <w:r>
+        <w:t>Poi chiamando il metodo changeUserInfo($nome,</w:t>
       </w:r>
       <w:r>
         <w:t xml:space="preserve"> </w:t>
       </w:r>
       <w:r>
-        <w:t>$cognome,$</w:t>
-      </w:r>
-      <w:proofErr w:type="spellStart"/>
-      <w:r>
-        <w:t>newEmail</w:t>
-      </w:r>
-      <w:proofErr w:type="spellEnd"/>
-      <w:r>
-        <w:t xml:space="preserve">,$email) vengono cambiati i dati dell’utente nel </w:t>
-      </w:r>
-      <w:proofErr w:type="spellStart"/>
-      <w:r>
-        <w:t>datbase</w:t>
-      </w:r>
-      <w:proofErr w:type="spellEnd"/>
-      <w:r>
-        <w:t xml:space="preserve"> con quelli nuovi. Infine viene ricaricata la pagina con le fatture come prima.</w:t>
+        <w:t>$cognome,$newEmail,$email) vengono cambiati i dati dell’utente nel datbase con quelli nuovi. Infine viene ricaricata la pagina con le fatture come prima.</w:t>
       </w:r>
     </w:p>
     <w:p>
@@ -22637,6 +21580,7 @@
       </w:pPr>
       <w:bookmarkStart w:id="54" w:name="_Toc102651533"/>
       <w:r>
+        <w:lastRenderedPageBreak/>
         <w:t>Pagina fatture</w:t>
       </w:r>
       <w:bookmarkEnd w:id="54"/>
@@ -22689,68 +21633,12 @@
     <w:p/>
     <w:p>
       <w:r>
-        <w:t xml:space="preserve">Nel controller viene creato un oggetto di tipo fattura e poi vengono usati i metodi </w:t>
-      </w:r>
-      <w:proofErr w:type="spellStart"/>
-      <w:r>
-        <w:t>ticketInfo</w:t>
-      </w:r>
-      <w:proofErr w:type="spellEnd"/>
-      <w:r>
-        <w:t xml:space="preserve">($id), </w:t>
-      </w:r>
-      <w:proofErr w:type="spellStart"/>
-      <w:r>
-        <w:t>userInfo</w:t>
-      </w:r>
-      <w:proofErr w:type="spellEnd"/>
-      <w:r>
-        <w:t xml:space="preserve">($id), </w:t>
-      </w:r>
-      <w:proofErr w:type="spellStart"/>
-      <w:r>
-        <w:t>stopInfo</w:t>
-      </w:r>
-      <w:proofErr w:type="spellEnd"/>
-      <w:r>
-        <w:t>($id) e bus($</w:t>
-      </w:r>
-      <w:proofErr w:type="spellStart"/>
-      <w:r>
-        <w:t>idViaggio</w:t>
-      </w:r>
-      <w:proofErr w:type="spellEnd"/>
-      <w:r>
-        <w:t xml:space="preserve">) per ricavare le informazioni della fattura e poi quando viene chiamata la </w:t>
-      </w:r>
-      <w:proofErr w:type="spellStart"/>
-      <w:r>
-        <w:t>view</w:t>
-      </w:r>
-      <w:proofErr w:type="spellEnd"/>
-      <w:r>
-        <w:t xml:space="preserve"> viene stampata con tutte le informazioni al posto giusto.</w:t>
-      </w:r>
-    </w:p>
-    <w:p>
-      <w:r>
-        <w:t xml:space="preserve">Sotto ci sono 2 bottoni, uno dei 2 fa partire un </w:t>
-      </w:r>
-      <w:proofErr w:type="spellStart"/>
-      <w:r>
-        <w:t>form</w:t>
-      </w:r>
-      <w:proofErr w:type="spellEnd"/>
-      <w:r>
-        <w:t xml:space="preserve"> in cui passa i contenuti della pagina ed invia la fattura per email all’utente. L’altro bottone permette di stampare la fattura con una funzione in </w:t>
-      </w:r>
-      <w:proofErr w:type="spellStart"/>
-      <w:r>
-        <w:t>javascript</w:t>
-      </w:r>
-      <w:proofErr w:type="spellEnd"/>
-      <w:r>
-        <w:t>.</w:t>
+        <w:t>Nel controller viene creato un oggetto di tipo fattura e poi vengono usati i metodi ticketInfo($id), userInfo($id), stopInfo($id) e bus($idViaggio) per ricavare le informazioni della fattura e poi quando viene chiamata la view viene stampata con tutte le informazioni al posto giusto.</w:t>
+      </w:r>
+    </w:p>
+    <w:p>
+      <w:r>
+        <w:t>Sotto ci sono 2 bottoni, uno dei 2 fa partire un form in cui passa i contenuti della pagina ed invia la fattura per email all’utente. L’altro bottone permette di stampare la fattura con una funzione in javascript.</w:t>
       </w:r>
     </w:p>
     <w:p/>
@@ -22760,6 +21648,7 @@
         <w:pStyle w:val="Titolo2"/>
       </w:pPr>
       <w:r>
+        <w:lastRenderedPageBreak/>
         <w:t>Pagina aggiungi utente amministratore</w:t>
       </w:r>
     </w:p>
@@ -22834,35 +21723,7 @@
         <w:rPr>
           <w:lang w:val="it-IT"/>
         </w:rPr>
-        <w:t xml:space="preserve"> che quando viene premuto su registrati l’utente viene aggiunto ma settando una variabile di sessione a </w:t>
-      </w:r>
-      <w:proofErr w:type="spellStart"/>
-      <w:r>
-        <w:rPr>
-          <w:lang w:val="it-IT"/>
-        </w:rPr>
-        <w:t>true</w:t>
-      </w:r>
-      <w:proofErr w:type="spellEnd"/>
-      <w:r>
-        <w:rPr>
-          <w:lang w:val="it-IT"/>
-        </w:rPr>
-        <w:t xml:space="preserve"> indicando al metodo </w:t>
-      </w:r>
-      <w:proofErr w:type="spellStart"/>
-      <w:r>
-        <w:rPr>
-          <w:lang w:val="it-IT"/>
-        </w:rPr>
-        <w:t>insertUser</w:t>
-      </w:r>
-      <w:proofErr w:type="spellEnd"/>
-      <w:r>
-        <w:rPr>
-          <w:lang w:val="it-IT"/>
-        </w:rPr>
-        <w:t xml:space="preserve"> di aggiungere l’utente con i permessi di amministratore.</w:t>
+        <w:t xml:space="preserve"> che quando viene premuto su registrati l’utente viene aggiunto ma settando una variabile di sessione a true indicando al metodo insertUser di aggiungere l’utente con i permessi di amministratore.</w:t>
       </w:r>
     </w:p>
     <w:p/>
@@ -22884,6 +21745,7 @@
         <w:rPr>
           <w:lang w:val="it-IT"/>
         </w:rPr>
+        <w:lastRenderedPageBreak/>
         <w:t>Test</w:t>
       </w:r>
       <w:bookmarkEnd w:id="55"/>
@@ -22978,7 +21840,6 @@
                 <w:lang w:val="en-GB" w:eastAsia="en-US"/>
               </w:rPr>
             </w:pPr>
-            <w:proofErr w:type="spellStart"/>
             <w:r>
               <w:rPr>
                 <w:b/>
@@ -22988,7 +21849,6 @@
               </w:rPr>
               <w:t>Riferimento</w:t>
             </w:r>
-            <w:proofErr w:type="spellEnd"/>
             <w:r>
               <w:rPr>
                 <w:sz w:val="18"/>
@@ -23129,7 +21989,6 @@
                 <w:szCs w:val="18"/>
               </w:rPr>
             </w:pPr>
-            <w:proofErr w:type="spellStart"/>
             <w:r>
               <w:rPr>
                 <w:b/>
@@ -23138,7 +21997,6 @@
               </w:rPr>
               <w:t>Descrizione</w:t>
             </w:r>
-            <w:proofErr w:type="spellEnd"/>
             <w:r>
               <w:rPr>
                 <w:b/>
@@ -23174,7 +22032,6 @@
               </w:rPr>
               <w:t>Un utente non registrato ha la possibilità di registrarsi cliccando su “</w:t>
             </w:r>
-            <w:proofErr w:type="spellStart"/>
             <w:r>
               <w:rPr>
                 <w:sz w:val="18"/>
@@ -23189,16 +22046,7 @@
                 <w:szCs w:val="18"/>
                 <w:lang w:val="it-CH"/>
               </w:rPr>
-              <w:t>egister</w:t>
-            </w:r>
-            <w:proofErr w:type="spellEnd"/>
-            <w:r>
-              <w:rPr>
-                <w:sz w:val="18"/>
-                <w:szCs w:val="18"/>
-                <w:lang w:val="it-CH"/>
-              </w:rPr>
-              <w:t>”</w:t>
+              <w:t>egister”</w:t>
             </w:r>
             <w:r>
               <w:rPr>
@@ -23293,7 +22141,6 @@
                 <w:szCs w:val="18"/>
               </w:rPr>
             </w:pPr>
-            <w:proofErr w:type="spellStart"/>
             <w:r>
               <w:rPr>
                 <w:b/>
@@ -23302,7 +22149,6 @@
               </w:rPr>
               <w:t>Prerequisiti</w:t>
             </w:r>
-            <w:proofErr w:type="spellEnd"/>
             <w:r>
               <w:rPr>
                 <w:b/>
@@ -23352,25 +22198,7 @@
                 <w:szCs w:val="18"/>
                 <w:lang w:val="it-CH"/>
               </w:rPr>
-              <w:t xml:space="preserve"> gli utenti </w:t>
-            </w:r>
-            <w:proofErr w:type="spellStart"/>
-            <w:r>
-              <w:rPr>
-                <w:sz w:val="18"/>
-                <w:szCs w:val="18"/>
-                <w:lang w:val="it-CH"/>
-              </w:rPr>
-              <w:t>gia</w:t>
-            </w:r>
-            <w:proofErr w:type="spellEnd"/>
-            <w:r>
-              <w:rPr>
-                <w:sz w:val="18"/>
-                <w:szCs w:val="18"/>
-                <w:lang w:val="it-CH"/>
-              </w:rPr>
-              <w:t xml:space="preserve"> registrati con la possibilità di aggiungere nuovi utenti. </w:t>
+              <w:t xml:space="preserve"> gli utenti gia registrati con la possibilità di aggiungere nuovi utenti. </w:t>
             </w:r>
           </w:p>
         </w:tc>
@@ -23393,7 +22221,6 @@
                 <w:szCs w:val="18"/>
               </w:rPr>
             </w:pPr>
-            <w:proofErr w:type="spellStart"/>
             <w:r>
               <w:rPr>
                 <w:b/>
@@ -23402,7 +22229,6 @@
               </w:rPr>
               <w:t>Procedura</w:t>
             </w:r>
-            <w:proofErr w:type="spellEnd"/>
             <w:r>
               <w:rPr>
                 <w:b/>
@@ -23434,53 +22260,12 @@
                 <w:szCs w:val="18"/>
               </w:rPr>
             </w:pPr>
-            <w:proofErr w:type="spellStart"/>
             <w:r>
               <w:rPr>
                 <w:sz w:val="18"/>
                 <w:szCs w:val="18"/>
               </w:rPr>
-              <w:t>Cliccare</w:t>
-            </w:r>
-            <w:proofErr w:type="spellEnd"/>
-            <w:r>
-              <w:rPr>
-                <w:sz w:val="18"/>
-                <w:szCs w:val="18"/>
-              </w:rPr>
-              <w:t xml:space="preserve"> </w:t>
-            </w:r>
-            <w:proofErr w:type="spellStart"/>
-            <w:r>
-              <w:rPr>
-                <w:sz w:val="18"/>
-                <w:szCs w:val="18"/>
-              </w:rPr>
-              <w:t>sul</w:t>
-            </w:r>
-            <w:proofErr w:type="spellEnd"/>
-            <w:r>
-              <w:rPr>
-                <w:sz w:val="18"/>
-                <w:szCs w:val="18"/>
-              </w:rPr>
-              <w:t xml:space="preserve"> </w:t>
-            </w:r>
-            <w:proofErr w:type="spellStart"/>
-            <w:r>
-              <w:rPr>
-                <w:sz w:val="18"/>
-                <w:szCs w:val="18"/>
-              </w:rPr>
-              <w:t>bottone</w:t>
-            </w:r>
-            <w:proofErr w:type="spellEnd"/>
-            <w:r>
-              <w:rPr>
-                <w:sz w:val="18"/>
-                <w:szCs w:val="18"/>
-              </w:rPr>
-              <w:t xml:space="preserve"> “Register”.</w:t>
+              <w:t>Cliccare sul bottone “Register”.</w:t>
             </w:r>
           </w:p>
           <w:p>
@@ -23495,47 +22280,13 @@
                 <w:szCs w:val="18"/>
               </w:rPr>
             </w:pPr>
-            <w:proofErr w:type="spellStart"/>
             <w:r>
               <w:rPr>
                 <w:sz w:val="18"/>
                 <w:szCs w:val="18"/>
               </w:rPr>
-              <w:t>Inserire</w:t>
-            </w:r>
-            <w:proofErr w:type="spellEnd"/>
-            <w:r>
-              <w:rPr>
-                <w:sz w:val="18"/>
-                <w:szCs w:val="18"/>
-              </w:rPr>
-              <w:t xml:space="preserve"> le </w:t>
-            </w:r>
-            <w:proofErr w:type="spellStart"/>
-            <w:r>
-              <w:rPr>
-                <w:sz w:val="18"/>
-                <w:szCs w:val="18"/>
-              </w:rPr>
-              <w:t>proprie</w:t>
-            </w:r>
-            <w:proofErr w:type="spellEnd"/>
-            <w:r>
-              <w:rPr>
-                <w:sz w:val="18"/>
-                <w:szCs w:val="18"/>
-              </w:rPr>
-              <w:t xml:space="preserve"> </w:t>
-            </w:r>
-            <w:proofErr w:type="spellStart"/>
-            <w:r>
-              <w:rPr>
-                <w:sz w:val="18"/>
-                <w:szCs w:val="18"/>
-              </w:rPr>
-              <w:t>credenziali</w:t>
-            </w:r>
-            <w:proofErr w:type="spellEnd"/>
+              <w:t>Inserire le proprie credenziali</w:t>
+            </w:r>
           </w:p>
           <w:p>
             <w:pPr>
@@ -23549,37 +22300,12 @@
                 <w:szCs w:val="18"/>
               </w:rPr>
             </w:pPr>
-            <w:proofErr w:type="spellStart"/>
             <w:r>
               <w:rPr>
                 <w:sz w:val="18"/>
                 <w:szCs w:val="18"/>
               </w:rPr>
-              <w:t>Cliccare</w:t>
-            </w:r>
-            <w:proofErr w:type="spellEnd"/>
-            <w:r>
-              <w:rPr>
-                <w:sz w:val="18"/>
-                <w:szCs w:val="18"/>
-              </w:rPr>
-              <w:t xml:space="preserve"> </w:t>
-            </w:r>
-            <w:proofErr w:type="spellStart"/>
-            <w:r>
-              <w:rPr>
-                <w:sz w:val="18"/>
-                <w:szCs w:val="18"/>
-              </w:rPr>
-              <w:t>su</w:t>
-            </w:r>
-            <w:proofErr w:type="spellEnd"/>
-            <w:r>
-              <w:rPr>
-                <w:sz w:val="18"/>
-                <w:szCs w:val="18"/>
-              </w:rPr>
-              <w:t xml:space="preserve"> “Register” </w:t>
+              <w:t xml:space="preserve">Cliccare su “Register” </w:t>
             </w:r>
           </w:p>
           <w:p>
@@ -23602,27 +22328,7 @@
                 <w:szCs w:val="18"/>
                 <w:lang w:val="it-CH" w:eastAsia="ja-JP"/>
               </w:rPr>
-              <w:t xml:space="preserve">Controllare se c’è la possibilità di </w:t>
-            </w:r>
-            <w:proofErr w:type="spellStart"/>
-            <w:r>
-              <w:rPr>
-                <w:rFonts w:eastAsia="MS Mincho" w:cs="Arial"/>
-                <w:sz w:val="18"/>
-                <w:szCs w:val="18"/>
-                <w:lang w:val="it-CH" w:eastAsia="ja-JP"/>
-              </w:rPr>
-              <w:t>rieffettuare</w:t>
-            </w:r>
-            <w:proofErr w:type="spellEnd"/>
-            <w:r>
-              <w:rPr>
-                <w:rFonts w:eastAsia="MS Mincho" w:cs="Arial"/>
-                <w:sz w:val="18"/>
-                <w:szCs w:val="18"/>
-                <w:lang w:val="it-CH" w:eastAsia="ja-JP"/>
-              </w:rPr>
-              <w:t xml:space="preserve"> il login e di comprare dei biglietti</w:t>
+              <w:t>Controllare se c’è la possibilità di rieffettuare il login e di comprare dei biglietti</w:t>
             </w:r>
           </w:p>
         </w:tc>
@@ -23645,34 +22351,14 @@
                 <w:szCs w:val="18"/>
               </w:rPr>
             </w:pPr>
-            <w:proofErr w:type="spellStart"/>
             <w:r>
               <w:rPr>
                 <w:b/>
                 <w:sz w:val="18"/>
                 <w:szCs w:val="18"/>
               </w:rPr>
-              <w:t>Risultati</w:t>
-            </w:r>
-            <w:proofErr w:type="spellEnd"/>
-            <w:r>
-              <w:rPr>
-                <w:b/>
-                <w:sz w:val="18"/>
-                <w:szCs w:val="18"/>
-              </w:rPr>
-              <w:t xml:space="preserve"> </w:t>
-            </w:r>
-            <w:proofErr w:type="spellStart"/>
-            <w:r>
-              <w:rPr>
-                <w:b/>
-                <w:sz w:val="18"/>
-                <w:szCs w:val="18"/>
-              </w:rPr>
-              <w:t>attesi</w:t>
-            </w:r>
-            <w:proofErr w:type="spellEnd"/>
+              <w:t>Risultati attesi</w:t>
+            </w:r>
             <w:r>
               <w:rPr>
                 <w:b/>
@@ -23772,7 +22458,6 @@
                 <w:lang w:val="en-GB" w:eastAsia="en-US"/>
               </w:rPr>
             </w:pPr>
-            <w:proofErr w:type="spellStart"/>
             <w:r>
               <w:rPr>
                 <w:b/>
@@ -23782,7 +22467,6 @@
               </w:rPr>
               <w:t>Riferimento</w:t>
             </w:r>
-            <w:proofErr w:type="spellEnd"/>
             <w:r>
               <w:rPr>
                 <w:sz w:val="18"/>
@@ -23901,23 +22585,13 @@
                 <w:lang w:val="it-CH"/>
               </w:rPr>
             </w:pPr>
-            <w:proofErr w:type="spellStart"/>
             <w:r>
               <w:rPr>
                 <w:sz w:val="18"/>
                 <w:szCs w:val="18"/>
                 <w:lang w:val="it-CH"/>
               </w:rPr>
-              <w:t>Interfaccie</w:t>
-            </w:r>
-            <w:proofErr w:type="spellEnd"/>
-            <w:r>
-              <w:rPr>
-                <w:sz w:val="18"/>
-                <w:szCs w:val="18"/>
-                <w:lang w:val="it-CH"/>
-              </w:rPr>
-              <w:t xml:space="preserve"> diverse tra i livelli di utenti</w:t>
+              <w:t>Interfaccie diverse tra i livelli di utenti</w:t>
             </w:r>
           </w:p>
         </w:tc>
@@ -23940,7 +22614,6 @@
                 <w:szCs w:val="18"/>
               </w:rPr>
             </w:pPr>
-            <w:proofErr w:type="spellStart"/>
             <w:r>
               <w:rPr>
                 <w:b/>
@@ -23949,7 +22622,6 @@
               </w:rPr>
               <w:t>Descrizione</w:t>
             </w:r>
-            <w:proofErr w:type="spellEnd"/>
             <w:r>
               <w:rPr>
                 <w:b/>
@@ -23979,21 +22651,7 @@
               <w:rPr>
                 <w:lang w:eastAsia="en-US"/>
               </w:rPr>
-              <w:t xml:space="preserve">A dipendenza del tipo di utente con la quale si ha fatto il login verranno visualizzate delle </w:t>
-            </w:r>
-            <w:proofErr w:type="spellStart"/>
-            <w:r>
-              <w:rPr>
-                <w:lang w:eastAsia="en-US"/>
-              </w:rPr>
-              <w:t>interfaccie</w:t>
-            </w:r>
-            <w:proofErr w:type="spellEnd"/>
-            <w:r>
-              <w:rPr>
-                <w:lang w:eastAsia="en-US"/>
-              </w:rPr>
-              <w:t xml:space="preserve"> differenti.</w:t>
+              <w:t>A dipendenza del tipo di utente con la quale si ha fatto il login verranno visualizzate delle interfaccie differenti.</w:t>
             </w:r>
           </w:p>
         </w:tc>
@@ -24016,7 +22674,6 @@
                 <w:szCs w:val="18"/>
               </w:rPr>
             </w:pPr>
-            <w:proofErr w:type="spellStart"/>
             <w:r>
               <w:rPr>
                 <w:b/>
@@ -24025,7 +22682,6 @@
               </w:rPr>
               <w:t>Prerequisiti</w:t>
             </w:r>
-            <w:proofErr w:type="spellEnd"/>
             <w:r>
               <w:rPr>
                 <w:b/>
@@ -24099,25 +22755,7 @@
                 <w:szCs w:val="18"/>
                 <w:lang w:val="it-CH"/>
               </w:rPr>
-              <w:t xml:space="preserve">e avere tutte e tre le </w:t>
-            </w:r>
-            <w:proofErr w:type="spellStart"/>
-            <w:r>
-              <w:rPr>
-                <w:sz w:val="18"/>
-                <w:szCs w:val="18"/>
-                <w:lang w:val="it-CH"/>
-              </w:rPr>
-              <w:t>interfaccie</w:t>
-            </w:r>
-            <w:proofErr w:type="spellEnd"/>
-            <w:r>
-              <w:rPr>
-                <w:sz w:val="18"/>
-                <w:szCs w:val="18"/>
-                <w:lang w:val="it-CH"/>
-              </w:rPr>
-              <w:t xml:space="preserve"> per i vari utenti. </w:t>
+              <w:t xml:space="preserve">e avere tutte e tre le interfaccie per i vari utenti. </w:t>
             </w:r>
           </w:p>
         </w:tc>
@@ -24140,7 +22778,6 @@
                 <w:szCs w:val="18"/>
               </w:rPr>
             </w:pPr>
-            <w:proofErr w:type="spellStart"/>
             <w:r>
               <w:rPr>
                 <w:b/>
@@ -24149,7 +22786,6 @@
               </w:rPr>
               <w:t>Procedura</w:t>
             </w:r>
-            <w:proofErr w:type="spellEnd"/>
             <w:r>
               <w:rPr>
                 <w:b/>
@@ -24187,25 +22823,7 @@
                 <w:szCs w:val="18"/>
                 <w:lang w:val="it-CH"/>
               </w:rPr>
-              <w:t xml:space="preserve">Aprire la pagina da utente non registrato e controllare se viene mostrata la </w:t>
-            </w:r>
-            <w:proofErr w:type="spellStart"/>
-            <w:r>
-              <w:rPr>
-                <w:sz w:val="18"/>
-                <w:szCs w:val="18"/>
-                <w:lang w:val="it-CH"/>
-              </w:rPr>
-              <w:t>view</w:t>
-            </w:r>
-            <w:proofErr w:type="spellEnd"/>
-            <w:r>
-              <w:rPr>
-                <w:sz w:val="18"/>
-                <w:szCs w:val="18"/>
-                <w:lang w:val="it-CH"/>
-              </w:rPr>
-              <w:t xml:space="preserve"> corretta.</w:t>
+              <w:t>Aprire la pagina da utente non registrato e controllare se viene mostrata la view corretta.</w:t>
             </w:r>
           </w:p>
           <w:p>
@@ -24223,21 +22841,7 @@
               <w:rPr>
                 <w:lang w:eastAsia="en-US"/>
               </w:rPr>
-              <w:t xml:space="preserve">Loggarsi con un normale utente e controllare se viene mostrata la </w:t>
-            </w:r>
-            <w:proofErr w:type="spellStart"/>
-            <w:r>
-              <w:rPr>
-                <w:lang w:eastAsia="en-US"/>
-              </w:rPr>
-              <w:t>view</w:t>
-            </w:r>
-            <w:proofErr w:type="spellEnd"/>
-            <w:r>
-              <w:rPr>
-                <w:lang w:eastAsia="en-US"/>
-              </w:rPr>
-              <w:t xml:space="preserve"> corretta.</w:t>
+              <w:t>Loggarsi con un normale utente e controllare se viene mostrata la view corretta.</w:t>
             </w:r>
           </w:p>
           <w:p>
@@ -24251,33 +22855,11 @@
                 <w:lang w:eastAsia="en-US"/>
               </w:rPr>
             </w:pPr>
-            <w:proofErr w:type="spellStart"/>
             <w:r>
               <w:rPr>
                 <w:lang w:eastAsia="en-US"/>
               </w:rPr>
-              <w:t>Effetturare</w:t>
-            </w:r>
-            <w:proofErr w:type="spellEnd"/>
-            <w:r>
-              <w:rPr>
-                <w:lang w:eastAsia="en-US"/>
-              </w:rPr>
-              <w:t xml:space="preserve"> il logout, fare login con un utente amministratore e controllare che viene mostrata la </w:t>
-            </w:r>
-            <w:proofErr w:type="spellStart"/>
-            <w:r>
-              <w:rPr>
-                <w:lang w:eastAsia="en-US"/>
-              </w:rPr>
-              <w:t>view</w:t>
-            </w:r>
-            <w:proofErr w:type="spellEnd"/>
-            <w:r>
-              <w:rPr>
-                <w:lang w:eastAsia="en-US"/>
-              </w:rPr>
-              <w:t xml:space="preserve"> corretta.</w:t>
+              <w:t>Effetturare il logout, fare login con un utente amministratore e controllare che viene mostrata la view corretta.</w:t>
             </w:r>
           </w:p>
           <w:p>
@@ -24308,34 +22890,14 @@
                 <w:szCs w:val="18"/>
               </w:rPr>
             </w:pPr>
-            <w:proofErr w:type="spellStart"/>
             <w:r>
               <w:rPr>
                 <w:b/>
                 <w:sz w:val="18"/>
                 <w:szCs w:val="18"/>
               </w:rPr>
-              <w:t>Risultati</w:t>
-            </w:r>
-            <w:proofErr w:type="spellEnd"/>
-            <w:r>
-              <w:rPr>
-                <w:b/>
-                <w:sz w:val="18"/>
-                <w:szCs w:val="18"/>
-              </w:rPr>
-              <w:t xml:space="preserve"> </w:t>
-            </w:r>
-            <w:proofErr w:type="spellStart"/>
-            <w:r>
-              <w:rPr>
-                <w:b/>
-                <w:sz w:val="18"/>
-                <w:szCs w:val="18"/>
-              </w:rPr>
-              <w:t>attesi</w:t>
-            </w:r>
-            <w:proofErr w:type="spellEnd"/>
+              <w:t>Risultati attesi</w:t>
+            </w:r>
             <w:r>
               <w:rPr>
                 <w:b/>
@@ -24369,25 +22931,7 @@
                 <w:szCs w:val="18"/>
                 <w:lang w:val="it-CH"/>
               </w:rPr>
-              <w:t xml:space="preserve">Ad ogni tipo di utente verrà mostrata una </w:t>
-            </w:r>
-            <w:proofErr w:type="spellStart"/>
-            <w:r>
-              <w:rPr>
-                <w:sz w:val="18"/>
-                <w:szCs w:val="18"/>
-                <w:lang w:val="it-CH"/>
-              </w:rPr>
-              <w:t>view</w:t>
-            </w:r>
-            <w:proofErr w:type="spellEnd"/>
-            <w:r>
-              <w:rPr>
-                <w:sz w:val="18"/>
-                <w:szCs w:val="18"/>
-                <w:lang w:val="it-CH"/>
-              </w:rPr>
-              <w:t xml:space="preserve"> differente.</w:t>
+              <w:t>Ad ogni tipo di utente verrà mostrata una view differente.</w:t>
             </w:r>
           </w:p>
         </w:tc>
@@ -24451,7 +22995,6 @@
                 <w:lang w:val="en-GB" w:eastAsia="en-US"/>
               </w:rPr>
             </w:pPr>
-            <w:proofErr w:type="spellStart"/>
             <w:r>
               <w:rPr>
                 <w:b/>
@@ -24461,7 +23004,6 @@
               </w:rPr>
               <w:t>Riferimento</w:t>
             </w:r>
-            <w:proofErr w:type="spellEnd"/>
             <w:r>
               <w:rPr>
                 <w:sz w:val="18"/>
@@ -24603,7 +23145,6 @@
                 <w:szCs w:val="18"/>
               </w:rPr>
             </w:pPr>
-            <w:proofErr w:type="spellStart"/>
             <w:r>
               <w:rPr>
                 <w:b/>
@@ -24612,7 +23153,6 @@
               </w:rPr>
               <w:t>Descrizione</w:t>
             </w:r>
-            <w:proofErr w:type="spellEnd"/>
             <w:r>
               <w:rPr>
                 <w:b/>
@@ -24665,7 +23205,6 @@
                 <w:szCs w:val="18"/>
               </w:rPr>
             </w:pPr>
-            <w:proofErr w:type="spellStart"/>
             <w:r>
               <w:rPr>
                 <w:b/>
@@ -24674,7 +23213,6 @@
               </w:rPr>
               <w:t>Prerequisiti</w:t>
             </w:r>
-            <w:proofErr w:type="spellEnd"/>
             <w:r>
               <w:rPr>
                 <w:b/>
@@ -24739,16 +23277,15 @@
                 <w:szCs w:val="18"/>
               </w:rPr>
             </w:pPr>
-            <w:proofErr w:type="spellStart"/>
             <w:r>
               <w:rPr>
                 <w:b/>
                 <w:sz w:val="18"/>
                 <w:szCs w:val="18"/>
               </w:rPr>
+              <w:lastRenderedPageBreak/>
               <w:t>Procedura</w:t>
             </w:r>
-            <w:proofErr w:type="spellEnd"/>
             <w:r>
               <w:rPr>
                 <w:b/>
@@ -24782,16 +23319,8 @@
               <w:rPr>
                 <w:lang w:eastAsia="en-US"/>
               </w:rPr>
-              <w:t xml:space="preserve">Fare il login con un utente </w:t>
-            </w:r>
-            <w:proofErr w:type="spellStart"/>
-            <w:r>
-              <w:rPr>
-                <w:lang w:eastAsia="en-US"/>
-              </w:rPr>
-              <w:t>amministatore</w:t>
-            </w:r>
-            <w:proofErr w:type="spellEnd"/>
+              <w:t>Fare il login con un utente amministatore</w:t>
+            </w:r>
           </w:p>
           <w:p>
             <w:pPr>
@@ -24804,70 +23333,12 @@
                 <w:lang w:val="en-GB" w:eastAsia="en-US"/>
               </w:rPr>
             </w:pPr>
-            <w:proofErr w:type="spellStart"/>
             <w:r>
               <w:rPr>
                 <w:lang w:val="en-GB" w:eastAsia="en-US"/>
               </w:rPr>
-              <w:t>Cliccare</w:t>
-            </w:r>
-            <w:proofErr w:type="spellEnd"/>
-            <w:r>
-              <w:rPr>
-                <w:lang w:val="en-GB" w:eastAsia="en-US"/>
-              </w:rPr>
-              <w:t xml:space="preserve"> </w:t>
-            </w:r>
-            <w:proofErr w:type="spellStart"/>
-            <w:r>
-              <w:rPr>
-                <w:lang w:val="en-GB" w:eastAsia="en-US"/>
-              </w:rPr>
-              <w:t>sul</w:t>
-            </w:r>
-            <w:proofErr w:type="spellEnd"/>
-            <w:r>
-              <w:rPr>
-                <w:lang w:val="en-GB" w:eastAsia="en-US"/>
-              </w:rPr>
-              <w:t xml:space="preserve"> </w:t>
-            </w:r>
-            <w:proofErr w:type="spellStart"/>
-            <w:r>
-              <w:rPr>
-                <w:lang w:val="en-GB" w:eastAsia="en-US"/>
-              </w:rPr>
-              <w:t>bottone</w:t>
-            </w:r>
-            <w:proofErr w:type="spellEnd"/>
-            <w:r>
-              <w:rPr>
-                <w:lang w:val="en-GB" w:eastAsia="en-US"/>
-              </w:rPr>
-              <w:t xml:space="preserve"> </w:t>
-            </w:r>
-            <w:proofErr w:type="spellStart"/>
-            <w:r>
-              <w:rPr>
-                <w:lang w:val="en-GB" w:eastAsia="en-US"/>
-              </w:rPr>
-              <w:t>aggiungi</w:t>
-            </w:r>
-            <w:proofErr w:type="spellEnd"/>
-            <w:r>
-              <w:rPr>
-                <w:lang w:val="en-GB" w:eastAsia="en-US"/>
-              </w:rPr>
-              <w:t xml:space="preserve"> </w:t>
-            </w:r>
-            <w:proofErr w:type="spellStart"/>
-            <w:r>
-              <w:rPr>
-                <w:lang w:val="en-GB" w:eastAsia="en-US"/>
-              </w:rPr>
-              <w:t>tratte</w:t>
-            </w:r>
-            <w:proofErr w:type="spellEnd"/>
+              <w:t>Cliccare sul bottone aggiungi tratte</w:t>
+            </w:r>
           </w:p>
           <w:p>
             <w:pPr>
@@ -24898,56 +23369,12 @@
                 <w:lang w:val="en-GB" w:eastAsia="en-US"/>
               </w:rPr>
             </w:pPr>
-            <w:proofErr w:type="spellStart"/>
             <w:r>
               <w:rPr>
                 <w:lang w:val="en-GB" w:eastAsia="en-US"/>
               </w:rPr>
-              <w:t>Cliccare</w:t>
-            </w:r>
-            <w:proofErr w:type="spellEnd"/>
-            <w:r>
-              <w:rPr>
-                <w:lang w:val="en-GB" w:eastAsia="en-US"/>
-              </w:rPr>
-              <w:t xml:space="preserve"> </w:t>
-            </w:r>
-            <w:proofErr w:type="spellStart"/>
-            <w:r>
-              <w:rPr>
-                <w:lang w:val="en-GB" w:eastAsia="en-US"/>
-              </w:rPr>
-              <w:t>su</w:t>
-            </w:r>
-            <w:proofErr w:type="spellEnd"/>
-            <w:r>
-              <w:rPr>
-                <w:lang w:val="en-GB" w:eastAsia="en-US"/>
-              </w:rPr>
-              <w:t xml:space="preserve"> </w:t>
-            </w:r>
-            <w:proofErr w:type="spellStart"/>
-            <w:r>
-              <w:rPr>
-                <w:lang w:val="en-GB" w:eastAsia="en-US"/>
-              </w:rPr>
-              <w:t>aggiungi</w:t>
-            </w:r>
-            <w:proofErr w:type="spellEnd"/>
-            <w:r>
-              <w:rPr>
-                <w:lang w:val="en-GB" w:eastAsia="en-US"/>
-              </w:rPr>
-              <w:t xml:space="preserve"> </w:t>
-            </w:r>
-            <w:proofErr w:type="spellStart"/>
-            <w:r>
-              <w:rPr>
-                <w:lang w:val="en-GB" w:eastAsia="en-US"/>
-              </w:rPr>
-              <w:t>tratta</w:t>
-            </w:r>
-            <w:proofErr w:type="spellEnd"/>
+              <w:t>Cliccare su aggiungi tratta</w:t>
+            </w:r>
           </w:p>
           <w:p>
             <w:pPr>
@@ -24987,34 +23414,14 @@
                 <w:szCs w:val="18"/>
               </w:rPr>
             </w:pPr>
-            <w:proofErr w:type="spellStart"/>
             <w:r>
               <w:rPr>
                 <w:b/>
                 <w:sz w:val="18"/>
                 <w:szCs w:val="18"/>
               </w:rPr>
-              <w:t>Risultati</w:t>
-            </w:r>
-            <w:proofErr w:type="spellEnd"/>
-            <w:r>
-              <w:rPr>
-                <w:b/>
-                <w:sz w:val="18"/>
-                <w:szCs w:val="18"/>
-              </w:rPr>
-              <w:t xml:space="preserve"> </w:t>
-            </w:r>
-            <w:proofErr w:type="spellStart"/>
-            <w:r>
-              <w:rPr>
-                <w:b/>
-                <w:sz w:val="18"/>
-                <w:szCs w:val="18"/>
-              </w:rPr>
-              <w:t>attesi</w:t>
-            </w:r>
-            <w:proofErr w:type="spellEnd"/>
+              <w:t>Risultati attesi</w:t>
+            </w:r>
             <w:r>
               <w:rPr>
                 <w:b/>
@@ -25135,7 +23542,6 @@
                 <w:lang w:val="en-GB" w:eastAsia="en-US"/>
               </w:rPr>
             </w:pPr>
-            <w:proofErr w:type="spellStart"/>
             <w:r>
               <w:rPr>
                 <w:b/>
@@ -25145,7 +23551,6 @@
               </w:rPr>
               <w:t>Riferimento</w:t>
             </w:r>
-            <w:proofErr w:type="spellEnd"/>
             <w:r>
               <w:rPr>
                 <w:sz w:val="18"/>
@@ -25293,7 +23698,6 @@
                 <w:szCs w:val="18"/>
               </w:rPr>
             </w:pPr>
-            <w:proofErr w:type="spellStart"/>
             <w:r>
               <w:rPr>
                 <w:b/>
@@ -25302,7 +23706,6 @@
               </w:rPr>
               <w:t>Descrizione</w:t>
             </w:r>
-            <w:proofErr w:type="spellEnd"/>
             <w:r>
               <w:rPr>
                 <w:b/>
@@ -25379,7 +23782,6 @@
                 <w:szCs w:val="18"/>
               </w:rPr>
             </w:pPr>
-            <w:proofErr w:type="spellStart"/>
             <w:r>
               <w:rPr>
                 <w:b/>
@@ -25388,7 +23790,6 @@
               </w:rPr>
               <w:t>Prerequisiti</w:t>
             </w:r>
-            <w:proofErr w:type="spellEnd"/>
             <w:r>
               <w:rPr>
                 <w:b/>
@@ -25543,7 +23944,6 @@
                 <w:szCs w:val="18"/>
               </w:rPr>
             </w:pPr>
-            <w:proofErr w:type="spellStart"/>
             <w:r>
               <w:rPr>
                 <w:b/>
@@ -25552,7 +23952,6 @@
               </w:rPr>
               <w:t>Procedura</w:t>
             </w:r>
-            <w:proofErr w:type="spellEnd"/>
             <w:r>
               <w:rPr>
                 <w:b/>
@@ -25586,16 +23985,8 @@
               <w:rPr>
                 <w:lang w:eastAsia="en-US"/>
               </w:rPr>
-              <w:t xml:space="preserve">Fare il login con un utente </w:t>
-            </w:r>
-            <w:proofErr w:type="spellStart"/>
-            <w:r>
-              <w:rPr>
-                <w:lang w:eastAsia="en-US"/>
-              </w:rPr>
-              <w:t>amministatore</w:t>
-            </w:r>
-            <w:proofErr w:type="spellEnd"/>
+              <w:t>Fare il login con un utente amministatore</w:t>
+            </w:r>
           </w:p>
           <w:p>
             <w:pPr>
@@ -25612,30 +24003,8 @@
               <w:rPr>
                 <w:lang w:val="en-GB" w:eastAsia="en-US"/>
               </w:rPr>
-              <w:t xml:space="preserve">Ricercare </w:t>
-            </w:r>
-            <w:proofErr w:type="spellStart"/>
-            <w:r>
-              <w:rPr>
-                <w:lang w:val="en-GB" w:eastAsia="en-US"/>
-              </w:rPr>
-              <w:t>una</w:t>
-            </w:r>
-            <w:proofErr w:type="spellEnd"/>
-            <w:r>
-              <w:rPr>
-                <w:lang w:val="en-GB" w:eastAsia="en-US"/>
-              </w:rPr>
-              <w:t xml:space="preserve"> </w:t>
-            </w:r>
-            <w:proofErr w:type="spellStart"/>
-            <w:r>
-              <w:rPr>
-                <w:lang w:val="en-GB" w:eastAsia="en-US"/>
-              </w:rPr>
-              <w:t>tratta</w:t>
-            </w:r>
-            <w:proofErr w:type="spellEnd"/>
+              <w:t>Ricercare una tratta</w:t>
+            </w:r>
           </w:p>
           <w:p>
             <w:pPr>
@@ -25648,47 +24017,17 @@
                 <w:lang w:val="en-GB" w:eastAsia="en-US"/>
               </w:rPr>
             </w:pPr>
-            <w:proofErr w:type="spellStart"/>
             <w:r>
               <w:rPr>
                 <w:lang w:val="en-GB" w:eastAsia="en-US"/>
               </w:rPr>
-              <w:t>Cliccare</w:t>
-            </w:r>
-            <w:proofErr w:type="spellEnd"/>
+              <w:t xml:space="preserve">Cliccare </w:t>
+            </w:r>
             <w:r>
               <w:rPr>
                 <w:lang w:val="en-GB" w:eastAsia="en-US"/>
               </w:rPr>
-              <w:t xml:space="preserve"> </w:t>
-            </w:r>
-            <w:proofErr w:type="spellStart"/>
-            <w:r>
-              <w:rPr>
-                <w:lang w:val="en-GB" w:eastAsia="en-US"/>
-              </w:rPr>
-              <w:t>sulla</w:t>
-            </w:r>
-            <w:proofErr w:type="spellEnd"/>
-            <w:r>
-              <w:rPr>
-                <w:lang w:val="en-GB" w:eastAsia="en-US"/>
-              </w:rPr>
-              <w:t xml:space="preserve"> </w:t>
-            </w:r>
-            <w:proofErr w:type="spellStart"/>
-            <w:r>
-              <w:rPr>
-                <w:lang w:val="en-GB" w:eastAsia="en-US"/>
-              </w:rPr>
-              <w:t>tratta</w:t>
-            </w:r>
-            <w:proofErr w:type="spellEnd"/>
-            <w:r>
-              <w:rPr>
-                <w:lang w:val="en-GB" w:eastAsia="en-US"/>
-              </w:rPr>
-              <w:t xml:space="preserve"> desiderata</w:t>
+              <w:t>sulla tratta desiderata</w:t>
             </w:r>
           </w:p>
           <w:p>
@@ -25720,47 +24059,11 @@
                 <w:lang w:val="en-GB" w:eastAsia="en-US"/>
               </w:rPr>
             </w:pPr>
-            <w:proofErr w:type="spellStart"/>
             <w:r>
               <w:rPr>
                 <w:lang w:val="en-GB" w:eastAsia="en-US"/>
               </w:rPr>
-              <w:t>Modificare</w:t>
-            </w:r>
-            <w:proofErr w:type="spellEnd"/>
-            <w:r>
-              <w:rPr>
-                <w:lang w:val="en-GB" w:eastAsia="en-US"/>
-              </w:rPr>
-              <w:t xml:space="preserve"> I </w:t>
-            </w:r>
-            <w:proofErr w:type="spellStart"/>
-            <w:r>
-              <w:rPr>
-                <w:lang w:val="en-GB" w:eastAsia="en-US"/>
-              </w:rPr>
-              <w:t>suoi</w:t>
-            </w:r>
-            <w:proofErr w:type="spellEnd"/>
-            <w:r>
-              <w:rPr>
-                <w:lang w:val="en-GB" w:eastAsia="en-US"/>
-              </w:rPr>
-              <w:t xml:space="preserve"> </w:t>
-            </w:r>
-            <w:proofErr w:type="spellStart"/>
-            <w:r>
-              <w:rPr>
-                <w:lang w:val="en-GB" w:eastAsia="en-US"/>
-              </w:rPr>
-              <w:t>dati</w:t>
-            </w:r>
-            <w:proofErr w:type="spellEnd"/>
-            <w:r>
-              <w:rPr>
-                <w:lang w:val="en-GB" w:eastAsia="en-US"/>
-              </w:rPr>
-              <w:t>.</w:t>
+              <w:t>Modificare I suoi dati.</w:t>
             </w:r>
           </w:p>
         </w:tc>
@@ -25783,34 +24086,14 @@
                 <w:szCs w:val="18"/>
               </w:rPr>
             </w:pPr>
-            <w:proofErr w:type="spellStart"/>
             <w:r>
               <w:rPr>
                 <w:b/>
                 <w:sz w:val="18"/>
                 <w:szCs w:val="18"/>
               </w:rPr>
-              <w:t>Risultati</w:t>
-            </w:r>
-            <w:proofErr w:type="spellEnd"/>
-            <w:r>
-              <w:rPr>
-                <w:b/>
-                <w:sz w:val="18"/>
-                <w:szCs w:val="18"/>
-              </w:rPr>
-              <w:t xml:space="preserve"> </w:t>
-            </w:r>
-            <w:proofErr w:type="spellStart"/>
-            <w:r>
-              <w:rPr>
-                <w:b/>
-                <w:sz w:val="18"/>
-                <w:szCs w:val="18"/>
-              </w:rPr>
-              <w:t>attesi</w:t>
-            </w:r>
-            <w:proofErr w:type="spellEnd"/>
+              <w:t>Risultati attesi</w:t>
+            </w:r>
             <w:r>
               <w:rPr>
                 <w:b/>
@@ -25844,79 +24127,7 @@
                 <w:szCs w:val="18"/>
                 <w:lang w:val="it-CH"/>
               </w:rPr>
-              <w:t xml:space="preserve">Controllare che una </w:t>
-            </w:r>
-            <w:proofErr w:type="spellStart"/>
-            <w:r>
-              <w:rPr>
-                <w:sz w:val="18"/>
-                <w:szCs w:val="18"/>
-                <w:lang w:val="it-CH"/>
-              </w:rPr>
-              <w:t>volt</w:t>
-            </w:r>
-            <w:proofErr w:type="spellEnd"/>
-            <w:r>
-              <w:rPr>
-                <w:sz w:val="18"/>
-                <w:szCs w:val="18"/>
-                <w:lang w:val="it-CH"/>
-              </w:rPr>
-              <w:t xml:space="preserve"> </w:t>
-            </w:r>
-            <w:proofErr w:type="spellStart"/>
-            <w:r>
-              <w:rPr>
-                <w:sz w:val="18"/>
-                <w:szCs w:val="18"/>
-                <w:lang w:val="it-CH"/>
-              </w:rPr>
-              <w:t>ache</w:t>
-            </w:r>
-            <w:proofErr w:type="spellEnd"/>
-            <w:r>
-              <w:rPr>
-                <w:sz w:val="18"/>
-                <w:szCs w:val="18"/>
-                <w:lang w:val="it-CH"/>
-              </w:rPr>
-              <w:t xml:space="preserve"> I </w:t>
-            </w:r>
-            <w:proofErr w:type="spellStart"/>
-            <w:r>
-              <w:rPr>
-                <w:sz w:val="18"/>
-                <w:szCs w:val="18"/>
-                <w:lang w:val="it-CH"/>
-              </w:rPr>
-              <w:t>ati</w:t>
-            </w:r>
-            <w:proofErr w:type="spellEnd"/>
-            <w:r>
-              <w:rPr>
-                <w:sz w:val="18"/>
-                <w:szCs w:val="18"/>
-                <w:lang w:val="it-CH"/>
-              </w:rPr>
-              <w:t xml:space="preserve"> sono stati modificati si salvano </w:t>
-            </w:r>
-            <w:proofErr w:type="spellStart"/>
-            <w:r>
-              <w:rPr>
-                <w:sz w:val="18"/>
-                <w:szCs w:val="18"/>
-                <w:lang w:val="it-CH"/>
-              </w:rPr>
-              <w:t>corretamente</w:t>
-            </w:r>
-            <w:proofErr w:type="spellEnd"/>
-            <w:r>
-              <w:rPr>
-                <w:sz w:val="18"/>
-                <w:szCs w:val="18"/>
-                <w:lang w:val="it-CH"/>
-              </w:rPr>
-              <w:t xml:space="preserve"> sul database e si salvano.</w:t>
+              <w:t>Controllare che una volt ache I ati sono stati modificati si salvano corretamente sul database e si salvano.</w:t>
             </w:r>
           </w:p>
         </w:tc>
@@ -25987,7 +24198,6 @@
                 <w:lang w:val="en-GB" w:eastAsia="en-US"/>
               </w:rPr>
             </w:pPr>
-            <w:proofErr w:type="spellStart"/>
             <w:r>
               <w:rPr>
                 <w:b/>
@@ -25997,7 +24207,6 @@
               </w:rPr>
               <w:t>Riferimento</w:t>
             </w:r>
-            <w:proofErr w:type="spellEnd"/>
             <w:r>
               <w:rPr>
                 <w:sz w:val="18"/>
@@ -26131,7 +24340,6 @@
                 <w:szCs w:val="18"/>
               </w:rPr>
             </w:pPr>
-            <w:proofErr w:type="spellStart"/>
             <w:r>
               <w:rPr>
                 <w:b/>
@@ -26140,7 +24348,6 @@
               </w:rPr>
               <w:t>Descrizione</w:t>
             </w:r>
-            <w:proofErr w:type="spellEnd"/>
             <w:r>
               <w:rPr>
                 <w:b/>
@@ -26193,7 +24400,6 @@
                 <w:szCs w:val="18"/>
               </w:rPr>
             </w:pPr>
-            <w:proofErr w:type="spellStart"/>
             <w:r>
               <w:rPr>
                 <w:b/>
@@ -26202,7 +24408,6 @@
               </w:rPr>
               <w:t>Prerequisiti</w:t>
             </w:r>
-            <w:proofErr w:type="spellEnd"/>
             <w:r>
               <w:rPr>
                 <w:b/>
@@ -26293,7 +24498,6 @@
                 <w:szCs w:val="18"/>
               </w:rPr>
             </w:pPr>
-            <w:proofErr w:type="spellStart"/>
             <w:r>
               <w:rPr>
                 <w:b/>
@@ -26302,7 +24506,6 @@
               </w:rPr>
               <w:t>Procedura</w:t>
             </w:r>
-            <w:proofErr w:type="spellEnd"/>
             <w:r>
               <w:rPr>
                 <w:b/>
@@ -26336,16 +24539,8 @@
               <w:rPr>
                 <w:lang w:eastAsia="en-US"/>
               </w:rPr>
-              <w:t xml:space="preserve">Fare il login con un utente </w:t>
-            </w:r>
-            <w:proofErr w:type="spellStart"/>
-            <w:r>
-              <w:rPr>
-                <w:lang w:eastAsia="en-US"/>
-              </w:rPr>
-              <w:t>amministatore</w:t>
-            </w:r>
-            <w:proofErr w:type="spellEnd"/>
+              <w:t>Fare il login con un utente amministatore</w:t>
+            </w:r>
           </w:p>
           <w:p>
             <w:pPr>
@@ -26362,30 +24557,8 @@
               <w:rPr>
                 <w:lang w:val="en-GB" w:eastAsia="en-US"/>
               </w:rPr>
-              <w:t xml:space="preserve">Ricercare </w:t>
-            </w:r>
-            <w:proofErr w:type="spellStart"/>
-            <w:r>
-              <w:rPr>
-                <w:lang w:val="en-GB" w:eastAsia="en-US"/>
-              </w:rPr>
-              <w:t>una</w:t>
-            </w:r>
-            <w:proofErr w:type="spellEnd"/>
-            <w:r>
-              <w:rPr>
-                <w:lang w:val="en-GB" w:eastAsia="en-US"/>
-              </w:rPr>
-              <w:t xml:space="preserve"> </w:t>
-            </w:r>
-            <w:proofErr w:type="spellStart"/>
-            <w:r>
-              <w:rPr>
-                <w:lang w:val="en-GB" w:eastAsia="en-US"/>
-              </w:rPr>
-              <w:t>tratta</w:t>
-            </w:r>
-            <w:proofErr w:type="spellEnd"/>
+              <w:t>Ricercare una tratta</w:t>
+            </w:r>
           </w:p>
           <w:p>
             <w:pPr>
@@ -26398,47 +24571,11 @@
                 <w:lang w:val="en-GB" w:eastAsia="en-US"/>
               </w:rPr>
             </w:pPr>
-            <w:proofErr w:type="spellStart"/>
             <w:r>
               <w:rPr>
                 <w:lang w:val="en-GB" w:eastAsia="en-US"/>
               </w:rPr>
-              <w:t>Cliccare</w:t>
-            </w:r>
-            <w:proofErr w:type="spellEnd"/>
-            <w:r>
-              <w:rPr>
-                <w:lang w:val="en-GB" w:eastAsia="en-US"/>
-              </w:rPr>
-              <w:t xml:space="preserve"> </w:t>
-            </w:r>
-            <w:proofErr w:type="spellStart"/>
-            <w:r>
-              <w:rPr>
-                <w:lang w:val="en-GB" w:eastAsia="en-US"/>
-              </w:rPr>
-              <w:t>sulla</w:t>
-            </w:r>
-            <w:proofErr w:type="spellEnd"/>
-            <w:r>
-              <w:rPr>
-                <w:lang w:val="en-GB" w:eastAsia="en-US"/>
-              </w:rPr>
-              <w:t xml:space="preserve"> </w:t>
-            </w:r>
-            <w:proofErr w:type="spellStart"/>
-            <w:r>
-              <w:rPr>
-                <w:lang w:val="en-GB" w:eastAsia="en-US"/>
-              </w:rPr>
-              <w:t>tratta</w:t>
-            </w:r>
-            <w:proofErr w:type="spellEnd"/>
-            <w:r>
-              <w:rPr>
-                <w:lang w:val="en-GB" w:eastAsia="en-US"/>
-              </w:rPr>
-              <w:t xml:space="preserve"> desiderata</w:t>
+              <w:t>Cliccare sulla tratta desiderata</w:t>
             </w:r>
           </w:p>
           <w:p>
@@ -26503,34 +24640,14 @@
                 <w:szCs w:val="18"/>
               </w:rPr>
             </w:pPr>
-            <w:proofErr w:type="spellStart"/>
             <w:r>
               <w:rPr>
                 <w:b/>
                 <w:sz w:val="18"/>
                 <w:szCs w:val="18"/>
               </w:rPr>
-              <w:t>Risultati</w:t>
-            </w:r>
-            <w:proofErr w:type="spellEnd"/>
-            <w:r>
-              <w:rPr>
-                <w:b/>
-                <w:sz w:val="18"/>
-                <w:szCs w:val="18"/>
-              </w:rPr>
-              <w:t xml:space="preserve"> </w:t>
-            </w:r>
-            <w:proofErr w:type="spellStart"/>
-            <w:r>
-              <w:rPr>
-                <w:b/>
-                <w:sz w:val="18"/>
-                <w:szCs w:val="18"/>
-              </w:rPr>
-              <w:t>attesi</w:t>
-            </w:r>
-            <w:proofErr w:type="spellEnd"/>
+              <w:t>Risultati attesi</w:t>
+            </w:r>
             <w:r>
               <w:rPr>
                 <w:b/>
@@ -26564,25 +24681,7 @@
                 <w:szCs w:val="18"/>
                 <w:lang w:val="it-CH"/>
               </w:rPr>
-              <w:t xml:space="preserve">Una volta mandata la stampa controllare che venga fisicamente stampata la lista di </w:t>
-            </w:r>
-            <w:proofErr w:type="spellStart"/>
-            <w:r>
-              <w:rPr>
-                <w:sz w:val="18"/>
-                <w:szCs w:val="18"/>
-                <w:lang w:val="it-CH"/>
-              </w:rPr>
-              <w:t>partecianti</w:t>
-            </w:r>
-            <w:proofErr w:type="spellEnd"/>
-            <w:r>
-              <w:rPr>
-                <w:sz w:val="18"/>
-                <w:szCs w:val="18"/>
-                <w:lang w:val="it-CH"/>
-              </w:rPr>
-              <w:t>.</w:t>
+              <w:t>Una volta mandata la stampa controllare che venga fisicamente stampata la lista di partecianti.</w:t>
             </w:r>
           </w:p>
         </w:tc>
@@ -26653,7 +24752,6 @@
                 <w:lang w:val="en-GB" w:eastAsia="en-US"/>
               </w:rPr>
             </w:pPr>
-            <w:proofErr w:type="spellStart"/>
             <w:r>
               <w:rPr>
                 <w:b/>
@@ -26663,7 +24761,6 @@
               </w:rPr>
               <w:t>Riferimento</w:t>
             </w:r>
-            <w:proofErr w:type="spellEnd"/>
             <w:r>
               <w:rPr>
                 <w:sz w:val="18"/>
@@ -26797,16 +24894,15 @@
                 <w:szCs w:val="18"/>
               </w:rPr>
             </w:pPr>
-            <w:proofErr w:type="spellStart"/>
             <w:r>
               <w:rPr>
                 <w:b/>
                 <w:sz w:val="18"/>
                 <w:szCs w:val="18"/>
               </w:rPr>
+              <w:lastRenderedPageBreak/>
               <w:t>Descrizione</w:t>
             </w:r>
-            <w:proofErr w:type="spellEnd"/>
             <w:r>
               <w:rPr>
                 <w:b/>
@@ -26871,7 +24967,6 @@
                 <w:szCs w:val="18"/>
               </w:rPr>
             </w:pPr>
-            <w:proofErr w:type="spellStart"/>
             <w:r>
               <w:rPr>
                 <w:b/>
@@ -26880,7 +24975,6 @@
               </w:rPr>
               <w:t>Prerequisiti</w:t>
             </w:r>
-            <w:proofErr w:type="spellEnd"/>
             <w:r>
               <w:rPr>
                 <w:b/>
@@ -26963,7 +25057,6 @@
                 <w:szCs w:val="18"/>
               </w:rPr>
             </w:pPr>
-            <w:proofErr w:type="spellStart"/>
             <w:r>
               <w:rPr>
                 <w:b/>
@@ -26972,7 +25065,6 @@
               </w:rPr>
               <w:t>Procedura</w:t>
             </w:r>
-            <w:proofErr w:type="spellEnd"/>
             <w:r>
               <w:rPr>
                 <w:b/>
@@ -27006,16 +25098,8 @@
               <w:rPr>
                 <w:lang w:eastAsia="en-US"/>
               </w:rPr>
-              <w:t xml:space="preserve">Fare il login con un utente </w:t>
-            </w:r>
-            <w:proofErr w:type="spellStart"/>
-            <w:r>
-              <w:rPr>
-                <w:lang w:eastAsia="en-US"/>
-              </w:rPr>
-              <w:t>amministatore</w:t>
-            </w:r>
-            <w:proofErr w:type="spellEnd"/>
+              <w:t>Fare il login con un utente amministatore</w:t>
+            </w:r>
           </w:p>
           <w:p>
             <w:pPr>
@@ -27028,56 +25112,12 @@
                 <w:lang w:val="en-GB" w:eastAsia="en-US"/>
               </w:rPr>
             </w:pPr>
-            <w:proofErr w:type="spellStart"/>
             <w:r>
               <w:rPr>
                 <w:lang w:val="en-GB" w:eastAsia="en-US"/>
               </w:rPr>
-              <w:t>Cliccare</w:t>
-            </w:r>
-            <w:proofErr w:type="spellEnd"/>
-            <w:r>
-              <w:rPr>
-                <w:lang w:val="en-GB" w:eastAsia="en-US"/>
-              </w:rPr>
-              <w:t xml:space="preserve"> </w:t>
-            </w:r>
-            <w:proofErr w:type="spellStart"/>
-            <w:r>
-              <w:rPr>
-                <w:lang w:val="en-GB" w:eastAsia="en-US"/>
-              </w:rPr>
-              <w:t>su</w:t>
-            </w:r>
-            <w:proofErr w:type="spellEnd"/>
-            <w:r>
-              <w:rPr>
-                <w:lang w:val="en-GB" w:eastAsia="en-US"/>
-              </w:rPr>
-              <w:t xml:space="preserve"> </w:t>
-            </w:r>
-            <w:proofErr w:type="spellStart"/>
-            <w:r>
-              <w:rPr>
-                <w:lang w:val="en-GB" w:eastAsia="en-US"/>
-              </w:rPr>
-              <w:t>gestione</w:t>
-            </w:r>
-            <w:proofErr w:type="spellEnd"/>
-            <w:r>
-              <w:rPr>
-                <w:lang w:val="en-GB" w:eastAsia="en-US"/>
-              </w:rPr>
-              <w:t xml:space="preserve"> </w:t>
-            </w:r>
-            <w:proofErr w:type="spellStart"/>
-            <w:r>
-              <w:rPr>
-                <w:lang w:val="en-GB" w:eastAsia="en-US"/>
-              </w:rPr>
-              <w:t>utenti</w:t>
-            </w:r>
-            <w:proofErr w:type="spellEnd"/>
+              <w:t>Cliccare su gestione utenti</w:t>
+            </w:r>
           </w:p>
           <w:p>
             <w:pPr>
@@ -27108,47 +25148,11 @@
                 <w:lang w:val="en-GB" w:eastAsia="en-US"/>
               </w:rPr>
             </w:pPr>
-            <w:proofErr w:type="spellStart"/>
             <w:r>
               <w:rPr>
                 <w:lang w:val="en-GB" w:eastAsia="en-US"/>
               </w:rPr>
-              <w:t>Cliccare</w:t>
-            </w:r>
-            <w:proofErr w:type="spellEnd"/>
-            <w:r>
-              <w:rPr>
-                <w:lang w:val="en-GB" w:eastAsia="en-US"/>
-              </w:rPr>
-              <w:t xml:space="preserve"> </w:t>
-            </w:r>
-            <w:proofErr w:type="spellStart"/>
-            <w:r>
-              <w:rPr>
-                <w:lang w:val="en-GB" w:eastAsia="en-US"/>
-              </w:rPr>
-              <w:t>su</w:t>
-            </w:r>
-            <w:proofErr w:type="spellEnd"/>
-            <w:r>
-              <w:rPr>
-                <w:lang w:val="en-GB" w:eastAsia="en-US"/>
-              </w:rPr>
-              <w:t xml:space="preserve"> “</w:t>
-            </w:r>
-            <w:proofErr w:type="spellStart"/>
-            <w:r>
-              <w:rPr>
-                <w:lang w:val="en-GB" w:eastAsia="en-US"/>
-              </w:rPr>
-              <w:t>Invia</w:t>
-            </w:r>
-            <w:proofErr w:type="spellEnd"/>
-            <w:r>
-              <w:rPr>
-                <w:lang w:val="en-GB" w:eastAsia="en-US"/>
-              </w:rPr>
-              <w:t xml:space="preserve"> mail”</w:t>
+              <w:t>Cliccare su “Invia mail”</w:t>
             </w:r>
           </w:p>
         </w:tc>
@@ -27171,34 +25175,14 @@
                 <w:szCs w:val="18"/>
               </w:rPr>
             </w:pPr>
-            <w:proofErr w:type="spellStart"/>
             <w:r>
               <w:rPr>
                 <w:b/>
                 <w:sz w:val="18"/>
                 <w:szCs w:val="18"/>
               </w:rPr>
-              <w:t>Risultati</w:t>
-            </w:r>
-            <w:proofErr w:type="spellEnd"/>
-            <w:r>
-              <w:rPr>
-                <w:b/>
-                <w:sz w:val="18"/>
-                <w:szCs w:val="18"/>
-              </w:rPr>
-              <w:t xml:space="preserve"> </w:t>
-            </w:r>
-            <w:proofErr w:type="spellStart"/>
-            <w:r>
-              <w:rPr>
-                <w:b/>
-                <w:sz w:val="18"/>
-                <w:szCs w:val="18"/>
-              </w:rPr>
-              <w:t>attesi</w:t>
-            </w:r>
-            <w:proofErr w:type="spellEnd"/>
+              <w:t>Risultati attesi</w:t>
+            </w:r>
             <w:r>
               <w:rPr>
                 <w:b/>
@@ -27327,7 +25311,6 @@
                 <w:lang w:val="en-GB" w:eastAsia="en-US"/>
               </w:rPr>
             </w:pPr>
-            <w:proofErr w:type="spellStart"/>
             <w:r>
               <w:rPr>
                 <w:b/>
@@ -27337,7 +25320,6 @@
               </w:rPr>
               <w:t>Riferimento</w:t>
             </w:r>
-            <w:proofErr w:type="spellEnd"/>
             <w:r>
               <w:rPr>
                 <w:sz w:val="18"/>
@@ -27441,47 +25423,13 @@
                 <w:szCs w:val="18"/>
               </w:rPr>
             </w:pPr>
-            <w:proofErr w:type="spellStart"/>
             <w:r>
               <w:rPr>
                 <w:sz w:val="18"/>
                 <w:szCs w:val="18"/>
               </w:rPr>
-              <w:t>Gestione</w:t>
-            </w:r>
-            <w:proofErr w:type="spellEnd"/>
-            <w:r>
-              <w:rPr>
-                <w:sz w:val="18"/>
-                <w:szCs w:val="18"/>
-              </w:rPr>
-              <w:t xml:space="preserve"> </w:t>
-            </w:r>
-            <w:proofErr w:type="spellStart"/>
-            <w:r>
-              <w:rPr>
-                <w:sz w:val="18"/>
-                <w:szCs w:val="18"/>
-              </w:rPr>
-              <w:t>dei</w:t>
-            </w:r>
-            <w:proofErr w:type="spellEnd"/>
-            <w:r>
-              <w:rPr>
-                <w:sz w:val="18"/>
-                <w:szCs w:val="18"/>
-              </w:rPr>
-              <w:t xml:space="preserve"> </w:t>
-            </w:r>
-            <w:proofErr w:type="spellStart"/>
-            <w:r>
-              <w:rPr>
-                <w:sz w:val="18"/>
-                <w:szCs w:val="18"/>
-              </w:rPr>
-              <w:t>pagamenti</w:t>
-            </w:r>
-            <w:proofErr w:type="spellEnd"/>
+              <w:t>Gestione dei pagamenti</w:t>
+            </w:r>
           </w:p>
         </w:tc>
       </w:tr>
@@ -27503,7 +25451,6 @@
                 <w:szCs w:val="18"/>
               </w:rPr>
             </w:pPr>
-            <w:proofErr w:type="spellStart"/>
             <w:r>
               <w:rPr>
                 <w:b/>
@@ -27512,7 +25459,6 @@
               </w:rPr>
               <w:t>Descrizione</w:t>
             </w:r>
-            <w:proofErr w:type="spellEnd"/>
             <w:r>
               <w:rPr>
                 <w:b/>
@@ -27571,7 +25517,6 @@
                 <w:szCs w:val="18"/>
               </w:rPr>
             </w:pPr>
-            <w:proofErr w:type="spellStart"/>
             <w:r>
               <w:rPr>
                 <w:b/>
@@ -27580,7 +25525,6 @@
               </w:rPr>
               <w:t>Prerequisiti</w:t>
             </w:r>
-            <w:proofErr w:type="spellEnd"/>
             <w:r>
               <w:rPr>
                 <w:b/>
@@ -27640,25 +25584,7 @@
                 <w:szCs w:val="18"/>
                 <w:lang w:val="it-CH"/>
               </w:rPr>
-              <w:t xml:space="preserve"> e possono </w:t>
-            </w:r>
-            <w:proofErr w:type="spellStart"/>
-            <w:r>
-              <w:rPr>
-                <w:sz w:val="18"/>
-                <w:szCs w:val="18"/>
-                <w:lang w:val="it-CH"/>
-              </w:rPr>
-              <w:t>aquistare</w:t>
-            </w:r>
-            <w:proofErr w:type="spellEnd"/>
-            <w:r>
-              <w:rPr>
-                <w:sz w:val="18"/>
-                <w:szCs w:val="18"/>
-                <w:lang w:val="it-CH"/>
-              </w:rPr>
-              <w:t xml:space="preserve"> viaggi</w:t>
+              <w:t xml:space="preserve"> e possono aquistare viaggi</w:t>
             </w:r>
             <w:r>
               <w:rPr>
@@ -27689,7 +25615,6 @@
                 <w:szCs w:val="18"/>
               </w:rPr>
             </w:pPr>
-            <w:proofErr w:type="spellStart"/>
             <w:r>
               <w:rPr>
                 <w:b/>
@@ -27698,7 +25623,6 @@
               </w:rPr>
               <w:t>Procedura</w:t>
             </w:r>
-            <w:proofErr w:type="spellEnd"/>
             <w:r>
               <w:rPr>
                 <w:b/>
@@ -27732,16 +25656,8 @@
               <w:rPr>
                 <w:lang w:eastAsia="en-US"/>
               </w:rPr>
-              <w:t xml:space="preserve">Fare il login con un utente </w:t>
-            </w:r>
-            <w:proofErr w:type="spellStart"/>
-            <w:r>
-              <w:rPr>
-                <w:lang w:eastAsia="en-US"/>
-              </w:rPr>
-              <w:t>amministatore</w:t>
-            </w:r>
-            <w:proofErr w:type="spellEnd"/>
+              <w:t>Fare il login con un utente amministatore</w:t>
+            </w:r>
           </w:p>
           <w:p>
             <w:pPr>
@@ -27754,56 +25670,12 @@
                 <w:lang w:val="en-GB" w:eastAsia="en-US"/>
               </w:rPr>
             </w:pPr>
-            <w:proofErr w:type="spellStart"/>
             <w:r>
               <w:rPr>
                 <w:lang w:val="en-GB" w:eastAsia="en-US"/>
               </w:rPr>
-              <w:t>Cliccare</w:t>
-            </w:r>
-            <w:proofErr w:type="spellEnd"/>
-            <w:r>
-              <w:rPr>
-                <w:lang w:val="en-GB" w:eastAsia="en-US"/>
-              </w:rPr>
-              <w:t xml:space="preserve"> </w:t>
-            </w:r>
-            <w:proofErr w:type="spellStart"/>
-            <w:r>
-              <w:rPr>
-                <w:lang w:val="en-GB" w:eastAsia="en-US"/>
-              </w:rPr>
-              <w:t>su</w:t>
-            </w:r>
-            <w:proofErr w:type="spellEnd"/>
-            <w:r>
-              <w:rPr>
-                <w:lang w:val="en-GB" w:eastAsia="en-US"/>
-              </w:rPr>
-              <w:t xml:space="preserve"> </w:t>
-            </w:r>
-            <w:proofErr w:type="spellStart"/>
-            <w:r>
-              <w:rPr>
-                <w:lang w:val="en-GB" w:eastAsia="en-US"/>
-              </w:rPr>
-              <w:t>gestione</w:t>
-            </w:r>
-            <w:proofErr w:type="spellEnd"/>
-            <w:r>
-              <w:rPr>
-                <w:lang w:val="en-GB" w:eastAsia="en-US"/>
-              </w:rPr>
-              <w:t xml:space="preserve"> </w:t>
-            </w:r>
-            <w:proofErr w:type="spellStart"/>
-            <w:r>
-              <w:rPr>
-                <w:lang w:val="en-GB" w:eastAsia="en-US"/>
-              </w:rPr>
-              <w:t>utenti</w:t>
-            </w:r>
-            <w:proofErr w:type="spellEnd"/>
+              <w:t>Cliccare su gestione utenti</w:t>
+            </w:r>
           </w:p>
           <w:p>
             <w:pPr>
@@ -27834,42 +25706,12 @@
                 <w:lang w:val="en-GB" w:eastAsia="en-US"/>
               </w:rPr>
             </w:pPr>
-            <w:proofErr w:type="spellStart"/>
             <w:r>
               <w:rPr>
                 <w:lang w:val="en-GB" w:eastAsia="en-US"/>
               </w:rPr>
-              <w:t>Selezionare</w:t>
-            </w:r>
-            <w:proofErr w:type="spellEnd"/>
-            <w:r>
-              <w:rPr>
-                <w:lang w:val="en-GB" w:eastAsia="en-US"/>
-              </w:rPr>
-              <w:t xml:space="preserve"> </w:t>
-            </w:r>
-            <w:proofErr w:type="spellStart"/>
-            <w:r>
-              <w:rPr>
-                <w:lang w:val="en-GB" w:eastAsia="en-US"/>
-              </w:rPr>
-              <w:t>l’utente</w:t>
-            </w:r>
-            <w:proofErr w:type="spellEnd"/>
-            <w:r>
-              <w:rPr>
-                <w:lang w:val="en-GB" w:eastAsia="en-US"/>
-              </w:rPr>
-              <w:t xml:space="preserve"> </w:t>
-            </w:r>
-            <w:proofErr w:type="spellStart"/>
-            <w:r>
-              <w:rPr>
-                <w:lang w:val="en-GB" w:eastAsia="en-US"/>
-              </w:rPr>
-              <w:t>desiderato</w:t>
-            </w:r>
-            <w:proofErr w:type="spellEnd"/>
+              <w:t>Selezionare l’utente desiderato</w:t>
+            </w:r>
           </w:p>
           <w:p>
             <w:pPr>
@@ -27909,34 +25751,14 @@
                 <w:szCs w:val="18"/>
               </w:rPr>
             </w:pPr>
-            <w:proofErr w:type="spellStart"/>
             <w:r>
               <w:rPr>
                 <w:b/>
                 <w:sz w:val="18"/>
                 <w:szCs w:val="18"/>
               </w:rPr>
-              <w:t>Risultati</w:t>
-            </w:r>
-            <w:proofErr w:type="spellEnd"/>
-            <w:r>
-              <w:rPr>
-                <w:b/>
-                <w:sz w:val="18"/>
-                <w:szCs w:val="18"/>
-              </w:rPr>
-              <w:t xml:space="preserve"> </w:t>
-            </w:r>
-            <w:proofErr w:type="spellStart"/>
-            <w:r>
-              <w:rPr>
-                <w:b/>
-                <w:sz w:val="18"/>
-                <w:szCs w:val="18"/>
-              </w:rPr>
-              <w:t>attesi</w:t>
-            </w:r>
-            <w:proofErr w:type="spellEnd"/>
+              <w:t>Risultati attesi</w:t>
+            </w:r>
             <w:r>
               <w:rPr>
                 <w:b/>
@@ -28049,7 +25871,6 @@
                 <w:lang w:val="en-GB" w:eastAsia="en-US"/>
               </w:rPr>
             </w:pPr>
-            <w:proofErr w:type="spellStart"/>
             <w:r>
               <w:rPr>
                 <w:b/>
@@ -28059,7 +25880,6 @@
               </w:rPr>
               <w:t>Riferimento</w:t>
             </w:r>
-            <w:proofErr w:type="spellEnd"/>
             <w:r>
               <w:rPr>
                 <w:sz w:val="18"/>
@@ -28201,7 +26021,6 @@
                 <w:szCs w:val="18"/>
               </w:rPr>
             </w:pPr>
-            <w:proofErr w:type="spellStart"/>
             <w:r>
               <w:rPr>
                 <w:b/>
@@ -28210,7 +26029,6 @@
               </w:rPr>
               <w:t>Descrizione</w:t>
             </w:r>
-            <w:proofErr w:type="spellEnd"/>
             <w:r>
               <w:rPr>
                 <w:b/>
@@ -28236,19 +26054,11 @@
                 <w:lang w:eastAsia="en-US"/>
               </w:rPr>
             </w:pPr>
-            <w:proofErr w:type="spellStart"/>
             <w:r>
               <w:rPr>
                 <w:lang w:eastAsia="en-US"/>
               </w:rPr>
-              <w:t>Qualisiasi</w:t>
-            </w:r>
-            <w:proofErr w:type="spellEnd"/>
-            <w:r>
-              <w:rPr>
-                <w:lang w:eastAsia="en-US"/>
-              </w:rPr>
-              <w:t xml:space="preserve"> tipo di utente può ricercare e filtrare un viaggio. </w:t>
+              <w:t xml:space="preserve">Qualisiasi tipo di utente può ricercare e filtrare un viaggio. </w:t>
             </w:r>
           </w:p>
         </w:tc>
@@ -28271,7 +26081,6 @@
                 <w:szCs w:val="18"/>
               </w:rPr>
             </w:pPr>
-            <w:proofErr w:type="spellStart"/>
             <w:r>
               <w:rPr>
                 <w:b/>
@@ -28280,7 +26089,6 @@
               </w:rPr>
               <w:t>Prerequisiti</w:t>
             </w:r>
-            <w:proofErr w:type="spellEnd"/>
             <w:r>
               <w:rPr>
                 <w:b/>
@@ -28322,18 +26130,8 @@
                 <w:szCs w:val="18"/>
                 <w:lang w:val="it-CH"/>
               </w:rPr>
-              <w:t xml:space="preserve"> aver la possibilità di creare dei viaggi da un utente </w:t>
-            </w:r>
-            <w:proofErr w:type="spellStart"/>
-            <w:r>
-              <w:rPr>
-                <w:sz w:val="18"/>
-                <w:szCs w:val="18"/>
-                <w:lang w:val="it-CH"/>
-              </w:rPr>
-              <w:t>amministatore</w:t>
-            </w:r>
-            <w:proofErr w:type="spellEnd"/>
+              <w:t xml:space="preserve"> aver la possibilità di creare dei viaggi da un utente amministatore</w:t>
+            </w:r>
             <w:r>
               <w:rPr>
                 <w:sz w:val="18"/>
@@ -28377,7 +26175,6 @@
                 <w:szCs w:val="18"/>
               </w:rPr>
             </w:pPr>
-            <w:proofErr w:type="spellStart"/>
             <w:r>
               <w:rPr>
                 <w:b/>
@@ -28386,7 +26183,6 @@
               </w:rPr>
               <w:t>Procedura</w:t>
             </w:r>
-            <w:proofErr w:type="spellEnd"/>
             <w:r>
               <w:rPr>
                 <w:b/>
@@ -28420,21 +26216,7 @@
               <w:rPr>
                 <w:lang w:val="en-GB" w:eastAsia="en-US"/>
               </w:rPr>
-              <w:t xml:space="preserve">Ricercare un </w:t>
-            </w:r>
-            <w:proofErr w:type="spellStart"/>
-            <w:r>
-              <w:rPr>
-                <w:lang w:val="en-GB" w:eastAsia="en-US"/>
-              </w:rPr>
-              <w:t>viaggio</w:t>
-            </w:r>
-            <w:proofErr w:type="spellEnd"/>
-            <w:r>
-              <w:rPr>
-                <w:lang w:val="en-GB" w:eastAsia="en-US"/>
-              </w:rPr>
-              <w:t xml:space="preserve"> </w:t>
+              <w:t xml:space="preserve">Ricercare un viaggio </w:t>
             </w:r>
           </w:p>
           <w:p>
@@ -28448,42 +26230,12 @@
                 <w:lang w:val="en-GB" w:eastAsia="en-US"/>
               </w:rPr>
             </w:pPr>
-            <w:proofErr w:type="spellStart"/>
             <w:r>
               <w:rPr>
                 <w:lang w:val="en-GB" w:eastAsia="en-US"/>
               </w:rPr>
-              <w:t>Filtrare</w:t>
-            </w:r>
-            <w:proofErr w:type="spellEnd"/>
-            <w:r>
-              <w:rPr>
-                <w:lang w:val="en-GB" w:eastAsia="en-US"/>
-              </w:rPr>
-              <w:t xml:space="preserve"> </w:t>
-            </w:r>
-            <w:proofErr w:type="spellStart"/>
-            <w:r>
-              <w:rPr>
-                <w:lang w:val="en-GB" w:eastAsia="en-US"/>
-              </w:rPr>
-              <w:t>i</w:t>
-            </w:r>
-            <w:proofErr w:type="spellEnd"/>
-            <w:r>
-              <w:rPr>
-                <w:lang w:val="en-GB" w:eastAsia="en-US"/>
-              </w:rPr>
-              <w:t xml:space="preserve"> </w:t>
-            </w:r>
-            <w:proofErr w:type="spellStart"/>
-            <w:r>
-              <w:rPr>
-                <w:lang w:val="en-GB" w:eastAsia="en-US"/>
-              </w:rPr>
-              <w:t>viaggi</w:t>
-            </w:r>
-            <w:proofErr w:type="spellEnd"/>
+              <w:t>Filtrare i viaggi</w:t>
+            </w:r>
           </w:p>
           <w:p>
             <w:pPr>
@@ -28496,47 +26248,11 @@
                 <w:lang w:val="en-GB" w:eastAsia="en-US"/>
               </w:rPr>
             </w:pPr>
-            <w:proofErr w:type="spellStart"/>
             <w:r>
               <w:rPr>
                 <w:lang w:val="en-GB" w:eastAsia="en-US"/>
               </w:rPr>
-              <w:t>Cliccare</w:t>
-            </w:r>
-            <w:proofErr w:type="spellEnd"/>
-            <w:r>
-              <w:rPr>
-                <w:lang w:val="en-GB" w:eastAsia="en-US"/>
-              </w:rPr>
-              <w:t xml:space="preserve"> </w:t>
-            </w:r>
-            <w:proofErr w:type="spellStart"/>
-            <w:r>
-              <w:rPr>
-                <w:lang w:val="en-GB" w:eastAsia="en-US"/>
-              </w:rPr>
-              <w:t>su</w:t>
-            </w:r>
-            <w:proofErr w:type="spellEnd"/>
-            <w:r>
-              <w:rPr>
-                <w:lang w:val="en-GB" w:eastAsia="en-US"/>
-              </w:rPr>
-              <w:t xml:space="preserve"> “</w:t>
-            </w:r>
-            <w:proofErr w:type="spellStart"/>
-            <w:r>
-              <w:rPr>
-                <w:lang w:val="en-GB" w:eastAsia="en-US"/>
-              </w:rPr>
-              <w:t>Cerca</w:t>
-            </w:r>
-            <w:proofErr w:type="spellEnd"/>
-            <w:r>
-              <w:rPr>
-                <w:lang w:val="en-GB" w:eastAsia="en-US"/>
-              </w:rPr>
-              <w:t>”</w:t>
+              <w:t>Cliccare su “Cerca”</w:t>
             </w:r>
           </w:p>
           <w:p>
@@ -28583,34 +26299,14 @@
                 <w:szCs w:val="18"/>
               </w:rPr>
             </w:pPr>
-            <w:proofErr w:type="spellStart"/>
             <w:r>
               <w:rPr>
                 <w:b/>
                 <w:sz w:val="18"/>
                 <w:szCs w:val="18"/>
               </w:rPr>
-              <w:t>Risultati</w:t>
-            </w:r>
-            <w:proofErr w:type="spellEnd"/>
-            <w:r>
-              <w:rPr>
-                <w:b/>
-                <w:sz w:val="18"/>
-                <w:szCs w:val="18"/>
-              </w:rPr>
-              <w:t xml:space="preserve"> </w:t>
-            </w:r>
-            <w:proofErr w:type="spellStart"/>
-            <w:r>
-              <w:rPr>
-                <w:b/>
-                <w:sz w:val="18"/>
-                <w:szCs w:val="18"/>
-              </w:rPr>
-              <w:t>attesi</w:t>
-            </w:r>
-            <w:proofErr w:type="spellEnd"/>
+              <w:t>Risultati attesi</w:t>
+            </w:r>
             <w:r>
               <w:rPr>
                 <w:b/>
@@ -28644,25 +26340,7 @@
                 <w:szCs w:val="18"/>
                 <w:lang w:val="it-CH"/>
               </w:rPr>
-              <w:t xml:space="preserve">Con ogni tipo di utente una volta schiacciato cerca devono apparire I viaggi </w:t>
-            </w:r>
-            <w:proofErr w:type="spellStart"/>
-            <w:r>
-              <w:rPr>
-                <w:sz w:val="18"/>
-                <w:szCs w:val="18"/>
-                <w:lang w:val="it-CH"/>
-              </w:rPr>
-              <w:t>correti</w:t>
-            </w:r>
-            <w:proofErr w:type="spellEnd"/>
-            <w:r>
-              <w:rPr>
-                <w:sz w:val="18"/>
-                <w:szCs w:val="18"/>
-                <w:lang w:val="it-CH"/>
-              </w:rPr>
-              <w:t>.</w:t>
+              <w:t>Con ogni tipo di utente una volta schiacciato cerca devono apparire I viaggi correti.</w:t>
             </w:r>
           </w:p>
         </w:tc>
@@ -28736,7 +26414,6 @@
                 <w:lang w:val="en-GB" w:eastAsia="en-US"/>
               </w:rPr>
             </w:pPr>
-            <w:proofErr w:type="spellStart"/>
             <w:r>
               <w:rPr>
                 <w:b/>
@@ -28746,7 +26423,6 @@
               </w:rPr>
               <w:t>Riferimento</w:t>
             </w:r>
-            <w:proofErr w:type="spellEnd"/>
             <w:r>
               <w:rPr>
                 <w:sz w:val="18"/>
@@ -28861,17 +26537,8 @@
                 <w:sz w:val="18"/>
                 <w:szCs w:val="18"/>
               </w:rPr>
-              <w:t xml:space="preserve">Log-in al </w:t>
-            </w:r>
-            <w:proofErr w:type="spellStart"/>
-            <w:r>
-              <w:rPr>
-                <w:sz w:val="18"/>
-                <w:szCs w:val="18"/>
-              </w:rPr>
-              <w:t>sito</w:t>
-            </w:r>
-            <w:proofErr w:type="spellEnd"/>
+              <w:t>Log-in al sito</w:t>
+            </w:r>
           </w:p>
         </w:tc>
       </w:tr>
@@ -28897,23 +26564,13 @@
                 <w:szCs w:val="18"/>
               </w:rPr>
             </w:pPr>
-            <w:proofErr w:type="spellStart"/>
             <w:r>
               <w:rPr>
                 <w:b/>
                 <w:sz w:val="18"/>
                 <w:szCs w:val="18"/>
               </w:rPr>
-              <w:t>Descrizione</w:t>
-            </w:r>
-            <w:proofErr w:type="spellEnd"/>
-            <w:r>
-              <w:rPr>
-                <w:b/>
-                <w:sz w:val="18"/>
-                <w:szCs w:val="18"/>
-              </w:rPr>
-              <w:t>:</w:t>
+              <w:t>Descrizione:</w:t>
             </w:r>
           </w:p>
         </w:tc>
@@ -28967,23 +26624,13 @@
                 <w:szCs w:val="18"/>
               </w:rPr>
             </w:pPr>
-            <w:proofErr w:type="spellStart"/>
             <w:r>
               <w:rPr>
                 <w:b/>
                 <w:sz w:val="18"/>
                 <w:szCs w:val="18"/>
               </w:rPr>
-              <w:t>Prerequisiti</w:t>
-            </w:r>
-            <w:proofErr w:type="spellEnd"/>
-            <w:r>
-              <w:rPr>
-                <w:b/>
-                <w:sz w:val="18"/>
-                <w:szCs w:val="18"/>
-              </w:rPr>
-              <w:t>:</w:t>
+              <w:t>Prerequisiti:</w:t>
             </w:r>
           </w:p>
         </w:tc>
@@ -29041,23 +26688,13 @@
                 <w:szCs w:val="18"/>
               </w:rPr>
             </w:pPr>
-            <w:proofErr w:type="spellStart"/>
             <w:r>
               <w:rPr>
                 <w:b/>
                 <w:sz w:val="18"/>
                 <w:szCs w:val="18"/>
               </w:rPr>
-              <w:t>Procedura</w:t>
-            </w:r>
-            <w:proofErr w:type="spellEnd"/>
-            <w:r>
-              <w:rPr>
-                <w:b/>
-                <w:sz w:val="18"/>
-                <w:szCs w:val="18"/>
-              </w:rPr>
-              <w:t>:</w:t>
+              <w:t>Procedura:</w:t>
             </w:r>
           </w:p>
         </w:tc>
@@ -29102,33 +26739,12 @@
                 <w:lang w:val="en-GB" w:eastAsia="en-US"/>
               </w:rPr>
             </w:pPr>
-            <w:proofErr w:type="spellStart"/>
             <w:r>
               <w:rPr>
                 <w:lang w:val="en-GB" w:eastAsia="en-US"/>
               </w:rPr>
-              <w:t>Immettere</w:t>
-            </w:r>
-            <w:proofErr w:type="spellEnd"/>
-            <w:r>
-              <w:rPr>
-                <w:lang w:val="en-GB" w:eastAsia="en-US"/>
-              </w:rPr>
-              <w:t xml:space="preserve"> </w:t>
-            </w:r>
-            <w:proofErr w:type="spellStart"/>
-            <w:r>
-              <w:rPr>
-                <w:lang w:val="en-GB" w:eastAsia="en-US"/>
-              </w:rPr>
-              <w:t>l’email</w:t>
-            </w:r>
-            <w:proofErr w:type="spellEnd"/>
-            <w:r>
-              <w:rPr>
-                <w:lang w:val="en-GB" w:eastAsia="en-US"/>
-              </w:rPr>
-              <w:t xml:space="preserve"> e la password</w:t>
+              <w:lastRenderedPageBreak/>
+              <w:t>Immettere l’email e la password</w:t>
             </w:r>
           </w:p>
           <w:p>
@@ -29142,33 +26758,11 @@
                 <w:lang w:val="en-GB" w:eastAsia="en-US"/>
               </w:rPr>
             </w:pPr>
-            <w:proofErr w:type="spellStart"/>
             <w:r>
               <w:rPr>
                 <w:lang w:val="en-GB" w:eastAsia="en-US"/>
               </w:rPr>
-              <w:t>Premere</w:t>
-            </w:r>
-            <w:proofErr w:type="spellEnd"/>
-            <w:r>
-              <w:rPr>
-                <w:lang w:val="en-GB" w:eastAsia="en-US"/>
-              </w:rPr>
-              <w:t xml:space="preserve"> il </w:t>
-            </w:r>
-            <w:proofErr w:type="spellStart"/>
-            <w:r>
-              <w:rPr>
-                <w:lang w:val="en-GB" w:eastAsia="en-US"/>
-              </w:rPr>
-              <w:t>bottone</w:t>
-            </w:r>
-            <w:proofErr w:type="spellEnd"/>
-            <w:r>
-              <w:rPr>
-                <w:lang w:val="en-GB" w:eastAsia="en-US"/>
-              </w:rPr>
-              <w:t xml:space="preserve"> login</w:t>
+              <w:t>Premere il bottone login</w:t>
             </w:r>
           </w:p>
         </w:tc>
@@ -29195,41 +26789,14 @@
                 <w:szCs w:val="18"/>
               </w:rPr>
             </w:pPr>
-            <w:proofErr w:type="spellStart"/>
             <w:r>
               <w:rPr>
                 <w:b/>
                 <w:sz w:val="18"/>
                 <w:szCs w:val="18"/>
               </w:rPr>
-              <w:t>Risultati</w:t>
-            </w:r>
-            <w:proofErr w:type="spellEnd"/>
-            <w:r>
-              <w:rPr>
-                <w:b/>
-                <w:sz w:val="18"/>
-                <w:szCs w:val="18"/>
-              </w:rPr>
-              <w:t xml:space="preserve"> </w:t>
-            </w:r>
-            <w:proofErr w:type="spellStart"/>
-            <w:r>
-              <w:rPr>
-                <w:b/>
-                <w:sz w:val="18"/>
-                <w:szCs w:val="18"/>
-              </w:rPr>
-              <w:t>attesi</w:t>
-            </w:r>
-            <w:proofErr w:type="spellEnd"/>
-            <w:r>
-              <w:rPr>
-                <w:b/>
-                <w:sz w:val="18"/>
-                <w:szCs w:val="18"/>
-              </w:rPr>
-              <w:t>:</w:t>
+              <w:lastRenderedPageBreak/>
+              <w:t>Risultati attesi:</w:t>
             </w:r>
           </w:p>
         </w:tc>
@@ -29334,7 +26901,6 @@
                 <w:lang w:val="en-GB" w:eastAsia="en-US"/>
               </w:rPr>
             </w:pPr>
-            <w:proofErr w:type="spellStart"/>
             <w:r>
               <w:rPr>
                 <w:b/>
@@ -29344,7 +26910,6 @@
               </w:rPr>
               <w:t>Riferimento</w:t>
             </w:r>
-            <w:proofErr w:type="spellEnd"/>
             <w:r>
               <w:rPr>
                 <w:sz w:val="18"/>
@@ -29454,31 +27019,13 @@
                 <w:szCs w:val="18"/>
               </w:rPr>
             </w:pPr>
-            <w:proofErr w:type="spellStart"/>
             <w:r>
               <w:rPr>
                 <w:sz w:val="18"/>
                 <w:szCs w:val="18"/>
               </w:rPr>
-              <w:t>Prenotazione</w:t>
-            </w:r>
-            <w:proofErr w:type="spellEnd"/>
-            <w:r>
-              <w:rPr>
-                <w:sz w:val="18"/>
-                <w:szCs w:val="18"/>
-              </w:rPr>
-              <w:t xml:space="preserve"> </w:t>
-            </w:r>
-            <w:proofErr w:type="spellStart"/>
-            <w:r>
-              <w:rPr>
-                <w:sz w:val="18"/>
-                <w:szCs w:val="18"/>
-              </w:rPr>
-              <w:t>biglietto</w:t>
-            </w:r>
-            <w:proofErr w:type="spellEnd"/>
+              <w:t>Prenotazione biglietto</w:t>
+            </w:r>
           </w:p>
         </w:tc>
       </w:tr>
@@ -29504,23 +27051,13 @@
                 <w:szCs w:val="18"/>
               </w:rPr>
             </w:pPr>
-            <w:proofErr w:type="spellStart"/>
             <w:r>
               <w:rPr>
                 <w:b/>
                 <w:sz w:val="18"/>
                 <w:szCs w:val="18"/>
               </w:rPr>
-              <w:t>Descrizione</w:t>
-            </w:r>
-            <w:proofErr w:type="spellEnd"/>
-            <w:r>
-              <w:rPr>
-                <w:b/>
-                <w:sz w:val="18"/>
-                <w:szCs w:val="18"/>
-              </w:rPr>
-              <w:t>:</w:t>
+              <w:t>Descrizione:</w:t>
             </w:r>
           </w:p>
         </w:tc>
@@ -29574,23 +27111,13 @@
                 <w:szCs w:val="18"/>
               </w:rPr>
             </w:pPr>
-            <w:proofErr w:type="spellStart"/>
             <w:r>
               <w:rPr>
                 <w:b/>
                 <w:sz w:val="18"/>
                 <w:szCs w:val="18"/>
               </w:rPr>
-              <w:t>Prerequisiti</w:t>
-            </w:r>
-            <w:proofErr w:type="spellEnd"/>
-            <w:r>
-              <w:rPr>
-                <w:b/>
-                <w:sz w:val="18"/>
-                <w:szCs w:val="18"/>
-              </w:rPr>
-              <w:t>:</w:t>
+              <w:t>Prerequisiti:</w:t>
             </w:r>
           </w:p>
         </w:tc>
@@ -29648,23 +27175,13 @@
                 <w:szCs w:val="18"/>
               </w:rPr>
             </w:pPr>
-            <w:proofErr w:type="spellStart"/>
             <w:r>
               <w:rPr>
                 <w:b/>
                 <w:sz w:val="18"/>
                 <w:szCs w:val="18"/>
               </w:rPr>
-              <w:t>Procedura</w:t>
-            </w:r>
-            <w:proofErr w:type="spellEnd"/>
-            <w:r>
-              <w:rPr>
-                <w:b/>
-                <w:sz w:val="18"/>
-                <w:szCs w:val="18"/>
-              </w:rPr>
-              <w:t>:</w:t>
+              <w:t>Procedura:</w:t>
             </w:r>
           </w:p>
         </w:tc>
@@ -29695,30 +27212,8 @@
               <w:rPr>
                 <w:lang w:val="en-GB" w:eastAsia="en-US"/>
               </w:rPr>
-              <w:t xml:space="preserve">Fare login </w:t>
-            </w:r>
-            <w:proofErr w:type="spellStart"/>
-            <w:r>
-              <w:rPr>
-                <w:lang w:val="en-GB" w:eastAsia="en-US"/>
-              </w:rPr>
-              <w:t>sul</w:t>
-            </w:r>
-            <w:proofErr w:type="spellEnd"/>
-            <w:r>
-              <w:rPr>
-                <w:lang w:val="en-GB" w:eastAsia="en-US"/>
-              </w:rPr>
-              <w:t xml:space="preserve"> </w:t>
-            </w:r>
-            <w:proofErr w:type="spellStart"/>
-            <w:r>
-              <w:rPr>
-                <w:lang w:val="en-GB" w:eastAsia="en-US"/>
-              </w:rPr>
-              <w:t>sito</w:t>
-            </w:r>
-            <w:proofErr w:type="spellEnd"/>
+              <w:t>Fare login sul sito</w:t>
+            </w:r>
           </w:p>
           <w:p>
             <w:pPr>
@@ -29731,56 +27226,12 @@
                 <w:lang w:val="en-GB" w:eastAsia="en-US"/>
               </w:rPr>
             </w:pPr>
-            <w:proofErr w:type="spellStart"/>
             <w:r>
               <w:rPr>
                 <w:lang w:val="en-GB" w:eastAsia="en-US"/>
               </w:rPr>
-              <w:t>Premere</w:t>
-            </w:r>
-            <w:proofErr w:type="spellEnd"/>
-            <w:r>
-              <w:rPr>
-                <w:lang w:val="en-GB" w:eastAsia="en-US"/>
-              </w:rPr>
-              <w:t xml:space="preserve"> </w:t>
-            </w:r>
-            <w:proofErr w:type="spellStart"/>
-            <w:r>
-              <w:rPr>
-                <w:lang w:val="en-GB" w:eastAsia="en-US"/>
-              </w:rPr>
-              <w:t>su</w:t>
-            </w:r>
-            <w:proofErr w:type="spellEnd"/>
-            <w:r>
-              <w:rPr>
-                <w:lang w:val="en-GB" w:eastAsia="en-US"/>
-              </w:rPr>
-              <w:t xml:space="preserve"> </w:t>
-            </w:r>
-            <w:proofErr w:type="spellStart"/>
-            <w:r>
-              <w:rPr>
-                <w:lang w:val="en-GB" w:eastAsia="en-US"/>
-              </w:rPr>
-              <w:t>una</w:t>
-            </w:r>
-            <w:proofErr w:type="spellEnd"/>
-            <w:r>
-              <w:rPr>
-                <w:lang w:val="en-GB" w:eastAsia="en-US"/>
-              </w:rPr>
-              <w:t xml:space="preserve"> </w:t>
-            </w:r>
-            <w:proofErr w:type="spellStart"/>
-            <w:r>
-              <w:rPr>
-                <w:lang w:val="en-GB" w:eastAsia="en-US"/>
-              </w:rPr>
-              <w:t>tratta</w:t>
-            </w:r>
-            <w:proofErr w:type="spellEnd"/>
+              <w:t>Premere su una tratta</w:t>
+            </w:r>
           </w:p>
           <w:p>
             <w:pPr>
@@ -29793,56 +27244,12 @@
                 <w:lang w:val="en-GB" w:eastAsia="en-US"/>
               </w:rPr>
             </w:pPr>
-            <w:proofErr w:type="spellStart"/>
             <w:r>
               <w:rPr>
                 <w:lang w:val="en-GB" w:eastAsia="en-US"/>
               </w:rPr>
-              <w:t>Premere</w:t>
-            </w:r>
-            <w:proofErr w:type="spellEnd"/>
-            <w:r>
-              <w:rPr>
-                <w:lang w:val="en-GB" w:eastAsia="en-US"/>
-              </w:rPr>
-              <w:t xml:space="preserve"> </w:t>
-            </w:r>
-            <w:proofErr w:type="spellStart"/>
-            <w:r>
-              <w:rPr>
-                <w:lang w:val="en-GB" w:eastAsia="en-US"/>
-              </w:rPr>
-              <w:t>sul</w:t>
-            </w:r>
-            <w:proofErr w:type="spellEnd"/>
-            <w:r>
-              <w:rPr>
-                <w:lang w:val="en-GB" w:eastAsia="en-US"/>
-              </w:rPr>
-              <w:t xml:space="preserve"> </w:t>
-            </w:r>
-            <w:proofErr w:type="spellStart"/>
-            <w:r>
-              <w:rPr>
-                <w:lang w:val="en-GB" w:eastAsia="en-US"/>
-              </w:rPr>
-              <w:t>bottone</w:t>
-            </w:r>
-            <w:proofErr w:type="spellEnd"/>
-            <w:r>
-              <w:rPr>
-                <w:lang w:val="en-GB" w:eastAsia="en-US"/>
-              </w:rPr>
-              <w:t xml:space="preserve"> </w:t>
-            </w:r>
-            <w:proofErr w:type="spellStart"/>
-            <w:r>
-              <w:rPr>
-                <w:lang w:val="en-GB" w:eastAsia="en-US"/>
-              </w:rPr>
-              <w:t>acquista</w:t>
-            </w:r>
-            <w:proofErr w:type="spellEnd"/>
+              <w:t>Premere sul bottone acquista</w:t>
+            </w:r>
           </w:p>
           <w:p>
             <w:pPr>
@@ -29891,42 +27298,12 @@
                 <w:lang w:val="en-GB" w:eastAsia="en-US"/>
               </w:rPr>
             </w:pPr>
-            <w:proofErr w:type="spellStart"/>
             <w:r>
               <w:rPr>
                 <w:lang w:val="en-GB" w:eastAsia="en-US"/>
               </w:rPr>
-              <w:t>Premere</w:t>
-            </w:r>
-            <w:proofErr w:type="spellEnd"/>
-            <w:r>
-              <w:rPr>
-                <w:lang w:val="en-GB" w:eastAsia="en-US"/>
-              </w:rPr>
-              <w:t xml:space="preserve"> </w:t>
-            </w:r>
-            <w:proofErr w:type="spellStart"/>
-            <w:r>
-              <w:rPr>
-                <w:lang w:val="en-GB" w:eastAsia="en-US"/>
-              </w:rPr>
-              <w:t>effettua</w:t>
-            </w:r>
-            <w:proofErr w:type="spellEnd"/>
-            <w:r>
-              <w:rPr>
-                <w:lang w:val="en-GB" w:eastAsia="en-US"/>
-              </w:rPr>
-              <w:t xml:space="preserve"> </w:t>
-            </w:r>
-            <w:proofErr w:type="spellStart"/>
-            <w:r>
-              <w:rPr>
-                <w:lang w:val="en-GB" w:eastAsia="en-US"/>
-              </w:rPr>
-              <w:t>pagamento</w:t>
-            </w:r>
-            <w:proofErr w:type="spellEnd"/>
+              <w:t>Premere effettua pagamento</w:t>
+            </w:r>
           </w:p>
         </w:tc>
       </w:tr>
@@ -29952,41 +27329,13 @@
                 <w:szCs w:val="18"/>
               </w:rPr>
             </w:pPr>
-            <w:proofErr w:type="spellStart"/>
             <w:r>
               <w:rPr>
                 <w:b/>
                 <w:sz w:val="18"/>
                 <w:szCs w:val="18"/>
               </w:rPr>
-              <w:t>Risultati</w:t>
-            </w:r>
-            <w:proofErr w:type="spellEnd"/>
-            <w:r>
-              <w:rPr>
-                <w:b/>
-                <w:sz w:val="18"/>
-                <w:szCs w:val="18"/>
-              </w:rPr>
-              <w:t xml:space="preserve"> </w:t>
-            </w:r>
-            <w:proofErr w:type="spellStart"/>
-            <w:r>
-              <w:rPr>
-                <w:b/>
-                <w:sz w:val="18"/>
-                <w:szCs w:val="18"/>
-              </w:rPr>
-              <w:t>attesi</w:t>
-            </w:r>
-            <w:proofErr w:type="spellEnd"/>
-            <w:r>
-              <w:rPr>
-                <w:b/>
-                <w:sz w:val="18"/>
-                <w:szCs w:val="18"/>
-              </w:rPr>
-              <w:t>:</w:t>
+              <w:t>Risultati attesi:</w:t>
             </w:r>
           </w:p>
         </w:tc>
@@ -30196,48 +27545,20 @@
               <w:rPr>
                 <w:lang w:val="it-IT"/>
               </w:rPr>
-              <w:t xml:space="preserve"> premuto su “</w:t>
-            </w:r>
-            <w:proofErr w:type="spellStart"/>
-            <w:r>
+              <w:t xml:space="preserve"> premuto su “Register” e sono arrivato alla pagina di registrazione dove ho inserito tutti i dati corretti.</w:t>
+            </w:r>
+          </w:p>
+          <w:p>
+            <w:pPr>
               <w:rPr>
                 <w:lang w:val="it-IT"/>
               </w:rPr>
-              <w:t>Register</w:t>
-            </w:r>
-            <w:proofErr w:type="spellEnd"/>
+            </w:pPr>
             <w:r>
               <w:rPr>
                 <w:lang w:val="it-IT"/>
               </w:rPr>
-              <w:t>” e sono arrivato alla pagina di registrazione dove ho inserito tutti i dati corretti.</w:t>
-            </w:r>
-          </w:p>
-          <w:p>
-            <w:pPr>
-              <w:rPr>
-                <w:lang w:val="it-IT"/>
-              </w:rPr>
-            </w:pPr>
-            <w:r>
-              <w:rPr>
-                <w:lang w:val="it-IT"/>
-              </w:rPr>
-              <w:t>Quando ho poi premuto su “</w:t>
-            </w:r>
-            <w:proofErr w:type="spellStart"/>
-            <w:r>
-              <w:rPr>
-                <w:lang w:val="it-IT"/>
-              </w:rPr>
-              <w:t>Register</w:t>
-            </w:r>
-            <w:proofErr w:type="spellEnd"/>
-            <w:r>
-              <w:rPr>
-                <w:lang w:val="it-IT"/>
-              </w:rPr>
-              <w:t>” mi ha caricato la pagina del sito con il nome e cognome immesso su a sinistra della pagina, poi ho avuto la possibilità di riservare biglietti sulle tratte e di loggarmi una volta essere uscito.</w:t>
+              <w:t>Quando ho poi premuto su “Register” mi ha caricato la pagina del sito con il nome e cognome immesso su a sinistra della pagina, poi ho avuto la possibilità di riservare biglietti sulle tratte e di loggarmi una volta essere uscito.</w:t>
             </w:r>
           </w:p>
         </w:tc>
@@ -30667,6 +27988,12 @@
               </w:rPr>
               <w:t xml:space="preserve">Sono arrivato alla pagina per visualizzare gli utenti e sono riuscito a filtrarli per scegliere e selezionare a quale mandare una mail ma l’invio </w:t>
             </w:r>
+            <w:r>
+              <w:rPr>
+                <w:lang w:val="it-IT"/>
+              </w:rPr>
+              <w:t>non è corretto</w:t>
+            </w:r>
           </w:p>
         </w:tc>
         <w:tc>
@@ -30756,7 +28083,14 @@
               <w:rPr>
                 <w:lang w:val="it-IT"/>
               </w:rPr>
-              <w:t>Dalla pagina amministratori sono andato alla pagina per la gestione degli utenti e da lì ho usato i filtri ed ho selezionato uno degli utenti tra quelli listati sulla pagina. Da lì ho potuto inserire nei 3 input un nome, cognome ed e-mail diversa ed una volta premuto su applica questi vengono salvati come i nuovi dati dell’utente</w:t>
+              <w:t xml:space="preserve">Dalla pagina amministratori sono andato alla pagina per la gestione degli utenti e da lì ho usato i filtri ed ho selezionato uno degli utenti tra quelli listati sulla pagina. Da lì ho potuto </w:t>
+            </w:r>
+            <w:r>
+              <w:rPr>
+                <w:lang w:val="it-IT"/>
+              </w:rPr>
+              <w:lastRenderedPageBreak/>
+              <w:t>inserire nei 3 input un nome, cognome ed e-mail diversa ed una volta premuto su applica questi vengono salvati come i nuovi dati dell’utente</w:t>
             </w:r>
           </w:p>
         </w:tc>
@@ -30775,6 +28109,7 @@
               <w:rPr>
                 <w:lang w:val="it-IT"/>
               </w:rPr>
+              <w:lastRenderedPageBreak/>
               <w:t>12.05.2021</w:t>
             </w:r>
           </w:p>
@@ -31147,6 +28482,7 @@
         <w:rPr>
           <w:lang w:val="it-IT"/>
         </w:rPr>
+        <w:lastRenderedPageBreak/>
         <w:t>Consuntivo</w:t>
       </w:r>
       <w:bookmarkEnd w:id="63"/>
@@ -31295,14 +28631,7 @@
         <w:rPr>
           <w:lang w:val="it-IT"/>
         </w:rPr>
-        <w:t xml:space="preserve">Durante questo progetto ho imparato ad usare meglio </w:t>
-      </w:r>
-      <w:proofErr w:type="spellStart"/>
-      <w:r>
-        <w:rPr>
-          <w:lang w:val="it-IT"/>
-        </w:rPr>
-        <w:t>git,</w:t>
+        <w:t>Durante questo progetto ho imparato ad usare meglio git,</w:t>
       </w:r>
       <w:r>
         <w:rPr>
@@ -31310,12 +28639,136 @@
         </w:rPr>
         <w:t>ed</w:t>
       </w:r>
-      <w:proofErr w:type="spellEnd"/>
       <w:r>
         <w:rPr>
           <w:lang w:val="it-IT"/>
         </w:rPr>
         <w:t xml:space="preserve"> ho capito meglio come funziona la struttura MVC e come si collega un database MySQL ad un sito.</w:t>
+      </w:r>
+    </w:p>
+    <w:p>
+      <w:pPr>
+        <w:rPr>
+          <w:lang w:val="it-IT"/>
+        </w:rPr>
+      </w:pPr>
+    </w:p>
+    <w:p>
+      <w:pPr>
+        <w:rPr>
+          <w:lang w:val="it-IT"/>
+        </w:rPr>
+      </w:pPr>
+      <w:r>
+        <w:rPr>
+          <w:lang w:val="it-IT"/>
+        </w:rPr>
+        <w:t>7.2.2 Andrea Frati</w:t>
+      </w:r>
+    </w:p>
+    <w:p>
+      <w:pPr>
+        <w:rPr>
+          <w:lang w:val="it-IT"/>
+        </w:rPr>
+      </w:pPr>
+    </w:p>
+    <w:p>
+      <w:pPr>
+        <w:rPr>
+          <w:lang w:val="it-IT"/>
+        </w:rPr>
+      </w:pPr>
+      <w:r>
+        <w:rPr>
+          <w:lang w:val="it-IT"/>
+        </w:rPr>
+        <w:t xml:space="preserve">Anche se non amo fare i progetti di gestione è stato comunque interessante e ho imparato molte cose, per esempio come collegare un database a php, come usare bootstrap e le mie conoscenze su php sono migliorate. Abbiamo iniziato il progetto molto a rilento quindi è stato difficile riuscire a mettersi in pari rispetto alla pianificazione ma sono abbastanza soddisfatto di come l’abbiamo fatto. Purtroppo non siamo riusciti a fare l’invio delle email e la sicurezza del sito per mancanza di tempo dovuta a diversi problemi riscontrati </w:t>
+      </w:r>
+      <w:r>
+        <w:rPr>
+          <w:lang w:val="it-IT"/>
+        </w:rPr>
+        <w:lastRenderedPageBreak/>
+        <w:t>durante il progetto come per esempio il fatto che a metà progetto abbiamo dovuto ricreare il database per via dello schema ER sbagliato.</w:t>
+      </w:r>
+    </w:p>
+    <w:p>
+      <w:pPr>
+        <w:rPr>
+          <w:lang w:val="it-IT"/>
+        </w:rPr>
+      </w:pPr>
+    </w:p>
+    <w:p>
+      <w:pPr>
+        <w:rPr>
+          <w:lang w:val="it-IT"/>
+        </w:rPr>
+      </w:pPr>
+      <w:r>
+        <w:rPr>
+          <w:lang w:val="it-IT"/>
+        </w:rPr>
+        <w:t>7.2.3</w:t>
+      </w:r>
+      <w:r>
+        <w:rPr>
+          <w:lang w:val="it-IT"/>
+        </w:rPr>
+        <w:t xml:space="preserve"> Manuel Grosso</w:t>
+      </w:r>
+    </w:p>
+    <w:p>
+      <w:pPr>
+        <w:rPr>
+          <w:lang w:val="it-IT"/>
+        </w:rPr>
+      </w:pPr>
+    </w:p>
+    <w:p>
+      <w:pPr>
+        <w:rPr>
+          <w:lang w:val="it-IT"/>
+        </w:rPr>
+      </w:pPr>
+      <w:r>
+        <w:rPr>
+          <w:lang w:val="it-IT"/>
+        </w:rPr>
+        <w:t xml:space="preserve">Durante questo progetto ho migliorato molto le mie competenze nella programmazione </w:t>
+      </w:r>
+      <w:r>
+        <w:rPr>
+          <w:lang w:val="it-IT"/>
+        </w:rPr>
+        <w:t>web e nei database.</w:t>
+      </w:r>
+    </w:p>
+    <w:p>
+      <w:pPr>
+        <w:rPr>
+          <w:lang w:val="it-IT"/>
+        </w:rPr>
+      </w:pPr>
+      <w:r>
+        <w:rPr>
+          <w:lang w:val="it-IT"/>
+        </w:rPr>
+        <w:t>Il progetto nel complessivo era abbastanza complesso il che ci ha portato a trovare logiche non ancora apprese e a migliorare nella fase di sviluppo.</w:t>
+      </w:r>
+    </w:p>
+    <w:p>
+      <w:pPr>
+        <w:rPr>
+          <w:lang w:val="it-IT"/>
+        </w:rPr>
+      </w:pPr>
+      <w:r>
+        <w:rPr>
+          <w:lang w:val="it-IT"/>
+        </w:rPr>
+        <w:t>Per quanto riguarda i tempi per una gran parte del progetto siamo rimasti indietro ma poi siamo riusciti a recuperare verso la fine e le mancanze nel codice sono piccolezze.</w:t>
       </w:r>
     </w:p>
     <w:p>
@@ -31419,13 +28872,8 @@
             <w:tcW w:w="7506" w:type="dxa"/>
           </w:tcPr>
           <w:p>
-            <w:proofErr w:type="spellStart"/>
-            <w:r>
-              <w:t>HyperText</w:t>
-            </w:r>
-            <w:proofErr w:type="spellEnd"/>
-            <w:r>
-              <w:t xml:space="preserve"> Markup Language, è un linguaggio di markup</w:t>
+            <w:r>
+              <w:t>HyperText Markup Language, è un linguaggio di markup</w:t>
             </w:r>
             <w:r>
               <w:t>.</w:t>
@@ -31439,11 +28887,9 @@
             <w:tcW w:w="2122" w:type="dxa"/>
           </w:tcPr>
           <w:p>
-            <w:proofErr w:type="spellStart"/>
             <w:r>
               <w:t>Javascript</w:t>
             </w:r>
-            <w:proofErr w:type="spellEnd"/>
           </w:p>
         </w:tc>
         <w:tc>
@@ -31451,13 +28897,8 @@
             <w:tcW w:w="7506" w:type="dxa"/>
           </w:tcPr>
           <w:p>
-            <w:proofErr w:type="spellStart"/>
-            <w:r>
-              <w:t>Javascript</w:t>
-            </w:r>
-            <w:proofErr w:type="spellEnd"/>
-            <w:r>
-              <w:t xml:space="preserve"> è un linguaggio di programmazione web per gli eventi lato client.</w:t>
+            <w:r>
+              <w:t>Javascript è un linguaggio di programmazione web per gli eventi lato client.</w:t>
             </w:r>
           </w:p>
         </w:tc>
@@ -31478,41 +28919,13 @@
             <w:tcW w:w="7506" w:type="dxa"/>
           </w:tcPr>
           <w:p>
-            <w:proofErr w:type="spellStart"/>
             <w:r>
               <w:rPr>
                 <w:rFonts w:cs="Arial"/>
                 <w:color w:val="202124"/>
                 <w:shd w:val="clear" w:color="auto" w:fill="FFFFFF"/>
               </w:rPr>
-              <w:t>Cascading</w:t>
-            </w:r>
-            <w:proofErr w:type="spellEnd"/>
-            <w:r>
-              <w:rPr>
-                <w:rFonts w:cs="Arial"/>
-                <w:color w:val="202124"/>
-                <w:shd w:val="clear" w:color="auto" w:fill="FFFFFF"/>
-              </w:rPr>
-              <w:t xml:space="preserve"> Style </w:t>
-            </w:r>
-            <w:proofErr w:type="spellStart"/>
-            <w:r>
-              <w:rPr>
-                <w:rFonts w:cs="Arial"/>
-                <w:color w:val="202124"/>
-                <w:shd w:val="clear" w:color="auto" w:fill="FFFFFF"/>
-              </w:rPr>
-              <w:t>Sheets</w:t>
-            </w:r>
-            <w:proofErr w:type="spellEnd"/>
-            <w:r>
-              <w:rPr>
-                <w:rFonts w:cs="Arial"/>
-                <w:color w:val="202124"/>
-                <w:shd w:val="clear" w:color="auto" w:fill="FFFFFF"/>
-              </w:rPr>
-              <w:t>, serve a stilizzare l’interfaccia delle pagine.</w:t>
+              <w:t>Cascading Style Sheets, serve a stilizzare l’interfaccia delle pagine.</w:t>
             </w:r>
           </w:p>
         </w:tc>
@@ -31533,41 +28946,13 @@
             <w:tcW w:w="7506" w:type="dxa"/>
           </w:tcPr>
           <w:p>
-            <w:proofErr w:type="spellStart"/>
             <w:r>
               <w:rPr>
                 <w:rFonts w:ascii="Helvetica" w:hAnsi="Helvetica" w:cs="Helvetica"/>
                 <w:color w:val="444444"/>
                 <w:shd w:val="clear" w:color="auto" w:fill="FFFFFF"/>
               </w:rPr>
-              <w:t>Hypertext</w:t>
-            </w:r>
-            <w:proofErr w:type="spellEnd"/>
-            <w:r>
-              <w:rPr>
-                <w:rFonts w:ascii="Helvetica" w:hAnsi="Helvetica" w:cs="Helvetica"/>
-                <w:color w:val="444444"/>
-                <w:shd w:val="clear" w:color="auto" w:fill="FFFFFF"/>
-              </w:rPr>
-              <w:t xml:space="preserve"> </w:t>
-            </w:r>
-            <w:proofErr w:type="spellStart"/>
-            <w:r>
-              <w:rPr>
-                <w:rFonts w:ascii="Helvetica" w:hAnsi="Helvetica" w:cs="Helvetica"/>
-                <w:color w:val="444444"/>
-                <w:shd w:val="clear" w:color="auto" w:fill="FFFFFF"/>
-              </w:rPr>
-              <w:t>Preprocessor</w:t>
-            </w:r>
-            <w:proofErr w:type="spellEnd"/>
-            <w:r>
-              <w:rPr>
-                <w:rFonts w:ascii="Helvetica" w:hAnsi="Helvetica" w:cs="Helvetica"/>
-                <w:color w:val="444444"/>
-                <w:shd w:val="clear" w:color="auto" w:fill="FFFFFF"/>
-              </w:rPr>
-              <w:t>, è un linguaggio di scripting interpretato.</w:t>
+              <w:t>Hypertext Preprocessor, è un linguaggio di scripting interpretato.</w:t>
             </w:r>
           </w:p>
         </w:tc>
@@ -31588,21 +28973,8 @@
             <w:tcW w:w="7506" w:type="dxa"/>
           </w:tcPr>
           <w:p>
-            <w:proofErr w:type="spellStart"/>
-            <w:r>
-              <w:t>Unified</w:t>
-            </w:r>
-            <w:proofErr w:type="spellEnd"/>
-            <w:r>
-              <w:t xml:space="preserve"> </w:t>
-            </w:r>
-            <w:proofErr w:type="spellStart"/>
-            <w:r>
-              <w:t>Modeling</w:t>
-            </w:r>
-            <w:proofErr w:type="spellEnd"/>
-            <w:r>
-              <w:t xml:space="preserve"> Language, linguaggio di modellazione spesso usato per rappresentare classi.</w:t>
+            <w:r>
+              <w:t>Unified Modeling Language, linguaggio di modellazione spesso usato per rappresentare classi.</w:t>
             </w:r>
           </w:p>
         </w:tc>
@@ -31841,7 +29213,7 @@
       <w:pStyle w:val="Pidipagina"/>
     </w:pPr>
     <w:r>
-      <w:t>Pinco Pallino</w:t>
+      <w:t>Manuel Grosso, Andrea Frati, Luca Fumasoli</w:t>
     </w:r>
     <w:r>
       <w:tab/>
@@ -31859,7 +29231,13 @@
       <w:rPr>
         <w:noProof/>
       </w:rPr>
-      <w:t>D2. Modello documentazione progetto.docx</w:t>
+      <w:t xml:space="preserve">D2. </w:t>
+    </w:r>
+    <w:r>
+      <w:rPr>
+        <w:noProof/>
+      </w:rPr>
+      <w:t>Gestione Viaggi</w:t>
     </w:r>
     <w:r>
       <w:rPr>
@@ -31869,7 +29247,13 @@
     </w:r>
     <w:r>
       <w:tab/>
-      <w:t xml:space="preserve">Versione: 16.09.2021 </w:t>
+      <w:t xml:space="preserve">Versione: </w:t>
+    </w:r>
+    <w:r>
+      <w:t>12.05.22</w:t>
+    </w:r>
+    <w:r>
+      <w:t xml:space="preserve"> </w:t>
     </w:r>
   </w:p>
 </w:ftr>
@@ -31883,8 +29267,8 @@
       <w:tblLook w:val="00A0" w:firstRow="1" w:lastRow="0" w:firstColumn="1" w:lastColumn="0" w:noHBand="0" w:noVBand="0"/>
     </w:tblPr>
     <w:tblGrid>
-      <w:gridCol w:w="2433"/>
-      <w:gridCol w:w="7205"/>
+      <w:gridCol w:w="2435"/>
+      <w:gridCol w:w="7203"/>
     </w:tblGrid>
     <w:tr>
       <w:tc>
@@ -31923,7 +29307,7 @@
             <w:rPr>
               <w:lang w:val="it-IT"/>
             </w:rPr>
-            <w:t>Esempio di documentazione</w:t>
+            <w:t>Gestione Viaggi</w:t>
           </w:r>
         </w:p>
       </w:tc>
@@ -31965,7 +29349,7 @@
             <w:rPr>
               <w:lang w:val="it-IT"/>
             </w:rPr>
-            <w:t>Pinco Pallino</w:t>
+            <w:t>Manuel Grosso, Andrea Frati, Luca Fumasoli</w:t>
           </w:r>
         </w:p>
       </w:tc>
@@ -32007,7 +29391,13 @@
             <w:rPr>
               <w:lang w:val="it-IT"/>
             </w:rPr>
-            <w:t>Info X</w:t>
+            <w:t xml:space="preserve">Info </w:t>
+          </w:r>
+          <w:r>
+            <w:rPr>
+              <w:lang w:val="it-IT"/>
+            </w:rPr>
+            <w:t>I3AA</w:t>
           </w:r>
         </w:p>
       </w:tc>
@@ -32049,7 +29439,25 @@
             <w:rPr>
               <w:lang w:val="it-IT"/>
             </w:rPr>
-            <w:t>2020/2021</w:t>
+            <w:t>202</w:t>
+          </w:r>
+          <w:r>
+            <w:rPr>
+              <w:lang w:val="it-IT"/>
+            </w:rPr>
+            <w:t>1</w:t>
+          </w:r>
+          <w:r>
+            <w:rPr>
+              <w:lang w:val="it-IT"/>
+            </w:rPr>
+            <w:t>/202</w:t>
+          </w:r>
+          <w:r>
+            <w:rPr>
+              <w:lang w:val="it-IT"/>
+            </w:rPr>
+            <w:t>2</w:t>
           </w:r>
         </w:p>
       </w:tc>
@@ -32091,7 +29499,7 @@
             <w:rPr>
               <w:lang w:val="it-IT"/>
             </w:rPr>
-            <w:t>Alfonzo Alberini</w:t>
+            <w:t>Guido Montalbetti</w:t>
           </w:r>
         </w:p>
       </w:tc>
@@ -32451,7 +29859,7 @@
               <w:sz w:val="24"/>
               <w:szCs w:val="24"/>
             </w:rPr>
-            <w:t>Esempio di documentazione</w:t>
+            <w:t>Gestione Viaggi</w:t>
           </w:r>
         </w:p>
       </w:tc>

--- a/3_Documentazione/Documentazione Gestione Viaggi.docx
+++ b/3_Documentazione/Documentazione Gestione Viaggi.docx
@@ -19,7 +19,7 @@
         <w:pStyle w:val="TitoloPagina1"/>
       </w:pPr>
       <w:r>
-        <w:t>Esempio di documentazione</w:t>
+        <w:t>Gestione Viaggi</w:t>
       </w:r>
     </w:p>
     <w:p>
@@ -31308,14 +31308,218 @@
         <w:rPr>
           <w:lang w:val="it-IT"/>
         </w:rPr>
-        <w:t>ed</w:t>
+        <w:t>hub</w:t>
       </w:r>
       <w:proofErr w:type="spellEnd"/>
       <w:r>
         <w:rPr>
           <w:lang w:val="it-IT"/>
         </w:rPr>
-        <w:t xml:space="preserve"> ho capito meglio come funziona la struttura MVC e come si collega un database MySQL ad un sito.</w:t>
+        <w:t xml:space="preserve"> e come si usa lavorando in gruppo.</w:t>
+      </w:r>
+      <w:r>
+        <w:rPr>
+          <w:lang w:val="it-IT"/>
+        </w:rPr>
+        <w:t xml:space="preserve"> </w:t>
+      </w:r>
+      <w:r>
+        <w:rPr>
+          <w:lang w:val="it-IT"/>
+        </w:rPr>
+        <w:t>Inoltre ho anche</w:t>
+      </w:r>
+      <w:r>
+        <w:rPr>
+          <w:lang w:val="it-IT"/>
+        </w:rPr>
+        <w:t xml:space="preserve"> capito meglio come funziona la struttura MVC </w:t>
+      </w:r>
+      <w:r>
+        <w:rPr>
+          <w:lang w:val="it-IT"/>
+        </w:rPr>
+        <w:t xml:space="preserve">e con quello ho approfondito le mi </w:t>
+      </w:r>
+      <w:proofErr w:type="spellStart"/>
+      <w:r>
+        <w:rPr>
+          <w:lang w:val="it-IT"/>
+        </w:rPr>
+        <w:t>conoscienze</w:t>
+      </w:r>
+      <w:proofErr w:type="spellEnd"/>
+      <w:r>
+        <w:rPr>
+          <w:lang w:val="it-IT"/>
+        </w:rPr>
+        <w:t xml:space="preserve"> con </w:t>
+      </w:r>
+      <w:proofErr w:type="spellStart"/>
+      <w:r>
+        <w:rPr>
+          <w:lang w:val="it-IT"/>
+        </w:rPr>
+        <w:t>php</w:t>
+      </w:r>
+      <w:proofErr w:type="spellEnd"/>
+      <w:r>
+        <w:rPr>
+          <w:lang w:val="it-IT"/>
+        </w:rPr>
+        <w:t xml:space="preserve"> e c</w:t>
+      </w:r>
+      <w:r>
+        <w:rPr>
+          <w:lang w:val="it-IT"/>
+        </w:rPr>
+        <w:t>ome si collega un database MySQL ad un sito.</w:t>
+      </w:r>
+    </w:p>
+    <w:p>
+      <w:pPr>
+        <w:rPr>
+          <w:lang w:val="it-IT"/>
+        </w:rPr>
+      </w:pPr>
+    </w:p>
+    <w:p>
+      <w:pPr>
+        <w:rPr>
+          <w:lang w:val="it-IT"/>
+        </w:rPr>
+      </w:pPr>
+      <w:r>
+        <w:rPr>
+          <w:lang w:val="it-IT"/>
+        </w:rPr>
+        <w:t>7.2.2 Andrea Frati</w:t>
+      </w:r>
+    </w:p>
+    <w:p>
+      <w:pPr>
+        <w:rPr>
+          <w:lang w:val="it-IT"/>
+        </w:rPr>
+      </w:pPr>
+    </w:p>
+    <w:p>
+      <w:pPr>
+        <w:rPr>
+          <w:lang w:val="it-IT"/>
+        </w:rPr>
+      </w:pPr>
+      <w:r>
+        <w:rPr>
+          <w:lang w:val="it-IT"/>
+        </w:rPr>
+        <w:t xml:space="preserve">Anche se non amo fare i progetti di gestione è stato comunque interessante e ho imparato molte cose, per esempio come collegare un database a </w:t>
+      </w:r>
+      <w:proofErr w:type="spellStart"/>
+      <w:r>
+        <w:rPr>
+          <w:lang w:val="it-IT"/>
+        </w:rPr>
+        <w:t>php</w:t>
+      </w:r>
+      <w:proofErr w:type="spellEnd"/>
+      <w:r>
+        <w:rPr>
+          <w:lang w:val="it-IT"/>
+        </w:rPr>
+        <w:t xml:space="preserve">, come usare bootstrap e le mie conoscenze su </w:t>
+      </w:r>
+      <w:proofErr w:type="spellStart"/>
+      <w:r>
+        <w:rPr>
+          <w:lang w:val="it-IT"/>
+        </w:rPr>
+        <w:t>php</w:t>
+      </w:r>
+      <w:proofErr w:type="spellEnd"/>
+      <w:r>
+        <w:rPr>
+          <w:lang w:val="it-IT"/>
+        </w:rPr>
+        <w:t xml:space="preserve"> sono migliorate. Abbiamo iniziato il progetto molto a rilento quindi è stato difficile riuscire a mettersi in pari rispetto alla pianificazione ma sono abbastanza soddisfatto di come l’abbiamo fatto. Purtroppo non siamo riusciti a fare l’invio delle email e la sicurezza del sito per mancanza di tempo dovuta a diversi problemi riscontrati durante il progetto come per esempio il fatto che a metà progetto abbiamo dovuto ricreare il database per via dello schema ER sbagliato.</w:t>
+      </w:r>
+    </w:p>
+    <w:p>
+      <w:pPr>
+        <w:rPr>
+          <w:lang w:val="it-IT"/>
+        </w:rPr>
+      </w:pPr>
+    </w:p>
+    <w:p>
+      <w:pPr>
+        <w:rPr>
+          <w:lang w:val="it-IT"/>
+        </w:rPr>
+      </w:pPr>
+      <w:r>
+        <w:rPr>
+          <w:lang w:val="it-IT"/>
+        </w:rPr>
+        <w:t>7.2.3</w:t>
+      </w:r>
+      <w:r>
+        <w:rPr>
+          <w:lang w:val="it-IT"/>
+        </w:rPr>
+        <w:t xml:space="preserve"> Manuel Grosso</w:t>
+      </w:r>
+    </w:p>
+    <w:p>
+      <w:pPr>
+        <w:rPr>
+          <w:lang w:val="it-IT"/>
+        </w:rPr>
+      </w:pPr>
+    </w:p>
+    <w:p>
+      <w:pPr>
+        <w:rPr>
+          <w:lang w:val="it-IT"/>
+        </w:rPr>
+      </w:pPr>
+      <w:r>
+        <w:rPr>
+          <w:lang w:val="it-IT"/>
+        </w:rPr>
+        <w:t xml:space="preserve">Durante questo progetto ho migliorato molto le mie competenze nella programmazione </w:t>
+      </w:r>
+      <w:r>
+        <w:rPr>
+          <w:lang w:val="it-IT"/>
+        </w:rPr>
+        <w:t>web e nei database.</w:t>
+      </w:r>
+    </w:p>
+    <w:p>
+      <w:pPr>
+        <w:rPr>
+          <w:lang w:val="it-IT"/>
+        </w:rPr>
+      </w:pPr>
+      <w:r>
+        <w:rPr>
+          <w:lang w:val="it-IT"/>
+        </w:rPr>
+        <w:t>Il progetto nel complessivo era abbastanza complesso il che ci ha portato a trovare logiche non ancora apprese e a migliorare nella fase di sviluppo.</w:t>
+      </w:r>
+    </w:p>
+    <w:p>
+      <w:pPr>
+        <w:rPr>
+          <w:lang w:val="it-IT"/>
+        </w:rPr>
+      </w:pPr>
+      <w:r>
+        <w:rPr>
+          <w:lang w:val="it-IT"/>
+        </w:rPr>
+        <w:t>Per quanto riguarda i tempi per una gran parte del progetto siamo rimasti indietro ma poi siamo riusciti a recuperare verso la fine e le mancanze nel codice sono piccolezze.</w:t>
       </w:r>
     </w:p>
     <w:p>
@@ -31841,7 +32045,10 @@
       <w:pStyle w:val="Pidipagina"/>
     </w:pPr>
     <w:r>
-      <w:t>Pinco Pallino</w:t>
+      <w:t xml:space="preserve">Manuel Grosso, Andrea Frati, Luca </w:t>
+    </w:r>
+    <w:r>
+      <w:t>Fumasoli</w:t>
     </w:r>
     <w:r>
       <w:tab/>
@@ -31859,7 +32066,13 @@
       <w:rPr>
         <w:noProof/>
       </w:rPr>
-      <w:t>D2. Modello documentazione progetto.docx</w:t>
+      <w:t xml:space="preserve">D2. </w:t>
+    </w:r>
+    <w:r>
+      <w:rPr>
+        <w:noProof/>
+      </w:rPr>
+      <w:t>Gestione Viaggi</w:t>
     </w:r>
     <w:r>
       <w:rPr>
@@ -31869,7 +32082,13 @@
     </w:r>
     <w:r>
       <w:tab/>
-      <w:t xml:space="preserve">Versione: 16.09.2021 </w:t>
+      <w:t xml:space="preserve">Versione: </w:t>
+    </w:r>
+    <w:r>
+      <w:t>12.05.22</w:t>
+    </w:r>
+    <w:r>
+      <w:t xml:space="preserve"> </w:t>
     </w:r>
   </w:p>
 </w:ftr>
@@ -31883,8 +32102,8 @@
       <w:tblLook w:val="00A0" w:firstRow="1" w:lastRow="0" w:firstColumn="1" w:lastColumn="0" w:noHBand="0" w:noVBand="0"/>
     </w:tblPr>
     <w:tblGrid>
-      <w:gridCol w:w="2433"/>
-      <w:gridCol w:w="7205"/>
+      <w:gridCol w:w="2435"/>
+      <w:gridCol w:w="7203"/>
     </w:tblGrid>
     <w:tr>
       <w:tc>
@@ -31923,7 +32142,7 @@
             <w:rPr>
               <w:lang w:val="it-IT"/>
             </w:rPr>
-            <w:t>Esempio di documentazione</w:t>
+            <w:t>Gestione Viaggi</w:t>
           </w:r>
         </w:p>
       </w:tc>
@@ -31965,7 +32184,13 @@
             <w:rPr>
               <w:lang w:val="it-IT"/>
             </w:rPr>
-            <w:t>Pinco Pallino</w:t>
+            <w:t xml:space="preserve">Manuel Grosso, Andrea Frati, Luca </w:t>
+          </w:r>
+          <w:r>
+            <w:rPr>
+              <w:lang w:val="it-IT"/>
+            </w:rPr>
+            <w:t>Fumasoli</w:t>
           </w:r>
         </w:p>
       </w:tc>
@@ -32007,7 +32232,13 @@
             <w:rPr>
               <w:lang w:val="it-IT"/>
             </w:rPr>
-            <w:t>Info X</w:t>
+            <w:t xml:space="preserve">Info </w:t>
+          </w:r>
+          <w:r>
+            <w:rPr>
+              <w:lang w:val="it-IT"/>
+            </w:rPr>
+            <w:t>I3AA</w:t>
           </w:r>
         </w:p>
       </w:tc>
@@ -32049,7 +32280,25 @@
             <w:rPr>
               <w:lang w:val="it-IT"/>
             </w:rPr>
-            <w:t>2020/2021</w:t>
+            <w:t>202</w:t>
+          </w:r>
+          <w:r>
+            <w:rPr>
+              <w:lang w:val="it-IT"/>
+            </w:rPr>
+            <w:t>1</w:t>
+          </w:r>
+          <w:r>
+            <w:rPr>
+              <w:lang w:val="it-IT"/>
+            </w:rPr>
+            <w:t>/202</w:t>
+          </w:r>
+          <w:r>
+            <w:rPr>
+              <w:lang w:val="it-IT"/>
+            </w:rPr>
+            <w:t>2</w:t>
           </w:r>
         </w:p>
       </w:tc>
@@ -32091,7 +32340,7 @@
             <w:rPr>
               <w:lang w:val="it-IT"/>
             </w:rPr>
-            <w:t>Alfonzo Alberini</w:t>
+            <w:t>Guido Montalbetti</w:t>
           </w:r>
         </w:p>
       </w:tc>
@@ -32451,7 +32700,7 @@
               <w:sz w:val="24"/>
               <w:szCs w:val="24"/>
             </w:rPr>
-            <w:t>Esempio di documentazione</w:t>
+            <w:t>Gestione Viaggi</w:t>
           </w:r>
         </w:p>
       </w:tc>
